--- a/Trabajo DataMining.docx
+++ b/Trabajo DataMining.docx
@@ -35,7 +35,69 @@
         <w:t xml:space="preserve">Hoy en día, las enfermedades mentales siguen siendo tema tabú en la sociedad, sobre todo en el entorno laboral. Mediante este proyecto quiero investigar si fuera posible saber si una persona tiene una enfermedad mental dependiendo de las respuestas que da a ciertas preguntas sobre cómo es el ambiente en el trabajo respecto a la salud mental. </w:t>
       </w:r>
     </w:p>
-    <w:p/>
+    <w:p>
+      <w:pPr>
+        <w:pStyle w:val="Ttulo4"/>
+      </w:pPr>
+      <w:r>
+        <w:t>Recursos utilizados</w:t>
+      </w:r>
+    </w:p>
+    <w:p>
+      <w:r>
+        <w:t>Para las partes que he necesitado escribir código, por ejemplo, la adecuación de la base de datos y la transformación de estos, he usado el lenguaje de programación Python. Los scripts que he escrito están adjuntos a este proyecto, y explicados brevemente más adelante.</w:t>
+      </w:r>
+    </w:p>
+    <w:p>
+      <w:r>
+        <w:t xml:space="preserve">También he modificado un programa con el algoritmo KNN para adaptarlo a mi </w:t>
+      </w:r>
+      <w:proofErr w:type="spellStart"/>
+      <w:r>
+        <w:t>dataset</w:t>
+      </w:r>
+      <w:proofErr w:type="spellEnd"/>
+      <w:r>
+        <w:t>, igualmente en Python.</w:t>
+      </w:r>
+    </w:p>
+    <w:p>
+      <w:r>
+        <w:t xml:space="preserve">Una vez pasada la fase de transformación, decidí usar una página web, </w:t>
+      </w:r>
+      <w:proofErr w:type="spellStart"/>
+      <w:r>
+        <w:t>BigML</w:t>
+      </w:r>
+      <w:proofErr w:type="spellEnd"/>
+      <w:r>
+        <w:t xml:space="preserve">, para realizar todo el proceso de Data </w:t>
+      </w:r>
+      <w:proofErr w:type="spellStart"/>
+      <w:r>
+        <w:t>Mining</w:t>
+      </w:r>
+      <w:proofErr w:type="spellEnd"/>
+      <w:r>
+        <w:t>. Esta página me ha permitido lanzar varios modelos y evaluarlos rápidamente</w:t>
+      </w:r>
+      <w:r>
+        <w:t xml:space="preserve">, para ver cuál de ellos es el que mejor se adapta a mi </w:t>
+      </w:r>
+      <w:proofErr w:type="spellStart"/>
+      <w:r>
+        <w:t>dataset</w:t>
+      </w:r>
+      <w:proofErr w:type="spellEnd"/>
+      <w:r>
+        <w:t>.</w:t>
+      </w:r>
+    </w:p>
+    <w:p>
+      <w:r>
+        <w:t>Además cuenta con una serie de gráficos que facilitan mucho la tarea de interpretar los datos y decidir qué hacer, si fuera necesaria, en la siguiente iteración del proceso KDD.</w:t>
+      </w:r>
+    </w:p>
     <w:p>
       <w:pPr>
         <w:pStyle w:val="Ttulo1"/>
@@ -69,6 +131,7 @@
       <w:r>
         <w:t xml:space="preserve">Al ser una base de datos de </w:t>
       </w:r>
+      <w:proofErr w:type="spellStart"/>
       <w:r>
         <w:rPr>
           <w:i/>
@@ -76,6 +139,7 @@
         </w:rPr>
         <w:t>Kaggle</w:t>
       </w:r>
+      <w:proofErr w:type="spellEnd"/>
       <w:r>
         <w:t>, no es necesario convertir su formato ni realizar una tarjeta de datos, por lo que podemos comenzar a trabajar en la segunda fase inmediatamente.</w:t>
       </w:r>
@@ -84,6 +148,13 @@
       <w:r>
         <w:t>A continuación se procede a explicar la base de datos y el trabajo que se realizará sobre ella.</w:t>
       </w:r>
+    </w:p>
+    <w:p>
+      <w:r>
+        <w:t xml:space="preserve">Esta base de datos contiene 63 preguntas realizadas a </w:t>
+      </w:r>
+      <w:bookmarkStart w:id="0" w:name="_GoBack"/>
+      <w:bookmarkEnd w:id="0"/>
     </w:p>
     <w:p/>
     <w:p>
@@ -175,7 +246,21 @@
               <w:rPr>
                 <w:color w:val="000000" w:themeColor="text1"/>
               </w:rPr>
-              <w:t>Columna que contiene el dataset final</w:t>
+              <w:t xml:space="preserve">Columna que contiene el </w:t>
+            </w:r>
+            <w:proofErr w:type="spellStart"/>
+            <w:r>
+              <w:rPr>
+                <w:color w:val="000000" w:themeColor="text1"/>
+              </w:rPr>
+              <w:t>dataset</w:t>
+            </w:r>
+            <w:proofErr w:type="spellEnd"/>
+            <w:r>
+              <w:rPr>
+                <w:color w:val="000000" w:themeColor="text1"/>
+              </w:rPr>
+              <w:t xml:space="preserve"> final</w:t>
             </w:r>
           </w:p>
         </w:tc>
@@ -217,6 +302,7 @@
         <w:rPr>
           <w:lang w:val="en-US"/>
         </w:rPr>
+        <w:lastRenderedPageBreak/>
         <w:t>How many employees does your company or organization have?</w:t>
       </w:r>
     </w:p>
@@ -383,411 +469,411 @@
         <w:rPr>
           <w:lang w:val="en-US"/>
         </w:rPr>
+        <w:t>Do you think that discussing a mental health disorder with your employer would have negative consequences?</w:t>
+      </w:r>
+    </w:p>
+    <w:p>
+      <w:pPr>
+        <w:pStyle w:val="Prrafodelista"/>
+        <w:numPr>
+          <w:ilvl w:val="0"/>
+          <w:numId w:val="3"/>
+        </w:numPr>
+        <w:rPr>
+          <w:lang w:val="en-US"/>
+        </w:rPr>
+      </w:pPr>
+      <w:r>
+        <w:rPr>
+          <w:lang w:val="en-US"/>
+        </w:rPr>
+        <w:t>Do you think that discussing a physical health issue with your employer would have negative consequences?</w:t>
+      </w:r>
+    </w:p>
+    <w:p>
+      <w:pPr>
+        <w:pStyle w:val="Prrafodelista"/>
+        <w:numPr>
+          <w:ilvl w:val="0"/>
+          <w:numId w:val="3"/>
+        </w:numPr>
+        <w:rPr>
+          <w:lang w:val="en-US"/>
+        </w:rPr>
+      </w:pPr>
+      <w:r>
+        <w:rPr>
+          <w:lang w:val="en-US"/>
+        </w:rPr>
+        <w:t>Would you feel comfortable discussing a mental health disorder with your coworkers?</w:t>
+      </w:r>
+    </w:p>
+    <w:p>
+      <w:pPr>
+        <w:pStyle w:val="Prrafodelista"/>
+        <w:numPr>
+          <w:ilvl w:val="0"/>
+          <w:numId w:val="3"/>
+        </w:numPr>
+        <w:rPr>
+          <w:lang w:val="en-US"/>
+        </w:rPr>
+      </w:pPr>
+      <w:r>
+        <w:rPr>
+          <w:lang w:val="en-US"/>
+        </w:rPr>
+        <w:t>Would you feel comfortable discussing a mental health disorder with your direct supervisor(s)?</w:t>
+      </w:r>
+    </w:p>
+    <w:p>
+      <w:pPr>
+        <w:pStyle w:val="Prrafodelista"/>
+        <w:numPr>
+          <w:ilvl w:val="0"/>
+          <w:numId w:val="3"/>
+        </w:numPr>
+        <w:rPr>
+          <w:lang w:val="en-US"/>
+        </w:rPr>
+      </w:pPr>
+      <w:r>
+        <w:rPr>
+          <w:lang w:val="en-US"/>
+        </w:rPr>
+        <w:t>Do you feel that your employer takes mental health as seriously as physical health?</w:t>
+      </w:r>
+    </w:p>
+    <w:p>
+      <w:pPr>
+        <w:pStyle w:val="Prrafodelista"/>
+        <w:numPr>
+          <w:ilvl w:val="0"/>
+          <w:numId w:val="3"/>
+        </w:numPr>
+        <w:rPr>
+          <w:lang w:val="en-US"/>
+        </w:rPr>
+      </w:pPr>
+      <w:r>
+        <w:rPr>
+          <w:lang w:val="en-US"/>
+        </w:rPr>
+        <w:t>Have you heard of or observed negative consequences for co-workers who have been open about mental health issues in your workplace?</w:t>
+      </w:r>
+    </w:p>
+    <w:p>
+      <w:pPr>
+        <w:pStyle w:val="Prrafodelista"/>
+        <w:numPr>
+          <w:ilvl w:val="0"/>
+          <w:numId w:val="3"/>
+        </w:numPr>
+        <w:rPr>
+          <w:color w:val="FF0000"/>
+          <w:lang w:val="en-US"/>
+        </w:rPr>
+      </w:pPr>
+      <w:r>
+        <w:rPr>
+          <w:color w:val="FF0000"/>
+          <w:lang w:val="en-US"/>
+        </w:rPr>
+        <w:t>Do you have medical coverage (private insurance or state-provide</w:t>
+      </w:r>
+      <w:r>
+        <w:rPr>
+          <w:color w:val="FF0000"/>
+          <w:lang w:val="en-US"/>
+        </w:rPr>
+        <w:t xml:space="preserve">d) which includes treatment of </w:t>
+      </w:r>
+      <w:r>
+        <w:rPr>
+          <w:color w:val="FF0000"/>
+          <w:lang w:val="en-US"/>
+        </w:rPr>
+        <w:t>mental health issues?</w:t>
+      </w:r>
+    </w:p>
+    <w:p>
+      <w:pPr>
+        <w:pStyle w:val="Prrafodelista"/>
+        <w:numPr>
+          <w:ilvl w:val="0"/>
+          <w:numId w:val="3"/>
+        </w:numPr>
+        <w:rPr>
+          <w:color w:val="FF0000"/>
+          <w:lang w:val="en-US"/>
+        </w:rPr>
+      </w:pPr>
+      <w:r>
+        <w:rPr>
+          <w:color w:val="FF0000"/>
+          <w:lang w:val="en-US"/>
+        </w:rPr>
+        <w:t>Do you know local or online resources to seek help for a mental health disorder?</w:t>
+      </w:r>
+    </w:p>
+    <w:p>
+      <w:pPr>
+        <w:pStyle w:val="Prrafodelista"/>
+        <w:numPr>
+          <w:ilvl w:val="0"/>
+          <w:numId w:val="3"/>
+        </w:numPr>
+        <w:rPr>
+          <w:color w:val="FF0000"/>
+          <w:lang w:val="en-US"/>
+        </w:rPr>
+      </w:pPr>
+      <w:r>
+        <w:rPr>
+          <w:color w:val="FF0000"/>
+          <w:lang w:val="en-US"/>
+        </w:rPr>
+        <w:t>If you have been diagnosed or treated for a mental health disorder, do you ever reveal this to clients or business contacts?</w:t>
+      </w:r>
+    </w:p>
+    <w:p>
+      <w:pPr>
+        <w:pStyle w:val="Prrafodelista"/>
+        <w:numPr>
+          <w:ilvl w:val="0"/>
+          <w:numId w:val="3"/>
+        </w:numPr>
+        <w:rPr>
+          <w:color w:val="FF0000"/>
+          <w:lang w:val="en-US"/>
+        </w:rPr>
+      </w:pPr>
+      <w:r>
+        <w:rPr>
+          <w:color w:val="FF0000"/>
+          <w:lang w:val="en-US"/>
+        </w:rPr>
+        <w:t>If you have revealed a mental health issue to a client or business contact, do you believe this has impacted you negatively?</w:t>
+      </w:r>
+    </w:p>
+    <w:p>
+      <w:pPr>
+        <w:pStyle w:val="Prrafodelista"/>
+        <w:numPr>
+          <w:ilvl w:val="0"/>
+          <w:numId w:val="3"/>
+        </w:numPr>
+        <w:rPr>
+          <w:color w:val="FF0000"/>
+          <w:lang w:val="en-US"/>
+        </w:rPr>
+      </w:pPr>
+      <w:r>
+        <w:rPr>
+          <w:color w:val="FF0000"/>
+          <w:lang w:val="en-US"/>
+        </w:rPr>
+        <w:t>If you have been diagnosed or treated for a mental health disorder, do you ever reveal this to coworkers or employees?</w:t>
+      </w:r>
+    </w:p>
+    <w:p>
+      <w:pPr>
+        <w:pStyle w:val="Prrafodelista"/>
+        <w:numPr>
+          <w:ilvl w:val="0"/>
+          <w:numId w:val="3"/>
+        </w:numPr>
+        <w:rPr>
+          <w:color w:val="FF0000"/>
+          <w:lang w:val="en-US"/>
+        </w:rPr>
+      </w:pPr>
+      <w:r>
+        <w:rPr>
+          <w:color w:val="FF0000"/>
+          <w:lang w:val="en-US"/>
+        </w:rPr>
+        <w:t>If you have revealed a mental health issue to a coworker or employee, do you believe this has impacted you negatively?</w:t>
+      </w:r>
+    </w:p>
+    <w:p>
+      <w:pPr>
+        <w:pStyle w:val="Prrafodelista"/>
+        <w:numPr>
+          <w:ilvl w:val="0"/>
+          <w:numId w:val="3"/>
+        </w:numPr>
+        <w:rPr>
+          <w:color w:val="FF0000"/>
+          <w:lang w:val="en-US"/>
+        </w:rPr>
+      </w:pPr>
+      <w:r>
+        <w:rPr>
+          <w:color w:val="FF0000"/>
+          <w:lang w:val="en-US"/>
+        </w:rPr>
+        <w:t>Do you believe your productivity is ever affected by a mental health issue?</w:t>
+      </w:r>
+    </w:p>
+    <w:p>
+      <w:pPr>
+        <w:pStyle w:val="Prrafodelista"/>
+        <w:numPr>
+          <w:ilvl w:val="0"/>
+          <w:numId w:val="3"/>
+        </w:numPr>
+        <w:rPr>
+          <w:color w:val="FF0000"/>
+          <w:lang w:val="en-US"/>
+        </w:rPr>
+      </w:pPr>
+      <w:r>
+        <w:rPr>
+          <w:color w:val="FF0000"/>
+          <w:lang w:val="en-US"/>
+        </w:rPr>
+        <w:t>If yes, what percentage of your work time (time performing primary or secondary job functions) is affected by a mental health issue?</w:t>
+      </w:r>
+    </w:p>
+    <w:p>
+      <w:pPr>
+        <w:pStyle w:val="Prrafodelista"/>
+        <w:numPr>
+          <w:ilvl w:val="0"/>
+          <w:numId w:val="3"/>
+        </w:numPr>
+        <w:rPr>
+          <w:color w:val="FF0000"/>
+          <w:lang w:val="en-US"/>
+        </w:rPr>
+      </w:pPr>
+      <w:r>
+        <w:rPr>
+          <w:color w:val="FF0000"/>
+          <w:lang w:val="en-US"/>
+        </w:rPr>
+        <w:t>Do you have previous employers?</w:t>
+      </w:r>
+    </w:p>
+    <w:p>
+      <w:pPr>
+        <w:pStyle w:val="Prrafodelista"/>
+        <w:numPr>
+          <w:ilvl w:val="0"/>
+          <w:numId w:val="3"/>
+        </w:numPr>
+        <w:rPr>
+          <w:color w:val="FF0000"/>
+          <w:lang w:val="en-US"/>
+        </w:rPr>
+      </w:pPr>
+      <w:r>
+        <w:rPr>
+          <w:color w:val="FF0000"/>
+          <w:lang w:val="en-US"/>
+        </w:rPr>
+        <w:t>Have your previous employers provided mental health benefits?</w:t>
+      </w:r>
+    </w:p>
+    <w:p>
+      <w:pPr>
+        <w:pStyle w:val="Prrafodelista"/>
+        <w:numPr>
+          <w:ilvl w:val="0"/>
+          <w:numId w:val="3"/>
+        </w:numPr>
+        <w:rPr>
+          <w:color w:val="FF0000"/>
+          <w:lang w:val="en-US"/>
+        </w:rPr>
+      </w:pPr>
+      <w:r>
+        <w:rPr>
+          <w:color w:val="FF0000"/>
+          <w:lang w:val="en-US"/>
+        </w:rPr>
+        <w:t>Were you aware of the options for mental health care provided by your previous employers?</w:t>
+      </w:r>
+    </w:p>
+    <w:p>
+      <w:pPr>
+        <w:pStyle w:val="Prrafodelista"/>
+        <w:numPr>
+          <w:ilvl w:val="0"/>
+          <w:numId w:val="3"/>
+        </w:numPr>
+        <w:rPr>
+          <w:color w:val="FF0000"/>
+          <w:lang w:val="en-US"/>
+        </w:rPr>
+      </w:pPr>
+      <w:r>
+        <w:rPr>
+          <w:color w:val="FF0000"/>
+          <w:lang w:val="en-US"/>
+        </w:rPr>
+        <w:t>Did your previous employers ever formally discuss mental health (as part of a wellness campaign or other official communication)?</w:t>
+      </w:r>
+    </w:p>
+    <w:p>
+      <w:pPr>
+        <w:pStyle w:val="Prrafodelista"/>
+        <w:numPr>
+          <w:ilvl w:val="0"/>
+          <w:numId w:val="3"/>
+        </w:numPr>
+        <w:rPr>
+          <w:color w:val="FF0000"/>
+          <w:lang w:val="en-US"/>
+        </w:rPr>
+      </w:pPr>
+      <w:r>
+        <w:rPr>
+          <w:color w:val="FF0000"/>
+          <w:lang w:val="en-US"/>
+        </w:rPr>
+        <w:t>Did your previous employers provide resources to learn more about mental health issues and how to seek help?</w:t>
+      </w:r>
+    </w:p>
+    <w:p>
+      <w:pPr>
+        <w:pStyle w:val="Prrafodelista"/>
+        <w:numPr>
+          <w:ilvl w:val="0"/>
+          <w:numId w:val="3"/>
+        </w:numPr>
+        <w:rPr>
+          <w:color w:val="FF0000"/>
+          <w:lang w:val="en-US"/>
+        </w:rPr>
+      </w:pPr>
+      <w:r>
+        <w:rPr>
+          <w:color w:val="FF0000"/>
+          <w:lang w:val="en-US"/>
+        </w:rPr>
+        <w:t>Was your anonymity protected if you chose to take advantage of mental health or substance abuse treatment resources with previous employers?</w:t>
+      </w:r>
+    </w:p>
+    <w:p>
+      <w:pPr>
+        <w:pStyle w:val="Prrafodelista"/>
+        <w:numPr>
+          <w:ilvl w:val="0"/>
+          <w:numId w:val="3"/>
+        </w:numPr>
+        <w:rPr>
+          <w:color w:val="FF0000"/>
+          <w:lang w:val="en-US"/>
+        </w:rPr>
+      </w:pPr>
+      <w:r>
+        <w:rPr>
+          <w:color w:val="FF0000"/>
+          <w:lang w:val="en-US"/>
+        </w:rPr>
         <w:lastRenderedPageBreak/>
-        <w:t>Do you think that discussing a mental health disorder with your employer would have negative consequences?</w:t>
-      </w:r>
-    </w:p>
-    <w:p>
-      <w:pPr>
-        <w:pStyle w:val="Prrafodelista"/>
-        <w:numPr>
-          <w:ilvl w:val="0"/>
-          <w:numId w:val="3"/>
-        </w:numPr>
-        <w:rPr>
-          <w:lang w:val="en-US"/>
-        </w:rPr>
-      </w:pPr>
-      <w:r>
-        <w:rPr>
-          <w:lang w:val="en-US"/>
-        </w:rPr>
-        <w:t>Do you think that discussing a physical health issue with your employer would have negative consequences?</w:t>
-      </w:r>
-    </w:p>
-    <w:p>
-      <w:pPr>
-        <w:pStyle w:val="Prrafodelista"/>
-        <w:numPr>
-          <w:ilvl w:val="0"/>
-          <w:numId w:val="3"/>
-        </w:numPr>
-        <w:rPr>
-          <w:lang w:val="en-US"/>
-        </w:rPr>
-      </w:pPr>
-      <w:r>
-        <w:rPr>
-          <w:lang w:val="en-US"/>
-        </w:rPr>
-        <w:t>Would you feel comfortable discussing a mental health disorder with your coworkers?</w:t>
-      </w:r>
-    </w:p>
-    <w:p>
-      <w:pPr>
-        <w:pStyle w:val="Prrafodelista"/>
-        <w:numPr>
-          <w:ilvl w:val="0"/>
-          <w:numId w:val="3"/>
-        </w:numPr>
-        <w:rPr>
-          <w:lang w:val="en-US"/>
-        </w:rPr>
-      </w:pPr>
-      <w:r>
-        <w:rPr>
-          <w:lang w:val="en-US"/>
-        </w:rPr>
-        <w:t>Would you feel comfortable discussing a mental health disorder with your direct supervisor(s)?</w:t>
-      </w:r>
-    </w:p>
-    <w:p>
-      <w:pPr>
-        <w:pStyle w:val="Prrafodelista"/>
-        <w:numPr>
-          <w:ilvl w:val="0"/>
-          <w:numId w:val="3"/>
-        </w:numPr>
-        <w:rPr>
-          <w:lang w:val="en-US"/>
-        </w:rPr>
-      </w:pPr>
-      <w:r>
-        <w:rPr>
-          <w:lang w:val="en-US"/>
-        </w:rPr>
-        <w:t>Do you feel that your employer takes mental health as seriously as physical health?</w:t>
-      </w:r>
-    </w:p>
-    <w:p>
-      <w:pPr>
-        <w:pStyle w:val="Prrafodelista"/>
-        <w:numPr>
-          <w:ilvl w:val="0"/>
-          <w:numId w:val="3"/>
-        </w:numPr>
-        <w:rPr>
-          <w:lang w:val="en-US"/>
-        </w:rPr>
-      </w:pPr>
-      <w:r>
-        <w:rPr>
-          <w:lang w:val="en-US"/>
-        </w:rPr>
-        <w:t>Have you heard of or observed negative consequences for co-workers who have been open about mental health issues in your workplace?</w:t>
-      </w:r>
-    </w:p>
-    <w:p>
-      <w:pPr>
-        <w:pStyle w:val="Prrafodelista"/>
-        <w:numPr>
-          <w:ilvl w:val="0"/>
-          <w:numId w:val="3"/>
-        </w:numPr>
-        <w:rPr>
-          <w:color w:val="FF0000"/>
-          <w:lang w:val="en-US"/>
-        </w:rPr>
-      </w:pPr>
-      <w:r>
-        <w:rPr>
-          <w:color w:val="FF0000"/>
-          <w:lang w:val="en-US"/>
-        </w:rPr>
-        <w:t>Do you have medical coverage (private insurance or state-provide</w:t>
-      </w:r>
-      <w:r>
-        <w:rPr>
-          <w:color w:val="FF0000"/>
-          <w:lang w:val="en-US"/>
-        </w:rPr>
-        <w:t xml:space="preserve">d) which includes treatment of </w:t>
-      </w:r>
-      <w:r>
-        <w:rPr>
-          <w:color w:val="FF0000"/>
-          <w:lang w:val="en-US"/>
-        </w:rPr>
-        <w:t>mental health issues?</w:t>
-      </w:r>
-    </w:p>
-    <w:p>
-      <w:pPr>
-        <w:pStyle w:val="Prrafodelista"/>
-        <w:numPr>
-          <w:ilvl w:val="0"/>
-          <w:numId w:val="3"/>
-        </w:numPr>
-        <w:rPr>
-          <w:color w:val="FF0000"/>
-          <w:lang w:val="en-US"/>
-        </w:rPr>
-      </w:pPr>
-      <w:r>
-        <w:rPr>
-          <w:color w:val="FF0000"/>
-          <w:lang w:val="en-US"/>
-        </w:rPr>
-        <w:t>Do you know local or online resources to seek help for a mental health disorder?</w:t>
-      </w:r>
-    </w:p>
-    <w:p>
-      <w:pPr>
-        <w:pStyle w:val="Prrafodelista"/>
-        <w:numPr>
-          <w:ilvl w:val="0"/>
-          <w:numId w:val="3"/>
-        </w:numPr>
-        <w:rPr>
-          <w:color w:val="FF0000"/>
-          <w:lang w:val="en-US"/>
-        </w:rPr>
-      </w:pPr>
-      <w:r>
-        <w:rPr>
-          <w:color w:val="FF0000"/>
-          <w:lang w:val="en-US"/>
-        </w:rPr>
-        <w:t>If you have been diagnosed or treated for a mental health disorder, do you ever reveal this to clients or business contacts?</w:t>
-      </w:r>
-    </w:p>
-    <w:p>
-      <w:pPr>
-        <w:pStyle w:val="Prrafodelista"/>
-        <w:numPr>
-          <w:ilvl w:val="0"/>
-          <w:numId w:val="3"/>
-        </w:numPr>
-        <w:rPr>
-          <w:color w:val="FF0000"/>
-          <w:lang w:val="en-US"/>
-        </w:rPr>
-      </w:pPr>
-      <w:r>
-        <w:rPr>
-          <w:color w:val="FF0000"/>
-          <w:lang w:val="en-US"/>
-        </w:rPr>
-        <w:t>If you have revealed a mental health issue to a client or business contact, do you believe this has impacted you negatively?</w:t>
-      </w:r>
-    </w:p>
-    <w:p>
-      <w:pPr>
-        <w:pStyle w:val="Prrafodelista"/>
-        <w:numPr>
-          <w:ilvl w:val="0"/>
-          <w:numId w:val="3"/>
-        </w:numPr>
-        <w:rPr>
-          <w:color w:val="FF0000"/>
-          <w:lang w:val="en-US"/>
-        </w:rPr>
-      </w:pPr>
-      <w:r>
-        <w:rPr>
-          <w:color w:val="FF0000"/>
-          <w:lang w:val="en-US"/>
-        </w:rPr>
-        <w:t>If you have been diagnosed or treated for a mental health disorder, do you ever reveal this to coworkers or employees?</w:t>
-      </w:r>
-    </w:p>
-    <w:p>
-      <w:pPr>
-        <w:pStyle w:val="Prrafodelista"/>
-        <w:numPr>
-          <w:ilvl w:val="0"/>
-          <w:numId w:val="3"/>
-        </w:numPr>
-        <w:rPr>
-          <w:color w:val="FF0000"/>
-          <w:lang w:val="en-US"/>
-        </w:rPr>
-      </w:pPr>
-      <w:r>
-        <w:rPr>
-          <w:color w:val="FF0000"/>
-          <w:lang w:val="en-US"/>
-        </w:rPr>
-        <w:t>If you have revealed a mental health issue to a coworker or employee, do you believe this has impacted you negatively?</w:t>
-      </w:r>
-    </w:p>
-    <w:p>
-      <w:pPr>
-        <w:pStyle w:val="Prrafodelista"/>
-        <w:numPr>
-          <w:ilvl w:val="0"/>
-          <w:numId w:val="3"/>
-        </w:numPr>
-        <w:rPr>
-          <w:color w:val="FF0000"/>
-          <w:lang w:val="en-US"/>
-        </w:rPr>
-      </w:pPr>
-      <w:r>
-        <w:rPr>
-          <w:color w:val="FF0000"/>
-          <w:lang w:val="en-US"/>
-        </w:rPr>
-        <w:t>Do you believe your productivity is ever affected by a mental health issue?</w:t>
-      </w:r>
-    </w:p>
-    <w:p>
-      <w:pPr>
-        <w:pStyle w:val="Prrafodelista"/>
-        <w:numPr>
-          <w:ilvl w:val="0"/>
-          <w:numId w:val="3"/>
-        </w:numPr>
-        <w:rPr>
-          <w:color w:val="FF0000"/>
-          <w:lang w:val="en-US"/>
-        </w:rPr>
-      </w:pPr>
-      <w:r>
-        <w:rPr>
-          <w:color w:val="FF0000"/>
-          <w:lang w:val="en-US"/>
-        </w:rPr>
-        <w:t>If yes, what percentage of your work time (time performing primary or secondary job functions) is affected by a mental health issue?</w:t>
-      </w:r>
-    </w:p>
-    <w:p>
-      <w:pPr>
-        <w:pStyle w:val="Prrafodelista"/>
-        <w:numPr>
-          <w:ilvl w:val="0"/>
-          <w:numId w:val="3"/>
-        </w:numPr>
-        <w:rPr>
-          <w:color w:val="FF0000"/>
-          <w:lang w:val="en-US"/>
-        </w:rPr>
-      </w:pPr>
-      <w:r>
-        <w:rPr>
-          <w:color w:val="FF0000"/>
-          <w:lang w:val="en-US"/>
-        </w:rPr>
-        <w:t>Do you have previous employers?</w:t>
-      </w:r>
-    </w:p>
-    <w:p>
-      <w:pPr>
-        <w:pStyle w:val="Prrafodelista"/>
-        <w:numPr>
-          <w:ilvl w:val="0"/>
-          <w:numId w:val="3"/>
-        </w:numPr>
-        <w:rPr>
-          <w:color w:val="FF0000"/>
-          <w:lang w:val="en-US"/>
-        </w:rPr>
-      </w:pPr>
-      <w:r>
-        <w:rPr>
-          <w:color w:val="FF0000"/>
-          <w:lang w:val="en-US"/>
-        </w:rPr>
-        <w:t>Have your previous employers provided mental health benefits?</w:t>
-      </w:r>
-    </w:p>
-    <w:p>
-      <w:pPr>
-        <w:pStyle w:val="Prrafodelista"/>
-        <w:numPr>
-          <w:ilvl w:val="0"/>
-          <w:numId w:val="3"/>
-        </w:numPr>
-        <w:rPr>
-          <w:color w:val="FF0000"/>
-          <w:lang w:val="en-US"/>
-        </w:rPr>
-      </w:pPr>
-      <w:r>
-        <w:rPr>
-          <w:color w:val="FF0000"/>
-          <w:lang w:val="en-US"/>
-        </w:rPr>
-        <w:t>Were you aware of the options for mental health care provided by your previous employers?</w:t>
-      </w:r>
-    </w:p>
-    <w:p>
-      <w:pPr>
-        <w:pStyle w:val="Prrafodelista"/>
-        <w:numPr>
-          <w:ilvl w:val="0"/>
-          <w:numId w:val="3"/>
-        </w:numPr>
-        <w:rPr>
-          <w:color w:val="FF0000"/>
-          <w:lang w:val="en-US"/>
-        </w:rPr>
-      </w:pPr>
-      <w:r>
-        <w:rPr>
-          <w:color w:val="FF0000"/>
-          <w:lang w:val="en-US"/>
-        </w:rPr>
-        <w:t>Did your previous employers ever formally discuss mental health (as part of a wellness campaign or other official communication)?</w:t>
-      </w:r>
-    </w:p>
-    <w:p>
-      <w:pPr>
-        <w:pStyle w:val="Prrafodelista"/>
-        <w:numPr>
-          <w:ilvl w:val="0"/>
-          <w:numId w:val="3"/>
-        </w:numPr>
-        <w:rPr>
-          <w:color w:val="FF0000"/>
-          <w:lang w:val="en-US"/>
-        </w:rPr>
-      </w:pPr>
-      <w:r>
-        <w:rPr>
-          <w:color w:val="FF0000"/>
-          <w:lang w:val="en-US"/>
-        </w:rPr>
-        <w:t>Did your previous employers provide resources to learn more about mental health issues and how to seek help?</w:t>
-      </w:r>
-    </w:p>
-    <w:p>
-      <w:pPr>
-        <w:pStyle w:val="Prrafodelista"/>
-        <w:numPr>
-          <w:ilvl w:val="0"/>
-          <w:numId w:val="3"/>
-        </w:numPr>
-        <w:rPr>
-          <w:color w:val="FF0000"/>
-          <w:lang w:val="en-US"/>
-        </w:rPr>
-      </w:pPr>
-      <w:r>
-        <w:rPr>
-          <w:color w:val="FF0000"/>
-          <w:lang w:val="en-US"/>
-        </w:rPr>
-        <w:t>Was your anonymity protected if you chose to take advantage of mental health or substance abuse treatment resources with previous employers?</w:t>
-      </w:r>
-    </w:p>
-    <w:p>
-      <w:pPr>
-        <w:pStyle w:val="Prrafodelista"/>
-        <w:numPr>
-          <w:ilvl w:val="0"/>
-          <w:numId w:val="3"/>
-        </w:numPr>
-        <w:rPr>
-          <w:color w:val="FF0000"/>
-          <w:lang w:val="en-US"/>
-        </w:rPr>
-      </w:pPr>
-      <w:r>
-        <w:rPr>
-          <w:color w:val="FF0000"/>
-          <w:lang w:val="en-US"/>
-        </w:rPr>
         <w:t>Do you think that discussing a mental health disorder with previous employers would have negative consequences?</w:t>
       </w:r>
     </w:p>
@@ -926,482 +1012,498 @@
           <w:color w:val="FF0000"/>
           <w:lang w:val="en-US"/>
         </w:rPr>
+        <w:t>Why or why not?</w:t>
+      </w:r>
+    </w:p>
+    <w:p>
+      <w:pPr>
+        <w:pStyle w:val="Prrafodelista"/>
+        <w:numPr>
+          <w:ilvl w:val="0"/>
+          <w:numId w:val="3"/>
+        </w:numPr>
+        <w:rPr>
+          <w:lang w:val="en-US"/>
+        </w:rPr>
+      </w:pPr>
+      <w:r>
+        <w:rPr>
+          <w:lang w:val="en-US"/>
+        </w:rPr>
+        <w:t>Would you bring up a mental health issue with a potential employer in an interview?</w:t>
+      </w:r>
+    </w:p>
+    <w:p>
+      <w:pPr>
+        <w:pStyle w:val="Prrafodelista"/>
+        <w:numPr>
+          <w:ilvl w:val="0"/>
+          <w:numId w:val="3"/>
+        </w:numPr>
+        <w:rPr>
+          <w:color w:val="FF0000"/>
+          <w:lang w:val="en-US"/>
+        </w:rPr>
+      </w:pPr>
+      <w:r>
+        <w:rPr>
+          <w:color w:val="FF0000"/>
+          <w:lang w:val="en-US"/>
+        </w:rPr>
+        <w:t>Why or why not?</w:t>
+      </w:r>
+    </w:p>
+    <w:p>
+      <w:pPr>
+        <w:pStyle w:val="Prrafodelista"/>
+        <w:numPr>
+          <w:ilvl w:val="0"/>
+          <w:numId w:val="3"/>
+        </w:numPr>
+        <w:rPr>
+          <w:lang w:val="en-US"/>
+        </w:rPr>
+      </w:pPr>
+      <w:r>
+        <w:rPr>
+          <w:lang w:val="en-US"/>
+        </w:rPr>
+        <w:t>Do you feel that being identified as a person with a mental health issue would hurt your career?</w:t>
+      </w:r>
+    </w:p>
+    <w:p>
+      <w:pPr>
+        <w:pStyle w:val="Prrafodelista"/>
+        <w:numPr>
+          <w:ilvl w:val="0"/>
+          <w:numId w:val="3"/>
+        </w:numPr>
+        <w:rPr>
+          <w:lang w:val="en-US"/>
+        </w:rPr>
+      </w:pPr>
+      <w:r>
+        <w:rPr>
+          <w:lang w:val="en-US"/>
+        </w:rPr>
+        <w:t>Do you think that team members/co-workers would view you more negatively if they knew you suffered from a mental health issue?</w:t>
+      </w:r>
+    </w:p>
+    <w:p>
+      <w:pPr>
+        <w:pStyle w:val="Prrafodelista"/>
+        <w:numPr>
+          <w:ilvl w:val="0"/>
+          <w:numId w:val="3"/>
+        </w:numPr>
+        <w:rPr>
+          <w:color w:val="FF0000"/>
+          <w:lang w:val="en-US"/>
+        </w:rPr>
+      </w:pPr>
+      <w:r>
+        <w:rPr>
+          <w:color w:val="FF0000"/>
+          <w:lang w:val="en-US"/>
+        </w:rPr>
+        <w:t>How willing would you be to share with friends and family that you have a mental illness?</w:t>
+      </w:r>
+    </w:p>
+    <w:p>
+      <w:pPr>
+        <w:pStyle w:val="Prrafodelista"/>
+        <w:numPr>
+          <w:ilvl w:val="0"/>
+          <w:numId w:val="3"/>
+        </w:numPr>
+        <w:rPr>
+          <w:lang w:val="en-US"/>
+        </w:rPr>
+      </w:pPr>
+      <w:r>
+        <w:rPr>
+          <w:lang w:val="en-US"/>
+        </w:rPr>
+        <w:t>Have you observed or experienced an unsupportive or badly handled response to a mental health issue in your current or previous workplace?</w:t>
+      </w:r>
+    </w:p>
+    <w:p>
+      <w:pPr>
+        <w:pStyle w:val="Prrafodelista"/>
+        <w:numPr>
+          <w:ilvl w:val="0"/>
+          <w:numId w:val="3"/>
+        </w:numPr>
+        <w:rPr>
+          <w:lang w:val="en-US"/>
+        </w:rPr>
+      </w:pPr>
+      <w:r>
+        <w:rPr>
+          <w:lang w:val="en-US"/>
+        </w:rPr>
+        <w:t>Have your observations of how another individual who discussed a mental health disorder made you less likely to reveal a mental health issue yourself in your current workplace?</w:t>
+      </w:r>
+    </w:p>
+    <w:p>
+      <w:pPr>
+        <w:pStyle w:val="Prrafodelista"/>
+        <w:numPr>
+          <w:ilvl w:val="0"/>
+          <w:numId w:val="3"/>
+        </w:numPr>
+        <w:rPr>
+          <w:color w:val="FF0000"/>
+          <w:lang w:val="en-US"/>
+        </w:rPr>
+      </w:pPr>
+      <w:r>
+        <w:rPr>
+          <w:color w:val="FF0000"/>
+          <w:lang w:val="en-US"/>
+        </w:rPr>
+        <w:t>Do you have a family history of mental illness?</w:t>
+      </w:r>
+    </w:p>
+    <w:p>
+      <w:pPr>
+        <w:pStyle w:val="Prrafodelista"/>
+        <w:numPr>
+          <w:ilvl w:val="0"/>
+          <w:numId w:val="3"/>
+        </w:numPr>
+        <w:rPr>
+          <w:color w:val="FF0000"/>
+          <w:lang w:val="en-US"/>
+        </w:rPr>
+      </w:pPr>
+      <w:r>
+        <w:rPr>
+          <w:color w:val="FF0000"/>
+          <w:lang w:val="en-US"/>
+        </w:rPr>
+        <w:t>Have you had a mental health disorder in the past?</w:t>
+      </w:r>
+    </w:p>
+    <w:p>
+      <w:pPr>
+        <w:pStyle w:val="Prrafodelista"/>
+        <w:numPr>
+          <w:ilvl w:val="0"/>
+          <w:numId w:val="3"/>
+        </w:numPr>
+        <w:rPr>
+          <w:color w:val="70AD47" w:themeColor="accent6"/>
+          <w:lang w:val="en-US"/>
+        </w:rPr>
+      </w:pPr>
+      <w:r>
+        <w:rPr>
+          <w:color w:val="70AD47" w:themeColor="accent6"/>
+          <w:lang w:val="en-US"/>
+        </w:rPr>
+        <w:t>Do you currently have a mental health disorder?</w:t>
+      </w:r>
+    </w:p>
+    <w:p>
+      <w:pPr>
+        <w:pStyle w:val="Prrafodelista"/>
+        <w:numPr>
+          <w:ilvl w:val="0"/>
+          <w:numId w:val="3"/>
+        </w:numPr>
+        <w:rPr>
+          <w:color w:val="00B0F0"/>
+          <w:lang w:val="en-US"/>
+        </w:rPr>
+      </w:pPr>
+      <w:r>
+        <w:rPr>
+          <w:color w:val="00B0F0"/>
+          <w:lang w:val="en-US"/>
+        </w:rPr>
+        <w:t>If yes, what condition(s) have you been diagnosed with?</w:t>
+      </w:r>
+    </w:p>
+    <w:p>
+      <w:pPr>
+        <w:pStyle w:val="Prrafodelista"/>
+        <w:numPr>
+          <w:ilvl w:val="0"/>
+          <w:numId w:val="3"/>
+        </w:numPr>
+        <w:rPr>
+          <w:color w:val="FF0000"/>
+          <w:lang w:val="en-US"/>
+        </w:rPr>
+      </w:pPr>
+      <w:r>
+        <w:rPr>
+          <w:color w:val="FF0000"/>
+          <w:lang w:val="en-US"/>
+        </w:rPr>
+        <w:t>If maybe, what condition(s) do you believe you have?</w:t>
+      </w:r>
+    </w:p>
+    <w:p>
+      <w:pPr>
+        <w:pStyle w:val="Prrafodelista"/>
+        <w:numPr>
+          <w:ilvl w:val="0"/>
+          <w:numId w:val="3"/>
+        </w:numPr>
+        <w:rPr>
+          <w:color w:val="FF0000"/>
+          <w:lang w:val="en-US"/>
+        </w:rPr>
+      </w:pPr>
+      <w:r>
+        <w:rPr>
+          <w:color w:val="FF0000"/>
+          <w:lang w:val="en-US"/>
+        </w:rPr>
+        <w:t>Have you been diagnosed with a mental health condition by a medical professional?</w:t>
+      </w:r>
+    </w:p>
+    <w:p>
+      <w:pPr>
+        <w:pStyle w:val="Prrafodelista"/>
+        <w:numPr>
+          <w:ilvl w:val="0"/>
+          <w:numId w:val="3"/>
+        </w:numPr>
+        <w:rPr>
+          <w:color w:val="FF0000"/>
+          <w:lang w:val="en-US"/>
+        </w:rPr>
+      </w:pPr>
+      <w:r>
+        <w:rPr>
+          <w:color w:val="FF0000"/>
+          <w:lang w:val="en-US"/>
+        </w:rPr>
+        <w:t>If so, what condition(s) were you diagnosed with?</w:t>
+      </w:r>
+    </w:p>
+    <w:p>
+      <w:pPr>
+        <w:pStyle w:val="Prrafodelista"/>
+        <w:numPr>
+          <w:ilvl w:val="0"/>
+          <w:numId w:val="3"/>
+        </w:numPr>
+        <w:rPr>
+          <w:color w:val="FF0000"/>
+          <w:lang w:val="en-US"/>
+        </w:rPr>
+      </w:pPr>
+      <w:r>
+        <w:rPr>
+          <w:color w:val="FF0000"/>
+          <w:lang w:val="en-US"/>
+        </w:rPr>
+        <w:t>Have you ever sought treatment for a mental health issue from a mental health professional?</w:t>
+      </w:r>
+    </w:p>
+    <w:p>
+      <w:pPr>
+        <w:pStyle w:val="Prrafodelista"/>
+        <w:numPr>
+          <w:ilvl w:val="0"/>
+          <w:numId w:val="3"/>
+        </w:numPr>
+        <w:rPr>
+          <w:lang w:val="en-US"/>
+        </w:rPr>
+      </w:pPr>
+      <w:r>
+        <w:rPr>
+          <w:lang w:val="en-US"/>
+        </w:rPr>
+        <w:t>If you have a mental health issue, do you feel that it interferes with your work when being treated effectively?</w:t>
+      </w:r>
+    </w:p>
+    <w:p>
+      <w:pPr>
+        <w:pStyle w:val="Prrafodelista"/>
+        <w:numPr>
+          <w:ilvl w:val="0"/>
+          <w:numId w:val="3"/>
+        </w:numPr>
+        <w:rPr>
+          <w:lang w:val="en-US"/>
+        </w:rPr>
+      </w:pPr>
+      <w:r>
+        <w:rPr>
+          <w:lang w:val="en-US"/>
+        </w:rPr>
+        <w:t>If you have a mental health issue, do you feel that it interferes with your work when NOT being treated effectively?</w:t>
+      </w:r>
+    </w:p>
+    <w:p>
+      <w:pPr>
+        <w:pStyle w:val="Prrafodelista"/>
+        <w:numPr>
+          <w:ilvl w:val="0"/>
+          <w:numId w:val="3"/>
+        </w:numPr>
+        <w:rPr>
+          <w:lang w:val="en-US"/>
+        </w:rPr>
+      </w:pPr>
+      <w:r>
+        <w:rPr>
+          <w:lang w:val="en-US"/>
+        </w:rPr>
+        <w:t>What is your age?</w:t>
+      </w:r>
+    </w:p>
+    <w:p>
+      <w:pPr>
+        <w:pStyle w:val="Prrafodelista"/>
+        <w:numPr>
+          <w:ilvl w:val="0"/>
+          <w:numId w:val="3"/>
+        </w:numPr>
+        <w:rPr>
+          <w:lang w:val="en-US"/>
+        </w:rPr>
+      </w:pPr>
+      <w:r>
+        <w:rPr>
+          <w:lang w:val="en-US"/>
+        </w:rPr>
+        <w:t>What is your gender?</w:t>
+      </w:r>
+    </w:p>
+    <w:p>
+      <w:pPr>
+        <w:pStyle w:val="Prrafodelista"/>
+        <w:numPr>
+          <w:ilvl w:val="0"/>
+          <w:numId w:val="3"/>
+        </w:numPr>
+        <w:rPr>
+          <w:color w:val="FF0000"/>
+          <w:lang w:val="en-US"/>
+        </w:rPr>
+      </w:pPr>
+      <w:r>
+        <w:rPr>
+          <w:color w:val="FF0000"/>
+          <w:lang w:val="en-US"/>
+        </w:rPr>
+        <w:t>What country do you live in?</w:t>
+      </w:r>
+    </w:p>
+    <w:p>
+      <w:pPr>
+        <w:pStyle w:val="Prrafodelista"/>
+        <w:numPr>
+          <w:ilvl w:val="0"/>
+          <w:numId w:val="3"/>
+        </w:numPr>
+        <w:rPr>
+          <w:color w:val="FF0000"/>
+          <w:lang w:val="en-US"/>
+        </w:rPr>
+      </w:pPr>
+      <w:r>
+        <w:rPr>
+          <w:color w:val="FF0000"/>
+          <w:lang w:val="en-US"/>
+        </w:rPr>
+        <w:t>What US state or territory do you live in?</w:t>
+      </w:r>
+    </w:p>
+    <w:p>
+      <w:pPr>
+        <w:pStyle w:val="Prrafodelista"/>
+        <w:numPr>
+          <w:ilvl w:val="0"/>
+          <w:numId w:val="3"/>
+        </w:numPr>
+        <w:rPr>
+          <w:color w:val="FF0000"/>
+          <w:lang w:val="en-US"/>
+        </w:rPr>
+      </w:pPr>
+      <w:r>
+        <w:rPr>
+          <w:color w:val="FF0000"/>
+          <w:lang w:val="en-US"/>
+        </w:rPr>
+        <w:t>What country do you work in?</w:t>
+      </w:r>
+    </w:p>
+    <w:p>
+      <w:pPr>
+        <w:pStyle w:val="Prrafodelista"/>
+        <w:numPr>
+          <w:ilvl w:val="0"/>
+          <w:numId w:val="3"/>
+        </w:numPr>
+        <w:rPr>
+          <w:color w:val="FF0000"/>
+          <w:lang w:val="en-US"/>
+        </w:rPr>
+      </w:pPr>
+      <w:r>
+        <w:rPr>
+          <w:color w:val="FF0000"/>
+          <w:lang w:val="en-US"/>
+        </w:rPr>
+        <w:t>What US state or territory do you work in?</w:t>
+      </w:r>
+    </w:p>
+    <w:p>
+      <w:pPr>
+        <w:pStyle w:val="Prrafodelista"/>
+        <w:numPr>
+          <w:ilvl w:val="0"/>
+          <w:numId w:val="3"/>
+        </w:numPr>
+        <w:rPr>
+          <w:color w:val="FF0000"/>
+          <w:lang w:val="en-US"/>
+        </w:rPr>
+      </w:pPr>
+      <w:r>
+        <w:rPr>
+          <w:color w:val="FF0000"/>
+          <w:lang w:val="en-US"/>
+        </w:rPr>
+        <w:t>Which of the following best describes your work position?</w:t>
+      </w:r>
+    </w:p>
+    <w:p>
+      <w:pPr>
+        <w:pStyle w:val="Prrafodelista"/>
+        <w:numPr>
+          <w:ilvl w:val="0"/>
+          <w:numId w:val="3"/>
+        </w:numPr>
+      </w:pPr>
+      <w:r>
         <w:lastRenderedPageBreak/>
-        <w:t>Why or why not?</w:t>
-      </w:r>
-    </w:p>
-    <w:p>
-      <w:pPr>
-        <w:pStyle w:val="Prrafodelista"/>
-        <w:numPr>
-          <w:ilvl w:val="0"/>
-          <w:numId w:val="3"/>
-        </w:numPr>
-        <w:rPr>
-          <w:lang w:val="en-US"/>
-        </w:rPr>
-      </w:pPr>
-      <w:r>
-        <w:rPr>
-          <w:lang w:val="en-US"/>
-        </w:rPr>
-        <w:t>Would you bring up a mental health issue with a potential employer in an interview?</w:t>
-      </w:r>
-    </w:p>
-    <w:p>
-      <w:pPr>
-        <w:pStyle w:val="Prrafodelista"/>
-        <w:numPr>
-          <w:ilvl w:val="0"/>
-          <w:numId w:val="3"/>
-        </w:numPr>
-        <w:rPr>
-          <w:color w:val="FF0000"/>
-          <w:lang w:val="en-US"/>
-        </w:rPr>
-      </w:pPr>
-      <w:r>
-        <w:rPr>
-          <w:color w:val="FF0000"/>
-          <w:lang w:val="en-US"/>
-        </w:rPr>
-        <w:t>Why or why not?</w:t>
-      </w:r>
-    </w:p>
-    <w:p>
-      <w:pPr>
-        <w:pStyle w:val="Prrafodelista"/>
-        <w:numPr>
-          <w:ilvl w:val="0"/>
-          <w:numId w:val="3"/>
-        </w:numPr>
-        <w:rPr>
-          <w:lang w:val="en-US"/>
-        </w:rPr>
-      </w:pPr>
-      <w:r>
-        <w:rPr>
-          <w:lang w:val="en-US"/>
-        </w:rPr>
-        <w:t>Do you feel that being identified as a person with a mental health issue would hurt your career?</w:t>
-      </w:r>
-    </w:p>
-    <w:p>
-      <w:pPr>
-        <w:pStyle w:val="Prrafodelista"/>
-        <w:numPr>
-          <w:ilvl w:val="0"/>
-          <w:numId w:val="3"/>
-        </w:numPr>
-        <w:rPr>
-          <w:lang w:val="en-US"/>
-        </w:rPr>
-      </w:pPr>
-      <w:r>
-        <w:rPr>
-          <w:lang w:val="en-US"/>
-        </w:rPr>
-        <w:t>Do you think that team members/co-workers would view you more negatively if they knew you suffered from a mental health issue?</w:t>
-      </w:r>
-    </w:p>
-    <w:p>
-      <w:pPr>
-        <w:pStyle w:val="Prrafodelista"/>
-        <w:numPr>
-          <w:ilvl w:val="0"/>
-          <w:numId w:val="3"/>
-        </w:numPr>
-        <w:rPr>
-          <w:color w:val="FF0000"/>
-          <w:lang w:val="en-US"/>
-        </w:rPr>
-      </w:pPr>
-      <w:r>
-        <w:rPr>
-          <w:color w:val="FF0000"/>
-          <w:lang w:val="en-US"/>
-        </w:rPr>
-        <w:t>How willing would you be to share with friends and family that you have a mental illness?</w:t>
-      </w:r>
-    </w:p>
-    <w:p>
-      <w:pPr>
-        <w:pStyle w:val="Prrafodelista"/>
-        <w:numPr>
-          <w:ilvl w:val="0"/>
-          <w:numId w:val="3"/>
-        </w:numPr>
-        <w:rPr>
-          <w:lang w:val="en-US"/>
-        </w:rPr>
-      </w:pPr>
-      <w:r>
-        <w:rPr>
-          <w:lang w:val="en-US"/>
-        </w:rPr>
-        <w:t>Have you observed or experienced an unsupportive or badly handled response to a mental health issue in your current or previous workplace?</w:t>
-      </w:r>
-    </w:p>
-    <w:p>
-      <w:pPr>
-        <w:pStyle w:val="Prrafodelista"/>
-        <w:numPr>
-          <w:ilvl w:val="0"/>
-          <w:numId w:val="3"/>
-        </w:numPr>
-        <w:rPr>
-          <w:lang w:val="en-US"/>
-        </w:rPr>
-      </w:pPr>
-      <w:r>
-        <w:rPr>
-          <w:lang w:val="en-US"/>
-        </w:rPr>
-        <w:t>Have your observations of how another individual who discussed a mental health disorder made you less likely to reveal a mental health issue yourself in your current workplace?</w:t>
-      </w:r>
-    </w:p>
-    <w:p>
-      <w:pPr>
-        <w:pStyle w:val="Prrafodelista"/>
-        <w:numPr>
-          <w:ilvl w:val="0"/>
-          <w:numId w:val="3"/>
-        </w:numPr>
-        <w:rPr>
-          <w:color w:val="FF0000"/>
-          <w:lang w:val="en-US"/>
-        </w:rPr>
-      </w:pPr>
-      <w:r>
-        <w:rPr>
-          <w:color w:val="FF0000"/>
-          <w:lang w:val="en-US"/>
-        </w:rPr>
-        <w:t>Do you have a family history of mental illness?</w:t>
-      </w:r>
-    </w:p>
-    <w:p>
-      <w:pPr>
-        <w:pStyle w:val="Prrafodelista"/>
-        <w:numPr>
-          <w:ilvl w:val="0"/>
-          <w:numId w:val="3"/>
-        </w:numPr>
-        <w:rPr>
-          <w:color w:val="FF0000"/>
-          <w:lang w:val="en-US"/>
-        </w:rPr>
-      </w:pPr>
-      <w:r>
-        <w:rPr>
-          <w:color w:val="FF0000"/>
-          <w:lang w:val="en-US"/>
-        </w:rPr>
-        <w:t>Have you had a mental health disorder in the past?</w:t>
-      </w:r>
-    </w:p>
-    <w:p>
-      <w:pPr>
-        <w:pStyle w:val="Prrafodelista"/>
-        <w:numPr>
-          <w:ilvl w:val="0"/>
-          <w:numId w:val="3"/>
-        </w:numPr>
-        <w:rPr>
-          <w:color w:val="70AD47" w:themeColor="accent6"/>
-          <w:lang w:val="en-US"/>
-        </w:rPr>
-      </w:pPr>
-      <w:r>
-        <w:rPr>
-          <w:color w:val="70AD47" w:themeColor="accent6"/>
-          <w:lang w:val="en-US"/>
-        </w:rPr>
-        <w:t>Do you currently have a mental health disorder?</w:t>
-      </w:r>
-    </w:p>
-    <w:p>
-      <w:pPr>
-        <w:pStyle w:val="Prrafodelista"/>
-        <w:numPr>
-          <w:ilvl w:val="0"/>
-          <w:numId w:val="3"/>
-        </w:numPr>
-        <w:rPr>
-          <w:color w:val="00B0F0"/>
-          <w:lang w:val="en-US"/>
-        </w:rPr>
-      </w:pPr>
-      <w:r>
-        <w:rPr>
-          <w:color w:val="00B0F0"/>
-          <w:lang w:val="en-US"/>
-        </w:rPr>
-        <w:t>If yes, what condition(s) have you been diagnosed with?</w:t>
-      </w:r>
-    </w:p>
-    <w:p>
-      <w:pPr>
-        <w:pStyle w:val="Prrafodelista"/>
-        <w:numPr>
-          <w:ilvl w:val="0"/>
-          <w:numId w:val="3"/>
-        </w:numPr>
-        <w:rPr>
-          <w:color w:val="FF0000"/>
-          <w:lang w:val="en-US"/>
-        </w:rPr>
-      </w:pPr>
-      <w:r>
-        <w:rPr>
-          <w:color w:val="FF0000"/>
-          <w:lang w:val="en-US"/>
-        </w:rPr>
-        <w:t>If maybe, what condition(s) do you believe you have?</w:t>
-      </w:r>
-    </w:p>
-    <w:p>
-      <w:pPr>
-        <w:pStyle w:val="Prrafodelista"/>
-        <w:numPr>
-          <w:ilvl w:val="0"/>
-          <w:numId w:val="3"/>
-        </w:numPr>
-        <w:rPr>
-          <w:color w:val="FF0000"/>
-          <w:lang w:val="en-US"/>
-        </w:rPr>
-      </w:pPr>
-      <w:r>
-        <w:rPr>
-          <w:color w:val="FF0000"/>
-          <w:lang w:val="en-US"/>
-        </w:rPr>
-        <w:t>Have you been diagnosed with a mental health condition by a medical professional?</w:t>
-      </w:r>
-    </w:p>
-    <w:p>
-      <w:pPr>
-        <w:pStyle w:val="Prrafodelista"/>
-        <w:numPr>
-          <w:ilvl w:val="0"/>
-          <w:numId w:val="3"/>
-        </w:numPr>
-        <w:rPr>
-          <w:color w:val="FF0000"/>
-          <w:lang w:val="en-US"/>
-        </w:rPr>
-      </w:pPr>
-      <w:r>
-        <w:rPr>
-          <w:color w:val="FF0000"/>
-          <w:lang w:val="en-US"/>
-        </w:rPr>
-        <w:t>If so, what condition(s) were you diagnosed with?</w:t>
-      </w:r>
-    </w:p>
-    <w:p>
-      <w:pPr>
-        <w:pStyle w:val="Prrafodelista"/>
-        <w:numPr>
-          <w:ilvl w:val="0"/>
-          <w:numId w:val="3"/>
-        </w:numPr>
-        <w:rPr>
-          <w:color w:val="FF0000"/>
-          <w:lang w:val="en-US"/>
-        </w:rPr>
-      </w:pPr>
-      <w:r>
-        <w:rPr>
-          <w:color w:val="FF0000"/>
-          <w:lang w:val="en-US"/>
-        </w:rPr>
-        <w:t>Have you ever sought treatment for a mental health issue from a mental health professional?</w:t>
-      </w:r>
-    </w:p>
-    <w:p>
-      <w:pPr>
-        <w:pStyle w:val="Prrafodelista"/>
-        <w:numPr>
-          <w:ilvl w:val="0"/>
-          <w:numId w:val="3"/>
-        </w:numPr>
-        <w:rPr>
-          <w:lang w:val="en-US"/>
-        </w:rPr>
-      </w:pPr>
-      <w:r>
-        <w:rPr>
-          <w:lang w:val="en-US"/>
-        </w:rPr>
-        <w:t>If you have a mental health issue, do you feel that it interferes with your work when being treated effectively?</w:t>
-      </w:r>
-    </w:p>
-    <w:p>
-      <w:pPr>
-        <w:pStyle w:val="Prrafodelista"/>
-        <w:numPr>
-          <w:ilvl w:val="0"/>
-          <w:numId w:val="3"/>
-        </w:numPr>
-        <w:rPr>
-          <w:lang w:val="en-US"/>
-        </w:rPr>
-      </w:pPr>
-      <w:r>
-        <w:rPr>
-          <w:lang w:val="en-US"/>
-        </w:rPr>
-        <w:t>If you have a mental health issue, do you feel that it interferes with your work when NOT being treated effectively?</w:t>
-      </w:r>
-    </w:p>
-    <w:p>
-      <w:pPr>
-        <w:pStyle w:val="Prrafodelista"/>
-        <w:numPr>
-          <w:ilvl w:val="0"/>
-          <w:numId w:val="3"/>
-        </w:numPr>
-        <w:rPr>
-          <w:lang w:val="en-US"/>
-        </w:rPr>
-      </w:pPr>
-      <w:r>
-        <w:rPr>
-          <w:lang w:val="en-US"/>
-        </w:rPr>
-        <w:t>What is your age?</w:t>
-      </w:r>
-    </w:p>
-    <w:p>
-      <w:pPr>
-        <w:pStyle w:val="Prrafodelista"/>
-        <w:numPr>
-          <w:ilvl w:val="0"/>
-          <w:numId w:val="3"/>
-        </w:numPr>
-        <w:rPr>
-          <w:lang w:val="en-US"/>
-        </w:rPr>
-      </w:pPr>
-      <w:r>
-        <w:rPr>
-          <w:lang w:val="en-US"/>
-        </w:rPr>
-        <w:t>What is your gender?</w:t>
-      </w:r>
-    </w:p>
-    <w:p>
-      <w:pPr>
-        <w:pStyle w:val="Prrafodelista"/>
-        <w:numPr>
-          <w:ilvl w:val="0"/>
-          <w:numId w:val="3"/>
-        </w:numPr>
-        <w:rPr>
-          <w:color w:val="FF0000"/>
-          <w:lang w:val="en-US"/>
-        </w:rPr>
-      </w:pPr>
-      <w:r>
-        <w:rPr>
-          <w:color w:val="FF0000"/>
-          <w:lang w:val="en-US"/>
-        </w:rPr>
-        <w:t>What country do you live in?</w:t>
-      </w:r>
-    </w:p>
-    <w:p>
-      <w:pPr>
-        <w:pStyle w:val="Prrafodelista"/>
-        <w:numPr>
-          <w:ilvl w:val="0"/>
-          <w:numId w:val="3"/>
-        </w:numPr>
-        <w:rPr>
-          <w:color w:val="FF0000"/>
-          <w:lang w:val="en-US"/>
-        </w:rPr>
-      </w:pPr>
-      <w:r>
-        <w:rPr>
-          <w:color w:val="FF0000"/>
-          <w:lang w:val="en-US"/>
-        </w:rPr>
-        <w:t>What US state or territory do you live in?</w:t>
-      </w:r>
-    </w:p>
-    <w:p>
-      <w:pPr>
-        <w:pStyle w:val="Prrafodelista"/>
-        <w:numPr>
-          <w:ilvl w:val="0"/>
-          <w:numId w:val="3"/>
-        </w:numPr>
-        <w:rPr>
-          <w:color w:val="FF0000"/>
-          <w:lang w:val="en-US"/>
-        </w:rPr>
-      </w:pPr>
-      <w:r>
-        <w:rPr>
-          <w:color w:val="FF0000"/>
-          <w:lang w:val="en-US"/>
-        </w:rPr>
-        <w:t>What country do you work in?</w:t>
-      </w:r>
-    </w:p>
-    <w:p>
-      <w:pPr>
-        <w:pStyle w:val="Prrafodelista"/>
-        <w:numPr>
-          <w:ilvl w:val="0"/>
-          <w:numId w:val="3"/>
-        </w:numPr>
-        <w:rPr>
-          <w:color w:val="FF0000"/>
-          <w:lang w:val="en-US"/>
-        </w:rPr>
-      </w:pPr>
-      <w:r>
-        <w:rPr>
-          <w:color w:val="FF0000"/>
-          <w:lang w:val="en-US"/>
-        </w:rPr>
-        <w:t>What US state or territory do you work in?</w:t>
-      </w:r>
-    </w:p>
-    <w:p>
-      <w:pPr>
-        <w:pStyle w:val="Prrafodelista"/>
-        <w:numPr>
-          <w:ilvl w:val="0"/>
-          <w:numId w:val="3"/>
-        </w:numPr>
-        <w:rPr>
-          <w:color w:val="FF0000"/>
-          <w:lang w:val="en-US"/>
-        </w:rPr>
-      </w:pPr>
-      <w:r>
-        <w:rPr>
-          <w:color w:val="FF0000"/>
-          <w:lang w:val="en-US"/>
-        </w:rPr>
-        <w:t>Which of the following best describes your work position?</w:t>
-      </w:r>
-    </w:p>
-    <w:p>
-      <w:pPr>
-        <w:pStyle w:val="Prrafodelista"/>
-        <w:numPr>
-          <w:ilvl w:val="0"/>
-          <w:numId w:val="3"/>
-        </w:numPr>
-      </w:pPr>
-      <w:r>
-        <w:t>Do you work remotely?</w:t>
+        <w:t xml:space="preserve">Do you </w:t>
+      </w:r>
+      <w:proofErr w:type="spellStart"/>
+      <w:r>
+        <w:t>work</w:t>
+      </w:r>
+      <w:proofErr w:type="spellEnd"/>
+      <w:r>
+        <w:t xml:space="preserve"> </w:t>
+      </w:r>
+      <w:proofErr w:type="spellStart"/>
+      <w:r>
+        <w:t>remotely</w:t>
+      </w:r>
+      <w:proofErr w:type="spellEnd"/>
+      <w:r>
+        <w:t>?</w:t>
       </w:r>
     </w:p>
     <w:p>
@@ -1449,13 +1551,131 @@
         </w:rPr>
         <w:t>(“</w:t>
       </w:r>
+      <w:proofErr w:type="spellStart"/>
       <w:r>
         <w:rPr>
           <w:rFonts w:cstheme="minorHAnsi"/>
           <w:i/>
           <w:shd w:val="clear" w:color="auto" w:fill="FFFFFF"/>
         </w:rPr>
-        <w:t>Is your employer primarily a tech company/organization?”</w:t>
+        <w:t>Is</w:t>
+      </w:r>
+      <w:proofErr w:type="spellEnd"/>
+      <w:r>
+        <w:rPr>
+          <w:rFonts w:cstheme="minorHAnsi"/>
+          <w:i/>
+          <w:shd w:val="clear" w:color="auto" w:fill="FFFFFF"/>
+        </w:rPr>
+        <w:t xml:space="preserve"> </w:t>
+      </w:r>
+      <w:proofErr w:type="spellStart"/>
+      <w:r>
+        <w:rPr>
+          <w:rFonts w:cstheme="minorHAnsi"/>
+          <w:i/>
+          <w:shd w:val="clear" w:color="auto" w:fill="FFFFFF"/>
+        </w:rPr>
+        <w:t>your</w:t>
+      </w:r>
+      <w:proofErr w:type="spellEnd"/>
+      <w:r>
+        <w:rPr>
+          <w:rFonts w:cstheme="minorHAnsi"/>
+          <w:i/>
+          <w:shd w:val="clear" w:color="auto" w:fill="FFFFFF"/>
+        </w:rPr>
+        <w:t xml:space="preserve"> </w:t>
+      </w:r>
+      <w:proofErr w:type="spellStart"/>
+      <w:r>
+        <w:rPr>
+          <w:rFonts w:cstheme="minorHAnsi"/>
+          <w:i/>
+          <w:shd w:val="clear" w:color="auto" w:fill="FFFFFF"/>
+        </w:rPr>
+        <w:t>employer</w:t>
+      </w:r>
+      <w:proofErr w:type="spellEnd"/>
+      <w:r>
+        <w:rPr>
+          <w:rFonts w:cstheme="minorHAnsi"/>
+          <w:i/>
+          <w:shd w:val="clear" w:color="auto" w:fill="FFFFFF"/>
+        </w:rPr>
+        <w:t xml:space="preserve"> </w:t>
+      </w:r>
+      <w:proofErr w:type="spellStart"/>
+      <w:r>
+        <w:rPr>
+          <w:rFonts w:cstheme="minorHAnsi"/>
+          <w:i/>
+          <w:shd w:val="clear" w:color="auto" w:fill="FFFFFF"/>
+        </w:rPr>
+        <w:t>primarily</w:t>
+      </w:r>
+      <w:proofErr w:type="spellEnd"/>
+      <w:r>
+        <w:rPr>
+          <w:rFonts w:cstheme="minorHAnsi"/>
+          <w:i/>
+          <w:shd w:val="clear" w:color="auto" w:fill="FFFFFF"/>
+        </w:rPr>
+        <w:t xml:space="preserve"> a </w:t>
+      </w:r>
+      <w:proofErr w:type="spellStart"/>
+      <w:r>
+        <w:rPr>
+          <w:rFonts w:cstheme="minorHAnsi"/>
+          <w:i/>
+          <w:shd w:val="clear" w:color="auto" w:fill="FFFFFF"/>
+        </w:rPr>
+        <w:t>tech</w:t>
+      </w:r>
+      <w:proofErr w:type="spellEnd"/>
+      <w:r>
+        <w:rPr>
+          <w:rFonts w:cstheme="minorHAnsi"/>
+          <w:i/>
+          <w:shd w:val="clear" w:color="auto" w:fill="FFFFFF"/>
+        </w:rPr>
+        <w:t xml:space="preserve"> </w:t>
+      </w:r>
+      <w:proofErr w:type="spellStart"/>
+      <w:r>
+        <w:rPr>
+          <w:rFonts w:cstheme="minorHAnsi"/>
+          <w:i/>
+          <w:shd w:val="clear" w:color="auto" w:fill="FFFFFF"/>
+        </w:rPr>
+        <w:t>company</w:t>
+      </w:r>
+      <w:proofErr w:type="spellEnd"/>
+      <w:r>
+        <w:rPr>
+          <w:rFonts w:cstheme="minorHAnsi"/>
+          <w:i/>
+          <w:shd w:val="clear" w:color="auto" w:fill="FFFFFF"/>
+        </w:rPr>
+        <w:t>/</w:t>
+      </w:r>
+      <w:proofErr w:type="spellStart"/>
+      <w:r>
+        <w:rPr>
+          <w:rFonts w:cstheme="minorHAnsi"/>
+          <w:i/>
+          <w:shd w:val="clear" w:color="auto" w:fill="FFFFFF"/>
+        </w:rPr>
+        <w:t>organization</w:t>
+      </w:r>
+      <w:proofErr w:type="spellEnd"/>
+      <w:r>
+        <w:rPr>
+          <w:rFonts w:cstheme="minorHAnsi"/>
+          <w:i/>
+          <w:shd w:val="clear" w:color="auto" w:fill="FFFFFF"/>
+        </w:rPr>
+        <w:t>?”</w:t>
       </w:r>
       <w:r>
         <w:rPr>
@@ -1507,7 +1727,23 @@
           <w:rFonts w:cstheme="minorHAnsi"/>
           <w:shd w:val="clear" w:color="auto" w:fill="FFFFFF"/>
         </w:rPr>
-        <w:t>son de texto libre, y aparte de la imposibilidad de interpretarlas para Data Mining, no interesan para este ejercicio.</w:t>
+        <w:t xml:space="preserve">son de texto libre, y aparte de la imposibilidad de interpretarlas para Data </w:t>
+      </w:r>
+      <w:proofErr w:type="spellStart"/>
+      <w:r>
+        <w:rPr>
+          <w:rFonts w:cstheme="minorHAnsi"/>
+          <w:shd w:val="clear" w:color="auto" w:fill="FFFFFF"/>
+        </w:rPr>
+        <w:t>Mining</w:t>
+      </w:r>
+      <w:proofErr w:type="spellEnd"/>
+      <w:r>
+        <w:rPr>
+          <w:rFonts w:cstheme="minorHAnsi"/>
+          <w:shd w:val="clear" w:color="auto" w:fill="FFFFFF"/>
+        </w:rPr>
+        <w:t>, no interesan para este ejercicio.</w:t>
       </w:r>
     </w:p>
     <w:p>
@@ -1558,8 +1794,584 @@
     </w:p>
     <w:p>
       <w:r>
+        <w:t>Hay algunas columnas que, a pesar de parecer a primera vista que no tienen relación con el tema principal, puede ser interesante tenerlas en cuenta. Estas columnas son:</w:t>
+      </w:r>
+    </w:p>
+    <w:p>
+      <w:pPr>
+        <w:pStyle w:val="Prrafodelista"/>
+        <w:numPr>
+          <w:ilvl w:val="0"/>
+          <w:numId w:val="6"/>
+        </w:numPr>
+      </w:pPr>
+      <w:r>
+        <w:rPr>
+          <w:rStyle w:val="nfasisintenso"/>
+        </w:rPr>
+        <w:t>Teletrabajo</w:t>
+      </w:r>
+      <w:r>
+        <w:t xml:space="preserve">. </w:t>
+      </w:r>
+      <w:r>
+        <w:t>Pienso que el hecho de trabajar remotamente puede tener impacto en el ambiente de trabajo (en este caso, si trabajaría esa persona sola o en la oficina), y</w:t>
+      </w:r>
+      <w:r>
+        <w:t xml:space="preserve"> me gustaría ver si tiene consecuencias en el hecho de pensar que tiene una enfermedad mental.</w:t>
+      </w:r>
+    </w:p>
+    <w:p>
+      <w:pPr>
+        <w:pStyle w:val="Prrafodelista"/>
+        <w:numPr>
+          <w:ilvl w:val="0"/>
+          <w:numId w:val="6"/>
+        </w:numPr>
+      </w:pPr>
+      <w:r>
+        <w:rPr>
+          <w:rStyle w:val="nfasisintenso"/>
+        </w:rPr>
+        <w:t>Edad y género</w:t>
+      </w:r>
+      <w:r>
+        <w:t>. Por mera estadística, creo que estas dos columnas pueden ser útiles al final, sobre todo la de edad.</w:t>
+      </w:r>
+      <w:r>
+        <w:t xml:space="preserve"> </w:t>
+      </w:r>
+    </w:p>
+    <w:p>
+      <w:pPr>
+        <w:pStyle w:val="Prrafodelista"/>
+        <w:numPr>
+          <w:ilvl w:val="0"/>
+          <w:numId w:val="6"/>
+        </w:numPr>
+      </w:pPr>
+      <w:r>
+        <w:rPr>
+          <w:rStyle w:val="nfasisintenso"/>
+        </w:rPr>
+        <w:t>Número de empleados de la compañía</w:t>
+      </w:r>
+      <w:r>
+        <w:t>.</w:t>
+      </w:r>
+      <w:r>
+        <w:t xml:space="preserve"> creo que es interesante saber lo que piensa la persona del ambiente en la compañía dependiendo de los empleados que tenga.</w:t>
+      </w:r>
+    </w:p>
+    <w:p>
+      <w:r>
+        <w:t xml:space="preserve"> </w:t>
+      </w:r>
+    </w:p>
+    <w:p>
+      <w:pPr>
+        <w:pStyle w:val="Ttulo2"/>
+      </w:pPr>
+      <w:r>
+        <w:t>Transformación</w:t>
+      </w:r>
+    </w:p>
+    <w:p>
+      <w:pPr>
+        <w:pStyle w:val="Ttulo4"/>
+      </w:pPr>
+      <w:r>
+        <w:t xml:space="preserve">Tratamiento de datos nulos, blancos y </w:t>
+      </w:r>
+      <w:proofErr w:type="spellStart"/>
+      <w:r>
+        <w:rPr>
+          <w:i w:val="0"/>
+        </w:rPr>
+        <w:t>outliers</w:t>
+      </w:r>
+      <w:proofErr w:type="spellEnd"/>
+    </w:p>
+    <w:p>
+      <w:r>
+        <w:t xml:space="preserve">Aquí se </w:t>
+      </w:r>
+      <w:r>
+        <w:t>limpia, ordena y se prepara la base de datos para su posterior utilización por el algoritmo. Hay tres puntos básicos que voy a tratar:</w:t>
+      </w:r>
+    </w:p>
+    <w:p>
+      <w:pPr>
+        <w:pStyle w:val="Prrafodelista"/>
+        <w:numPr>
+          <w:ilvl w:val="0"/>
+          <w:numId w:val="2"/>
+        </w:numPr>
+      </w:pPr>
+      <w:r>
+        <w:t>Conversión del formato de la base de datos</w:t>
+      </w:r>
+    </w:p>
+    <w:p>
+      <w:r>
+        <w:t xml:space="preserve">Dado que </w:t>
+      </w:r>
+      <w:proofErr w:type="spellStart"/>
+      <w:r>
+        <w:t>Kaggle</w:t>
+      </w:r>
+      <w:proofErr w:type="spellEnd"/>
+      <w:r>
+        <w:t xml:space="preserve"> me ha permitido descargar la base de datos en formato </w:t>
+      </w:r>
+      <w:proofErr w:type="spellStart"/>
+      <w:r>
+        <w:rPr>
+          <w:rFonts w:ascii="Courier New" w:hAnsi="Courier New" w:cs="Courier New"/>
+        </w:rPr>
+        <w:t>csv</w:t>
+      </w:r>
+      <w:proofErr w:type="spellEnd"/>
+      <w:r>
+        <w:t xml:space="preserve">, no he tenido que </w:t>
+      </w:r>
+      <w:r>
+        <w:t>convertir la base de datos.</w:t>
+      </w:r>
+    </w:p>
+    <w:p>
+      <w:pPr>
+        <w:pStyle w:val="Prrafodelista"/>
+        <w:numPr>
+          <w:ilvl w:val="0"/>
+          <w:numId w:val="2"/>
+        </w:numPr>
+      </w:pPr>
+      <w:r>
+        <w:t>Datos en blanco</w:t>
+      </w:r>
+    </w:p>
+    <w:p>
+      <w:r>
+        <w:t xml:space="preserve">Los datos en blanco del </w:t>
+      </w:r>
+      <w:proofErr w:type="spellStart"/>
+      <w:r>
+        <w:t>dataset</w:t>
+      </w:r>
+      <w:proofErr w:type="spellEnd"/>
+      <w:r>
+        <w:t xml:space="preserve"> se han convertido en datos nulos</w:t>
+      </w:r>
+      <w:r>
+        <w:t xml:space="preserve"> al pasarlo a Python</w:t>
+      </w:r>
+      <w:r>
+        <w:t xml:space="preserve">. Estos datos son respuestas de la encuesta que se han dejado en blanco. En la mayoría de los casos, las he decidido interpretar dependiendo del contexto de la pregunta, asignándoles el valor “quizá”, puesto que he considerado que si se deja una pregunta de sí/no en blanco en una encuesta es porque la respuesta sería “quizá”. Sin embargo, en algunos casos he decidido borrar directamente las entradas con datos en blanco, si no eran muchos. </w:t>
+      </w:r>
+    </w:p>
+    <w:p>
+      <w:pPr>
+        <w:pStyle w:val="Prrafodelista"/>
+        <w:numPr>
+          <w:ilvl w:val="0"/>
+          <w:numId w:val="2"/>
+        </w:numPr>
+      </w:pPr>
+      <w:r>
+        <w:t>Datos nulos, o que se salen de los parámetros</w:t>
+      </w:r>
+    </w:p>
+    <w:p>
+      <w:pPr>
+        <w:rPr>
+          <w:shd w:val="clear" w:color="auto" w:fill="FFFFFF"/>
+        </w:rPr>
+      </w:pPr>
+      <w:r>
+        <w:rPr>
+          <w:shd w:val="clear" w:color="auto" w:fill="FFFFFF"/>
+        </w:rPr>
+        <w:t xml:space="preserve">He filtrado toda la tabla dependiendo de la primera columna, </w:t>
+      </w:r>
+      <w:r>
+        <w:rPr>
+          <w:i/>
+          <w:shd w:val="clear" w:color="auto" w:fill="FFFFFF"/>
+        </w:rPr>
+        <w:t xml:space="preserve">“Are you </w:t>
+      </w:r>
+      <w:proofErr w:type="spellStart"/>
+      <w:r>
+        <w:rPr>
+          <w:i/>
+          <w:shd w:val="clear" w:color="auto" w:fill="FFFFFF"/>
+        </w:rPr>
+        <w:t>self-employed</w:t>
+      </w:r>
+      <w:proofErr w:type="spellEnd"/>
+      <w:r>
+        <w:rPr>
+          <w:i/>
+          <w:shd w:val="clear" w:color="auto" w:fill="FFFFFF"/>
+        </w:rPr>
+        <w:t>?”,</w:t>
+      </w:r>
+      <w:r>
+        <w:rPr>
+          <w:shd w:val="clear" w:color="auto" w:fill="FFFFFF"/>
+        </w:rPr>
+        <w:t xml:space="preserve"> porque si el empleado no pertenece a una empresa, su encuesta es inútil para el ejercicio.</w:t>
+      </w:r>
+    </w:p>
+    <w:p>
+      <w:r>
         <w:lastRenderedPageBreak/>
-        <w:t>Hay algunas columnas que, a pesar de parecer a primera vista que no tienen relación con el tema principal, puede ser interesante tenerlas en cuenta. Estas columnas son:</w:t>
+        <w:t>Dado que es una encuesta y la mayoría de respuestas son binarias o están dentro de ciertos grupos cerrados, solo he encontrado un par de “</w:t>
+      </w:r>
+      <w:proofErr w:type="spellStart"/>
+      <w:r>
+        <w:t>outliers</w:t>
+      </w:r>
+      <w:proofErr w:type="spellEnd"/>
+      <w:r>
+        <w:t>”. Estos son, por ejemplo, los valores “3”, “323” y “99”</w:t>
+      </w:r>
+      <w:r>
+        <w:t xml:space="preserve"> en el campo de edad. He decidido borrar las entradas enteras de la base de datos, porque es imposible saber la edad real de esas personas.</w:t>
+      </w:r>
+    </w:p>
+    <w:p>
+      <w:r>
+        <w:t xml:space="preserve">En el caso de la pregunta </w:t>
+      </w:r>
+      <w:r>
+        <w:rPr>
+          <w:i/>
+        </w:rPr>
+        <w:t>“</w:t>
+      </w:r>
+      <w:proofErr w:type="spellStart"/>
+      <w:r>
+        <w:rPr>
+          <w:i/>
+        </w:rPr>
+        <w:t>Have</w:t>
+      </w:r>
+      <w:proofErr w:type="spellEnd"/>
+      <w:r>
+        <w:rPr>
+          <w:i/>
+        </w:rPr>
+        <w:t xml:space="preserve"> </w:t>
+      </w:r>
+      <w:proofErr w:type="spellStart"/>
+      <w:r>
+        <w:rPr>
+          <w:i/>
+        </w:rPr>
+        <w:t>your</w:t>
+      </w:r>
+      <w:proofErr w:type="spellEnd"/>
+      <w:r>
+        <w:rPr>
+          <w:i/>
+        </w:rPr>
+        <w:t xml:space="preserve"> </w:t>
+      </w:r>
+      <w:proofErr w:type="spellStart"/>
+      <w:r>
+        <w:rPr>
+          <w:i/>
+        </w:rPr>
+        <w:t>observations</w:t>
+      </w:r>
+      <w:proofErr w:type="spellEnd"/>
+      <w:r>
+        <w:rPr>
+          <w:i/>
+        </w:rPr>
+        <w:t xml:space="preserve"> </w:t>
+      </w:r>
+      <w:proofErr w:type="spellStart"/>
+      <w:r>
+        <w:rPr>
+          <w:i/>
+        </w:rPr>
+        <w:t>of</w:t>
+      </w:r>
+      <w:proofErr w:type="spellEnd"/>
+      <w:r>
+        <w:rPr>
+          <w:i/>
+        </w:rPr>
+        <w:t xml:space="preserve"> </w:t>
+      </w:r>
+      <w:proofErr w:type="spellStart"/>
+      <w:r>
+        <w:rPr>
+          <w:i/>
+        </w:rPr>
+        <w:t>how</w:t>
+      </w:r>
+      <w:proofErr w:type="spellEnd"/>
+      <w:r>
+        <w:rPr>
+          <w:i/>
+        </w:rPr>
+        <w:t xml:space="preserve"> </w:t>
+      </w:r>
+      <w:proofErr w:type="spellStart"/>
+      <w:r>
+        <w:rPr>
+          <w:i/>
+        </w:rPr>
+        <w:t>another</w:t>
+      </w:r>
+      <w:proofErr w:type="spellEnd"/>
+      <w:r>
+        <w:rPr>
+          <w:i/>
+        </w:rPr>
+        <w:t xml:space="preserve"> individual </w:t>
+      </w:r>
+      <w:proofErr w:type="spellStart"/>
+      <w:r>
+        <w:rPr>
+          <w:i/>
+        </w:rPr>
+        <w:t>who</w:t>
+      </w:r>
+      <w:proofErr w:type="spellEnd"/>
+      <w:r>
+        <w:rPr>
+          <w:i/>
+        </w:rPr>
+        <w:t xml:space="preserve"> </w:t>
+      </w:r>
+      <w:proofErr w:type="spellStart"/>
+      <w:r>
+        <w:rPr>
+          <w:i/>
+        </w:rPr>
+        <w:t>discussed</w:t>
+      </w:r>
+      <w:proofErr w:type="spellEnd"/>
+      <w:r>
+        <w:rPr>
+          <w:i/>
+        </w:rPr>
+        <w:t xml:space="preserve"> a mental </w:t>
+      </w:r>
+      <w:proofErr w:type="spellStart"/>
+      <w:r>
+        <w:rPr>
+          <w:i/>
+        </w:rPr>
+        <w:t>health</w:t>
+      </w:r>
+      <w:proofErr w:type="spellEnd"/>
+      <w:r>
+        <w:rPr>
+          <w:i/>
+        </w:rPr>
+        <w:t xml:space="preserve"> </w:t>
+      </w:r>
+      <w:proofErr w:type="spellStart"/>
+      <w:r>
+        <w:rPr>
+          <w:i/>
+        </w:rPr>
+        <w:t>disorder</w:t>
+      </w:r>
+      <w:proofErr w:type="spellEnd"/>
+      <w:r>
+        <w:rPr>
+          <w:i/>
+        </w:rPr>
+        <w:t xml:space="preserve"> </w:t>
+      </w:r>
+      <w:proofErr w:type="spellStart"/>
+      <w:r>
+        <w:rPr>
+          <w:i/>
+        </w:rPr>
+        <w:t>made</w:t>
+      </w:r>
+      <w:proofErr w:type="spellEnd"/>
+      <w:r>
+        <w:rPr>
+          <w:i/>
+        </w:rPr>
+        <w:t xml:space="preserve"> you </w:t>
+      </w:r>
+      <w:proofErr w:type="spellStart"/>
+      <w:r>
+        <w:rPr>
+          <w:i/>
+        </w:rPr>
+        <w:t>less</w:t>
+      </w:r>
+      <w:proofErr w:type="spellEnd"/>
+      <w:r>
+        <w:rPr>
+          <w:i/>
+        </w:rPr>
+        <w:t xml:space="preserve"> </w:t>
+      </w:r>
+      <w:proofErr w:type="spellStart"/>
+      <w:r>
+        <w:rPr>
+          <w:i/>
+        </w:rPr>
+        <w:t>likely</w:t>
+      </w:r>
+      <w:proofErr w:type="spellEnd"/>
+      <w:r>
+        <w:rPr>
+          <w:i/>
+        </w:rPr>
+        <w:t xml:space="preserve"> </w:t>
+      </w:r>
+      <w:proofErr w:type="spellStart"/>
+      <w:r>
+        <w:rPr>
+          <w:i/>
+        </w:rPr>
+        <w:t>to</w:t>
+      </w:r>
+      <w:proofErr w:type="spellEnd"/>
+      <w:r>
+        <w:rPr>
+          <w:i/>
+        </w:rPr>
+        <w:t xml:space="preserve"> </w:t>
+      </w:r>
+      <w:proofErr w:type="spellStart"/>
+      <w:r>
+        <w:rPr>
+          <w:i/>
+        </w:rPr>
+        <w:t>reveal</w:t>
+      </w:r>
+      <w:proofErr w:type="spellEnd"/>
+      <w:r>
+        <w:rPr>
+          <w:i/>
+        </w:rPr>
+        <w:t xml:space="preserve"> a mental </w:t>
+      </w:r>
+      <w:proofErr w:type="spellStart"/>
+      <w:r>
+        <w:rPr>
+          <w:i/>
+        </w:rPr>
+        <w:t>health</w:t>
+      </w:r>
+      <w:proofErr w:type="spellEnd"/>
+      <w:r>
+        <w:rPr>
+          <w:i/>
+        </w:rPr>
+        <w:t xml:space="preserve"> </w:t>
+      </w:r>
+      <w:proofErr w:type="spellStart"/>
+      <w:r>
+        <w:rPr>
+          <w:i/>
+        </w:rPr>
+        <w:t>issue</w:t>
+      </w:r>
+      <w:proofErr w:type="spellEnd"/>
+      <w:r>
+        <w:rPr>
+          <w:i/>
+        </w:rPr>
+        <w:t xml:space="preserve"> </w:t>
+      </w:r>
+      <w:proofErr w:type="spellStart"/>
+      <w:r>
+        <w:rPr>
+          <w:i/>
+        </w:rPr>
+        <w:t>yourself</w:t>
+      </w:r>
+      <w:proofErr w:type="spellEnd"/>
+      <w:r>
+        <w:rPr>
+          <w:i/>
+        </w:rPr>
+        <w:t xml:space="preserve"> in </w:t>
+      </w:r>
+      <w:proofErr w:type="spellStart"/>
+      <w:r>
+        <w:rPr>
+          <w:i/>
+        </w:rPr>
+        <w:t>your</w:t>
+      </w:r>
+      <w:proofErr w:type="spellEnd"/>
+      <w:r>
+        <w:rPr>
+          <w:i/>
+        </w:rPr>
+        <w:t xml:space="preserve"> </w:t>
+      </w:r>
+      <w:proofErr w:type="spellStart"/>
+      <w:r>
+        <w:rPr>
+          <w:i/>
+        </w:rPr>
+        <w:t>current</w:t>
+      </w:r>
+      <w:proofErr w:type="spellEnd"/>
+      <w:r>
+        <w:rPr>
+          <w:i/>
+        </w:rPr>
+        <w:t xml:space="preserve"> </w:t>
+      </w:r>
+      <w:proofErr w:type="spellStart"/>
+      <w:r>
+        <w:rPr>
+          <w:i/>
+        </w:rPr>
+        <w:t>workplace</w:t>
+      </w:r>
+      <w:proofErr w:type="spellEnd"/>
+      <w:r>
+        <w:rPr>
+          <w:i/>
+        </w:rPr>
+        <w:t xml:space="preserve">?”, </w:t>
+      </w:r>
+      <w:r>
+        <w:t xml:space="preserve">los datos nulos los he tratado como “no aplica”, porque si no han contestado es probable que sea porque no han </w:t>
+      </w:r>
+      <w:r>
+        <w:t>observado nada aplicable a esa pregunta.</w:t>
+      </w:r>
+    </w:p>
+    <w:p>
+      <w:pPr>
+        <w:pStyle w:val="Prrafodelista"/>
+        <w:numPr>
+          <w:ilvl w:val="0"/>
+          <w:numId w:val="2"/>
+        </w:numPr>
+      </w:pPr>
+      <w:r>
+        <w:t>Datos mal escritos</w:t>
+      </w:r>
+    </w:p>
+    <w:p>
+      <w:r>
+        <w:t>En esta sección explicaré cómo he tenido que modificar la tabla para poder pasarla por los scripts de Python.</w:t>
+      </w:r>
+    </w:p>
+    <w:p>
+      <w:r>
+        <w:t>He tenido varios problemas:</w:t>
       </w:r>
     </w:p>
     <w:p>
@@ -1571,19 +2383,7 @@
         </w:numPr>
       </w:pPr>
       <w:r>
-        <w:rPr>
-          <w:rStyle w:val="nfasisintenso"/>
-        </w:rPr>
-        <w:t>Teletrabajo</w:t>
-      </w:r>
-      <w:r>
-        <w:t xml:space="preserve">. </w:t>
-      </w:r>
-      <w:r>
-        <w:t>Pienso que el hecho de trabajar remotamente puede tener impacto en el ambiente de trabajo (en este caso, si trabajaría esa persona sola o en la oficina), y</w:t>
-      </w:r>
-      <w:r>
-        <w:t xml:space="preserve"> me gustaría ver si tiene consecuencias en el hecho de pensar que tiene una enfermedad mental.</w:t>
+        <w:t>Los nombres de las columnas estaban entre comillas… Pero no todos. He solucionado este problema quitando las comillas dobles a toda la tabla.</w:t>
       </w:r>
     </w:p>
     <w:p>
@@ -1595,17 +2395,265 @@
         </w:numPr>
       </w:pPr>
       <w:r>
-        <w:rPr>
-          <w:rStyle w:val="nfasisintenso"/>
-        </w:rPr>
-        <w:t>Edad y género</w:t>
-      </w:r>
-      <w:r>
-        <w:t>. Por mera estadística, creo que estas dos columnas pueden ser útiles al final, sobre todo la de edad.</w:t>
-      </w:r>
-      <w:r>
+        <w:t xml:space="preserve">En los nombres de algunas columnas había comas. </w:t>
+      </w:r>
+      <w:r>
+        <w:t xml:space="preserve">Por ejemplo, en la pregunta </w:t>
+      </w:r>
+      <w:r>
+        <w:rPr>
+          <w:i/>
+        </w:rPr>
+        <w:t>“</w:t>
+      </w:r>
+      <w:proofErr w:type="spellStart"/>
+      <w:r>
+        <w:rPr>
+          <w:i/>
+        </w:rPr>
+        <w:t>If</w:t>
+      </w:r>
+      <w:proofErr w:type="spellEnd"/>
+      <w:r>
+        <w:rPr>
+          <w:i/>
+        </w:rPr>
+        <w:t xml:space="preserve"> you </w:t>
+      </w:r>
+      <w:proofErr w:type="spellStart"/>
+      <w:r>
+        <w:rPr>
+          <w:i/>
+        </w:rPr>
+        <w:t>have</w:t>
+      </w:r>
+      <w:proofErr w:type="spellEnd"/>
+      <w:r>
+        <w:rPr>
+          <w:i/>
+        </w:rPr>
+        <w:t xml:space="preserve"> a mental </w:t>
+      </w:r>
+      <w:proofErr w:type="spellStart"/>
+      <w:r>
+        <w:rPr>
+          <w:i/>
+        </w:rPr>
+        <w:t>health</w:t>
+      </w:r>
+      <w:proofErr w:type="spellEnd"/>
+      <w:r>
+        <w:rPr>
+          <w:i/>
+        </w:rPr>
         <w:t xml:space="preserve"> </w:t>
       </w:r>
+      <w:proofErr w:type="spellStart"/>
+      <w:r>
+        <w:rPr>
+          <w:i/>
+        </w:rPr>
+        <w:t>issue</w:t>
+      </w:r>
+      <w:proofErr w:type="spellEnd"/>
+      <w:r>
+        <w:rPr>
+          <w:i/>
+        </w:rPr>
+        <w:t xml:space="preserve">, do you </w:t>
+      </w:r>
+      <w:proofErr w:type="spellStart"/>
+      <w:r>
+        <w:rPr>
+          <w:i/>
+        </w:rPr>
+        <w:t>feel</w:t>
+      </w:r>
+      <w:proofErr w:type="spellEnd"/>
+      <w:r>
+        <w:rPr>
+          <w:i/>
+        </w:rPr>
+        <w:t xml:space="preserve"> </w:t>
+      </w:r>
+      <w:proofErr w:type="spellStart"/>
+      <w:r>
+        <w:rPr>
+          <w:i/>
+        </w:rPr>
+        <w:t>that</w:t>
+      </w:r>
+      <w:proofErr w:type="spellEnd"/>
+      <w:r>
+        <w:rPr>
+          <w:i/>
+        </w:rPr>
+        <w:t xml:space="preserve"> </w:t>
+      </w:r>
+      <w:proofErr w:type="spellStart"/>
+      <w:r>
+        <w:rPr>
+          <w:i/>
+        </w:rPr>
+        <w:t>it</w:t>
+      </w:r>
+      <w:proofErr w:type="spellEnd"/>
+      <w:r>
+        <w:rPr>
+          <w:i/>
+        </w:rPr>
+        <w:t xml:space="preserve"> </w:t>
+      </w:r>
+      <w:proofErr w:type="spellStart"/>
+      <w:r>
+        <w:rPr>
+          <w:i/>
+        </w:rPr>
+        <w:t>interferes</w:t>
+      </w:r>
+      <w:proofErr w:type="spellEnd"/>
+      <w:r>
+        <w:rPr>
+          <w:i/>
+        </w:rPr>
+        <w:t xml:space="preserve"> </w:t>
+      </w:r>
+      <w:proofErr w:type="spellStart"/>
+      <w:r>
+        <w:rPr>
+          <w:i/>
+        </w:rPr>
+        <w:t>with</w:t>
+      </w:r>
+      <w:proofErr w:type="spellEnd"/>
+      <w:r>
+        <w:rPr>
+          <w:i/>
+        </w:rPr>
+        <w:t xml:space="preserve"> </w:t>
+      </w:r>
+      <w:proofErr w:type="spellStart"/>
+      <w:r>
+        <w:rPr>
+          <w:i/>
+        </w:rPr>
+        <w:t>your</w:t>
+      </w:r>
+      <w:proofErr w:type="spellEnd"/>
+      <w:r>
+        <w:rPr>
+          <w:i/>
+        </w:rPr>
+        <w:t xml:space="preserve"> </w:t>
+      </w:r>
+      <w:proofErr w:type="spellStart"/>
+      <w:r>
+        <w:rPr>
+          <w:i/>
+        </w:rPr>
+        <w:t>work</w:t>
+      </w:r>
+      <w:proofErr w:type="spellEnd"/>
+      <w:r>
+        <w:rPr>
+          <w:i/>
+        </w:rPr>
+        <w:t xml:space="preserve"> </w:t>
+      </w:r>
+      <w:proofErr w:type="spellStart"/>
+      <w:r>
+        <w:rPr>
+          <w:i/>
+        </w:rPr>
+        <w:t>when</w:t>
+      </w:r>
+      <w:proofErr w:type="spellEnd"/>
+      <w:r>
+        <w:rPr>
+          <w:i/>
+        </w:rPr>
+        <w:t xml:space="preserve"> </w:t>
+      </w:r>
+      <w:proofErr w:type="spellStart"/>
+      <w:r>
+        <w:rPr>
+          <w:i/>
+        </w:rPr>
+        <w:t>being</w:t>
+      </w:r>
+      <w:proofErr w:type="spellEnd"/>
+      <w:r>
+        <w:rPr>
+          <w:i/>
+        </w:rPr>
+        <w:t xml:space="preserve"> </w:t>
+      </w:r>
+      <w:proofErr w:type="spellStart"/>
+      <w:r>
+        <w:rPr>
+          <w:i/>
+        </w:rPr>
+        <w:t>treated</w:t>
+      </w:r>
+      <w:proofErr w:type="spellEnd"/>
+      <w:r>
+        <w:rPr>
+          <w:i/>
+        </w:rPr>
+        <w:t xml:space="preserve"> </w:t>
+      </w:r>
+      <w:proofErr w:type="spellStart"/>
+      <w:r>
+        <w:rPr>
+          <w:i/>
+        </w:rPr>
+        <w:t>effectively</w:t>
+      </w:r>
+      <w:proofErr w:type="spellEnd"/>
+      <w:r>
+        <w:rPr>
+          <w:i/>
+        </w:rPr>
+        <w:t xml:space="preserve">?” </w:t>
+      </w:r>
+      <w:r>
+        <w:t xml:space="preserve">hay una coma, lo que genera una nueva columna al </w:t>
+      </w:r>
+      <w:r>
+        <w:t xml:space="preserve">ser el </w:t>
+      </w:r>
+      <w:proofErr w:type="spellStart"/>
+      <w:r>
+        <w:rPr>
+          <w:rFonts w:ascii="Courier New" w:hAnsi="Courier New" w:cs="Courier New"/>
+        </w:rPr>
+        <w:t>csv</w:t>
+      </w:r>
+      <w:proofErr w:type="spellEnd"/>
+      <w:r>
+        <w:t xml:space="preserve"> un archivo delimitado por comas. Para ello he decidido reemplazar en uno de los scripts los nombres de esas columnas por el mismo nombre, pero sin coma.</w:t>
+      </w:r>
+    </w:p>
+    <w:p>
+      <w:pPr>
+        <w:pStyle w:val="Ttulo4"/>
+      </w:pPr>
+    </w:p>
+    <w:p>
+      <w:pPr>
+        <w:pStyle w:val="Ttulo4"/>
+      </w:pPr>
+      <w:r>
+        <w:t>Scripts en Python</w:t>
+      </w:r>
+    </w:p>
+    <w:p>
+      <w:r>
+        <w:t>Para poder realizar t</w:t>
+      </w:r>
+      <w:r>
+        <w:t>odo lo anteriormente mencionado, he escrito unos scripts en Python que hay que ejecutar para adecuar la base de datos para el siguiente paso. Estos son los archivos:</w:t>
+      </w:r>
     </w:p>
     <w:p>
       <w:pPr>
@@ -1616,365 +2664,121 @@
         </w:numPr>
       </w:pPr>
       <w:r>
-        <w:rPr>
-          <w:rStyle w:val="nfasisintenso"/>
-        </w:rPr>
-        <w:t>Número de empleados de la compañía</w:t>
-      </w:r>
-      <w:r>
-        <w:t>.</w:t>
-      </w:r>
-      <w:r>
-        <w:t xml:space="preserve"> creo que es interesante saber lo que piensa la persona del ambiente en la compañía dependiendo de los empleados que tenga.</w:t>
-      </w:r>
-    </w:p>
-    <w:p>
-      <w:r>
-        <w:t xml:space="preserve"> </w:t>
-      </w:r>
-    </w:p>
-    <w:p>
-      <w:pPr>
-        <w:pStyle w:val="Ttulo2"/>
-      </w:pPr>
-      <w:r>
-        <w:t>Transformación</w:t>
-      </w:r>
-    </w:p>
-    <w:p>
-      <w:pPr>
-        <w:pStyle w:val="Ttulo4"/>
-      </w:pPr>
-      <w:r>
-        <w:t xml:space="preserve">Tratamiento de datos nulos, blancos y </w:t>
-      </w:r>
-      <w:r>
-        <w:rPr>
-          <w:i w:val="0"/>
-        </w:rPr>
+        <w:t xml:space="preserve">Archivo </w:t>
+      </w:r>
+      <w:proofErr w:type="spellStart"/>
+      <w:r>
+        <w:rPr>
+          <w:rFonts w:ascii="Courier New" w:hAnsi="Courier New" w:cs="Courier New"/>
+        </w:rPr>
+        <w:t>quitarColumnas</w:t>
+      </w:r>
+      <w:proofErr w:type="spellEnd"/>
+    </w:p>
+    <w:p>
+      <w:r>
+        <w:t>Este archivo contiene las columnas que se van a quitar de la base de datos. Es el primero que debe ejecutarse.</w:t>
+      </w:r>
+    </w:p>
+    <w:p>
+      <w:r>
+        <w:t>Aquí soluciono también el problema del carácter extraño ‘Â’, que no fue muy complicado ya que la columna que lo contenía, igualmente, había que borrarla en el proceso de selección. Para esto, simplemente he copiado y pegado el nombre de la columna en el archivo que las borra.</w:t>
+      </w:r>
+    </w:p>
+    <w:p>
+      <w:pPr>
+        <w:pStyle w:val="Prrafodelista"/>
+        <w:numPr>
+          <w:ilvl w:val="0"/>
+          <w:numId w:val="6"/>
+        </w:numPr>
+      </w:pPr>
+      <w:r>
+        <w:t xml:space="preserve">Archivo </w:t>
+      </w:r>
+      <w:proofErr w:type="spellStart"/>
+      <w:r>
+        <w:rPr>
+          <w:rFonts w:ascii="Courier New" w:hAnsi="Courier New" w:cs="Courier New"/>
+        </w:rPr>
+        <w:t>quitarComillas</w:t>
+      </w:r>
+      <w:proofErr w:type="spellEnd"/>
+    </w:p>
+    <w:p>
+      <w:r>
+        <w:t xml:space="preserve">El archivo </w:t>
+      </w:r>
+      <w:proofErr w:type="spellStart"/>
+      <w:r>
+        <w:rPr>
+          <w:rFonts w:ascii="Courier New" w:hAnsi="Courier New" w:cs="Courier New"/>
+        </w:rPr>
+        <w:t>csv</w:t>
+      </w:r>
+      <w:proofErr w:type="spellEnd"/>
+      <w:r>
+        <w:t xml:space="preserve"> tenía dentro varios errores de escritura en los identificadores de las columnas: un carácter extraño (‘Â’) y dos comillas dobles ‘ “ ‘ al final de una de las cadenas. Para solucionar esto, he escrito un script en Python para quitar todas las comillas de los identificadores de las columnas.</w:t>
+      </w:r>
+    </w:p>
+    <w:p>
+      <w:r>
+        <w:t xml:space="preserve">En este script también se suprimen las comas dentro de los nombres de las columnas que generaban más columnas de la cuenta. </w:t>
+      </w:r>
+    </w:p>
+    <w:p>
+      <w:pPr>
+        <w:pStyle w:val="Prrafodelista"/>
+        <w:numPr>
+          <w:ilvl w:val="0"/>
+          <w:numId w:val="6"/>
+        </w:numPr>
+      </w:pPr>
+      <w:r>
+        <w:t xml:space="preserve">Archivo </w:t>
+      </w:r>
+      <w:proofErr w:type="spellStart"/>
+      <w:r>
+        <w:rPr>
+          <w:rFonts w:ascii="Courier New" w:hAnsi="Courier New" w:cs="Courier New"/>
+        </w:rPr>
+        <w:t>limpiarFilas</w:t>
+      </w:r>
+      <w:proofErr w:type="spellEnd"/>
+    </w:p>
+    <w:p>
+      <w:r>
+        <w:t xml:space="preserve">Este archivo quita de la base de datos las filas con los </w:t>
+      </w:r>
+      <w:proofErr w:type="spellStart"/>
+      <w:r>
         <w:t>outliers</w:t>
       </w:r>
-    </w:p>
-    <w:p>
-      <w:r>
-        <w:t xml:space="preserve">Aquí se </w:t>
-      </w:r>
-      <w:r>
-        <w:t>limpia, ordena y se prepara la base de datos para su posterior utilización por el algoritmo. Hay tres puntos básicos que voy a tratar:</w:t>
-      </w:r>
-    </w:p>
-    <w:p>
-      <w:pPr>
-        <w:pStyle w:val="Prrafodelista"/>
-        <w:numPr>
-          <w:ilvl w:val="0"/>
-          <w:numId w:val="2"/>
-        </w:numPr>
-      </w:pPr>
-      <w:r>
-        <w:t>Conversión del formato de la base de datos</w:t>
-      </w:r>
-    </w:p>
-    <w:p>
-      <w:r>
-        <w:t xml:space="preserve">Dado que Kaggle me ha permitido descargar la base de datos en formato </w:t>
-      </w:r>
+      <w:proofErr w:type="spellEnd"/>
+      <w:r>
+        <w:t xml:space="preserve"> y los datos nulos que no se han podido rellenar.</w:t>
+      </w:r>
+    </w:p>
+    <w:p>
+      <w:pPr>
+        <w:pStyle w:val="Prrafodelista"/>
+        <w:numPr>
+          <w:ilvl w:val="0"/>
+          <w:numId w:val="6"/>
+        </w:numPr>
+      </w:pPr>
+      <w:r>
+        <w:lastRenderedPageBreak/>
+        <w:t xml:space="preserve">Archivo </w:t>
+      </w:r>
+      <w:proofErr w:type="spellStart"/>
       <w:r>
         <w:rPr>
           <w:rFonts w:ascii="Courier New" w:hAnsi="Courier New" w:cs="Courier New"/>
         </w:rPr>
-        <w:t>csv</w:t>
-      </w:r>
-      <w:r>
-        <w:t xml:space="preserve">, no he tenido que </w:t>
-      </w:r>
-      <w:r>
-        <w:t>convertir la base de datos.</w:t>
-      </w:r>
-    </w:p>
-    <w:p>
-      <w:pPr>
-        <w:pStyle w:val="Prrafodelista"/>
-        <w:numPr>
-          <w:ilvl w:val="0"/>
-          <w:numId w:val="2"/>
-        </w:numPr>
-      </w:pPr>
-      <w:r>
-        <w:t>Datos en blanco</w:t>
-      </w:r>
-    </w:p>
-    <w:p>
-      <w:r>
-        <w:t>Los datos en blanco del dataset se han convertido en datos nulos</w:t>
-      </w:r>
-      <w:r>
-        <w:t xml:space="preserve"> al pasarlo a Python</w:t>
-      </w:r>
-      <w:r>
-        <w:t xml:space="preserve">. Estos datos son respuestas de la encuesta que se han dejado en blanco. En la mayoría de los casos, las he decidido interpretar dependiendo del contexto de la pregunta, asignándoles el valor “quizá”, puesto que he considerado que si se deja una pregunta de sí/no en blanco en una encuesta es porque la respuesta sería “quizá”. Sin embargo, en algunos casos he decidido borrar directamente las entradas con datos en blanco, si no eran muchos. </w:t>
-      </w:r>
-    </w:p>
-    <w:p>
-      <w:pPr>
-        <w:pStyle w:val="Prrafodelista"/>
-        <w:numPr>
-          <w:ilvl w:val="0"/>
-          <w:numId w:val="2"/>
-        </w:numPr>
-      </w:pPr>
-      <w:r>
-        <w:t>Datos nulos, o que se salen de los parámetros</w:t>
-      </w:r>
-    </w:p>
-    <w:p>
-      <w:pPr>
-        <w:rPr>
-          <w:shd w:val="clear" w:color="auto" w:fill="FFFFFF"/>
-        </w:rPr>
-      </w:pPr>
-      <w:r>
-        <w:rPr>
-          <w:shd w:val="clear" w:color="auto" w:fill="FFFFFF"/>
-        </w:rPr>
-        <w:t xml:space="preserve">He filtrado toda la tabla dependiendo de la primera columna, </w:t>
-      </w:r>
-      <w:r>
-        <w:rPr>
-          <w:i/>
-          <w:shd w:val="clear" w:color="auto" w:fill="FFFFFF"/>
-        </w:rPr>
-        <w:t>“Are you self-employed?”,</w:t>
-      </w:r>
-      <w:r>
-        <w:rPr>
-          <w:shd w:val="clear" w:color="auto" w:fill="FFFFFF"/>
-        </w:rPr>
-        <w:t xml:space="preserve"> porque si el empleado no pertenece a una empresa, su encuesta es inútil para el ejercicio.</w:t>
-      </w:r>
-    </w:p>
-    <w:p>
-      <w:r>
-        <w:t>Dado que es una encuesta y la mayoría de respuestas son binarias o están dentro de ciertos grupos cerrados, solo he encontrado un par de “outliers”. Estos son, por ejemplo, los valores “3”, “323” y “99”</w:t>
-      </w:r>
-      <w:r>
-        <w:t xml:space="preserve"> en el campo de edad. He decidido borrar las entradas enteras de la base de datos, porque es imposible saber la edad real de esas personas.</w:t>
-      </w:r>
-    </w:p>
-    <w:p>
-      <w:r>
-        <w:t xml:space="preserve">En el caso de la pregunta </w:t>
-      </w:r>
-      <w:r>
-        <w:rPr>
-          <w:i/>
-        </w:rPr>
-        <w:t xml:space="preserve">“Have your observations of how another individual who discussed a mental health disorder made you less likely to reveal a mental health issue yourself in your current workplace?”, </w:t>
-      </w:r>
-      <w:r>
-        <w:t xml:space="preserve">los datos nulos los he tratado como “no aplica”, porque si no han contestado es probable que sea porque no han </w:t>
-      </w:r>
-      <w:r>
-        <w:t>observado nada aplicable a esa pregunta.</w:t>
-      </w:r>
-    </w:p>
-    <w:p>
-      <w:pPr>
-        <w:pStyle w:val="Prrafodelista"/>
-        <w:numPr>
-          <w:ilvl w:val="0"/>
-          <w:numId w:val="2"/>
-        </w:numPr>
-      </w:pPr>
-      <w:r>
-        <w:t>Datos mal escritos</w:t>
-      </w:r>
-    </w:p>
-    <w:p>
-      <w:r>
-        <w:t>En esta sección explicaré cómo he tenido que modificar la tabla para poder pasarla por los scripts de Python.</w:t>
-      </w:r>
-    </w:p>
-    <w:p>
-      <w:r>
-        <w:t>He tenido varios problemas:</w:t>
-      </w:r>
-    </w:p>
-    <w:p>
-      <w:pPr>
-        <w:pStyle w:val="Prrafodelista"/>
-        <w:numPr>
-          <w:ilvl w:val="0"/>
-          <w:numId w:val="6"/>
-        </w:numPr>
-      </w:pPr>
-      <w:r>
-        <w:lastRenderedPageBreak/>
-        <w:t>Los nombres de las columnas estaban entre comillas… Pero no todos. He solucionado este problema quitando las comillas dobles a toda la tabla.</w:t>
-      </w:r>
-    </w:p>
-    <w:p>
-      <w:pPr>
-        <w:pStyle w:val="Prrafodelista"/>
-        <w:numPr>
-          <w:ilvl w:val="0"/>
-          <w:numId w:val="6"/>
-        </w:numPr>
-      </w:pPr>
-      <w:r>
-        <w:t xml:space="preserve">En los nombres de algunas columnas había comas. </w:t>
-      </w:r>
-      <w:r>
-        <w:t xml:space="preserve">Por ejemplo, en la pregunta </w:t>
-      </w:r>
-      <w:r>
-        <w:rPr>
-          <w:i/>
-        </w:rPr>
-        <w:t xml:space="preserve">“If you have a mental health issue, do you feel that it interferes with your work when being treated effectively?” </w:t>
-      </w:r>
-      <w:r>
-        <w:t xml:space="preserve">hay una coma, lo que genera una nueva columna al </w:t>
-      </w:r>
-      <w:r>
-        <w:t xml:space="preserve">ser el </w:t>
-      </w:r>
-      <w:r>
-        <w:rPr>
-          <w:rFonts w:ascii="Courier New" w:hAnsi="Courier New" w:cs="Courier New"/>
-        </w:rPr>
-        <w:t>csv</w:t>
-      </w:r>
-      <w:r>
-        <w:t xml:space="preserve"> un archivo delimitado por comas. Para ello he decidido reemplazar en uno de los scripts los nombres de esas columnas por el mismo nombre, pero sin coma.</w:t>
-      </w:r>
-    </w:p>
-    <w:p>
-      <w:pPr>
-        <w:pStyle w:val="Ttulo4"/>
-      </w:pPr>
-    </w:p>
-    <w:p>
-      <w:pPr>
-        <w:pStyle w:val="Ttulo4"/>
-      </w:pPr>
-      <w:r>
-        <w:t>Scripts en Python</w:t>
-      </w:r>
-    </w:p>
-    <w:p>
-      <w:r>
-        <w:t>Para poder realizar t</w:t>
-      </w:r>
-      <w:r>
-        <w:t>odo lo anteriormente mencionado, he escrito unos scripts en Python que hay que ejecutar para adecuar la base de datos para el siguiente paso. Estos son los archivos:</w:t>
-      </w:r>
-    </w:p>
-    <w:p>
-      <w:pPr>
-        <w:pStyle w:val="Prrafodelista"/>
-        <w:numPr>
-          <w:ilvl w:val="0"/>
-          <w:numId w:val="6"/>
-        </w:numPr>
-      </w:pPr>
-      <w:r>
-        <w:t xml:space="preserve">Archivo </w:t>
-      </w:r>
-      <w:r>
-        <w:rPr>
-          <w:rFonts w:ascii="Courier New" w:hAnsi="Courier New" w:cs="Courier New"/>
-        </w:rPr>
-        <w:t>quitarColumnas</w:t>
-      </w:r>
-    </w:p>
-    <w:p>
-      <w:r>
-        <w:t>Este archivo contiene las columnas que se van a quitar de la base de datos. Es el primero que debe ejecutarse.</w:t>
-      </w:r>
-    </w:p>
-    <w:p>
-      <w:r>
-        <w:t>Aquí soluciono también el problema del carácter extraño ‘Â’, que no fue muy complicado ya que la columna que lo contenía, igualmente, había que borrarla en el proceso de selección. Para esto, simplemente he copiado y pegado el nombre de la columna en el archivo que las borra.</w:t>
-      </w:r>
-    </w:p>
-    <w:p>
-      <w:pPr>
-        <w:pStyle w:val="Prrafodelista"/>
-        <w:numPr>
-          <w:ilvl w:val="0"/>
-          <w:numId w:val="6"/>
-        </w:numPr>
-      </w:pPr>
-      <w:r>
-        <w:t xml:space="preserve">Archivo </w:t>
-      </w:r>
-      <w:r>
-        <w:rPr>
-          <w:rFonts w:ascii="Courier New" w:hAnsi="Courier New" w:cs="Courier New"/>
-        </w:rPr>
-        <w:t>quitarComillas</w:t>
-      </w:r>
-    </w:p>
-    <w:p>
-      <w:r>
-        <w:t xml:space="preserve">El archivo </w:t>
-      </w:r>
-      <w:r>
-        <w:rPr>
-          <w:rFonts w:ascii="Courier New" w:hAnsi="Courier New" w:cs="Courier New"/>
-        </w:rPr>
-        <w:t>csv</w:t>
-      </w:r>
-      <w:r>
-        <w:t xml:space="preserve"> tenía dentro varios errores de escritura en los identificadores de las columnas: un carácter extraño (‘Â’) y dos comillas dobles ‘ “ ‘ al final de una de las cadenas. Para solucionar esto, he escrito un script en Python para quitar todas las comillas de los identificadores de las columnas.</w:t>
-      </w:r>
-    </w:p>
-    <w:p>
-      <w:r>
-        <w:t xml:space="preserve">En este script también se suprimen las comas dentro de los nombres de las columnas que generaban más columnas de la cuenta. </w:t>
-      </w:r>
-    </w:p>
-    <w:p>
-      <w:pPr>
-        <w:pStyle w:val="Prrafodelista"/>
-        <w:numPr>
-          <w:ilvl w:val="0"/>
-          <w:numId w:val="6"/>
-        </w:numPr>
-      </w:pPr>
-      <w:r>
-        <w:t xml:space="preserve">Archivo </w:t>
-      </w:r>
-      <w:r>
-        <w:rPr>
-          <w:rFonts w:ascii="Courier New" w:hAnsi="Courier New" w:cs="Courier New"/>
-        </w:rPr>
-        <w:t>limpiarFilas</w:t>
-      </w:r>
-    </w:p>
-    <w:p>
-      <w:r>
-        <w:t>Este archivo quita de la base de datos las filas con los outliers y los datos nulos que no se han podido rellenar.</w:t>
-      </w:r>
-    </w:p>
-    <w:p>
-      <w:pPr>
-        <w:pStyle w:val="Prrafodelista"/>
-        <w:numPr>
-          <w:ilvl w:val="0"/>
-          <w:numId w:val="6"/>
-        </w:numPr>
-      </w:pPr>
-      <w:r>
-        <w:t xml:space="preserve">Archivo </w:t>
-      </w:r>
-      <w:r>
-        <w:rPr>
-          <w:rFonts w:ascii="Courier New" w:hAnsi="Courier New" w:cs="Courier New"/>
-        </w:rPr>
         <w:t>reemplazarColumnas</w:t>
       </w:r>
+      <w:proofErr w:type="spellEnd"/>
     </w:p>
     <w:p>
       <w:r>
@@ -1984,8 +2788,13 @@
         <w:t xml:space="preserve">grupos los datos de la encuesta, para posterior interpretación por el algoritmo de </w:t>
       </w:r>
       <w:r>
-        <w:t>Data Mining</w:t>
-      </w:r>
+        <w:t xml:space="preserve">Data </w:t>
+      </w:r>
+      <w:proofErr w:type="spellStart"/>
+      <w:r>
+        <w:t>Mining</w:t>
+      </w:r>
+      <w:proofErr w:type="spellEnd"/>
       <w:r>
         <w:t>.</w:t>
       </w:r>
@@ -1996,9 +2805,11 @@
       <w:pPr>
         <w:pStyle w:val="Ttulo4"/>
       </w:pPr>
+      <w:proofErr w:type="spellStart"/>
       <w:r>
         <w:t>BigML</w:t>
       </w:r>
+      <w:proofErr w:type="spellEnd"/>
     </w:p>
     <w:p>
       <w:pPr>
@@ -2009,7 +2820,15 @@
         </w:numPr>
       </w:pPr>
       <w:r>
-        <w:t>Cargar el csv en la página</w:t>
+        <w:t xml:space="preserve">Cargar el </w:t>
+      </w:r>
+      <w:proofErr w:type="spellStart"/>
+      <w:r>
+        <w:t>csv</w:t>
+      </w:r>
+      <w:proofErr w:type="spellEnd"/>
+      <w:r>
+        <w:t xml:space="preserve"> en la página</w:t>
       </w:r>
     </w:p>
     <w:p>
@@ -2033,8 +2852,13 @@
         </w:numPr>
       </w:pPr>
       <w:r>
-        <w:t>Renombrar la columna label</w:t>
-      </w:r>
+        <w:t xml:space="preserve">Renombrar la columna </w:t>
+      </w:r>
+      <w:proofErr w:type="spellStart"/>
+      <w:r>
+        <w:t>label</w:t>
+      </w:r>
+      <w:proofErr w:type="spellEnd"/>
     </w:p>
     <w:p>
       <w:pPr>
@@ -2045,8 +2869,13 @@
         </w:numPr>
       </w:pPr>
       <w:r>
-        <w:t>Apartar los datos para entrenamiento/testing</w:t>
-      </w:r>
+        <w:t>Apartar los datos para entrenamiento/</w:t>
+      </w:r>
+      <w:proofErr w:type="spellStart"/>
+      <w:r>
+        <w:t>testing</w:t>
+      </w:r>
+      <w:proofErr w:type="spellEnd"/>
     </w:p>
     <w:p>
       <w:pPr>
@@ -2069,7 +2898,6 @@
         </w:numPr>
       </w:pPr>
       <w:r>
-        <w:lastRenderedPageBreak/>
         <w:t>Evaluar árbol</w:t>
       </w:r>
     </w:p>
@@ -2091,8 +2919,21 @@
         <w:sym w:font="Wingdings" w:char="F0E0"/>
       </w:r>
       <w:r>
-        <w:t xml:space="preserve"> Random forest</w:t>
-      </w:r>
+        <w:t xml:space="preserve"> </w:t>
+      </w:r>
+      <w:proofErr w:type="spellStart"/>
+      <w:r>
+        <w:t>Random</w:t>
+      </w:r>
+      <w:proofErr w:type="spellEnd"/>
+      <w:r>
+        <w:t xml:space="preserve"> </w:t>
+      </w:r>
+      <w:proofErr w:type="spellStart"/>
+      <w:r>
+        <w:t>forest</w:t>
+      </w:r>
+      <w:proofErr w:type="spellEnd"/>
     </w:p>
     <w:p>
       <w:pPr>
@@ -2176,9 +3017,11 @@
       <w:pPr>
         <w:pStyle w:val="Ttulo4"/>
       </w:pPr>
+      <w:proofErr w:type="spellStart"/>
       <w:r>
         <w:t>DataMining</w:t>
       </w:r>
+      <w:proofErr w:type="spellEnd"/>
     </w:p>
     <w:p>
       <w:r>
@@ -2189,8 +3032,6 @@
       <w:r>
         <w:t>Gráfica de ejecutar el modelo con diferentes números de vecinos para un algoritmo KNN.</w:t>
       </w:r>
-      <w:bookmarkStart w:id="0" w:name="_GoBack"/>
-      <w:bookmarkEnd w:id="0"/>
     </w:p>
     <w:p/>
     <w:p/>
@@ -2206,6 +3047,7 @@
         <w:rPr>
           <w:noProof/>
         </w:rPr>
+        <w:lastRenderedPageBreak/>
         <w:drawing>
           <wp:inline distT="0" distB="0" distL="0" distR="0" wp14:anchorId="6AD63835" wp14:editId="3737371A">
             <wp:extent cx="2628900" cy="733425"/>
@@ -3094,6 +3936,7 @@
     <w:lsdException w:name="HTML Sample" w:semiHidden="1" w:unhideWhenUsed="1"/>
     <w:lsdException w:name="HTML Typewriter" w:semiHidden="1" w:unhideWhenUsed="1"/>
     <w:lsdException w:name="HTML Variable" w:semiHidden="1" w:unhideWhenUsed="1"/>
+    <w:lsdException w:name="Normal Table" w:semiHidden="1" w:unhideWhenUsed="1"/>
     <w:lsdException w:name="annotation subject" w:semiHidden="1" w:unhideWhenUsed="1"/>
     <w:lsdException w:name="No List" w:semiHidden="1" w:unhideWhenUsed="1"/>
     <w:lsdException w:name="Outline List 1" w:semiHidden="1" w:unhideWhenUsed="1"/>
@@ -3136,8 +3979,11 @@
     <w:lsdException w:name="Table Contemporary" w:semiHidden="1" w:unhideWhenUsed="1"/>
     <w:lsdException w:name="Table Elegant" w:semiHidden="1" w:unhideWhenUsed="1"/>
     <w:lsdException w:name="Table Professional" w:semiHidden="1" w:unhideWhenUsed="1"/>
+    <w:lsdException w:name="Table Subtle 1" w:semiHidden="1" w:unhideWhenUsed="1"/>
     <w:lsdException w:name="Table Subtle 2" w:semiHidden="1" w:unhideWhenUsed="1"/>
     <w:lsdException w:name="Table Web 1" w:semiHidden="1" w:unhideWhenUsed="1"/>
+    <w:lsdException w:name="Table Web 2" w:semiHidden="1" w:unhideWhenUsed="1"/>
+    <w:lsdException w:name="Table Web 3" w:semiHidden="1" w:unhideWhenUsed="1"/>
     <w:lsdException w:name="Balloon Text" w:semiHidden="1" w:unhideWhenUsed="1"/>
     <w:lsdException w:name="Table Grid" w:uiPriority="39"/>
     <w:lsdException w:name="Table Theme" w:semiHidden="1" w:unhideWhenUsed="1"/>

--- a/Trabajo DataMining.docx
+++ b/Trabajo DataMining.docx
@@ -50,47 +50,15 @@
     </w:p>
     <w:p>
       <w:r>
-        <w:t xml:space="preserve">También he modificado un programa con el algoritmo KNN para adaptarlo a mi </w:t>
-      </w:r>
-      <w:proofErr w:type="spellStart"/>
-      <w:r>
-        <w:t>dataset</w:t>
-      </w:r>
-      <w:proofErr w:type="spellEnd"/>
-      <w:r>
-        <w:t>, igualmente en Python.</w:t>
-      </w:r>
-    </w:p>
-    <w:p>
-      <w:r>
-        <w:t xml:space="preserve">Una vez pasada la fase de transformación, decidí usar una página web, </w:t>
-      </w:r>
-      <w:proofErr w:type="spellStart"/>
-      <w:r>
-        <w:t>BigML</w:t>
-      </w:r>
-      <w:proofErr w:type="spellEnd"/>
-      <w:r>
-        <w:t xml:space="preserve">, para realizar todo el proceso de Data </w:t>
-      </w:r>
-      <w:proofErr w:type="spellStart"/>
-      <w:r>
-        <w:t>Mining</w:t>
-      </w:r>
-      <w:proofErr w:type="spellEnd"/>
-      <w:r>
-        <w:t>. Esta página me ha permitido lanzar varios modelos y evaluarlos rápidamente</w:t>
-      </w:r>
-      <w:r>
-        <w:t xml:space="preserve">, para ver cuál de ellos es el que mejor se adapta a mi </w:t>
-      </w:r>
-      <w:proofErr w:type="spellStart"/>
-      <w:r>
-        <w:t>dataset</w:t>
-      </w:r>
-      <w:proofErr w:type="spellEnd"/>
-      <w:r>
-        <w:t>.</w:t>
+        <w:t>También he modificado un programa con el algoritmo KNN para adaptarlo a mi dataset, igualmente en Python.</w:t>
+      </w:r>
+    </w:p>
+    <w:p>
+      <w:r>
+        <w:t>Una vez pasada la fase de transformación, decidí usar una página web, BigML, para realizar todo el proceso de Data Mining. Esta página me ha permitido lanzar varios modelos y evaluarlos rápidamente</w:t>
+      </w:r>
+      <w:r>
+        <w:t>, para ver cuál de ellos es el que mejor se adapta a mi dataset.</w:t>
       </w:r>
     </w:p>
     <w:p>
@@ -131,7 +99,6 @@
       <w:r>
         <w:t xml:space="preserve">Al ser una base de datos de </w:t>
       </w:r>
-      <w:proofErr w:type="spellStart"/>
       <w:r>
         <w:rPr>
           <w:i/>
@@ -139,7 +106,6 @@
         </w:rPr>
         <w:t>Kaggle</w:t>
       </w:r>
-      <w:proofErr w:type="spellEnd"/>
       <w:r>
         <w:t>, no es necesario convertir su formato ni realizar una tarjeta de datos, por lo que podemos comenzar a trabajar en la segunda fase inmediatamente.</w:t>
       </w:r>
@@ -153,9 +119,16 @@
       <w:r>
         <w:t xml:space="preserve">Esta base de datos contiene 63 preguntas realizadas a </w:t>
       </w:r>
-      <w:bookmarkStart w:id="0" w:name="_GoBack"/>
-      <w:bookmarkEnd w:id="0"/>
-    </w:p>
+      <w:r>
+        <w:t>1433 personas sobre cómo son tratadas las enfermedades mentales en su empresa, cómo creen que reaccionarían los compañeros de trabajo ante una enfermedad mental y si ellos tienen una enfermedad mental, entre otras preguntas del mismo estilo.</w:t>
+      </w:r>
+    </w:p>
+    <w:p>
+      <w:r>
+        <w:t>A continuación voy a mostrar unos histogramas que darán una visión general del contenido de la base de datos.</w:t>
+      </w:r>
+    </w:p>
+    <w:p/>
     <w:p/>
     <w:p>
       <w:pPr>
@@ -210,6 +183,7 @@
               <w:rPr>
                 <w:color w:val="FF0000"/>
               </w:rPr>
+              <w:lastRenderedPageBreak/>
               <w:t>Columna borrada</w:t>
             </w:r>
             <w:r>
@@ -246,21 +220,7 @@
               <w:rPr>
                 <w:color w:val="000000" w:themeColor="text1"/>
               </w:rPr>
-              <w:t xml:space="preserve">Columna que contiene el </w:t>
-            </w:r>
-            <w:proofErr w:type="spellStart"/>
-            <w:r>
-              <w:rPr>
-                <w:color w:val="000000" w:themeColor="text1"/>
-              </w:rPr>
-              <w:t>dataset</w:t>
-            </w:r>
-            <w:proofErr w:type="spellEnd"/>
-            <w:r>
-              <w:rPr>
-                <w:color w:val="000000" w:themeColor="text1"/>
-              </w:rPr>
-              <w:t xml:space="preserve"> final</w:t>
+              <w:t>Columna que contiene el dataset final</w:t>
             </w:r>
           </w:p>
         </w:tc>
@@ -302,517 +262,517 @@
         <w:rPr>
           <w:lang w:val="en-US"/>
         </w:rPr>
+        <w:t>How many employees does your company or organization have?</w:t>
+      </w:r>
+    </w:p>
+    <w:p>
+      <w:pPr>
+        <w:pStyle w:val="Prrafodelista"/>
+        <w:numPr>
+          <w:ilvl w:val="0"/>
+          <w:numId w:val="3"/>
+        </w:numPr>
+        <w:rPr>
+          <w:color w:val="FF0000"/>
+          <w:lang w:val="en-US"/>
+        </w:rPr>
+      </w:pPr>
+      <w:r>
+        <w:rPr>
+          <w:color w:val="FF0000"/>
+          <w:lang w:val="en-US"/>
+        </w:rPr>
+        <w:t>Is your employer primarily a tech company/organization?</w:t>
+      </w:r>
+    </w:p>
+    <w:p>
+      <w:pPr>
+        <w:pStyle w:val="Prrafodelista"/>
+        <w:numPr>
+          <w:ilvl w:val="0"/>
+          <w:numId w:val="3"/>
+        </w:numPr>
+        <w:rPr>
+          <w:color w:val="FF0000"/>
+          <w:lang w:val="en-US"/>
+        </w:rPr>
+      </w:pPr>
+      <w:r>
+        <w:rPr>
+          <w:color w:val="FF0000"/>
+          <w:lang w:val="en-US"/>
+        </w:rPr>
+        <w:t>Is your primary role within your company related to tech/IT?</w:t>
+      </w:r>
+    </w:p>
+    <w:p>
+      <w:pPr>
+        <w:pStyle w:val="Prrafodelista"/>
+        <w:numPr>
+          <w:ilvl w:val="0"/>
+          <w:numId w:val="3"/>
+        </w:numPr>
+        <w:rPr>
+          <w:lang w:val="en-US"/>
+        </w:rPr>
+      </w:pPr>
+      <w:r>
+        <w:rPr>
+          <w:lang w:val="en-US"/>
+        </w:rPr>
+        <w:t>Does your employer provide mental health benefits as part of healthcare coverage?</w:t>
+      </w:r>
+    </w:p>
+    <w:p>
+      <w:pPr>
+        <w:pStyle w:val="Prrafodelista"/>
+        <w:numPr>
+          <w:ilvl w:val="0"/>
+          <w:numId w:val="3"/>
+        </w:numPr>
+        <w:rPr>
+          <w:lang w:val="en-US"/>
+        </w:rPr>
+      </w:pPr>
+      <w:r>
+        <w:rPr>
+          <w:lang w:val="en-US"/>
+        </w:rPr>
+        <w:t>Do you know the options for mental health care available under your employer-provided coverage?</w:t>
+      </w:r>
+    </w:p>
+    <w:p>
+      <w:pPr>
+        <w:pStyle w:val="Prrafodelista"/>
+        <w:numPr>
+          <w:ilvl w:val="0"/>
+          <w:numId w:val="3"/>
+        </w:numPr>
+        <w:rPr>
+          <w:lang w:val="en-US"/>
+        </w:rPr>
+      </w:pPr>
+      <w:r>
+        <w:rPr>
+          <w:lang w:val="en-US"/>
+        </w:rPr>
+        <w:t>Has your employer ever formally discussed mental health (for example, as part of a wellness campaign or other official communication)?</w:t>
+      </w:r>
+    </w:p>
+    <w:p>
+      <w:pPr>
+        <w:pStyle w:val="Prrafodelista"/>
+        <w:numPr>
+          <w:ilvl w:val="0"/>
+          <w:numId w:val="3"/>
+        </w:numPr>
+        <w:rPr>
+          <w:lang w:val="en-US"/>
+        </w:rPr>
+      </w:pPr>
+      <w:r>
+        <w:rPr>
+          <w:lang w:val="en-US"/>
+        </w:rPr>
+        <w:t>Does your employer offer resources to learn more about mental health concerns and options for seeking help?</w:t>
+      </w:r>
+    </w:p>
+    <w:p>
+      <w:pPr>
+        <w:pStyle w:val="Prrafodelista"/>
+        <w:numPr>
+          <w:ilvl w:val="0"/>
+          <w:numId w:val="3"/>
+        </w:numPr>
+        <w:rPr>
+          <w:lang w:val="en-US"/>
+        </w:rPr>
+      </w:pPr>
+      <w:r>
+        <w:rPr>
+          <w:lang w:val="en-US"/>
+        </w:rPr>
+        <w:t>Is your anonymity protected if you choose to take advantage of mental health or substance abuse treatment resources provided by your employer?</w:t>
+      </w:r>
+    </w:p>
+    <w:p>
+      <w:pPr>
+        <w:pStyle w:val="Prrafodelista"/>
+        <w:numPr>
+          <w:ilvl w:val="0"/>
+          <w:numId w:val="3"/>
+        </w:numPr>
+        <w:rPr>
+          <w:lang w:val="en-US"/>
+        </w:rPr>
+      </w:pPr>
+      <w:r>
+        <w:rPr>
+          <w:lang w:val="en-US"/>
+        </w:rPr>
+        <w:t>If a mental health issue prompted you to request a medical leave from work, asking for that leave would be…</w:t>
+      </w:r>
+    </w:p>
+    <w:p>
+      <w:pPr>
+        <w:pStyle w:val="Prrafodelista"/>
+        <w:numPr>
+          <w:ilvl w:val="0"/>
+          <w:numId w:val="3"/>
+        </w:numPr>
+        <w:rPr>
+          <w:lang w:val="en-US"/>
+        </w:rPr>
+      </w:pPr>
+      <w:r>
+        <w:rPr>
+          <w:lang w:val="en-US"/>
+        </w:rPr>
+        <w:t>Do you think that discussing a mental health disorder with your employer would have negative consequences?</w:t>
+      </w:r>
+    </w:p>
+    <w:p>
+      <w:pPr>
+        <w:pStyle w:val="Prrafodelista"/>
+        <w:numPr>
+          <w:ilvl w:val="0"/>
+          <w:numId w:val="3"/>
+        </w:numPr>
+        <w:rPr>
+          <w:lang w:val="en-US"/>
+        </w:rPr>
+      </w:pPr>
+      <w:r>
+        <w:rPr>
+          <w:lang w:val="en-US"/>
+        </w:rPr>
+        <w:t>Do you think that discussing a physical health issue with your employer would have negative consequences?</w:t>
+      </w:r>
+    </w:p>
+    <w:p>
+      <w:pPr>
+        <w:pStyle w:val="Prrafodelista"/>
+        <w:numPr>
+          <w:ilvl w:val="0"/>
+          <w:numId w:val="3"/>
+        </w:numPr>
+        <w:rPr>
+          <w:lang w:val="en-US"/>
+        </w:rPr>
+      </w:pPr>
+      <w:r>
+        <w:rPr>
+          <w:lang w:val="en-US"/>
+        </w:rPr>
+        <w:t>Would you feel comfortable discussing a mental health disorder with your coworkers?</w:t>
+      </w:r>
+    </w:p>
+    <w:p>
+      <w:pPr>
+        <w:pStyle w:val="Prrafodelista"/>
+        <w:numPr>
+          <w:ilvl w:val="0"/>
+          <w:numId w:val="3"/>
+        </w:numPr>
+        <w:rPr>
+          <w:lang w:val="en-US"/>
+        </w:rPr>
+      </w:pPr>
+      <w:r>
+        <w:rPr>
+          <w:lang w:val="en-US"/>
+        </w:rPr>
+        <w:t>Would you feel comfortable discussing a mental health disorder with your direct supervisor(s)?</w:t>
+      </w:r>
+    </w:p>
+    <w:p>
+      <w:pPr>
+        <w:pStyle w:val="Prrafodelista"/>
+        <w:numPr>
+          <w:ilvl w:val="0"/>
+          <w:numId w:val="3"/>
+        </w:numPr>
+        <w:rPr>
+          <w:lang w:val="en-US"/>
+        </w:rPr>
+      </w:pPr>
+      <w:r>
+        <w:rPr>
+          <w:lang w:val="en-US"/>
+        </w:rPr>
+        <w:t>Do you feel that your employer takes mental health as seriously as physical health?</w:t>
+      </w:r>
+    </w:p>
+    <w:p>
+      <w:pPr>
+        <w:pStyle w:val="Prrafodelista"/>
+        <w:numPr>
+          <w:ilvl w:val="0"/>
+          <w:numId w:val="3"/>
+        </w:numPr>
+        <w:rPr>
+          <w:lang w:val="en-US"/>
+        </w:rPr>
+      </w:pPr>
+      <w:r>
+        <w:rPr>
+          <w:lang w:val="en-US"/>
+        </w:rPr>
+        <w:t>Have you heard of or observed negative consequences for co-workers who have been open about mental health issues in your workplace?</w:t>
+      </w:r>
+    </w:p>
+    <w:p>
+      <w:pPr>
+        <w:pStyle w:val="Prrafodelista"/>
+        <w:numPr>
+          <w:ilvl w:val="0"/>
+          <w:numId w:val="3"/>
+        </w:numPr>
+        <w:rPr>
+          <w:color w:val="FF0000"/>
+          <w:lang w:val="en-US"/>
+        </w:rPr>
+      </w:pPr>
+      <w:r>
+        <w:rPr>
+          <w:color w:val="FF0000"/>
+          <w:lang w:val="en-US"/>
+        </w:rPr>
+        <w:t>Do you have medical coverage (private insurance or state-provide</w:t>
+      </w:r>
+      <w:r>
+        <w:rPr>
+          <w:color w:val="FF0000"/>
+          <w:lang w:val="en-US"/>
+        </w:rPr>
+        <w:t xml:space="preserve">d) which includes treatment of </w:t>
+      </w:r>
+      <w:r>
+        <w:rPr>
+          <w:color w:val="FF0000"/>
+          <w:lang w:val="en-US"/>
+        </w:rPr>
+        <w:t>mental health issues?</w:t>
+      </w:r>
+    </w:p>
+    <w:p>
+      <w:pPr>
+        <w:pStyle w:val="Prrafodelista"/>
+        <w:numPr>
+          <w:ilvl w:val="0"/>
+          <w:numId w:val="3"/>
+        </w:numPr>
+        <w:rPr>
+          <w:color w:val="FF0000"/>
+          <w:lang w:val="en-US"/>
+        </w:rPr>
+      </w:pPr>
+      <w:r>
+        <w:rPr>
+          <w:color w:val="FF0000"/>
+          <w:lang w:val="en-US"/>
+        </w:rPr>
+        <w:t>Do you know local or online resources to seek help for a mental health disorder?</w:t>
+      </w:r>
+    </w:p>
+    <w:p>
+      <w:pPr>
+        <w:pStyle w:val="Prrafodelista"/>
+        <w:numPr>
+          <w:ilvl w:val="0"/>
+          <w:numId w:val="3"/>
+        </w:numPr>
+        <w:rPr>
+          <w:color w:val="FF0000"/>
+          <w:lang w:val="en-US"/>
+        </w:rPr>
+      </w:pPr>
+      <w:r>
+        <w:rPr>
+          <w:color w:val="FF0000"/>
+          <w:lang w:val="en-US"/>
+        </w:rPr>
+        <w:t>If you have been diagnosed or treated for a mental health disorder, do you ever reveal this to clients or business contacts?</w:t>
+      </w:r>
+    </w:p>
+    <w:p>
+      <w:pPr>
+        <w:pStyle w:val="Prrafodelista"/>
+        <w:numPr>
+          <w:ilvl w:val="0"/>
+          <w:numId w:val="3"/>
+        </w:numPr>
+        <w:rPr>
+          <w:color w:val="FF0000"/>
+          <w:lang w:val="en-US"/>
+        </w:rPr>
+      </w:pPr>
+      <w:r>
+        <w:rPr>
+          <w:color w:val="FF0000"/>
+          <w:lang w:val="en-US"/>
+        </w:rPr>
+        <w:t>If you have revealed a mental health issue to a client or business contact, do you believe this has impacted you negatively?</w:t>
+      </w:r>
+    </w:p>
+    <w:p>
+      <w:pPr>
+        <w:pStyle w:val="Prrafodelista"/>
+        <w:numPr>
+          <w:ilvl w:val="0"/>
+          <w:numId w:val="3"/>
+        </w:numPr>
+        <w:rPr>
+          <w:color w:val="FF0000"/>
+          <w:lang w:val="en-US"/>
+        </w:rPr>
+      </w:pPr>
+      <w:r>
+        <w:rPr>
+          <w:color w:val="FF0000"/>
+          <w:lang w:val="en-US"/>
+        </w:rPr>
+        <w:t>If you have been diagnosed or treated for a mental health disorder, do you ever reveal this to coworkers or employees?</w:t>
+      </w:r>
+    </w:p>
+    <w:p>
+      <w:pPr>
+        <w:pStyle w:val="Prrafodelista"/>
+        <w:numPr>
+          <w:ilvl w:val="0"/>
+          <w:numId w:val="3"/>
+        </w:numPr>
+        <w:rPr>
+          <w:color w:val="FF0000"/>
+          <w:lang w:val="en-US"/>
+        </w:rPr>
+      </w:pPr>
+      <w:r>
+        <w:rPr>
+          <w:color w:val="FF0000"/>
+          <w:lang w:val="en-US"/>
+        </w:rPr>
+        <w:t>If you have revealed a mental health issue to a coworker or employee, do you believe this has impacted you negatively?</w:t>
+      </w:r>
+    </w:p>
+    <w:p>
+      <w:pPr>
+        <w:pStyle w:val="Prrafodelista"/>
+        <w:numPr>
+          <w:ilvl w:val="0"/>
+          <w:numId w:val="3"/>
+        </w:numPr>
+        <w:rPr>
+          <w:color w:val="FF0000"/>
+          <w:lang w:val="en-US"/>
+        </w:rPr>
+      </w:pPr>
+      <w:r>
+        <w:rPr>
+          <w:color w:val="FF0000"/>
+          <w:lang w:val="en-US"/>
+        </w:rPr>
+        <w:t>Do you believe your productivity is ever affected by a mental health issue?</w:t>
+      </w:r>
+    </w:p>
+    <w:p>
+      <w:pPr>
+        <w:pStyle w:val="Prrafodelista"/>
+        <w:numPr>
+          <w:ilvl w:val="0"/>
+          <w:numId w:val="3"/>
+        </w:numPr>
+        <w:rPr>
+          <w:color w:val="FF0000"/>
+          <w:lang w:val="en-US"/>
+        </w:rPr>
+      </w:pPr>
+      <w:r>
+        <w:rPr>
+          <w:color w:val="FF0000"/>
+          <w:lang w:val="en-US"/>
+        </w:rPr>
+        <w:t>If yes, what percentage of your work time (time performing primary or secondary job functions) is affected by a mental health issue?</w:t>
+      </w:r>
+    </w:p>
+    <w:p>
+      <w:pPr>
+        <w:pStyle w:val="Prrafodelista"/>
+        <w:numPr>
+          <w:ilvl w:val="0"/>
+          <w:numId w:val="3"/>
+        </w:numPr>
+        <w:rPr>
+          <w:color w:val="FF0000"/>
+          <w:lang w:val="en-US"/>
+        </w:rPr>
+      </w:pPr>
+      <w:r>
+        <w:rPr>
+          <w:color w:val="FF0000"/>
+          <w:lang w:val="en-US"/>
+        </w:rPr>
+        <w:t>Do you have previous employers?</w:t>
+      </w:r>
+    </w:p>
+    <w:p>
+      <w:pPr>
+        <w:pStyle w:val="Prrafodelista"/>
+        <w:numPr>
+          <w:ilvl w:val="0"/>
+          <w:numId w:val="3"/>
+        </w:numPr>
+        <w:rPr>
+          <w:color w:val="FF0000"/>
+          <w:lang w:val="en-US"/>
+        </w:rPr>
+      </w:pPr>
+      <w:r>
+        <w:rPr>
+          <w:color w:val="FF0000"/>
+          <w:lang w:val="en-US"/>
+        </w:rPr>
+        <w:t>Have your previous employers provided mental health benefits?</w:t>
+      </w:r>
+    </w:p>
+    <w:p>
+      <w:pPr>
+        <w:pStyle w:val="Prrafodelista"/>
+        <w:numPr>
+          <w:ilvl w:val="0"/>
+          <w:numId w:val="3"/>
+        </w:numPr>
+        <w:rPr>
+          <w:color w:val="FF0000"/>
+          <w:lang w:val="en-US"/>
+        </w:rPr>
+      </w:pPr>
+      <w:r>
+        <w:rPr>
+          <w:color w:val="FF0000"/>
+          <w:lang w:val="en-US"/>
+        </w:rPr>
+        <w:t>Were you aware of the options for mental health care provided by your previous employers?</w:t>
+      </w:r>
+    </w:p>
+    <w:p>
+      <w:pPr>
+        <w:pStyle w:val="Prrafodelista"/>
+        <w:numPr>
+          <w:ilvl w:val="0"/>
+          <w:numId w:val="3"/>
+        </w:numPr>
+        <w:rPr>
+          <w:color w:val="FF0000"/>
+          <w:lang w:val="en-US"/>
+        </w:rPr>
+      </w:pPr>
+      <w:r>
+        <w:rPr>
+          <w:color w:val="FF0000"/>
+          <w:lang w:val="en-US"/>
+        </w:rPr>
         <w:lastRenderedPageBreak/>
-        <w:t>How many employees does your company or organization have?</w:t>
-      </w:r>
-    </w:p>
-    <w:p>
-      <w:pPr>
-        <w:pStyle w:val="Prrafodelista"/>
-        <w:numPr>
-          <w:ilvl w:val="0"/>
-          <w:numId w:val="3"/>
-        </w:numPr>
-        <w:rPr>
-          <w:color w:val="FF0000"/>
-          <w:lang w:val="en-US"/>
-        </w:rPr>
-      </w:pPr>
-      <w:r>
-        <w:rPr>
-          <w:color w:val="FF0000"/>
-          <w:lang w:val="en-US"/>
-        </w:rPr>
-        <w:t>Is your employer primarily a tech company/organization?</w:t>
-      </w:r>
-    </w:p>
-    <w:p>
-      <w:pPr>
-        <w:pStyle w:val="Prrafodelista"/>
-        <w:numPr>
-          <w:ilvl w:val="0"/>
-          <w:numId w:val="3"/>
-        </w:numPr>
-        <w:rPr>
-          <w:color w:val="FF0000"/>
-          <w:lang w:val="en-US"/>
-        </w:rPr>
-      </w:pPr>
-      <w:r>
-        <w:rPr>
-          <w:color w:val="FF0000"/>
-          <w:lang w:val="en-US"/>
-        </w:rPr>
-        <w:t>Is your primary role within your company related to tech/IT?</w:t>
-      </w:r>
-    </w:p>
-    <w:p>
-      <w:pPr>
-        <w:pStyle w:val="Prrafodelista"/>
-        <w:numPr>
-          <w:ilvl w:val="0"/>
-          <w:numId w:val="3"/>
-        </w:numPr>
-        <w:rPr>
-          <w:lang w:val="en-US"/>
-        </w:rPr>
-      </w:pPr>
-      <w:r>
-        <w:rPr>
-          <w:lang w:val="en-US"/>
-        </w:rPr>
-        <w:t>Does your employer provide mental health benefits as part of healthcare coverage?</w:t>
-      </w:r>
-    </w:p>
-    <w:p>
-      <w:pPr>
-        <w:pStyle w:val="Prrafodelista"/>
-        <w:numPr>
-          <w:ilvl w:val="0"/>
-          <w:numId w:val="3"/>
-        </w:numPr>
-        <w:rPr>
-          <w:lang w:val="en-US"/>
-        </w:rPr>
-      </w:pPr>
-      <w:r>
-        <w:rPr>
-          <w:lang w:val="en-US"/>
-        </w:rPr>
-        <w:t>Do you know the options for mental health care available under your employer-provided coverage?</w:t>
-      </w:r>
-    </w:p>
-    <w:p>
-      <w:pPr>
-        <w:pStyle w:val="Prrafodelista"/>
-        <w:numPr>
-          <w:ilvl w:val="0"/>
-          <w:numId w:val="3"/>
-        </w:numPr>
-        <w:rPr>
-          <w:lang w:val="en-US"/>
-        </w:rPr>
-      </w:pPr>
-      <w:r>
-        <w:rPr>
-          <w:lang w:val="en-US"/>
-        </w:rPr>
-        <w:t>Has your employer ever formally discussed mental health (for example, as part of a wellness campaign or other official communication)?</w:t>
-      </w:r>
-    </w:p>
-    <w:p>
-      <w:pPr>
-        <w:pStyle w:val="Prrafodelista"/>
-        <w:numPr>
-          <w:ilvl w:val="0"/>
-          <w:numId w:val="3"/>
-        </w:numPr>
-        <w:rPr>
-          <w:lang w:val="en-US"/>
-        </w:rPr>
-      </w:pPr>
-      <w:r>
-        <w:rPr>
-          <w:lang w:val="en-US"/>
-        </w:rPr>
-        <w:t>Does your employer offer resources to learn more about mental health concerns and options for seeking help?</w:t>
-      </w:r>
-    </w:p>
-    <w:p>
-      <w:pPr>
-        <w:pStyle w:val="Prrafodelista"/>
-        <w:numPr>
-          <w:ilvl w:val="0"/>
-          <w:numId w:val="3"/>
-        </w:numPr>
-        <w:rPr>
-          <w:lang w:val="en-US"/>
-        </w:rPr>
-      </w:pPr>
-      <w:r>
-        <w:rPr>
-          <w:lang w:val="en-US"/>
-        </w:rPr>
-        <w:t>Is your anonymity protected if you choose to take advantage of mental health or substance abuse treatment resources provided by your employer?</w:t>
-      </w:r>
-    </w:p>
-    <w:p>
-      <w:pPr>
-        <w:pStyle w:val="Prrafodelista"/>
-        <w:numPr>
-          <w:ilvl w:val="0"/>
-          <w:numId w:val="3"/>
-        </w:numPr>
-        <w:rPr>
-          <w:lang w:val="en-US"/>
-        </w:rPr>
-      </w:pPr>
-      <w:r>
-        <w:rPr>
-          <w:lang w:val="en-US"/>
-        </w:rPr>
-        <w:t>If a mental health issue prompted you to request a medical leave from work, asking for that leave would be…</w:t>
-      </w:r>
-    </w:p>
-    <w:p>
-      <w:pPr>
-        <w:pStyle w:val="Prrafodelista"/>
-        <w:numPr>
-          <w:ilvl w:val="0"/>
-          <w:numId w:val="3"/>
-        </w:numPr>
-        <w:rPr>
-          <w:lang w:val="en-US"/>
-        </w:rPr>
-      </w:pPr>
-      <w:r>
-        <w:rPr>
-          <w:lang w:val="en-US"/>
-        </w:rPr>
-        <w:t>Do you think that discussing a mental health disorder with your employer would have negative consequences?</w:t>
-      </w:r>
-    </w:p>
-    <w:p>
-      <w:pPr>
-        <w:pStyle w:val="Prrafodelista"/>
-        <w:numPr>
-          <w:ilvl w:val="0"/>
-          <w:numId w:val="3"/>
-        </w:numPr>
-        <w:rPr>
-          <w:lang w:val="en-US"/>
-        </w:rPr>
-      </w:pPr>
-      <w:r>
-        <w:rPr>
-          <w:lang w:val="en-US"/>
-        </w:rPr>
-        <w:t>Do you think that discussing a physical health issue with your employer would have negative consequences?</w:t>
-      </w:r>
-    </w:p>
-    <w:p>
-      <w:pPr>
-        <w:pStyle w:val="Prrafodelista"/>
-        <w:numPr>
-          <w:ilvl w:val="0"/>
-          <w:numId w:val="3"/>
-        </w:numPr>
-        <w:rPr>
-          <w:lang w:val="en-US"/>
-        </w:rPr>
-      </w:pPr>
-      <w:r>
-        <w:rPr>
-          <w:lang w:val="en-US"/>
-        </w:rPr>
-        <w:t>Would you feel comfortable discussing a mental health disorder with your coworkers?</w:t>
-      </w:r>
-    </w:p>
-    <w:p>
-      <w:pPr>
-        <w:pStyle w:val="Prrafodelista"/>
-        <w:numPr>
-          <w:ilvl w:val="0"/>
-          <w:numId w:val="3"/>
-        </w:numPr>
-        <w:rPr>
-          <w:lang w:val="en-US"/>
-        </w:rPr>
-      </w:pPr>
-      <w:r>
-        <w:rPr>
-          <w:lang w:val="en-US"/>
-        </w:rPr>
-        <w:t>Would you feel comfortable discussing a mental health disorder with your direct supervisor(s)?</w:t>
-      </w:r>
-    </w:p>
-    <w:p>
-      <w:pPr>
-        <w:pStyle w:val="Prrafodelista"/>
-        <w:numPr>
-          <w:ilvl w:val="0"/>
-          <w:numId w:val="3"/>
-        </w:numPr>
-        <w:rPr>
-          <w:lang w:val="en-US"/>
-        </w:rPr>
-      </w:pPr>
-      <w:r>
-        <w:rPr>
-          <w:lang w:val="en-US"/>
-        </w:rPr>
-        <w:t>Do you feel that your employer takes mental health as seriously as physical health?</w:t>
-      </w:r>
-    </w:p>
-    <w:p>
-      <w:pPr>
-        <w:pStyle w:val="Prrafodelista"/>
-        <w:numPr>
-          <w:ilvl w:val="0"/>
-          <w:numId w:val="3"/>
-        </w:numPr>
-        <w:rPr>
-          <w:lang w:val="en-US"/>
-        </w:rPr>
-      </w:pPr>
-      <w:r>
-        <w:rPr>
-          <w:lang w:val="en-US"/>
-        </w:rPr>
-        <w:t>Have you heard of or observed negative consequences for co-workers who have been open about mental health issues in your workplace?</w:t>
-      </w:r>
-    </w:p>
-    <w:p>
-      <w:pPr>
-        <w:pStyle w:val="Prrafodelista"/>
-        <w:numPr>
-          <w:ilvl w:val="0"/>
-          <w:numId w:val="3"/>
-        </w:numPr>
-        <w:rPr>
-          <w:color w:val="FF0000"/>
-          <w:lang w:val="en-US"/>
-        </w:rPr>
-      </w:pPr>
-      <w:r>
-        <w:rPr>
-          <w:color w:val="FF0000"/>
-          <w:lang w:val="en-US"/>
-        </w:rPr>
-        <w:t>Do you have medical coverage (private insurance or state-provide</w:t>
-      </w:r>
-      <w:r>
-        <w:rPr>
-          <w:color w:val="FF0000"/>
-          <w:lang w:val="en-US"/>
-        </w:rPr>
-        <w:t xml:space="preserve">d) which includes treatment of </w:t>
-      </w:r>
-      <w:r>
-        <w:rPr>
-          <w:color w:val="FF0000"/>
-          <w:lang w:val="en-US"/>
-        </w:rPr>
-        <w:t>mental health issues?</w:t>
-      </w:r>
-    </w:p>
-    <w:p>
-      <w:pPr>
-        <w:pStyle w:val="Prrafodelista"/>
-        <w:numPr>
-          <w:ilvl w:val="0"/>
-          <w:numId w:val="3"/>
-        </w:numPr>
-        <w:rPr>
-          <w:color w:val="FF0000"/>
-          <w:lang w:val="en-US"/>
-        </w:rPr>
-      </w:pPr>
-      <w:r>
-        <w:rPr>
-          <w:color w:val="FF0000"/>
-          <w:lang w:val="en-US"/>
-        </w:rPr>
-        <w:t>Do you know local or online resources to seek help for a mental health disorder?</w:t>
-      </w:r>
-    </w:p>
-    <w:p>
-      <w:pPr>
-        <w:pStyle w:val="Prrafodelista"/>
-        <w:numPr>
-          <w:ilvl w:val="0"/>
-          <w:numId w:val="3"/>
-        </w:numPr>
-        <w:rPr>
-          <w:color w:val="FF0000"/>
-          <w:lang w:val="en-US"/>
-        </w:rPr>
-      </w:pPr>
-      <w:r>
-        <w:rPr>
-          <w:color w:val="FF0000"/>
-          <w:lang w:val="en-US"/>
-        </w:rPr>
-        <w:t>If you have been diagnosed or treated for a mental health disorder, do you ever reveal this to clients or business contacts?</w:t>
-      </w:r>
-    </w:p>
-    <w:p>
-      <w:pPr>
-        <w:pStyle w:val="Prrafodelista"/>
-        <w:numPr>
-          <w:ilvl w:val="0"/>
-          <w:numId w:val="3"/>
-        </w:numPr>
-        <w:rPr>
-          <w:color w:val="FF0000"/>
-          <w:lang w:val="en-US"/>
-        </w:rPr>
-      </w:pPr>
-      <w:r>
-        <w:rPr>
-          <w:color w:val="FF0000"/>
-          <w:lang w:val="en-US"/>
-        </w:rPr>
-        <w:t>If you have revealed a mental health issue to a client or business contact, do you believe this has impacted you negatively?</w:t>
-      </w:r>
-    </w:p>
-    <w:p>
-      <w:pPr>
-        <w:pStyle w:val="Prrafodelista"/>
-        <w:numPr>
-          <w:ilvl w:val="0"/>
-          <w:numId w:val="3"/>
-        </w:numPr>
-        <w:rPr>
-          <w:color w:val="FF0000"/>
-          <w:lang w:val="en-US"/>
-        </w:rPr>
-      </w:pPr>
-      <w:r>
-        <w:rPr>
-          <w:color w:val="FF0000"/>
-          <w:lang w:val="en-US"/>
-        </w:rPr>
-        <w:t>If you have been diagnosed or treated for a mental health disorder, do you ever reveal this to coworkers or employees?</w:t>
-      </w:r>
-    </w:p>
-    <w:p>
-      <w:pPr>
-        <w:pStyle w:val="Prrafodelista"/>
-        <w:numPr>
-          <w:ilvl w:val="0"/>
-          <w:numId w:val="3"/>
-        </w:numPr>
-        <w:rPr>
-          <w:color w:val="FF0000"/>
-          <w:lang w:val="en-US"/>
-        </w:rPr>
-      </w:pPr>
-      <w:r>
-        <w:rPr>
-          <w:color w:val="FF0000"/>
-          <w:lang w:val="en-US"/>
-        </w:rPr>
-        <w:t>If you have revealed a mental health issue to a coworker or employee, do you believe this has impacted you negatively?</w:t>
-      </w:r>
-    </w:p>
-    <w:p>
-      <w:pPr>
-        <w:pStyle w:val="Prrafodelista"/>
-        <w:numPr>
-          <w:ilvl w:val="0"/>
-          <w:numId w:val="3"/>
-        </w:numPr>
-        <w:rPr>
-          <w:color w:val="FF0000"/>
-          <w:lang w:val="en-US"/>
-        </w:rPr>
-      </w:pPr>
-      <w:r>
-        <w:rPr>
-          <w:color w:val="FF0000"/>
-          <w:lang w:val="en-US"/>
-        </w:rPr>
-        <w:t>Do you believe your productivity is ever affected by a mental health issue?</w:t>
-      </w:r>
-    </w:p>
-    <w:p>
-      <w:pPr>
-        <w:pStyle w:val="Prrafodelista"/>
-        <w:numPr>
-          <w:ilvl w:val="0"/>
-          <w:numId w:val="3"/>
-        </w:numPr>
-        <w:rPr>
-          <w:color w:val="FF0000"/>
-          <w:lang w:val="en-US"/>
-        </w:rPr>
-      </w:pPr>
-      <w:r>
-        <w:rPr>
-          <w:color w:val="FF0000"/>
-          <w:lang w:val="en-US"/>
-        </w:rPr>
-        <w:t>If yes, what percentage of your work time (time performing primary or secondary job functions) is affected by a mental health issue?</w:t>
-      </w:r>
-    </w:p>
-    <w:p>
-      <w:pPr>
-        <w:pStyle w:val="Prrafodelista"/>
-        <w:numPr>
-          <w:ilvl w:val="0"/>
-          <w:numId w:val="3"/>
-        </w:numPr>
-        <w:rPr>
-          <w:color w:val="FF0000"/>
-          <w:lang w:val="en-US"/>
-        </w:rPr>
-      </w:pPr>
-      <w:r>
-        <w:rPr>
-          <w:color w:val="FF0000"/>
-          <w:lang w:val="en-US"/>
-        </w:rPr>
-        <w:t>Do you have previous employers?</w:t>
-      </w:r>
-    </w:p>
-    <w:p>
-      <w:pPr>
-        <w:pStyle w:val="Prrafodelista"/>
-        <w:numPr>
-          <w:ilvl w:val="0"/>
-          <w:numId w:val="3"/>
-        </w:numPr>
-        <w:rPr>
-          <w:color w:val="FF0000"/>
-          <w:lang w:val="en-US"/>
-        </w:rPr>
-      </w:pPr>
-      <w:r>
-        <w:rPr>
-          <w:color w:val="FF0000"/>
-          <w:lang w:val="en-US"/>
-        </w:rPr>
-        <w:t>Have your previous employers provided mental health benefits?</w:t>
-      </w:r>
-    </w:p>
-    <w:p>
-      <w:pPr>
-        <w:pStyle w:val="Prrafodelista"/>
-        <w:numPr>
-          <w:ilvl w:val="0"/>
-          <w:numId w:val="3"/>
-        </w:numPr>
-        <w:rPr>
-          <w:color w:val="FF0000"/>
-          <w:lang w:val="en-US"/>
-        </w:rPr>
-      </w:pPr>
-      <w:r>
-        <w:rPr>
-          <w:color w:val="FF0000"/>
-          <w:lang w:val="en-US"/>
-        </w:rPr>
-        <w:t>Were you aware of the options for mental health care provided by your previous employers?</w:t>
-      </w:r>
-    </w:p>
-    <w:p>
-      <w:pPr>
-        <w:pStyle w:val="Prrafodelista"/>
-        <w:numPr>
-          <w:ilvl w:val="0"/>
-          <w:numId w:val="3"/>
-        </w:numPr>
-        <w:rPr>
-          <w:color w:val="FF0000"/>
-          <w:lang w:val="en-US"/>
-        </w:rPr>
-      </w:pPr>
-      <w:r>
-        <w:rPr>
-          <w:color w:val="FF0000"/>
-          <w:lang w:val="en-US"/>
-        </w:rPr>
         <w:t>Did your previous employers ever formally discuss mental health (as part of a wellness campaign or other official communication)?</w:t>
       </w:r>
     </w:p>
@@ -873,507 +833,507 @@
           <w:color w:val="FF0000"/>
           <w:lang w:val="en-US"/>
         </w:rPr>
+        <w:t>Do you think that discussing a mental health disorder with previous employers would have negative consequences?</w:t>
+      </w:r>
+    </w:p>
+    <w:p>
+      <w:pPr>
+        <w:pStyle w:val="Prrafodelista"/>
+        <w:numPr>
+          <w:ilvl w:val="0"/>
+          <w:numId w:val="3"/>
+        </w:numPr>
+        <w:rPr>
+          <w:color w:val="FF0000"/>
+          <w:lang w:val="en-US"/>
+        </w:rPr>
+      </w:pPr>
+      <w:r>
+        <w:rPr>
+          <w:color w:val="FF0000"/>
+          <w:lang w:val="en-US"/>
+        </w:rPr>
+        <w:t>Do you think that discussing a physical health issue with previous employers would have negative consequences?</w:t>
+      </w:r>
+    </w:p>
+    <w:p>
+      <w:pPr>
+        <w:pStyle w:val="Prrafodelista"/>
+        <w:numPr>
+          <w:ilvl w:val="0"/>
+          <w:numId w:val="3"/>
+        </w:numPr>
+        <w:rPr>
+          <w:color w:val="FF0000"/>
+          <w:lang w:val="en-US"/>
+        </w:rPr>
+      </w:pPr>
+      <w:r>
+        <w:rPr>
+          <w:color w:val="FF0000"/>
+          <w:lang w:val="en-US"/>
+        </w:rPr>
+        <w:t>Would you have been willing to discuss a mental health issue with your previous co-workers?</w:t>
+      </w:r>
+    </w:p>
+    <w:p>
+      <w:pPr>
+        <w:pStyle w:val="Prrafodelista"/>
+        <w:numPr>
+          <w:ilvl w:val="0"/>
+          <w:numId w:val="3"/>
+        </w:numPr>
+        <w:rPr>
+          <w:color w:val="FF0000"/>
+          <w:lang w:val="en-US"/>
+        </w:rPr>
+      </w:pPr>
+      <w:r>
+        <w:rPr>
+          <w:color w:val="FF0000"/>
+          <w:lang w:val="en-US"/>
+        </w:rPr>
+        <w:t>Would you have been willing to discuss a mental health issue with your direct supervisor(s)?</w:t>
+      </w:r>
+    </w:p>
+    <w:p>
+      <w:pPr>
+        <w:pStyle w:val="Prrafodelista"/>
+        <w:numPr>
+          <w:ilvl w:val="0"/>
+          <w:numId w:val="3"/>
+        </w:numPr>
+        <w:rPr>
+          <w:color w:val="FF0000"/>
+          <w:lang w:val="en-US"/>
+        </w:rPr>
+      </w:pPr>
+      <w:r>
+        <w:rPr>
+          <w:color w:val="FF0000"/>
+          <w:lang w:val="en-US"/>
+        </w:rPr>
+        <w:t>Did you feel that your previous employers took mental health as seriously as physical health?</w:t>
+      </w:r>
+    </w:p>
+    <w:p>
+      <w:pPr>
+        <w:pStyle w:val="Prrafodelista"/>
+        <w:numPr>
+          <w:ilvl w:val="0"/>
+          <w:numId w:val="3"/>
+        </w:numPr>
+        <w:rPr>
+          <w:color w:val="FF0000"/>
+          <w:lang w:val="en-US"/>
+        </w:rPr>
+      </w:pPr>
+      <w:r>
+        <w:rPr>
+          <w:color w:val="FF0000"/>
+          <w:lang w:val="en-US"/>
+        </w:rPr>
+        <w:t>Did you hear of or observe negative consequences for co-workers with mental health issues in your previous workplaces?</w:t>
+      </w:r>
+    </w:p>
+    <w:p>
+      <w:pPr>
+        <w:pStyle w:val="Prrafodelista"/>
+        <w:numPr>
+          <w:ilvl w:val="0"/>
+          <w:numId w:val="3"/>
+        </w:numPr>
+        <w:rPr>
+          <w:lang w:val="en-US"/>
+        </w:rPr>
+      </w:pPr>
+      <w:r>
+        <w:rPr>
+          <w:lang w:val="en-US"/>
+        </w:rPr>
+        <w:t>Would you be willing to bring up a physical health issue with a potential employer in an interview?</w:t>
+      </w:r>
+    </w:p>
+    <w:p>
+      <w:pPr>
+        <w:pStyle w:val="Prrafodelista"/>
+        <w:numPr>
+          <w:ilvl w:val="0"/>
+          <w:numId w:val="3"/>
+        </w:numPr>
+        <w:rPr>
+          <w:color w:val="FF0000"/>
+          <w:lang w:val="en-US"/>
+        </w:rPr>
+      </w:pPr>
+      <w:r>
+        <w:rPr>
+          <w:color w:val="FF0000"/>
+          <w:lang w:val="en-US"/>
+        </w:rPr>
+        <w:t>Why or why not?</w:t>
+      </w:r>
+    </w:p>
+    <w:p>
+      <w:pPr>
+        <w:pStyle w:val="Prrafodelista"/>
+        <w:numPr>
+          <w:ilvl w:val="0"/>
+          <w:numId w:val="3"/>
+        </w:numPr>
+        <w:rPr>
+          <w:lang w:val="en-US"/>
+        </w:rPr>
+      </w:pPr>
+      <w:r>
+        <w:rPr>
+          <w:lang w:val="en-US"/>
+        </w:rPr>
+        <w:t>Would you bring up a mental health issue with a potential employer in an interview?</w:t>
+      </w:r>
+    </w:p>
+    <w:p>
+      <w:pPr>
+        <w:pStyle w:val="Prrafodelista"/>
+        <w:numPr>
+          <w:ilvl w:val="0"/>
+          <w:numId w:val="3"/>
+        </w:numPr>
+        <w:rPr>
+          <w:color w:val="FF0000"/>
+          <w:lang w:val="en-US"/>
+        </w:rPr>
+      </w:pPr>
+      <w:r>
+        <w:rPr>
+          <w:color w:val="FF0000"/>
+          <w:lang w:val="en-US"/>
+        </w:rPr>
+        <w:t>Why or why not?</w:t>
+      </w:r>
+    </w:p>
+    <w:p>
+      <w:pPr>
+        <w:pStyle w:val="Prrafodelista"/>
+        <w:numPr>
+          <w:ilvl w:val="0"/>
+          <w:numId w:val="3"/>
+        </w:numPr>
+        <w:rPr>
+          <w:lang w:val="en-US"/>
+        </w:rPr>
+      </w:pPr>
+      <w:r>
+        <w:rPr>
+          <w:lang w:val="en-US"/>
+        </w:rPr>
+        <w:t>Do you feel that being identified as a person with a mental health issue would hurt your career?</w:t>
+      </w:r>
+    </w:p>
+    <w:p>
+      <w:pPr>
+        <w:pStyle w:val="Prrafodelista"/>
+        <w:numPr>
+          <w:ilvl w:val="0"/>
+          <w:numId w:val="3"/>
+        </w:numPr>
+        <w:rPr>
+          <w:lang w:val="en-US"/>
+        </w:rPr>
+      </w:pPr>
+      <w:r>
+        <w:rPr>
+          <w:lang w:val="en-US"/>
+        </w:rPr>
+        <w:t>Do you think that team members/co-workers would view you more negatively if they knew you suffered from a mental health issue?</w:t>
+      </w:r>
+    </w:p>
+    <w:p>
+      <w:pPr>
+        <w:pStyle w:val="Prrafodelista"/>
+        <w:numPr>
+          <w:ilvl w:val="0"/>
+          <w:numId w:val="3"/>
+        </w:numPr>
+        <w:rPr>
+          <w:color w:val="FF0000"/>
+          <w:lang w:val="en-US"/>
+        </w:rPr>
+      </w:pPr>
+      <w:r>
+        <w:rPr>
+          <w:color w:val="FF0000"/>
+          <w:lang w:val="en-US"/>
+        </w:rPr>
+        <w:t>How willing would you be to share with friends and family that you have a mental illness?</w:t>
+      </w:r>
+    </w:p>
+    <w:p>
+      <w:pPr>
+        <w:pStyle w:val="Prrafodelista"/>
+        <w:numPr>
+          <w:ilvl w:val="0"/>
+          <w:numId w:val="3"/>
+        </w:numPr>
+        <w:rPr>
+          <w:lang w:val="en-US"/>
+        </w:rPr>
+      </w:pPr>
+      <w:r>
+        <w:rPr>
+          <w:lang w:val="en-US"/>
+        </w:rPr>
+        <w:t>Have you observed or experienced an unsupportive or badly handled response to a mental health issue in your current or previous workplace?</w:t>
+      </w:r>
+    </w:p>
+    <w:p>
+      <w:pPr>
+        <w:pStyle w:val="Prrafodelista"/>
+        <w:numPr>
+          <w:ilvl w:val="0"/>
+          <w:numId w:val="3"/>
+        </w:numPr>
+        <w:rPr>
+          <w:lang w:val="en-US"/>
+        </w:rPr>
+      </w:pPr>
+      <w:r>
+        <w:rPr>
+          <w:lang w:val="en-US"/>
+        </w:rPr>
+        <w:t>Have your observations of how another individual who discussed a mental health disorder made you less likely to reveal a mental health issue yourself in your current workplace?</w:t>
+      </w:r>
+    </w:p>
+    <w:p>
+      <w:pPr>
+        <w:pStyle w:val="Prrafodelista"/>
+        <w:numPr>
+          <w:ilvl w:val="0"/>
+          <w:numId w:val="3"/>
+        </w:numPr>
+        <w:rPr>
+          <w:color w:val="FF0000"/>
+          <w:lang w:val="en-US"/>
+        </w:rPr>
+      </w:pPr>
+      <w:r>
+        <w:rPr>
+          <w:color w:val="FF0000"/>
+          <w:lang w:val="en-US"/>
+        </w:rPr>
+        <w:t>Do you have a family history of mental illness?</w:t>
+      </w:r>
+    </w:p>
+    <w:p>
+      <w:pPr>
+        <w:pStyle w:val="Prrafodelista"/>
+        <w:numPr>
+          <w:ilvl w:val="0"/>
+          <w:numId w:val="3"/>
+        </w:numPr>
+        <w:rPr>
+          <w:color w:val="FF0000"/>
+          <w:lang w:val="en-US"/>
+        </w:rPr>
+      </w:pPr>
+      <w:r>
+        <w:rPr>
+          <w:color w:val="FF0000"/>
+          <w:lang w:val="en-US"/>
+        </w:rPr>
+        <w:t>Have you had a mental health disorder in the past?</w:t>
+      </w:r>
+    </w:p>
+    <w:p>
+      <w:pPr>
+        <w:pStyle w:val="Prrafodelista"/>
+        <w:numPr>
+          <w:ilvl w:val="0"/>
+          <w:numId w:val="3"/>
+        </w:numPr>
+        <w:rPr>
+          <w:color w:val="70AD47" w:themeColor="accent6"/>
+          <w:lang w:val="en-US"/>
+        </w:rPr>
+      </w:pPr>
+      <w:r>
+        <w:rPr>
+          <w:color w:val="70AD47" w:themeColor="accent6"/>
+          <w:lang w:val="en-US"/>
+        </w:rPr>
+        <w:t>Do you currently have a mental health disorder?</w:t>
+      </w:r>
+    </w:p>
+    <w:p>
+      <w:pPr>
+        <w:pStyle w:val="Prrafodelista"/>
+        <w:numPr>
+          <w:ilvl w:val="0"/>
+          <w:numId w:val="3"/>
+        </w:numPr>
+        <w:rPr>
+          <w:color w:val="00B0F0"/>
+          <w:lang w:val="en-US"/>
+        </w:rPr>
+      </w:pPr>
+      <w:r>
+        <w:rPr>
+          <w:color w:val="00B0F0"/>
+          <w:lang w:val="en-US"/>
+        </w:rPr>
+        <w:t>If yes, what condition(s) have you been diagnosed with?</w:t>
+      </w:r>
+    </w:p>
+    <w:p>
+      <w:pPr>
+        <w:pStyle w:val="Prrafodelista"/>
+        <w:numPr>
+          <w:ilvl w:val="0"/>
+          <w:numId w:val="3"/>
+        </w:numPr>
+        <w:rPr>
+          <w:color w:val="FF0000"/>
+          <w:lang w:val="en-US"/>
+        </w:rPr>
+      </w:pPr>
+      <w:r>
+        <w:rPr>
+          <w:color w:val="FF0000"/>
+          <w:lang w:val="en-US"/>
+        </w:rPr>
+        <w:t>If maybe, what condition(s) do you believe you have?</w:t>
+      </w:r>
+    </w:p>
+    <w:p>
+      <w:pPr>
+        <w:pStyle w:val="Prrafodelista"/>
+        <w:numPr>
+          <w:ilvl w:val="0"/>
+          <w:numId w:val="3"/>
+        </w:numPr>
+        <w:rPr>
+          <w:color w:val="FF0000"/>
+          <w:lang w:val="en-US"/>
+        </w:rPr>
+      </w:pPr>
+      <w:r>
+        <w:rPr>
+          <w:color w:val="FF0000"/>
+          <w:lang w:val="en-US"/>
+        </w:rPr>
+        <w:t>Have you been diagnosed with a mental health condition by a medical professional?</w:t>
+      </w:r>
+    </w:p>
+    <w:p>
+      <w:pPr>
+        <w:pStyle w:val="Prrafodelista"/>
+        <w:numPr>
+          <w:ilvl w:val="0"/>
+          <w:numId w:val="3"/>
+        </w:numPr>
+        <w:rPr>
+          <w:color w:val="FF0000"/>
+          <w:lang w:val="en-US"/>
+        </w:rPr>
+      </w:pPr>
+      <w:r>
+        <w:rPr>
+          <w:color w:val="FF0000"/>
+          <w:lang w:val="en-US"/>
+        </w:rPr>
+        <w:t>If so, what condition(s) were you diagnosed with?</w:t>
+      </w:r>
+    </w:p>
+    <w:p>
+      <w:pPr>
+        <w:pStyle w:val="Prrafodelista"/>
+        <w:numPr>
+          <w:ilvl w:val="0"/>
+          <w:numId w:val="3"/>
+        </w:numPr>
+        <w:rPr>
+          <w:color w:val="FF0000"/>
+          <w:lang w:val="en-US"/>
+        </w:rPr>
+      </w:pPr>
+      <w:r>
+        <w:rPr>
+          <w:color w:val="FF0000"/>
+          <w:lang w:val="en-US"/>
+        </w:rPr>
+        <w:t>Have you ever sought treatment for a mental health issue from a mental health professional?</w:t>
+      </w:r>
+    </w:p>
+    <w:p>
+      <w:pPr>
+        <w:pStyle w:val="Prrafodelista"/>
+        <w:numPr>
+          <w:ilvl w:val="0"/>
+          <w:numId w:val="3"/>
+        </w:numPr>
+        <w:rPr>
+          <w:lang w:val="en-US"/>
+        </w:rPr>
+      </w:pPr>
+      <w:r>
+        <w:rPr>
+          <w:lang w:val="en-US"/>
+        </w:rPr>
+        <w:t>If you have a mental health issue, do you feel that it interferes with your work when being treated effectively?</w:t>
+      </w:r>
+    </w:p>
+    <w:p>
+      <w:pPr>
+        <w:pStyle w:val="Prrafodelista"/>
+        <w:numPr>
+          <w:ilvl w:val="0"/>
+          <w:numId w:val="3"/>
+        </w:numPr>
+        <w:rPr>
+          <w:lang w:val="en-US"/>
+        </w:rPr>
+      </w:pPr>
+      <w:r>
+        <w:rPr>
+          <w:lang w:val="en-US"/>
+        </w:rPr>
+        <w:t>If you have a mental health issue, do you feel that it interferes with your work when NOT being treated effectively?</w:t>
+      </w:r>
+    </w:p>
+    <w:p>
+      <w:pPr>
+        <w:pStyle w:val="Prrafodelista"/>
+        <w:numPr>
+          <w:ilvl w:val="0"/>
+          <w:numId w:val="3"/>
+        </w:numPr>
+        <w:rPr>
+          <w:lang w:val="en-US"/>
+        </w:rPr>
+      </w:pPr>
+      <w:r>
+        <w:rPr>
+          <w:lang w:val="en-US"/>
+        </w:rPr>
+        <w:t>What is your age?</w:t>
+      </w:r>
+    </w:p>
+    <w:p>
+      <w:pPr>
+        <w:pStyle w:val="Prrafodelista"/>
+        <w:numPr>
+          <w:ilvl w:val="0"/>
+          <w:numId w:val="3"/>
+        </w:numPr>
+        <w:rPr>
+          <w:lang w:val="en-US"/>
+        </w:rPr>
+      </w:pPr>
+      <w:r>
+        <w:rPr>
+          <w:lang w:val="en-US"/>
+        </w:rPr>
         <w:lastRenderedPageBreak/>
-        <w:t>Do you think that discussing a mental health disorder with previous employers would have negative consequences?</w:t>
-      </w:r>
-    </w:p>
-    <w:p>
-      <w:pPr>
-        <w:pStyle w:val="Prrafodelista"/>
-        <w:numPr>
-          <w:ilvl w:val="0"/>
-          <w:numId w:val="3"/>
-        </w:numPr>
-        <w:rPr>
-          <w:color w:val="FF0000"/>
-          <w:lang w:val="en-US"/>
-        </w:rPr>
-      </w:pPr>
-      <w:r>
-        <w:rPr>
-          <w:color w:val="FF0000"/>
-          <w:lang w:val="en-US"/>
-        </w:rPr>
-        <w:t>Do you think that discussing a physical health issue with previous employers would have negative consequences?</w:t>
-      </w:r>
-    </w:p>
-    <w:p>
-      <w:pPr>
-        <w:pStyle w:val="Prrafodelista"/>
-        <w:numPr>
-          <w:ilvl w:val="0"/>
-          <w:numId w:val="3"/>
-        </w:numPr>
-        <w:rPr>
-          <w:color w:val="FF0000"/>
-          <w:lang w:val="en-US"/>
-        </w:rPr>
-      </w:pPr>
-      <w:r>
-        <w:rPr>
-          <w:color w:val="FF0000"/>
-          <w:lang w:val="en-US"/>
-        </w:rPr>
-        <w:t>Would you have been willing to discuss a mental health issue with your previous co-workers?</w:t>
-      </w:r>
-    </w:p>
-    <w:p>
-      <w:pPr>
-        <w:pStyle w:val="Prrafodelista"/>
-        <w:numPr>
-          <w:ilvl w:val="0"/>
-          <w:numId w:val="3"/>
-        </w:numPr>
-        <w:rPr>
-          <w:color w:val="FF0000"/>
-          <w:lang w:val="en-US"/>
-        </w:rPr>
-      </w:pPr>
-      <w:r>
-        <w:rPr>
-          <w:color w:val="FF0000"/>
-          <w:lang w:val="en-US"/>
-        </w:rPr>
-        <w:t>Would you have been willing to discuss a mental health issue with your direct supervisor(s)?</w:t>
-      </w:r>
-    </w:p>
-    <w:p>
-      <w:pPr>
-        <w:pStyle w:val="Prrafodelista"/>
-        <w:numPr>
-          <w:ilvl w:val="0"/>
-          <w:numId w:val="3"/>
-        </w:numPr>
-        <w:rPr>
-          <w:color w:val="FF0000"/>
-          <w:lang w:val="en-US"/>
-        </w:rPr>
-      </w:pPr>
-      <w:r>
-        <w:rPr>
-          <w:color w:val="FF0000"/>
-          <w:lang w:val="en-US"/>
-        </w:rPr>
-        <w:t>Did you feel that your previous employers took mental health as seriously as physical health?</w:t>
-      </w:r>
-    </w:p>
-    <w:p>
-      <w:pPr>
-        <w:pStyle w:val="Prrafodelista"/>
-        <w:numPr>
-          <w:ilvl w:val="0"/>
-          <w:numId w:val="3"/>
-        </w:numPr>
-        <w:rPr>
-          <w:color w:val="FF0000"/>
-          <w:lang w:val="en-US"/>
-        </w:rPr>
-      </w:pPr>
-      <w:r>
-        <w:rPr>
-          <w:color w:val="FF0000"/>
-          <w:lang w:val="en-US"/>
-        </w:rPr>
-        <w:t>Did you hear of or observe negative consequences for co-workers with mental health issues in your previous workplaces?</w:t>
-      </w:r>
-    </w:p>
-    <w:p>
-      <w:pPr>
-        <w:pStyle w:val="Prrafodelista"/>
-        <w:numPr>
-          <w:ilvl w:val="0"/>
-          <w:numId w:val="3"/>
-        </w:numPr>
-        <w:rPr>
-          <w:lang w:val="en-US"/>
-        </w:rPr>
-      </w:pPr>
-      <w:r>
-        <w:rPr>
-          <w:lang w:val="en-US"/>
-        </w:rPr>
-        <w:t>Would you be willing to bring up a physical health issue with a potential employer in an interview?</w:t>
-      </w:r>
-    </w:p>
-    <w:p>
-      <w:pPr>
-        <w:pStyle w:val="Prrafodelista"/>
-        <w:numPr>
-          <w:ilvl w:val="0"/>
-          <w:numId w:val="3"/>
-        </w:numPr>
-        <w:rPr>
-          <w:color w:val="FF0000"/>
-          <w:lang w:val="en-US"/>
-        </w:rPr>
-      </w:pPr>
-      <w:r>
-        <w:rPr>
-          <w:color w:val="FF0000"/>
-          <w:lang w:val="en-US"/>
-        </w:rPr>
-        <w:t>Why or why not?</w:t>
-      </w:r>
-    </w:p>
-    <w:p>
-      <w:pPr>
-        <w:pStyle w:val="Prrafodelista"/>
-        <w:numPr>
-          <w:ilvl w:val="0"/>
-          <w:numId w:val="3"/>
-        </w:numPr>
-        <w:rPr>
-          <w:lang w:val="en-US"/>
-        </w:rPr>
-      </w:pPr>
-      <w:r>
-        <w:rPr>
-          <w:lang w:val="en-US"/>
-        </w:rPr>
-        <w:t>Would you bring up a mental health issue with a potential employer in an interview?</w:t>
-      </w:r>
-    </w:p>
-    <w:p>
-      <w:pPr>
-        <w:pStyle w:val="Prrafodelista"/>
-        <w:numPr>
-          <w:ilvl w:val="0"/>
-          <w:numId w:val="3"/>
-        </w:numPr>
-        <w:rPr>
-          <w:color w:val="FF0000"/>
-          <w:lang w:val="en-US"/>
-        </w:rPr>
-      </w:pPr>
-      <w:r>
-        <w:rPr>
-          <w:color w:val="FF0000"/>
-          <w:lang w:val="en-US"/>
-        </w:rPr>
-        <w:t>Why or why not?</w:t>
-      </w:r>
-    </w:p>
-    <w:p>
-      <w:pPr>
-        <w:pStyle w:val="Prrafodelista"/>
-        <w:numPr>
-          <w:ilvl w:val="0"/>
-          <w:numId w:val="3"/>
-        </w:numPr>
-        <w:rPr>
-          <w:lang w:val="en-US"/>
-        </w:rPr>
-      </w:pPr>
-      <w:r>
-        <w:rPr>
-          <w:lang w:val="en-US"/>
-        </w:rPr>
-        <w:t>Do you feel that being identified as a person with a mental health issue would hurt your career?</w:t>
-      </w:r>
-    </w:p>
-    <w:p>
-      <w:pPr>
-        <w:pStyle w:val="Prrafodelista"/>
-        <w:numPr>
-          <w:ilvl w:val="0"/>
-          <w:numId w:val="3"/>
-        </w:numPr>
-        <w:rPr>
-          <w:lang w:val="en-US"/>
-        </w:rPr>
-      </w:pPr>
-      <w:r>
-        <w:rPr>
-          <w:lang w:val="en-US"/>
-        </w:rPr>
-        <w:t>Do you think that team members/co-workers would view you more negatively if they knew you suffered from a mental health issue?</w:t>
-      </w:r>
-    </w:p>
-    <w:p>
-      <w:pPr>
-        <w:pStyle w:val="Prrafodelista"/>
-        <w:numPr>
-          <w:ilvl w:val="0"/>
-          <w:numId w:val="3"/>
-        </w:numPr>
-        <w:rPr>
-          <w:color w:val="FF0000"/>
-          <w:lang w:val="en-US"/>
-        </w:rPr>
-      </w:pPr>
-      <w:r>
-        <w:rPr>
-          <w:color w:val="FF0000"/>
-          <w:lang w:val="en-US"/>
-        </w:rPr>
-        <w:t>How willing would you be to share with friends and family that you have a mental illness?</w:t>
-      </w:r>
-    </w:p>
-    <w:p>
-      <w:pPr>
-        <w:pStyle w:val="Prrafodelista"/>
-        <w:numPr>
-          <w:ilvl w:val="0"/>
-          <w:numId w:val="3"/>
-        </w:numPr>
-        <w:rPr>
-          <w:lang w:val="en-US"/>
-        </w:rPr>
-      </w:pPr>
-      <w:r>
-        <w:rPr>
-          <w:lang w:val="en-US"/>
-        </w:rPr>
-        <w:t>Have you observed or experienced an unsupportive or badly handled response to a mental health issue in your current or previous workplace?</w:t>
-      </w:r>
-    </w:p>
-    <w:p>
-      <w:pPr>
-        <w:pStyle w:val="Prrafodelista"/>
-        <w:numPr>
-          <w:ilvl w:val="0"/>
-          <w:numId w:val="3"/>
-        </w:numPr>
-        <w:rPr>
-          <w:lang w:val="en-US"/>
-        </w:rPr>
-      </w:pPr>
-      <w:r>
-        <w:rPr>
-          <w:lang w:val="en-US"/>
-        </w:rPr>
-        <w:t>Have your observations of how another individual who discussed a mental health disorder made you less likely to reveal a mental health issue yourself in your current workplace?</w:t>
-      </w:r>
-    </w:p>
-    <w:p>
-      <w:pPr>
-        <w:pStyle w:val="Prrafodelista"/>
-        <w:numPr>
-          <w:ilvl w:val="0"/>
-          <w:numId w:val="3"/>
-        </w:numPr>
-        <w:rPr>
-          <w:color w:val="FF0000"/>
-          <w:lang w:val="en-US"/>
-        </w:rPr>
-      </w:pPr>
-      <w:r>
-        <w:rPr>
-          <w:color w:val="FF0000"/>
-          <w:lang w:val="en-US"/>
-        </w:rPr>
-        <w:t>Do you have a family history of mental illness?</w:t>
-      </w:r>
-    </w:p>
-    <w:p>
-      <w:pPr>
-        <w:pStyle w:val="Prrafodelista"/>
-        <w:numPr>
-          <w:ilvl w:val="0"/>
-          <w:numId w:val="3"/>
-        </w:numPr>
-        <w:rPr>
-          <w:color w:val="FF0000"/>
-          <w:lang w:val="en-US"/>
-        </w:rPr>
-      </w:pPr>
-      <w:r>
-        <w:rPr>
-          <w:color w:val="FF0000"/>
-          <w:lang w:val="en-US"/>
-        </w:rPr>
-        <w:t>Have you had a mental health disorder in the past?</w:t>
-      </w:r>
-    </w:p>
-    <w:p>
-      <w:pPr>
-        <w:pStyle w:val="Prrafodelista"/>
-        <w:numPr>
-          <w:ilvl w:val="0"/>
-          <w:numId w:val="3"/>
-        </w:numPr>
-        <w:rPr>
-          <w:color w:val="70AD47" w:themeColor="accent6"/>
-          <w:lang w:val="en-US"/>
-        </w:rPr>
-      </w:pPr>
-      <w:r>
-        <w:rPr>
-          <w:color w:val="70AD47" w:themeColor="accent6"/>
-          <w:lang w:val="en-US"/>
-        </w:rPr>
-        <w:t>Do you currently have a mental health disorder?</w:t>
-      </w:r>
-    </w:p>
-    <w:p>
-      <w:pPr>
-        <w:pStyle w:val="Prrafodelista"/>
-        <w:numPr>
-          <w:ilvl w:val="0"/>
-          <w:numId w:val="3"/>
-        </w:numPr>
-        <w:rPr>
-          <w:color w:val="00B0F0"/>
-          <w:lang w:val="en-US"/>
-        </w:rPr>
-      </w:pPr>
-      <w:r>
-        <w:rPr>
-          <w:color w:val="00B0F0"/>
-          <w:lang w:val="en-US"/>
-        </w:rPr>
-        <w:t>If yes, what condition(s) have you been diagnosed with?</w:t>
-      </w:r>
-    </w:p>
-    <w:p>
-      <w:pPr>
-        <w:pStyle w:val="Prrafodelista"/>
-        <w:numPr>
-          <w:ilvl w:val="0"/>
-          <w:numId w:val="3"/>
-        </w:numPr>
-        <w:rPr>
-          <w:color w:val="FF0000"/>
-          <w:lang w:val="en-US"/>
-        </w:rPr>
-      </w:pPr>
-      <w:r>
-        <w:rPr>
-          <w:color w:val="FF0000"/>
-          <w:lang w:val="en-US"/>
-        </w:rPr>
-        <w:t>If maybe, what condition(s) do you believe you have?</w:t>
-      </w:r>
-    </w:p>
-    <w:p>
-      <w:pPr>
-        <w:pStyle w:val="Prrafodelista"/>
-        <w:numPr>
-          <w:ilvl w:val="0"/>
-          <w:numId w:val="3"/>
-        </w:numPr>
-        <w:rPr>
-          <w:color w:val="FF0000"/>
-          <w:lang w:val="en-US"/>
-        </w:rPr>
-      </w:pPr>
-      <w:r>
-        <w:rPr>
-          <w:color w:val="FF0000"/>
-          <w:lang w:val="en-US"/>
-        </w:rPr>
-        <w:t>Have you been diagnosed with a mental health condition by a medical professional?</w:t>
-      </w:r>
-    </w:p>
-    <w:p>
-      <w:pPr>
-        <w:pStyle w:val="Prrafodelista"/>
-        <w:numPr>
-          <w:ilvl w:val="0"/>
-          <w:numId w:val="3"/>
-        </w:numPr>
-        <w:rPr>
-          <w:color w:val="FF0000"/>
-          <w:lang w:val="en-US"/>
-        </w:rPr>
-      </w:pPr>
-      <w:r>
-        <w:rPr>
-          <w:color w:val="FF0000"/>
-          <w:lang w:val="en-US"/>
-        </w:rPr>
-        <w:t>If so, what condition(s) were you diagnosed with?</w:t>
-      </w:r>
-    </w:p>
-    <w:p>
-      <w:pPr>
-        <w:pStyle w:val="Prrafodelista"/>
-        <w:numPr>
-          <w:ilvl w:val="0"/>
-          <w:numId w:val="3"/>
-        </w:numPr>
-        <w:rPr>
-          <w:color w:val="FF0000"/>
-          <w:lang w:val="en-US"/>
-        </w:rPr>
-      </w:pPr>
-      <w:r>
-        <w:rPr>
-          <w:color w:val="FF0000"/>
-          <w:lang w:val="en-US"/>
-        </w:rPr>
-        <w:t>Have you ever sought treatment for a mental health issue from a mental health professional?</w:t>
-      </w:r>
-    </w:p>
-    <w:p>
-      <w:pPr>
-        <w:pStyle w:val="Prrafodelista"/>
-        <w:numPr>
-          <w:ilvl w:val="0"/>
-          <w:numId w:val="3"/>
-        </w:numPr>
-        <w:rPr>
-          <w:lang w:val="en-US"/>
-        </w:rPr>
-      </w:pPr>
-      <w:r>
-        <w:rPr>
-          <w:lang w:val="en-US"/>
-        </w:rPr>
-        <w:t>If you have a mental health issue, do you feel that it interferes with your work when being treated effectively?</w:t>
-      </w:r>
-    </w:p>
-    <w:p>
-      <w:pPr>
-        <w:pStyle w:val="Prrafodelista"/>
-        <w:numPr>
-          <w:ilvl w:val="0"/>
-          <w:numId w:val="3"/>
-        </w:numPr>
-        <w:rPr>
-          <w:lang w:val="en-US"/>
-        </w:rPr>
-      </w:pPr>
-      <w:r>
-        <w:rPr>
-          <w:lang w:val="en-US"/>
-        </w:rPr>
-        <w:t>If you have a mental health issue, do you feel that it interferes with your work when NOT being treated effectively?</w:t>
-      </w:r>
-    </w:p>
-    <w:p>
-      <w:pPr>
-        <w:pStyle w:val="Prrafodelista"/>
-        <w:numPr>
-          <w:ilvl w:val="0"/>
-          <w:numId w:val="3"/>
-        </w:numPr>
-        <w:rPr>
-          <w:lang w:val="en-US"/>
-        </w:rPr>
-      </w:pPr>
-      <w:r>
-        <w:rPr>
-          <w:lang w:val="en-US"/>
-        </w:rPr>
-        <w:t>What is your age?</w:t>
-      </w:r>
-    </w:p>
-    <w:p>
-      <w:pPr>
-        <w:pStyle w:val="Prrafodelista"/>
-        <w:numPr>
-          <w:ilvl w:val="0"/>
-          <w:numId w:val="3"/>
-        </w:numPr>
-        <w:rPr>
-          <w:lang w:val="en-US"/>
-        </w:rPr>
-      </w:pPr>
-      <w:r>
-        <w:rPr>
-          <w:lang w:val="en-US"/>
-        </w:rPr>
         <w:t>What is your gender?</w:t>
       </w:r>
     </w:p>
@@ -1486,24 +1446,7 @@
         </w:numPr>
       </w:pPr>
       <w:r>
-        <w:lastRenderedPageBreak/>
-        <w:t xml:space="preserve">Do you </w:t>
-      </w:r>
-      <w:proofErr w:type="spellStart"/>
-      <w:r>
-        <w:t>work</w:t>
-      </w:r>
-      <w:proofErr w:type="spellEnd"/>
-      <w:r>
-        <w:t xml:space="preserve"> </w:t>
-      </w:r>
-      <w:proofErr w:type="spellStart"/>
-      <w:r>
-        <w:t>remotely</w:t>
-      </w:r>
-      <w:proofErr w:type="spellEnd"/>
-      <w:r>
-        <w:t>?</w:t>
+        <w:t>Do you work remotely?</w:t>
       </w:r>
     </w:p>
     <w:p>
@@ -1551,145 +1494,65 @@
         </w:rPr>
         <w:t>(“</w:t>
       </w:r>
-      <w:proofErr w:type="spellStart"/>
       <w:r>
         <w:rPr>
           <w:rFonts w:cstheme="minorHAnsi"/>
           <w:i/>
           <w:shd w:val="clear" w:color="auto" w:fill="FFFFFF"/>
         </w:rPr>
-        <w:t>Is</w:t>
-      </w:r>
-      <w:proofErr w:type="spellEnd"/>
+        <w:t>Is your employer primarily a tech company/organization?”</w:t>
+      </w:r>
+      <w:r>
+        <w:rPr>
+          <w:rFonts w:cstheme="minorHAnsi"/>
+          <w:shd w:val="clear" w:color="auto" w:fill="FFFFFF"/>
+        </w:rPr>
+        <w:t>, por ejem</w:t>
+      </w:r>
+      <w:r>
+        <w:rPr>
+          <w:rFonts w:cstheme="minorHAnsi"/>
+          <w:shd w:val="clear" w:color="auto" w:fill="FFFFFF"/>
+        </w:rPr>
+        <w:t>plo, o las relacionadas con la familia)</w:t>
+      </w:r>
+    </w:p>
+    <w:p>
+      <w:pPr>
+        <w:pStyle w:val="Prrafodelista"/>
+        <w:numPr>
+          <w:ilvl w:val="0"/>
+          <w:numId w:val="6"/>
+        </w:numPr>
+        <w:rPr>
+          <w:rFonts w:ascii="Arial" w:hAnsi="Arial" w:cs="Arial"/>
+          <w:color w:val="FF0000"/>
+          <w:sz w:val="21"/>
+          <w:szCs w:val="21"/>
+          <w:shd w:val="clear" w:color="auto" w:fill="FFFFFF"/>
+        </w:rPr>
+      </w:pPr>
+      <w:r>
+        <w:rPr>
+          <w:rFonts w:cstheme="minorHAnsi"/>
+          <w:shd w:val="clear" w:color="auto" w:fill="FFFFFF"/>
+        </w:rPr>
+        <w:t xml:space="preserve">Las preguntas de </w:t>
+      </w:r>
       <w:r>
         <w:rPr>
           <w:rFonts w:cstheme="minorHAnsi"/>
           <w:i/>
           <w:shd w:val="clear" w:color="auto" w:fill="FFFFFF"/>
         </w:rPr>
-        <w:t xml:space="preserve"> </w:t>
-      </w:r>
-      <w:proofErr w:type="spellStart"/>
-      <w:r>
-        <w:rPr>
-          <w:rFonts w:cstheme="minorHAnsi"/>
-          <w:i/>
-          <w:shd w:val="clear" w:color="auto" w:fill="FFFFFF"/>
-        </w:rPr>
-        <w:t>your</w:t>
-      </w:r>
-      <w:proofErr w:type="spellEnd"/>
-      <w:r>
-        <w:rPr>
-          <w:rFonts w:cstheme="minorHAnsi"/>
-          <w:i/>
-          <w:shd w:val="clear" w:color="auto" w:fill="FFFFFF"/>
-        </w:rPr>
-        <w:t xml:space="preserve"> </w:t>
-      </w:r>
-      <w:proofErr w:type="spellStart"/>
-      <w:r>
-        <w:rPr>
-          <w:rFonts w:cstheme="minorHAnsi"/>
-          <w:i/>
-          <w:shd w:val="clear" w:color="auto" w:fill="FFFFFF"/>
-        </w:rPr>
-        <w:t>employer</w:t>
-      </w:r>
-      <w:proofErr w:type="spellEnd"/>
-      <w:r>
-        <w:rPr>
-          <w:rFonts w:cstheme="minorHAnsi"/>
-          <w:i/>
-          <w:shd w:val="clear" w:color="auto" w:fill="FFFFFF"/>
-        </w:rPr>
-        <w:t xml:space="preserve"> </w:t>
-      </w:r>
-      <w:proofErr w:type="spellStart"/>
-      <w:r>
-        <w:rPr>
-          <w:rFonts w:cstheme="minorHAnsi"/>
-          <w:i/>
-          <w:shd w:val="clear" w:color="auto" w:fill="FFFFFF"/>
-        </w:rPr>
-        <w:t>primarily</w:t>
-      </w:r>
-      <w:proofErr w:type="spellEnd"/>
-      <w:r>
-        <w:rPr>
-          <w:rFonts w:cstheme="minorHAnsi"/>
-          <w:i/>
-          <w:shd w:val="clear" w:color="auto" w:fill="FFFFFF"/>
-        </w:rPr>
-        <w:t xml:space="preserve"> a </w:t>
-      </w:r>
-      <w:proofErr w:type="spellStart"/>
-      <w:r>
-        <w:rPr>
-          <w:rFonts w:cstheme="minorHAnsi"/>
-          <w:i/>
-          <w:shd w:val="clear" w:color="auto" w:fill="FFFFFF"/>
-        </w:rPr>
-        <w:t>tech</w:t>
-      </w:r>
-      <w:proofErr w:type="spellEnd"/>
-      <w:r>
-        <w:rPr>
-          <w:rFonts w:cstheme="minorHAnsi"/>
-          <w:i/>
-          <w:shd w:val="clear" w:color="auto" w:fill="FFFFFF"/>
-        </w:rPr>
-        <w:t xml:space="preserve"> </w:t>
-      </w:r>
-      <w:proofErr w:type="spellStart"/>
-      <w:r>
-        <w:rPr>
-          <w:rFonts w:cstheme="minorHAnsi"/>
-          <w:i/>
-          <w:shd w:val="clear" w:color="auto" w:fill="FFFFFF"/>
-        </w:rPr>
-        <w:t>company</w:t>
-      </w:r>
-      <w:proofErr w:type="spellEnd"/>
-      <w:r>
-        <w:rPr>
-          <w:rFonts w:cstheme="minorHAnsi"/>
-          <w:i/>
-          <w:shd w:val="clear" w:color="auto" w:fill="FFFFFF"/>
-        </w:rPr>
-        <w:t>/</w:t>
-      </w:r>
-      <w:proofErr w:type="spellStart"/>
-      <w:r>
-        <w:rPr>
-          <w:rFonts w:cstheme="minorHAnsi"/>
-          <w:i/>
-          <w:shd w:val="clear" w:color="auto" w:fill="FFFFFF"/>
-        </w:rPr>
-        <w:t>organization</w:t>
-      </w:r>
-      <w:proofErr w:type="spellEnd"/>
-      <w:r>
-        <w:rPr>
-          <w:rFonts w:cstheme="minorHAnsi"/>
-          <w:i/>
-          <w:shd w:val="clear" w:color="auto" w:fill="FFFFFF"/>
-        </w:rPr>
-        <w:t>?”</w:t>
+        <w:t xml:space="preserve">“¿Por qué no?” </w:t>
       </w:r>
       <w:r>
         <w:rPr>
           <w:rFonts w:cstheme="minorHAnsi"/>
           <w:shd w:val="clear" w:color="auto" w:fill="FFFFFF"/>
         </w:rPr>
-        <w:t>, por ejem</w:t>
-      </w:r>
-      <w:r>
-        <w:rPr>
-          <w:rFonts w:cstheme="minorHAnsi"/>
-          <w:shd w:val="clear" w:color="auto" w:fill="FFFFFF"/>
-        </w:rPr>
-        <w:t>plo, o las relacionadas con la familia)</w:t>
+        <w:t>son de texto libre, y aparte de la imposibilidad de interpretarlas para Data Mining, no interesan para este ejercicio.</w:t>
       </w:r>
     </w:p>
     <w:p>
@@ -1712,38 +1575,7 @@
           <w:rFonts w:cstheme="minorHAnsi"/>
           <w:shd w:val="clear" w:color="auto" w:fill="FFFFFF"/>
         </w:rPr>
-        <w:t xml:space="preserve">Las preguntas de </w:t>
-      </w:r>
-      <w:r>
-        <w:rPr>
-          <w:rFonts w:cstheme="minorHAnsi"/>
-          <w:i/>
-          <w:shd w:val="clear" w:color="auto" w:fill="FFFFFF"/>
-        </w:rPr>
-        <w:t xml:space="preserve">“¿Por qué no?” </w:t>
-      </w:r>
-      <w:r>
-        <w:rPr>
-          <w:rFonts w:cstheme="minorHAnsi"/>
-          <w:shd w:val="clear" w:color="auto" w:fill="FFFFFF"/>
-        </w:rPr>
-        <w:t xml:space="preserve">son de texto libre, y aparte de la imposibilidad de interpretarlas para Data </w:t>
-      </w:r>
-      <w:proofErr w:type="spellStart"/>
-      <w:r>
-        <w:rPr>
-          <w:rFonts w:cstheme="minorHAnsi"/>
-          <w:shd w:val="clear" w:color="auto" w:fill="FFFFFF"/>
-        </w:rPr>
-        <w:t>Mining</w:t>
-      </w:r>
-      <w:proofErr w:type="spellEnd"/>
-      <w:r>
-        <w:rPr>
-          <w:rFonts w:cstheme="minorHAnsi"/>
-          <w:shd w:val="clear" w:color="auto" w:fill="FFFFFF"/>
-        </w:rPr>
-        <w:t>, no interesan para este ejercicio.</w:t>
+        <w:t>Están relacionadas con una empresa anterior (hay aproximadamente 20 preguntas referidas a experiencias con empresas anteriores), y eso no interesa para el tema del ejercicio, que se tiene que centrar solo en la empresa actual.</w:t>
       </w:r>
     </w:p>
     <w:p>
@@ -1766,7 +1598,12 @@
           <w:rFonts w:cstheme="minorHAnsi"/>
           <w:shd w:val="clear" w:color="auto" w:fill="FFFFFF"/>
         </w:rPr>
-        <w:t>Están relacionadas con una empresa anterior (hay aproximadamente 20 preguntas referidas a experiencias con empresas anteriores), y eso no interesa para el tema del ejercicio, que se tiene que centrar solo en la empresa actual.</w:t>
+        <w:t>La geolocalización de los encuestados no tiene tampoco cabida para el tema principal del ejercicio, así como su puesto de trabajo.</w:t>
+      </w:r>
+    </w:p>
+    <w:p>
+      <w:r>
+        <w:t>Hay algunas columnas que, a pesar de parecer a primera vista que no tienen relación con el tema principal, puede ser interesante tenerlas en cuenta. Estas columnas son:</w:t>
       </w:r>
     </w:p>
     <w:p>
@@ -1776,25 +1613,21 @@
           <w:ilvl w:val="0"/>
           <w:numId w:val="6"/>
         </w:numPr>
-        <w:rPr>
-          <w:rFonts w:ascii="Arial" w:hAnsi="Arial" w:cs="Arial"/>
-          <w:color w:val="FF0000"/>
-          <w:sz w:val="21"/>
-          <w:szCs w:val="21"/>
-          <w:shd w:val="clear" w:color="auto" w:fill="FFFFFF"/>
-        </w:rPr>
-      </w:pPr>
-      <w:r>
-        <w:rPr>
-          <w:rFonts w:cstheme="minorHAnsi"/>
-          <w:shd w:val="clear" w:color="auto" w:fill="FFFFFF"/>
-        </w:rPr>
-        <w:t>La geolocalización de los encuestados no tiene tampoco cabida para el tema principal del ejercicio, así como su puesto de trabajo.</w:t>
-      </w:r>
-    </w:p>
-    <w:p>
-      <w:r>
-        <w:t>Hay algunas columnas que, a pesar de parecer a primera vista que no tienen relación con el tema principal, puede ser interesante tenerlas en cuenta. Estas columnas son:</w:t>
+      </w:pPr>
+      <w:r>
+        <w:rPr>
+          <w:rStyle w:val="nfasisintenso"/>
+        </w:rPr>
+        <w:t>Teletrabajo</w:t>
+      </w:r>
+      <w:r>
+        <w:t xml:space="preserve">. </w:t>
+      </w:r>
+      <w:r>
+        <w:t>Pienso que el hecho de trabajar remotamente puede tener impacto en el ambiente de trabajo (en este caso, si trabajaría esa persona sola o en la oficina), y</w:t>
+      </w:r>
+      <w:r>
+        <w:t xml:space="preserve"> me gustaría ver si tiene consecuencias en el hecho de pensar que tiene una enfermedad mental.</w:t>
       </w:r>
     </w:p>
     <w:p>
@@ -1809,16 +1642,13 @@
         <w:rPr>
           <w:rStyle w:val="nfasisintenso"/>
         </w:rPr>
-        <w:t>Teletrabajo</w:t>
-      </w:r>
-      <w:r>
-        <w:t xml:space="preserve">. </w:t>
-      </w:r>
-      <w:r>
-        <w:t>Pienso que el hecho de trabajar remotamente puede tener impacto en el ambiente de trabajo (en este caso, si trabajaría esa persona sola o en la oficina), y</w:t>
-      </w:r>
-      <w:r>
-        <w:t xml:space="preserve"> me gustaría ver si tiene consecuencias en el hecho de pensar que tiene una enfermedad mental.</w:t>
+        <w:t>Edad y género</w:t>
+      </w:r>
+      <w:r>
+        <w:t>. Por mera estadística, creo que estas dos columnas pueden ser útiles al final, sobre todo la de edad.</w:t>
+      </w:r>
+      <w:r>
+        <w:t xml:space="preserve"> </w:t>
       </w:r>
     </w:p>
     <w:p>
@@ -1833,43 +1663,22 @@
         <w:rPr>
           <w:rStyle w:val="nfasisintenso"/>
         </w:rPr>
-        <w:t>Edad y género</w:t>
-      </w:r>
-      <w:r>
-        <w:t>. Por mera estadística, creo que estas dos columnas pueden ser útiles al final, sobre todo la de edad.</w:t>
-      </w:r>
+        <w:t>Número de empleados de la compañía</w:t>
+      </w:r>
+      <w:r>
+        <w:t>.</w:t>
+      </w:r>
+      <w:r>
+        <w:t xml:space="preserve"> creo que es interesante saber lo que piensa la persona del ambiente en la compañía dependiendo de los empleados que tenga.</w:t>
+      </w:r>
+    </w:p>
+    <w:p>
       <w:r>
         <w:t xml:space="preserve"> </w:t>
       </w:r>
     </w:p>
     <w:p>
       <w:pPr>
-        <w:pStyle w:val="Prrafodelista"/>
-        <w:numPr>
-          <w:ilvl w:val="0"/>
-          <w:numId w:val="6"/>
-        </w:numPr>
-      </w:pPr>
-      <w:r>
-        <w:rPr>
-          <w:rStyle w:val="nfasisintenso"/>
-        </w:rPr>
-        <w:t>Número de empleados de la compañía</w:t>
-      </w:r>
-      <w:r>
-        <w:t>.</w:t>
-      </w:r>
-      <w:r>
-        <w:t xml:space="preserve"> creo que es interesante saber lo que piensa la persona del ambiente en la compañía dependiendo de los empleados que tenga.</w:t>
-      </w:r>
-    </w:p>
-    <w:p>
-      <w:r>
-        <w:t xml:space="preserve"> </w:t>
-      </w:r>
-    </w:p>
-    <w:p>
-      <w:pPr>
         <w:pStyle w:val="Ttulo2"/>
       </w:pPr>
       <w:r>
@@ -1883,14 +1692,12 @@
       <w:r>
         <w:t xml:space="preserve">Tratamiento de datos nulos, blancos y </w:t>
       </w:r>
-      <w:proofErr w:type="spellStart"/>
       <w:r>
         <w:rPr>
           <w:i w:val="0"/>
         </w:rPr>
         <w:t>outliers</w:t>
       </w:r>
-      <w:proofErr w:type="spellEnd"/>
     </w:p>
     <w:p>
       <w:r>
@@ -1914,24 +1721,14 @@
     </w:p>
     <w:p>
       <w:r>
-        <w:t xml:space="preserve">Dado que </w:t>
-      </w:r>
-      <w:proofErr w:type="spellStart"/>
-      <w:r>
-        <w:t>Kaggle</w:t>
-      </w:r>
-      <w:proofErr w:type="spellEnd"/>
-      <w:r>
-        <w:t xml:space="preserve"> me ha permitido descargar la base de datos en formato </w:t>
-      </w:r>
-      <w:proofErr w:type="spellStart"/>
+        <w:t xml:space="preserve">Dado que Kaggle me ha permitido descargar la base de datos en formato </w:t>
+      </w:r>
       <w:r>
         <w:rPr>
           <w:rFonts w:ascii="Courier New" w:hAnsi="Courier New" w:cs="Courier New"/>
         </w:rPr>
         <w:t>csv</w:t>
       </w:r>
-      <w:proofErr w:type="spellEnd"/>
       <w:r>
         <w:t xml:space="preserve">, no he tenido que </w:t>
       </w:r>
@@ -1953,21 +1750,17 @@
     </w:p>
     <w:p>
       <w:r>
-        <w:t xml:space="preserve">Los datos en blanco del </w:t>
-      </w:r>
-      <w:proofErr w:type="spellStart"/>
-      <w:r>
-        <w:t>dataset</w:t>
-      </w:r>
-      <w:proofErr w:type="spellEnd"/>
-      <w:r>
-        <w:t xml:space="preserve"> se han convertido en datos nulos</w:t>
+        <w:t>Los datos en blanco del dataset se han convertido en datos nulos</w:t>
       </w:r>
       <w:r>
         <w:t xml:space="preserve"> al pasarlo a Python</w:t>
       </w:r>
       <w:r>
-        <w:t xml:space="preserve">. Estos datos son respuestas de la encuesta que se han dejado en blanco. En la mayoría de los casos, las he decidido interpretar dependiendo del contexto de la pregunta, asignándoles el valor “quizá”, puesto que he considerado que si se deja una pregunta de sí/no en blanco en una encuesta es porque la respuesta sería “quizá”. Sin embargo, en algunos casos he decidido borrar directamente las entradas con datos en blanco, si no eran muchos. </w:t>
+        <w:t xml:space="preserve">. Estos datos son respuestas de la encuesta que se han dejado en blanco. En la mayoría de los casos, las he decidido interpretar dependiendo del contexto de la pregunta, asignándoles el valor “quizá”, puesto que he considerado que si se deja una pregunta de sí/no en blanco en una </w:t>
+      </w:r>
+      <w:r>
+        <w:lastRenderedPageBreak/>
+        <w:t xml:space="preserve">encuesta es porque la respuesta sería “quizá”. Sin embargo, en algunos casos he decidido borrar directamente las entradas con datos en blanco, si no eran muchos. </w:t>
       </w:r>
     </w:p>
     <w:p>
@@ -1999,379 +1792,195 @@
           <w:i/>
           <w:shd w:val="clear" w:color="auto" w:fill="FFFFFF"/>
         </w:rPr>
-        <w:t xml:space="preserve">“Are you </w:t>
-      </w:r>
-      <w:proofErr w:type="spellStart"/>
+        <w:t>“Are you self-employed?”,</w:t>
+      </w:r>
+      <w:r>
+        <w:rPr>
+          <w:shd w:val="clear" w:color="auto" w:fill="FFFFFF"/>
+        </w:rPr>
+        <w:t xml:space="preserve"> porque si el empleado no pertenece a una empresa, su encuesta es inútil para el ejercicio.</w:t>
+      </w:r>
+    </w:p>
+    <w:p>
+      <w:r>
+        <w:t>Dado que es una encuesta y la mayoría de respuestas son binarias o están dentro de ciertos grupos cerrados, solo he encontrado un par de “outliers”. Estos son, por ejemplo, los valores “3”, “323” y “99”</w:t>
+      </w:r>
+      <w:r>
+        <w:t xml:space="preserve"> en el campo de edad. He decidido borrar las entradas enteras de la base de datos, porque es imposible saber la edad real de esas personas.</w:t>
+      </w:r>
+    </w:p>
+    <w:p>
+      <w:r>
+        <w:t xml:space="preserve">En el caso de la pregunta </w:t>
+      </w:r>
       <w:r>
         <w:rPr>
           <w:i/>
-          <w:shd w:val="clear" w:color="auto" w:fill="FFFFFF"/>
-        </w:rPr>
-        <w:t>self-employed</w:t>
-      </w:r>
-      <w:proofErr w:type="spellEnd"/>
+        </w:rPr>
+        <w:t xml:space="preserve">“Have your observations of how another individual who discussed a mental health disorder made you less likely to reveal a mental health issue yourself in your current workplace?”, </w:t>
+      </w:r>
+      <w:r>
+        <w:t xml:space="preserve">los datos nulos los he tratado como “no aplica”, porque si no han contestado es probable que sea porque no han </w:t>
+      </w:r>
+      <w:r>
+        <w:t>observado nada aplicable a esa pregunta.</w:t>
+      </w:r>
+    </w:p>
+    <w:p>
+      <w:pPr>
+        <w:pStyle w:val="Prrafodelista"/>
+        <w:numPr>
+          <w:ilvl w:val="0"/>
+          <w:numId w:val="2"/>
+        </w:numPr>
+      </w:pPr>
+      <w:r>
+        <w:t>Datos mal escritos</w:t>
+      </w:r>
+    </w:p>
+    <w:p>
+      <w:r>
+        <w:t>En esta sección explicaré cómo he tenido que modificar la tabla para poder pasarla por los scripts de Python.</w:t>
+      </w:r>
+    </w:p>
+    <w:p>
+      <w:r>
+        <w:t>He tenido varios problemas:</w:t>
+      </w:r>
+    </w:p>
+    <w:p>
+      <w:pPr>
+        <w:pStyle w:val="Prrafodelista"/>
+        <w:numPr>
+          <w:ilvl w:val="0"/>
+          <w:numId w:val="6"/>
+        </w:numPr>
+      </w:pPr>
+      <w:r>
+        <w:t>Los nombres de las columnas estaban entre comillas… Pero no todos. He solucionado este problema quitando las comillas dobles a toda la tabla.</w:t>
+      </w:r>
+    </w:p>
+    <w:p>
+      <w:pPr>
+        <w:pStyle w:val="Prrafodelista"/>
+        <w:numPr>
+          <w:ilvl w:val="0"/>
+          <w:numId w:val="6"/>
+        </w:numPr>
+      </w:pPr>
+      <w:r>
+        <w:t xml:space="preserve">En los nombres de algunas columnas había comas. </w:t>
+      </w:r>
+      <w:r>
+        <w:t xml:space="preserve">Por ejemplo, en la pregunta </w:t>
+      </w:r>
       <w:r>
         <w:rPr>
           <w:i/>
-          <w:shd w:val="clear" w:color="auto" w:fill="FFFFFF"/>
-        </w:rPr>
-        <w:t>?”,</w:t>
-      </w:r>
-      <w:r>
-        <w:rPr>
-          <w:shd w:val="clear" w:color="auto" w:fill="FFFFFF"/>
-        </w:rPr>
-        <w:t xml:space="preserve"> porque si el empleado no pertenece a una empresa, su encuesta es inútil para el ejercicio.</w:t>
+        </w:rPr>
+        <w:t xml:space="preserve">“If you have a mental health issue, do you feel that it interferes with your work when being treated effectively?” </w:t>
+      </w:r>
+      <w:r>
+        <w:t xml:space="preserve">hay una coma, lo que genera una nueva columna al </w:t>
+      </w:r>
+      <w:r>
+        <w:t xml:space="preserve">ser el </w:t>
+      </w:r>
+      <w:r>
+        <w:rPr>
+          <w:rFonts w:ascii="Courier New" w:hAnsi="Courier New" w:cs="Courier New"/>
+        </w:rPr>
+        <w:t>csv</w:t>
+      </w:r>
+      <w:r>
+        <w:t xml:space="preserve"> un archivo delimitado por comas. Para ello he decidido reemplazar en uno de los scripts los nombres de esas columnas por el mismo nombre, pero sin coma.</w:t>
+      </w:r>
+    </w:p>
+    <w:p>
+      <w:pPr>
+        <w:pStyle w:val="Ttulo4"/>
+      </w:pPr>
+    </w:p>
+    <w:p>
+      <w:pPr>
+        <w:pStyle w:val="Ttulo4"/>
+      </w:pPr>
+      <w:r>
+        <w:t>Scripts en Python</w:t>
+      </w:r>
+    </w:p>
+    <w:p>
+      <w:r>
+        <w:t>Para poder realizar t</w:t>
+      </w:r>
+      <w:r>
+        <w:t>odo lo anteriormente mencionado, he escrito unos scripts en Python que hay que ejecutar para adecuar la base de datos para el siguiente paso. Estos son los archivos:</w:t>
+      </w:r>
+    </w:p>
+    <w:p>
+      <w:pPr>
+        <w:pStyle w:val="Prrafodelista"/>
+        <w:numPr>
+          <w:ilvl w:val="0"/>
+          <w:numId w:val="6"/>
+        </w:numPr>
+      </w:pPr>
+      <w:r>
+        <w:t xml:space="preserve">Archivo </w:t>
+      </w:r>
+      <w:r>
+        <w:rPr>
+          <w:rFonts w:ascii="Courier New" w:hAnsi="Courier New" w:cs="Courier New"/>
+        </w:rPr>
+        <w:t>quitarColumnas</w:t>
+      </w:r>
+    </w:p>
+    <w:p>
+      <w:r>
+        <w:t>Este archivo contiene las columnas que se van a quitar de la base de datos. Es el primero que debe ejecutarse.</w:t>
+      </w:r>
+    </w:p>
+    <w:p>
+      <w:r>
+        <w:t>Aquí soluciono también el problema del carácter extraño ‘Â’, que no fue muy complicado ya que la columna que lo contenía, igualmente, había que borrarla en el proceso de selección. Para esto, simplemente he copiado y pegado el nombre de la columna en el archivo que las borra.</w:t>
+      </w:r>
+    </w:p>
+    <w:p>
+      <w:pPr>
+        <w:pStyle w:val="Prrafodelista"/>
+        <w:numPr>
+          <w:ilvl w:val="0"/>
+          <w:numId w:val="6"/>
+        </w:numPr>
+      </w:pPr>
+      <w:r>
+        <w:t xml:space="preserve">Archivo </w:t>
+      </w:r>
+      <w:r>
+        <w:rPr>
+          <w:rFonts w:ascii="Courier New" w:hAnsi="Courier New" w:cs="Courier New"/>
+        </w:rPr>
+        <w:t>quitarComillas</w:t>
+      </w:r>
+    </w:p>
+    <w:p>
+      <w:r>
+        <w:t xml:space="preserve">El archivo </w:t>
+      </w:r>
+      <w:r>
+        <w:rPr>
+          <w:rFonts w:ascii="Courier New" w:hAnsi="Courier New" w:cs="Courier New"/>
+        </w:rPr>
+        <w:t>csv</w:t>
+      </w:r>
+      <w:r>
+        <w:t xml:space="preserve"> tenía dentro varios errores de escritura en los identificadores de las columnas: un carácter extraño (‘Â’) y dos comillas dobles ‘ “ ‘ al final de una de las cadenas. Para solucionar esto, he escrito un script en Python para quitar todas las comillas de los identificadores de las columnas.</w:t>
       </w:r>
     </w:p>
     <w:p>
       <w:r>
         <w:lastRenderedPageBreak/>
-        <w:t>Dado que es una encuesta y la mayoría de respuestas son binarias o están dentro de ciertos grupos cerrados, solo he encontrado un par de “</w:t>
-      </w:r>
-      <w:proofErr w:type="spellStart"/>
-      <w:r>
-        <w:t>outliers</w:t>
-      </w:r>
-      <w:proofErr w:type="spellEnd"/>
-      <w:r>
-        <w:t>”. Estos son, por ejemplo, los valores “3”, “323” y “99”</w:t>
-      </w:r>
-      <w:r>
-        <w:t xml:space="preserve"> en el campo de edad. He decidido borrar las entradas enteras de la base de datos, porque es imposible saber la edad real de esas personas.</w:t>
-      </w:r>
-    </w:p>
-    <w:p>
-      <w:r>
-        <w:t xml:space="preserve">En el caso de la pregunta </w:t>
-      </w:r>
-      <w:r>
-        <w:rPr>
-          <w:i/>
-        </w:rPr>
-        <w:t>“</w:t>
-      </w:r>
-      <w:proofErr w:type="spellStart"/>
-      <w:r>
-        <w:rPr>
-          <w:i/>
-        </w:rPr>
-        <w:t>Have</w:t>
-      </w:r>
-      <w:proofErr w:type="spellEnd"/>
-      <w:r>
-        <w:rPr>
-          <w:i/>
-        </w:rPr>
-        <w:t xml:space="preserve"> </w:t>
-      </w:r>
-      <w:proofErr w:type="spellStart"/>
-      <w:r>
-        <w:rPr>
-          <w:i/>
-        </w:rPr>
-        <w:t>your</w:t>
-      </w:r>
-      <w:proofErr w:type="spellEnd"/>
-      <w:r>
-        <w:rPr>
-          <w:i/>
-        </w:rPr>
-        <w:t xml:space="preserve"> </w:t>
-      </w:r>
-      <w:proofErr w:type="spellStart"/>
-      <w:r>
-        <w:rPr>
-          <w:i/>
-        </w:rPr>
-        <w:t>observations</w:t>
-      </w:r>
-      <w:proofErr w:type="spellEnd"/>
-      <w:r>
-        <w:rPr>
-          <w:i/>
-        </w:rPr>
-        <w:t xml:space="preserve"> </w:t>
-      </w:r>
-      <w:proofErr w:type="spellStart"/>
-      <w:r>
-        <w:rPr>
-          <w:i/>
-        </w:rPr>
-        <w:t>of</w:t>
-      </w:r>
-      <w:proofErr w:type="spellEnd"/>
-      <w:r>
-        <w:rPr>
-          <w:i/>
-        </w:rPr>
-        <w:t xml:space="preserve"> </w:t>
-      </w:r>
-      <w:proofErr w:type="spellStart"/>
-      <w:r>
-        <w:rPr>
-          <w:i/>
-        </w:rPr>
-        <w:t>how</w:t>
-      </w:r>
-      <w:proofErr w:type="spellEnd"/>
-      <w:r>
-        <w:rPr>
-          <w:i/>
-        </w:rPr>
-        <w:t xml:space="preserve"> </w:t>
-      </w:r>
-      <w:proofErr w:type="spellStart"/>
-      <w:r>
-        <w:rPr>
-          <w:i/>
-        </w:rPr>
-        <w:t>another</w:t>
-      </w:r>
-      <w:proofErr w:type="spellEnd"/>
-      <w:r>
-        <w:rPr>
-          <w:i/>
-        </w:rPr>
-        <w:t xml:space="preserve"> individual </w:t>
-      </w:r>
-      <w:proofErr w:type="spellStart"/>
-      <w:r>
-        <w:rPr>
-          <w:i/>
-        </w:rPr>
-        <w:t>who</w:t>
-      </w:r>
-      <w:proofErr w:type="spellEnd"/>
-      <w:r>
-        <w:rPr>
-          <w:i/>
-        </w:rPr>
-        <w:t xml:space="preserve"> </w:t>
-      </w:r>
-      <w:proofErr w:type="spellStart"/>
-      <w:r>
-        <w:rPr>
-          <w:i/>
-        </w:rPr>
-        <w:t>discussed</w:t>
-      </w:r>
-      <w:proofErr w:type="spellEnd"/>
-      <w:r>
-        <w:rPr>
-          <w:i/>
-        </w:rPr>
-        <w:t xml:space="preserve"> a mental </w:t>
-      </w:r>
-      <w:proofErr w:type="spellStart"/>
-      <w:r>
-        <w:rPr>
-          <w:i/>
-        </w:rPr>
-        <w:t>health</w:t>
-      </w:r>
-      <w:proofErr w:type="spellEnd"/>
-      <w:r>
-        <w:rPr>
-          <w:i/>
-        </w:rPr>
-        <w:t xml:space="preserve"> </w:t>
-      </w:r>
-      <w:proofErr w:type="spellStart"/>
-      <w:r>
-        <w:rPr>
-          <w:i/>
-        </w:rPr>
-        <w:t>disorder</w:t>
-      </w:r>
-      <w:proofErr w:type="spellEnd"/>
-      <w:r>
-        <w:rPr>
-          <w:i/>
-        </w:rPr>
-        <w:t xml:space="preserve"> </w:t>
-      </w:r>
-      <w:proofErr w:type="spellStart"/>
-      <w:r>
-        <w:rPr>
-          <w:i/>
-        </w:rPr>
-        <w:t>made</w:t>
-      </w:r>
-      <w:proofErr w:type="spellEnd"/>
-      <w:r>
-        <w:rPr>
-          <w:i/>
-        </w:rPr>
-        <w:t xml:space="preserve"> you </w:t>
-      </w:r>
-      <w:proofErr w:type="spellStart"/>
-      <w:r>
-        <w:rPr>
-          <w:i/>
-        </w:rPr>
-        <w:t>less</w:t>
-      </w:r>
-      <w:proofErr w:type="spellEnd"/>
-      <w:r>
-        <w:rPr>
-          <w:i/>
-        </w:rPr>
-        <w:t xml:space="preserve"> </w:t>
-      </w:r>
-      <w:proofErr w:type="spellStart"/>
-      <w:r>
-        <w:rPr>
-          <w:i/>
-        </w:rPr>
-        <w:t>likely</w:t>
-      </w:r>
-      <w:proofErr w:type="spellEnd"/>
-      <w:r>
-        <w:rPr>
-          <w:i/>
-        </w:rPr>
-        <w:t xml:space="preserve"> </w:t>
-      </w:r>
-      <w:proofErr w:type="spellStart"/>
-      <w:r>
-        <w:rPr>
-          <w:i/>
-        </w:rPr>
-        <w:t>to</w:t>
-      </w:r>
-      <w:proofErr w:type="spellEnd"/>
-      <w:r>
-        <w:rPr>
-          <w:i/>
-        </w:rPr>
-        <w:t xml:space="preserve"> </w:t>
-      </w:r>
-      <w:proofErr w:type="spellStart"/>
-      <w:r>
-        <w:rPr>
-          <w:i/>
-        </w:rPr>
-        <w:t>reveal</w:t>
-      </w:r>
-      <w:proofErr w:type="spellEnd"/>
-      <w:r>
-        <w:rPr>
-          <w:i/>
-        </w:rPr>
-        <w:t xml:space="preserve"> a mental </w:t>
-      </w:r>
-      <w:proofErr w:type="spellStart"/>
-      <w:r>
-        <w:rPr>
-          <w:i/>
-        </w:rPr>
-        <w:t>health</w:t>
-      </w:r>
-      <w:proofErr w:type="spellEnd"/>
-      <w:r>
-        <w:rPr>
-          <w:i/>
-        </w:rPr>
-        <w:t xml:space="preserve"> </w:t>
-      </w:r>
-      <w:proofErr w:type="spellStart"/>
-      <w:r>
-        <w:rPr>
-          <w:i/>
-        </w:rPr>
-        <w:t>issue</w:t>
-      </w:r>
-      <w:proofErr w:type="spellEnd"/>
-      <w:r>
-        <w:rPr>
-          <w:i/>
-        </w:rPr>
-        <w:t xml:space="preserve"> </w:t>
-      </w:r>
-      <w:proofErr w:type="spellStart"/>
-      <w:r>
-        <w:rPr>
-          <w:i/>
-        </w:rPr>
-        <w:t>yourself</w:t>
-      </w:r>
-      <w:proofErr w:type="spellEnd"/>
-      <w:r>
-        <w:rPr>
-          <w:i/>
-        </w:rPr>
-        <w:t xml:space="preserve"> in </w:t>
-      </w:r>
-      <w:proofErr w:type="spellStart"/>
-      <w:r>
-        <w:rPr>
-          <w:i/>
-        </w:rPr>
-        <w:t>your</w:t>
-      </w:r>
-      <w:proofErr w:type="spellEnd"/>
-      <w:r>
-        <w:rPr>
-          <w:i/>
-        </w:rPr>
-        <w:t xml:space="preserve"> </w:t>
-      </w:r>
-      <w:proofErr w:type="spellStart"/>
-      <w:r>
-        <w:rPr>
-          <w:i/>
-        </w:rPr>
-        <w:t>current</w:t>
-      </w:r>
-      <w:proofErr w:type="spellEnd"/>
-      <w:r>
-        <w:rPr>
-          <w:i/>
-        </w:rPr>
-        <w:t xml:space="preserve"> </w:t>
-      </w:r>
-      <w:proofErr w:type="spellStart"/>
-      <w:r>
-        <w:rPr>
-          <w:i/>
-        </w:rPr>
-        <w:t>workplace</w:t>
-      </w:r>
-      <w:proofErr w:type="spellEnd"/>
-      <w:r>
-        <w:rPr>
-          <w:i/>
-        </w:rPr>
-        <w:t xml:space="preserve">?”, </w:t>
-      </w:r>
-      <w:r>
-        <w:t xml:space="preserve">los datos nulos los he tratado como “no aplica”, porque si no han contestado es probable que sea porque no han </w:t>
-      </w:r>
-      <w:r>
-        <w:t>observado nada aplicable a esa pregunta.</w:t>
-      </w:r>
-    </w:p>
-    <w:p>
-      <w:pPr>
-        <w:pStyle w:val="Prrafodelista"/>
-        <w:numPr>
-          <w:ilvl w:val="0"/>
-          <w:numId w:val="2"/>
-        </w:numPr>
-      </w:pPr>
-      <w:r>
-        <w:t>Datos mal escritos</w:t>
-      </w:r>
-    </w:p>
-    <w:p>
-      <w:r>
-        <w:t>En esta sección explicaré cómo he tenido que modificar la tabla para poder pasarla por los scripts de Python.</w:t>
-      </w:r>
-    </w:p>
-    <w:p>
-      <w:r>
-        <w:t>He tenido varios problemas:</w:t>
+        <w:t xml:space="preserve">En este script también se suprimen las comas dentro de los nombres de las columnas que generaban más columnas de la cuenta. </w:t>
       </w:r>
     </w:p>
     <w:p>
@@ -2383,7 +1992,18 @@
         </w:numPr>
       </w:pPr>
       <w:r>
-        <w:t>Los nombres de las columnas estaban entre comillas… Pero no todos. He solucionado este problema quitando las comillas dobles a toda la tabla.</w:t>
+        <w:t xml:space="preserve">Archivo </w:t>
+      </w:r>
+      <w:r>
+        <w:rPr>
+          <w:rFonts w:ascii="Courier New" w:hAnsi="Courier New" w:cs="Courier New"/>
+        </w:rPr>
+        <w:t>limpiarFilas</w:t>
+      </w:r>
+    </w:p>
+    <w:p>
+      <w:r>
+        <w:t>Este archivo quita de la base de datos las filas con los outliers y los datos nulos que no se han podido rellenar.</w:t>
       </w:r>
     </w:p>
     <w:p>
@@ -2395,390 +2015,14 @@
         </w:numPr>
       </w:pPr>
       <w:r>
-        <w:t xml:space="preserve">En los nombres de algunas columnas había comas. </w:t>
-      </w:r>
-      <w:r>
-        <w:t xml:space="preserve">Por ejemplo, en la pregunta </w:t>
-      </w:r>
-      <w:r>
-        <w:rPr>
-          <w:i/>
-        </w:rPr>
-        <w:t>“</w:t>
-      </w:r>
-      <w:proofErr w:type="spellStart"/>
-      <w:r>
-        <w:rPr>
-          <w:i/>
-        </w:rPr>
-        <w:t>If</w:t>
-      </w:r>
-      <w:proofErr w:type="spellEnd"/>
-      <w:r>
-        <w:rPr>
-          <w:i/>
-        </w:rPr>
-        <w:t xml:space="preserve"> you </w:t>
-      </w:r>
-      <w:proofErr w:type="spellStart"/>
-      <w:r>
-        <w:rPr>
-          <w:i/>
-        </w:rPr>
-        <w:t>have</w:t>
-      </w:r>
-      <w:proofErr w:type="spellEnd"/>
-      <w:r>
-        <w:rPr>
-          <w:i/>
-        </w:rPr>
-        <w:t xml:space="preserve"> a mental </w:t>
-      </w:r>
-      <w:proofErr w:type="spellStart"/>
-      <w:r>
-        <w:rPr>
-          <w:i/>
-        </w:rPr>
-        <w:t>health</w:t>
-      </w:r>
-      <w:proofErr w:type="spellEnd"/>
-      <w:r>
-        <w:rPr>
-          <w:i/>
-        </w:rPr>
-        <w:t xml:space="preserve"> </w:t>
-      </w:r>
-      <w:proofErr w:type="spellStart"/>
-      <w:r>
-        <w:rPr>
-          <w:i/>
-        </w:rPr>
-        <w:t>issue</w:t>
-      </w:r>
-      <w:proofErr w:type="spellEnd"/>
-      <w:r>
-        <w:rPr>
-          <w:i/>
-        </w:rPr>
-        <w:t xml:space="preserve">, do you </w:t>
-      </w:r>
-      <w:proofErr w:type="spellStart"/>
-      <w:r>
-        <w:rPr>
-          <w:i/>
-        </w:rPr>
-        <w:t>feel</w:t>
-      </w:r>
-      <w:proofErr w:type="spellEnd"/>
-      <w:r>
-        <w:rPr>
-          <w:i/>
-        </w:rPr>
-        <w:t xml:space="preserve"> </w:t>
-      </w:r>
-      <w:proofErr w:type="spellStart"/>
-      <w:r>
-        <w:rPr>
-          <w:i/>
-        </w:rPr>
-        <w:t>that</w:t>
-      </w:r>
-      <w:proofErr w:type="spellEnd"/>
-      <w:r>
-        <w:rPr>
-          <w:i/>
-        </w:rPr>
-        <w:t xml:space="preserve"> </w:t>
-      </w:r>
-      <w:proofErr w:type="spellStart"/>
-      <w:r>
-        <w:rPr>
-          <w:i/>
-        </w:rPr>
-        <w:t>it</w:t>
-      </w:r>
-      <w:proofErr w:type="spellEnd"/>
-      <w:r>
-        <w:rPr>
-          <w:i/>
-        </w:rPr>
-        <w:t xml:space="preserve"> </w:t>
-      </w:r>
-      <w:proofErr w:type="spellStart"/>
-      <w:r>
-        <w:rPr>
-          <w:i/>
-        </w:rPr>
-        <w:t>interferes</w:t>
-      </w:r>
-      <w:proofErr w:type="spellEnd"/>
-      <w:r>
-        <w:rPr>
-          <w:i/>
-        </w:rPr>
-        <w:t xml:space="preserve"> </w:t>
-      </w:r>
-      <w:proofErr w:type="spellStart"/>
-      <w:r>
-        <w:rPr>
-          <w:i/>
-        </w:rPr>
-        <w:t>with</w:t>
-      </w:r>
-      <w:proofErr w:type="spellEnd"/>
-      <w:r>
-        <w:rPr>
-          <w:i/>
-        </w:rPr>
-        <w:t xml:space="preserve"> </w:t>
-      </w:r>
-      <w:proofErr w:type="spellStart"/>
-      <w:r>
-        <w:rPr>
-          <w:i/>
-        </w:rPr>
-        <w:t>your</w:t>
-      </w:r>
-      <w:proofErr w:type="spellEnd"/>
-      <w:r>
-        <w:rPr>
-          <w:i/>
-        </w:rPr>
-        <w:t xml:space="preserve"> </w:t>
-      </w:r>
-      <w:proofErr w:type="spellStart"/>
-      <w:r>
-        <w:rPr>
-          <w:i/>
-        </w:rPr>
-        <w:t>work</w:t>
-      </w:r>
-      <w:proofErr w:type="spellEnd"/>
-      <w:r>
-        <w:rPr>
-          <w:i/>
-        </w:rPr>
-        <w:t xml:space="preserve"> </w:t>
-      </w:r>
-      <w:proofErr w:type="spellStart"/>
-      <w:r>
-        <w:rPr>
-          <w:i/>
-        </w:rPr>
-        <w:t>when</w:t>
-      </w:r>
-      <w:proofErr w:type="spellEnd"/>
-      <w:r>
-        <w:rPr>
-          <w:i/>
-        </w:rPr>
-        <w:t xml:space="preserve"> </w:t>
-      </w:r>
-      <w:proofErr w:type="spellStart"/>
-      <w:r>
-        <w:rPr>
-          <w:i/>
-        </w:rPr>
-        <w:t>being</w:t>
-      </w:r>
-      <w:proofErr w:type="spellEnd"/>
-      <w:r>
-        <w:rPr>
-          <w:i/>
-        </w:rPr>
-        <w:t xml:space="preserve"> </w:t>
-      </w:r>
-      <w:proofErr w:type="spellStart"/>
-      <w:r>
-        <w:rPr>
-          <w:i/>
-        </w:rPr>
-        <w:t>treated</w:t>
-      </w:r>
-      <w:proofErr w:type="spellEnd"/>
-      <w:r>
-        <w:rPr>
-          <w:i/>
-        </w:rPr>
-        <w:t xml:space="preserve"> </w:t>
-      </w:r>
-      <w:proofErr w:type="spellStart"/>
-      <w:r>
-        <w:rPr>
-          <w:i/>
-        </w:rPr>
-        <w:t>effectively</w:t>
-      </w:r>
-      <w:proofErr w:type="spellEnd"/>
-      <w:r>
-        <w:rPr>
-          <w:i/>
-        </w:rPr>
-        <w:t xml:space="preserve">?” </w:t>
-      </w:r>
-      <w:r>
-        <w:t xml:space="preserve">hay una coma, lo que genera una nueva columna al </w:t>
-      </w:r>
-      <w:r>
-        <w:t xml:space="preserve">ser el </w:t>
-      </w:r>
-      <w:proofErr w:type="spellStart"/>
+        <w:t xml:space="preserve">Archivo </w:t>
+      </w:r>
       <w:r>
         <w:rPr>
           <w:rFonts w:ascii="Courier New" w:hAnsi="Courier New" w:cs="Courier New"/>
         </w:rPr>
-        <w:t>csv</w:t>
-      </w:r>
-      <w:proofErr w:type="spellEnd"/>
-      <w:r>
-        <w:t xml:space="preserve"> un archivo delimitado por comas. Para ello he decidido reemplazar en uno de los scripts los nombres de esas columnas por el mismo nombre, pero sin coma.</w:t>
-      </w:r>
-    </w:p>
-    <w:p>
-      <w:pPr>
-        <w:pStyle w:val="Ttulo4"/>
-      </w:pPr>
-    </w:p>
-    <w:p>
-      <w:pPr>
-        <w:pStyle w:val="Ttulo4"/>
-      </w:pPr>
-      <w:r>
-        <w:t>Scripts en Python</w:t>
-      </w:r>
-    </w:p>
-    <w:p>
-      <w:r>
-        <w:t>Para poder realizar t</w:t>
-      </w:r>
-      <w:r>
-        <w:t>odo lo anteriormente mencionado, he escrito unos scripts en Python que hay que ejecutar para adecuar la base de datos para el siguiente paso. Estos son los archivos:</w:t>
-      </w:r>
-    </w:p>
-    <w:p>
-      <w:pPr>
-        <w:pStyle w:val="Prrafodelista"/>
-        <w:numPr>
-          <w:ilvl w:val="0"/>
-          <w:numId w:val="6"/>
-        </w:numPr>
-      </w:pPr>
-      <w:r>
-        <w:t xml:space="preserve">Archivo </w:t>
-      </w:r>
-      <w:proofErr w:type="spellStart"/>
-      <w:r>
-        <w:rPr>
-          <w:rFonts w:ascii="Courier New" w:hAnsi="Courier New" w:cs="Courier New"/>
-        </w:rPr>
-        <w:t>quitarColumnas</w:t>
-      </w:r>
-      <w:proofErr w:type="spellEnd"/>
-    </w:p>
-    <w:p>
-      <w:r>
-        <w:t>Este archivo contiene las columnas que se van a quitar de la base de datos. Es el primero que debe ejecutarse.</w:t>
-      </w:r>
-    </w:p>
-    <w:p>
-      <w:r>
-        <w:t>Aquí soluciono también el problema del carácter extraño ‘Â’, que no fue muy complicado ya que la columna que lo contenía, igualmente, había que borrarla en el proceso de selección. Para esto, simplemente he copiado y pegado el nombre de la columna en el archivo que las borra.</w:t>
-      </w:r>
-    </w:p>
-    <w:p>
-      <w:pPr>
-        <w:pStyle w:val="Prrafodelista"/>
-        <w:numPr>
-          <w:ilvl w:val="0"/>
-          <w:numId w:val="6"/>
-        </w:numPr>
-      </w:pPr>
-      <w:r>
-        <w:t xml:space="preserve">Archivo </w:t>
-      </w:r>
-      <w:proofErr w:type="spellStart"/>
-      <w:r>
-        <w:rPr>
-          <w:rFonts w:ascii="Courier New" w:hAnsi="Courier New" w:cs="Courier New"/>
-        </w:rPr>
-        <w:t>quitarComillas</w:t>
-      </w:r>
-      <w:proofErr w:type="spellEnd"/>
-    </w:p>
-    <w:p>
-      <w:r>
-        <w:t xml:space="preserve">El archivo </w:t>
-      </w:r>
-      <w:proofErr w:type="spellStart"/>
-      <w:r>
-        <w:rPr>
-          <w:rFonts w:ascii="Courier New" w:hAnsi="Courier New" w:cs="Courier New"/>
-        </w:rPr>
-        <w:t>csv</w:t>
-      </w:r>
-      <w:proofErr w:type="spellEnd"/>
-      <w:r>
-        <w:t xml:space="preserve"> tenía dentro varios errores de escritura en los identificadores de las columnas: un carácter extraño (‘Â’) y dos comillas dobles ‘ “ ‘ al final de una de las cadenas. Para solucionar esto, he escrito un script en Python para quitar todas las comillas de los identificadores de las columnas.</w:t>
-      </w:r>
-    </w:p>
-    <w:p>
-      <w:r>
-        <w:t xml:space="preserve">En este script también se suprimen las comas dentro de los nombres de las columnas que generaban más columnas de la cuenta. </w:t>
-      </w:r>
-    </w:p>
-    <w:p>
-      <w:pPr>
-        <w:pStyle w:val="Prrafodelista"/>
-        <w:numPr>
-          <w:ilvl w:val="0"/>
-          <w:numId w:val="6"/>
-        </w:numPr>
-      </w:pPr>
-      <w:r>
-        <w:t xml:space="preserve">Archivo </w:t>
-      </w:r>
-      <w:proofErr w:type="spellStart"/>
-      <w:r>
-        <w:rPr>
-          <w:rFonts w:ascii="Courier New" w:hAnsi="Courier New" w:cs="Courier New"/>
-        </w:rPr>
-        <w:t>limpiarFilas</w:t>
-      </w:r>
-      <w:proofErr w:type="spellEnd"/>
-    </w:p>
-    <w:p>
-      <w:r>
-        <w:t xml:space="preserve">Este archivo quita de la base de datos las filas con los </w:t>
-      </w:r>
-      <w:proofErr w:type="spellStart"/>
-      <w:r>
-        <w:t>outliers</w:t>
-      </w:r>
-      <w:proofErr w:type="spellEnd"/>
-      <w:r>
-        <w:t xml:space="preserve"> y los datos nulos que no se han podido rellenar.</w:t>
-      </w:r>
-    </w:p>
-    <w:p>
-      <w:pPr>
-        <w:pStyle w:val="Prrafodelista"/>
-        <w:numPr>
-          <w:ilvl w:val="0"/>
-          <w:numId w:val="6"/>
-        </w:numPr>
-      </w:pPr>
-      <w:r>
-        <w:lastRenderedPageBreak/>
-        <w:t xml:space="preserve">Archivo </w:t>
-      </w:r>
-      <w:proofErr w:type="spellStart"/>
-      <w:r>
-        <w:rPr>
-          <w:rFonts w:ascii="Courier New" w:hAnsi="Courier New" w:cs="Courier New"/>
-        </w:rPr>
         <w:t>reemplazarColumnas</w:t>
       </w:r>
-      <w:proofErr w:type="spellEnd"/>
     </w:p>
     <w:p>
       <w:r>
@@ -2788,13 +2032,8 @@
         <w:t xml:space="preserve">grupos los datos de la encuesta, para posterior interpretación por el algoritmo de </w:t>
       </w:r>
       <w:r>
-        <w:t xml:space="preserve">Data </w:t>
-      </w:r>
-      <w:proofErr w:type="spellStart"/>
-      <w:r>
-        <w:t>Mining</w:t>
-      </w:r>
-      <w:proofErr w:type="spellEnd"/>
+        <w:t>Data Mining</w:t>
+      </w:r>
       <w:r>
         <w:t>.</w:t>
       </w:r>
@@ -2805,11 +2044,9 @@
       <w:pPr>
         <w:pStyle w:val="Ttulo4"/>
       </w:pPr>
-      <w:proofErr w:type="spellStart"/>
       <w:r>
         <w:t>BigML</w:t>
       </w:r>
-      <w:proofErr w:type="spellEnd"/>
     </w:p>
     <w:p>
       <w:pPr>
@@ -2820,15 +2057,7 @@
         </w:numPr>
       </w:pPr>
       <w:r>
-        <w:t xml:space="preserve">Cargar el </w:t>
-      </w:r>
-      <w:proofErr w:type="spellStart"/>
-      <w:r>
-        <w:t>csv</w:t>
-      </w:r>
-      <w:proofErr w:type="spellEnd"/>
-      <w:r>
-        <w:t xml:space="preserve"> en la página</w:t>
+        <w:t>Cargar el csv en la página</w:t>
       </w:r>
     </w:p>
     <w:p>
@@ -2852,13 +2081,8 @@
         </w:numPr>
       </w:pPr>
       <w:r>
-        <w:t xml:space="preserve">Renombrar la columna </w:t>
-      </w:r>
-      <w:proofErr w:type="spellStart"/>
-      <w:r>
-        <w:t>label</w:t>
-      </w:r>
-      <w:proofErr w:type="spellEnd"/>
+        <w:t>Renombrar la columna label</w:t>
+      </w:r>
     </w:p>
     <w:p>
       <w:pPr>
@@ -2869,13 +2093,8 @@
         </w:numPr>
       </w:pPr>
       <w:r>
-        <w:t>Apartar los datos para entrenamiento/</w:t>
-      </w:r>
-      <w:proofErr w:type="spellStart"/>
-      <w:r>
-        <w:t>testing</w:t>
-      </w:r>
-      <w:proofErr w:type="spellEnd"/>
+        <w:t>Apartar los datos para entrenamiento/testing</w:t>
+      </w:r>
     </w:p>
     <w:p>
       <w:pPr>
@@ -2919,21 +2138,8 @@
         <w:sym w:font="Wingdings" w:char="F0E0"/>
       </w:r>
       <w:r>
-        <w:t xml:space="preserve"> </w:t>
-      </w:r>
-      <w:proofErr w:type="spellStart"/>
-      <w:r>
-        <w:t>Random</w:t>
-      </w:r>
-      <w:proofErr w:type="spellEnd"/>
-      <w:r>
-        <w:t xml:space="preserve"> </w:t>
-      </w:r>
-      <w:proofErr w:type="spellStart"/>
-      <w:r>
-        <w:t>forest</w:t>
-      </w:r>
-      <w:proofErr w:type="spellEnd"/>
+        <w:t xml:space="preserve"> Random forest</w:t>
+      </w:r>
     </w:p>
     <w:p>
       <w:pPr>
@@ -3017,11 +2223,9 @@
       <w:pPr>
         <w:pStyle w:val="Ttulo4"/>
       </w:pPr>
-      <w:proofErr w:type="spellStart"/>
       <w:r>
         <w:t>DataMining</w:t>
       </w:r>
-      <w:proofErr w:type="spellEnd"/>
     </w:p>
     <w:p>
       <w:r>
@@ -3047,7 +2251,6 @@
         <w:rPr>
           <w:noProof/>
         </w:rPr>
-        <w:lastRenderedPageBreak/>
         <w:drawing>
           <wp:inline distT="0" distB="0" distL="0" distR="0" wp14:anchorId="6AD63835" wp14:editId="3737371A">
             <wp:extent cx="2628900" cy="733425"/>
@@ -3113,10 +2316,10 @@
           <w:noProof/>
         </w:rPr>
         <w:drawing>
-          <wp:inline distT="0" distB="0" distL="0" distR="0" wp14:anchorId="468878C3" wp14:editId="7C8DB5B1">
+          <wp:inline distT="0" distB="0" distL="0" distR="0" wp14:anchorId="2EFF8C9E" wp14:editId="1CC25DFF">
             <wp:extent cx="4979534" cy="3150318"/>
             <wp:effectExtent l="0" t="0" r="0" b="0"/>
-            <wp:docPr id="4" name="Imagen 4"/>
+            <wp:docPr id="5" name="Imagen 5"/>
             <wp:cNvGraphicFramePr>
               <a:graphicFrameLocks xmlns:a="http://schemas.openxmlformats.org/drawingml/2006/main" noChangeAspect="1"/>
             </wp:cNvGraphicFramePr>
@@ -3153,6 +2356,9 @@
       <w:r>
         <w:t>2 clases (0 y 1)</w:t>
       </w:r>
+      <w:r>
+        <w:t xml:space="preserve"> – maybe está en yes</w:t>
+      </w:r>
     </w:p>
     <w:p>
       <w:r>
@@ -3160,10 +2366,10 @@
           <w:noProof/>
         </w:rPr>
         <w:drawing>
-          <wp:inline distT="0" distB="0" distL="0" distR="0" wp14:anchorId="43CA7FBF" wp14:editId="4A93AA29">
-            <wp:extent cx="2819400" cy="723900"/>
-            <wp:effectExtent l="0" t="0" r="0" b="0"/>
-            <wp:docPr id="3" name="Imagen 3"/>
+          <wp:inline distT="0" distB="0" distL="0" distR="0" wp14:anchorId="711E1C77" wp14:editId="2B36F479">
+            <wp:extent cx="2162175" cy="438150"/>
+            <wp:effectExtent l="0" t="0" r="9525" b="0"/>
+            <wp:docPr id="6" name="Imagen 6"/>
             <wp:cNvGraphicFramePr>
               <a:graphicFrameLocks xmlns:a="http://schemas.openxmlformats.org/drawingml/2006/main" noChangeAspect="1"/>
             </wp:cNvGraphicFramePr>
@@ -3183,7 +2389,7 @@
                   <pic:spPr>
                     <a:xfrm>
                       <a:off x="0" y="0"/>
-                      <a:ext cx="2819400" cy="723900"/>
+                      <a:ext cx="2162175" cy="438150"/>
                     </a:xfrm>
                     <a:prstGeom prst="rect">
                       <a:avLst/>
@@ -3194,6 +2400,47 @@
             </a:graphic>
           </wp:inline>
         </w:drawing>
+      </w:r>
+    </w:p>
+    <w:p>
+      <w:r>
+        <w:lastRenderedPageBreak/>
+        <w:t>Cambiar los grupos:</w:t>
+      </w:r>
+    </w:p>
+    <w:p>
+      <w:r>
+        <w:tab/>
+        <w:t>Ansiedad y depresión</w:t>
+      </w:r>
+    </w:p>
+    <w:p>
+      <w:r>
+        <w:tab/>
+        <w:t>Otros</w:t>
+      </w:r>
+    </w:p>
+    <w:p>
+      <w:r>
+        <w:tab/>
+        <w:t>Ninguno</w:t>
+      </w:r>
+      <w:bookmarkStart w:id="0" w:name="_GoBack"/>
+      <w:bookmarkEnd w:id="0"/>
+    </w:p>
+    <w:p>
+      <w:r>
+        <w:t xml:space="preserve">Hacer en big ml las 2 clases de 0 y 1 </w:t>
+      </w:r>
+    </w:p>
+    <w:p>
+      <w:r>
+        <w:t>Hacer en big ml la segunda ejecución</w:t>
+      </w:r>
+    </w:p>
+    <w:p>
+      <w:r>
+        <w:t>Hacer en knn la segunda ejecución</w:t>
       </w:r>
     </w:p>
     <w:sectPr>

--- a/Trabajo DataMining.docx
+++ b/Trabajo DataMining.docx
@@ -1,77 +1,123 @@
 
 <file path=word/document.xml><?xml version="1.0" encoding="utf-8"?>
-<w:document xmlns:wpc="http://schemas.microsoft.com/office/word/2010/wordprocessingCanvas" xmlns:cx="http://schemas.microsoft.com/office/drawing/2014/chartex" xmlns:cx1="http://schemas.microsoft.com/office/drawing/2015/9/8/chartex" xmlns:cx2="http://schemas.microsoft.com/office/drawing/2015/10/21/chartex" xmlns:cx3="http://schemas.microsoft.com/office/drawing/2016/5/9/chartex" xmlns:cx4="http://schemas.microsoft.com/office/drawing/2016/5/10/chartex" xmlns:cx5="http://schemas.microsoft.com/office/drawing/2016/5/11/chartex" xmlns:cx6="http://schemas.microsoft.com/office/drawing/2016/5/12/chartex" xmlns:cx7="http://schemas.microsoft.com/office/drawing/2016/5/13/chartex" xmlns:cx8="http://schemas.microsoft.com/office/drawing/2016/5/14/chartex" xmlns:mc="http://schemas.openxmlformats.org/markup-compatibility/2006" xmlns:aink="http://schemas.microsoft.com/office/drawing/2016/ink" xmlns:am3d="http://schemas.microsoft.com/office/drawing/2017/model3d" xmlns:o="urn:schemas-microsoft-com:office:office" xmlns:r="http://schemas.openxmlformats.org/officeDocument/2006/relationships" xmlns:m="http://schemas.openxmlformats.org/officeDocument/2006/math" xmlns:v="urn:schemas-microsoft-com:vml" xmlns:wp14="http://schemas.microsoft.com/office/word/2010/wordprocessingDrawing" xmlns:wp="http://schemas.openxmlformats.org/drawingml/2006/wordprocessingDrawing" xmlns:w10="urn:schemas-microsoft-com:office:word" xmlns:w="http://schemas.openxmlformats.org/wordprocessingml/2006/main" xmlns:w14="http://schemas.microsoft.com/office/word/2010/wordml" xmlns:w15="http://schemas.microsoft.com/office/word/2012/wordml" xmlns:w16cid="http://schemas.microsoft.com/office/word/2016/wordml/cid" xmlns:w16se="http://schemas.microsoft.com/office/word/2015/wordml/symex" xmlns:wpg="http://schemas.microsoft.com/office/word/2010/wordprocessingGroup" xmlns:wpi="http://schemas.microsoft.com/office/word/2010/wordprocessingInk" xmlns:wne="http://schemas.microsoft.com/office/word/2006/wordml" xmlns:wps="http://schemas.microsoft.com/office/word/2010/wordprocessingShape" mc:Ignorable="w14 w15 w16se w16cid wp14">
+<w:document xmlns:wpc="http://schemas.microsoft.com/office/word/2010/wordprocessingCanvas" xmlns:cx="http://schemas.microsoft.com/office/drawing/2014/chartex" xmlns:cx1="http://schemas.microsoft.com/office/drawing/2015/9/8/chartex" xmlns:mc="http://schemas.openxmlformats.org/markup-compatibility/2006" xmlns:o="urn:schemas-microsoft-com:office:office" xmlns:r="http://schemas.openxmlformats.org/officeDocument/2006/relationships" xmlns:m="http://schemas.openxmlformats.org/officeDocument/2006/math" xmlns:v="urn:schemas-microsoft-com:vml" xmlns:wp14="http://schemas.microsoft.com/office/word/2010/wordprocessingDrawing" xmlns:wp="http://schemas.openxmlformats.org/drawingml/2006/wordprocessingDrawing" xmlns:w10="urn:schemas-microsoft-com:office:word" xmlns:w="http://schemas.openxmlformats.org/wordprocessingml/2006/main" xmlns:w14="http://schemas.microsoft.com/office/word/2010/wordml" xmlns:w15="http://schemas.microsoft.com/office/word/2012/wordml" xmlns:w16se="http://schemas.microsoft.com/office/word/2015/wordml/symex" xmlns:wpg="http://schemas.microsoft.com/office/word/2010/wordprocessingGroup" xmlns:wpi="http://schemas.microsoft.com/office/word/2010/wordprocessingInk" xmlns:wne="http://schemas.microsoft.com/office/word/2006/wordml" xmlns:wps="http://schemas.microsoft.com/office/word/2010/wordprocessingShape" mc:Ignorable="w14 w15 w16se wp14">
   <w:body>
     <w:p>
       <w:pPr>
+        <w:pStyle w:val="Ttulo"/>
+      </w:pPr>
+      <w:r>
+        <w:t>Introducción</w:t>
+      </w:r>
+    </w:p>
+    <w:p>
+      <w:r>
+        <w:t xml:space="preserve">En este trabajo se pretende desarrollar, mediante el proceso KDD, un patrón que permita averiguar si un empleado </w:t>
+      </w:r>
+      <w:r>
+        <w:t xml:space="preserve">cualquiera </w:t>
+      </w:r>
+      <w:r>
+        <w:t>de una compañía</w:t>
+      </w:r>
+      <w:r>
+        <w:t xml:space="preserve"> tiene una enfermedad mental</w:t>
+      </w:r>
+      <w:r>
+        <w:t xml:space="preserve"> a partir de una serie de preguntas sobre </w:t>
+      </w:r>
+      <w:r>
+        <w:t>cómo lleva la empresa el trato de las enfermedades mentales.</w:t>
+      </w:r>
+    </w:p>
+    <w:p>
+      <w:r>
+        <w:t xml:space="preserve">Hoy en día, las enfermedades mentales siguen siendo tema tabú en la sociedad, sobre todo en el entorno laboral. Mediante este proyecto quiero investigar si fuera posible saber si una persona tiene una enfermedad mental dependiendo de las respuestas que da a ciertas preguntas sobre cómo es el ambiente en el trabajo respecto a la salud mental. </w:t>
+      </w:r>
+    </w:p>
+    <w:p>
+      <w:pPr>
+        <w:pStyle w:val="Ttulo4"/>
+      </w:pPr>
+      <w:r>
+        <w:t>Recursos utilizados</w:t>
+      </w:r>
+    </w:p>
+    <w:p>
+      <w:r>
+        <w:t>Para las partes que he necesitado escribir código, por ejemplo, la adecuación de la base de datos y la transformación de estos, he usado el lenguaje de programación Python. Los scripts que he escrito están adjuntos a este proyecto, y explicados brevemente más adelante.</w:t>
+      </w:r>
+    </w:p>
+    <w:p>
+      <w:r>
+        <w:t xml:space="preserve">También he modificado un programa con el algoritmo KNN para adaptarlo a mi </w:t>
+      </w:r>
+      <w:proofErr w:type="spellStart"/>
+      <w:r>
+        <w:t>dataset</w:t>
+      </w:r>
+      <w:proofErr w:type="spellEnd"/>
+      <w:r>
+        <w:t>, igualmente en Python.</w:t>
+      </w:r>
+    </w:p>
+    <w:p>
+      <w:r>
+        <w:t xml:space="preserve">Una vez pasada la fase de transformación, decidí usar una página web, </w:t>
+      </w:r>
+      <w:proofErr w:type="spellStart"/>
+      <w:r>
+        <w:t>BigML</w:t>
+      </w:r>
+      <w:proofErr w:type="spellEnd"/>
+      <w:r>
+        <w:t xml:space="preserve">, para realizar todo el proceso de Data </w:t>
+      </w:r>
+      <w:proofErr w:type="spellStart"/>
+      <w:r>
+        <w:t>Mining</w:t>
+      </w:r>
+      <w:proofErr w:type="spellEnd"/>
+      <w:r>
+        <w:t>. Esta página me ha permitido lanzar varios modelos y evaluarlos rápidamente</w:t>
+      </w:r>
+      <w:r>
+        <w:t xml:space="preserve">, para ver cuál de ellos es el que mejor se adapta a mi </w:t>
+      </w:r>
+      <w:proofErr w:type="spellStart"/>
+      <w:r>
+        <w:t>dataset</w:t>
+      </w:r>
+      <w:proofErr w:type="spellEnd"/>
+      <w:r>
+        <w:t>.</w:t>
+      </w:r>
+    </w:p>
+    <w:p>
+      <w:r>
+        <w:t>Además</w:t>
+      </w:r>
+      <w:r>
+        <w:t>,</w:t>
+      </w:r>
+      <w:r>
+        <w:t xml:space="preserve"> cuenta con una serie de gráficos que facilitan mucho la tarea de interpretar los datos y decidir qué hacer, si fuera necesaria, en la siguiente iteración del proceso KDD.</w:t>
+      </w:r>
+    </w:p>
+    <w:p>
+      <w:pPr>
+        <w:pStyle w:val="Ttulo"/>
+      </w:pPr>
+      <w:r>
+        <w:t>Proceso KDD</w:t>
+      </w:r>
+    </w:p>
+    <w:p>
+      <w:pPr>
         <w:pStyle w:val="Ttulo1"/>
       </w:pPr>
       <w:r>
-        <w:t>Introducción</w:t>
-      </w:r>
-    </w:p>
-    <w:p>
-      <w:r>
-        <w:t xml:space="preserve">En este trabajo se pretende desarrollar, mediante el proceso KDD, un patrón que permita averiguar si un empleado </w:t>
-      </w:r>
-      <w:r>
-        <w:t xml:space="preserve">cualquiera </w:t>
-      </w:r>
-      <w:r>
-        <w:t>de una compañía</w:t>
-      </w:r>
-      <w:r>
-        <w:t xml:space="preserve"> tiene una enfermedad mental</w:t>
-      </w:r>
-      <w:r>
-        <w:t xml:space="preserve"> a partir de una serie de preguntas sobre </w:t>
-      </w:r>
-      <w:r>
-        <w:t>cómo lleva la empresa el trato de las enfermedades mentales.</w:t>
-      </w:r>
-    </w:p>
-    <w:p>
-      <w:r>
-        <w:t xml:space="preserve">Hoy en día, las enfermedades mentales siguen siendo tema tabú en la sociedad, sobre todo en el entorno laboral. Mediante este proyecto quiero investigar si fuera posible saber si una persona tiene una enfermedad mental dependiendo de las respuestas que da a ciertas preguntas sobre cómo es el ambiente en el trabajo respecto a la salud mental. </w:t>
-      </w:r>
-    </w:p>
-    <w:p>
-      <w:pPr>
-        <w:pStyle w:val="Ttulo4"/>
-      </w:pPr>
-      <w:r>
-        <w:t>Recursos utilizados</w:t>
-      </w:r>
-    </w:p>
-    <w:p>
-      <w:r>
-        <w:t>Para las partes que he necesitado escribir código, por ejemplo, la adecuación de la base de datos y la transformación de estos, he usado el lenguaje de programación Python. Los scripts que he escrito están adjuntos a este proyecto, y explicados brevemente más adelante.</w:t>
-      </w:r>
-    </w:p>
-    <w:p>
-      <w:r>
-        <w:t>También he modificado un programa con el algoritmo KNN para adaptarlo a mi dataset, igualmente en Python.</w:t>
-      </w:r>
-    </w:p>
-    <w:p>
-      <w:r>
-        <w:t>Una vez pasada la fase de transformación, decidí usar una página web, BigML, para realizar todo el proceso de Data Mining. Esta página me ha permitido lanzar varios modelos y evaluarlos rápidamente</w:t>
-      </w:r>
-      <w:r>
-        <w:t>, para ver cuál de ellos es el que mejor se adapta a mi dataset.</w:t>
-      </w:r>
-    </w:p>
-    <w:p>
-      <w:r>
-        <w:t>Además cuenta con una serie de gráficos que facilitan mucho la tarea de interpretar los datos y decidir qué hacer, si fuera necesaria, en la siguiente iteración del proceso KDD.</w:t>
-      </w:r>
-    </w:p>
-    <w:p>
-      <w:pPr>
-        <w:pStyle w:val="Ttulo1"/>
-      </w:pPr>
-      <w:r>
-        <w:t>Proceso KDD</w:t>
+        <w:t>Primera iteración</w:t>
       </w:r>
     </w:p>
     <w:p>
@@ -99,6 +145,7 @@
       <w:r>
         <w:t xml:space="preserve">Al ser una base de datos de </w:t>
       </w:r>
+      <w:proofErr w:type="spellStart"/>
       <w:r>
         <w:rPr>
           <w:i/>
@@ -106,13 +153,20 @@
         </w:rPr>
         <w:t>Kaggle</w:t>
       </w:r>
+      <w:proofErr w:type="spellEnd"/>
       <w:r>
         <w:t>, no es necesario convertir su formato ni realizar una tarjeta de datos, por lo que podemos comenzar a trabajar en la segunda fase inmediatamente.</w:t>
       </w:r>
     </w:p>
     <w:p>
       <w:r>
-        <w:t>A continuación se procede a explicar la base de datos y el trabajo que se realizará sobre ella.</w:t>
+        <w:t>A continuación</w:t>
+      </w:r>
+      <w:r>
+        <w:t>,</w:t>
+      </w:r>
+      <w:r>
+        <w:t xml:space="preserve"> se procede a explicar la base de datos y el trabajo que se realizará sobre ella.</w:t>
       </w:r>
     </w:p>
     <w:p>
@@ -123,12 +177,6 @@
         <w:t>1433 personas sobre cómo son tratadas las enfermedades mentales en su empresa, cómo creen que reaccionarían los compañeros de trabajo ante una enfermedad mental y si ellos tienen una enfermedad mental, entre otras preguntas del mismo estilo.</w:t>
       </w:r>
     </w:p>
-    <w:p>
-      <w:r>
-        <w:t>A continuación voy a mostrar unos histogramas que darán una visión general del contenido de la base de datos.</w:t>
-      </w:r>
-    </w:p>
-    <w:p/>
     <w:p/>
     <w:p>
       <w:pPr>
@@ -220,7 +268,21 @@
               <w:rPr>
                 <w:color w:val="000000" w:themeColor="text1"/>
               </w:rPr>
-              <w:t>Columna que contiene el dataset final</w:t>
+              <w:t xml:space="preserve">Columna que contiene el </w:t>
+            </w:r>
+            <w:proofErr w:type="spellStart"/>
+            <w:r>
+              <w:rPr>
+                <w:color w:val="000000" w:themeColor="text1"/>
+              </w:rPr>
+              <w:t>dataset</w:t>
+            </w:r>
+            <w:proofErr w:type="spellEnd"/>
+            <w:r>
+              <w:rPr>
+                <w:color w:val="000000" w:themeColor="text1"/>
+              </w:rPr>
+              <w:t xml:space="preserve"> final</w:t>
             </w:r>
           </w:p>
         </w:tc>
@@ -297,12 +359,21 @@
           <w:lang w:val="en-US"/>
         </w:rPr>
       </w:pPr>
-      <w:r>
-        <w:rPr>
-          <w:color w:val="FF0000"/>
-          <w:lang w:val="en-US"/>
-        </w:rPr>
-        <w:t>Is your primary role within your company related to tech/IT?</w:t>
+      <w:proofErr w:type="gramStart"/>
+      <w:r>
+        <w:rPr>
+          <w:color w:val="FF0000"/>
+          <w:lang w:val="en-US"/>
+        </w:rPr>
+        <w:t>Is your primary role within your company related</w:t>
+      </w:r>
+      <w:proofErr w:type="gramEnd"/>
+      <w:r>
+        <w:rPr>
+          <w:color w:val="FF0000"/>
+          <w:lang w:val="en-US"/>
+        </w:rPr>
+        <w:t xml:space="preserve"> to tech/IT?</w:t>
       </w:r>
     </w:p>
     <w:p>
@@ -388,11 +459,19 @@
           <w:lang w:val="en-US"/>
         </w:rPr>
       </w:pPr>
-      <w:r>
-        <w:rPr>
-          <w:lang w:val="en-US"/>
-        </w:rPr>
-        <w:t>Is your anonymity protected if you choose to take advantage of mental health or substance abuse treatment resources provided by your employer?</w:t>
+      <w:proofErr w:type="gramStart"/>
+      <w:r>
+        <w:rPr>
+          <w:lang w:val="en-US"/>
+        </w:rPr>
+        <w:t>Is your anonymity protected</w:t>
+      </w:r>
+      <w:proofErr w:type="gramEnd"/>
+      <w:r>
+        <w:rPr>
+          <w:lang w:val="en-US"/>
+        </w:rPr>
+        <w:t xml:space="preserve"> if you choose to take advantage of mental health or substance abuse treatment resources provided by your employer?</w:t>
       </w:r>
     </w:p>
     <w:p>
@@ -592,107 +671,189 @@
           <w:color w:val="FF0000"/>
           <w:lang w:val="en-US"/>
         </w:rPr>
-        <w:t>If you have been diagnosed or treated for a mental health disorder, do you ever reveal this to clients or business contacts?</w:t>
-      </w:r>
-    </w:p>
-    <w:p>
-      <w:pPr>
-        <w:pStyle w:val="Prrafodelista"/>
-        <w:numPr>
-          <w:ilvl w:val="0"/>
-          <w:numId w:val="3"/>
-        </w:numPr>
-        <w:rPr>
-          <w:color w:val="FF0000"/>
-          <w:lang w:val="en-US"/>
-        </w:rPr>
-      </w:pPr>
-      <w:r>
-        <w:rPr>
-          <w:color w:val="FF0000"/>
-          <w:lang w:val="en-US"/>
-        </w:rPr>
-        <w:t>If you have revealed a mental health issue to a client or business contact, do you believe this has impacted you negatively?</w:t>
-      </w:r>
-    </w:p>
-    <w:p>
-      <w:pPr>
-        <w:pStyle w:val="Prrafodelista"/>
-        <w:numPr>
-          <w:ilvl w:val="0"/>
-          <w:numId w:val="3"/>
-        </w:numPr>
-        <w:rPr>
-          <w:color w:val="FF0000"/>
-          <w:lang w:val="en-US"/>
-        </w:rPr>
-      </w:pPr>
-      <w:r>
-        <w:rPr>
-          <w:color w:val="FF0000"/>
-          <w:lang w:val="en-US"/>
-        </w:rPr>
-        <w:t>If you have been diagnosed or treated for a mental health disorder, do you ever reveal this to coworkers or employees?</w:t>
-      </w:r>
-    </w:p>
-    <w:p>
-      <w:pPr>
-        <w:pStyle w:val="Prrafodelista"/>
-        <w:numPr>
-          <w:ilvl w:val="0"/>
-          <w:numId w:val="3"/>
-        </w:numPr>
-        <w:rPr>
-          <w:color w:val="FF0000"/>
-          <w:lang w:val="en-US"/>
-        </w:rPr>
-      </w:pPr>
-      <w:r>
-        <w:rPr>
-          <w:color w:val="FF0000"/>
-          <w:lang w:val="en-US"/>
-        </w:rPr>
-        <w:t>If you have revealed a mental health issue to a coworker or employee, do you believe this has impacted you negatively?</w:t>
-      </w:r>
-    </w:p>
-    <w:p>
-      <w:pPr>
-        <w:pStyle w:val="Prrafodelista"/>
-        <w:numPr>
-          <w:ilvl w:val="0"/>
-          <w:numId w:val="3"/>
-        </w:numPr>
-        <w:rPr>
-          <w:color w:val="FF0000"/>
-          <w:lang w:val="en-US"/>
-        </w:rPr>
-      </w:pPr>
-      <w:r>
-        <w:rPr>
-          <w:color w:val="FF0000"/>
-          <w:lang w:val="en-US"/>
-        </w:rPr>
-        <w:t>Do you believe your productivity is ever affected by a mental health issue?</w:t>
-      </w:r>
-    </w:p>
-    <w:p>
-      <w:pPr>
-        <w:pStyle w:val="Prrafodelista"/>
-        <w:numPr>
-          <w:ilvl w:val="0"/>
-          <w:numId w:val="3"/>
-        </w:numPr>
-        <w:rPr>
-          <w:color w:val="FF0000"/>
-          <w:lang w:val="en-US"/>
-        </w:rPr>
-      </w:pPr>
-      <w:r>
-        <w:rPr>
-          <w:color w:val="FF0000"/>
-          <w:lang w:val="en-US"/>
-        </w:rPr>
-        <w:t>If yes, what percentage of your work time (time performing primary or secondary job functions) is affected by a mental health issue?</w:t>
+        <w:t xml:space="preserve">If you have been diagnosed or treated for a mental health disorder, do you ever reveal this to clients or business </w:t>
+      </w:r>
+      <w:proofErr w:type="gramStart"/>
+      <w:r>
+        <w:rPr>
+          <w:color w:val="FF0000"/>
+          <w:lang w:val="en-US"/>
+        </w:rPr>
+        <w:t>contacts?</w:t>
+      </w:r>
+      <w:proofErr w:type="gramEnd"/>
+    </w:p>
+    <w:p>
+      <w:pPr>
+        <w:pStyle w:val="Prrafodelista"/>
+        <w:numPr>
+          <w:ilvl w:val="0"/>
+          <w:numId w:val="3"/>
+        </w:numPr>
+        <w:rPr>
+          <w:color w:val="FF0000"/>
+          <w:lang w:val="en-US"/>
+        </w:rPr>
+      </w:pPr>
+      <w:r>
+        <w:rPr>
+          <w:color w:val="FF0000"/>
+          <w:lang w:val="en-US"/>
+        </w:rPr>
+        <w:t xml:space="preserve">If you have revealed a mental health issue to a client or business contact, do you believe this has </w:t>
+      </w:r>
+      <w:proofErr w:type="gramStart"/>
+      <w:r>
+        <w:rPr>
+          <w:color w:val="FF0000"/>
+          <w:lang w:val="en-US"/>
+        </w:rPr>
+        <w:t>impacted</w:t>
+      </w:r>
+      <w:proofErr w:type="gramEnd"/>
+      <w:r>
+        <w:rPr>
+          <w:color w:val="FF0000"/>
+          <w:lang w:val="en-US"/>
+        </w:rPr>
+        <w:t xml:space="preserve"> you negatively?</w:t>
+      </w:r>
+    </w:p>
+    <w:p>
+      <w:pPr>
+        <w:pStyle w:val="Prrafodelista"/>
+        <w:numPr>
+          <w:ilvl w:val="0"/>
+          <w:numId w:val="3"/>
+        </w:numPr>
+        <w:rPr>
+          <w:color w:val="FF0000"/>
+          <w:lang w:val="en-US"/>
+        </w:rPr>
+      </w:pPr>
+      <w:r>
+        <w:rPr>
+          <w:color w:val="FF0000"/>
+          <w:lang w:val="en-US"/>
+        </w:rPr>
+        <w:t xml:space="preserve">If you have been diagnosed or treated for a mental health disorder, do you ever reveal this to coworkers or </w:t>
+      </w:r>
+      <w:proofErr w:type="gramStart"/>
+      <w:r>
+        <w:rPr>
+          <w:color w:val="FF0000"/>
+          <w:lang w:val="en-US"/>
+        </w:rPr>
+        <w:t>employees?</w:t>
+      </w:r>
+      <w:proofErr w:type="gramEnd"/>
+    </w:p>
+    <w:p>
+      <w:pPr>
+        <w:pStyle w:val="Prrafodelista"/>
+        <w:numPr>
+          <w:ilvl w:val="0"/>
+          <w:numId w:val="3"/>
+        </w:numPr>
+        <w:rPr>
+          <w:color w:val="FF0000"/>
+          <w:lang w:val="en-US"/>
+        </w:rPr>
+      </w:pPr>
+      <w:r>
+        <w:rPr>
+          <w:color w:val="FF0000"/>
+          <w:lang w:val="en-US"/>
+        </w:rPr>
+        <w:t xml:space="preserve">If you have revealed a mental health issue to a coworker or employee, do you believe this has </w:t>
+      </w:r>
+      <w:proofErr w:type="gramStart"/>
+      <w:r>
+        <w:rPr>
+          <w:color w:val="FF0000"/>
+          <w:lang w:val="en-US"/>
+        </w:rPr>
+        <w:t>impacted</w:t>
+      </w:r>
+      <w:proofErr w:type="gramEnd"/>
+      <w:r>
+        <w:rPr>
+          <w:color w:val="FF0000"/>
+          <w:lang w:val="en-US"/>
+        </w:rPr>
+        <w:t xml:space="preserve"> you negatively?</w:t>
+      </w:r>
+    </w:p>
+    <w:p>
+      <w:pPr>
+        <w:pStyle w:val="Prrafodelista"/>
+        <w:numPr>
+          <w:ilvl w:val="0"/>
+          <w:numId w:val="3"/>
+        </w:numPr>
+        <w:rPr>
+          <w:color w:val="FF0000"/>
+          <w:lang w:val="en-US"/>
+        </w:rPr>
+      </w:pPr>
+      <w:r>
+        <w:rPr>
+          <w:color w:val="FF0000"/>
+          <w:lang w:val="en-US"/>
+        </w:rPr>
+        <w:t xml:space="preserve">Do you believe your productivity </w:t>
+      </w:r>
+      <w:proofErr w:type="gramStart"/>
+      <w:r>
+        <w:rPr>
+          <w:color w:val="FF0000"/>
+          <w:lang w:val="en-US"/>
+        </w:rPr>
+        <w:t>is ever affected</w:t>
+      </w:r>
+      <w:proofErr w:type="gramEnd"/>
+      <w:r>
+        <w:rPr>
+          <w:color w:val="FF0000"/>
+          <w:lang w:val="en-US"/>
+        </w:rPr>
+        <w:t xml:space="preserve"> by a mental health issue?</w:t>
+      </w:r>
+    </w:p>
+    <w:p>
+      <w:pPr>
+        <w:pStyle w:val="Prrafodelista"/>
+        <w:numPr>
+          <w:ilvl w:val="0"/>
+          <w:numId w:val="3"/>
+        </w:numPr>
+        <w:rPr>
+          <w:color w:val="FF0000"/>
+          <w:lang w:val="en-US"/>
+        </w:rPr>
+      </w:pPr>
+      <w:r>
+        <w:rPr>
+          <w:color w:val="FF0000"/>
+          <w:lang w:val="en-US"/>
+        </w:rPr>
+        <w:t xml:space="preserve">If yes, what percentage of your work time (time performing primary or secondary job functions) </w:t>
+      </w:r>
+      <w:proofErr w:type="gramStart"/>
+      <w:r>
+        <w:rPr>
+          <w:color w:val="FF0000"/>
+          <w:lang w:val="en-US"/>
+        </w:rPr>
+        <w:t>is affected</w:t>
+      </w:r>
+      <w:proofErr w:type="gramEnd"/>
+      <w:r>
+        <w:rPr>
+          <w:color w:val="FF0000"/>
+          <w:lang w:val="en-US"/>
+        </w:rPr>
+        <w:t xml:space="preserve"> by a mental health issue?</w:t>
       </w:r>
     </w:p>
     <w:p>
@@ -793,27 +954,52 @@
           <w:color w:val="FF0000"/>
           <w:lang w:val="en-US"/>
         </w:rPr>
-        <w:t>Did your previous employers provide resources to learn more about mental health issues and how to seek help?</w:t>
-      </w:r>
-    </w:p>
-    <w:p>
-      <w:pPr>
-        <w:pStyle w:val="Prrafodelista"/>
-        <w:numPr>
-          <w:ilvl w:val="0"/>
-          <w:numId w:val="3"/>
-        </w:numPr>
-        <w:rPr>
-          <w:color w:val="FF0000"/>
-          <w:lang w:val="en-US"/>
-        </w:rPr>
-      </w:pPr>
-      <w:r>
-        <w:rPr>
-          <w:color w:val="FF0000"/>
-          <w:lang w:val="en-US"/>
-        </w:rPr>
-        <w:t>Was your anonymity protected if you chose to take advantage of mental health or substance abuse treatment resources with previous employers?</w:t>
+        <w:t xml:space="preserve">Did your previous employers provide resources to learn more about </w:t>
+      </w:r>
+      <w:proofErr w:type="gramStart"/>
+      <w:r>
+        <w:rPr>
+          <w:color w:val="FF0000"/>
+          <w:lang w:val="en-US"/>
+        </w:rPr>
+        <w:t>mental health issues and how to seek help</w:t>
+      </w:r>
+      <w:proofErr w:type="gramEnd"/>
+      <w:r>
+        <w:rPr>
+          <w:color w:val="FF0000"/>
+          <w:lang w:val="en-US"/>
+        </w:rPr>
+        <w:t>?</w:t>
+      </w:r>
+    </w:p>
+    <w:p>
+      <w:pPr>
+        <w:pStyle w:val="Prrafodelista"/>
+        <w:numPr>
+          <w:ilvl w:val="0"/>
+          <w:numId w:val="3"/>
+        </w:numPr>
+        <w:rPr>
+          <w:color w:val="FF0000"/>
+          <w:lang w:val="en-US"/>
+        </w:rPr>
+      </w:pPr>
+      <w:proofErr w:type="gramStart"/>
+      <w:r>
+        <w:rPr>
+          <w:color w:val="FF0000"/>
+          <w:lang w:val="en-US"/>
+        </w:rPr>
+        <w:t>Was your anonymity protected</w:t>
+      </w:r>
+      <w:proofErr w:type="gramEnd"/>
+      <w:r>
+        <w:rPr>
+          <w:color w:val="FF0000"/>
+          <w:lang w:val="en-US"/>
+        </w:rPr>
+        <w:t xml:space="preserve"> if you chose to take advantage of mental health or substance abuse treatment resources with previous employers?</w:t>
       </w:r>
     </w:p>
     <w:p>
@@ -1027,7 +1213,21 @@
         <w:rPr>
           <w:lang w:val="en-US"/>
         </w:rPr>
-        <w:t>Do you feel that being identified as a person with a mental health issue would hurt your career?</w:t>
+        <w:t xml:space="preserve">Do you feel that being </w:t>
+      </w:r>
+      <w:proofErr w:type="gramStart"/>
+      <w:r>
+        <w:rPr>
+          <w:lang w:val="en-US"/>
+        </w:rPr>
+        <w:t>identified</w:t>
+      </w:r>
+      <w:proofErr w:type="gramEnd"/>
+      <w:r>
+        <w:rPr>
+          <w:lang w:val="en-US"/>
+        </w:rPr>
+        <w:t xml:space="preserve"> as a person with a mental health issue would hurt your career?</w:t>
       </w:r>
     </w:p>
     <w:p>
@@ -1181,7 +1381,23 @@
           <w:color w:val="00B0F0"/>
           <w:lang w:val="en-US"/>
         </w:rPr>
-        <w:t>If yes, what condition(s) have you been diagnosed with?</w:t>
+        <w:t xml:space="preserve">If yes, what condition(s) </w:t>
+      </w:r>
+      <w:proofErr w:type="gramStart"/>
+      <w:r>
+        <w:rPr>
+          <w:color w:val="00B0F0"/>
+          <w:lang w:val="en-US"/>
+        </w:rPr>
+        <w:t>have you been diagnosed</w:t>
+      </w:r>
+      <w:proofErr w:type="gramEnd"/>
+      <w:r>
+        <w:rPr>
+          <w:color w:val="00B0F0"/>
+          <w:lang w:val="en-US"/>
+        </w:rPr>
+        <w:t xml:space="preserve"> with?</w:t>
       </w:r>
     </w:p>
     <w:p>
@@ -1216,33 +1432,51 @@
           <w:lang w:val="en-US"/>
         </w:rPr>
       </w:pPr>
-      <w:r>
-        <w:rPr>
-          <w:color w:val="FF0000"/>
-          <w:lang w:val="en-US"/>
-        </w:rPr>
-        <w:t>Have you been diagnosed with a mental health condition by a medical professional?</w:t>
-      </w:r>
-    </w:p>
-    <w:p>
-      <w:pPr>
-        <w:pStyle w:val="Prrafodelista"/>
-        <w:numPr>
-          <w:ilvl w:val="0"/>
-          <w:numId w:val="3"/>
-        </w:numPr>
-        <w:rPr>
-          <w:color w:val="FF0000"/>
-          <w:lang w:val="en-US"/>
-        </w:rPr>
-      </w:pPr>
-      <w:r>
-        <w:rPr>
-          <w:color w:val="FF0000"/>
-          <w:lang w:val="en-US"/>
-        </w:rPr>
-        <w:t>If so, what condition(s) were you diagnosed with?</w:t>
-      </w:r>
+      <w:proofErr w:type="gramStart"/>
+      <w:r>
+        <w:rPr>
+          <w:color w:val="FF0000"/>
+          <w:lang w:val="en-US"/>
+        </w:rPr>
+        <w:t>Have you been diagnosed with a mental health condition by a medical professional</w:t>
+      </w:r>
+      <w:proofErr w:type="gramEnd"/>
+      <w:r>
+        <w:rPr>
+          <w:color w:val="FF0000"/>
+          <w:lang w:val="en-US"/>
+        </w:rPr>
+        <w:t>?</w:t>
+      </w:r>
+    </w:p>
+    <w:p>
+      <w:pPr>
+        <w:pStyle w:val="Prrafodelista"/>
+        <w:numPr>
+          <w:ilvl w:val="0"/>
+          <w:numId w:val="3"/>
+        </w:numPr>
+        <w:rPr>
+          <w:color w:val="FF0000"/>
+          <w:lang w:val="en-US"/>
+        </w:rPr>
+      </w:pPr>
+      <w:r>
+        <w:rPr>
+          <w:color w:val="FF0000"/>
+          <w:lang w:val="en-US"/>
+        </w:rPr>
+        <w:t xml:space="preserve">If so, what condition(s) were you diagnosed </w:t>
+      </w:r>
+      <w:proofErr w:type="gramStart"/>
+      <w:r>
+        <w:rPr>
+          <w:color w:val="FF0000"/>
+          <w:lang w:val="en-US"/>
+        </w:rPr>
+        <w:t>with?</w:t>
+      </w:r>
+      <w:proofErr w:type="gramEnd"/>
     </w:p>
     <w:p>
       <w:pPr>
@@ -1445,9 +1679,35 @@
           <w:numId w:val="3"/>
         </w:numPr>
       </w:pPr>
-      <w:r>
-        <w:t>Do you work remotely?</w:t>
-      </w:r>
+      <w:proofErr w:type="gramStart"/>
+      <w:r>
+        <w:t xml:space="preserve">Do </w:t>
+      </w:r>
+      <w:proofErr w:type="spellStart"/>
+      <w:r>
+        <w:t>you</w:t>
+      </w:r>
+      <w:proofErr w:type="spellEnd"/>
+      <w:r>
+        <w:t xml:space="preserve"> </w:t>
+      </w:r>
+      <w:proofErr w:type="spellStart"/>
+      <w:r>
+        <w:t>work</w:t>
+      </w:r>
+      <w:proofErr w:type="spellEnd"/>
+      <w:r>
+        <w:t xml:space="preserve"> </w:t>
+      </w:r>
+      <w:proofErr w:type="spellStart"/>
+      <w:r>
+        <w:t>remotely</w:t>
+      </w:r>
+      <w:proofErr w:type="spellEnd"/>
+      <w:r>
+        <w:t>?</w:t>
+      </w:r>
+      <w:proofErr w:type="gramEnd"/>
     </w:p>
     <w:p>
       <w:r>
@@ -1494,13 +1754,131 @@
         </w:rPr>
         <w:t>(“</w:t>
       </w:r>
+      <w:proofErr w:type="spellStart"/>
       <w:r>
         <w:rPr>
           <w:rFonts w:cstheme="minorHAnsi"/>
           <w:i/>
           <w:shd w:val="clear" w:color="auto" w:fill="FFFFFF"/>
         </w:rPr>
-        <w:t>Is your employer primarily a tech company/organization?”</w:t>
+        <w:t>Is</w:t>
+      </w:r>
+      <w:proofErr w:type="spellEnd"/>
+      <w:r>
+        <w:rPr>
+          <w:rFonts w:cstheme="minorHAnsi"/>
+          <w:i/>
+          <w:shd w:val="clear" w:color="auto" w:fill="FFFFFF"/>
+        </w:rPr>
+        <w:t xml:space="preserve"> </w:t>
+      </w:r>
+      <w:proofErr w:type="spellStart"/>
+      <w:r>
+        <w:rPr>
+          <w:rFonts w:cstheme="minorHAnsi"/>
+          <w:i/>
+          <w:shd w:val="clear" w:color="auto" w:fill="FFFFFF"/>
+        </w:rPr>
+        <w:t>your</w:t>
+      </w:r>
+      <w:proofErr w:type="spellEnd"/>
+      <w:r>
+        <w:rPr>
+          <w:rFonts w:cstheme="minorHAnsi"/>
+          <w:i/>
+          <w:shd w:val="clear" w:color="auto" w:fill="FFFFFF"/>
+        </w:rPr>
+        <w:t xml:space="preserve"> </w:t>
+      </w:r>
+      <w:proofErr w:type="spellStart"/>
+      <w:r>
+        <w:rPr>
+          <w:rFonts w:cstheme="minorHAnsi"/>
+          <w:i/>
+          <w:shd w:val="clear" w:color="auto" w:fill="FFFFFF"/>
+        </w:rPr>
+        <w:t>employer</w:t>
+      </w:r>
+      <w:proofErr w:type="spellEnd"/>
+      <w:r>
+        <w:rPr>
+          <w:rFonts w:cstheme="minorHAnsi"/>
+          <w:i/>
+          <w:shd w:val="clear" w:color="auto" w:fill="FFFFFF"/>
+        </w:rPr>
+        <w:t xml:space="preserve"> </w:t>
+      </w:r>
+      <w:proofErr w:type="spellStart"/>
+      <w:r>
+        <w:rPr>
+          <w:rFonts w:cstheme="minorHAnsi"/>
+          <w:i/>
+          <w:shd w:val="clear" w:color="auto" w:fill="FFFFFF"/>
+        </w:rPr>
+        <w:t>primarily</w:t>
+      </w:r>
+      <w:proofErr w:type="spellEnd"/>
+      <w:r>
+        <w:rPr>
+          <w:rFonts w:cstheme="minorHAnsi"/>
+          <w:i/>
+          <w:shd w:val="clear" w:color="auto" w:fill="FFFFFF"/>
+        </w:rPr>
+        <w:t xml:space="preserve"> a </w:t>
+      </w:r>
+      <w:proofErr w:type="spellStart"/>
+      <w:r>
+        <w:rPr>
+          <w:rFonts w:cstheme="minorHAnsi"/>
+          <w:i/>
+          <w:shd w:val="clear" w:color="auto" w:fill="FFFFFF"/>
+        </w:rPr>
+        <w:t>tech</w:t>
+      </w:r>
+      <w:proofErr w:type="spellEnd"/>
+      <w:r>
+        <w:rPr>
+          <w:rFonts w:cstheme="minorHAnsi"/>
+          <w:i/>
+          <w:shd w:val="clear" w:color="auto" w:fill="FFFFFF"/>
+        </w:rPr>
+        <w:t xml:space="preserve"> </w:t>
+      </w:r>
+      <w:proofErr w:type="spellStart"/>
+      <w:r>
+        <w:rPr>
+          <w:rFonts w:cstheme="minorHAnsi"/>
+          <w:i/>
+          <w:shd w:val="clear" w:color="auto" w:fill="FFFFFF"/>
+        </w:rPr>
+        <w:t>company</w:t>
+      </w:r>
+      <w:proofErr w:type="spellEnd"/>
+      <w:r>
+        <w:rPr>
+          <w:rFonts w:cstheme="minorHAnsi"/>
+          <w:i/>
+          <w:shd w:val="clear" w:color="auto" w:fill="FFFFFF"/>
+        </w:rPr>
+        <w:t>/</w:t>
+      </w:r>
+      <w:proofErr w:type="spellStart"/>
+      <w:r>
+        <w:rPr>
+          <w:rFonts w:cstheme="minorHAnsi"/>
+          <w:i/>
+          <w:shd w:val="clear" w:color="auto" w:fill="FFFFFF"/>
+        </w:rPr>
+        <w:t>organization</w:t>
+      </w:r>
+      <w:proofErr w:type="spellEnd"/>
+      <w:r>
+        <w:rPr>
+          <w:rFonts w:cstheme="minorHAnsi"/>
+          <w:i/>
+          <w:shd w:val="clear" w:color="auto" w:fill="FFFFFF"/>
+        </w:rPr>
+        <w:t>?”</w:t>
       </w:r>
       <w:r>
         <w:rPr>
@@ -1552,7 +1930,23 @@
           <w:rFonts w:cstheme="minorHAnsi"/>
           <w:shd w:val="clear" w:color="auto" w:fill="FFFFFF"/>
         </w:rPr>
-        <w:t>son de texto libre, y aparte de la imposibilidad de interpretarlas para Data Mining, no interesan para este ejercicio.</w:t>
+        <w:t xml:space="preserve">son de texto libre, y aparte de la imposibilidad de interpretarlas para Data </w:t>
+      </w:r>
+      <w:proofErr w:type="spellStart"/>
+      <w:r>
+        <w:rPr>
+          <w:rFonts w:cstheme="minorHAnsi"/>
+          <w:shd w:val="clear" w:color="auto" w:fill="FFFFFF"/>
+        </w:rPr>
+        <w:t>Mining</w:t>
+      </w:r>
+      <w:proofErr w:type="spellEnd"/>
+      <w:r>
+        <w:rPr>
+          <w:rFonts w:cstheme="minorHAnsi"/>
+          <w:shd w:val="clear" w:color="auto" w:fill="FFFFFF"/>
+        </w:rPr>
+        <w:t>, no interesan para este ejercicio.</w:t>
       </w:r>
     </w:p>
     <w:p>
@@ -1676,13 +2070,16 @@
       <w:r>
         <w:t xml:space="preserve"> </w:t>
       </w:r>
+      <w:r>
+        <w:t>Obtengo la tarjeta de datos en esta fase.</w:t>
+      </w:r>
     </w:p>
     <w:p>
       <w:pPr>
         <w:pStyle w:val="Ttulo2"/>
       </w:pPr>
       <w:r>
-        <w:t>Transformación</w:t>
+        <w:t>Pre-procesamiento</w:t>
       </w:r>
     </w:p>
     <w:p>
@@ -1692,12 +2089,14 @@
       <w:r>
         <w:t xml:space="preserve">Tratamiento de datos nulos, blancos y </w:t>
       </w:r>
+      <w:proofErr w:type="spellStart"/>
       <w:r>
         <w:rPr>
           <w:i w:val="0"/>
         </w:rPr>
         <w:t>outliers</w:t>
       </w:r>
+      <w:proofErr w:type="spellEnd"/>
     </w:p>
     <w:p>
       <w:r>
@@ -1721,14 +2120,24 @@
     </w:p>
     <w:p>
       <w:r>
-        <w:t xml:space="preserve">Dado que Kaggle me ha permitido descargar la base de datos en formato </w:t>
-      </w:r>
+        <w:t xml:space="preserve">Dado que </w:t>
+      </w:r>
+      <w:proofErr w:type="spellStart"/>
+      <w:r>
+        <w:t>Kaggle</w:t>
+      </w:r>
+      <w:proofErr w:type="spellEnd"/>
+      <w:r>
+        <w:t xml:space="preserve"> me ha permitido descargar la base de datos en formato </w:t>
+      </w:r>
+      <w:proofErr w:type="spellStart"/>
       <w:r>
         <w:rPr>
           <w:rFonts w:ascii="Courier New" w:hAnsi="Courier New" w:cs="Courier New"/>
         </w:rPr>
         <w:t>csv</w:t>
       </w:r>
+      <w:proofErr w:type="spellEnd"/>
       <w:r>
         <w:t xml:space="preserve">, no he tenido que </w:t>
       </w:r>
@@ -1750,7 +2159,15 @@
     </w:p>
     <w:p>
       <w:r>
-        <w:t>Los datos en blanco del dataset se han convertido en datos nulos</w:t>
+        <w:t xml:space="preserve">Los datos en blanco del </w:t>
+      </w:r>
+      <w:proofErr w:type="spellStart"/>
+      <w:r>
+        <w:t>dataset</w:t>
+      </w:r>
+      <w:proofErr w:type="spellEnd"/>
+      <w:r>
+        <w:t xml:space="preserve"> se han convertido en datos nulos</w:t>
       </w:r>
       <w:r>
         <w:t xml:space="preserve"> al pasarlo a Python</w:t>
@@ -1781,6 +2198,7 @@
           <w:shd w:val="clear" w:color="auto" w:fill="FFFFFF"/>
         </w:rPr>
       </w:pPr>
+      <w:proofErr w:type="gramStart"/>
       <w:r>
         <w:rPr>
           <w:shd w:val="clear" w:color="auto" w:fill="FFFFFF"/>
@@ -1792,24 +2210,73 @@
           <w:i/>
           <w:shd w:val="clear" w:color="auto" w:fill="FFFFFF"/>
         </w:rPr>
-        <w:t>“Are you self-employed?”,</w:t>
-      </w:r>
-      <w:r>
-        <w:rPr>
+        <w:t xml:space="preserve">“Are </w:t>
+      </w:r>
+      <w:proofErr w:type="spellStart"/>
+      <w:r>
+        <w:rPr>
+          <w:i/>
           <w:shd w:val="clear" w:color="auto" w:fill="FFFFFF"/>
         </w:rPr>
+        <w:t>you</w:t>
+      </w:r>
+      <w:proofErr w:type="spellEnd"/>
+      <w:r>
+        <w:rPr>
+          <w:i/>
+          <w:shd w:val="clear" w:color="auto" w:fill="FFFFFF"/>
+        </w:rPr>
+        <w:t xml:space="preserve"> </w:t>
+      </w:r>
+      <w:proofErr w:type="spellStart"/>
+      <w:r>
+        <w:rPr>
+          <w:i/>
+          <w:shd w:val="clear" w:color="auto" w:fill="FFFFFF"/>
+        </w:rPr>
+        <w:t>self-employed</w:t>
+      </w:r>
+      <w:proofErr w:type="spellEnd"/>
+      <w:r>
+        <w:rPr>
+          <w:i/>
+          <w:shd w:val="clear" w:color="auto" w:fill="FFFFFF"/>
+        </w:rPr>
+        <w:t>?</w:t>
+      </w:r>
+      <w:proofErr w:type="gramEnd"/>
+      <w:r>
+        <w:rPr>
+          <w:i/>
+          <w:shd w:val="clear" w:color="auto" w:fill="FFFFFF"/>
+        </w:rPr>
+        <w:t>”,</w:t>
+      </w:r>
+      <w:r>
+        <w:rPr>
+          <w:shd w:val="clear" w:color="auto" w:fill="FFFFFF"/>
+        </w:rPr>
         <w:t xml:space="preserve"> porque si el empleado no pertenece a una empresa, su encuesta es inútil para el ejercicio.</w:t>
       </w:r>
     </w:p>
     <w:p>
       <w:r>
-        <w:t>Dado que es una encuesta y la mayoría de respuestas son binarias o están dentro de ciertos grupos cerrados, solo he encontrado un par de “outliers”. Estos son, por ejemplo, los valores “3”, “323” y “99”</w:t>
+        <w:t>Dado que es una encuesta y la mayoría de respuestas son binarias o están dentro de ciertos grupos cerrados, solo he encontrado un par de “</w:t>
+      </w:r>
+      <w:proofErr w:type="spellStart"/>
+      <w:r>
+        <w:t>outliers</w:t>
+      </w:r>
+      <w:proofErr w:type="spellEnd"/>
+      <w:r>
+        <w:t>”. Estos son, por ejemplo, los valores “3”, “323” y “99”</w:t>
       </w:r>
       <w:r>
         <w:t xml:space="preserve"> en el campo de edad. He decidido borrar las entradas enteras de la base de datos, porque es imposible saber la edad real de esas personas.</w:t>
       </w:r>
     </w:p>
     <w:p>
+      <w:proofErr w:type="gramStart"/>
       <w:r>
         <w:t xml:space="preserve">En el caso de la pregunta </w:t>
       </w:r>
@@ -1817,7 +2284,294 @@
         <w:rPr>
           <w:i/>
         </w:rPr>
-        <w:t xml:space="preserve">“Have your observations of how another individual who discussed a mental health disorder made you less likely to reveal a mental health issue yourself in your current workplace?”, </w:t>
+        <w:t>“</w:t>
+      </w:r>
+      <w:proofErr w:type="spellStart"/>
+      <w:r>
+        <w:rPr>
+          <w:i/>
+        </w:rPr>
+        <w:t>Have</w:t>
+      </w:r>
+      <w:proofErr w:type="spellEnd"/>
+      <w:r>
+        <w:rPr>
+          <w:i/>
+        </w:rPr>
+        <w:t xml:space="preserve"> </w:t>
+      </w:r>
+      <w:proofErr w:type="spellStart"/>
+      <w:r>
+        <w:rPr>
+          <w:i/>
+        </w:rPr>
+        <w:t>your</w:t>
+      </w:r>
+      <w:proofErr w:type="spellEnd"/>
+      <w:r>
+        <w:rPr>
+          <w:i/>
+        </w:rPr>
+        <w:t xml:space="preserve"> </w:t>
+      </w:r>
+      <w:proofErr w:type="spellStart"/>
+      <w:r>
+        <w:rPr>
+          <w:i/>
+        </w:rPr>
+        <w:t>observations</w:t>
+      </w:r>
+      <w:proofErr w:type="spellEnd"/>
+      <w:r>
+        <w:rPr>
+          <w:i/>
+        </w:rPr>
+        <w:t xml:space="preserve"> of </w:t>
+      </w:r>
+      <w:proofErr w:type="spellStart"/>
+      <w:r>
+        <w:rPr>
+          <w:i/>
+        </w:rPr>
+        <w:t>how</w:t>
+      </w:r>
+      <w:proofErr w:type="spellEnd"/>
+      <w:r>
+        <w:rPr>
+          <w:i/>
+        </w:rPr>
+        <w:t xml:space="preserve"> </w:t>
+      </w:r>
+      <w:proofErr w:type="spellStart"/>
+      <w:r>
+        <w:rPr>
+          <w:i/>
+        </w:rPr>
+        <w:t>another</w:t>
+      </w:r>
+      <w:proofErr w:type="spellEnd"/>
+      <w:r>
+        <w:rPr>
+          <w:i/>
+        </w:rPr>
+        <w:t xml:space="preserve"> individual </w:t>
+      </w:r>
+      <w:proofErr w:type="spellStart"/>
+      <w:r>
+        <w:rPr>
+          <w:i/>
+        </w:rPr>
+        <w:t>who</w:t>
+      </w:r>
+      <w:proofErr w:type="spellEnd"/>
+      <w:r>
+        <w:rPr>
+          <w:i/>
+        </w:rPr>
+        <w:t xml:space="preserve"> </w:t>
+      </w:r>
+      <w:proofErr w:type="spellStart"/>
+      <w:r>
+        <w:rPr>
+          <w:i/>
+        </w:rPr>
+        <w:t>discussed</w:t>
+      </w:r>
+      <w:proofErr w:type="spellEnd"/>
+      <w:r>
+        <w:rPr>
+          <w:i/>
+        </w:rPr>
+        <w:t xml:space="preserve"> a mental </w:t>
+      </w:r>
+      <w:proofErr w:type="spellStart"/>
+      <w:r>
+        <w:rPr>
+          <w:i/>
+        </w:rPr>
+        <w:t>health</w:t>
+      </w:r>
+      <w:proofErr w:type="spellEnd"/>
+      <w:r>
+        <w:rPr>
+          <w:i/>
+        </w:rPr>
+        <w:t xml:space="preserve"> </w:t>
+      </w:r>
+      <w:proofErr w:type="spellStart"/>
+      <w:r>
+        <w:rPr>
+          <w:i/>
+        </w:rPr>
+        <w:t>disorder</w:t>
+      </w:r>
+      <w:proofErr w:type="spellEnd"/>
+      <w:r>
+        <w:rPr>
+          <w:i/>
+        </w:rPr>
+        <w:t xml:space="preserve"> </w:t>
+      </w:r>
+      <w:proofErr w:type="spellStart"/>
+      <w:r>
+        <w:rPr>
+          <w:i/>
+        </w:rPr>
+        <w:t>made</w:t>
+      </w:r>
+      <w:proofErr w:type="spellEnd"/>
+      <w:r>
+        <w:rPr>
+          <w:i/>
+        </w:rPr>
+        <w:t xml:space="preserve"> </w:t>
+      </w:r>
+      <w:proofErr w:type="spellStart"/>
+      <w:r>
+        <w:rPr>
+          <w:i/>
+        </w:rPr>
+        <w:t>you</w:t>
+      </w:r>
+      <w:proofErr w:type="spellEnd"/>
+      <w:r>
+        <w:rPr>
+          <w:i/>
+        </w:rPr>
+        <w:t xml:space="preserve"> </w:t>
+      </w:r>
+      <w:proofErr w:type="spellStart"/>
+      <w:r>
+        <w:rPr>
+          <w:i/>
+        </w:rPr>
+        <w:t>less</w:t>
+      </w:r>
+      <w:proofErr w:type="spellEnd"/>
+      <w:r>
+        <w:rPr>
+          <w:i/>
+        </w:rPr>
+        <w:t xml:space="preserve"> </w:t>
+      </w:r>
+      <w:proofErr w:type="spellStart"/>
+      <w:r>
+        <w:rPr>
+          <w:i/>
+        </w:rPr>
+        <w:t>likely</w:t>
+      </w:r>
+      <w:proofErr w:type="spellEnd"/>
+      <w:r>
+        <w:rPr>
+          <w:i/>
+        </w:rPr>
+        <w:t xml:space="preserve"> to </w:t>
+      </w:r>
+      <w:proofErr w:type="spellStart"/>
+      <w:r>
+        <w:rPr>
+          <w:i/>
+        </w:rPr>
+        <w:t>reveal</w:t>
+      </w:r>
+      <w:proofErr w:type="spellEnd"/>
+      <w:r>
+        <w:rPr>
+          <w:i/>
+        </w:rPr>
+        <w:t xml:space="preserve"> a mental </w:t>
+      </w:r>
+      <w:proofErr w:type="spellStart"/>
+      <w:r>
+        <w:rPr>
+          <w:i/>
+        </w:rPr>
+        <w:t>health</w:t>
+      </w:r>
+      <w:proofErr w:type="spellEnd"/>
+      <w:r>
+        <w:rPr>
+          <w:i/>
+        </w:rPr>
+        <w:t xml:space="preserve"> </w:t>
+      </w:r>
+      <w:proofErr w:type="spellStart"/>
+      <w:r>
+        <w:rPr>
+          <w:i/>
+        </w:rPr>
+        <w:t>issue</w:t>
+      </w:r>
+      <w:proofErr w:type="spellEnd"/>
+      <w:r>
+        <w:rPr>
+          <w:i/>
+        </w:rPr>
+        <w:t xml:space="preserve"> </w:t>
+      </w:r>
+      <w:proofErr w:type="spellStart"/>
+      <w:r>
+        <w:rPr>
+          <w:i/>
+        </w:rPr>
+        <w:t>yourself</w:t>
+      </w:r>
+      <w:proofErr w:type="spellEnd"/>
+      <w:r>
+        <w:rPr>
+          <w:i/>
+        </w:rPr>
+        <w:t xml:space="preserve"> in </w:t>
+      </w:r>
+      <w:proofErr w:type="spellStart"/>
+      <w:r>
+        <w:rPr>
+          <w:i/>
+        </w:rPr>
+        <w:t>your</w:t>
+      </w:r>
+      <w:proofErr w:type="spellEnd"/>
+      <w:r>
+        <w:rPr>
+          <w:i/>
+        </w:rPr>
+        <w:t xml:space="preserve"> </w:t>
+      </w:r>
+      <w:proofErr w:type="spellStart"/>
+      <w:r>
+        <w:rPr>
+          <w:i/>
+        </w:rPr>
+        <w:t>current</w:t>
+      </w:r>
+      <w:proofErr w:type="spellEnd"/>
+      <w:r>
+        <w:rPr>
+          <w:i/>
+        </w:rPr>
+        <w:t xml:space="preserve"> </w:t>
+      </w:r>
+      <w:proofErr w:type="spellStart"/>
+      <w:r>
+        <w:rPr>
+          <w:i/>
+        </w:rPr>
+        <w:t>workplace</w:t>
+      </w:r>
+      <w:proofErr w:type="spellEnd"/>
+      <w:r>
+        <w:rPr>
+          <w:i/>
+        </w:rPr>
+        <w:t>?</w:t>
+      </w:r>
+      <w:proofErr w:type="gramEnd"/>
+      <w:r>
+        <w:rPr>
+          <w:i/>
+        </w:rPr>
+        <w:t xml:space="preserve">”, </w:t>
       </w:r>
       <w:r>
         <w:t xml:space="preserve">los datos nulos los he tratado como “no aplica”, porque si no han contestado es probable que sea porque no han </w:t>
@@ -1871,6 +2625,7 @@
       <w:r>
         <w:t xml:space="preserve">En los nombres de algunas columnas había comas. </w:t>
       </w:r>
+      <w:proofErr w:type="gramStart"/>
       <w:r>
         <w:t xml:space="preserve">Por ejemplo, en la pregunta </w:t>
       </w:r>
@@ -1878,7 +2633,252 @@
         <w:rPr>
           <w:i/>
         </w:rPr>
-        <w:t xml:space="preserve">“If you have a mental health issue, do you feel that it interferes with your work when being treated effectively?” </w:t>
+        <w:t>“</w:t>
+      </w:r>
+      <w:proofErr w:type="spellStart"/>
+      <w:r>
+        <w:rPr>
+          <w:i/>
+        </w:rPr>
+        <w:t>If</w:t>
+      </w:r>
+      <w:proofErr w:type="spellEnd"/>
+      <w:r>
+        <w:rPr>
+          <w:i/>
+        </w:rPr>
+        <w:t xml:space="preserve"> </w:t>
+      </w:r>
+      <w:proofErr w:type="spellStart"/>
+      <w:r>
+        <w:rPr>
+          <w:i/>
+        </w:rPr>
+        <w:t>you</w:t>
+      </w:r>
+      <w:proofErr w:type="spellEnd"/>
+      <w:r>
+        <w:rPr>
+          <w:i/>
+        </w:rPr>
+        <w:t xml:space="preserve"> </w:t>
+      </w:r>
+      <w:proofErr w:type="spellStart"/>
+      <w:r>
+        <w:rPr>
+          <w:i/>
+        </w:rPr>
+        <w:t>have</w:t>
+      </w:r>
+      <w:proofErr w:type="spellEnd"/>
+      <w:r>
+        <w:rPr>
+          <w:i/>
+        </w:rPr>
+        <w:t xml:space="preserve"> a mental </w:t>
+      </w:r>
+      <w:proofErr w:type="spellStart"/>
+      <w:r>
+        <w:rPr>
+          <w:i/>
+        </w:rPr>
+        <w:t>health</w:t>
+      </w:r>
+      <w:proofErr w:type="spellEnd"/>
+      <w:r>
+        <w:rPr>
+          <w:i/>
+        </w:rPr>
+        <w:t xml:space="preserve"> </w:t>
+      </w:r>
+      <w:proofErr w:type="spellStart"/>
+      <w:r>
+        <w:rPr>
+          <w:i/>
+        </w:rPr>
+        <w:t>issue</w:t>
+      </w:r>
+      <w:proofErr w:type="spellEnd"/>
+      <w:r>
+        <w:rPr>
+          <w:i/>
+        </w:rPr>
+        <w:t xml:space="preserve">, do </w:t>
+      </w:r>
+      <w:proofErr w:type="spellStart"/>
+      <w:r>
+        <w:rPr>
+          <w:i/>
+        </w:rPr>
+        <w:t>you</w:t>
+      </w:r>
+      <w:proofErr w:type="spellEnd"/>
+      <w:r>
+        <w:rPr>
+          <w:i/>
+        </w:rPr>
+        <w:t xml:space="preserve"> </w:t>
+      </w:r>
+      <w:proofErr w:type="spellStart"/>
+      <w:r>
+        <w:rPr>
+          <w:i/>
+        </w:rPr>
+        <w:t>feel</w:t>
+      </w:r>
+      <w:proofErr w:type="spellEnd"/>
+      <w:r>
+        <w:rPr>
+          <w:i/>
+        </w:rPr>
+        <w:t xml:space="preserve"> </w:t>
+      </w:r>
+      <w:proofErr w:type="spellStart"/>
+      <w:r>
+        <w:rPr>
+          <w:i/>
+        </w:rPr>
+        <w:t>that</w:t>
+      </w:r>
+      <w:proofErr w:type="spellEnd"/>
+      <w:r>
+        <w:rPr>
+          <w:i/>
+        </w:rPr>
+        <w:t xml:space="preserve"> </w:t>
+      </w:r>
+      <w:proofErr w:type="spellStart"/>
+      <w:r>
+        <w:rPr>
+          <w:i/>
+        </w:rPr>
+        <w:t>it</w:t>
+      </w:r>
+      <w:proofErr w:type="spellEnd"/>
+      <w:r>
+        <w:rPr>
+          <w:i/>
+        </w:rPr>
+        <w:t xml:space="preserve"> </w:t>
+      </w:r>
+      <w:proofErr w:type="spellStart"/>
+      <w:r>
+        <w:rPr>
+          <w:i/>
+        </w:rPr>
+        <w:t>interferes</w:t>
+      </w:r>
+      <w:proofErr w:type="spellEnd"/>
+      <w:r>
+        <w:rPr>
+          <w:i/>
+        </w:rPr>
+        <w:t xml:space="preserve"> </w:t>
+      </w:r>
+      <w:proofErr w:type="spellStart"/>
+      <w:r>
+        <w:rPr>
+          <w:i/>
+        </w:rPr>
+        <w:t>with</w:t>
+      </w:r>
+      <w:proofErr w:type="spellEnd"/>
+      <w:r>
+        <w:rPr>
+          <w:i/>
+        </w:rPr>
+        <w:t xml:space="preserve"> </w:t>
+      </w:r>
+      <w:proofErr w:type="spellStart"/>
+      <w:r>
+        <w:rPr>
+          <w:i/>
+        </w:rPr>
+        <w:t>your</w:t>
+      </w:r>
+      <w:proofErr w:type="spellEnd"/>
+      <w:r>
+        <w:rPr>
+          <w:i/>
+        </w:rPr>
+        <w:t xml:space="preserve"> </w:t>
+      </w:r>
+      <w:proofErr w:type="spellStart"/>
+      <w:r>
+        <w:rPr>
+          <w:i/>
+        </w:rPr>
+        <w:t>work</w:t>
+      </w:r>
+      <w:proofErr w:type="spellEnd"/>
+      <w:r>
+        <w:rPr>
+          <w:i/>
+        </w:rPr>
+        <w:t xml:space="preserve"> </w:t>
+      </w:r>
+      <w:proofErr w:type="spellStart"/>
+      <w:r>
+        <w:rPr>
+          <w:i/>
+        </w:rPr>
+        <w:t>when</w:t>
+      </w:r>
+      <w:proofErr w:type="spellEnd"/>
+      <w:r>
+        <w:rPr>
+          <w:i/>
+        </w:rPr>
+        <w:t xml:space="preserve"> </w:t>
+      </w:r>
+      <w:proofErr w:type="spellStart"/>
+      <w:r>
+        <w:rPr>
+          <w:i/>
+        </w:rPr>
+        <w:t>being</w:t>
+      </w:r>
+      <w:proofErr w:type="spellEnd"/>
+      <w:r>
+        <w:rPr>
+          <w:i/>
+        </w:rPr>
+        <w:t xml:space="preserve"> </w:t>
+      </w:r>
+      <w:proofErr w:type="spellStart"/>
+      <w:r>
+        <w:rPr>
+          <w:i/>
+        </w:rPr>
+        <w:t>treated</w:t>
+      </w:r>
+      <w:proofErr w:type="spellEnd"/>
+      <w:r>
+        <w:rPr>
+          <w:i/>
+        </w:rPr>
+        <w:t xml:space="preserve"> </w:t>
+      </w:r>
+      <w:proofErr w:type="spellStart"/>
+      <w:r>
+        <w:rPr>
+          <w:i/>
+        </w:rPr>
+        <w:t>effectively</w:t>
+      </w:r>
+      <w:proofErr w:type="spellEnd"/>
+      <w:r>
+        <w:rPr>
+          <w:i/>
+        </w:rPr>
+        <w:t>?</w:t>
+      </w:r>
+      <w:proofErr w:type="gramEnd"/>
+      <w:r>
+        <w:rPr>
+          <w:i/>
+        </w:rPr>
+        <w:t xml:space="preserve">” </w:t>
       </w:r>
       <w:r>
         <w:t xml:space="preserve">hay una coma, lo que genera una nueva columna al </w:t>
@@ -1886,12 +2886,14 @@
       <w:r>
         <w:t xml:space="preserve">ser el </w:t>
       </w:r>
+      <w:proofErr w:type="spellStart"/>
       <w:r>
         <w:rPr>
           <w:rFonts w:ascii="Courier New" w:hAnsi="Courier New" w:cs="Courier New"/>
         </w:rPr>
         <w:t>csv</w:t>
       </w:r>
+      <w:proofErr w:type="spellEnd"/>
       <w:r>
         <w:t xml:space="preserve"> un archivo delimitado por comas. Para ello he decidido reemplazar en uno de los scripts los nombres de esas columnas por el mismo nombre, pero sin coma.</w:t>
       </w:r>
@@ -1928,12 +2930,14 @@
       <w:r>
         <w:t xml:space="preserve">Archivo </w:t>
       </w:r>
+      <w:proofErr w:type="spellStart"/>
       <w:r>
         <w:rPr>
           <w:rFonts w:ascii="Courier New" w:hAnsi="Courier New" w:cs="Courier New"/>
         </w:rPr>
         <w:t>quitarColumnas</w:t>
       </w:r>
+      <w:proofErr w:type="spellEnd"/>
     </w:p>
     <w:p>
       <w:r>
@@ -1956,25 +2960,37 @@
       <w:r>
         <w:t xml:space="preserve">Archivo </w:t>
       </w:r>
+      <w:proofErr w:type="spellStart"/>
       <w:r>
         <w:rPr>
           <w:rFonts w:ascii="Courier New" w:hAnsi="Courier New" w:cs="Courier New"/>
         </w:rPr>
         <w:t>quitarComillas</w:t>
       </w:r>
+      <w:proofErr w:type="spellEnd"/>
     </w:p>
     <w:p>
       <w:r>
         <w:t xml:space="preserve">El archivo </w:t>
       </w:r>
+      <w:proofErr w:type="spellStart"/>
       <w:r>
         <w:rPr>
           <w:rFonts w:ascii="Courier New" w:hAnsi="Courier New" w:cs="Courier New"/>
         </w:rPr>
         <w:t>csv</w:t>
       </w:r>
-      <w:r>
-        <w:t xml:space="preserve"> tenía dentro varios errores de escritura en los identificadores de las columnas: un carácter extraño (‘Â’) y dos comillas dobles ‘ “ ‘ al final de una de las cadenas. Para solucionar esto, he escrito un script en Python para quitar todas las comillas de los identificadores de las columnas.</w:t>
+      <w:proofErr w:type="spellEnd"/>
+      <w:r>
+        <w:t xml:space="preserve"> tenía dentro varios errores de escritura en los identificadores de las columnas: un carácter extraño (‘Â’) y dos comillas dobles </w:t>
+      </w:r>
+      <w:proofErr w:type="gramStart"/>
+      <w:r>
+        <w:t>‘ “</w:t>
+      </w:r>
+      <w:proofErr w:type="gramEnd"/>
+      <w:r>
+        <w:t xml:space="preserve"> ‘ al final de una de las cadenas. Para solucionar esto, he escrito un script en Python para quitar todas las comillas de los identificadores de las columnas.</w:t>
       </w:r>
     </w:p>
     <w:p>
@@ -1994,16 +3010,26 @@
       <w:r>
         <w:t xml:space="preserve">Archivo </w:t>
       </w:r>
+      <w:proofErr w:type="spellStart"/>
       <w:r>
         <w:rPr>
           <w:rFonts w:ascii="Courier New" w:hAnsi="Courier New" w:cs="Courier New"/>
         </w:rPr>
         <w:t>limpiarFilas</w:t>
       </w:r>
-    </w:p>
-    <w:p>
-      <w:r>
-        <w:t>Este archivo quita de la base de datos las filas con los outliers y los datos nulos que no se han podido rellenar.</w:t>
+      <w:proofErr w:type="spellEnd"/>
+    </w:p>
+    <w:p>
+      <w:r>
+        <w:t xml:space="preserve">Este archivo quita de la base de datos las filas con los </w:t>
+      </w:r>
+      <w:proofErr w:type="spellStart"/>
+      <w:r>
+        <w:t>outliers</w:t>
+      </w:r>
+      <w:proofErr w:type="spellEnd"/>
+      <w:r>
+        <w:t xml:space="preserve"> y los datos nulos que no se han podido rellenar.</w:t>
       </w:r>
     </w:p>
     <w:p>
@@ -2017,12 +3043,14 @@
       <w:r>
         <w:t xml:space="preserve">Archivo </w:t>
       </w:r>
+      <w:proofErr w:type="spellStart"/>
       <w:r>
         <w:rPr>
           <w:rFonts w:ascii="Courier New" w:hAnsi="Courier New" w:cs="Courier New"/>
         </w:rPr>
         <w:t>reemplazarColumnas</w:t>
       </w:r>
+      <w:proofErr w:type="spellEnd"/>
     </w:p>
     <w:p>
       <w:r>
@@ -2032,148 +3060,44 @@
         <w:t xml:space="preserve">grupos los datos de la encuesta, para posterior interpretación por el algoritmo de </w:t>
       </w:r>
       <w:r>
-        <w:t>Data Mining</w:t>
-      </w:r>
+        <w:t xml:space="preserve">Data </w:t>
+      </w:r>
+      <w:proofErr w:type="spellStart"/>
+      <w:r>
+        <w:t>Mining</w:t>
+      </w:r>
+      <w:proofErr w:type="spellEnd"/>
       <w:r>
         <w:t>.</w:t>
       </w:r>
     </w:p>
-    <w:p/>
-    <w:p/>
-    <w:p>
-      <w:pPr>
-        <w:pStyle w:val="Ttulo4"/>
-      </w:pPr>
-      <w:r>
-        <w:t>BigML</w:t>
-      </w:r>
-    </w:p>
-    <w:p>
-      <w:pPr>
-        <w:pStyle w:val="Prrafodelista"/>
-        <w:numPr>
-          <w:ilvl w:val="0"/>
-          <w:numId w:val="6"/>
-        </w:numPr>
-      </w:pPr>
-      <w:r>
-        <w:t>Cargar el csv en la página</w:t>
-      </w:r>
-    </w:p>
-    <w:p>
-      <w:pPr>
-        <w:pStyle w:val="Prrafodelista"/>
-        <w:numPr>
-          <w:ilvl w:val="0"/>
-          <w:numId w:val="6"/>
-        </w:numPr>
-      </w:pPr>
-      <w:r>
-        <w:t>Cambiar el tipo de datos de las columnas</w:t>
-      </w:r>
-    </w:p>
-    <w:p>
-      <w:pPr>
-        <w:pStyle w:val="Prrafodelista"/>
-        <w:numPr>
-          <w:ilvl w:val="0"/>
-          <w:numId w:val="6"/>
-        </w:numPr>
-      </w:pPr>
-      <w:r>
-        <w:t>Renombrar la columna label</w:t>
-      </w:r>
-    </w:p>
-    <w:p>
-      <w:pPr>
-        <w:pStyle w:val="Prrafodelista"/>
-        <w:numPr>
-          <w:ilvl w:val="0"/>
-          <w:numId w:val="6"/>
-        </w:numPr>
-      </w:pPr>
-      <w:r>
-        <w:t>Apartar los datos para entrenamiento/testing</w:t>
-      </w:r>
-    </w:p>
-    <w:p>
-      <w:pPr>
-        <w:pStyle w:val="Prrafodelista"/>
-        <w:numPr>
-          <w:ilvl w:val="1"/>
-          <w:numId w:val="6"/>
-        </w:numPr>
-      </w:pPr>
-      <w:r>
-        <w:t>Crear modelo del árbol de decisión con entrenamiento</w:t>
-      </w:r>
-    </w:p>
-    <w:p>
-      <w:pPr>
-        <w:pStyle w:val="Prrafodelista"/>
-        <w:numPr>
-          <w:ilvl w:val="1"/>
-          <w:numId w:val="6"/>
-        </w:numPr>
-      </w:pPr>
-      <w:r>
-        <w:t>Evaluar árbol</w:t>
-      </w:r>
-    </w:p>
-    <w:p>
-      <w:pPr>
-        <w:pStyle w:val="Prrafodelista"/>
-        <w:numPr>
-          <w:ilvl w:val="0"/>
-          <w:numId w:val="6"/>
-        </w:numPr>
-      </w:pPr>
-      <w:r>
-        <w:t>Hacer otro modelo</w:t>
-      </w:r>
-      <w:r>
-        <w:t xml:space="preserve"> </w:t>
-      </w:r>
-      <w:r>
-        <w:sym w:font="Wingdings" w:char="F0E0"/>
-      </w:r>
-      <w:r>
-        <w:t xml:space="preserve"> Random forest</w:t>
-      </w:r>
-    </w:p>
-    <w:p>
-      <w:pPr>
-        <w:pStyle w:val="Prrafodelista"/>
-        <w:numPr>
-          <w:ilvl w:val="0"/>
-          <w:numId w:val="6"/>
-        </w:numPr>
-      </w:pPr>
+    <w:p>
+      <w:r>
+        <w:t xml:space="preserve">Tras el pre-procesado, la columna </w:t>
+      </w:r>
+      <w:proofErr w:type="spellStart"/>
+      <w:r>
+        <w:rPr>
+          <w:i/>
+        </w:rPr>
+        <w:t>label</w:t>
+      </w:r>
+      <w:proofErr w:type="spellEnd"/>
+      <w:r>
+        <w:t xml:space="preserve"> se ha quedado así:</w:t>
+      </w:r>
+    </w:p>
+    <w:p>
       <w:r>
         <w:rPr>
           <w:noProof/>
+          <w:lang w:eastAsia="es-ES"/>
         </w:rPr>
         <w:drawing>
-          <wp:anchor distT="0" distB="0" distL="114300" distR="114300" simplePos="0" relativeHeight="251658240" behindDoc="1" locked="0" layoutInCell="1" allowOverlap="1" wp14:anchorId="38980BA4" wp14:editId="446CAAB1">
-            <wp:simplePos x="0" y="0"/>
-            <wp:positionH relativeFrom="margin">
-              <wp:align>center</wp:align>
-            </wp:positionH>
-            <wp:positionV relativeFrom="paragraph">
-              <wp:posOffset>1599029</wp:posOffset>
-            </wp:positionV>
-            <wp:extent cx="4979035" cy="3150235"/>
-            <wp:effectExtent l="0" t="0" r="0" b="0"/>
-            <wp:wrapTight wrapText="bothSides">
-              <wp:wrapPolygon edited="0">
-                <wp:start x="0" y="0"/>
-                <wp:lineTo x="0" y="21421"/>
-                <wp:lineTo x="21487" y="21421"/>
-                <wp:lineTo x="21487" y="0"/>
-                <wp:lineTo x="0" y="0"/>
-              </wp:wrapPolygon>
-            </wp:wrapTight>
-            <wp:docPr id="2" name="Imagen 2"/>
+          <wp:inline distT="0" distB="0" distL="0" distR="0" wp14:anchorId="7A551CA9" wp14:editId="319820AE">
+            <wp:extent cx="5397500" cy="3592830"/>
+            <wp:effectExtent l="0" t="0" r="0" b="7620"/>
+            <wp:docPr id="3" name="Imagen 3" descr="C:\Users\lcalzado\Downloads\chart.png"/>
             <wp:cNvGraphicFramePr>
               <a:graphicFrameLocks xmlns:a="http://schemas.openxmlformats.org/drawingml/2006/main" noChangeAspect="1"/>
             </wp:cNvGraphicFramePr>
@@ -2181,8 +3105,10 @@
               <a:graphicData uri="http://schemas.openxmlformats.org/drawingml/2006/picture">
                 <pic:pic xmlns:pic="http://schemas.openxmlformats.org/drawingml/2006/picture">
                   <pic:nvPicPr>
-                    <pic:cNvPr id="1" name=""/>
-                    <pic:cNvPicPr/>
+                    <pic:cNvPr id="0" name="Picture 1" descr="C:\Users\lcalzado\Downloads\chart.png"/>
+                    <pic:cNvPicPr>
+                      <a:picLocks noChangeAspect="1" noChangeArrowheads="1"/>
+                    </pic:cNvPicPr>
                   </pic:nvPicPr>
                   <pic:blipFill>
                     <a:blip r:embed="rId6">
@@ -2192,70 +3118,296 @@
                         </a:ext>
                       </a:extLst>
                     </a:blip>
+                    <a:srcRect/>
                     <a:stretch>
                       <a:fillRect/>
                     </a:stretch>
                   </pic:blipFill>
-                  <pic:spPr>
+                  <pic:spPr bwMode="auto">
                     <a:xfrm>
                       <a:off x="0" y="0"/>
-                      <a:ext cx="4979035" cy="3150235"/>
+                      <a:ext cx="5397500" cy="3592830"/>
                     </a:xfrm>
                     <a:prstGeom prst="rect">
                       <a:avLst/>
                     </a:prstGeom>
+                    <a:noFill/>
+                    <a:ln>
+                      <a:noFill/>
+                    </a:ln>
                   </pic:spPr>
                 </pic:pic>
               </a:graphicData>
             </a:graphic>
-          </wp:anchor>
+          </wp:inline>
         </w:drawing>
       </w:r>
+    </w:p>
+    <w:p/>
+    <w:p>
+      <w:pPr>
+        <w:pStyle w:val="Ttulo2"/>
+      </w:pPr>
+      <w:r>
+        <w:t xml:space="preserve">Data </w:t>
+      </w:r>
+      <w:proofErr w:type="spellStart"/>
+      <w:r>
+        <w:t>Mining</w:t>
+      </w:r>
+      <w:proofErr w:type="spellEnd"/>
+    </w:p>
+    <w:p>
+      <w:r>
+        <w:t xml:space="preserve">Para realizar esta fase he decidido hacer uso de la página </w:t>
+      </w:r>
+      <w:proofErr w:type="spellStart"/>
+      <w:r>
+        <w:t>BigML</w:t>
+      </w:r>
+      <w:proofErr w:type="spellEnd"/>
+      <w:r>
+        <w:t xml:space="preserve">. Esta herramienta me permite subir mi base de datos limpia y transformada, y evaluar diferentes modelos en ella. </w:t>
+      </w:r>
+    </w:p>
+    <w:p>
+      <w:pPr>
+        <w:rPr>
+          <w:color w:val="FF0000"/>
+        </w:rPr>
+      </w:pPr>
+      <w:r>
+        <w:t xml:space="preserve">Lo primero que hice fue cargar el </w:t>
+      </w:r>
+      <w:proofErr w:type="spellStart"/>
+      <w:r>
+        <w:t>dataset</w:t>
+      </w:r>
+      <w:proofErr w:type="spellEnd"/>
+      <w:r>
+        <w:t xml:space="preserve"> y apartar los datos para entrenamiento y </w:t>
+      </w:r>
+      <w:proofErr w:type="spellStart"/>
+      <w:r>
+        <w:t>testing</w:t>
+      </w:r>
+      <w:proofErr w:type="spellEnd"/>
+      <w:r>
+        <w:t xml:space="preserve">, en proporción de 90% / 10%. Ahora, para los datos de entrenamiento, elegí un modelo supervisado </w:t>
+      </w:r>
+      <w:r>
+        <w:rPr>
+          <w:color w:val="FF0000"/>
+        </w:rPr>
+        <w:t>PORQUEEEEEE……………………</w:t>
+      </w:r>
+    </w:p>
+    <w:p>
+      <w:pPr>
+        <w:pStyle w:val="Ttulo4"/>
+      </w:pPr>
+      <w:r>
+        <w:t>Modelos y evaluaciones</w:t>
+      </w:r>
+    </w:p>
+    <w:p>
+      <w:r>
+        <w:t>He realizado cuatro modelos diferentes para esta iteración, a fin de encontrar el que mejor resultados diera:</w:t>
+      </w:r>
+    </w:p>
+    <w:p>
+      <w:pPr>
+        <w:pStyle w:val="Prrafodelista"/>
+        <w:numPr>
+          <w:ilvl w:val="0"/>
+          <w:numId w:val="7"/>
+        </w:numPr>
+      </w:pPr>
+      <w:r>
+        <w:t>Árbol de decisión</w:t>
+      </w:r>
+    </w:p>
+    <w:p>
+      <w:r>
+        <w:rPr>
+          <w:lang w:val="en-US"/>
+        </w:rPr>
+        <w:lastRenderedPageBreak/>
+        <w:t xml:space="preserve">El </w:t>
+      </w:r>
+      <w:proofErr w:type="spellStart"/>
+      <w:r>
+        <w:rPr>
+          <w:lang w:val="en-US"/>
+        </w:rPr>
+        <w:t>árbol</w:t>
+      </w:r>
+      <w:proofErr w:type="spellEnd"/>
+      <w:r>
+        <w:rPr>
+          <w:lang w:val="en-US"/>
+        </w:rPr>
+        <w:t xml:space="preserve"> </w:t>
+      </w:r>
+      <w:proofErr w:type="spellStart"/>
+      <w:r>
+        <w:rPr>
+          <w:lang w:val="en-US"/>
+        </w:rPr>
+        <w:t>mostró</w:t>
+      </w:r>
+      <w:proofErr w:type="spellEnd"/>
+      <w:r>
+        <w:rPr>
+          <w:lang w:val="en-US"/>
+        </w:rPr>
+        <w:t xml:space="preserve"> la </w:t>
+      </w:r>
+      <w:proofErr w:type="spellStart"/>
+      <w:r>
+        <w:rPr>
+          <w:lang w:val="en-US"/>
+        </w:rPr>
+        <w:t>pregunta</w:t>
+      </w:r>
+      <w:proofErr w:type="spellEnd"/>
+      <w:r>
+        <w:rPr>
+          <w:lang w:val="en-US"/>
+        </w:rPr>
+        <w:t xml:space="preserve"> </w:t>
+      </w:r>
+      <w:proofErr w:type="spellStart"/>
+      <w:r>
+        <w:rPr>
+          <w:lang w:val="en-US"/>
+        </w:rPr>
+        <w:t>más</w:t>
+      </w:r>
+      <w:proofErr w:type="spellEnd"/>
+      <w:r>
+        <w:rPr>
+          <w:lang w:val="en-US"/>
+        </w:rPr>
+        <w:t xml:space="preserve"> </w:t>
+      </w:r>
+      <w:proofErr w:type="spellStart"/>
+      <w:r>
+        <w:rPr>
+          <w:lang w:val="en-US"/>
+        </w:rPr>
+        <w:t>decisiva</w:t>
+      </w:r>
+      <w:proofErr w:type="spellEnd"/>
+      <w:r>
+        <w:rPr>
+          <w:lang w:val="en-US"/>
+        </w:rPr>
+        <w:t xml:space="preserve"> para la </w:t>
+      </w:r>
+      <w:proofErr w:type="spellStart"/>
+      <w:r>
+        <w:rPr>
+          <w:lang w:val="en-US"/>
+        </w:rPr>
+        <w:t>clasificación</w:t>
+      </w:r>
+      <w:proofErr w:type="spellEnd"/>
+      <w:r>
+        <w:rPr>
+          <w:lang w:val="en-US"/>
+        </w:rPr>
+        <w:t xml:space="preserve">: </w:t>
+      </w:r>
+      <w:r>
+        <w:rPr>
+          <w:i/>
+          <w:lang w:val="en-US"/>
+        </w:rPr>
+        <w:t>“If you have a mental health issue do you feel that it interferes with your work when NOT being treated effectively?</w:t>
+      </w:r>
+      <w:proofErr w:type="gramStart"/>
+      <w:r>
+        <w:rPr>
+          <w:i/>
+          <w:lang w:val="en-US"/>
+        </w:rPr>
+        <w:t>”,</w:t>
+      </w:r>
+      <w:proofErr w:type="gramEnd"/>
+      <w:r>
+        <w:rPr>
+          <w:lang w:val="en-US"/>
+        </w:rPr>
+        <w:t xml:space="preserve"> </w:t>
+      </w:r>
+      <w:proofErr w:type="spellStart"/>
+      <w:r>
+        <w:rPr>
+          <w:lang w:val="en-US"/>
+        </w:rPr>
+        <w:t>seguida</w:t>
+      </w:r>
+      <w:proofErr w:type="spellEnd"/>
+      <w:r>
+        <w:rPr>
+          <w:lang w:val="en-US"/>
+        </w:rPr>
+        <w:t xml:space="preserve"> </w:t>
+      </w:r>
+      <w:proofErr w:type="spellStart"/>
+      <w:r>
+        <w:rPr>
+          <w:lang w:val="en-US"/>
+        </w:rPr>
+        <w:t>por</w:t>
+      </w:r>
+      <w:proofErr w:type="spellEnd"/>
+      <w:r>
+        <w:rPr>
+          <w:lang w:val="en-US"/>
+        </w:rPr>
+        <w:t xml:space="preserve"> </w:t>
+      </w:r>
+      <w:r>
+        <w:rPr>
+          <w:i/>
+          <w:lang w:val="en-US"/>
+        </w:rPr>
+        <w:t>“If you have a mental health issue do you feel that it interferes with your work when being treated effectively?”.</w:t>
+      </w:r>
+      <w:r>
+        <w:rPr>
+          <w:lang w:val="en-US"/>
+        </w:rPr>
+        <w:t xml:space="preserve"> </w:t>
+      </w:r>
+      <w:r>
+        <w:t>Estas dos preguntas son importantes, porque muestran la importancia que la gente da a las enfe</w:t>
+      </w:r>
+      <w:r>
+        <w:t>rmedades mentales en su trabajo, y la respuesta que den podría denotar la experiencia que tienen con enfermedades mentales.</w:t>
+      </w:r>
+      <w:r>
+        <w:t xml:space="preserve"> </w:t>
+      </w:r>
+    </w:p>
+    <w:p>
+      <w:r>
+        <w:t>Al evaluar el árbol, he obtenido los siguientes resultados:</w:t>
+      </w:r>
+    </w:p>
+    <w:p>
       <w:r>
         <w:rPr>
           <w:noProof/>
-        </w:rPr>
-        <w:t xml:space="preserve"> </w:t>
-      </w:r>
-    </w:p>
-    <w:p/>
-    <w:p>
-      <w:pPr>
-        <w:pStyle w:val="Ttulo4"/>
-      </w:pPr>
-      <w:r>
-        <w:t>DataMining</w:t>
-      </w:r>
-    </w:p>
-    <w:p>
-      <w:r>
-        <w:t>Primera iteración del KDD:</w:t>
-      </w:r>
-    </w:p>
-    <w:p>
-      <w:r>
-        <w:t>Gráfica de ejecutar el modelo con diferentes números de vecinos para un algoritmo KNN.</w:t>
-      </w:r>
-    </w:p>
-    <w:p/>
-    <w:p/>
-    <w:p/>
-    <w:p>
-      <w:r>
-        <w:t>3 clases (0, 1 y 2)</w:t>
-      </w:r>
-    </w:p>
-    <w:p/>
-    <w:p>
-      <w:r>
-        <w:rPr>
-          <w:noProof/>
+          <w:lang w:eastAsia="es-ES"/>
         </w:rPr>
         <w:drawing>
-          <wp:inline distT="0" distB="0" distL="0" distR="0" wp14:anchorId="6AD63835" wp14:editId="3737371A">
-            <wp:extent cx="2628900" cy="733425"/>
-            <wp:effectExtent l="0" t="0" r="0" b="9525"/>
-            <wp:docPr id="1" name="Imagen 1"/>
+          <wp:inline distT="0" distB="0" distL="0" distR="0" wp14:anchorId="4C7C35F5" wp14:editId="6A1E19A5">
+            <wp:extent cx="5400040" cy="2592705"/>
+            <wp:effectExtent l="0" t="0" r="0" b="0"/>
+            <wp:docPr id="7" name="Imagen 7"/>
             <wp:cNvGraphicFramePr>
               <a:graphicFrameLocks xmlns:a="http://schemas.openxmlformats.org/drawingml/2006/main" noChangeAspect="1"/>
             </wp:cNvGraphicFramePr>
@@ -2275,7 +3427,7 @@
                   <pic:spPr>
                     <a:xfrm>
                       <a:off x="0" y="0"/>
-                      <a:ext cx="2628900" cy="733425"/>
+                      <a:ext cx="5400040" cy="2592705"/>
                     </a:xfrm>
                     <a:prstGeom prst="rect">
                       <a:avLst/>
@@ -2288,38 +3440,71 @@
         </w:drawing>
       </w:r>
     </w:p>
-    <w:p/>
-    <w:p/>
-    <w:p/>
-    <w:p/>
-    <w:p/>
-    <w:p/>
-    <w:p/>
-    <w:p>
-      <w:r>
-        <w:t xml:space="preserve">Iteración 2 del KDD: </w:t>
-      </w:r>
-    </w:p>
-    <w:p>
-      <w:r>
-        <w:t>Fusionar el 1 y el 2 en la misma columna a ver qué pasa</w:t>
-      </w:r>
-    </w:p>
-    <w:p>
-      <w:r>
-        <w:t>Gráfica</w:t>
-      </w:r>
-    </w:p>
-    <w:p>
-      <w:r>
+    <w:p>
+      <w:r>
+        <w:t xml:space="preserve">Muestran un </w:t>
+      </w:r>
+      <w:r>
+        <w:t>51.3</w:t>
+      </w:r>
+      <w:r>
+        <w:t>% de precisión del modelo escogido.</w:t>
+      </w:r>
+    </w:p>
+    <w:p>
+      <w:pPr>
+        <w:pStyle w:val="Prrafodelista"/>
+        <w:numPr>
+          <w:ilvl w:val="0"/>
+          <w:numId w:val="7"/>
+        </w:numPr>
+      </w:pPr>
+      <w:r>
+        <w:t>Algoritmo KNN</w:t>
+      </w:r>
+    </w:p>
+    <w:p>
+      <w:r>
+        <w:t>También realicé el algoritmo KNN c</w:t>
+      </w:r>
+      <w:r>
+        <w:t>on este conjunto de datos. Estos son el gráfico y la matriz de confusión que salieron:</w:t>
+      </w:r>
+    </w:p>
+    <w:p>
+      <w:pPr>
         <w:rPr>
           <w:noProof/>
+          <w:color w:val="FF0000"/>
+          <w:lang w:eastAsia="es-ES"/>
+        </w:rPr>
+      </w:pPr>
+      <w:r>
+        <w:rPr>
+          <w:noProof/>
+          <w:lang w:eastAsia="es-ES"/>
         </w:rPr>
         <w:drawing>
-          <wp:inline distT="0" distB="0" distL="0" distR="0" wp14:anchorId="2EFF8C9E" wp14:editId="1CC25DFF">
-            <wp:extent cx="4979534" cy="3150318"/>
-            <wp:effectExtent l="0" t="0" r="0" b="0"/>
-            <wp:docPr id="5" name="Imagen 5"/>
+          <wp:anchor distT="0" distB="0" distL="114300" distR="114300" simplePos="0" relativeHeight="251658240" behindDoc="1" locked="0" layoutInCell="1" allowOverlap="1" wp14:anchorId="1710B18F" wp14:editId="62AA17FA">
+            <wp:simplePos x="0" y="0"/>
+            <wp:positionH relativeFrom="column">
+              <wp:posOffset>-554092</wp:posOffset>
+            </wp:positionH>
+            <wp:positionV relativeFrom="paragraph">
+              <wp:posOffset>7213</wp:posOffset>
+            </wp:positionV>
+            <wp:extent cx="3422015" cy="2164715"/>
+            <wp:effectExtent l="0" t="0" r="6985" b="6985"/>
+            <wp:wrapTight wrapText="bothSides">
+              <wp:wrapPolygon edited="0">
+                <wp:start x="0" y="0"/>
+                <wp:lineTo x="0" y="21480"/>
+                <wp:lineTo x="21524" y="21480"/>
+                <wp:lineTo x="21524" y="0"/>
+                <wp:lineTo x="0" y="0"/>
+              </wp:wrapPolygon>
+            </wp:wrapTight>
+            <wp:docPr id="9" name="Imagen 9"/>
             <wp:cNvGraphicFramePr>
               <a:graphicFrameLocks xmlns:a="http://schemas.openxmlformats.org/drawingml/2006/main" noChangeAspect="1"/>
             </wp:cNvGraphicFramePr>
@@ -2331,7 +3516,13 @@
                     <pic:cNvPicPr/>
                   </pic:nvPicPr>
                   <pic:blipFill>
-                    <a:blip r:embed="rId8"/>
+                    <a:blip r:embed="rId8">
+                      <a:extLst>
+                        <a:ext uri="{28A0092B-C50C-407E-A947-70E740481C1C}">
+                          <a14:useLocalDpi xmlns:a14="http://schemas.microsoft.com/office/drawing/2010/main" val="0"/>
+                        </a:ext>
+                      </a:extLst>
+                    </a:blip>
                     <a:stretch>
                       <a:fillRect/>
                     </a:stretch>
@@ -2339,7 +3530,7 @@
                   <pic:spPr>
                     <a:xfrm>
                       <a:off x="0" y="0"/>
-                      <a:ext cx="4979534" cy="3150318"/>
+                      <a:ext cx="3422015" cy="2164715"/>
                     </a:xfrm>
                     <a:prstGeom prst="rect">
                       <a:avLst/>
@@ -2348,28 +3539,59 @@
                 </pic:pic>
               </a:graphicData>
             </a:graphic>
-          </wp:inline>
+            <wp14:sizeRelH relativeFrom="margin">
+              <wp14:pctWidth>0</wp14:pctWidth>
+            </wp14:sizeRelH>
+            <wp14:sizeRelV relativeFrom="margin">
+              <wp14:pctHeight>0</wp14:pctHeight>
+            </wp14:sizeRelV>
+          </wp:anchor>
         </w:drawing>
       </w:r>
     </w:p>
     <w:p>
-      <w:r>
-        <w:t>2 clases (0 y 1)</w:t>
-      </w:r>
-      <w:r>
-        <w:t xml:space="preserve"> – maybe está en yes</w:t>
-      </w:r>
-    </w:p>
-    <w:p>
-      <w:r>
+      <w:pPr>
         <w:rPr>
           <w:noProof/>
+          <w:color w:val="FF0000"/>
+          <w:lang w:eastAsia="es-ES"/>
+        </w:rPr>
+      </w:pPr>
+    </w:p>
+    <w:p>
+      <w:pPr>
+        <w:rPr>
+          <w:noProof/>
+          <w:color w:val="FF0000"/>
+          <w:lang w:eastAsia="es-ES"/>
+        </w:rPr>
+      </w:pPr>
+      <w:r>
+        <w:rPr>
+          <w:noProof/>
+          <w:lang w:eastAsia="es-ES"/>
         </w:rPr>
         <w:drawing>
-          <wp:inline distT="0" distB="0" distL="0" distR="0" wp14:anchorId="711E1C77" wp14:editId="2B36F479">
-            <wp:extent cx="2162175" cy="438150"/>
-            <wp:effectExtent l="0" t="0" r="9525" b="0"/>
-            <wp:docPr id="6" name="Imagen 6"/>
+          <wp:anchor distT="0" distB="0" distL="114300" distR="114300" simplePos="0" relativeHeight="251659264" behindDoc="1" locked="0" layoutInCell="1" allowOverlap="1" wp14:anchorId="3CEEFE66" wp14:editId="6ED27D84">
+            <wp:simplePos x="0" y="0"/>
+            <wp:positionH relativeFrom="page">
+              <wp:posOffset>4036599</wp:posOffset>
+            </wp:positionH>
+            <wp:positionV relativeFrom="paragraph">
+              <wp:posOffset>205453</wp:posOffset>
+            </wp:positionV>
+            <wp:extent cx="3277870" cy="793750"/>
+            <wp:effectExtent l="0" t="0" r="0" b="6350"/>
+            <wp:wrapTight wrapText="bothSides">
+              <wp:wrapPolygon edited="0">
+                <wp:start x="0" y="0"/>
+                <wp:lineTo x="0" y="21254"/>
+                <wp:lineTo x="21466" y="21254"/>
+                <wp:lineTo x="21466" y="0"/>
+                <wp:lineTo x="0" y="0"/>
+              </wp:wrapPolygon>
+            </wp:wrapTight>
+            <wp:docPr id="10" name="Imagen 10"/>
             <wp:cNvGraphicFramePr>
               <a:graphicFrameLocks xmlns:a="http://schemas.openxmlformats.org/drawingml/2006/main" noChangeAspect="1"/>
             </wp:cNvGraphicFramePr>
@@ -2381,7 +3603,13 @@
                     <pic:cNvPicPr/>
                   </pic:nvPicPr>
                   <pic:blipFill>
-                    <a:blip r:embed="rId9"/>
+                    <a:blip r:embed="rId9">
+                      <a:extLst>
+                        <a:ext uri="{28A0092B-C50C-407E-A947-70E740481C1C}">
+                          <a14:useLocalDpi xmlns:a14="http://schemas.microsoft.com/office/drawing/2010/main" val="0"/>
+                        </a:ext>
+                      </a:extLst>
+                    </a:blip>
                     <a:stretch>
                       <a:fillRect/>
                     </a:stretch>
@@ -2389,7 +3617,161 @@
                   <pic:spPr>
                     <a:xfrm>
                       <a:off x="0" y="0"/>
-                      <a:ext cx="2162175" cy="438150"/>
+                      <a:ext cx="3277870" cy="793750"/>
+                    </a:xfrm>
+                    <a:prstGeom prst="rect">
+                      <a:avLst/>
+                    </a:prstGeom>
+                  </pic:spPr>
+                </pic:pic>
+              </a:graphicData>
+            </a:graphic>
+            <wp14:sizeRelH relativeFrom="margin">
+              <wp14:pctWidth>0</wp14:pctWidth>
+            </wp14:sizeRelH>
+            <wp14:sizeRelV relativeFrom="margin">
+              <wp14:pctHeight>0</wp14:pctHeight>
+            </wp14:sizeRelV>
+          </wp:anchor>
+        </w:drawing>
+      </w:r>
+    </w:p>
+    <w:p>
+      <w:pPr>
+        <w:rPr>
+          <w:noProof/>
+          <w:color w:val="FF0000"/>
+          <w:lang w:eastAsia="es-ES"/>
+        </w:rPr>
+      </w:pPr>
+    </w:p>
+    <w:p>
+      <w:pPr>
+        <w:rPr>
+          <w:noProof/>
+          <w:color w:val="FF0000"/>
+          <w:lang w:eastAsia="es-ES"/>
+        </w:rPr>
+      </w:pPr>
+    </w:p>
+    <w:p>
+      <w:pPr>
+        <w:rPr>
+          <w:noProof/>
+          <w:color w:val="FF0000"/>
+          <w:lang w:eastAsia="es-ES"/>
+        </w:rPr>
+      </w:pPr>
+    </w:p>
+    <w:p>
+      <w:pPr>
+        <w:rPr>
+          <w:noProof/>
+          <w:color w:val="FF0000"/>
+          <w:lang w:eastAsia="es-ES"/>
+        </w:rPr>
+      </w:pPr>
+    </w:p>
+    <w:p>
+      <w:pPr>
+        <w:rPr>
+          <w:noProof/>
+          <w:color w:val="FF0000"/>
+          <w:lang w:eastAsia="es-ES"/>
+        </w:rPr>
+      </w:pPr>
+    </w:p>
+    <w:p>
+      <w:pPr>
+        <w:rPr>
+          <w:noProof/>
+          <w:color w:val="FF0000"/>
+          <w:lang w:eastAsia="es-ES"/>
+        </w:rPr>
+      </w:pPr>
+    </w:p>
+    <w:p>
+      <w:pPr>
+        <w:rPr>
+          <w:noProof/>
+          <w:color w:val="FF0000"/>
+          <w:lang w:eastAsia="es-ES"/>
+        </w:rPr>
+      </w:pPr>
+    </w:p>
+    <w:p>
+      <w:pPr>
+        <w:pStyle w:val="Prrafodelista"/>
+        <w:numPr>
+          <w:ilvl w:val="0"/>
+          <w:numId w:val="7"/>
+        </w:numPr>
+        <w:rPr>
+          <w:noProof/>
+          <w:lang w:eastAsia="es-ES"/>
+        </w:rPr>
+      </w:pPr>
+      <w:r>
+        <w:rPr>
+          <w:noProof/>
+          <w:lang w:eastAsia="es-ES"/>
+        </w:rPr>
+        <w:lastRenderedPageBreak/>
+        <w:t>Random forest</w:t>
+      </w:r>
+    </w:p>
+    <w:p>
+      <w:pPr>
+        <w:rPr>
+          <w:noProof/>
+          <w:lang w:eastAsia="es-ES"/>
+        </w:rPr>
+      </w:pPr>
+      <w:r>
+        <w:rPr>
+          <w:noProof/>
+          <w:lang w:eastAsia="es-ES"/>
+        </w:rPr>
+        <w:t>Los resultados del random forest fueron ligeramente mejores que los del árbol de decisión, con una precisión del 54.8%.</w:t>
+      </w:r>
+    </w:p>
+    <w:p>
+      <w:pPr>
+        <w:rPr>
+          <w:noProof/>
+          <w:lang w:eastAsia="es-ES"/>
+        </w:rPr>
+      </w:pPr>
+      <w:r>
+        <w:rPr>
+          <w:noProof/>
+          <w:lang w:eastAsia="es-ES"/>
+        </w:rPr>
+        <w:drawing>
+          <wp:inline distT="0" distB="0" distL="0" distR="0" wp14:anchorId="683E16AB" wp14:editId="485241DB">
+            <wp:extent cx="5400040" cy="2595880"/>
+            <wp:effectExtent l="0" t="0" r="0" b="0"/>
+            <wp:docPr id="1" name="Imagen 1"/>
+            <wp:cNvGraphicFramePr>
+              <a:graphicFrameLocks xmlns:a="http://schemas.openxmlformats.org/drawingml/2006/main" noChangeAspect="1"/>
+            </wp:cNvGraphicFramePr>
+            <a:graphic xmlns:a="http://schemas.openxmlformats.org/drawingml/2006/main">
+              <a:graphicData uri="http://schemas.openxmlformats.org/drawingml/2006/picture">
+                <pic:pic xmlns:pic="http://schemas.openxmlformats.org/drawingml/2006/picture">
+                  <pic:nvPicPr>
+                    <pic:cNvPr id="1" name=""/>
+                    <pic:cNvPicPr/>
+                  </pic:nvPicPr>
+                  <pic:blipFill>
+                    <a:blip r:embed="rId10"/>
+                    <a:stretch>
+                      <a:fillRect/>
+                    </a:stretch>
+                  </pic:blipFill>
+                  <pic:spPr>
+                    <a:xfrm>
+                      <a:off x="0" y="0"/>
+                      <a:ext cx="5400040" cy="2595880"/>
                     </a:xfrm>
                     <a:prstGeom prst="rect">
                       <a:avLst/>
@@ -2403,8 +3785,464 @@
       </w:r>
     </w:p>
     <w:p>
+      <w:pPr>
+        <w:rPr>
+          <w:noProof/>
+          <w:lang w:eastAsia="es-ES"/>
+        </w:rPr>
+      </w:pPr>
+      <w:r>
+        <w:rPr>
+          <w:noProof/>
+          <w:lang w:eastAsia="es-ES"/>
+        </w:rPr>
+        <w:t>En este modelo se puede observar una reducción general de los fallos en la predicción de la clase 0 (el “No”), pero un aumento considerable de los fallos al evaluar la clase 2 (“Sí”) como clase 1 (“Quizás”).</w:t>
+      </w:r>
+    </w:p>
+    <w:p/>
+    <w:p>
+      <w:pPr>
+        <w:pStyle w:val="Prrafodelista"/>
+        <w:numPr>
+          <w:ilvl w:val="0"/>
+          <w:numId w:val="7"/>
+        </w:numPr>
+      </w:pPr>
+      <w:r>
+        <w:t>Regresión logística</w:t>
+      </w:r>
+    </w:p>
+    <w:p>
+      <w:proofErr w:type="spellStart"/>
+      <w:r>
+        <w:t>BigML</w:t>
+      </w:r>
+      <w:proofErr w:type="spellEnd"/>
+      <w:r>
+        <w:t xml:space="preserve"> tiene la opción de evaluar </w:t>
+      </w:r>
+      <w:r>
+        <w:t xml:space="preserve">el </w:t>
+      </w:r>
+      <w:proofErr w:type="spellStart"/>
+      <w:r>
+        <w:t>dataset</w:t>
+      </w:r>
+      <w:proofErr w:type="spellEnd"/>
+      <w:r>
+        <w:t xml:space="preserve"> con todos los algoritmos que ofrece, y mostrar el que ha tenido mejores resultados. El mejor modelo para mi </w:t>
+      </w:r>
+      <w:proofErr w:type="spellStart"/>
+      <w:r>
+        <w:t>dataset</w:t>
+      </w:r>
+      <w:proofErr w:type="spellEnd"/>
+      <w:r>
+        <w:t xml:space="preserve"> fue el de regresión logística:</w:t>
+      </w:r>
+    </w:p>
+    <w:p>
+      <w:r>
+        <w:rPr>
+          <w:noProof/>
+          <w:lang w:eastAsia="es-ES"/>
+        </w:rPr>
+        <w:drawing>
+          <wp:inline distT="0" distB="0" distL="0" distR="0" wp14:anchorId="37E601D8" wp14:editId="496F09D4">
+            <wp:extent cx="5400040" cy="2616200"/>
+            <wp:effectExtent l="0" t="0" r="0" b="0"/>
+            <wp:docPr id="8" name="Imagen 8"/>
+            <wp:cNvGraphicFramePr>
+              <a:graphicFrameLocks xmlns:a="http://schemas.openxmlformats.org/drawingml/2006/main" noChangeAspect="1"/>
+            </wp:cNvGraphicFramePr>
+            <a:graphic xmlns:a="http://schemas.openxmlformats.org/drawingml/2006/main">
+              <a:graphicData uri="http://schemas.openxmlformats.org/drawingml/2006/picture">
+                <pic:pic xmlns:pic="http://schemas.openxmlformats.org/drawingml/2006/picture">
+                  <pic:nvPicPr>
+                    <pic:cNvPr id="1" name=""/>
+                    <pic:cNvPicPr/>
+                  </pic:nvPicPr>
+                  <pic:blipFill>
+                    <a:blip r:embed="rId11"/>
+                    <a:stretch>
+                      <a:fillRect/>
+                    </a:stretch>
+                  </pic:blipFill>
+                  <pic:spPr>
+                    <a:xfrm>
+                      <a:off x="0" y="0"/>
+                      <a:ext cx="5400040" cy="2616200"/>
+                    </a:xfrm>
+                    <a:prstGeom prst="rect">
+                      <a:avLst/>
+                    </a:prstGeom>
+                  </pic:spPr>
+                </pic:pic>
+              </a:graphicData>
+            </a:graphic>
+          </wp:inline>
+        </w:drawing>
+      </w:r>
+    </w:p>
+    <w:p/>
+    <w:p/>
+    <w:p/>
+    <w:p>
       <w:r>
         <w:lastRenderedPageBreak/>
+        <w:t>Al ver estos resultados me di cuenta de lo siguiente: el modelo ha fallado demasiado prediciendo como “quizás” las personas respondieron que “Sí” creen que tienen una enfermedad mental (clase 2 predicha como clase 1). Esto me hizo reflexionar sobre la propia pregunta de la encuesta: si a una persona se le pregunta “¿Crees que tienes una enfermedad mental?” y responde “quizás”, es que siente que la tiene, pero no está completamente segura. Considero entonces que el algoritmo, al predecir los “sí” como “quizás”, no se ha equivocado del todo, porque una persona completamente sana siempre responderá rotundamente “no”, pero si ve que tiene algunos síntomas y no está segura de ello dirá que “quizás”.</w:t>
+      </w:r>
+    </w:p>
+    <w:p>
+      <w:r>
+        <w:t>Decidí entonces hacer otra iteración del KDD, juntando los valores de “Sí” y “Quizás” en un solo valor: el 1, que ahora representaría a las personas que, mentalmente, no se encuentran sanas.</w:t>
+      </w:r>
+    </w:p>
+    <w:p/>
+    <w:p>
+      <w:pPr>
+        <w:pStyle w:val="Ttulo1"/>
+      </w:pPr>
+      <w:r>
+        <w:t>Segunda iteración</w:t>
+      </w:r>
+    </w:p>
+    <w:p>
+      <w:r>
+        <w:t>El cambio propuesto</w:t>
+      </w:r>
+      <w:r>
+        <w:t xml:space="preserve"> para esta segunda iteración son los siguientes:</w:t>
+      </w:r>
+    </w:p>
+    <w:p>
+      <w:pPr>
+        <w:pStyle w:val="Prrafodelista"/>
+        <w:numPr>
+          <w:ilvl w:val="0"/>
+          <w:numId w:val="6"/>
+        </w:numPr>
+      </w:pPr>
+      <w:r>
+        <w:t xml:space="preserve">Juntar los valores 1 y 2 de la </w:t>
+      </w:r>
+      <w:proofErr w:type="spellStart"/>
+      <w:r>
+        <w:t>label</w:t>
+      </w:r>
+      <w:proofErr w:type="spellEnd"/>
+      <w:r>
+        <w:t>, correspondientes a las respuestas “Sí” y “Quizás” de la encuesta.</w:t>
+      </w:r>
+    </w:p>
+    <w:p/>
+    <w:p>
+      <w:pPr>
+        <w:pStyle w:val="Ttulo4"/>
+      </w:pPr>
+      <w:r>
+        <w:t>Modelos y evaluaciones</w:t>
+      </w:r>
+    </w:p>
+    <w:p/>
+    <w:p>
+      <w:pPr>
+        <w:pStyle w:val="Prrafodelista"/>
+        <w:numPr>
+          <w:ilvl w:val="0"/>
+          <w:numId w:val="8"/>
+        </w:numPr>
+      </w:pPr>
+      <w:r>
+        <w:t>Árbol de decisión</w:t>
+      </w:r>
+    </w:p>
+    <w:p>
+      <w:r>
+        <w:rPr>
+          <w:noProof/>
+          <w:lang w:eastAsia="es-ES"/>
+        </w:rPr>
+        <w:drawing>
+          <wp:inline distT="0" distB="0" distL="0" distR="0" wp14:anchorId="48D0EF84" wp14:editId="1B6373D8">
+            <wp:extent cx="5400040" cy="2361565"/>
+            <wp:effectExtent l="0" t="0" r="0" b="635"/>
+            <wp:docPr id="11" name="Imagen 11"/>
+            <wp:cNvGraphicFramePr>
+              <a:graphicFrameLocks xmlns:a="http://schemas.openxmlformats.org/drawingml/2006/main" noChangeAspect="1"/>
+            </wp:cNvGraphicFramePr>
+            <a:graphic xmlns:a="http://schemas.openxmlformats.org/drawingml/2006/main">
+              <a:graphicData uri="http://schemas.openxmlformats.org/drawingml/2006/picture">
+                <pic:pic xmlns:pic="http://schemas.openxmlformats.org/drawingml/2006/picture">
+                  <pic:nvPicPr>
+                    <pic:cNvPr id="1" name=""/>
+                    <pic:cNvPicPr/>
+                  </pic:nvPicPr>
+                  <pic:blipFill>
+                    <a:blip r:embed="rId12"/>
+                    <a:stretch>
+                      <a:fillRect/>
+                    </a:stretch>
+                  </pic:blipFill>
+                  <pic:spPr>
+                    <a:xfrm>
+                      <a:off x="0" y="0"/>
+                      <a:ext cx="5400040" cy="2361565"/>
+                    </a:xfrm>
+                    <a:prstGeom prst="rect">
+                      <a:avLst/>
+                    </a:prstGeom>
+                  </pic:spPr>
+                </pic:pic>
+              </a:graphicData>
+            </a:graphic>
+          </wp:inline>
+        </w:drawing>
+      </w:r>
+    </w:p>
+    <w:p>
+      <w:pPr>
+        <w:pStyle w:val="Prrafodelista"/>
+        <w:numPr>
+          <w:ilvl w:val="0"/>
+          <w:numId w:val="8"/>
+        </w:numPr>
+      </w:pPr>
+      <w:r>
+        <w:t>Algoritmo KNN</w:t>
+      </w:r>
+    </w:p>
+    <w:p>
+      <w:r>
+        <w:t>A continuación, se muestran la gráfica y la matriz de confusión del algoritmo KNN con dos clases:</w:t>
+      </w:r>
+    </w:p>
+    <w:p>
+      <w:r>
+        <w:rPr>
+          <w:noProof/>
+          <w:lang w:eastAsia="es-ES"/>
+        </w:rPr>
+        <w:lastRenderedPageBreak/>
+        <w:drawing>
+          <wp:anchor distT="0" distB="0" distL="114300" distR="114300" simplePos="0" relativeHeight="251660288" behindDoc="1" locked="0" layoutInCell="1" allowOverlap="1" wp14:anchorId="2154DD84" wp14:editId="7C3B37C0">
+            <wp:simplePos x="0" y="0"/>
+            <wp:positionH relativeFrom="column">
+              <wp:posOffset>-606317</wp:posOffset>
+            </wp:positionH>
+            <wp:positionV relativeFrom="paragraph">
+              <wp:posOffset>76391</wp:posOffset>
+            </wp:positionV>
+            <wp:extent cx="3667125" cy="2320290"/>
+            <wp:effectExtent l="0" t="0" r="9525" b="3810"/>
+            <wp:wrapTight wrapText="bothSides">
+              <wp:wrapPolygon edited="0">
+                <wp:start x="0" y="0"/>
+                <wp:lineTo x="0" y="21458"/>
+                <wp:lineTo x="21544" y="21458"/>
+                <wp:lineTo x="21544" y="0"/>
+                <wp:lineTo x="0" y="0"/>
+              </wp:wrapPolygon>
+            </wp:wrapTight>
+            <wp:docPr id="4" name="Imagen 4"/>
+            <wp:cNvGraphicFramePr>
+              <a:graphicFrameLocks xmlns:a="http://schemas.openxmlformats.org/drawingml/2006/main" noChangeAspect="1"/>
+            </wp:cNvGraphicFramePr>
+            <a:graphic xmlns:a="http://schemas.openxmlformats.org/drawingml/2006/main">
+              <a:graphicData uri="http://schemas.openxmlformats.org/drawingml/2006/picture">
+                <pic:pic xmlns:pic="http://schemas.openxmlformats.org/drawingml/2006/picture">
+                  <pic:nvPicPr>
+                    <pic:cNvPr id="1" name=""/>
+                    <pic:cNvPicPr/>
+                  </pic:nvPicPr>
+                  <pic:blipFill>
+                    <a:blip r:embed="rId13">
+                      <a:extLst>
+                        <a:ext uri="{28A0092B-C50C-407E-A947-70E740481C1C}">
+                          <a14:useLocalDpi xmlns:a14="http://schemas.microsoft.com/office/drawing/2010/main" val="0"/>
+                        </a:ext>
+                      </a:extLst>
+                    </a:blip>
+                    <a:stretch>
+                      <a:fillRect/>
+                    </a:stretch>
+                  </pic:blipFill>
+                  <pic:spPr>
+                    <a:xfrm>
+                      <a:off x="0" y="0"/>
+                      <a:ext cx="3667125" cy="2320290"/>
+                    </a:xfrm>
+                    <a:prstGeom prst="rect">
+                      <a:avLst/>
+                    </a:prstGeom>
+                  </pic:spPr>
+                </pic:pic>
+              </a:graphicData>
+            </a:graphic>
+            <wp14:sizeRelH relativeFrom="margin">
+              <wp14:pctWidth>0</wp14:pctWidth>
+            </wp14:sizeRelH>
+            <wp14:sizeRelV relativeFrom="margin">
+              <wp14:pctHeight>0</wp14:pctHeight>
+            </wp14:sizeRelV>
+          </wp:anchor>
+        </w:drawing>
+      </w:r>
+    </w:p>
+    <w:p>
+      <w:r>
+        <w:rPr>
+          <w:noProof/>
+          <w:lang w:eastAsia="es-ES"/>
+        </w:rPr>
+        <w:drawing>
+          <wp:anchor distT="0" distB="0" distL="114300" distR="114300" simplePos="0" relativeHeight="251661312" behindDoc="1" locked="0" layoutInCell="1" allowOverlap="1" wp14:anchorId="795929ED" wp14:editId="69CE328C">
+            <wp:simplePos x="0" y="0"/>
+            <wp:positionH relativeFrom="margin">
+              <wp:posOffset>3062977</wp:posOffset>
+            </wp:positionH>
+            <wp:positionV relativeFrom="paragraph">
+              <wp:posOffset>412786</wp:posOffset>
+            </wp:positionV>
+            <wp:extent cx="3122295" cy="655955"/>
+            <wp:effectExtent l="0" t="0" r="1905" b="0"/>
+            <wp:wrapTight wrapText="bothSides">
+              <wp:wrapPolygon edited="0">
+                <wp:start x="0" y="0"/>
+                <wp:lineTo x="0" y="20701"/>
+                <wp:lineTo x="21481" y="20701"/>
+                <wp:lineTo x="21481" y="0"/>
+                <wp:lineTo x="0" y="0"/>
+              </wp:wrapPolygon>
+            </wp:wrapTight>
+            <wp:docPr id="2" name="Imagen 2"/>
+            <wp:cNvGraphicFramePr>
+              <a:graphicFrameLocks xmlns:a="http://schemas.openxmlformats.org/drawingml/2006/main" noChangeAspect="1"/>
+            </wp:cNvGraphicFramePr>
+            <a:graphic xmlns:a="http://schemas.openxmlformats.org/drawingml/2006/main">
+              <a:graphicData uri="http://schemas.openxmlformats.org/drawingml/2006/picture">
+                <pic:pic xmlns:pic="http://schemas.openxmlformats.org/drawingml/2006/picture">
+                  <pic:nvPicPr>
+                    <pic:cNvPr id="1" name=""/>
+                    <pic:cNvPicPr/>
+                  </pic:nvPicPr>
+                  <pic:blipFill>
+                    <a:blip r:embed="rId14">
+                      <a:extLst>
+                        <a:ext uri="{28A0092B-C50C-407E-A947-70E740481C1C}">
+                          <a14:useLocalDpi xmlns:a14="http://schemas.microsoft.com/office/drawing/2010/main" val="0"/>
+                        </a:ext>
+                      </a:extLst>
+                    </a:blip>
+                    <a:stretch>
+                      <a:fillRect/>
+                    </a:stretch>
+                  </pic:blipFill>
+                  <pic:spPr>
+                    <a:xfrm>
+                      <a:off x="0" y="0"/>
+                      <a:ext cx="3122295" cy="655955"/>
+                    </a:xfrm>
+                    <a:prstGeom prst="rect">
+                      <a:avLst/>
+                    </a:prstGeom>
+                  </pic:spPr>
+                </pic:pic>
+              </a:graphicData>
+            </a:graphic>
+            <wp14:sizeRelH relativeFrom="margin">
+              <wp14:pctWidth>0</wp14:pctWidth>
+            </wp14:sizeRelH>
+            <wp14:sizeRelV relativeFrom="margin">
+              <wp14:pctHeight>0</wp14:pctHeight>
+            </wp14:sizeRelV>
+          </wp:anchor>
+        </w:drawing>
+      </w:r>
+    </w:p>
+    <w:p/>
+    <w:p/>
+    <w:p/>
+    <w:p/>
+    <w:p>
+      <w:r>
+        <w:t>Podemos observar que el algoritmo tiene problemas clasificando los valores “No”, puesto que ha clasificado 15 valores “No” como “Sí”.</w:t>
+      </w:r>
+    </w:p>
+    <w:p/>
+    <w:p>
+      <w:pPr>
+        <w:pStyle w:val="Prrafodelista"/>
+        <w:numPr>
+          <w:ilvl w:val="0"/>
+          <w:numId w:val="8"/>
+        </w:numPr>
+      </w:pPr>
+      <w:proofErr w:type="spellStart"/>
+      <w:r>
+        <w:t>Random</w:t>
+      </w:r>
+      <w:proofErr w:type="spellEnd"/>
+      <w:r>
+        <w:t xml:space="preserve"> </w:t>
+      </w:r>
+      <w:proofErr w:type="spellStart"/>
+      <w:r>
+        <w:t>forest</w:t>
+      </w:r>
+      <w:proofErr w:type="spellEnd"/>
+    </w:p>
+    <w:p>
+      <w:r>
+        <w:rPr>
+          <w:noProof/>
+          <w:lang w:eastAsia="es-ES"/>
+        </w:rPr>
+        <w:drawing>
+          <wp:inline distT="0" distB="0" distL="0" distR="0" wp14:anchorId="76520EC8" wp14:editId="2DC908F6">
+            <wp:extent cx="5400040" cy="2341880"/>
+            <wp:effectExtent l="0" t="0" r="0" b="1270"/>
+            <wp:docPr id="12" name="Imagen 12"/>
+            <wp:cNvGraphicFramePr>
+              <a:graphicFrameLocks xmlns:a="http://schemas.openxmlformats.org/drawingml/2006/main" noChangeAspect="1"/>
+            </wp:cNvGraphicFramePr>
+            <a:graphic xmlns:a="http://schemas.openxmlformats.org/drawingml/2006/main">
+              <a:graphicData uri="http://schemas.openxmlformats.org/drawingml/2006/picture">
+                <pic:pic xmlns:pic="http://schemas.openxmlformats.org/drawingml/2006/picture">
+                  <pic:nvPicPr>
+                    <pic:cNvPr id="1" name=""/>
+                    <pic:cNvPicPr/>
+                  </pic:nvPicPr>
+                  <pic:blipFill>
+                    <a:blip r:embed="rId15"/>
+                    <a:stretch>
+                      <a:fillRect/>
+                    </a:stretch>
+                  </pic:blipFill>
+                  <pic:spPr>
+                    <a:xfrm>
+                      <a:off x="0" y="0"/>
+                      <a:ext cx="5400040" cy="2341880"/>
+                    </a:xfrm>
+                    <a:prstGeom prst="rect">
+                      <a:avLst/>
+                    </a:prstGeom>
+                  </pic:spPr>
+                </pic:pic>
+              </a:graphicData>
+            </a:graphic>
+          </wp:inline>
+        </w:drawing>
+      </w:r>
+    </w:p>
+    <w:p/>
+    <w:p/>
+    <w:p/>
+    <w:p/>
+    <w:p/>
+    <w:p/>
+    <w:p>
+      <w:r>
         <w:t>Cambiar los grupos:</w:t>
       </w:r>
     </w:p>
@@ -2425,23 +4263,121 @@
         <w:tab/>
         <w:t>Ninguno</w:t>
       </w:r>
+    </w:p>
+    <w:p>
       <w:bookmarkStart w:id="0" w:name="_GoBack"/>
       <w:bookmarkEnd w:id="0"/>
-    </w:p>
-    <w:p>
-      <w:r>
-        <w:t xml:space="preserve">Hacer en big ml las 2 clases de 0 y 1 </w:t>
-      </w:r>
-    </w:p>
-    <w:p>
-      <w:r>
-        <w:t>Hacer en big ml la segunda ejecución</w:t>
-      </w:r>
-    </w:p>
-    <w:p>
-      <w:r>
-        <w:t>Hacer en knn la segunda ejecución</w:t>
-      </w:r>
+      <w:r>
+        <w:lastRenderedPageBreak/>
+        <w:t xml:space="preserve">Hacer en </w:t>
+      </w:r>
+      <w:proofErr w:type="spellStart"/>
+      <w:r>
+        <w:t>big</w:t>
+      </w:r>
+      <w:proofErr w:type="spellEnd"/>
+      <w:r>
+        <w:t xml:space="preserve"> ml la segunda ejecución</w:t>
+      </w:r>
+    </w:p>
+    <w:p>
+      <w:r>
+        <w:t xml:space="preserve">Hacer en </w:t>
+      </w:r>
+      <w:proofErr w:type="spellStart"/>
+      <w:r>
+        <w:t>knn</w:t>
+      </w:r>
+      <w:proofErr w:type="spellEnd"/>
+      <w:r>
+        <w:t xml:space="preserve"> la segunda ejecución</w:t>
+      </w:r>
+    </w:p>
+    <w:p/>
+    <w:p>
+      <w:pPr>
+        <w:pStyle w:val="Ttulo1"/>
+        <w:rPr>
+          <w:lang w:val="en-US"/>
+        </w:rPr>
+      </w:pPr>
+      <w:proofErr w:type="spellStart"/>
+      <w:r>
+        <w:rPr>
+          <w:lang w:val="en-US"/>
+        </w:rPr>
+        <w:t>Tercera</w:t>
+      </w:r>
+      <w:proofErr w:type="spellEnd"/>
+      <w:r>
+        <w:rPr>
+          <w:lang w:val="en-US"/>
+        </w:rPr>
+        <w:t xml:space="preserve"> </w:t>
+      </w:r>
+      <w:proofErr w:type="spellStart"/>
+      <w:r>
+        <w:rPr>
+          <w:lang w:val="en-US"/>
+        </w:rPr>
+        <w:t>iteración</w:t>
+      </w:r>
+      <w:proofErr w:type="spellEnd"/>
+    </w:p>
+    <w:p>
+      <w:r>
+        <w:t>El cambio propuesto para la tercera iteraci</w:t>
+      </w:r>
+      <w:r>
+        <w:t>ón es el siguiente:</w:t>
+      </w:r>
+    </w:p>
+    <w:p>
+      <w:pPr>
+        <w:pStyle w:val="Prrafodelista"/>
+        <w:numPr>
+          <w:ilvl w:val="0"/>
+          <w:numId w:val="6"/>
+        </w:numPr>
+        <w:rPr>
+          <w:lang w:val="en-US"/>
+        </w:rPr>
+      </w:pPr>
+      <w:proofErr w:type="spellStart"/>
+      <w:r>
+        <w:rPr>
+          <w:lang w:val="en-US"/>
+        </w:rPr>
+        <w:t>Cambiar</w:t>
+      </w:r>
+      <w:proofErr w:type="spellEnd"/>
+      <w:r>
+        <w:rPr>
+          <w:lang w:val="en-US"/>
+        </w:rPr>
+        <w:t xml:space="preserve"> la label a las </w:t>
+      </w:r>
+      <w:proofErr w:type="spellStart"/>
+      <w:r>
+        <w:rPr>
+          <w:lang w:val="en-US"/>
+        </w:rPr>
+        <w:t>preguntas</w:t>
+      </w:r>
+      <w:proofErr w:type="spellEnd"/>
+      <w:r>
+        <w:rPr>
+          <w:lang w:val="en-US"/>
+        </w:rPr>
+        <w:t xml:space="preserve"> “If yes, what condition(s) have you been diagnosed with?” y “If maybe, what condition(s) do you believe you have?”</w:t>
+      </w:r>
+    </w:p>
+    <w:p>
+      <w:pPr>
+        <w:rPr>
+          <w:lang w:val="en-US"/>
+        </w:rPr>
+      </w:pPr>
     </w:p>
     <w:sectPr>
       <w:pgSz w:w="11906" w:h="16838"/>
@@ -2454,7 +4390,7 @@
 </file>
 
 <file path=word/numbering.xml><?xml version="1.0" encoding="utf-8"?>
-<w:numbering xmlns:wpc="http://schemas.microsoft.com/office/word/2010/wordprocessingCanvas" xmlns:cx="http://schemas.microsoft.com/office/drawing/2014/chartex" xmlns:cx1="http://schemas.microsoft.com/office/drawing/2015/9/8/chartex" xmlns:cx2="http://schemas.microsoft.com/office/drawing/2015/10/21/chartex" xmlns:cx3="http://schemas.microsoft.com/office/drawing/2016/5/9/chartex" xmlns:cx4="http://schemas.microsoft.com/office/drawing/2016/5/10/chartex" xmlns:cx5="http://schemas.microsoft.com/office/drawing/2016/5/11/chartex" xmlns:cx6="http://schemas.microsoft.com/office/drawing/2016/5/12/chartex" xmlns:cx7="http://schemas.microsoft.com/office/drawing/2016/5/13/chartex" xmlns:cx8="http://schemas.microsoft.com/office/drawing/2016/5/14/chartex" xmlns:mc="http://schemas.openxmlformats.org/markup-compatibility/2006" xmlns:aink="http://schemas.microsoft.com/office/drawing/2016/ink" xmlns:am3d="http://schemas.microsoft.com/office/drawing/2017/model3d" xmlns:o="urn:schemas-microsoft-com:office:office" xmlns:r="http://schemas.openxmlformats.org/officeDocument/2006/relationships" xmlns:m="http://schemas.openxmlformats.org/officeDocument/2006/math" xmlns:v="urn:schemas-microsoft-com:vml" xmlns:wp14="http://schemas.microsoft.com/office/word/2010/wordprocessingDrawing" xmlns:wp="http://schemas.openxmlformats.org/drawingml/2006/wordprocessingDrawing" xmlns:w10="urn:schemas-microsoft-com:office:word" xmlns:w="http://schemas.openxmlformats.org/wordprocessingml/2006/main" xmlns:w14="http://schemas.microsoft.com/office/word/2010/wordml" xmlns:w15="http://schemas.microsoft.com/office/word/2012/wordml" xmlns:w16cid="http://schemas.microsoft.com/office/word/2016/wordml/cid" xmlns:w16se="http://schemas.microsoft.com/office/word/2015/wordml/symex" xmlns:wpg="http://schemas.microsoft.com/office/word/2010/wordprocessingGroup" xmlns:wpi="http://schemas.microsoft.com/office/word/2010/wordprocessingInk" xmlns:wne="http://schemas.microsoft.com/office/word/2006/wordml" xmlns:wps="http://schemas.microsoft.com/office/word/2010/wordprocessingShape" mc:Ignorable="w14 w15 w16se w16cid wp14">
+<w:numbering xmlns:wpc="http://schemas.microsoft.com/office/word/2010/wordprocessingCanvas" xmlns:cx="http://schemas.microsoft.com/office/drawing/2014/chartex" xmlns:cx1="http://schemas.microsoft.com/office/drawing/2015/9/8/chartex" xmlns:mc="http://schemas.openxmlformats.org/markup-compatibility/2006" xmlns:o="urn:schemas-microsoft-com:office:office" xmlns:r="http://schemas.openxmlformats.org/officeDocument/2006/relationships" xmlns:m="http://schemas.openxmlformats.org/officeDocument/2006/math" xmlns:v="urn:schemas-microsoft-com:vml" xmlns:wp14="http://schemas.microsoft.com/office/word/2010/wordprocessingDrawing" xmlns:wp="http://schemas.openxmlformats.org/drawingml/2006/wordprocessingDrawing" xmlns:w10="urn:schemas-microsoft-com:office:word" xmlns:w="http://schemas.openxmlformats.org/wordprocessingml/2006/main" xmlns:w14="http://schemas.microsoft.com/office/word/2010/wordml" xmlns:w15="http://schemas.microsoft.com/office/word/2012/wordml" xmlns:w16se="http://schemas.microsoft.com/office/word/2015/wordml/symex" xmlns:wpg="http://schemas.microsoft.com/office/word/2010/wordprocessingGroup" xmlns:wpi="http://schemas.microsoft.com/office/word/2010/wordprocessingInk" xmlns:wne="http://schemas.microsoft.com/office/word/2006/wordml" xmlns:wps="http://schemas.microsoft.com/office/word/2010/wordprocessingShape" mc:Ignorable="w14 w15 w16se wp14">
   <w:abstractNum w:abstractNumId="0" w15:restartNumberingAfterBreak="0">
     <w:nsid w:val="18B21FF1"/>
     <w:multiLevelType w:val="hybridMultilevel"/>
@@ -2545,6 +4481,95 @@
     </w:lvl>
   </w:abstractNum>
   <w:abstractNum w:abstractNumId="1" w15:restartNumberingAfterBreak="0">
+    <w:nsid w:val="2A263756"/>
+    <w:multiLevelType w:val="hybridMultilevel"/>
+    <w:tmpl w:val="6D6C3628"/>
+    <w:lvl w:ilvl="0" w:tplc="0C0A000F">
+      <w:start w:val="1"/>
+      <w:numFmt w:val="decimal"/>
+      <w:lvlText w:val="%1."/>
+      <w:lvlJc w:val="left"/>
+      <w:pPr>
+        <w:ind w:left="720" w:hanging="360"/>
+      </w:pPr>
+      <w:rPr>
+        <w:rFonts w:hint="default"/>
+      </w:rPr>
+    </w:lvl>
+    <w:lvl w:ilvl="1" w:tplc="0C0A0019" w:tentative="1">
+      <w:start w:val="1"/>
+      <w:numFmt w:val="lowerLetter"/>
+      <w:lvlText w:val="%2."/>
+      <w:lvlJc w:val="left"/>
+      <w:pPr>
+        <w:ind w:left="1440" w:hanging="360"/>
+      </w:pPr>
+    </w:lvl>
+    <w:lvl w:ilvl="2" w:tplc="0C0A001B" w:tentative="1">
+      <w:start w:val="1"/>
+      <w:numFmt w:val="lowerRoman"/>
+      <w:lvlText w:val="%3."/>
+      <w:lvlJc w:val="right"/>
+      <w:pPr>
+        <w:ind w:left="2160" w:hanging="180"/>
+      </w:pPr>
+    </w:lvl>
+    <w:lvl w:ilvl="3" w:tplc="0C0A000F" w:tentative="1">
+      <w:start w:val="1"/>
+      <w:numFmt w:val="decimal"/>
+      <w:lvlText w:val="%4."/>
+      <w:lvlJc w:val="left"/>
+      <w:pPr>
+        <w:ind w:left="2880" w:hanging="360"/>
+      </w:pPr>
+    </w:lvl>
+    <w:lvl w:ilvl="4" w:tplc="0C0A0019" w:tentative="1">
+      <w:start w:val="1"/>
+      <w:numFmt w:val="lowerLetter"/>
+      <w:lvlText w:val="%5."/>
+      <w:lvlJc w:val="left"/>
+      <w:pPr>
+        <w:ind w:left="3600" w:hanging="360"/>
+      </w:pPr>
+    </w:lvl>
+    <w:lvl w:ilvl="5" w:tplc="0C0A001B" w:tentative="1">
+      <w:start w:val="1"/>
+      <w:numFmt w:val="lowerRoman"/>
+      <w:lvlText w:val="%6."/>
+      <w:lvlJc w:val="right"/>
+      <w:pPr>
+        <w:ind w:left="4320" w:hanging="180"/>
+      </w:pPr>
+    </w:lvl>
+    <w:lvl w:ilvl="6" w:tplc="0C0A000F" w:tentative="1">
+      <w:start w:val="1"/>
+      <w:numFmt w:val="decimal"/>
+      <w:lvlText w:val="%7."/>
+      <w:lvlJc w:val="left"/>
+      <w:pPr>
+        <w:ind w:left="5040" w:hanging="360"/>
+      </w:pPr>
+    </w:lvl>
+    <w:lvl w:ilvl="7" w:tplc="0C0A0019" w:tentative="1">
+      <w:start w:val="1"/>
+      <w:numFmt w:val="lowerLetter"/>
+      <w:lvlText w:val="%8."/>
+      <w:lvlJc w:val="left"/>
+      <w:pPr>
+        <w:ind w:left="5760" w:hanging="360"/>
+      </w:pPr>
+    </w:lvl>
+    <w:lvl w:ilvl="8" w:tplc="0C0A001B" w:tentative="1">
+      <w:start w:val="1"/>
+      <w:numFmt w:val="lowerRoman"/>
+      <w:lvlText w:val="%9."/>
+      <w:lvlJc w:val="right"/>
+      <w:pPr>
+        <w:ind w:left="6480" w:hanging="180"/>
+      </w:pPr>
+    </w:lvl>
+  </w:abstractNum>
+  <w:abstractNum w:abstractNumId="2" w15:restartNumberingAfterBreak="0">
     <w:nsid w:val="30821610"/>
     <w:multiLevelType w:val="hybridMultilevel"/>
     <w:tmpl w:val="8BA26806"/>
@@ -2633,7 +4658,7 @@
       </w:pPr>
     </w:lvl>
   </w:abstractNum>
-  <w:abstractNum w:abstractNumId="2" w15:restartNumberingAfterBreak="0">
+  <w:abstractNum w:abstractNumId="3" w15:restartNumberingAfterBreak="0">
     <w:nsid w:val="426672BB"/>
     <w:multiLevelType w:val="hybridMultilevel"/>
     <w:tmpl w:val="85E2A122"/>
@@ -2722,7 +4747,7 @@
       </w:pPr>
     </w:lvl>
   </w:abstractNum>
-  <w:abstractNum w:abstractNumId="3" w15:restartNumberingAfterBreak="0">
+  <w:abstractNum w:abstractNumId="4" w15:restartNumberingAfterBreak="0">
     <w:nsid w:val="54365914"/>
     <w:multiLevelType w:val="hybridMultilevel"/>
     <w:tmpl w:val="55A27A78"/>
@@ -2837,7 +4862,96 @@
       </w:rPr>
     </w:lvl>
   </w:abstractNum>
-  <w:abstractNum w:abstractNumId="4" w15:restartNumberingAfterBreak="0">
+  <w:abstractNum w:abstractNumId="5" w15:restartNumberingAfterBreak="0">
+    <w:nsid w:val="5F7B3330"/>
+    <w:multiLevelType w:val="hybridMultilevel"/>
+    <w:tmpl w:val="90F0C89E"/>
+    <w:lvl w:ilvl="0" w:tplc="0C0A000F">
+      <w:start w:val="1"/>
+      <w:numFmt w:val="decimal"/>
+      <w:lvlText w:val="%1."/>
+      <w:lvlJc w:val="left"/>
+      <w:pPr>
+        <w:ind w:left="720" w:hanging="360"/>
+      </w:pPr>
+      <w:rPr>
+        <w:rFonts w:hint="default"/>
+      </w:rPr>
+    </w:lvl>
+    <w:lvl w:ilvl="1" w:tplc="0C0A0019" w:tentative="1">
+      <w:start w:val="1"/>
+      <w:numFmt w:val="lowerLetter"/>
+      <w:lvlText w:val="%2."/>
+      <w:lvlJc w:val="left"/>
+      <w:pPr>
+        <w:ind w:left="1440" w:hanging="360"/>
+      </w:pPr>
+    </w:lvl>
+    <w:lvl w:ilvl="2" w:tplc="0C0A001B" w:tentative="1">
+      <w:start w:val="1"/>
+      <w:numFmt w:val="lowerRoman"/>
+      <w:lvlText w:val="%3."/>
+      <w:lvlJc w:val="right"/>
+      <w:pPr>
+        <w:ind w:left="2160" w:hanging="180"/>
+      </w:pPr>
+    </w:lvl>
+    <w:lvl w:ilvl="3" w:tplc="0C0A000F" w:tentative="1">
+      <w:start w:val="1"/>
+      <w:numFmt w:val="decimal"/>
+      <w:lvlText w:val="%4."/>
+      <w:lvlJc w:val="left"/>
+      <w:pPr>
+        <w:ind w:left="2880" w:hanging="360"/>
+      </w:pPr>
+    </w:lvl>
+    <w:lvl w:ilvl="4" w:tplc="0C0A0019" w:tentative="1">
+      <w:start w:val="1"/>
+      <w:numFmt w:val="lowerLetter"/>
+      <w:lvlText w:val="%5."/>
+      <w:lvlJc w:val="left"/>
+      <w:pPr>
+        <w:ind w:left="3600" w:hanging="360"/>
+      </w:pPr>
+    </w:lvl>
+    <w:lvl w:ilvl="5" w:tplc="0C0A001B" w:tentative="1">
+      <w:start w:val="1"/>
+      <w:numFmt w:val="lowerRoman"/>
+      <w:lvlText w:val="%6."/>
+      <w:lvlJc w:val="right"/>
+      <w:pPr>
+        <w:ind w:left="4320" w:hanging="180"/>
+      </w:pPr>
+    </w:lvl>
+    <w:lvl w:ilvl="6" w:tplc="0C0A000F" w:tentative="1">
+      <w:start w:val="1"/>
+      <w:numFmt w:val="decimal"/>
+      <w:lvlText w:val="%7."/>
+      <w:lvlJc w:val="left"/>
+      <w:pPr>
+        <w:ind w:left="5040" w:hanging="360"/>
+      </w:pPr>
+    </w:lvl>
+    <w:lvl w:ilvl="7" w:tplc="0C0A0019" w:tentative="1">
+      <w:start w:val="1"/>
+      <w:numFmt w:val="lowerLetter"/>
+      <w:lvlText w:val="%8."/>
+      <w:lvlJc w:val="left"/>
+      <w:pPr>
+        <w:ind w:left="5760" w:hanging="360"/>
+      </w:pPr>
+    </w:lvl>
+    <w:lvl w:ilvl="8" w:tplc="0C0A001B" w:tentative="1">
+      <w:start w:val="1"/>
+      <w:numFmt w:val="lowerRoman"/>
+      <w:lvlText w:val="%9."/>
+      <w:lvlJc w:val="right"/>
+      <w:pPr>
+        <w:ind w:left="6480" w:hanging="180"/>
+      </w:pPr>
+    </w:lvl>
+  </w:abstractNum>
+  <w:abstractNum w:abstractNumId="6" w15:restartNumberingAfterBreak="0">
     <w:nsid w:val="64FB388E"/>
     <w:multiLevelType w:val="hybridMultilevel"/>
     <w:tmpl w:val="1B16781A"/>
@@ -2950,7 +5064,7 @@
       </w:rPr>
     </w:lvl>
   </w:abstractNum>
-  <w:abstractNum w:abstractNumId="5" w15:restartNumberingAfterBreak="0">
+  <w:abstractNum w:abstractNumId="7" w15:restartNumberingAfterBreak="0">
     <w:nsid w:val="6AF61E59"/>
     <w:multiLevelType w:val="hybridMultilevel"/>
     <w:tmpl w:val="2E364762"/>
@@ -3043,25 +5157,31 @@
     <w:abstractNumId w:val="0"/>
   </w:num>
   <w:num w:numId="2">
-    <w:abstractNumId w:val="1"/>
+    <w:abstractNumId w:val="2"/>
   </w:num>
   <w:num w:numId="3">
+    <w:abstractNumId w:val="7"/>
+  </w:num>
+  <w:num w:numId="4">
+    <w:abstractNumId w:val="3"/>
+  </w:num>
+  <w:num w:numId="5">
+    <w:abstractNumId w:val="6"/>
+  </w:num>
+  <w:num w:numId="6">
+    <w:abstractNumId w:val="4"/>
+  </w:num>
+  <w:num w:numId="7">
     <w:abstractNumId w:val="5"/>
   </w:num>
-  <w:num w:numId="4">
-    <w:abstractNumId w:val="2"/>
-  </w:num>
-  <w:num w:numId="5">
-    <w:abstractNumId w:val="4"/>
-  </w:num>
-  <w:num w:numId="6">
-    <w:abstractNumId w:val="3"/>
+  <w:num w:numId="8">
+    <w:abstractNumId w:val="1"/>
   </w:num>
 </w:numbering>
 </file>
 
 <file path=word/styles.xml><?xml version="1.0" encoding="utf-8"?>
-<w:styles xmlns:mc="http://schemas.openxmlformats.org/markup-compatibility/2006" xmlns:r="http://schemas.openxmlformats.org/officeDocument/2006/relationships" xmlns:w="http://schemas.openxmlformats.org/wordprocessingml/2006/main" xmlns:w14="http://schemas.microsoft.com/office/word/2010/wordml" xmlns:w15="http://schemas.microsoft.com/office/word/2012/wordml" xmlns:w16cid="http://schemas.microsoft.com/office/word/2016/wordml/cid" xmlns:w16se="http://schemas.microsoft.com/office/word/2015/wordml/symex" mc:Ignorable="w14 w15 w16se w16cid">
+<w:styles xmlns:mc="http://schemas.openxmlformats.org/markup-compatibility/2006" xmlns:r="http://schemas.openxmlformats.org/officeDocument/2006/relationships" xmlns:w="http://schemas.openxmlformats.org/wordprocessingml/2006/main" xmlns:w14="http://schemas.microsoft.com/office/word/2010/wordml" xmlns:w15="http://schemas.microsoft.com/office/word/2012/wordml" xmlns:w16se="http://schemas.microsoft.com/office/word/2015/wordml/symex" mc:Ignorable="w14 w15 w16se">
   <w:docDefaults>
     <w:rPrDefault>
       <w:rPr>
@@ -3077,7 +5197,7 @@
       </w:pPr>
     </w:pPrDefault>
   </w:docDefaults>
-  <w:latentStyles w:defLockedState="0" w:defUIPriority="99" w:defSemiHidden="0" w:defUnhideWhenUsed="0" w:defQFormat="0" w:count="376">
+  <w:latentStyles w:defLockedState="0" w:defUIPriority="99" w:defSemiHidden="0" w:defUnhideWhenUsed="0" w:defQFormat="0" w:count="371">
     <w:lsdException w:name="Normal" w:uiPriority="0" w:qFormat="1"/>
     <w:lsdException w:name="heading 1" w:uiPriority="9" w:qFormat="1"/>
     <w:lsdException w:name="heading 2" w:semiHidden="1" w:uiPriority="9" w:unhideWhenUsed="1" w:qFormat="1"/>
@@ -3449,11 +5569,6 @@
     <w:lsdException w:name="List Table 5 Dark Accent 6" w:uiPriority="50"/>
     <w:lsdException w:name="List Table 6 Colorful Accent 6" w:uiPriority="51"/>
     <w:lsdException w:name="List Table 7 Colorful Accent 6" w:uiPriority="52"/>
-    <w:lsdException w:name="Mention" w:semiHidden="1" w:unhideWhenUsed="1"/>
-    <w:lsdException w:name="Smart Hyperlink" w:semiHidden="1" w:unhideWhenUsed="1"/>
-    <w:lsdException w:name="Hashtag" w:semiHidden="1" w:unhideWhenUsed="1"/>
-    <w:lsdException w:name="Unresolved Mention" w:semiHidden="1" w:unhideWhenUsed="1"/>
-    <w:lsdException w:name="Smart Link" w:semiHidden="1" w:unhideWhenUsed="1"/>
   </w:latentStyles>
   <w:style w:type="paragraph" w:default="1" w:styleId="Normal">
     <w:name w:val="Normal"/>
@@ -3689,6 +5804,40 @@
       <w:i/>
       <w:iCs/>
       <w:color w:val="4472C4" w:themeColor="accent1"/>
+    </w:rPr>
+  </w:style>
+  <w:style w:type="paragraph" w:styleId="Ttulo">
+    <w:name w:val="Title"/>
+    <w:basedOn w:val="Normal"/>
+    <w:next w:val="Normal"/>
+    <w:link w:val="TtuloCar"/>
+    <w:uiPriority w:val="10"/>
+    <w:qFormat/>
+    <w:rsid w:val="00D965F5"/>
+    <w:pPr>
+      <w:spacing w:after="0" w:line="240" w:lineRule="auto"/>
+      <w:contextualSpacing/>
+    </w:pPr>
+    <w:rPr>
+      <w:rFonts w:asciiTheme="majorHAnsi" w:eastAsiaTheme="majorEastAsia" w:hAnsiTheme="majorHAnsi" w:cstheme="majorBidi"/>
+      <w:spacing w:val="-10"/>
+      <w:kern w:val="28"/>
+      <w:sz w:val="56"/>
+      <w:szCs w:val="56"/>
+    </w:rPr>
+  </w:style>
+  <w:style w:type="character" w:customStyle="1" w:styleId="TtuloCar">
+    <w:name w:val="Título Car"/>
+    <w:basedOn w:val="Fuentedeprrafopredeter"/>
+    <w:link w:val="Ttulo"/>
+    <w:uiPriority w:val="10"/>
+    <w:rsid w:val="00D965F5"/>
+    <w:rPr>
+      <w:rFonts w:asciiTheme="majorHAnsi" w:eastAsiaTheme="majorEastAsia" w:hAnsiTheme="majorHAnsi" w:cstheme="majorBidi"/>
+      <w:spacing w:val="-10"/>
+      <w:kern w:val="28"/>
+      <w:sz w:val="56"/>
+      <w:szCs w:val="56"/>
     </w:rPr>
   </w:style>
 </w:styles>

--- a/Trabajo DataMining.docx
+++ b/Trabajo DataMining.docx
@@ -1,6 +1,6 @@
 
 <file path=word/document.xml><?xml version="1.0" encoding="utf-8"?>
-<w:document xmlns:wpc="http://schemas.microsoft.com/office/word/2010/wordprocessingCanvas" xmlns:cx="http://schemas.microsoft.com/office/drawing/2014/chartex" xmlns:cx1="http://schemas.microsoft.com/office/drawing/2015/9/8/chartex" xmlns:mc="http://schemas.openxmlformats.org/markup-compatibility/2006" xmlns:o="urn:schemas-microsoft-com:office:office" xmlns:r="http://schemas.openxmlformats.org/officeDocument/2006/relationships" xmlns:m="http://schemas.openxmlformats.org/officeDocument/2006/math" xmlns:v="urn:schemas-microsoft-com:vml" xmlns:wp14="http://schemas.microsoft.com/office/word/2010/wordprocessingDrawing" xmlns:wp="http://schemas.openxmlformats.org/drawingml/2006/wordprocessingDrawing" xmlns:w10="urn:schemas-microsoft-com:office:word" xmlns:w="http://schemas.openxmlformats.org/wordprocessingml/2006/main" xmlns:w14="http://schemas.microsoft.com/office/word/2010/wordml" xmlns:w15="http://schemas.microsoft.com/office/word/2012/wordml" xmlns:w16se="http://schemas.microsoft.com/office/word/2015/wordml/symex" xmlns:wpg="http://schemas.microsoft.com/office/word/2010/wordprocessingGroup" xmlns:wpi="http://schemas.microsoft.com/office/word/2010/wordprocessingInk" xmlns:wne="http://schemas.microsoft.com/office/word/2006/wordml" xmlns:wps="http://schemas.microsoft.com/office/word/2010/wordprocessingShape" mc:Ignorable="w14 w15 w16se wp14">
+<w:document xmlns:wpc="http://schemas.microsoft.com/office/word/2010/wordprocessingCanvas" xmlns:cx="http://schemas.microsoft.com/office/drawing/2014/chartex" xmlns:cx1="http://schemas.microsoft.com/office/drawing/2015/9/8/chartex" xmlns:cx2="http://schemas.microsoft.com/office/drawing/2015/10/21/chartex" xmlns:cx3="http://schemas.microsoft.com/office/drawing/2016/5/9/chartex" xmlns:cx4="http://schemas.microsoft.com/office/drawing/2016/5/10/chartex" xmlns:cx5="http://schemas.microsoft.com/office/drawing/2016/5/11/chartex" xmlns:cx6="http://schemas.microsoft.com/office/drawing/2016/5/12/chartex" xmlns:cx7="http://schemas.microsoft.com/office/drawing/2016/5/13/chartex" xmlns:cx8="http://schemas.microsoft.com/office/drawing/2016/5/14/chartex" xmlns:mc="http://schemas.openxmlformats.org/markup-compatibility/2006" xmlns:aink="http://schemas.microsoft.com/office/drawing/2016/ink" xmlns:am3d="http://schemas.microsoft.com/office/drawing/2017/model3d" xmlns:o="urn:schemas-microsoft-com:office:office" xmlns:r="http://schemas.openxmlformats.org/officeDocument/2006/relationships" xmlns:m="http://schemas.openxmlformats.org/officeDocument/2006/math" xmlns:v="urn:schemas-microsoft-com:vml" xmlns:wp14="http://schemas.microsoft.com/office/word/2010/wordprocessingDrawing" xmlns:wp="http://schemas.openxmlformats.org/drawingml/2006/wordprocessingDrawing" xmlns:w10="urn:schemas-microsoft-com:office:word" xmlns:w="http://schemas.openxmlformats.org/wordprocessingml/2006/main" xmlns:w14="http://schemas.microsoft.com/office/word/2010/wordml" xmlns:w15="http://schemas.microsoft.com/office/word/2012/wordml" xmlns:w16cid="http://schemas.microsoft.com/office/word/2016/wordml/cid" xmlns:w16se="http://schemas.microsoft.com/office/word/2015/wordml/symex" xmlns:wpg="http://schemas.microsoft.com/office/word/2010/wordprocessingGroup" xmlns:wpi="http://schemas.microsoft.com/office/word/2010/wordprocessingInk" xmlns:wne="http://schemas.microsoft.com/office/word/2006/wordml" xmlns:wps="http://schemas.microsoft.com/office/word/2010/wordprocessingShape" mc:Ignorable="w14 w15 w16se w16cid wp14">
   <w:body>
     <w:p>
       <w:pPr>
@@ -35,6 +35,7 @@
         <w:t xml:space="preserve">Hoy en día, las enfermedades mentales siguen siendo tema tabú en la sociedad, sobre todo en el entorno laboral. Mediante este proyecto quiero investigar si fuera posible saber si una persona tiene una enfermedad mental dependiendo de las respuestas que da a ciertas preguntas sobre cómo es el ambiente en el trabajo respecto a la salud mental. </w:t>
       </w:r>
     </w:p>
+    <w:p/>
     <w:p>
       <w:pPr>
         <w:pStyle w:val="Ttulo4"/>
@@ -50,47 +51,15 @@
     </w:p>
     <w:p>
       <w:r>
-        <w:t xml:space="preserve">También he modificado un programa con el algoritmo KNN para adaptarlo a mi </w:t>
-      </w:r>
-      <w:proofErr w:type="spellStart"/>
-      <w:r>
-        <w:t>dataset</w:t>
-      </w:r>
-      <w:proofErr w:type="spellEnd"/>
-      <w:r>
-        <w:t>, igualmente en Python.</w:t>
-      </w:r>
-    </w:p>
-    <w:p>
-      <w:r>
-        <w:t xml:space="preserve">Una vez pasada la fase de transformación, decidí usar una página web, </w:t>
-      </w:r>
-      <w:proofErr w:type="spellStart"/>
-      <w:r>
-        <w:t>BigML</w:t>
-      </w:r>
-      <w:proofErr w:type="spellEnd"/>
-      <w:r>
-        <w:t xml:space="preserve">, para realizar todo el proceso de Data </w:t>
-      </w:r>
-      <w:proofErr w:type="spellStart"/>
-      <w:r>
-        <w:t>Mining</w:t>
-      </w:r>
-      <w:proofErr w:type="spellEnd"/>
-      <w:r>
-        <w:t>. Esta página me ha permitido lanzar varios modelos y evaluarlos rápidamente</w:t>
-      </w:r>
-      <w:r>
-        <w:t xml:space="preserve">, para ver cuál de ellos es el que mejor se adapta a mi </w:t>
-      </w:r>
-      <w:proofErr w:type="spellStart"/>
-      <w:r>
-        <w:t>dataset</w:t>
-      </w:r>
-      <w:proofErr w:type="spellEnd"/>
-      <w:r>
-        <w:t>.</w:t>
+        <w:t>También he modificado un programa con el algoritmo KNN para adaptarlo a mi dataset, igualmente en Python.</w:t>
+      </w:r>
+    </w:p>
+    <w:p>
+      <w:r>
+        <w:t>Una vez pasada la fase de transformación, decidí usar una página web, BigML, para realizar todo el proceso de Data Mining. Esta página me ha permitido lanzar varios modelos y evaluarlos rápidamente</w:t>
+      </w:r>
+      <w:r>
+        <w:t>, para ver cuál de ellos es el que mejor se adapta a mi dataset.</w:t>
       </w:r>
     </w:p>
     <w:p>
@@ -106,9 +75,24 @@
     </w:p>
     <w:p>
       <w:pPr>
+        <w:rPr>
+          <w:rFonts w:asciiTheme="majorHAnsi" w:eastAsiaTheme="majorEastAsia" w:hAnsiTheme="majorHAnsi" w:cstheme="majorBidi"/>
+          <w:spacing w:val="-10"/>
+          <w:kern w:val="28"/>
+          <w:sz w:val="56"/>
+          <w:szCs w:val="56"/>
+        </w:rPr>
+      </w:pPr>
+      <w:r>
+        <w:br w:type="page"/>
+      </w:r>
+    </w:p>
+    <w:p>
+      <w:pPr>
         <w:pStyle w:val="Ttulo"/>
       </w:pPr>
       <w:r>
+        <w:lastRenderedPageBreak/>
         <w:t>Proceso KDD</w:t>
       </w:r>
     </w:p>
@@ -145,7 +129,6 @@
       <w:r>
         <w:t xml:space="preserve">Al ser una base de datos de </w:t>
       </w:r>
-      <w:proofErr w:type="spellStart"/>
       <w:r>
         <w:rPr>
           <w:i/>
@@ -153,7 +136,6 @@
         </w:rPr>
         <w:t>Kaggle</w:t>
       </w:r>
-      <w:proofErr w:type="spellEnd"/>
       <w:r>
         <w:t>, no es necesario convertir su formato ni realizar una tarjeta de datos, por lo que podemos comenzar a trabajar en la segunda fase inmediatamente.</w:t>
       </w:r>
@@ -231,7 +213,6 @@
               <w:rPr>
                 <w:color w:val="FF0000"/>
               </w:rPr>
-              <w:lastRenderedPageBreak/>
               <w:t>Columna borrada</w:t>
             </w:r>
             <w:r>
@@ -268,21 +249,7 @@
               <w:rPr>
                 <w:color w:val="000000" w:themeColor="text1"/>
               </w:rPr>
-              <w:t xml:space="preserve">Columna que contiene el </w:t>
-            </w:r>
-            <w:proofErr w:type="spellStart"/>
-            <w:r>
-              <w:rPr>
-                <w:color w:val="000000" w:themeColor="text1"/>
-              </w:rPr>
-              <w:t>dataset</w:t>
-            </w:r>
-            <w:proofErr w:type="spellEnd"/>
-            <w:r>
-              <w:rPr>
-                <w:color w:val="000000" w:themeColor="text1"/>
-              </w:rPr>
-              <w:t xml:space="preserve"> final</w:t>
+              <w:t>Columna que contiene el dataset final</w:t>
             </w:r>
           </w:p>
         </w:tc>
@@ -359,21 +326,12 @@
           <w:lang w:val="en-US"/>
         </w:rPr>
       </w:pPr>
-      <w:proofErr w:type="gramStart"/>
-      <w:r>
-        <w:rPr>
-          <w:color w:val="FF0000"/>
-          <w:lang w:val="en-US"/>
-        </w:rPr>
-        <w:t>Is your primary role within your company related</w:t>
-      </w:r>
-      <w:proofErr w:type="gramEnd"/>
-      <w:r>
-        <w:rPr>
-          <w:color w:val="FF0000"/>
-          <w:lang w:val="en-US"/>
-        </w:rPr>
-        <w:t xml:space="preserve"> to tech/IT?</w:t>
+      <w:r>
+        <w:rPr>
+          <w:color w:val="FF0000"/>
+          <w:lang w:val="en-US"/>
+        </w:rPr>
+        <w:t>Is your primary role within your company related to tech/IT?</w:t>
       </w:r>
     </w:p>
     <w:p>
@@ -459,19 +417,11 @@
           <w:lang w:val="en-US"/>
         </w:rPr>
       </w:pPr>
-      <w:proofErr w:type="gramStart"/>
-      <w:r>
-        <w:rPr>
-          <w:lang w:val="en-US"/>
-        </w:rPr>
-        <w:t>Is your anonymity protected</w:t>
-      </w:r>
-      <w:proofErr w:type="gramEnd"/>
-      <w:r>
-        <w:rPr>
-          <w:lang w:val="en-US"/>
-        </w:rPr>
-        <w:t xml:space="preserve"> if you choose to take advantage of mental health or substance abuse treatment resources provided by your employer?</w:t>
+      <w:r>
+        <w:rPr>
+          <w:lang w:val="en-US"/>
+        </w:rPr>
+        <w:t>Is your anonymity protected if you choose to take advantage of mental health or substance abuse treatment resources provided by your employer?</w:t>
       </w:r>
     </w:p>
     <w:p>
@@ -543,6 +493,7 @@
         <w:rPr>
           <w:lang w:val="en-US"/>
         </w:rPr>
+        <w:lastRenderedPageBreak/>
         <w:t>Would you feel comfortable discussing a mental health disorder with your coworkers?</w:t>
       </w:r>
     </w:p>
@@ -671,189 +622,107 @@
           <w:color w:val="FF0000"/>
           <w:lang w:val="en-US"/>
         </w:rPr>
-        <w:t xml:space="preserve">If you have been diagnosed or treated for a mental health disorder, do you ever reveal this to clients or business </w:t>
-      </w:r>
-      <w:proofErr w:type="gramStart"/>
-      <w:r>
-        <w:rPr>
-          <w:color w:val="FF0000"/>
-          <w:lang w:val="en-US"/>
-        </w:rPr>
-        <w:t>contacts?</w:t>
-      </w:r>
-      <w:proofErr w:type="gramEnd"/>
-    </w:p>
-    <w:p>
-      <w:pPr>
-        <w:pStyle w:val="Prrafodelista"/>
-        <w:numPr>
-          <w:ilvl w:val="0"/>
-          <w:numId w:val="3"/>
-        </w:numPr>
-        <w:rPr>
-          <w:color w:val="FF0000"/>
-          <w:lang w:val="en-US"/>
-        </w:rPr>
-      </w:pPr>
-      <w:r>
-        <w:rPr>
-          <w:color w:val="FF0000"/>
-          <w:lang w:val="en-US"/>
-        </w:rPr>
-        <w:t xml:space="preserve">If you have revealed a mental health issue to a client or business contact, do you believe this has </w:t>
-      </w:r>
-      <w:proofErr w:type="gramStart"/>
-      <w:r>
-        <w:rPr>
-          <w:color w:val="FF0000"/>
-          <w:lang w:val="en-US"/>
-        </w:rPr>
-        <w:t>impacted</w:t>
-      </w:r>
-      <w:proofErr w:type="gramEnd"/>
-      <w:r>
-        <w:rPr>
-          <w:color w:val="FF0000"/>
-          <w:lang w:val="en-US"/>
-        </w:rPr>
-        <w:t xml:space="preserve"> you negatively?</w:t>
-      </w:r>
-    </w:p>
-    <w:p>
-      <w:pPr>
-        <w:pStyle w:val="Prrafodelista"/>
-        <w:numPr>
-          <w:ilvl w:val="0"/>
-          <w:numId w:val="3"/>
-        </w:numPr>
-        <w:rPr>
-          <w:color w:val="FF0000"/>
-          <w:lang w:val="en-US"/>
-        </w:rPr>
-      </w:pPr>
-      <w:r>
-        <w:rPr>
-          <w:color w:val="FF0000"/>
-          <w:lang w:val="en-US"/>
-        </w:rPr>
-        <w:t xml:space="preserve">If you have been diagnosed or treated for a mental health disorder, do you ever reveal this to coworkers or </w:t>
-      </w:r>
-      <w:proofErr w:type="gramStart"/>
-      <w:r>
-        <w:rPr>
-          <w:color w:val="FF0000"/>
-          <w:lang w:val="en-US"/>
-        </w:rPr>
-        <w:t>employees?</w:t>
-      </w:r>
-      <w:proofErr w:type="gramEnd"/>
-    </w:p>
-    <w:p>
-      <w:pPr>
-        <w:pStyle w:val="Prrafodelista"/>
-        <w:numPr>
-          <w:ilvl w:val="0"/>
-          <w:numId w:val="3"/>
-        </w:numPr>
-        <w:rPr>
-          <w:color w:val="FF0000"/>
-          <w:lang w:val="en-US"/>
-        </w:rPr>
-      </w:pPr>
-      <w:r>
-        <w:rPr>
-          <w:color w:val="FF0000"/>
-          <w:lang w:val="en-US"/>
-        </w:rPr>
-        <w:t xml:space="preserve">If you have revealed a mental health issue to a coworker or employee, do you believe this has </w:t>
-      </w:r>
-      <w:proofErr w:type="gramStart"/>
-      <w:r>
-        <w:rPr>
-          <w:color w:val="FF0000"/>
-          <w:lang w:val="en-US"/>
-        </w:rPr>
-        <w:t>impacted</w:t>
-      </w:r>
-      <w:proofErr w:type="gramEnd"/>
-      <w:r>
-        <w:rPr>
-          <w:color w:val="FF0000"/>
-          <w:lang w:val="en-US"/>
-        </w:rPr>
-        <w:t xml:space="preserve"> you negatively?</w:t>
-      </w:r>
-    </w:p>
-    <w:p>
-      <w:pPr>
-        <w:pStyle w:val="Prrafodelista"/>
-        <w:numPr>
-          <w:ilvl w:val="0"/>
-          <w:numId w:val="3"/>
-        </w:numPr>
-        <w:rPr>
-          <w:color w:val="FF0000"/>
-          <w:lang w:val="en-US"/>
-        </w:rPr>
-      </w:pPr>
-      <w:r>
-        <w:rPr>
-          <w:color w:val="FF0000"/>
-          <w:lang w:val="en-US"/>
-        </w:rPr>
-        <w:t xml:space="preserve">Do you believe your productivity </w:t>
-      </w:r>
-      <w:proofErr w:type="gramStart"/>
-      <w:r>
-        <w:rPr>
-          <w:color w:val="FF0000"/>
-          <w:lang w:val="en-US"/>
-        </w:rPr>
-        <w:t>is ever affected</w:t>
-      </w:r>
-      <w:proofErr w:type="gramEnd"/>
-      <w:r>
-        <w:rPr>
-          <w:color w:val="FF0000"/>
-          <w:lang w:val="en-US"/>
-        </w:rPr>
-        <w:t xml:space="preserve"> by a mental health issue?</w:t>
-      </w:r>
-    </w:p>
-    <w:p>
-      <w:pPr>
-        <w:pStyle w:val="Prrafodelista"/>
-        <w:numPr>
-          <w:ilvl w:val="0"/>
-          <w:numId w:val="3"/>
-        </w:numPr>
-        <w:rPr>
-          <w:color w:val="FF0000"/>
-          <w:lang w:val="en-US"/>
-        </w:rPr>
-      </w:pPr>
-      <w:r>
-        <w:rPr>
-          <w:color w:val="FF0000"/>
-          <w:lang w:val="en-US"/>
-        </w:rPr>
-        <w:t xml:space="preserve">If yes, what percentage of your work time (time performing primary or secondary job functions) </w:t>
-      </w:r>
-      <w:proofErr w:type="gramStart"/>
-      <w:r>
-        <w:rPr>
-          <w:color w:val="FF0000"/>
-          <w:lang w:val="en-US"/>
-        </w:rPr>
-        <w:t>is affected</w:t>
-      </w:r>
-      <w:proofErr w:type="gramEnd"/>
-      <w:r>
-        <w:rPr>
-          <w:color w:val="FF0000"/>
-          <w:lang w:val="en-US"/>
-        </w:rPr>
-        <w:t xml:space="preserve"> by a mental health issue?</w:t>
+        <w:t>If you have been diagnosed or treated for a mental health disorder, do you ever reveal this to clients or business contacts?</w:t>
+      </w:r>
+    </w:p>
+    <w:p>
+      <w:pPr>
+        <w:pStyle w:val="Prrafodelista"/>
+        <w:numPr>
+          <w:ilvl w:val="0"/>
+          <w:numId w:val="3"/>
+        </w:numPr>
+        <w:rPr>
+          <w:color w:val="FF0000"/>
+          <w:lang w:val="en-US"/>
+        </w:rPr>
+      </w:pPr>
+      <w:r>
+        <w:rPr>
+          <w:color w:val="FF0000"/>
+          <w:lang w:val="en-US"/>
+        </w:rPr>
+        <w:t>If you have revealed a mental health issue to a client or business contact, do you believe this has impacted you negatively?</w:t>
+      </w:r>
+    </w:p>
+    <w:p>
+      <w:pPr>
+        <w:pStyle w:val="Prrafodelista"/>
+        <w:numPr>
+          <w:ilvl w:val="0"/>
+          <w:numId w:val="3"/>
+        </w:numPr>
+        <w:rPr>
+          <w:color w:val="FF0000"/>
+          <w:lang w:val="en-US"/>
+        </w:rPr>
+      </w:pPr>
+      <w:r>
+        <w:rPr>
+          <w:color w:val="FF0000"/>
+          <w:lang w:val="en-US"/>
+        </w:rPr>
+        <w:t>If you have been diagnosed or treated for a mental health disorder, do you ever reveal this to coworkers or employees?</w:t>
+      </w:r>
+    </w:p>
+    <w:p>
+      <w:pPr>
+        <w:pStyle w:val="Prrafodelista"/>
+        <w:numPr>
+          <w:ilvl w:val="0"/>
+          <w:numId w:val="3"/>
+        </w:numPr>
+        <w:rPr>
+          <w:color w:val="FF0000"/>
+          <w:lang w:val="en-US"/>
+        </w:rPr>
+      </w:pPr>
+      <w:r>
+        <w:rPr>
+          <w:color w:val="FF0000"/>
+          <w:lang w:val="en-US"/>
+        </w:rPr>
+        <w:t>If you have revealed a mental health issue to a coworker or employee, do you believe this has impacted you negatively?</w:t>
+      </w:r>
+    </w:p>
+    <w:p>
+      <w:pPr>
+        <w:pStyle w:val="Prrafodelista"/>
+        <w:numPr>
+          <w:ilvl w:val="0"/>
+          <w:numId w:val="3"/>
+        </w:numPr>
+        <w:rPr>
+          <w:color w:val="FF0000"/>
+          <w:lang w:val="en-US"/>
+        </w:rPr>
+      </w:pPr>
+      <w:r>
+        <w:rPr>
+          <w:color w:val="FF0000"/>
+          <w:lang w:val="en-US"/>
+        </w:rPr>
+        <w:t>Do you believe your productivity is ever affected by a mental health issue?</w:t>
+      </w:r>
+    </w:p>
+    <w:p>
+      <w:pPr>
+        <w:pStyle w:val="Prrafodelista"/>
+        <w:numPr>
+          <w:ilvl w:val="0"/>
+          <w:numId w:val="3"/>
+        </w:numPr>
+        <w:rPr>
+          <w:color w:val="FF0000"/>
+          <w:lang w:val="en-US"/>
+        </w:rPr>
+      </w:pPr>
+      <w:r>
+        <w:rPr>
+          <w:color w:val="FF0000"/>
+          <w:lang w:val="en-US"/>
+        </w:rPr>
+        <w:t>If yes, what percentage of your work time (time performing primary or secondary job functions) is affected by a mental health issue?</w:t>
       </w:r>
     </w:p>
     <w:p>
@@ -933,301 +802,262 @@
           <w:color w:val="FF0000"/>
           <w:lang w:val="en-US"/>
         </w:rPr>
+        <w:t>Did your previous employers ever formally discuss mental health (as part of a wellness campaign or other official communication)?</w:t>
+      </w:r>
+    </w:p>
+    <w:p>
+      <w:pPr>
+        <w:pStyle w:val="Prrafodelista"/>
+        <w:numPr>
+          <w:ilvl w:val="0"/>
+          <w:numId w:val="3"/>
+        </w:numPr>
+        <w:rPr>
+          <w:color w:val="FF0000"/>
+          <w:lang w:val="en-US"/>
+        </w:rPr>
+      </w:pPr>
+      <w:r>
+        <w:rPr>
+          <w:color w:val="FF0000"/>
+          <w:lang w:val="en-US"/>
+        </w:rPr>
+        <w:t>Did your previous employers provide resources to learn more about mental health issues and how to seek help?</w:t>
+      </w:r>
+    </w:p>
+    <w:p>
+      <w:pPr>
+        <w:pStyle w:val="Prrafodelista"/>
+        <w:numPr>
+          <w:ilvl w:val="0"/>
+          <w:numId w:val="3"/>
+        </w:numPr>
+        <w:rPr>
+          <w:color w:val="FF0000"/>
+          <w:lang w:val="en-US"/>
+        </w:rPr>
+      </w:pPr>
+      <w:r>
+        <w:rPr>
+          <w:color w:val="FF0000"/>
+          <w:lang w:val="en-US"/>
+        </w:rPr>
+        <w:t>Was your anonymity protected if you chose to take advantage of mental health or substance abuse treatment resources with previous employers?</w:t>
+      </w:r>
+    </w:p>
+    <w:p>
+      <w:pPr>
+        <w:pStyle w:val="Prrafodelista"/>
+        <w:numPr>
+          <w:ilvl w:val="0"/>
+          <w:numId w:val="3"/>
+        </w:numPr>
+        <w:rPr>
+          <w:color w:val="FF0000"/>
+          <w:lang w:val="en-US"/>
+        </w:rPr>
+      </w:pPr>
+      <w:r>
+        <w:rPr>
+          <w:color w:val="FF0000"/>
+          <w:lang w:val="en-US"/>
+        </w:rPr>
+        <w:t>Do you think that discussing a mental health disorder with previous employers would have negative consequences?</w:t>
+      </w:r>
+    </w:p>
+    <w:p>
+      <w:pPr>
+        <w:pStyle w:val="Prrafodelista"/>
+        <w:numPr>
+          <w:ilvl w:val="0"/>
+          <w:numId w:val="3"/>
+        </w:numPr>
+        <w:rPr>
+          <w:color w:val="FF0000"/>
+          <w:lang w:val="en-US"/>
+        </w:rPr>
+      </w:pPr>
+      <w:r>
+        <w:rPr>
+          <w:color w:val="FF0000"/>
+          <w:lang w:val="en-US"/>
+        </w:rPr>
+        <w:t>Do you think that discussing a physical health issue with previous employers would have negative consequences?</w:t>
+      </w:r>
+    </w:p>
+    <w:p>
+      <w:pPr>
+        <w:pStyle w:val="Prrafodelista"/>
+        <w:numPr>
+          <w:ilvl w:val="0"/>
+          <w:numId w:val="3"/>
+        </w:numPr>
+        <w:rPr>
+          <w:color w:val="FF0000"/>
+          <w:lang w:val="en-US"/>
+        </w:rPr>
+      </w:pPr>
+      <w:r>
+        <w:rPr>
+          <w:color w:val="FF0000"/>
+          <w:lang w:val="en-US"/>
+        </w:rPr>
+        <w:t>Would you have been willing to discuss a mental health issue with your previous co-workers?</w:t>
+      </w:r>
+    </w:p>
+    <w:p>
+      <w:pPr>
+        <w:pStyle w:val="Prrafodelista"/>
+        <w:numPr>
+          <w:ilvl w:val="0"/>
+          <w:numId w:val="3"/>
+        </w:numPr>
+        <w:rPr>
+          <w:color w:val="FF0000"/>
+          <w:lang w:val="en-US"/>
+        </w:rPr>
+      </w:pPr>
+      <w:r>
+        <w:rPr>
+          <w:color w:val="FF0000"/>
+          <w:lang w:val="en-US"/>
+        </w:rPr>
+        <w:t>Would you have been willing to discuss a mental health issue with your direct supervisor(s)?</w:t>
+      </w:r>
+    </w:p>
+    <w:p>
+      <w:pPr>
+        <w:pStyle w:val="Prrafodelista"/>
+        <w:numPr>
+          <w:ilvl w:val="0"/>
+          <w:numId w:val="3"/>
+        </w:numPr>
+        <w:rPr>
+          <w:color w:val="FF0000"/>
+          <w:lang w:val="en-US"/>
+        </w:rPr>
+      </w:pPr>
+      <w:r>
+        <w:rPr>
+          <w:color w:val="FF0000"/>
+          <w:lang w:val="en-US"/>
+        </w:rPr>
+        <w:t>Did you feel that your previous employers took mental health as seriously as physical health?</w:t>
+      </w:r>
+    </w:p>
+    <w:p>
+      <w:pPr>
+        <w:pStyle w:val="Prrafodelista"/>
+        <w:numPr>
+          <w:ilvl w:val="0"/>
+          <w:numId w:val="3"/>
+        </w:numPr>
+        <w:rPr>
+          <w:color w:val="FF0000"/>
+          <w:lang w:val="en-US"/>
+        </w:rPr>
+      </w:pPr>
+      <w:r>
+        <w:rPr>
+          <w:color w:val="FF0000"/>
+          <w:lang w:val="en-US"/>
+        </w:rPr>
+        <w:t>Did you hear of or observe negative consequences for co-workers with mental health issues in your previous workplaces?</w:t>
+      </w:r>
+    </w:p>
+    <w:p>
+      <w:pPr>
+        <w:pStyle w:val="Prrafodelista"/>
+        <w:numPr>
+          <w:ilvl w:val="0"/>
+          <w:numId w:val="3"/>
+        </w:numPr>
+        <w:rPr>
+          <w:lang w:val="en-US"/>
+        </w:rPr>
+      </w:pPr>
+      <w:r>
+        <w:rPr>
+          <w:lang w:val="en-US"/>
+        </w:rPr>
+        <w:t>Would you be willing to bring up a physical health issue with a potential employer in an interview?</w:t>
+      </w:r>
+    </w:p>
+    <w:p>
+      <w:pPr>
+        <w:pStyle w:val="Prrafodelista"/>
+        <w:numPr>
+          <w:ilvl w:val="0"/>
+          <w:numId w:val="3"/>
+        </w:numPr>
+        <w:rPr>
+          <w:color w:val="FF0000"/>
+          <w:lang w:val="en-US"/>
+        </w:rPr>
+      </w:pPr>
+      <w:r>
+        <w:rPr>
+          <w:color w:val="FF0000"/>
+          <w:lang w:val="en-US"/>
+        </w:rPr>
+        <w:t>Why or why not?</w:t>
+      </w:r>
+    </w:p>
+    <w:p>
+      <w:pPr>
+        <w:pStyle w:val="Prrafodelista"/>
+        <w:numPr>
+          <w:ilvl w:val="0"/>
+          <w:numId w:val="3"/>
+        </w:numPr>
+        <w:rPr>
+          <w:lang w:val="en-US"/>
+        </w:rPr>
+      </w:pPr>
+      <w:r>
+        <w:rPr>
+          <w:lang w:val="en-US"/>
+        </w:rPr>
+        <w:t>Would you bring up a mental health issue with a potential employer in an interview?</w:t>
+      </w:r>
+    </w:p>
+    <w:p>
+      <w:pPr>
+        <w:pStyle w:val="Prrafodelista"/>
+        <w:numPr>
+          <w:ilvl w:val="0"/>
+          <w:numId w:val="3"/>
+        </w:numPr>
+        <w:rPr>
+          <w:color w:val="FF0000"/>
+          <w:lang w:val="en-US"/>
+        </w:rPr>
+      </w:pPr>
+      <w:r>
+        <w:rPr>
+          <w:color w:val="FF0000"/>
+          <w:lang w:val="en-US"/>
+        </w:rPr>
+        <w:t>Why or why not?</w:t>
+      </w:r>
+    </w:p>
+    <w:p>
+      <w:pPr>
+        <w:pStyle w:val="Prrafodelista"/>
+        <w:numPr>
+          <w:ilvl w:val="0"/>
+          <w:numId w:val="3"/>
+        </w:numPr>
+        <w:rPr>
+          <w:lang w:val="en-US"/>
+        </w:rPr>
+      </w:pPr>
+      <w:r>
+        <w:rPr>
+          <w:lang w:val="en-US"/>
+        </w:rPr>
         <w:lastRenderedPageBreak/>
-        <w:t>Did your previous employers ever formally discuss mental health (as part of a wellness campaign or other official communication)?</w:t>
-      </w:r>
-    </w:p>
-    <w:p>
-      <w:pPr>
-        <w:pStyle w:val="Prrafodelista"/>
-        <w:numPr>
-          <w:ilvl w:val="0"/>
-          <w:numId w:val="3"/>
-        </w:numPr>
-        <w:rPr>
-          <w:color w:val="FF0000"/>
-          <w:lang w:val="en-US"/>
-        </w:rPr>
-      </w:pPr>
-      <w:r>
-        <w:rPr>
-          <w:color w:val="FF0000"/>
-          <w:lang w:val="en-US"/>
-        </w:rPr>
-        <w:t xml:space="preserve">Did your previous employers provide resources to learn more about </w:t>
-      </w:r>
-      <w:proofErr w:type="gramStart"/>
-      <w:r>
-        <w:rPr>
-          <w:color w:val="FF0000"/>
-          <w:lang w:val="en-US"/>
-        </w:rPr>
-        <w:t>mental health issues and how to seek help</w:t>
-      </w:r>
-      <w:proofErr w:type="gramEnd"/>
-      <w:r>
-        <w:rPr>
-          <w:color w:val="FF0000"/>
-          <w:lang w:val="en-US"/>
-        </w:rPr>
-        <w:t>?</w:t>
-      </w:r>
-    </w:p>
-    <w:p>
-      <w:pPr>
-        <w:pStyle w:val="Prrafodelista"/>
-        <w:numPr>
-          <w:ilvl w:val="0"/>
-          <w:numId w:val="3"/>
-        </w:numPr>
-        <w:rPr>
-          <w:color w:val="FF0000"/>
-          <w:lang w:val="en-US"/>
-        </w:rPr>
-      </w:pPr>
-      <w:proofErr w:type="gramStart"/>
-      <w:r>
-        <w:rPr>
-          <w:color w:val="FF0000"/>
-          <w:lang w:val="en-US"/>
-        </w:rPr>
-        <w:t>Was your anonymity protected</w:t>
-      </w:r>
-      <w:proofErr w:type="gramEnd"/>
-      <w:r>
-        <w:rPr>
-          <w:color w:val="FF0000"/>
-          <w:lang w:val="en-US"/>
-        </w:rPr>
-        <w:t xml:space="preserve"> if you chose to take advantage of mental health or substance abuse treatment resources with previous employers?</w:t>
-      </w:r>
-    </w:p>
-    <w:p>
-      <w:pPr>
-        <w:pStyle w:val="Prrafodelista"/>
-        <w:numPr>
-          <w:ilvl w:val="0"/>
-          <w:numId w:val="3"/>
-        </w:numPr>
-        <w:rPr>
-          <w:color w:val="FF0000"/>
-          <w:lang w:val="en-US"/>
-        </w:rPr>
-      </w:pPr>
-      <w:r>
-        <w:rPr>
-          <w:color w:val="FF0000"/>
-          <w:lang w:val="en-US"/>
-        </w:rPr>
-        <w:t>Do you think that discussing a mental health disorder with previous employers would have negative consequences?</w:t>
-      </w:r>
-    </w:p>
-    <w:p>
-      <w:pPr>
-        <w:pStyle w:val="Prrafodelista"/>
-        <w:numPr>
-          <w:ilvl w:val="0"/>
-          <w:numId w:val="3"/>
-        </w:numPr>
-        <w:rPr>
-          <w:color w:val="FF0000"/>
-          <w:lang w:val="en-US"/>
-        </w:rPr>
-      </w:pPr>
-      <w:r>
-        <w:rPr>
-          <w:color w:val="FF0000"/>
-          <w:lang w:val="en-US"/>
-        </w:rPr>
-        <w:t>Do you think that discussing a physical health issue with previous employers would have negative consequences?</w:t>
-      </w:r>
-    </w:p>
-    <w:p>
-      <w:pPr>
-        <w:pStyle w:val="Prrafodelista"/>
-        <w:numPr>
-          <w:ilvl w:val="0"/>
-          <w:numId w:val="3"/>
-        </w:numPr>
-        <w:rPr>
-          <w:color w:val="FF0000"/>
-          <w:lang w:val="en-US"/>
-        </w:rPr>
-      </w:pPr>
-      <w:r>
-        <w:rPr>
-          <w:color w:val="FF0000"/>
-          <w:lang w:val="en-US"/>
-        </w:rPr>
-        <w:t>Would you have been willing to discuss a mental health issue with your previous co-workers?</w:t>
-      </w:r>
-    </w:p>
-    <w:p>
-      <w:pPr>
-        <w:pStyle w:val="Prrafodelista"/>
-        <w:numPr>
-          <w:ilvl w:val="0"/>
-          <w:numId w:val="3"/>
-        </w:numPr>
-        <w:rPr>
-          <w:color w:val="FF0000"/>
-          <w:lang w:val="en-US"/>
-        </w:rPr>
-      </w:pPr>
-      <w:r>
-        <w:rPr>
-          <w:color w:val="FF0000"/>
-          <w:lang w:val="en-US"/>
-        </w:rPr>
-        <w:t>Would you have been willing to discuss a mental health issue with your direct supervisor(s)?</w:t>
-      </w:r>
-    </w:p>
-    <w:p>
-      <w:pPr>
-        <w:pStyle w:val="Prrafodelista"/>
-        <w:numPr>
-          <w:ilvl w:val="0"/>
-          <w:numId w:val="3"/>
-        </w:numPr>
-        <w:rPr>
-          <w:color w:val="FF0000"/>
-          <w:lang w:val="en-US"/>
-        </w:rPr>
-      </w:pPr>
-      <w:r>
-        <w:rPr>
-          <w:color w:val="FF0000"/>
-          <w:lang w:val="en-US"/>
-        </w:rPr>
-        <w:t>Did you feel that your previous employers took mental health as seriously as physical health?</w:t>
-      </w:r>
-    </w:p>
-    <w:p>
-      <w:pPr>
-        <w:pStyle w:val="Prrafodelista"/>
-        <w:numPr>
-          <w:ilvl w:val="0"/>
-          <w:numId w:val="3"/>
-        </w:numPr>
-        <w:rPr>
-          <w:color w:val="FF0000"/>
-          <w:lang w:val="en-US"/>
-        </w:rPr>
-      </w:pPr>
-      <w:r>
-        <w:rPr>
-          <w:color w:val="FF0000"/>
-          <w:lang w:val="en-US"/>
-        </w:rPr>
-        <w:t>Did you hear of or observe negative consequences for co-workers with mental health issues in your previous workplaces?</w:t>
-      </w:r>
-    </w:p>
-    <w:p>
-      <w:pPr>
-        <w:pStyle w:val="Prrafodelista"/>
-        <w:numPr>
-          <w:ilvl w:val="0"/>
-          <w:numId w:val="3"/>
-        </w:numPr>
-        <w:rPr>
-          <w:lang w:val="en-US"/>
-        </w:rPr>
-      </w:pPr>
-      <w:r>
-        <w:rPr>
-          <w:lang w:val="en-US"/>
-        </w:rPr>
-        <w:t>Would you be willing to bring up a physical health issue with a potential employer in an interview?</w:t>
-      </w:r>
-    </w:p>
-    <w:p>
-      <w:pPr>
-        <w:pStyle w:val="Prrafodelista"/>
-        <w:numPr>
-          <w:ilvl w:val="0"/>
-          <w:numId w:val="3"/>
-        </w:numPr>
-        <w:rPr>
-          <w:color w:val="FF0000"/>
-          <w:lang w:val="en-US"/>
-        </w:rPr>
-      </w:pPr>
-      <w:r>
-        <w:rPr>
-          <w:color w:val="FF0000"/>
-          <w:lang w:val="en-US"/>
-        </w:rPr>
-        <w:t>Why or why not?</w:t>
-      </w:r>
-    </w:p>
-    <w:p>
-      <w:pPr>
-        <w:pStyle w:val="Prrafodelista"/>
-        <w:numPr>
-          <w:ilvl w:val="0"/>
-          <w:numId w:val="3"/>
-        </w:numPr>
-        <w:rPr>
-          <w:lang w:val="en-US"/>
-        </w:rPr>
-      </w:pPr>
-      <w:r>
-        <w:rPr>
-          <w:lang w:val="en-US"/>
-        </w:rPr>
-        <w:t>Would you bring up a mental health issue with a potential employer in an interview?</w:t>
-      </w:r>
-    </w:p>
-    <w:p>
-      <w:pPr>
-        <w:pStyle w:val="Prrafodelista"/>
-        <w:numPr>
-          <w:ilvl w:val="0"/>
-          <w:numId w:val="3"/>
-        </w:numPr>
-        <w:rPr>
-          <w:color w:val="FF0000"/>
-          <w:lang w:val="en-US"/>
-        </w:rPr>
-      </w:pPr>
-      <w:r>
-        <w:rPr>
-          <w:color w:val="FF0000"/>
-          <w:lang w:val="en-US"/>
-        </w:rPr>
-        <w:t>Why or why not?</w:t>
-      </w:r>
-    </w:p>
-    <w:p>
-      <w:pPr>
-        <w:pStyle w:val="Prrafodelista"/>
-        <w:numPr>
-          <w:ilvl w:val="0"/>
-          <w:numId w:val="3"/>
-        </w:numPr>
-        <w:rPr>
-          <w:lang w:val="en-US"/>
-        </w:rPr>
-      </w:pPr>
-      <w:r>
-        <w:rPr>
-          <w:lang w:val="en-US"/>
-        </w:rPr>
-        <w:t xml:space="preserve">Do you feel that being </w:t>
-      </w:r>
-      <w:proofErr w:type="gramStart"/>
-      <w:r>
-        <w:rPr>
-          <w:lang w:val="en-US"/>
-        </w:rPr>
-        <w:t>identified</w:t>
-      </w:r>
-      <w:proofErr w:type="gramEnd"/>
-      <w:r>
-        <w:rPr>
-          <w:lang w:val="en-US"/>
-        </w:rPr>
-        <w:t xml:space="preserve"> as a person with a mental health issue would hurt your career?</w:t>
+        <w:t>Do you feel that being identified as a person with a mental health issue would hurt your career?</w:t>
       </w:r>
     </w:p>
     <w:p>
@@ -1381,23 +1211,7 @@
           <w:color w:val="00B0F0"/>
           <w:lang w:val="en-US"/>
         </w:rPr>
-        <w:t xml:space="preserve">If yes, what condition(s) </w:t>
-      </w:r>
-      <w:proofErr w:type="gramStart"/>
-      <w:r>
-        <w:rPr>
-          <w:color w:val="00B0F0"/>
-          <w:lang w:val="en-US"/>
-        </w:rPr>
-        <w:t>have you been diagnosed</w:t>
-      </w:r>
-      <w:proofErr w:type="gramEnd"/>
-      <w:r>
-        <w:rPr>
-          <w:color w:val="00B0F0"/>
-          <w:lang w:val="en-US"/>
-        </w:rPr>
-        <w:t xml:space="preserve"> with?</w:t>
+        <w:t>If yes, what condition(s) have you been diagnosed with?</w:t>
       </w:r>
     </w:p>
     <w:p>
@@ -1432,51 +1246,33 @@
           <w:lang w:val="en-US"/>
         </w:rPr>
       </w:pPr>
-      <w:proofErr w:type="gramStart"/>
-      <w:r>
-        <w:rPr>
-          <w:color w:val="FF0000"/>
-          <w:lang w:val="en-US"/>
-        </w:rPr>
-        <w:t>Have you been diagnosed with a mental health condition by a medical professional</w:t>
-      </w:r>
-      <w:proofErr w:type="gramEnd"/>
-      <w:r>
-        <w:rPr>
-          <w:color w:val="FF0000"/>
-          <w:lang w:val="en-US"/>
-        </w:rPr>
-        <w:t>?</w:t>
-      </w:r>
-    </w:p>
-    <w:p>
-      <w:pPr>
-        <w:pStyle w:val="Prrafodelista"/>
-        <w:numPr>
-          <w:ilvl w:val="0"/>
-          <w:numId w:val="3"/>
-        </w:numPr>
-        <w:rPr>
-          <w:color w:val="FF0000"/>
-          <w:lang w:val="en-US"/>
-        </w:rPr>
-      </w:pPr>
-      <w:r>
-        <w:rPr>
-          <w:color w:val="FF0000"/>
-          <w:lang w:val="en-US"/>
-        </w:rPr>
-        <w:t xml:space="preserve">If so, what condition(s) were you diagnosed </w:t>
-      </w:r>
-      <w:proofErr w:type="gramStart"/>
-      <w:r>
-        <w:rPr>
-          <w:color w:val="FF0000"/>
-          <w:lang w:val="en-US"/>
-        </w:rPr>
-        <w:t>with?</w:t>
-      </w:r>
-      <w:proofErr w:type="gramEnd"/>
+      <w:r>
+        <w:rPr>
+          <w:color w:val="FF0000"/>
+          <w:lang w:val="en-US"/>
+        </w:rPr>
+        <w:t>Have you been diagnosed with a mental health condition by a medical professional?</w:t>
+      </w:r>
+    </w:p>
+    <w:p>
+      <w:pPr>
+        <w:pStyle w:val="Prrafodelista"/>
+        <w:numPr>
+          <w:ilvl w:val="0"/>
+          <w:numId w:val="3"/>
+        </w:numPr>
+        <w:rPr>
+          <w:color w:val="FF0000"/>
+          <w:lang w:val="en-US"/>
+        </w:rPr>
+      </w:pPr>
+      <w:r>
+        <w:rPr>
+          <w:color w:val="FF0000"/>
+          <w:lang w:val="en-US"/>
+        </w:rPr>
+        <w:t>If so, what condition(s) were you diagnosed with?</w:t>
+      </w:r>
     </w:p>
     <w:p>
       <w:pPr>
@@ -1567,7 +1363,6 @@
         <w:rPr>
           <w:lang w:val="en-US"/>
         </w:rPr>
-        <w:lastRenderedPageBreak/>
         <w:t>What is your gender?</w:t>
       </w:r>
     </w:p>
@@ -1679,35 +1474,9 @@
           <w:numId w:val="3"/>
         </w:numPr>
       </w:pPr>
-      <w:proofErr w:type="gramStart"/>
-      <w:r>
-        <w:t xml:space="preserve">Do </w:t>
-      </w:r>
-      <w:proofErr w:type="spellStart"/>
-      <w:r>
-        <w:t>you</w:t>
-      </w:r>
-      <w:proofErr w:type="spellEnd"/>
-      <w:r>
-        <w:t xml:space="preserve"> </w:t>
-      </w:r>
-      <w:proofErr w:type="spellStart"/>
-      <w:r>
-        <w:t>work</w:t>
-      </w:r>
-      <w:proofErr w:type="spellEnd"/>
-      <w:r>
-        <w:t xml:space="preserve"> </w:t>
-      </w:r>
-      <w:proofErr w:type="spellStart"/>
-      <w:r>
-        <w:t>remotely</w:t>
-      </w:r>
-      <w:proofErr w:type="spellEnd"/>
-      <w:r>
-        <w:t>?</w:t>
-      </w:r>
-      <w:proofErr w:type="gramEnd"/>
+      <w:r>
+        <w:t>Do you work remotely?</w:t>
+      </w:r>
     </w:p>
     <w:p>
       <w:r>
@@ -1754,145 +1523,65 @@
         </w:rPr>
         <w:t>(“</w:t>
       </w:r>
-      <w:proofErr w:type="spellStart"/>
       <w:r>
         <w:rPr>
           <w:rFonts w:cstheme="minorHAnsi"/>
           <w:i/>
           <w:shd w:val="clear" w:color="auto" w:fill="FFFFFF"/>
         </w:rPr>
-        <w:t>Is</w:t>
-      </w:r>
-      <w:proofErr w:type="spellEnd"/>
+        <w:t>Is your employer primarily a tech company/organization?”</w:t>
+      </w:r>
+      <w:r>
+        <w:rPr>
+          <w:rFonts w:cstheme="minorHAnsi"/>
+          <w:shd w:val="clear" w:color="auto" w:fill="FFFFFF"/>
+        </w:rPr>
+        <w:t>, por ejem</w:t>
+      </w:r>
+      <w:r>
+        <w:rPr>
+          <w:rFonts w:cstheme="minorHAnsi"/>
+          <w:shd w:val="clear" w:color="auto" w:fill="FFFFFF"/>
+        </w:rPr>
+        <w:t>plo, o las relacionadas con la familia)</w:t>
+      </w:r>
+    </w:p>
+    <w:p>
+      <w:pPr>
+        <w:pStyle w:val="Prrafodelista"/>
+        <w:numPr>
+          <w:ilvl w:val="0"/>
+          <w:numId w:val="6"/>
+        </w:numPr>
+        <w:rPr>
+          <w:rFonts w:ascii="Arial" w:hAnsi="Arial" w:cs="Arial"/>
+          <w:color w:val="FF0000"/>
+          <w:sz w:val="21"/>
+          <w:szCs w:val="21"/>
+          <w:shd w:val="clear" w:color="auto" w:fill="FFFFFF"/>
+        </w:rPr>
+      </w:pPr>
+      <w:r>
+        <w:rPr>
+          <w:rFonts w:cstheme="minorHAnsi"/>
+          <w:shd w:val="clear" w:color="auto" w:fill="FFFFFF"/>
+        </w:rPr>
+        <w:t xml:space="preserve">Las preguntas de </w:t>
+      </w:r>
       <w:r>
         <w:rPr>
           <w:rFonts w:cstheme="minorHAnsi"/>
           <w:i/>
           <w:shd w:val="clear" w:color="auto" w:fill="FFFFFF"/>
         </w:rPr>
-        <w:t xml:space="preserve"> </w:t>
-      </w:r>
-      <w:proofErr w:type="spellStart"/>
-      <w:r>
-        <w:rPr>
-          <w:rFonts w:cstheme="minorHAnsi"/>
-          <w:i/>
-          <w:shd w:val="clear" w:color="auto" w:fill="FFFFFF"/>
-        </w:rPr>
-        <w:t>your</w:t>
-      </w:r>
-      <w:proofErr w:type="spellEnd"/>
-      <w:r>
-        <w:rPr>
-          <w:rFonts w:cstheme="minorHAnsi"/>
-          <w:i/>
-          <w:shd w:val="clear" w:color="auto" w:fill="FFFFFF"/>
-        </w:rPr>
-        <w:t xml:space="preserve"> </w:t>
-      </w:r>
-      <w:proofErr w:type="spellStart"/>
-      <w:r>
-        <w:rPr>
-          <w:rFonts w:cstheme="minorHAnsi"/>
-          <w:i/>
-          <w:shd w:val="clear" w:color="auto" w:fill="FFFFFF"/>
-        </w:rPr>
-        <w:t>employer</w:t>
-      </w:r>
-      <w:proofErr w:type="spellEnd"/>
-      <w:r>
-        <w:rPr>
-          <w:rFonts w:cstheme="minorHAnsi"/>
-          <w:i/>
-          <w:shd w:val="clear" w:color="auto" w:fill="FFFFFF"/>
-        </w:rPr>
-        <w:t xml:space="preserve"> </w:t>
-      </w:r>
-      <w:proofErr w:type="spellStart"/>
-      <w:r>
-        <w:rPr>
-          <w:rFonts w:cstheme="minorHAnsi"/>
-          <w:i/>
-          <w:shd w:val="clear" w:color="auto" w:fill="FFFFFF"/>
-        </w:rPr>
-        <w:t>primarily</w:t>
-      </w:r>
-      <w:proofErr w:type="spellEnd"/>
-      <w:r>
-        <w:rPr>
-          <w:rFonts w:cstheme="minorHAnsi"/>
-          <w:i/>
-          <w:shd w:val="clear" w:color="auto" w:fill="FFFFFF"/>
-        </w:rPr>
-        <w:t xml:space="preserve"> a </w:t>
-      </w:r>
-      <w:proofErr w:type="spellStart"/>
-      <w:r>
-        <w:rPr>
-          <w:rFonts w:cstheme="minorHAnsi"/>
-          <w:i/>
-          <w:shd w:val="clear" w:color="auto" w:fill="FFFFFF"/>
-        </w:rPr>
-        <w:t>tech</w:t>
-      </w:r>
-      <w:proofErr w:type="spellEnd"/>
-      <w:r>
-        <w:rPr>
-          <w:rFonts w:cstheme="minorHAnsi"/>
-          <w:i/>
-          <w:shd w:val="clear" w:color="auto" w:fill="FFFFFF"/>
-        </w:rPr>
-        <w:t xml:space="preserve"> </w:t>
-      </w:r>
-      <w:proofErr w:type="spellStart"/>
-      <w:r>
-        <w:rPr>
-          <w:rFonts w:cstheme="minorHAnsi"/>
-          <w:i/>
-          <w:shd w:val="clear" w:color="auto" w:fill="FFFFFF"/>
-        </w:rPr>
-        <w:t>company</w:t>
-      </w:r>
-      <w:proofErr w:type="spellEnd"/>
-      <w:r>
-        <w:rPr>
-          <w:rFonts w:cstheme="minorHAnsi"/>
-          <w:i/>
-          <w:shd w:val="clear" w:color="auto" w:fill="FFFFFF"/>
-        </w:rPr>
-        <w:t>/</w:t>
-      </w:r>
-      <w:proofErr w:type="spellStart"/>
-      <w:r>
-        <w:rPr>
-          <w:rFonts w:cstheme="minorHAnsi"/>
-          <w:i/>
-          <w:shd w:val="clear" w:color="auto" w:fill="FFFFFF"/>
-        </w:rPr>
-        <w:t>organization</w:t>
-      </w:r>
-      <w:proofErr w:type="spellEnd"/>
-      <w:r>
-        <w:rPr>
-          <w:rFonts w:cstheme="minorHAnsi"/>
-          <w:i/>
-          <w:shd w:val="clear" w:color="auto" w:fill="FFFFFF"/>
-        </w:rPr>
-        <w:t>?”</w:t>
+        <w:t xml:space="preserve">“¿Por qué no?” </w:t>
       </w:r>
       <w:r>
         <w:rPr>
           <w:rFonts w:cstheme="minorHAnsi"/>
           <w:shd w:val="clear" w:color="auto" w:fill="FFFFFF"/>
         </w:rPr>
-        <w:t>, por ejem</w:t>
-      </w:r>
-      <w:r>
-        <w:rPr>
-          <w:rFonts w:cstheme="minorHAnsi"/>
-          <w:shd w:val="clear" w:color="auto" w:fill="FFFFFF"/>
-        </w:rPr>
-        <w:t>plo, o las relacionadas con la familia)</w:t>
+        <w:t>son de texto libre, y aparte de la imposibilidad de interpretarlas para Data Mining, no interesan para este ejercicio.</w:t>
       </w:r>
     </w:p>
     <w:p>
@@ -1915,38 +1604,7 @@
           <w:rFonts w:cstheme="minorHAnsi"/>
           <w:shd w:val="clear" w:color="auto" w:fill="FFFFFF"/>
         </w:rPr>
-        <w:t xml:space="preserve">Las preguntas de </w:t>
-      </w:r>
-      <w:r>
-        <w:rPr>
-          <w:rFonts w:cstheme="minorHAnsi"/>
-          <w:i/>
-          <w:shd w:val="clear" w:color="auto" w:fill="FFFFFF"/>
-        </w:rPr>
-        <w:t xml:space="preserve">“¿Por qué no?” </w:t>
-      </w:r>
-      <w:r>
-        <w:rPr>
-          <w:rFonts w:cstheme="minorHAnsi"/>
-          <w:shd w:val="clear" w:color="auto" w:fill="FFFFFF"/>
-        </w:rPr>
-        <w:t xml:space="preserve">son de texto libre, y aparte de la imposibilidad de interpretarlas para Data </w:t>
-      </w:r>
-      <w:proofErr w:type="spellStart"/>
-      <w:r>
-        <w:rPr>
-          <w:rFonts w:cstheme="minorHAnsi"/>
-          <w:shd w:val="clear" w:color="auto" w:fill="FFFFFF"/>
-        </w:rPr>
-        <w:t>Mining</w:t>
-      </w:r>
-      <w:proofErr w:type="spellEnd"/>
-      <w:r>
-        <w:rPr>
-          <w:rFonts w:cstheme="minorHAnsi"/>
-          <w:shd w:val="clear" w:color="auto" w:fill="FFFFFF"/>
-        </w:rPr>
-        <w:t>, no interesan para este ejercicio.</w:t>
+        <w:t>Están relacionadas con una empresa anterior (hay aproximadamente 20 preguntas referidas a experiencias con empresas anteriores), y eso no interesa para el tema del ejercicio, que se tiene que centrar solo en la empresa actual.</w:t>
       </w:r>
     </w:p>
     <w:p>
@@ -1969,7 +1627,12 @@
           <w:rFonts w:cstheme="minorHAnsi"/>
           <w:shd w:val="clear" w:color="auto" w:fill="FFFFFF"/>
         </w:rPr>
-        <w:t>Están relacionadas con una empresa anterior (hay aproximadamente 20 preguntas referidas a experiencias con empresas anteriores), y eso no interesa para el tema del ejercicio, que se tiene que centrar solo en la empresa actual.</w:t>
+        <w:t>La geolocalización de los encuestados no tiene tampoco cabida para el tema principal del ejercicio, así como su puesto de trabajo.</w:t>
+      </w:r>
+    </w:p>
+    <w:p>
+      <w:r>
+        <w:t>Hay algunas columnas que, a pesar de parecer a primera vista que no tienen relación con el tema principal, puede ser interesante tenerlas en cuenta. Estas columnas son:</w:t>
       </w:r>
     </w:p>
     <w:p>
@@ -1979,226 +1642,174 @@
           <w:ilvl w:val="0"/>
           <w:numId w:val="6"/>
         </w:numPr>
-        <w:rPr>
-          <w:rFonts w:ascii="Arial" w:hAnsi="Arial" w:cs="Arial"/>
-          <w:color w:val="FF0000"/>
-          <w:sz w:val="21"/>
-          <w:szCs w:val="21"/>
+      </w:pPr>
+      <w:r>
+        <w:rPr>
+          <w:rStyle w:val="nfasisintenso"/>
+        </w:rPr>
+        <w:lastRenderedPageBreak/>
+        <w:t>Teletrabajo</w:t>
+      </w:r>
+      <w:r>
+        <w:t xml:space="preserve">. </w:t>
+      </w:r>
+      <w:r>
+        <w:t>Pienso que el hecho de trabajar remotamente puede tener impacto en el ambiente de trabajo (en este caso, si trabajaría esa persona sola o en la oficina), y</w:t>
+      </w:r>
+      <w:r>
+        <w:t xml:space="preserve"> me gustaría ver si tiene consecuencias en el hecho de pensar que tiene una enfermedad mental.</w:t>
+      </w:r>
+    </w:p>
+    <w:p>
+      <w:pPr>
+        <w:pStyle w:val="Prrafodelista"/>
+        <w:numPr>
+          <w:ilvl w:val="0"/>
+          <w:numId w:val="6"/>
+        </w:numPr>
+      </w:pPr>
+      <w:r>
+        <w:rPr>
+          <w:rStyle w:val="nfasisintenso"/>
+        </w:rPr>
+        <w:t>Edad y género</w:t>
+      </w:r>
+      <w:r>
+        <w:t>. Por mera estadística, creo que estas dos columnas pueden ser útiles al final, sobre todo la de edad.</w:t>
+      </w:r>
+      <w:r>
+        <w:t xml:space="preserve"> </w:t>
+      </w:r>
+    </w:p>
+    <w:p>
+      <w:pPr>
+        <w:pStyle w:val="Prrafodelista"/>
+        <w:numPr>
+          <w:ilvl w:val="0"/>
+          <w:numId w:val="6"/>
+        </w:numPr>
+      </w:pPr>
+      <w:r>
+        <w:rPr>
+          <w:rStyle w:val="nfasisintenso"/>
+        </w:rPr>
+        <w:t>Número de empleados de la compañía</w:t>
+      </w:r>
+      <w:r>
+        <w:t>.</w:t>
+      </w:r>
+      <w:r>
+        <w:t xml:space="preserve"> creo que es interesante saber lo que piensa la persona del ambiente en la compañía dependiendo de los empleados que tenga.</w:t>
+      </w:r>
+    </w:p>
+    <w:p>
+      <w:r>
+        <w:t xml:space="preserve"> </w:t>
+      </w:r>
+      <w:r>
+        <w:t>Obtengo la tarjeta de datos en esta fase.</w:t>
+      </w:r>
+    </w:p>
+    <w:p>
+      <w:pPr>
+        <w:pStyle w:val="Ttulo2"/>
+      </w:pPr>
+      <w:r>
+        <w:t>Pre-procesamiento</w:t>
+      </w:r>
+    </w:p>
+    <w:p>
+      <w:pPr>
+        <w:pStyle w:val="Ttulo4"/>
+      </w:pPr>
+      <w:r>
+        <w:t xml:space="preserve">Tratamiento de datos nulos, blancos y </w:t>
+      </w:r>
+      <w:r>
+        <w:rPr>
+          <w:i w:val="0"/>
+        </w:rPr>
+        <w:t>outliers</w:t>
+      </w:r>
+    </w:p>
+    <w:p>
+      <w:r>
+        <w:t xml:space="preserve">Aquí se </w:t>
+      </w:r>
+      <w:r>
+        <w:t>limpia, ordena y se prepara la base de datos para su posterior utilización por el algoritmo. Hay tres puntos básicos que voy a tratar:</w:t>
+      </w:r>
+    </w:p>
+    <w:p>
+      <w:pPr>
+        <w:pStyle w:val="Prrafodelista"/>
+        <w:numPr>
+          <w:ilvl w:val="0"/>
+          <w:numId w:val="2"/>
+        </w:numPr>
+      </w:pPr>
+      <w:r>
+        <w:t>Conversión del formato de la base de datos</w:t>
+      </w:r>
+    </w:p>
+    <w:p>
+      <w:r>
+        <w:t xml:space="preserve">Dado que Kaggle me ha permitido descargar la base de datos en formato </w:t>
+      </w:r>
+      <w:r>
+        <w:rPr>
+          <w:rFonts w:ascii="Courier New" w:hAnsi="Courier New" w:cs="Courier New"/>
+        </w:rPr>
+        <w:t>csv</w:t>
+      </w:r>
+      <w:r>
+        <w:t xml:space="preserve">, no he tenido que </w:t>
+      </w:r>
+      <w:r>
+        <w:t>convertir la base de datos.</w:t>
+      </w:r>
+    </w:p>
+    <w:p>
+      <w:pPr>
+        <w:pStyle w:val="Prrafodelista"/>
+        <w:numPr>
+          <w:ilvl w:val="0"/>
+          <w:numId w:val="2"/>
+        </w:numPr>
+      </w:pPr>
+      <w:r>
+        <w:t>Datos en blanco</w:t>
+      </w:r>
+    </w:p>
+    <w:p>
+      <w:r>
+        <w:t>Los datos en blanco del dataset se han convertido en datos nulos</w:t>
+      </w:r>
+      <w:r>
+        <w:t xml:space="preserve"> al pasarlo a Python</w:t>
+      </w:r>
+      <w:r>
+        <w:t xml:space="preserve">. Estos datos son respuestas de la encuesta que se han dejado en blanco. En la mayoría de los casos, las he decidido interpretar dependiendo del contexto de la pregunta, asignándoles el valor “quizá”, puesto que he considerado que si se deja una pregunta de sí/no en blanco en una encuesta es porque la respuesta sería “quizá”. Sin embargo, en algunos casos he decidido borrar directamente las entradas con datos en blanco, si no eran muchos. </w:t>
+      </w:r>
+    </w:p>
+    <w:p>
+      <w:pPr>
+        <w:pStyle w:val="Prrafodelista"/>
+        <w:numPr>
+          <w:ilvl w:val="0"/>
+          <w:numId w:val="2"/>
+        </w:numPr>
+      </w:pPr>
+      <w:r>
+        <w:t>Datos nulos, o que se salen de los parámetros</w:t>
+      </w:r>
+    </w:p>
+    <w:p>
+      <w:pPr>
+        <w:rPr>
           <w:shd w:val="clear" w:color="auto" w:fill="FFFFFF"/>
         </w:rPr>
       </w:pPr>
-      <w:r>
-        <w:rPr>
-          <w:rFonts w:cstheme="minorHAnsi"/>
-          <w:shd w:val="clear" w:color="auto" w:fill="FFFFFF"/>
-        </w:rPr>
-        <w:t>La geolocalización de los encuestados no tiene tampoco cabida para el tema principal del ejercicio, así como su puesto de trabajo.</w:t>
-      </w:r>
-    </w:p>
-    <w:p>
-      <w:r>
-        <w:t>Hay algunas columnas que, a pesar de parecer a primera vista que no tienen relación con el tema principal, puede ser interesante tenerlas en cuenta. Estas columnas son:</w:t>
-      </w:r>
-    </w:p>
-    <w:p>
-      <w:pPr>
-        <w:pStyle w:val="Prrafodelista"/>
-        <w:numPr>
-          <w:ilvl w:val="0"/>
-          <w:numId w:val="6"/>
-        </w:numPr>
-      </w:pPr>
-      <w:r>
-        <w:rPr>
-          <w:rStyle w:val="nfasisintenso"/>
-        </w:rPr>
-        <w:t>Teletrabajo</w:t>
-      </w:r>
-      <w:r>
-        <w:t xml:space="preserve">. </w:t>
-      </w:r>
-      <w:r>
-        <w:t>Pienso que el hecho de trabajar remotamente puede tener impacto en el ambiente de trabajo (en este caso, si trabajaría esa persona sola o en la oficina), y</w:t>
-      </w:r>
-      <w:r>
-        <w:t xml:space="preserve"> me gustaría ver si tiene consecuencias en el hecho de pensar que tiene una enfermedad mental.</w:t>
-      </w:r>
-    </w:p>
-    <w:p>
-      <w:pPr>
-        <w:pStyle w:val="Prrafodelista"/>
-        <w:numPr>
-          <w:ilvl w:val="0"/>
-          <w:numId w:val="6"/>
-        </w:numPr>
-      </w:pPr>
-      <w:r>
-        <w:rPr>
-          <w:rStyle w:val="nfasisintenso"/>
-        </w:rPr>
-        <w:t>Edad y género</w:t>
-      </w:r>
-      <w:r>
-        <w:t>. Por mera estadística, creo que estas dos columnas pueden ser útiles al final, sobre todo la de edad.</w:t>
-      </w:r>
-      <w:r>
-        <w:t xml:space="preserve"> </w:t>
-      </w:r>
-    </w:p>
-    <w:p>
-      <w:pPr>
-        <w:pStyle w:val="Prrafodelista"/>
-        <w:numPr>
-          <w:ilvl w:val="0"/>
-          <w:numId w:val="6"/>
-        </w:numPr>
-      </w:pPr>
-      <w:r>
-        <w:rPr>
-          <w:rStyle w:val="nfasisintenso"/>
-        </w:rPr>
-        <w:t>Número de empleados de la compañía</w:t>
-      </w:r>
-      <w:r>
-        <w:t>.</w:t>
-      </w:r>
-      <w:r>
-        <w:t xml:space="preserve"> creo que es interesante saber lo que piensa la persona del ambiente en la compañía dependiendo de los empleados que tenga.</w:t>
-      </w:r>
-    </w:p>
-    <w:p>
-      <w:r>
-        <w:t xml:space="preserve"> </w:t>
-      </w:r>
-      <w:r>
-        <w:t>Obtengo la tarjeta de datos en esta fase.</w:t>
-      </w:r>
-    </w:p>
-    <w:p>
-      <w:pPr>
-        <w:pStyle w:val="Ttulo2"/>
-      </w:pPr>
-      <w:r>
-        <w:t>Pre-procesamiento</w:t>
-      </w:r>
-    </w:p>
-    <w:p>
-      <w:pPr>
-        <w:pStyle w:val="Ttulo4"/>
-      </w:pPr>
-      <w:r>
-        <w:t xml:space="preserve">Tratamiento de datos nulos, blancos y </w:t>
-      </w:r>
-      <w:proofErr w:type="spellStart"/>
-      <w:r>
-        <w:rPr>
-          <w:i w:val="0"/>
-        </w:rPr>
-        <w:t>outliers</w:t>
-      </w:r>
-      <w:proofErr w:type="spellEnd"/>
-    </w:p>
-    <w:p>
-      <w:r>
-        <w:t xml:space="preserve">Aquí se </w:t>
-      </w:r>
-      <w:r>
-        <w:t>limpia, ordena y se prepara la base de datos para su posterior utilización por el algoritmo. Hay tres puntos básicos que voy a tratar:</w:t>
-      </w:r>
-    </w:p>
-    <w:p>
-      <w:pPr>
-        <w:pStyle w:val="Prrafodelista"/>
-        <w:numPr>
-          <w:ilvl w:val="0"/>
-          <w:numId w:val="2"/>
-        </w:numPr>
-      </w:pPr>
-      <w:r>
-        <w:t>Conversión del formato de la base de datos</w:t>
-      </w:r>
-    </w:p>
-    <w:p>
-      <w:r>
-        <w:t xml:space="preserve">Dado que </w:t>
-      </w:r>
-      <w:proofErr w:type="spellStart"/>
-      <w:r>
-        <w:t>Kaggle</w:t>
-      </w:r>
-      <w:proofErr w:type="spellEnd"/>
-      <w:r>
-        <w:t xml:space="preserve"> me ha permitido descargar la base de datos en formato </w:t>
-      </w:r>
-      <w:proofErr w:type="spellStart"/>
-      <w:r>
-        <w:rPr>
-          <w:rFonts w:ascii="Courier New" w:hAnsi="Courier New" w:cs="Courier New"/>
-        </w:rPr>
-        <w:t>csv</w:t>
-      </w:r>
-      <w:proofErr w:type="spellEnd"/>
-      <w:r>
-        <w:t xml:space="preserve">, no he tenido que </w:t>
-      </w:r>
-      <w:r>
-        <w:t>convertir la base de datos.</w:t>
-      </w:r>
-    </w:p>
-    <w:p>
-      <w:pPr>
-        <w:pStyle w:val="Prrafodelista"/>
-        <w:numPr>
-          <w:ilvl w:val="0"/>
-          <w:numId w:val="2"/>
-        </w:numPr>
-      </w:pPr>
-      <w:r>
-        <w:t>Datos en blanco</w:t>
-      </w:r>
-    </w:p>
-    <w:p>
-      <w:r>
-        <w:t xml:space="preserve">Los datos en blanco del </w:t>
-      </w:r>
-      <w:proofErr w:type="spellStart"/>
-      <w:r>
-        <w:t>dataset</w:t>
-      </w:r>
-      <w:proofErr w:type="spellEnd"/>
-      <w:r>
-        <w:t xml:space="preserve"> se han convertido en datos nulos</w:t>
-      </w:r>
-      <w:r>
-        <w:t xml:space="preserve"> al pasarlo a Python</w:t>
-      </w:r>
-      <w:r>
-        <w:t xml:space="preserve">. Estos datos son respuestas de la encuesta que se han dejado en blanco. En la mayoría de los casos, las he decidido interpretar dependiendo del contexto de la pregunta, asignándoles el valor “quizá”, puesto que he considerado que si se deja una pregunta de sí/no en blanco en una </w:t>
-      </w:r>
-      <w:r>
-        <w:lastRenderedPageBreak/>
-        <w:t xml:space="preserve">encuesta es porque la respuesta sería “quizá”. Sin embargo, en algunos casos he decidido borrar directamente las entradas con datos en blanco, si no eran muchos. </w:t>
-      </w:r>
-    </w:p>
-    <w:p>
-      <w:pPr>
-        <w:pStyle w:val="Prrafodelista"/>
-        <w:numPr>
-          <w:ilvl w:val="0"/>
-          <w:numId w:val="2"/>
-        </w:numPr>
-      </w:pPr>
-      <w:r>
-        <w:t>Datos nulos, o que se salen de los parámetros</w:t>
-      </w:r>
-    </w:p>
-    <w:p>
-      <w:pPr>
-        <w:rPr>
-          <w:shd w:val="clear" w:color="auto" w:fill="FFFFFF"/>
-        </w:rPr>
-      </w:pPr>
-      <w:proofErr w:type="gramStart"/>
       <w:r>
         <w:rPr>
           <w:shd w:val="clear" w:color="auto" w:fill="FFFFFF"/>
@@ -2210,879 +1821,262 @@
           <w:i/>
           <w:shd w:val="clear" w:color="auto" w:fill="FFFFFF"/>
         </w:rPr>
-        <w:t xml:space="preserve">“Are </w:t>
-      </w:r>
-      <w:proofErr w:type="spellStart"/>
+        <w:t>“Are you self-employed?”,</w:t>
+      </w:r>
+      <w:r>
+        <w:rPr>
+          <w:shd w:val="clear" w:color="auto" w:fill="FFFFFF"/>
+        </w:rPr>
+        <w:t xml:space="preserve"> porque si el empleado no pertenece a una empresa, su encuesta es inútil para el ejercicio.</w:t>
+      </w:r>
+    </w:p>
+    <w:p>
+      <w:r>
+        <w:t>Dado que es una encuesta y la mayoría de respuestas son binarias o están dentro de ciertos grupos cerrados, solo he encontrado un par de “outliers”. Estos son, por ejemplo, los valores “3”, “323” y “99”</w:t>
+      </w:r>
+      <w:r>
+        <w:t xml:space="preserve"> en el campo de edad. He decidido borrar las entradas enteras de la base de datos, porque es imposible saber la edad real de esas personas.</w:t>
+      </w:r>
+    </w:p>
+    <w:p>
+      <w:r>
+        <w:t xml:space="preserve">En el caso de la pregunta </w:t>
+      </w:r>
       <w:r>
         <w:rPr>
           <w:i/>
-          <w:shd w:val="clear" w:color="auto" w:fill="FFFFFF"/>
-        </w:rPr>
-        <w:t>you</w:t>
-      </w:r>
-      <w:proofErr w:type="spellEnd"/>
+        </w:rPr>
+        <w:t xml:space="preserve">“Have your observations of how another individual who discussed a mental health disorder made you less likely to reveal a mental health issue yourself in your current workplace?”, </w:t>
+      </w:r>
+      <w:r>
+        <w:t xml:space="preserve">los datos nulos los he tratado como “no aplica”, porque si no han contestado es probable que sea porque no han </w:t>
+      </w:r>
+      <w:r>
+        <w:t>observado nada aplicable a esa pregunta.</w:t>
+      </w:r>
+    </w:p>
+    <w:p>
+      <w:pPr>
+        <w:pStyle w:val="Prrafodelista"/>
+        <w:numPr>
+          <w:ilvl w:val="0"/>
+          <w:numId w:val="2"/>
+        </w:numPr>
+      </w:pPr>
+      <w:r>
+        <w:t>Datos mal escritos</w:t>
+      </w:r>
+    </w:p>
+    <w:p>
+      <w:r>
+        <w:t>En esta sección explicaré cómo he tenido que modificar la tabla para poder pasarla por los scripts de Python.</w:t>
+      </w:r>
+    </w:p>
+    <w:p>
+      <w:r>
+        <w:t>He tenido varios problemas:</w:t>
+      </w:r>
+    </w:p>
+    <w:p>
+      <w:pPr>
+        <w:pStyle w:val="Prrafodelista"/>
+        <w:numPr>
+          <w:ilvl w:val="0"/>
+          <w:numId w:val="6"/>
+        </w:numPr>
+      </w:pPr>
+      <w:r>
+        <w:t>Los nombres de las columnas estaban entre comillas… Pero no todos. He solucionado este problema quitando las comillas dobles a toda la tabla.</w:t>
+      </w:r>
+    </w:p>
+    <w:p>
+      <w:pPr>
+        <w:pStyle w:val="Prrafodelista"/>
+        <w:numPr>
+          <w:ilvl w:val="0"/>
+          <w:numId w:val="6"/>
+        </w:numPr>
+      </w:pPr>
+      <w:r>
+        <w:lastRenderedPageBreak/>
+        <w:t xml:space="preserve">En los nombres de algunas columnas había comas. </w:t>
+      </w:r>
+      <w:r>
+        <w:t xml:space="preserve">Por ejemplo, en la pregunta </w:t>
+      </w:r>
       <w:r>
         <w:rPr>
           <w:i/>
-          <w:shd w:val="clear" w:color="auto" w:fill="FFFFFF"/>
-        </w:rPr>
-        <w:t xml:space="preserve"> </w:t>
-      </w:r>
-      <w:proofErr w:type="spellStart"/>
+        </w:rPr>
+        <w:t xml:space="preserve">“If you have a mental health issue, do you feel that it interferes with your work when being treated effectively?” </w:t>
+      </w:r>
+      <w:r>
+        <w:t xml:space="preserve">hay una coma, lo que genera una nueva columna al </w:t>
+      </w:r>
+      <w:r>
+        <w:t xml:space="preserve">ser el </w:t>
+      </w:r>
+      <w:r>
+        <w:rPr>
+          <w:rFonts w:ascii="Courier New" w:hAnsi="Courier New" w:cs="Courier New"/>
+        </w:rPr>
+        <w:t>csv</w:t>
+      </w:r>
+      <w:r>
+        <w:t xml:space="preserve"> un archivo delimitado por comas. Para ello he decidido reemplazar en uno de los scripts los nombres de esas columnas por el mismo nombre, pero sin coma.</w:t>
+      </w:r>
+    </w:p>
+    <w:p>
+      <w:pPr>
+        <w:pStyle w:val="Ttulo4"/>
+      </w:pPr>
+    </w:p>
+    <w:p>
+      <w:pPr>
+        <w:pStyle w:val="Ttulo4"/>
+      </w:pPr>
+      <w:r>
+        <w:t>Scripts en Python</w:t>
+      </w:r>
+    </w:p>
+    <w:p>
+      <w:r>
+        <w:t>Para poder realizar t</w:t>
+      </w:r>
+      <w:r>
+        <w:t>odo lo anteriormente mencionado, he escrito unos scripts en Python que hay que ejecutar para adecuar la base de datos para el siguiente paso. Estos son los archivos:</w:t>
+      </w:r>
+    </w:p>
+    <w:p>
+      <w:pPr>
+        <w:pStyle w:val="Prrafodelista"/>
+        <w:numPr>
+          <w:ilvl w:val="0"/>
+          <w:numId w:val="6"/>
+        </w:numPr>
+      </w:pPr>
+      <w:r>
+        <w:t xml:space="preserve">Archivo </w:t>
+      </w:r>
+      <w:r>
+        <w:rPr>
+          <w:rFonts w:ascii="Courier New" w:hAnsi="Courier New" w:cs="Courier New"/>
+        </w:rPr>
+        <w:t>quitarColumnas</w:t>
+      </w:r>
+    </w:p>
+    <w:p>
+      <w:r>
+        <w:t>Este archivo contiene las columnas que se van a quitar de la base de datos. Es el primero que debe ejecutarse.</w:t>
+      </w:r>
+    </w:p>
+    <w:p>
+      <w:r>
+        <w:t>Aquí soluciono también el problema del carácter extraño ‘Â’, que no fue muy complicado ya que la columna que lo contenía, igualmente, había que borrarla en el proceso de selección. Para esto, simplemente he copiado y pegado el nombre de la columna en el archivo que las borra.</w:t>
+      </w:r>
+    </w:p>
+    <w:p>
+      <w:pPr>
+        <w:pStyle w:val="Prrafodelista"/>
+        <w:numPr>
+          <w:ilvl w:val="0"/>
+          <w:numId w:val="6"/>
+        </w:numPr>
+      </w:pPr>
+      <w:r>
+        <w:t xml:space="preserve">Archivo </w:t>
+      </w:r>
+      <w:r>
+        <w:rPr>
+          <w:rFonts w:ascii="Courier New" w:hAnsi="Courier New" w:cs="Courier New"/>
+        </w:rPr>
+        <w:t>quitarComillas</w:t>
+      </w:r>
+    </w:p>
+    <w:p>
+      <w:r>
+        <w:t xml:space="preserve">El archivo </w:t>
+      </w:r>
+      <w:r>
+        <w:rPr>
+          <w:rFonts w:ascii="Courier New" w:hAnsi="Courier New" w:cs="Courier New"/>
+        </w:rPr>
+        <w:t>csv</w:t>
+      </w:r>
+      <w:r>
+        <w:t xml:space="preserve"> tenía dentro varios errores de escritura en los identificadores de las columnas: un carácter extraño (‘Â’) y dos comillas dobles ‘ “ ‘ al final de una de las cadenas. Para solucionar esto, he escrito un script en Python para quitar todas las comillas de los identificadores de las columnas.</w:t>
+      </w:r>
+    </w:p>
+    <w:p>
+      <w:r>
+        <w:t xml:space="preserve">En este script también se suprimen las comas dentro de los nombres de las columnas que generaban más columnas de la cuenta. </w:t>
+      </w:r>
+    </w:p>
+    <w:p>
+      <w:pPr>
+        <w:pStyle w:val="Prrafodelista"/>
+        <w:numPr>
+          <w:ilvl w:val="0"/>
+          <w:numId w:val="6"/>
+        </w:numPr>
+      </w:pPr>
+      <w:r>
+        <w:t xml:space="preserve">Archivo </w:t>
+      </w:r>
+      <w:r>
+        <w:rPr>
+          <w:rFonts w:ascii="Courier New" w:hAnsi="Courier New" w:cs="Courier New"/>
+        </w:rPr>
+        <w:t>limpiarFilas</w:t>
+      </w:r>
+    </w:p>
+    <w:p>
+      <w:r>
+        <w:t>Este archivo quita de la base de datos las filas con los outliers y los datos nulos que no se han podido rellenar.</w:t>
+      </w:r>
+    </w:p>
+    <w:p>
+      <w:pPr>
+        <w:pStyle w:val="Prrafodelista"/>
+        <w:numPr>
+          <w:ilvl w:val="0"/>
+          <w:numId w:val="6"/>
+        </w:numPr>
+      </w:pPr>
+      <w:r>
+        <w:t xml:space="preserve">Archivo </w:t>
+      </w:r>
+      <w:r>
+        <w:rPr>
+          <w:rFonts w:ascii="Courier New" w:hAnsi="Courier New" w:cs="Courier New"/>
+        </w:rPr>
+        <w:t>reemplazarColumnas</w:t>
+      </w:r>
+    </w:p>
+    <w:p>
+      <w:r>
+        <w:t xml:space="preserve">Este archivo es muy importante: es el que contiene todo el proceso de adecuación de la base de datos. En él, se pasan a números y </w:t>
+      </w:r>
+      <w:r>
+        <w:t xml:space="preserve">grupos los datos de la encuesta, para posterior interpretación por el algoritmo de </w:t>
+      </w:r>
+      <w:r>
+        <w:t>Data Mining</w:t>
+      </w:r>
+      <w:r>
+        <w:t>.</w:t>
+      </w:r>
+    </w:p>
+    <w:p>
+      <w:r>
+        <w:t xml:space="preserve">Tras el pre-procesado, la columna </w:t>
+      </w:r>
       <w:r>
         <w:rPr>
           <w:i/>
-          <w:shd w:val="clear" w:color="auto" w:fill="FFFFFF"/>
-        </w:rPr>
-        <w:t>self-employed</w:t>
-      </w:r>
-      <w:proofErr w:type="spellEnd"/>
-      <w:r>
-        <w:rPr>
-          <w:i/>
-          <w:shd w:val="clear" w:color="auto" w:fill="FFFFFF"/>
-        </w:rPr>
-        <w:t>?</w:t>
-      </w:r>
-      <w:proofErr w:type="gramEnd"/>
-      <w:r>
-        <w:rPr>
-          <w:i/>
-          <w:shd w:val="clear" w:color="auto" w:fill="FFFFFF"/>
-        </w:rPr>
-        <w:t>”,</w:t>
-      </w:r>
-      <w:r>
-        <w:rPr>
-          <w:shd w:val="clear" w:color="auto" w:fill="FFFFFF"/>
-        </w:rPr>
-        <w:t xml:space="preserve"> porque si el empleado no pertenece a una empresa, su encuesta es inútil para el ejercicio.</w:t>
-      </w:r>
-    </w:p>
-    <w:p>
-      <w:r>
-        <w:t>Dado que es una encuesta y la mayoría de respuestas son binarias o están dentro de ciertos grupos cerrados, solo he encontrado un par de “</w:t>
-      </w:r>
-      <w:proofErr w:type="spellStart"/>
-      <w:r>
-        <w:t>outliers</w:t>
-      </w:r>
-      <w:proofErr w:type="spellEnd"/>
-      <w:r>
-        <w:t>”. Estos son, por ejemplo, los valores “3”, “323” y “99”</w:t>
-      </w:r>
-      <w:r>
-        <w:t xml:space="preserve"> en el campo de edad. He decidido borrar las entradas enteras de la base de datos, porque es imposible saber la edad real de esas personas.</w:t>
-      </w:r>
-    </w:p>
-    <w:p>
-      <w:proofErr w:type="gramStart"/>
-      <w:r>
-        <w:t xml:space="preserve">En el caso de la pregunta </w:t>
-      </w:r>
-      <w:r>
-        <w:rPr>
-          <w:i/>
-        </w:rPr>
-        <w:t>“</w:t>
-      </w:r>
-      <w:proofErr w:type="spellStart"/>
-      <w:r>
-        <w:rPr>
-          <w:i/>
-        </w:rPr>
-        <w:t>Have</w:t>
-      </w:r>
-      <w:proofErr w:type="spellEnd"/>
-      <w:r>
-        <w:rPr>
-          <w:i/>
-        </w:rPr>
-        <w:t xml:space="preserve"> </w:t>
-      </w:r>
-      <w:proofErr w:type="spellStart"/>
-      <w:r>
-        <w:rPr>
-          <w:i/>
-        </w:rPr>
-        <w:t>your</w:t>
-      </w:r>
-      <w:proofErr w:type="spellEnd"/>
-      <w:r>
-        <w:rPr>
-          <w:i/>
-        </w:rPr>
-        <w:t xml:space="preserve"> </w:t>
-      </w:r>
-      <w:proofErr w:type="spellStart"/>
-      <w:r>
-        <w:rPr>
-          <w:i/>
-        </w:rPr>
-        <w:t>observations</w:t>
-      </w:r>
-      <w:proofErr w:type="spellEnd"/>
-      <w:r>
-        <w:rPr>
-          <w:i/>
-        </w:rPr>
-        <w:t xml:space="preserve"> of </w:t>
-      </w:r>
-      <w:proofErr w:type="spellStart"/>
-      <w:r>
-        <w:rPr>
-          <w:i/>
-        </w:rPr>
-        <w:t>how</w:t>
-      </w:r>
-      <w:proofErr w:type="spellEnd"/>
-      <w:r>
-        <w:rPr>
-          <w:i/>
-        </w:rPr>
-        <w:t xml:space="preserve"> </w:t>
-      </w:r>
-      <w:proofErr w:type="spellStart"/>
-      <w:r>
-        <w:rPr>
-          <w:i/>
-        </w:rPr>
-        <w:t>another</w:t>
-      </w:r>
-      <w:proofErr w:type="spellEnd"/>
-      <w:r>
-        <w:rPr>
-          <w:i/>
-        </w:rPr>
-        <w:t xml:space="preserve"> individual </w:t>
-      </w:r>
-      <w:proofErr w:type="spellStart"/>
-      <w:r>
-        <w:rPr>
-          <w:i/>
-        </w:rPr>
-        <w:t>who</w:t>
-      </w:r>
-      <w:proofErr w:type="spellEnd"/>
-      <w:r>
-        <w:rPr>
-          <w:i/>
-        </w:rPr>
-        <w:t xml:space="preserve"> </w:t>
-      </w:r>
-      <w:proofErr w:type="spellStart"/>
-      <w:r>
-        <w:rPr>
-          <w:i/>
-        </w:rPr>
-        <w:t>discussed</w:t>
-      </w:r>
-      <w:proofErr w:type="spellEnd"/>
-      <w:r>
-        <w:rPr>
-          <w:i/>
-        </w:rPr>
-        <w:t xml:space="preserve"> a mental </w:t>
-      </w:r>
-      <w:proofErr w:type="spellStart"/>
-      <w:r>
-        <w:rPr>
-          <w:i/>
-        </w:rPr>
-        <w:t>health</w:t>
-      </w:r>
-      <w:proofErr w:type="spellEnd"/>
-      <w:r>
-        <w:rPr>
-          <w:i/>
-        </w:rPr>
-        <w:t xml:space="preserve"> </w:t>
-      </w:r>
-      <w:proofErr w:type="spellStart"/>
-      <w:r>
-        <w:rPr>
-          <w:i/>
-        </w:rPr>
-        <w:t>disorder</w:t>
-      </w:r>
-      <w:proofErr w:type="spellEnd"/>
-      <w:r>
-        <w:rPr>
-          <w:i/>
-        </w:rPr>
-        <w:t xml:space="preserve"> </w:t>
-      </w:r>
-      <w:proofErr w:type="spellStart"/>
-      <w:r>
-        <w:rPr>
-          <w:i/>
-        </w:rPr>
-        <w:t>made</w:t>
-      </w:r>
-      <w:proofErr w:type="spellEnd"/>
-      <w:r>
-        <w:rPr>
-          <w:i/>
-        </w:rPr>
-        <w:t xml:space="preserve"> </w:t>
-      </w:r>
-      <w:proofErr w:type="spellStart"/>
-      <w:r>
-        <w:rPr>
-          <w:i/>
-        </w:rPr>
-        <w:t>you</w:t>
-      </w:r>
-      <w:proofErr w:type="spellEnd"/>
-      <w:r>
-        <w:rPr>
-          <w:i/>
-        </w:rPr>
-        <w:t xml:space="preserve"> </w:t>
-      </w:r>
-      <w:proofErr w:type="spellStart"/>
-      <w:r>
-        <w:rPr>
-          <w:i/>
-        </w:rPr>
-        <w:t>less</w:t>
-      </w:r>
-      <w:proofErr w:type="spellEnd"/>
-      <w:r>
-        <w:rPr>
-          <w:i/>
-        </w:rPr>
-        <w:t xml:space="preserve"> </w:t>
-      </w:r>
-      <w:proofErr w:type="spellStart"/>
-      <w:r>
-        <w:rPr>
-          <w:i/>
-        </w:rPr>
-        <w:t>likely</w:t>
-      </w:r>
-      <w:proofErr w:type="spellEnd"/>
-      <w:r>
-        <w:rPr>
-          <w:i/>
-        </w:rPr>
-        <w:t xml:space="preserve"> to </w:t>
-      </w:r>
-      <w:proofErr w:type="spellStart"/>
-      <w:r>
-        <w:rPr>
-          <w:i/>
-        </w:rPr>
-        <w:t>reveal</w:t>
-      </w:r>
-      <w:proofErr w:type="spellEnd"/>
-      <w:r>
-        <w:rPr>
-          <w:i/>
-        </w:rPr>
-        <w:t xml:space="preserve"> a mental </w:t>
-      </w:r>
-      <w:proofErr w:type="spellStart"/>
-      <w:r>
-        <w:rPr>
-          <w:i/>
-        </w:rPr>
-        <w:t>health</w:t>
-      </w:r>
-      <w:proofErr w:type="spellEnd"/>
-      <w:r>
-        <w:rPr>
-          <w:i/>
-        </w:rPr>
-        <w:t xml:space="preserve"> </w:t>
-      </w:r>
-      <w:proofErr w:type="spellStart"/>
-      <w:r>
-        <w:rPr>
-          <w:i/>
-        </w:rPr>
-        <w:t>issue</w:t>
-      </w:r>
-      <w:proofErr w:type="spellEnd"/>
-      <w:r>
-        <w:rPr>
-          <w:i/>
-        </w:rPr>
-        <w:t xml:space="preserve"> </w:t>
-      </w:r>
-      <w:proofErr w:type="spellStart"/>
-      <w:r>
-        <w:rPr>
-          <w:i/>
-        </w:rPr>
-        <w:t>yourself</w:t>
-      </w:r>
-      <w:proofErr w:type="spellEnd"/>
-      <w:r>
-        <w:rPr>
-          <w:i/>
-        </w:rPr>
-        <w:t xml:space="preserve"> in </w:t>
-      </w:r>
-      <w:proofErr w:type="spellStart"/>
-      <w:r>
-        <w:rPr>
-          <w:i/>
-        </w:rPr>
-        <w:t>your</w:t>
-      </w:r>
-      <w:proofErr w:type="spellEnd"/>
-      <w:r>
-        <w:rPr>
-          <w:i/>
-        </w:rPr>
-        <w:t xml:space="preserve"> </w:t>
-      </w:r>
-      <w:proofErr w:type="spellStart"/>
-      <w:r>
-        <w:rPr>
-          <w:i/>
-        </w:rPr>
-        <w:t>current</w:t>
-      </w:r>
-      <w:proofErr w:type="spellEnd"/>
-      <w:r>
-        <w:rPr>
-          <w:i/>
-        </w:rPr>
-        <w:t xml:space="preserve"> </w:t>
-      </w:r>
-      <w:proofErr w:type="spellStart"/>
-      <w:r>
-        <w:rPr>
-          <w:i/>
-        </w:rPr>
-        <w:t>workplace</w:t>
-      </w:r>
-      <w:proofErr w:type="spellEnd"/>
-      <w:r>
-        <w:rPr>
-          <w:i/>
-        </w:rPr>
-        <w:t>?</w:t>
-      </w:r>
-      <w:proofErr w:type="gramEnd"/>
-      <w:r>
-        <w:rPr>
-          <w:i/>
-        </w:rPr>
-        <w:t xml:space="preserve">”, </w:t>
-      </w:r>
-      <w:r>
-        <w:t xml:space="preserve">los datos nulos los he tratado como “no aplica”, porque si no han contestado es probable que sea porque no han </w:t>
-      </w:r>
-      <w:r>
-        <w:t>observado nada aplicable a esa pregunta.</w:t>
-      </w:r>
-    </w:p>
-    <w:p>
-      <w:pPr>
-        <w:pStyle w:val="Prrafodelista"/>
-        <w:numPr>
-          <w:ilvl w:val="0"/>
-          <w:numId w:val="2"/>
-        </w:numPr>
-      </w:pPr>
-      <w:r>
-        <w:t>Datos mal escritos</w:t>
-      </w:r>
-    </w:p>
-    <w:p>
-      <w:r>
-        <w:t>En esta sección explicaré cómo he tenido que modificar la tabla para poder pasarla por los scripts de Python.</w:t>
-      </w:r>
-    </w:p>
-    <w:p>
-      <w:r>
-        <w:t>He tenido varios problemas:</w:t>
-      </w:r>
-    </w:p>
-    <w:p>
-      <w:pPr>
-        <w:pStyle w:val="Prrafodelista"/>
-        <w:numPr>
-          <w:ilvl w:val="0"/>
-          <w:numId w:val="6"/>
-        </w:numPr>
-      </w:pPr>
-      <w:r>
-        <w:t>Los nombres de las columnas estaban entre comillas… Pero no todos. He solucionado este problema quitando las comillas dobles a toda la tabla.</w:t>
-      </w:r>
-    </w:p>
-    <w:p>
-      <w:pPr>
-        <w:pStyle w:val="Prrafodelista"/>
-        <w:numPr>
-          <w:ilvl w:val="0"/>
-          <w:numId w:val="6"/>
-        </w:numPr>
-      </w:pPr>
-      <w:r>
-        <w:t xml:space="preserve">En los nombres de algunas columnas había comas. </w:t>
-      </w:r>
-      <w:proofErr w:type="gramStart"/>
-      <w:r>
-        <w:t xml:space="preserve">Por ejemplo, en la pregunta </w:t>
-      </w:r>
-      <w:r>
-        <w:rPr>
-          <w:i/>
-        </w:rPr>
-        <w:t>“</w:t>
-      </w:r>
-      <w:proofErr w:type="spellStart"/>
-      <w:r>
-        <w:rPr>
-          <w:i/>
-        </w:rPr>
-        <w:t>If</w:t>
-      </w:r>
-      <w:proofErr w:type="spellEnd"/>
-      <w:r>
-        <w:rPr>
-          <w:i/>
-        </w:rPr>
-        <w:t xml:space="preserve"> </w:t>
-      </w:r>
-      <w:proofErr w:type="spellStart"/>
-      <w:r>
-        <w:rPr>
-          <w:i/>
-        </w:rPr>
-        <w:t>you</w:t>
-      </w:r>
-      <w:proofErr w:type="spellEnd"/>
-      <w:r>
-        <w:rPr>
-          <w:i/>
-        </w:rPr>
-        <w:t xml:space="preserve"> </w:t>
-      </w:r>
-      <w:proofErr w:type="spellStart"/>
-      <w:r>
-        <w:rPr>
-          <w:i/>
-        </w:rPr>
-        <w:t>have</w:t>
-      </w:r>
-      <w:proofErr w:type="spellEnd"/>
-      <w:r>
-        <w:rPr>
-          <w:i/>
-        </w:rPr>
-        <w:t xml:space="preserve"> a mental </w:t>
-      </w:r>
-      <w:proofErr w:type="spellStart"/>
-      <w:r>
-        <w:rPr>
-          <w:i/>
-        </w:rPr>
-        <w:t>health</w:t>
-      </w:r>
-      <w:proofErr w:type="spellEnd"/>
-      <w:r>
-        <w:rPr>
-          <w:i/>
-        </w:rPr>
-        <w:t xml:space="preserve"> </w:t>
-      </w:r>
-      <w:proofErr w:type="spellStart"/>
-      <w:r>
-        <w:rPr>
-          <w:i/>
-        </w:rPr>
-        <w:t>issue</w:t>
-      </w:r>
-      <w:proofErr w:type="spellEnd"/>
-      <w:r>
-        <w:rPr>
-          <w:i/>
-        </w:rPr>
-        <w:t xml:space="preserve">, do </w:t>
-      </w:r>
-      <w:proofErr w:type="spellStart"/>
-      <w:r>
-        <w:rPr>
-          <w:i/>
-        </w:rPr>
-        <w:t>you</w:t>
-      </w:r>
-      <w:proofErr w:type="spellEnd"/>
-      <w:r>
-        <w:rPr>
-          <w:i/>
-        </w:rPr>
-        <w:t xml:space="preserve"> </w:t>
-      </w:r>
-      <w:proofErr w:type="spellStart"/>
-      <w:r>
-        <w:rPr>
-          <w:i/>
-        </w:rPr>
-        <w:t>feel</w:t>
-      </w:r>
-      <w:proofErr w:type="spellEnd"/>
-      <w:r>
-        <w:rPr>
-          <w:i/>
-        </w:rPr>
-        <w:t xml:space="preserve"> </w:t>
-      </w:r>
-      <w:proofErr w:type="spellStart"/>
-      <w:r>
-        <w:rPr>
-          <w:i/>
-        </w:rPr>
-        <w:t>that</w:t>
-      </w:r>
-      <w:proofErr w:type="spellEnd"/>
-      <w:r>
-        <w:rPr>
-          <w:i/>
-        </w:rPr>
-        <w:t xml:space="preserve"> </w:t>
-      </w:r>
-      <w:proofErr w:type="spellStart"/>
-      <w:r>
-        <w:rPr>
-          <w:i/>
-        </w:rPr>
-        <w:t>it</w:t>
-      </w:r>
-      <w:proofErr w:type="spellEnd"/>
-      <w:r>
-        <w:rPr>
-          <w:i/>
-        </w:rPr>
-        <w:t xml:space="preserve"> </w:t>
-      </w:r>
-      <w:proofErr w:type="spellStart"/>
-      <w:r>
-        <w:rPr>
-          <w:i/>
-        </w:rPr>
-        <w:t>interferes</w:t>
-      </w:r>
-      <w:proofErr w:type="spellEnd"/>
-      <w:r>
-        <w:rPr>
-          <w:i/>
-        </w:rPr>
-        <w:t xml:space="preserve"> </w:t>
-      </w:r>
-      <w:proofErr w:type="spellStart"/>
-      <w:r>
-        <w:rPr>
-          <w:i/>
-        </w:rPr>
-        <w:t>with</w:t>
-      </w:r>
-      <w:proofErr w:type="spellEnd"/>
-      <w:r>
-        <w:rPr>
-          <w:i/>
-        </w:rPr>
-        <w:t xml:space="preserve"> </w:t>
-      </w:r>
-      <w:proofErr w:type="spellStart"/>
-      <w:r>
-        <w:rPr>
-          <w:i/>
-        </w:rPr>
-        <w:t>your</w:t>
-      </w:r>
-      <w:proofErr w:type="spellEnd"/>
-      <w:r>
-        <w:rPr>
-          <w:i/>
-        </w:rPr>
-        <w:t xml:space="preserve"> </w:t>
-      </w:r>
-      <w:proofErr w:type="spellStart"/>
-      <w:r>
-        <w:rPr>
-          <w:i/>
-        </w:rPr>
-        <w:t>work</w:t>
-      </w:r>
-      <w:proofErr w:type="spellEnd"/>
-      <w:r>
-        <w:rPr>
-          <w:i/>
-        </w:rPr>
-        <w:t xml:space="preserve"> </w:t>
-      </w:r>
-      <w:proofErr w:type="spellStart"/>
-      <w:r>
-        <w:rPr>
-          <w:i/>
-        </w:rPr>
-        <w:t>when</w:t>
-      </w:r>
-      <w:proofErr w:type="spellEnd"/>
-      <w:r>
-        <w:rPr>
-          <w:i/>
-        </w:rPr>
-        <w:t xml:space="preserve"> </w:t>
-      </w:r>
-      <w:proofErr w:type="spellStart"/>
-      <w:r>
-        <w:rPr>
-          <w:i/>
-        </w:rPr>
-        <w:t>being</w:t>
-      </w:r>
-      <w:proofErr w:type="spellEnd"/>
-      <w:r>
-        <w:rPr>
-          <w:i/>
-        </w:rPr>
-        <w:t xml:space="preserve"> </w:t>
-      </w:r>
-      <w:proofErr w:type="spellStart"/>
-      <w:r>
-        <w:rPr>
-          <w:i/>
-        </w:rPr>
-        <w:t>treated</w:t>
-      </w:r>
-      <w:proofErr w:type="spellEnd"/>
-      <w:r>
-        <w:rPr>
-          <w:i/>
-        </w:rPr>
-        <w:t xml:space="preserve"> </w:t>
-      </w:r>
-      <w:proofErr w:type="spellStart"/>
-      <w:r>
-        <w:rPr>
-          <w:i/>
-        </w:rPr>
-        <w:t>effectively</w:t>
-      </w:r>
-      <w:proofErr w:type="spellEnd"/>
-      <w:r>
-        <w:rPr>
-          <w:i/>
-        </w:rPr>
-        <w:t>?</w:t>
-      </w:r>
-      <w:proofErr w:type="gramEnd"/>
-      <w:r>
-        <w:rPr>
-          <w:i/>
-        </w:rPr>
-        <w:t xml:space="preserve">” </w:t>
-      </w:r>
-      <w:r>
-        <w:t xml:space="preserve">hay una coma, lo que genera una nueva columna al </w:t>
-      </w:r>
-      <w:r>
-        <w:t xml:space="preserve">ser el </w:t>
-      </w:r>
-      <w:proofErr w:type="spellStart"/>
-      <w:r>
-        <w:rPr>
-          <w:rFonts w:ascii="Courier New" w:hAnsi="Courier New" w:cs="Courier New"/>
-        </w:rPr>
-        <w:t>csv</w:t>
-      </w:r>
-      <w:proofErr w:type="spellEnd"/>
-      <w:r>
-        <w:t xml:space="preserve"> un archivo delimitado por comas. Para ello he decidido reemplazar en uno de los scripts los nombres de esas columnas por el mismo nombre, pero sin coma.</w:t>
-      </w:r>
-    </w:p>
-    <w:p>
-      <w:pPr>
-        <w:pStyle w:val="Ttulo4"/>
-      </w:pPr>
-    </w:p>
-    <w:p>
-      <w:pPr>
-        <w:pStyle w:val="Ttulo4"/>
-      </w:pPr>
-      <w:r>
-        <w:t>Scripts en Python</w:t>
-      </w:r>
-    </w:p>
-    <w:p>
-      <w:r>
-        <w:t>Para poder realizar t</w:t>
-      </w:r>
-      <w:r>
-        <w:t>odo lo anteriormente mencionado, he escrito unos scripts en Python que hay que ejecutar para adecuar la base de datos para el siguiente paso. Estos son los archivos:</w:t>
-      </w:r>
-    </w:p>
-    <w:p>
-      <w:pPr>
-        <w:pStyle w:val="Prrafodelista"/>
-        <w:numPr>
-          <w:ilvl w:val="0"/>
-          <w:numId w:val="6"/>
-        </w:numPr>
-      </w:pPr>
-      <w:r>
-        <w:t xml:space="preserve">Archivo </w:t>
-      </w:r>
-      <w:proofErr w:type="spellStart"/>
-      <w:r>
-        <w:rPr>
-          <w:rFonts w:ascii="Courier New" w:hAnsi="Courier New" w:cs="Courier New"/>
-        </w:rPr>
-        <w:t>quitarColumnas</w:t>
-      </w:r>
-      <w:proofErr w:type="spellEnd"/>
-    </w:p>
-    <w:p>
-      <w:r>
-        <w:t>Este archivo contiene las columnas que se van a quitar de la base de datos. Es el primero que debe ejecutarse.</w:t>
-      </w:r>
-    </w:p>
-    <w:p>
-      <w:r>
-        <w:t>Aquí soluciono también el problema del carácter extraño ‘Â’, que no fue muy complicado ya que la columna que lo contenía, igualmente, había que borrarla en el proceso de selección. Para esto, simplemente he copiado y pegado el nombre de la columna en el archivo que las borra.</w:t>
-      </w:r>
-    </w:p>
-    <w:p>
-      <w:pPr>
-        <w:pStyle w:val="Prrafodelista"/>
-        <w:numPr>
-          <w:ilvl w:val="0"/>
-          <w:numId w:val="6"/>
-        </w:numPr>
-      </w:pPr>
-      <w:r>
-        <w:t xml:space="preserve">Archivo </w:t>
-      </w:r>
-      <w:proofErr w:type="spellStart"/>
-      <w:r>
-        <w:rPr>
-          <w:rFonts w:ascii="Courier New" w:hAnsi="Courier New" w:cs="Courier New"/>
-        </w:rPr>
-        <w:t>quitarComillas</w:t>
-      </w:r>
-      <w:proofErr w:type="spellEnd"/>
-    </w:p>
-    <w:p>
-      <w:r>
-        <w:t xml:space="preserve">El archivo </w:t>
-      </w:r>
-      <w:proofErr w:type="spellStart"/>
-      <w:r>
-        <w:rPr>
-          <w:rFonts w:ascii="Courier New" w:hAnsi="Courier New" w:cs="Courier New"/>
-        </w:rPr>
-        <w:t>csv</w:t>
-      </w:r>
-      <w:proofErr w:type="spellEnd"/>
-      <w:r>
-        <w:t xml:space="preserve"> tenía dentro varios errores de escritura en los identificadores de las columnas: un carácter extraño (‘Â’) y dos comillas dobles </w:t>
-      </w:r>
-      <w:proofErr w:type="gramStart"/>
-      <w:r>
-        <w:t>‘ “</w:t>
-      </w:r>
-      <w:proofErr w:type="gramEnd"/>
-      <w:r>
-        <w:t xml:space="preserve"> ‘ al final de una de las cadenas. Para solucionar esto, he escrito un script en Python para quitar todas las comillas de los identificadores de las columnas.</w:t>
-      </w:r>
-    </w:p>
-    <w:p>
-      <w:r>
-        <w:lastRenderedPageBreak/>
-        <w:t xml:space="preserve">En este script también se suprimen las comas dentro de los nombres de las columnas que generaban más columnas de la cuenta. </w:t>
-      </w:r>
-    </w:p>
-    <w:p>
-      <w:pPr>
-        <w:pStyle w:val="Prrafodelista"/>
-        <w:numPr>
-          <w:ilvl w:val="0"/>
-          <w:numId w:val="6"/>
-        </w:numPr>
-      </w:pPr>
-      <w:r>
-        <w:t xml:space="preserve">Archivo </w:t>
-      </w:r>
-      <w:proofErr w:type="spellStart"/>
-      <w:r>
-        <w:rPr>
-          <w:rFonts w:ascii="Courier New" w:hAnsi="Courier New" w:cs="Courier New"/>
-        </w:rPr>
-        <w:t>limpiarFilas</w:t>
-      </w:r>
-      <w:proofErr w:type="spellEnd"/>
-    </w:p>
-    <w:p>
-      <w:r>
-        <w:t xml:space="preserve">Este archivo quita de la base de datos las filas con los </w:t>
-      </w:r>
-      <w:proofErr w:type="spellStart"/>
-      <w:r>
-        <w:t>outliers</w:t>
-      </w:r>
-      <w:proofErr w:type="spellEnd"/>
-      <w:r>
-        <w:t xml:space="preserve"> y los datos nulos que no se han podido rellenar.</w:t>
-      </w:r>
-    </w:p>
-    <w:p>
-      <w:pPr>
-        <w:pStyle w:val="Prrafodelista"/>
-        <w:numPr>
-          <w:ilvl w:val="0"/>
-          <w:numId w:val="6"/>
-        </w:numPr>
-      </w:pPr>
-      <w:r>
-        <w:t xml:space="preserve">Archivo </w:t>
-      </w:r>
-      <w:proofErr w:type="spellStart"/>
-      <w:r>
-        <w:rPr>
-          <w:rFonts w:ascii="Courier New" w:hAnsi="Courier New" w:cs="Courier New"/>
-        </w:rPr>
-        <w:t>reemplazarColumnas</w:t>
-      </w:r>
-      <w:proofErr w:type="spellEnd"/>
-    </w:p>
-    <w:p>
-      <w:r>
-        <w:t xml:space="preserve">Este archivo es muy importante: es el que contiene todo el proceso de adecuación de la base de datos. En él, se pasan a números y </w:t>
-      </w:r>
-      <w:r>
-        <w:t xml:space="preserve">grupos los datos de la encuesta, para posterior interpretación por el algoritmo de </w:t>
-      </w:r>
-      <w:r>
-        <w:t xml:space="preserve">Data </w:t>
-      </w:r>
-      <w:proofErr w:type="spellStart"/>
-      <w:r>
-        <w:t>Mining</w:t>
-      </w:r>
-      <w:proofErr w:type="spellEnd"/>
-      <w:r>
-        <w:t>.</w:t>
-      </w:r>
-    </w:p>
-    <w:p>
-      <w:r>
-        <w:t xml:space="preserve">Tras el pre-procesado, la columna </w:t>
-      </w:r>
-      <w:proofErr w:type="spellStart"/>
-      <w:r>
-        <w:rPr>
-          <w:i/>
         </w:rPr>
         <w:t>label</w:t>
       </w:r>
-      <w:proofErr w:type="spellEnd"/>
       <w:r>
         <w:t xml:space="preserve"> se ha quedado así:</w:t>
       </w:r>
@@ -3093,6 +2087,7 @@
           <w:noProof/>
           <w:lang w:eastAsia="es-ES"/>
         </w:rPr>
+        <w:lastRenderedPageBreak/>
         <w:drawing>
           <wp:inline distT="0" distB="0" distL="0" distR="0" wp14:anchorId="7A551CA9" wp14:editId="319820AE">
             <wp:extent cx="5397500" cy="3592830"/>
@@ -3143,57 +2138,27 @@
         </w:drawing>
       </w:r>
     </w:p>
-    <w:p/>
     <w:p>
       <w:pPr>
         <w:pStyle w:val="Ttulo2"/>
       </w:pPr>
       <w:r>
-        <w:t xml:space="preserve">Data </w:t>
-      </w:r>
-      <w:proofErr w:type="spellStart"/>
-      <w:r>
-        <w:t>Mining</w:t>
-      </w:r>
-      <w:proofErr w:type="spellEnd"/>
-    </w:p>
-    <w:p>
-      <w:r>
-        <w:t xml:space="preserve">Para realizar esta fase he decidido hacer uso de la página </w:t>
-      </w:r>
-      <w:proofErr w:type="spellStart"/>
-      <w:r>
-        <w:t>BigML</w:t>
-      </w:r>
-      <w:proofErr w:type="spellEnd"/>
-      <w:r>
-        <w:t xml:space="preserve">. Esta herramienta me permite subir mi base de datos limpia y transformada, y evaluar diferentes modelos en ella. </w:t>
-      </w:r>
-    </w:p>
-    <w:p>
-      <w:pPr>
-        <w:rPr>
-          <w:color w:val="FF0000"/>
-        </w:rPr>
-      </w:pPr>
-      <w:r>
-        <w:t xml:space="preserve">Lo primero que hice fue cargar el </w:t>
-      </w:r>
-      <w:proofErr w:type="spellStart"/>
-      <w:r>
-        <w:t>dataset</w:t>
-      </w:r>
-      <w:proofErr w:type="spellEnd"/>
-      <w:r>
-        <w:t xml:space="preserve"> y apartar los datos para entrenamiento y </w:t>
-      </w:r>
-      <w:proofErr w:type="spellStart"/>
-      <w:r>
-        <w:t>testing</w:t>
-      </w:r>
-      <w:proofErr w:type="spellEnd"/>
-      <w:r>
-        <w:t xml:space="preserve">, en proporción de 90% / 10%. Ahora, para los datos de entrenamiento, elegí un modelo supervisado </w:t>
+        <w:t>Data Mining</w:t>
+      </w:r>
+    </w:p>
+    <w:p>
+      <w:r>
+        <w:t xml:space="preserve">Para realizar esta fase he decidido hacer uso de la página BigML. Esta herramienta me permite subir mi base de datos limpia y transformada, y evaluar diferentes modelos en ella. </w:t>
+      </w:r>
+    </w:p>
+    <w:p>
+      <w:pPr>
+        <w:rPr>
+          <w:color w:val="FF0000"/>
+        </w:rPr>
+      </w:pPr>
+      <w:r>
+        <w:t xml:space="preserve">Lo primero que hice fue cargar el dataset y apartar los datos para entrenamiento y testing, en proporción de 90% / 10%. Ahora, para los datos de entrenamiento, elegí un modelo supervisado </w:t>
       </w:r>
       <w:r>
         <w:rPr>
@@ -3232,142 +2197,26 @@
         <w:rPr>
           <w:lang w:val="en-US"/>
         </w:rPr>
-        <w:lastRenderedPageBreak/>
-        <w:t xml:space="preserve">El </w:t>
-      </w:r>
-      <w:proofErr w:type="spellStart"/>
-      <w:r>
-        <w:rPr>
-          <w:lang w:val="en-US"/>
-        </w:rPr>
-        <w:t>árbol</w:t>
-      </w:r>
-      <w:proofErr w:type="spellEnd"/>
-      <w:r>
-        <w:rPr>
-          <w:lang w:val="en-US"/>
-        </w:rPr>
-        <w:t xml:space="preserve"> </w:t>
-      </w:r>
-      <w:proofErr w:type="spellStart"/>
-      <w:r>
-        <w:rPr>
-          <w:lang w:val="en-US"/>
-        </w:rPr>
-        <w:t>mostró</w:t>
-      </w:r>
-      <w:proofErr w:type="spellEnd"/>
-      <w:r>
-        <w:rPr>
-          <w:lang w:val="en-US"/>
-        </w:rPr>
-        <w:t xml:space="preserve"> la </w:t>
-      </w:r>
-      <w:proofErr w:type="spellStart"/>
-      <w:r>
-        <w:rPr>
-          <w:lang w:val="en-US"/>
-        </w:rPr>
-        <w:t>pregunta</w:t>
-      </w:r>
-      <w:proofErr w:type="spellEnd"/>
-      <w:r>
-        <w:rPr>
-          <w:lang w:val="en-US"/>
-        </w:rPr>
-        <w:t xml:space="preserve"> </w:t>
-      </w:r>
-      <w:proofErr w:type="spellStart"/>
-      <w:r>
-        <w:rPr>
-          <w:lang w:val="en-US"/>
-        </w:rPr>
-        <w:t>más</w:t>
-      </w:r>
-      <w:proofErr w:type="spellEnd"/>
-      <w:r>
-        <w:rPr>
-          <w:lang w:val="en-US"/>
-        </w:rPr>
-        <w:t xml:space="preserve"> </w:t>
-      </w:r>
-      <w:proofErr w:type="spellStart"/>
-      <w:r>
-        <w:rPr>
-          <w:lang w:val="en-US"/>
-        </w:rPr>
-        <w:t>decisiva</w:t>
-      </w:r>
-      <w:proofErr w:type="spellEnd"/>
-      <w:r>
-        <w:rPr>
-          <w:lang w:val="en-US"/>
-        </w:rPr>
-        <w:t xml:space="preserve"> para la </w:t>
-      </w:r>
-      <w:proofErr w:type="spellStart"/>
-      <w:r>
-        <w:rPr>
-          <w:lang w:val="en-US"/>
-        </w:rPr>
-        <w:t>clasificación</w:t>
-      </w:r>
-      <w:proofErr w:type="spellEnd"/>
-      <w:r>
-        <w:rPr>
-          <w:lang w:val="en-US"/>
-        </w:rPr>
-        <w:t xml:space="preserve">: </w:t>
+        <w:t xml:space="preserve">El árbol </w:t>
+      </w:r>
+      <w:r>
+        <w:rPr>
+          <w:lang w:val="en-US"/>
+        </w:rPr>
+        <w:t xml:space="preserve">mostró la pregunta más decisiva para la clasificación: </w:t>
       </w:r>
       <w:r>
         <w:rPr>
           <w:i/>
           <w:lang w:val="en-US"/>
         </w:rPr>
-        <w:t>“If you have a mental health issue do you feel that it interferes with your work when NOT being treated effectively?</w:t>
-      </w:r>
-      <w:proofErr w:type="gramStart"/>
-      <w:r>
-        <w:rPr>
-          <w:i/>
-          <w:lang w:val="en-US"/>
-        </w:rPr>
-        <w:t>”,</w:t>
-      </w:r>
-      <w:proofErr w:type="gramEnd"/>
-      <w:r>
-        <w:rPr>
-          <w:lang w:val="en-US"/>
-        </w:rPr>
-        <w:t xml:space="preserve"> </w:t>
-      </w:r>
-      <w:proofErr w:type="spellStart"/>
-      <w:r>
-        <w:rPr>
-          <w:lang w:val="en-US"/>
-        </w:rPr>
-        <w:t>seguida</w:t>
-      </w:r>
-      <w:proofErr w:type="spellEnd"/>
-      <w:r>
-        <w:rPr>
-          <w:lang w:val="en-US"/>
-        </w:rPr>
-        <w:t xml:space="preserve"> </w:t>
-      </w:r>
-      <w:proofErr w:type="spellStart"/>
-      <w:r>
-        <w:rPr>
-          <w:lang w:val="en-US"/>
-        </w:rPr>
-        <w:t>por</w:t>
-      </w:r>
-      <w:proofErr w:type="spellEnd"/>
-      <w:r>
-        <w:rPr>
-          <w:lang w:val="en-US"/>
-        </w:rPr>
-        <w:t xml:space="preserve"> </w:t>
+        <w:t>“If you have a mental health issue do you feel that it interferes with your work when NOT being treated effectively?”,</w:t>
+      </w:r>
+      <w:r>
+        <w:rPr>
+          <w:lang w:val="en-US"/>
+        </w:rPr>
+        <w:t xml:space="preserve"> seguida por </w:t>
       </w:r>
       <w:r>
         <w:rPr>
@@ -3403,6 +2252,7 @@
           <w:noProof/>
           <w:lang w:eastAsia="es-ES"/>
         </w:rPr>
+        <w:lastRenderedPageBreak/>
         <w:drawing>
           <wp:inline distT="0" distB="0" distL="0" distR="0" wp14:anchorId="4C7C35F5" wp14:editId="6A1E19A5">
             <wp:extent cx="5400040" cy="2592705"/>
@@ -3451,6 +2301,8 @@
         <w:t>% de precisión del modelo escogido.</w:t>
       </w:r>
     </w:p>
+    <w:p/>
+    <w:p/>
     <w:p>
       <w:pPr>
         <w:pStyle w:val="Prrafodelista"/>
@@ -3692,15 +2544,6 @@
     </w:p>
     <w:p>
       <w:pPr>
-        <w:rPr>
-          <w:noProof/>
-          <w:color w:val="FF0000"/>
-          <w:lang w:eastAsia="es-ES"/>
-        </w:rPr>
-      </w:pPr>
-    </w:p>
-    <w:p>
-      <w:pPr>
         <w:pStyle w:val="Prrafodelista"/>
         <w:numPr>
           <w:ilvl w:val="0"/>
@@ -3716,7 +2559,6 @@
           <w:noProof/>
           <w:lang w:eastAsia="es-ES"/>
         </w:rPr>
-        <w:lastRenderedPageBreak/>
         <w:t>Random forest</w:t>
       </w:r>
     </w:p>
@@ -3747,6 +2589,7 @@
           <w:noProof/>
           <w:lang w:eastAsia="es-ES"/>
         </w:rPr>
+        <w:lastRenderedPageBreak/>
         <w:drawing>
           <wp:inline distT="0" distB="0" distL="0" distR="0" wp14:anchorId="683E16AB" wp14:editId="485241DB">
             <wp:extent cx="5400040" cy="2595880"/>
@@ -3813,32 +2656,11 @@
       </w:r>
     </w:p>
     <w:p>
-      <w:proofErr w:type="spellStart"/>
-      <w:r>
-        <w:t>BigML</w:t>
-      </w:r>
-      <w:proofErr w:type="spellEnd"/>
-      <w:r>
-        <w:t xml:space="preserve"> tiene la opción de evaluar </w:t>
-      </w:r>
-      <w:r>
-        <w:t xml:space="preserve">el </w:t>
-      </w:r>
-      <w:proofErr w:type="spellStart"/>
-      <w:r>
-        <w:t>dataset</w:t>
-      </w:r>
-      <w:proofErr w:type="spellEnd"/>
-      <w:r>
-        <w:t xml:space="preserve"> con todos los algoritmos que ofrece, y mostrar el que ha tenido mejores resultados. El mejor modelo para mi </w:t>
-      </w:r>
-      <w:proofErr w:type="spellStart"/>
-      <w:r>
-        <w:t>dataset</w:t>
-      </w:r>
-      <w:proofErr w:type="spellEnd"/>
-      <w:r>
-        <w:t xml:space="preserve"> fue el de regresión logística:</w:t>
+      <w:r>
+        <w:t xml:space="preserve">BigML tiene la opción de evaluar </w:t>
+      </w:r>
+      <w:r>
+        <w:t>el dataset con todos los algoritmos que ofrece, y mostrar el que ha tenido mejores resultados. El mejor modelo para mi dataset fue el de regresión logística:</w:t>
       </w:r>
     </w:p>
     <w:p>
@@ -3889,8 +2711,11 @@
     <w:p/>
     <w:p>
       <w:r>
+        <w:t xml:space="preserve">Al ver estos resultados me di cuenta de lo siguiente: el modelo ha fallado demasiado prediciendo como “quizás” las personas respondieron que “Sí” creen que tienen una enfermedad mental (clase 2 predicha como clase 1). Esto me hizo reflexionar sobre la propia </w:t>
+      </w:r>
+      <w:r>
         <w:lastRenderedPageBreak/>
-        <w:t>Al ver estos resultados me di cuenta de lo siguiente: el modelo ha fallado demasiado prediciendo como “quizás” las personas respondieron que “Sí” creen que tienen una enfermedad mental (clase 2 predicha como clase 1). Esto me hizo reflexionar sobre la propia pregunta de la encuesta: si a una persona se le pregunta “¿Crees que tienes una enfermedad mental?” y responde “quizás”, es que siente que la tiene, pero no está completamente segura. Considero entonces que el algoritmo, al predecir los “sí” como “quizás”, no se ha equivocado del todo, porque una persona completamente sana siempre responderá rotundamente “no”, pero si ve que tiene algunos síntomas y no está segura de ello dirá que “quizás”.</w:t>
+        <w:t>pregunta de la encuesta: si a una persona se le pregunta “¿Crees que tienes una enfermedad mental?” y responde “quizás”, es que siente que la tiene, pero no está completamente segura. Considero entonces que el algoritmo, al predecir los “sí” como “quizás”, no se ha equivocado del todo, porque una persona completamente sana siempre responderá rotundamente “no”, pero si ve que tiene algunos síntomas y no está segura de ello dirá que “quizás”.</w:t>
       </w:r>
     </w:p>
     <w:p>
@@ -3898,12 +2723,41 @@
         <w:t>Decidí entonces hacer otra iteración del KDD, juntando los valores de “Sí” y “Quizás” en un solo valor: el 1, que ahora representaría a las personas que, mentalmente, no se encuentran sanas.</w:t>
       </w:r>
     </w:p>
-    <w:p/>
+    <w:p>
+      <w:pPr>
+        <w:pStyle w:val="Ttulo4"/>
+      </w:pPr>
+      <w:r>
+        <w:t>Scripts en Python</w:t>
+      </w:r>
+    </w:p>
+    <w:p>
+      <w:pPr>
+        <w:rPr>
+          <w:rFonts w:ascii="Courier New" w:hAnsi="Courier New" w:cs="Courier New"/>
+        </w:rPr>
+      </w:pPr>
+      <w:r>
+        <w:t xml:space="preserve">Para esta primera iteración he modificado un script en Python con el algoritmo KNN para adaptarlo a mi dataset. Este script se llama </w:t>
+      </w:r>
+      <w:r>
+        <w:rPr>
+          <w:rFonts w:ascii="Courier New" w:hAnsi="Courier New" w:cs="Courier New"/>
+        </w:rPr>
+        <w:t>knn.</w:t>
+      </w:r>
+    </w:p>
+    <w:p>
+      <w:r>
+        <w:br w:type="page"/>
+      </w:r>
+    </w:p>
     <w:p>
       <w:pPr>
         <w:pStyle w:val="Ttulo1"/>
       </w:pPr>
       <w:r>
+        <w:lastRenderedPageBreak/>
         <w:t>Segunda iteración</w:t>
       </w:r>
     </w:p>
@@ -3924,15 +2778,7 @@
         </w:numPr>
       </w:pPr>
       <w:r>
-        <w:t xml:space="preserve">Juntar los valores 1 y 2 de la </w:t>
-      </w:r>
-      <w:proofErr w:type="spellStart"/>
-      <w:r>
-        <w:t>label</w:t>
-      </w:r>
-      <w:proofErr w:type="spellEnd"/>
-      <w:r>
-        <w:t>, correspondientes a las respuestas “Sí” y “Quizás” de la encuesta.</w:t>
+        <w:t>Juntar los valores 1 y 2 de la label, correspondientes a las respuestas “Sí” y “Quizás” de la encuesta.</w:t>
       </w:r>
     </w:p>
     <w:p/>
@@ -4023,7 +2869,6 @@
           <w:noProof/>
           <w:lang w:eastAsia="es-ES"/>
         </w:rPr>
-        <w:lastRenderedPageBreak/>
         <w:drawing>
           <wp:anchor distT="0" distB="0" distL="114300" distR="114300" simplePos="0" relativeHeight="251660288" behindDoc="1" locked="0" layoutInCell="1" allowOverlap="1" wp14:anchorId="2154DD84" wp14:editId="7C3B37C0">
             <wp:simplePos x="0" y="0"/>
@@ -4178,19 +3023,9 @@
           <w:numId w:val="8"/>
         </w:numPr>
       </w:pPr>
-      <w:proofErr w:type="spellStart"/>
-      <w:r>
-        <w:t>Random</w:t>
-      </w:r>
-      <w:proofErr w:type="spellEnd"/>
-      <w:r>
-        <w:t xml:space="preserve"> </w:t>
-      </w:r>
-      <w:proofErr w:type="spellStart"/>
-      <w:r>
-        <w:t>forest</w:t>
-      </w:r>
-      <w:proofErr w:type="spellEnd"/>
+      <w:r>
+        <w:t>Random forest</w:t>
+      </w:r>
     </w:p>
     <w:p>
       <w:r>
@@ -4198,6 +3033,7 @@
           <w:noProof/>
           <w:lang w:eastAsia="es-ES"/>
         </w:rPr>
+        <w:lastRenderedPageBreak/>
         <w:drawing>
           <wp:inline distT="0" distB="0" distL="0" distR="0" wp14:anchorId="76520EC8" wp14:editId="2DC908F6">
             <wp:extent cx="5400040" cy="2341880"/>
@@ -4265,64 +3101,33 @@
       </w:r>
     </w:p>
     <w:p>
+      <w:r>
+        <w:t>Quitar la columna do you currently have a mental disorder para la segunda ejecución (si no es label, se quita)</w:t>
+      </w:r>
       <w:bookmarkStart w:id="0" w:name="_GoBack"/>
       <w:bookmarkEnd w:id="0"/>
       <w:r>
-        <w:lastRenderedPageBreak/>
-        <w:t xml:space="preserve">Hacer en </w:t>
-      </w:r>
-      <w:proofErr w:type="spellStart"/>
-      <w:r>
-        <w:t>big</w:t>
-      </w:r>
-      <w:proofErr w:type="spellEnd"/>
-      <w:r>
-        <w:t xml:space="preserve"> ml la segunda ejecución</w:t>
-      </w:r>
-    </w:p>
-    <w:p>
-      <w:r>
-        <w:t xml:space="preserve">Hacer en </w:t>
-      </w:r>
-      <w:proofErr w:type="spellStart"/>
-      <w:r>
-        <w:t>knn</w:t>
-      </w:r>
-      <w:proofErr w:type="spellEnd"/>
-      <w:r>
-        <w:t xml:space="preserve"> la segunda ejecución</w:t>
+        <w:t xml:space="preserve"> </w:t>
+      </w:r>
+    </w:p>
+    <w:p>
+      <w:r>
+        <w:t>Hacer en big ml la segunda ejecución</w:t>
+      </w:r>
+    </w:p>
+    <w:p>
+      <w:r>
+        <w:t>Hacer en knn la segunda ejecución</w:t>
       </w:r>
     </w:p>
     <w:p/>
     <w:p>
       <w:pPr>
         <w:pStyle w:val="Ttulo1"/>
-        <w:rPr>
-          <w:lang w:val="en-US"/>
-        </w:rPr>
-      </w:pPr>
-      <w:proofErr w:type="spellStart"/>
-      <w:r>
-        <w:rPr>
-          <w:lang w:val="en-US"/>
-        </w:rPr>
-        <w:t>Tercera</w:t>
-      </w:r>
-      <w:proofErr w:type="spellEnd"/>
-      <w:r>
-        <w:rPr>
-          <w:lang w:val="en-US"/>
-        </w:rPr>
-        <w:t xml:space="preserve"> </w:t>
-      </w:r>
-      <w:proofErr w:type="spellStart"/>
-      <w:r>
-        <w:rPr>
-          <w:lang w:val="en-US"/>
-        </w:rPr>
-        <w:t>iteración</w:t>
-      </w:r>
-      <w:proofErr w:type="spellEnd"/>
+      </w:pPr>
+      <w:r>
+        <w:t>Tercera iteración</w:t>
+      </w:r>
     </w:p>
     <w:p>
       <w:r>
@@ -4343,33 +3148,11 @@
           <w:lang w:val="en-US"/>
         </w:rPr>
       </w:pPr>
-      <w:proofErr w:type="spellStart"/>
-      <w:r>
-        <w:rPr>
-          <w:lang w:val="en-US"/>
-        </w:rPr>
-        <w:t>Cambiar</w:t>
-      </w:r>
-      <w:proofErr w:type="spellEnd"/>
-      <w:r>
-        <w:rPr>
-          <w:lang w:val="en-US"/>
-        </w:rPr>
-        <w:t xml:space="preserve"> la label a las </w:t>
-      </w:r>
-      <w:proofErr w:type="spellStart"/>
-      <w:r>
-        <w:rPr>
-          <w:lang w:val="en-US"/>
-        </w:rPr>
-        <w:t>preguntas</w:t>
-      </w:r>
-      <w:proofErr w:type="spellEnd"/>
-      <w:r>
-        <w:rPr>
-          <w:lang w:val="en-US"/>
-        </w:rPr>
-        <w:t xml:space="preserve"> “If yes, what condition(s) have you been diagnosed with?” y “If maybe, what condition(s) do you believe you have?”</w:t>
+      <w:r>
+        <w:rPr>
+          <w:lang w:val="en-US"/>
+        </w:rPr>
+        <w:t>Cambiar la label a las preguntas “If yes, what condition(s) have you been diagnosed with?” y “If maybe, what condition(s) do you believe you have?”</w:t>
       </w:r>
     </w:p>
     <w:p>
@@ -4390,7 +3173,7 @@
 </file>
 
 <file path=word/numbering.xml><?xml version="1.0" encoding="utf-8"?>
-<w:numbering xmlns:wpc="http://schemas.microsoft.com/office/word/2010/wordprocessingCanvas" xmlns:cx="http://schemas.microsoft.com/office/drawing/2014/chartex" xmlns:cx1="http://schemas.microsoft.com/office/drawing/2015/9/8/chartex" xmlns:mc="http://schemas.openxmlformats.org/markup-compatibility/2006" xmlns:o="urn:schemas-microsoft-com:office:office" xmlns:r="http://schemas.openxmlformats.org/officeDocument/2006/relationships" xmlns:m="http://schemas.openxmlformats.org/officeDocument/2006/math" xmlns:v="urn:schemas-microsoft-com:vml" xmlns:wp14="http://schemas.microsoft.com/office/word/2010/wordprocessingDrawing" xmlns:wp="http://schemas.openxmlformats.org/drawingml/2006/wordprocessingDrawing" xmlns:w10="urn:schemas-microsoft-com:office:word" xmlns:w="http://schemas.openxmlformats.org/wordprocessingml/2006/main" xmlns:w14="http://schemas.microsoft.com/office/word/2010/wordml" xmlns:w15="http://schemas.microsoft.com/office/word/2012/wordml" xmlns:w16se="http://schemas.microsoft.com/office/word/2015/wordml/symex" xmlns:wpg="http://schemas.microsoft.com/office/word/2010/wordprocessingGroup" xmlns:wpi="http://schemas.microsoft.com/office/word/2010/wordprocessingInk" xmlns:wne="http://schemas.microsoft.com/office/word/2006/wordml" xmlns:wps="http://schemas.microsoft.com/office/word/2010/wordprocessingShape" mc:Ignorable="w14 w15 w16se wp14">
+<w:numbering xmlns:wpc="http://schemas.microsoft.com/office/word/2010/wordprocessingCanvas" xmlns:cx="http://schemas.microsoft.com/office/drawing/2014/chartex" xmlns:cx1="http://schemas.microsoft.com/office/drawing/2015/9/8/chartex" xmlns:cx2="http://schemas.microsoft.com/office/drawing/2015/10/21/chartex" xmlns:cx3="http://schemas.microsoft.com/office/drawing/2016/5/9/chartex" xmlns:cx4="http://schemas.microsoft.com/office/drawing/2016/5/10/chartex" xmlns:cx5="http://schemas.microsoft.com/office/drawing/2016/5/11/chartex" xmlns:cx6="http://schemas.microsoft.com/office/drawing/2016/5/12/chartex" xmlns:cx7="http://schemas.microsoft.com/office/drawing/2016/5/13/chartex" xmlns:cx8="http://schemas.microsoft.com/office/drawing/2016/5/14/chartex" xmlns:mc="http://schemas.openxmlformats.org/markup-compatibility/2006" xmlns:aink="http://schemas.microsoft.com/office/drawing/2016/ink" xmlns:am3d="http://schemas.microsoft.com/office/drawing/2017/model3d" xmlns:o="urn:schemas-microsoft-com:office:office" xmlns:r="http://schemas.openxmlformats.org/officeDocument/2006/relationships" xmlns:m="http://schemas.openxmlformats.org/officeDocument/2006/math" xmlns:v="urn:schemas-microsoft-com:vml" xmlns:wp14="http://schemas.microsoft.com/office/word/2010/wordprocessingDrawing" xmlns:wp="http://schemas.openxmlformats.org/drawingml/2006/wordprocessingDrawing" xmlns:w10="urn:schemas-microsoft-com:office:word" xmlns:w="http://schemas.openxmlformats.org/wordprocessingml/2006/main" xmlns:w14="http://schemas.microsoft.com/office/word/2010/wordml" xmlns:w15="http://schemas.microsoft.com/office/word/2012/wordml" xmlns:w16cid="http://schemas.microsoft.com/office/word/2016/wordml/cid" xmlns:w16se="http://schemas.microsoft.com/office/word/2015/wordml/symex" xmlns:wpg="http://schemas.microsoft.com/office/word/2010/wordprocessingGroup" xmlns:wpi="http://schemas.microsoft.com/office/word/2010/wordprocessingInk" xmlns:wne="http://schemas.microsoft.com/office/word/2006/wordml" xmlns:wps="http://schemas.microsoft.com/office/word/2010/wordprocessingShape" mc:Ignorable="w14 w15 w16se w16cid wp14">
   <w:abstractNum w:abstractNumId="0" w15:restartNumberingAfterBreak="0">
     <w:nsid w:val="18B21FF1"/>
     <w:multiLevelType w:val="hybridMultilevel"/>
@@ -5181,7 +3964,7 @@
 </file>
 
 <file path=word/styles.xml><?xml version="1.0" encoding="utf-8"?>
-<w:styles xmlns:mc="http://schemas.openxmlformats.org/markup-compatibility/2006" xmlns:r="http://schemas.openxmlformats.org/officeDocument/2006/relationships" xmlns:w="http://schemas.openxmlformats.org/wordprocessingml/2006/main" xmlns:w14="http://schemas.microsoft.com/office/word/2010/wordml" xmlns:w15="http://schemas.microsoft.com/office/word/2012/wordml" xmlns:w16se="http://schemas.microsoft.com/office/word/2015/wordml/symex" mc:Ignorable="w14 w15 w16se">
+<w:styles xmlns:mc="http://schemas.openxmlformats.org/markup-compatibility/2006" xmlns:r="http://schemas.openxmlformats.org/officeDocument/2006/relationships" xmlns:w="http://schemas.openxmlformats.org/wordprocessingml/2006/main" xmlns:w14="http://schemas.microsoft.com/office/word/2010/wordml" xmlns:w15="http://schemas.microsoft.com/office/word/2012/wordml" xmlns:w16cid="http://schemas.microsoft.com/office/word/2016/wordml/cid" xmlns:w16se="http://schemas.microsoft.com/office/word/2015/wordml/symex" mc:Ignorable="w14 w15 w16se w16cid">
   <w:docDefaults>
     <w:rPrDefault>
       <w:rPr>
@@ -5197,7 +3980,7 @@
       </w:pPr>
     </w:pPrDefault>
   </w:docDefaults>
-  <w:latentStyles w:defLockedState="0" w:defUIPriority="99" w:defSemiHidden="0" w:defUnhideWhenUsed="0" w:defQFormat="0" w:count="371">
+  <w:latentStyles w:defLockedState="0" w:defUIPriority="99" w:defSemiHidden="0" w:defUnhideWhenUsed="0" w:defQFormat="0" w:count="376">
     <w:lsdException w:name="Normal" w:uiPriority="0" w:qFormat="1"/>
     <w:lsdException w:name="heading 1" w:uiPriority="9" w:qFormat="1"/>
     <w:lsdException w:name="heading 2" w:semiHidden="1" w:uiPriority="9" w:unhideWhenUsed="1" w:qFormat="1"/>
@@ -5569,6 +4352,11 @@
     <w:lsdException w:name="List Table 5 Dark Accent 6" w:uiPriority="50"/>
     <w:lsdException w:name="List Table 6 Colorful Accent 6" w:uiPriority="51"/>
     <w:lsdException w:name="List Table 7 Colorful Accent 6" w:uiPriority="52"/>
+    <w:lsdException w:name="Mention" w:semiHidden="1" w:unhideWhenUsed="1"/>
+    <w:lsdException w:name="Smart Hyperlink" w:semiHidden="1" w:unhideWhenUsed="1"/>
+    <w:lsdException w:name="Hashtag" w:semiHidden="1" w:unhideWhenUsed="1"/>
+    <w:lsdException w:name="Unresolved Mention" w:semiHidden="1" w:unhideWhenUsed="1"/>
+    <w:lsdException w:name="Smart Link" w:semiHidden="1" w:unhideWhenUsed="1"/>
   </w:latentStyles>
   <w:style w:type="paragraph" w:default="1" w:styleId="Normal">
     <w:name w:val="Normal"/>

--- a/Trabajo DataMining.docx
+++ b/Trabajo DataMining.docx
@@ -1,6 +1,6 @@
 
 <file path=word/document.xml><?xml version="1.0" encoding="utf-8"?>
-<w:document xmlns:wpc="http://schemas.microsoft.com/office/word/2010/wordprocessingCanvas" xmlns:cx="http://schemas.microsoft.com/office/drawing/2014/chartex" xmlns:cx1="http://schemas.microsoft.com/office/drawing/2015/9/8/chartex" xmlns:cx2="http://schemas.microsoft.com/office/drawing/2015/10/21/chartex" xmlns:cx3="http://schemas.microsoft.com/office/drawing/2016/5/9/chartex" xmlns:cx4="http://schemas.microsoft.com/office/drawing/2016/5/10/chartex" xmlns:cx5="http://schemas.microsoft.com/office/drawing/2016/5/11/chartex" xmlns:cx6="http://schemas.microsoft.com/office/drawing/2016/5/12/chartex" xmlns:cx7="http://schemas.microsoft.com/office/drawing/2016/5/13/chartex" xmlns:cx8="http://schemas.microsoft.com/office/drawing/2016/5/14/chartex" xmlns:mc="http://schemas.openxmlformats.org/markup-compatibility/2006" xmlns:aink="http://schemas.microsoft.com/office/drawing/2016/ink" xmlns:am3d="http://schemas.microsoft.com/office/drawing/2017/model3d" xmlns:o="urn:schemas-microsoft-com:office:office" xmlns:r="http://schemas.openxmlformats.org/officeDocument/2006/relationships" xmlns:m="http://schemas.openxmlformats.org/officeDocument/2006/math" xmlns:v="urn:schemas-microsoft-com:vml" xmlns:wp14="http://schemas.microsoft.com/office/word/2010/wordprocessingDrawing" xmlns:wp="http://schemas.openxmlformats.org/drawingml/2006/wordprocessingDrawing" xmlns:w10="urn:schemas-microsoft-com:office:word" xmlns:w="http://schemas.openxmlformats.org/wordprocessingml/2006/main" xmlns:w14="http://schemas.microsoft.com/office/word/2010/wordml" xmlns:w15="http://schemas.microsoft.com/office/word/2012/wordml" xmlns:w16cid="http://schemas.microsoft.com/office/word/2016/wordml/cid" xmlns:w16se="http://schemas.microsoft.com/office/word/2015/wordml/symex" xmlns:wpg="http://schemas.microsoft.com/office/word/2010/wordprocessingGroup" xmlns:wpi="http://schemas.microsoft.com/office/word/2010/wordprocessingInk" xmlns:wne="http://schemas.microsoft.com/office/word/2006/wordml" xmlns:wps="http://schemas.microsoft.com/office/word/2010/wordprocessingShape" mc:Ignorable="w14 w15 w16se w16cid wp14">
+<w:document xmlns:wpc="http://schemas.microsoft.com/office/word/2010/wordprocessingCanvas" xmlns:cx="http://schemas.microsoft.com/office/drawing/2014/chartex" xmlns:cx1="http://schemas.microsoft.com/office/drawing/2015/9/8/chartex" xmlns:mc="http://schemas.openxmlformats.org/markup-compatibility/2006" xmlns:o="urn:schemas-microsoft-com:office:office" xmlns:r="http://schemas.openxmlformats.org/officeDocument/2006/relationships" xmlns:m="http://schemas.openxmlformats.org/officeDocument/2006/math" xmlns:v="urn:schemas-microsoft-com:vml" xmlns:wp14="http://schemas.microsoft.com/office/word/2010/wordprocessingDrawing" xmlns:wp="http://schemas.openxmlformats.org/drawingml/2006/wordprocessingDrawing" xmlns:w10="urn:schemas-microsoft-com:office:word" xmlns:w="http://schemas.openxmlformats.org/wordprocessingml/2006/main" xmlns:w14="http://schemas.microsoft.com/office/word/2010/wordml" xmlns:w15="http://schemas.microsoft.com/office/word/2012/wordml" xmlns:w16se="http://schemas.microsoft.com/office/word/2015/wordml/symex" xmlns:wpg="http://schemas.microsoft.com/office/word/2010/wordprocessingGroup" xmlns:wpi="http://schemas.microsoft.com/office/word/2010/wordprocessingInk" xmlns:wne="http://schemas.microsoft.com/office/word/2006/wordml" xmlns:wps="http://schemas.microsoft.com/office/word/2010/wordprocessingShape" mc:Ignorable="w14 w15 w16se wp14">
   <w:body>
     <w:p>
       <w:pPr>
@@ -51,15 +51,47 @@
     </w:p>
     <w:p>
       <w:r>
-        <w:t>También he modificado un programa con el algoritmo KNN para adaptarlo a mi dataset, igualmente en Python.</w:t>
-      </w:r>
-    </w:p>
-    <w:p>
-      <w:r>
-        <w:t>Una vez pasada la fase de transformación, decidí usar una página web, BigML, para realizar todo el proceso de Data Mining. Esta página me ha permitido lanzar varios modelos y evaluarlos rápidamente</w:t>
-      </w:r>
-      <w:r>
-        <w:t>, para ver cuál de ellos es el que mejor se adapta a mi dataset.</w:t>
+        <w:t xml:space="preserve">También he modificado un programa con el algoritmo KNN para adaptarlo a mi </w:t>
+      </w:r>
+      <w:proofErr w:type="spellStart"/>
+      <w:r>
+        <w:t>dataset</w:t>
+      </w:r>
+      <w:proofErr w:type="spellEnd"/>
+      <w:r>
+        <w:t>, igualmente en Python.</w:t>
+      </w:r>
+    </w:p>
+    <w:p>
+      <w:r>
+        <w:t xml:space="preserve">Una vez pasada la fase de transformación, decidí usar una página web, </w:t>
+      </w:r>
+      <w:proofErr w:type="spellStart"/>
+      <w:r>
+        <w:t>BigML</w:t>
+      </w:r>
+      <w:proofErr w:type="spellEnd"/>
+      <w:r>
+        <w:t xml:space="preserve">, para realizar todo el proceso de Data </w:t>
+      </w:r>
+      <w:proofErr w:type="spellStart"/>
+      <w:r>
+        <w:t>Mining</w:t>
+      </w:r>
+      <w:proofErr w:type="spellEnd"/>
+      <w:r>
+        <w:t>. Esta página me ha permitido lanzar varios modelos y evaluarlos rápidamente</w:t>
+      </w:r>
+      <w:r>
+        <w:t xml:space="preserve">, para ver cuál de ellos es el que mejor se adapta a mi </w:t>
+      </w:r>
+      <w:proofErr w:type="spellStart"/>
+      <w:r>
+        <w:t>dataset</w:t>
+      </w:r>
+      <w:proofErr w:type="spellEnd"/>
+      <w:r>
+        <w:t>.</w:t>
       </w:r>
     </w:p>
     <w:p>
@@ -116,7 +148,7 @@
       <w:r>
         <w:t xml:space="preserve">Esta es la primera fase del proceso KDD donde se ha elegido una base de datos, que es la siguiente: </w:t>
       </w:r>
-      <w:hyperlink r:id="rId5" w:anchor="survey_2016.csv" w:history="1">
+      <w:hyperlink r:id="rId6" w:anchor="survey_2016.csv" w:history="1">
         <w:r>
           <w:rPr>
             <w:rStyle w:val="Hipervnculo"/>
@@ -129,6 +161,7 @@
       <w:r>
         <w:t xml:space="preserve">Al ser una base de datos de </w:t>
       </w:r>
+      <w:proofErr w:type="spellStart"/>
       <w:r>
         <w:rPr>
           <w:i/>
@@ -136,6 +169,7 @@
         </w:rPr>
         <w:t>Kaggle</w:t>
       </w:r>
+      <w:proofErr w:type="spellEnd"/>
       <w:r>
         <w:t>, no es necesario convertir su formato ni realizar una tarjeta de datos, por lo que podemos comenzar a trabajar en la segunda fase inmediatamente.</w:t>
       </w:r>
@@ -249,7 +283,21 @@
               <w:rPr>
                 <w:color w:val="000000" w:themeColor="text1"/>
               </w:rPr>
-              <w:t>Columna que contiene el dataset final</w:t>
+              <w:t xml:space="preserve">Columna que contiene el </w:t>
+            </w:r>
+            <w:proofErr w:type="spellStart"/>
+            <w:r>
+              <w:rPr>
+                <w:color w:val="000000" w:themeColor="text1"/>
+              </w:rPr>
+              <w:t>dataset</w:t>
+            </w:r>
+            <w:proofErr w:type="spellEnd"/>
+            <w:r>
+              <w:rPr>
+                <w:color w:val="000000" w:themeColor="text1"/>
+              </w:rPr>
+              <w:t xml:space="preserve"> final</w:t>
             </w:r>
           </w:p>
         </w:tc>
@@ -326,12 +374,21 @@
           <w:lang w:val="en-US"/>
         </w:rPr>
       </w:pPr>
-      <w:r>
-        <w:rPr>
-          <w:color w:val="FF0000"/>
-          <w:lang w:val="en-US"/>
-        </w:rPr>
-        <w:t>Is your primary role within your company related to tech/IT?</w:t>
+      <w:proofErr w:type="gramStart"/>
+      <w:r>
+        <w:rPr>
+          <w:color w:val="FF0000"/>
+          <w:lang w:val="en-US"/>
+        </w:rPr>
+        <w:t>Is your primary role within your company related</w:t>
+      </w:r>
+      <w:proofErr w:type="gramEnd"/>
+      <w:r>
+        <w:rPr>
+          <w:color w:val="FF0000"/>
+          <w:lang w:val="en-US"/>
+        </w:rPr>
+        <w:t xml:space="preserve"> to tech/IT?</w:t>
       </w:r>
     </w:p>
     <w:p>
@@ -417,11 +474,19 @@
           <w:lang w:val="en-US"/>
         </w:rPr>
       </w:pPr>
-      <w:r>
-        <w:rPr>
-          <w:lang w:val="en-US"/>
-        </w:rPr>
-        <w:t>Is your anonymity protected if you choose to take advantage of mental health or substance abuse treatment resources provided by your employer?</w:t>
+      <w:proofErr w:type="gramStart"/>
+      <w:r>
+        <w:rPr>
+          <w:lang w:val="en-US"/>
+        </w:rPr>
+        <w:t>Is your anonymity protected</w:t>
+      </w:r>
+      <w:proofErr w:type="gramEnd"/>
+      <w:r>
+        <w:rPr>
+          <w:lang w:val="en-US"/>
+        </w:rPr>
+        <w:t xml:space="preserve"> if you choose to take advantage of mental health or substance abuse treatment resources provided by your employer?</w:t>
       </w:r>
     </w:p>
     <w:p>
@@ -622,8 +687,17 @@
           <w:color w:val="FF0000"/>
           <w:lang w:val="en-US"/>
         </w:rPr>
-        <w:t>If you have been diagnosed or treated for a mental health disorder, do you ever reveal this to clients or business contacts?</w:t>
-      </w:r>
+        <w:t xml:space="preserve">If you have been diagnosed or treated for a mental health disorder, do you ever reveal this to clients or business </w:t>
+      </w:r>
+      <w:proofErr w:type="gramStart"/>
+      <w:r>
+        <w:rPr>
+          <w:color w:val="FF0000"/>
+          <w:lang w:val="en-US"/>
+        </w:rPr>
+        <w:t>contacts?</w:t>
+      </w:r>
+      <w:proofErr w:type="gramEnd"/>
     </w:p>
     <w:p>
       <w:pPr>
@@ -642,7 +716,23 @@
           <w:color w:val="FF0000"/>
           <w:lang w:val="en-US"/>
         </w:rPr>
-        <w:t>If you have revealed a mental health issue to a client or business contact, do you believe this has impacted you negatively?</w:t>
+        <w:t xml:space="preserve">If you have revealed a mental health issue to a client or business contact, do you believe this has </w:t>
+      </w:r>
+      <w:proofErr w:type="gramStart"/>
+      <w:r>
+        <w:rPr>
+          <w:color w:val="FF0000"/>
+          <w:lang w:val="en-US"/>
+        </w:rPr>
+        <w:t>impacted</w:t>
+      </w:r>
+      <w:proofErr w:type="gramEnd"/>
+      <w:r>
+        <w:rPr>
+          <w:color w:val="FF0000"/>
+          <w:lang w:val="en-US"/>
+        </w:rPr>
+        <w:t xml:space="preserve"> you negatively?</w:t>
       </w:r>
     </w:p>
     <w:p>
@@ -662,8 +752,17 @@
           <w:color w:val="FF0000"/>
           <w:lang w:val="en-US"/>
         </w:rPr>
-        <w:t>If you have been diagnosed or treated for a mental health disorder, do you ever reveal this to coworkers or employees?</w:t>
-      </w:r>
+        <w:t xml:space="preserve">If you have been diagnosed or treated for a mental health disorder, do you ever reveal this to coworkers or </w:t>
+      </w:r>
+      <w:proofErr w:type="gramStart"/>
+      <w:r>
+        <w:rPr>
+          <w:color w:val="FF0000"/>
+          <w:lang w:val="en-US"/>
+        </w:rPr>
+        <w:t>employees?</w:t>
+      </w:r>
+      <w:proofErr w:type="gramEnd"/>
     </w:p>
     <w:p>
       <w:pPr>
@@ -682,7 +781,23 @@
           <w:color w:val="FF0000"/>
           <w:lang w:val="en-US"/>
         </w:rPr>
-        <w:t>If you have revealed a mental health issue to a coworker or employee, do you believe this has impacted you negatively?</w:t>
+        <w:t xml:space="preserve">If you have revealed a mental health issue to a coworker or employee, do you believe this has </w:t>
+      </w:r>
+      <w:proofErr w:type="gramStart"/>
+      <w:r>
+        <w:rPr>
+          <w:color w:val="FF0000"/>
+          <w:lang w:val="en-US"/>
+        </w:rPr>
+        <w:t>impacted</w:t>
+      </w:r>
+      <w:proofErr w:type="gramEnd"/>
+      <w:r>
+        <w:rPr>
+          <w:color w:val="FF0000"/>
+          <w:lang w:val="en-US"/>
+        </w:rPr>
+        <w:t xml:space="preserve"> you negatively?</w:t>
       </w:r>
     </w:p>
     <w:p>
@@ -702,7 +817,23 @@
           <w:color w:val="FF0000"/>
           <w:lang w:val="en-US"/>
         </w:rPr>
-        <w:t>Do you believe your productivity is ever affected by a mental health issue?</w:t>
+        <w:t xml:space="preserve">Do you believe your productivity </w:t>
+      </w:r>
+      <w:proofErr w:type="gramStart"/>
+      <w:r>
+        <w:rPr>
+          <w:color w:val="FF0000"/>
+          <w:lang w:val="en-US"/>
+        </w:rPr>
+        <w:t>is ever affected</w:t>
+      </w:r>
+      <w:proofErr w:type="gramEnd"/>
+      <w:r>
+        <w:rPr>
+          <w:color w:val="FF0000"/>
+          <w:lang w:val="en-US"/>
+        </w:rPr>
+        <w:t xml:space="preserve"> by a mental health issue?</w:t>
       </w:r>
     </w:p>
     <w:p>
@@ -722,7 +853,23 @@
           <w:color w:val="FF0000"/>
           <w:lang w:val="en-US"/>
         </w:rPr>
-        <w:t>If yes, what percentage of your work time (time performing primary or secondary job functions) is affected by a mental health issue?</w:t>
+        <w:t xml:space="preserve">If yes, what percentage of your work time (time performing primary or secondary job functions) </w:t>
+      </w:r>
+      <w:proofErr w:type="gramStart"/>
+      <w:r>
+        <w:rPr>
+          <w:color w:val="FF0000"/>
+          <w:lang w:val="en-US"/>
+        </w:rPr>
+        <w:t>is affected</w:t>
+      </w:r>
+      <w:proofErr w:type="gramEnd"/>
+      <w:r>
+        <w:rPr>
+          <w:color w:val="FF0000"/>
+          <w:lang w:val="en-US"/>
+        </w:rPr>
+        <w:t xml:space="preserve"> by a mental health issue?</w:t>
       </w:r>
     </w:p>
     <w:p>
@@ -822,7 +969,23 @@
           <w:color w:val="FF0000"/>
           <w:lang w:val="en-US"/>
         </w:rPr>
-        <w:t>Did your previous employers provide resources to learn more about mental health issues and how to seek help?</w:t>
+        <w:t xml:space="preserve">Did your previous employers provide resources to learn more about </w:t>
+      </w:r>
+      <w:proofErr w:type="gramStart"/>
+      <w:r>
+        <w:rPr>
+          <w:color w:val="FF0000"/>
+          <w:lang w:val="en-US"/>
+        </w:rPr>
+        <w:t>mental health issues and how to seek help</w:t>
+      </w:r>
+      <w:proofErr w:type="gramEnd"/>
+      <w:r>
+        <w:rPr>
+          <w:color w:val="FF0000"/>
+          <w:lang w:val="en-US"/>
+        </w:rPr>
+        <w:t>?</w:t>
       </w:r>
     </w:p>
     <w:p>
@@ -837,12 +1000,21 @@
           <w:lang w:val="en-US"/>
         </w:rPr>
       </w:pPr>
-      <w:r>
-        <w:rPr>
-          <w:color w:val="FF0000"/>
-          <w:lang w:val="en-US"/>
-        </w:rPr>
-        <w:t>Was your anonymity protected if you chose to take advantage of mental health or substance abuse treatment resources with previous employers?</w:t>
+      <w:proofErr w:type="gramStart"/>
+      <w:r>
+        <w:rPr>
+          <w:color w:val="FF0000"/>
+          <w:lang w:val="en-US"/>
+        </w:rPr>
+        <w:t>Was your anonymity protected</w:t>
+      </w:r>
+      <w:proofErr w:type="gramEnd"/>
+      <w:r>
+        <w:rPr>
+          <w:color w:val="FF0000"/>
+          <w:lang w:val="en-US"/>
+        </w:rPr>
+        <w:t xml:space="preserve"> if you chose to take advantage of mental health or substance abuse treatment resources with previous employers?</w:t>
       </w:r>
     </w:p>
     <w:p>
@@ -1057,7 +1229,21 @@
           <w:lang w:val="en-US"/>
         </w:rPr>
         <w:lastRenderedPageBreak/>
-        <w:t>Do you feel that being identified as a person with a mental health issue would hurt your career?</w:t>
+        <w:t xml:space="preserve">Do you feel that being </w:t>
+      </w:r>
+      <w:proofErr w:type="gramStart"/>
+      <w:r>
+        <w:rPr>
+          <w:lang w:val="en-US"/>
+        </w:rPr>
+        <w:t>identified</w:t>
+      </w:r>
+      <w:proofErr w:type="gramEnd"/>
+      <w:r>
+        <w:rPr>
+          <w:lang w:val="en-US"/>
+        </w:rPr>
+        <w:t xml:space="preserve"> as a person with a mental health issue would hurt your career?</w:t>
       </w:r>
     </w:p>
     <w:p>
@@ -1211,7 +1397,23 @@
           <w:color w:val="00B0F0"/>
           <w:lang w:val="en-US"/>
         </w:rPr>
-        <w:t>If yes, what condition(s) have you been diagnosed with?</w:t>
+        <w:t xml:space="preserve">If yes, what condition(s) </w:t>
+      </w:r>
+      <w:proofErr w:type="gramStart"/>
+      <w:r>
+        <w:rPr>
+          <w:color w:val="00B0F0"/>
+          <w:lang w:val="en-US"/>
+        </w:rPr>
+        <w:t>have you been diagnosed</w:t>
+      </w:r>
+      <w:proofErr w:type="gramEnd"/>
+      <w:r>
+        <w:rPr>
+          <w:color w:val="00B0F0"/>
+          <w:lang w:val="en-US"/>
+        </w:rPr>
+        <w:t xml:space="preserve"> with?</w:t>
       </w:r>
     </w:p>
     <w:p>
@@ -1246,12 +1448,21 @@
           <w:lang w:val="en-US"/>
         </w:rPr>
       </w:pPr>
-      <w:r>
-        <w:rPr>
-          <w:color w:val="FF0000"/>
-          <w:lang w:val="en-US"/>
-        </w:rPr>
-        <w:t>Have you been diagnosed with a mental health condition by a medical professional?</w:t>
+      <w:proofErr w:type="gramStart"/>
+      <w:r>
+        <w:rPr>
+          <w:color w:val="FF0000"/>
+          <w:lang w:val="en-US"/>
+        </w:rPr>
+        <w:t>Have you been diagnosed with a mental health condition by a medical professional</w:t>
+      </w:r>
+      <w:proofErr w:type="gramEnd"/>
+      <w:r>
+        <w:rPr>
+          <w:color w:val="FF0000"/>
+          <w:lang w:val="en-US"/>
+        </w:rPr>
+        <w:t>?</w:t>
       </w:r>
     </w:p>
     <w:p>
@@ -1271,8 +1482,17 @@
           <w:color w:val="FF0000"/>
           <w:lang w:val="en-US"/>
         </w:rPr>
-        <w:t>If so, what condition(s) were you diagnosed with?</w:t>
-      </w:r>
+        <w:t xml:space="preserve">If so, what condition(s) were you diagnosed </w:t>
+      </w:r>
+      <w:proofErr w:type="gramStart"/>
+      <w:r>
+        <w:rPr>
+          <w:color w:val="FF0000"/>
+          <w:lang w:val="en-US"/>
+        </w:rPr>
+        <w:t>with?</w:t>
+      </w:r>
+      <w:proofErr w:type="gramEnd"/>
     </w:p>
     <w:p>
       <w:pPr>
@@ -1474,9 +1694,35 @@
           <w:numId w:val="3"/>
         </w:numPr>
       </w:pPr>
-      <w:r>
-        <w:t>Do you work remotely?</w:t>
-      </w:r>
+      <w:proofErr w:type="gramStart"/>
+      <w:r>
+        <w:t xml:space="preserve">Do </w:t>
+      </w:r>
+      <w:proofErr w:type="spellStart"/>
+      <w:r>
+        <w:t>you</w:t>
+      </w:r>
+      <w:proofErr w:type="spellEnd"/>
+      <w:r>
+        <w:t xml:space="preserve"> </w:t>
+      </w:r>
+      <w:proofErr w:type="spellStart"/>
+      <w:r>
+        <w:t>work</w:t>
+      </w:r>
+      <w:proofErr w:type="spellEnd"/>
+      <w:r>
+        <w:t xml:space="preserve"> </w:t>
+      </w:r>
+      <w:proofErr w:type="spellStart"/>
+      <w:r>
+        <w:t>remotely</w:t>
+      </w:r>
+      <w:proofErr w:type="spellEnd"/>
+      <w:r>
+        <w:t>?</w:t>
+      </w:r>
+      <w:proofErr w:type="gramEnd"/>
     </w:p>
     <w:p>
       <w:r>
@@ -1523,13 +1769,131 @@
         </w:rPr>
         <w:t>(“</w:t>
       </w:r>
+      <w:proofErr w:type="spellStart"/>
       <w:r>
         <w:rPr>
           <w:rFonts w:cstheme="minorHAnsi"/>
           <w:i/>
           <w:shd w:val="clear" w:color="auto" w:fill="FFFFFF"/>
         </w:rPr>
-        <w:t>Is your employer primarily a tech company/organization?”</w:t>
+        <w:t>Is</w:t>
+      </w:r>
+      <w:proofErr w:type="spellEnd"/>
+      <w:r>
+        <w:rPr>
+          <w:rFonts w:cstheme="minorHAnsi"/>
+          <w:i/>
+          <w:shd w:val="clear" w:color="auto" w:fill="FFFFFF"/>
+        </w:rPr>
+        <w:t xml:space="preserve"> </w:t>
+      </w:r>
+      <w:proofErr w:type="spellStart"/>
+      <w:r>
+        <w:rPr>
+          <w:rFonts w:cstheme="minorHAnsi"/>
+          <w:i/>
+          <w:shd w:val="clear" w:color="auto" w:fill="FFFFFF"/>
+        </w:rPr>
+        <w:t>your</w:t>
+      </w:r>
+      <w:proofErr w:type="spellEnd"/>
+      <w:r>
+        <w:rPr>
+          <w:rFonts w:cstheme="minorHAnsi"/>
+          <w:i/>
+          <w:shd w:val="clear" w:color="auto" w:fill="FFFFFF"/>
+        </w:rPr>
+        <w:t xml:space="preserve"> </w:t>
+      </w:r>
+      <w:proofErr w:type="spellStart"/>
+      <w:r>
+        <w:rPr>
+          <w:rFonts w:cstheme="minorHAnsi"/>
+          <w:i/>
+          <w:shd w:val="clear" w:color="auto" w:fill="FFFFFF"/>
+        </w:rPr>
+        <w:t>employer</w:t>
+      </w:r>
+      <w:proofErr w:type="spellEnd"/>
+      <w:r>
+        <w:rPr>
+          <w:rFonts w:cstheme="minorHAnsi"/>
+          <w:i/>
+          <w:shd w:val="clear" w:color="auto" w:fill="FFFFFF"/>
+        </w:rPr>
+        <w:t xml:space="preserve"> </w:t>
+      </w:r>
+      <w:proofErr w:type="spellStart"/>
+      <w:r>
+        <w:rPr>
+          <w:rFonts w:cstheme="minorHAnsi"/>
+          <w:i/>
+          <w:shd w:val="clear" w:color="auto" w:fill="FFFFFF"/>
+        </w:rPr>
+        <w:t>primarily</w:t>
+      </w:r>
+      <w:proofErr w:type="spellEnd"/>
+      <w:r>
+        <w:rPr>
+          <w:rFonts w:cstheme="minorHAnsi"/>
+          <w:i/>
+          <w:shd w:val="clear" w:color="auto" w:fill="FFFFFF"/>
+        </w:rPr>
+        <w:t xml:space="preserve"> a </w:t>
+      </w:r>
+      <w:proofErr w:type="spellStart"/>
+      <w:r>
+        <w:rPr>
+          <w:rFonts w:cstheme="minorHAnsi"/>
+          <w:i/>
+          <w:shd w:val="clear" w:color="auto" w:fill="FFFFFF"/>
+        </w:rPr>
+        <w:t>tech</w:t>
+      </w:r>
+      <w:proofErr w:type="spellEnd"/>
+      <w:r>
+        <w:rPr>
+          <w:rFonts w:cstheme="minorHAnsi"/>
+          <w:i/>
+          <w:shd w:val="clear" w:color="auto" w:fill="FFFFFF"/>
+        </w:rPr>
+        <w:t xml:space="preserve"> </w:t>
+      </w:r>
+      <w:proofErr w:type="spellStart"/>
+      <w:r>
+        <w:rPr>
+          <w:rFonts w:cstheme="minorHAnsi"/>
+          <w:i/>
+          <w:shd w:val="clear" w:color="auto" w:fill="FFFFFF"/>
+        </w:rPr>
+        <w:t>company</w:t>
+      </w:r>
+      <w:proofErr w:type="spellEnd"/>
+      <w:r>
+        <w:rPr>
+          <w:rFonts w:cstheme="minorHAnsi"/>
+          <w:i/>
+          <w:shd w:val="clear" w:color="auto" w:fill="FFFFFF"/>
+        </w:rPr>
+        <w:t>/</w:t>
+      </w:r>
+      <w:proofErr w:type="spellStart"/>
+      <w:r>
+        <w:rPr>
+          <w:rFonts w:cstheme="minorHAnsi"/>
+          <w:i/>
+          <w:shd w:val="clear" w:color="auto" w:fill="FFFFFF"/>
+        </w:rPr>
+        <w:t>organization</w:t>
+      </w:r>
+      <w:proofErr w:type="spellEnd"/>
+      <w:r>
+        <w:rPr>
+          <w:rFonts w:cstheme="minorHAnsi"/>
+          <w:i/>
+          <w:shd w:val="clear" w:color="auto" w:fill="FFFFFF"/>
+        </w:rPr>
+        <w:t>?”</w:t>
       </w:r>
       <w:r>
         <w:rPr>
@@ -1581,7 +1945,23 @@
           <w:rFonts w:cstheme="minorHAnsi"/>
           <w:shd w:val="clear" w:color="auto" w:fill="FFFFFF"/>
         </w:rPr>
-        <w:t>son de texto libre, y aparte de la imposibilidad de interpretarlas para Data Mining, no interesan para este ejercicio.</w:t>
+        <w:t xml:space="preserve">son de texto libre, y aparte de la imposibilidad de interpretarlas para Data </w:t>
+      </w:r>
+      <w:proofErr w:type="spellStart"/>
+      <w:r>
+        <w:rPr>
+          <w:rFonts w:cstheme="minorHAnsi"/>
+          <w:shd w:val="clear" w:color="auto" w:fill="FFFFFF"/>
+        </w:rPr>
+        <w:t>Mining</w:t>
+      </w:r>
+      <w:proofErr w:type="spellEnd"/>
+      <w:r>
+        <w:rPr>
+          <w:rFonts w:cstheme="minorHAnsi"/>
+          <w:shd w:val="clear" w:color="auto" w:fill="FFFFFF"/>
+        </w:rPr>
+        <w:t>, no interesan para este ejercicio.</w:t>
       </w:r>
     </w:p>
     <w:p>
@@ -1725,12 +2105,14 @@
       <w:r>
         <w:t xml:space="preserve">Tratamiento de datos nulos, blancos y </w:t>
       </w:r>
+      <w:proofErr w:type="spellStart"/>
       <w:r>
         <w:rPr>
           <w:i w:val="0"/>
         </w:rPr>
         <w:t>outliers</w:t>
       </w:r>
+      <w:proofErr w:type="spellEnd"/>
     </w:p>
     <w:p>
       <w:r>
@@ -1754,14 +2136,24 @@
     </w:p>
     <w:p>
       <w:r>
-        <w:t xml:space="preserve">Dado que Kaggle me ha permitido descargar la base de datos en formato </w:t>
-      </w:r>
+        <w:t xml:space="preserve">Dado que </w:t>
+      </w:r>
+      <w:proofErr w:type="spellStart"/>
+      <w:r>
+        <w:t>Kaggle</w:t>
+      </w:r>
+      <w:proofErr w:type="spellEnd"/>
+      <w:r>
+        <w:t xml:space="preserve"> me ha permitido descargar la base de datos en formato </w:t>
+      </w:r>
+      <w:proofErr w:type="spellStart"/>
       <w:r>
         <w:rPr>
           <w:rFonts w:ascii="Courier New" w:hAnsi="Courier New" w:cs="Courier New"/>
         </w:rPr>
         <w:t>csv</w:t>
       </w:r>
+      <w:proofErr w:type="spellEnd"/>
       <w:r>
         <w:t xml:space="preserve">, no he tenido que </w:t>
       </w:r>
@@ -1783,7 +2175,15 @@
     </w:p>
     <w:p>
       <w:r>
-        <w:t>Los datos en blanco del dataset se han convertido en datos nulos</w:t>
+        <w:t xml:space="preserve">Los datos en blanco del </w:t>
+      </w:r>
+      <w:proofErr w:type="spellStart"/>
+      <w:r>
+        <w:t>dataset</w:t>
+      </w:r>
+      <w:proofErr w:type="spellEnd"/>
+      <w:r>
+        <w:t xml:space="preserve"> se han convertido en datos nulos</w:t>
       </w:r>
       <w:r>
         <w:t xml:space="preserve"> al pasarlo a Python</w:t>
@@ -1810,6 +2210,7 @@
           <w:shd w:val="clear" w:color="auto" w:fill="FFFFFF"/>
         </w:rPr>
       </w:pPr>
+      <w:proofErr w:type="gramStart"/>
       <w:r>
         <w:rPr>
           <w:shd w:val="clear" w:color="auto" w:fill="FFFFFF"/>
@@ -1821,24 +2222,73 @@
           <w:i/>
           <w:shd w:val="clear" w:color="auto" w:fill="FFFFFF"/>
         </w:rPr>
-        <w:t>“Are you self-employed?”,</w:t>
-      </w:r>
-      <w:r>
-        <w:rPr>
+        <w:t xml:space="preserve">“Are </w:t>
+      </w:r>
+      <w:proofErr w:type="spellStart"/>
+      <w:r>
+        <w:rPr>
+          <w:i/>
           <w:shd w:val="clear" w:color="auto" w:fill="FFFFFF"/>
         </w:rPr>
+        <w:t>you</w:t>
+      </w:r>
+      <w:proofErr w:type="spellEnd"/>
+      <w:r>
+        <w:rPr>
+          <w:i/>
+          <w:shd w:val="clear" w:color="auto" w:fill="FFFFFF"/>
+        </w:rPr>
+        <w:t xml:space="preserve"> </w:t>
+      </w:r>
+      <w:proofErr w:type="spellStart"/>
+      <w:r>
+        <w:rPr>
+          <w:i/>
+          <w:shd w:val="clear" w:color="auto" w:fill="FFFFFF"/>
+        </w:rPr>
+        <w:t>self-employed</w:t>
+      </w:r>
+      <w:proofErr w:type="spellEnd"/>
+      <w:r>
+        <w:rPr>
+          <w:i/>
+          <w:shd w:val="clear" w:color="auto" w:fill="FFFFFF"/>
+        </w:rPr>
+        <w:t>?</w:t>
+      </w:r>
+      <w:proofErr w:type="gramEnd"/>
+      <w:r>
+        <w:rPr>
+          <w:i/>
+          <w:shd w:val="clear" w:color="auto" w:fill="FFFFFF"/>
+        </w:rPr>
+        <w:t>”,</w:t>
+      </w:r>
+      <w:r>
+        <w:rPr>
+          <w:shd w:val="clear" w:color="auto" w:fill="FFFFFF"/>
+        </w:rPr>
         <w:t xml:space="preserve"> porque si el empleado no pertenece a una empresa, su encuesta es inútil para el ejercicio.</w:t>
       </w:r>
     </w:p>
     <w:p>
       <w:r>
-        <w:t>Dado que es una encuesta y la mayoría de respuestas son binarias o están dentro de ciertos grupos cerrados, solo he encontrado un par de “outliers”. Estos son, por ejemplo, los valores “3”, “323” y “99”</w:t>
+        <w:t>Dado que es una encuesta y la mayoría de respuestas son binarias o están dentro de ciertos grupos cerrados, solo he encontrado un par de “</w:t>
+      </w:r>
+      <w:proofErr w:type="spellStart"/>
+      <w:r>
+        <w:t>outliers</w:t>
+      </w:r>
+      <w:proofErr w:type="spellEnd"/>
+      <w:r>
+        <w:t>”. Estos son, por ejemplo, los valores “3”, “323” y “99”</w:t>
       </w:r>
       <w:r>
         <w:t xml:space="preserve"> en el campo de edad. He decidido borrar las entradas enteras de la base de datos, porque es imposible saber la edad real de esas personas.</w:t>
       </w:r>
     </w:p>
     <w:p>
+      <w:proofErr w:type="gramStart"/>
       <w:r>
         <w:t xml:space="preserve">En el caso de la pregunta </w:t>
       </w:r>
@@ -1846,7 +2296,294 @@
         <w:rPr>
           <w:i/>
         </w:rPr>
-        <w:t xml:space="preserve">“Have your observations of how another individual who discussed a mental health disorder made you less likely to reveal a mental health issue yourself in your current workplace?”, </w:t>
+        <w:t>“</w:t>
+      </w:r>
+      <w:proofErr w:type="spellStart"/>
+      <w:r>
+        <w:rPr>
+          <w:i/>
+        </w:rPr>
+        <w:t>Have</w:t>
+      </w:r>
+      <w:proofErr w:type="spellEnd"/>
+      <w:r>
+        <w:rPr>
+          <w:i/>
+        </w:rPr>
+        <w:t xml:space="preserve"> </w:t>
+      </w:r>
+      <w:proofErr w:type="spellStart"/>
+      <w:r>
+        <w:rPr>
+          <w:i/>
+        </w:rPr>
+        <w:t>your</w:t>
+      </w:r>
+      <w:proofErr w:type="spellEnd"/>
+      <w:r>
+        <w:rPr>
+          <w:i/>
+        </w:rPr>
+        <w:t xml:space="preserve"> </w:t>
+      </w:r>
+      <w:proofErr w:type="spellStart"/>
+      <w:r>
+        <w:rPr>
+          <w:i/>
+        </w:rPr>
+        <w:t>observations</w:t>
+      </w:r>
+      <w:proofErr w:type="spellEnd"/>
+      <w:r>
+        <w:rPr>
+          <w:i/>
+        </w:rPr>
+        <w:t xml:space="preserve"> of </w:t>
+      </w:r>
+      <w:proofErr w:type="spellStart"/>
+      <w:r>
+        <w:rPr>
+          <w:i/>
+        </w:rPr>
+        <w:t>how</w:t>
+      </w:r>
+      <w:proofErr w:type="spellEnd"/>
+      <w:r>
+        <w:rPr>
+          <w:i/>
+        </w:rPr>
+        <w:t xml:space="preserve"> </w:t>
+      </w:r>
+      <w:proofErr w:type="spellStart"/>
+      <w:r>
+        <w:rPr>
+          <w:i/>
+        </w:rPr>
+        <w:t>another</w:t>
+      </w:r>
+      <w:proofErr w:type="spellEnd"/>
+      <w:r>
+        <w:rPr>
+          <w:i/>
+        </w:rPr>
+        <w:t xml:space="preserve"> individual </w:t>
+      </w:r>
+      <w:proofErr w:type="spellStart"/>
+      <w:r>
+        <w:rPr>
+          <w:i/>
+        </w:rPr>
+        <w:t>who</w:t>
+      </w:r>
+      <w:proofErr w:type="spellEnd"/>
+      <w:r>
+        <w:rPr>
+          <w:i/>
+        </w:rPr>
+        <w:t xml:space="preserve"> </w:t>
+      </w:r>
+      <w:proofErr w:type="spellStart"/>
+      <w:r>
+        <w:rPr>
+          <w:i/>
+        </w:rPr>
+        <w:t>discussed</w:t>
+      </w:r>
+      <w:proofErr w:type="spellEnd"/>
+      <w:r>
+        <w:rPr>
+          <w:i/>
+        </w:rPr>
+        <w:t xml:space="preserve"> a mental </w:t>
+      </w:r>
+      <w:proofErr w:type="spellStart"/>
+      <w:r>
+        <w:rPr>
+          <w:i/>
+        </w:rPr>
+        <w:t>health</w:t>
+      </w:r>
+      <w:proofErr w:type="spellEnd"/>
+      <w:r>
+        <w:rPr>
+          <w:i/>
+        </w:rPr>
+        <w:t xml:space="preserve"> </w:t>
+      </w:r>
+      <w:proofErr w:type="spellStart"/>
+      <w:r>
+        <w:rPr>
+          <w:i/>
+        </w:rPr>
+        <w:t>disorder</w:t>
+      </w:r>
+      <w:proofErr w:type="spellEnd"/>
+      <w:r>
+        <w:rPr>
+          <w:i/>
+        </w:rPr>
+        <w:t xml:space="preserve"> </w:t>
+      </w:r>
+      <w:proofErr w:type="spellStart"/>
+      <w:r>
+        <w:rPr>
+          <w:i/>
+        </w:rPr>
+        <w:t>made</w:t>
+      </w:r>
+      <w:proofErr w:type="spellEnd"/>
+      <w:r>
+        <w:rPr>
+          <w:i/>
+        </w:rPr>
+        <w:t xml:space="preserve"> </w:t>
+      </w:r>
+      <w:proofErr w:type="spellStart"/>
+      <w:r>
+        <w:rPr>
+          <w:i/>
+        </w:rPr>
+        <w:t>you</w:t>
+      </w:r>
+      <w:proofErr w:type="spellEnd"/>
+      <w:r>
+        <w:rPr>
+          <w:i/>
+        </w:rPr>
+        <w:t xml:space="preserve"> </w:t>
+      </w:r>
+      <w:proofErr w:type="spellStart"/>
+      <w:r>
+        <w:rPr>
+          <w:i/>
+        </w:rPr>
+        <w:t>less</w:t>
+      </w:r>
+      <w:proofErr w:type="spellEnd"/>
+      <w:r>
+        <w:rPr>
+          <w:i/>
+        </w:rPr>
+        <w:t xml:space="preserve"> </w:t>
+      </w:r>
+      <w:proofErr w:type="spellStart"/>
+      <w:r>
+        <w:rPr>
+          <w:i/>
+        </w:rPr>
+        <w:t>likely</w:t>
+      </w:r>
+      <w:proofErr w:type="spellEnd"/>
+      <w:r>
+        <w:rPr>
+          <w:i/>
+        </w:rPr>
+        <w:t xml:space="preserve"> to </w:t>
+      </w:r>
+      <w:proofErr w:type="spellStart"/>
+      <w:r>
+        <w:rPr>
+          <w:i/>
+        </w:rPr>
+        <w:t>reveal</w:t>
+      </w:r>
+      <w:proofErr w:type="spellEnd"/>
+      <w:r>
+        <w:rPr>
+          <w:i/>
+        </w:rPr>
+        <w:t xml:space="preserve"> a mental </w:t>
+      </w:r>
+      <w:proofErr w:type="spellStart"/>
+      <w:r>
+        <w:rPr>
+          <w:i/>
+        </w:rPr>
+        <w:t>health</w:t>
+      </w:r>
+      <w:proofErr w:type="spellEnd"/>
+      <w:r>
+        <w:rPr>
+          <w:i/>
+        </w:rPr>
+        <w:t xml:space="preserve"> </w:t>
+      </w:r>
+      <w:proofErr w:type="spellStart"/>
+      <w:r>
+        <w:rPr>
+          <w:i/>
+        </w:rPr>
+        <w:t>issue</w:t>
+      </w:r>
+      <w:proofErr w:type="spellEnd"/>
+      <w:r>
+        <w:rPr>
+          <w:i/>
+        </w:rPr>
+        <w:t xml:space="preserve"> </w:t>
+      </w:r>
+      <w:proofErr w:type="spellStart"/>
+      <w:r>
+        <w:rPr>
+          <w:i/>
+        </w:rPr>
+        <w:t>yourself</w:t>
+      </w:r>
+      <w:proofErr w:type="spellEnd"/>
+      <w:r>
+        <w:rPr>
+          <w:i/>
+        </w:rPr>
+        <w:t xml:space="preserve"> in </w:t>
+      </w:r>
+      <w:proofErr w:type="spellStart"/>
+      <w:r>
+        <w:rPr>
+          <w:i/>
+        </w:rPr>
+        <w:t>your</w:t>
+      </w:r>
+      <w:proofErr w:type="spellEnd"/>
+      <w:r>
+        <w:rPr>
+          <w:i/>
+        </w:rPr>
+        <w:t xml:space="preserve"> </w:t>
+      </w:r>
+      <w:proofErr w:type="spellStart"/>
+      <w:r>
+        <w:rPr>
+          <w:i/>
+        </w:rPr>
+        <w:t>current</w:t>
+      </w:r>
+      <w:proofErr w:type="spellEnd"/>
+      <w:r>
+        <w:rPr>
+          <w:i/>
+        </w:rPr>
+        <w:t xml:space="preserve"> </w:t>
+      </w:r>
+      <w:proofErr w:type="spellStart"/>
+      <w:r>
+        <w:rPr>
+          <w:i/>
+        </w:rPr>
+        <w:t>workplace</w:t>
+      </w:r>
+      <w:proofErr w:type="spellEnd"/>
+      <w:r>
+        <w:rPr>
+          <w:i/>
+        </w:rPr>
+        <w:t>?</w:t>
+      </w:r>
+      <w:proofErr w:type="gramEnd"/>
+      <w:r>
+        <w:rPr>
+          <w:i/>
+        </w:rPr>
+        <w:t xml:space="preserve">”, </w:t>
       </w:r>
       <w:r>
         <w:t xml:space="preserve">los datos nulos los he tratado como “no aplica”, porque si no han contestado es probable que sea porque no han </w:t>
@@ -1901,6 +2638,7 @@
         <w:lastRenderedPageBreak/>
         <w:t xml:space="preserve">En los nombres de algunas columnas había comas. </w:t>
       </w:r>
+      <w:proofErr w:type="gramStart"/>
       <w:r>
         <w:t xml:space="preserve">Por ejemplo, en la pregunta </w:t>
       </w:r>
@@ -1908,7 +2646,252 @@
         <w:rPr>
           <w:i/>
         </w:rPr>
-        <w:t xml:space="preserve">“If you have a mental health issue, do you feel that it interferes with your work when being treated effectively?” </w:t>
+        <w:t>“</w:t>
+      </w:r>
+      <w:proofErr w:type="spellStart"/>
+      <w:r>
+        <w:rPr>
+          <w:i/>
+        </w:rPr>
+        <w:t>If</w:t>
+      </w:r>
+      <w:proofErr w:type="spellEnd"/>
+      <w:r>
+        <w:rPr>
+          <w:i/>
+        </w:rPr>
+        <w:t xml:space="preserve"> </w:t>
+      </w:r>
+      <w:proofErr w:type="spellStart"/>
+      <w:r>
+        <w:rPr>
+          <w:i/>
+        </w:rPr>
+        <w:t>you</w:t>
+      </w:r>
+      <w:proofErr w:type="spellEnd"/>
+      <w:r>
+        <w:rPr>
+          <w:i/>
+        </w:rPr>
+        <w:t xml:space="preserve"> </w:t>
+      </w:r>
+      <w:proofErr w:type="spellStart"/>
+      <w:r>
+        <w:rPr>
+          <w:i/>
+        </w:rPr>
+        <w:t>have</w:t>
+      </w:r>
+      <w:proofErr w:type="spellEnd"/>
+      <w:r>
+        <w:rPr>
+          <w:i/>
+        </w:rPr>
+        <w:t xml:space="preserve"> a mental </w:t>
+      </w:r>
+      <w:proofErr w:type="spellStart"/>
+      <w:r>
+        <w:rPr>
+          <w:i/>
+        </w:rPr>
+        <w:t>health</w:t>
+      </w:r>
+      <w:proofErr w:type="spellEnd"/>
+      <w:r>
+        <w:rPr>
+          <w:i/>
+        </w:rPr>
+        <w:t xml:space="preserve"> </w:t>
+      </w:r>
+      <w:proofErr w:type="spellStart"/>
+      <w:r>
+        <w:rPr>
+          <w:i/>
+        </w:rPr>
+        <w:t>issue</w:t>
+      </w:r>
+      <w:proofErr w:type="spellEnd"/>
+      <w:r>
+        <w:rPr>
+          <w:i/>
+        </w:rPr>
+        <w:t xml:space="preserve">, do </w:t>
+      </w:r>
+      <w:proofErr w:type="spellStart"/>
+      <w:r>
+        <w:rPr>
+          <w:i/>
+        </w:rPr>
+        <w:t>you</w:t>
+      </w:r>
+      <w:proofErr w:type="spellEnd"/>
+      <w:r>
+        <w:rPr>
+          <w:i/>
+        </w:rPr>
+        <w:t xml:space="preserve"> </w:t>
+      </w:r>
+      <w:proofErr w:type="spellStart"/>
+      <w:r>
+        <w:rPr>
+          <w:i/>
+        </w:rPr>
+        <w:t>feel</w:t>
+      </w:r>
+      <w:proofErr w:type="spellEnd"/>
+      <w:r>
+        <w:rPr>
+          <w:i/>
+        </w:rPr>
+        <w:t xml:space="preserve"> </w:t>
+      </w:r>
+      <w:proofErr w:type="spellStart"/>
+      <w:r>
+        <w:rPr>
+          <w:i/>
+        </w:rPr>
+        <w:t>that</w:t>
+      </w:r>
+      <w:proofErr w:type="spellEnd"/>
+      <w:r>
+        <w:rPr>
+          <w:i/>
+        </w:rPr>
+        <w:t xml:space="preserve"> </w:t>
+      </w:r>
+      <w:proofErr w:type="spellStart"/>
+      <w:r>
+        <w:rPr>
+          <w:i/>
+        </w:rPr>
+        <w:t>it</w:t>
+      </w:r>
+      <w:proofErr w:type="spellEnd"/>
+      <w:r>
+        <w:rPr>
+          <w:i/>
+        </w:rPr>
+        <w:t xml:space="preserve"> </w:t>
+      </w:r>
+      <w:proofErr w:type="spellStart"/>
+      <w:r>
+        <w:rPr>
+          <w:i/>
+        </w:rPr>
+        <w:t>interferes</w:t>
+      </w:r>
+      <w:proofErr w:type="spellEnd"/>
+      <w:r>
+        <w:rPr>
+          <w:i/>
+        </w:rPr>
+        <w:t xml:space="preserve"> </w:t>
+      </w:r>
+      <w:proofErr w:type="spellStart"/>
+      <w:r>
+        <w:rPr>
+          <w:i/>
+        </w:rPr>
+        <w:t>with</w:t>
+      </w:r>
+      <w:proofErr w:type="spellEnd"/>
+      <w:r>
+        <w:rPr>
+          <w:i/>
+        </w:rPr>
+        <w:t xml:space="preserve"> </w:t>
+      </w:r>
+      <w:proofErr w:type="spellStart"/>
+      <w:r>
+        <w:rPr>
+          <w:i/>
+        </w:rPr>
+        <w:t>your</w:t>
+      </w:r>
+      <w:proofErr w:type="spellEnd"/>
+      <w:r>
+        <w:rPr>
+          <w:i/>
+        </w:rPr>
+        <w:t xml:space="preserve"> </w:t>
+      </w:r>
+      <w:proofErr w:type="spellStart"/>
+      <w:r>
+        <w:rPr>
+          <w:i/>
+        </w:rPr>
+        <w:t>work</w:t>
+      </w:r>
+      <w:proofErr w:type="spellEnd"/>
+      <w:r>
+        <w:rPr>
+          <w:i/>
+        </w:rPr>
+        <w:t xml:space="preserve"> </w:t>
+      </w:r>
+      <w:proofErr w:type="spellStart"/>
+      <w:r>
+        <w:rPr>
+          <w:i/>
+        </w:rPr>
+        <w:t>when</w:t>
+      </w:r>
+      <w:proofErr w:type="spellEnd"/>
+      <w:r>
+        <w:rPr>
+          <w:i/>
+        </w:rPr>
+        <w:t xml:space="preserve"> </w:t>
+      </w:r>
+      <w:proofErr w:type="spellStart"/>
+      <w:r>
+        <w:rPr>
+          <w:i/>
+        </w:rPr>
+        <w:t>being</w:t>
+      </w:r>
+      <w:proofErr w:type="spellEnd"/>
+      <w:r>
+        <w:rPr>
+          <w:i/>
+        </w:rPr>
+        <w:t xml:space="preserve"> </w:t>
+      </w:r>
+      <w:proofErr w:type="spellStart"/>
+      <w:r>
+        <w:rPr>
+          <w:i/>
+        </w:rPr>
+        <w:t>treated</w:t>
+      </w:r>
+      <w:proofErr w:type="spellEnd"/>
+      <w:r>
+        <w:rPr>
+          <w:i/>
+        </w:rPr>
+        <w:t xml:space="preserve"> </w:t>
+      </w:r>
+      <w:proofErr w:type="spellStart"/>
+      <w:r>
+        <w:rPr>
+          <w:i/>
+        </w:rPr>
+        <w:t>effectively</w:t>
+      </w:r>
+      <w:proofErr w:type="spellEnd"/>
+      <w:r>
+        <w:rPr>
+          <w:i/>
+        </w:rPr>
+        <w:t>?</w:t>
+      </w:r>
+      <w:proofErr w:type="gramEnd"/>
+      <w:r>
+        <w:rPr>
+          <w:i/>
+        </w:rPr>
+        <w:t xml:space="preserve">” </w:t>
       </w:r>
       <w:r>
         <w:t xml:space="preserve">hay una coma, lo que genera una nueva columna al </w:t>
@@ -1916,12 +2899,14 @@
       <w:r>
         <w:t xml:space="preserve">ser el </w:t>
       </w:r>
+      <w:proofErr w:type="spellStart"/>
       <w:r>
         <w:rPr>
           <w:rFonts w:ascii="Courier New" w:hAnsi="Courier New" w:cs="Courier New"/>
         </w:rPr>
         <w:t>csv</w:t>
       </w:r>
+      <w:proofErr w:type="spellEnd"/>
       <w:r>
         <w:t xml:space="preserve"> un archivo delimitado por comas. Para ello he decidido reemplazar en uno de los scripts los nombres de esas columnas por el mismo nombre, pero sin coma.</w:t>
       </w:r>
@@ -1958,12 +2943,14 @@
       <w:r>
         <w:t xml:space="preserve">Archivo </w:t>
       </w:r>
+      <w:proofErr w:type="spellStart"/>
       <w:r>
         <w:rPr>
           <w:rFonts w:ascii="Courier New" w:hAnsi="Courier New" w:cs="Courier New"/>
         </w:rPr>
         <w:t>quitarColumnas</w:t>
       </w:r>
+      <w:proofErr w:type="spellEnd"/>
     </w:p>
     <w:p>
       <w:r>
@@ -1986,25 +2973,37 @@
       <w:r>
         <w:t xml:space="preserve">Archivo </w:t>
       </w:r>
+      <w:proofErr w:type="spellStart"/>
       <w:r>
         <w:rPr>
           <w:rFonts w:ascii="Courier New" w:hAnsi="Courier New" w:cs="Courier New"/>
         </w:rPr>
         <w:t>quitarComillas</w:t>
       </w:r>
+      <w:proofErr w:type="spellEnd"/>
     </w:p>
     <w:p>
       <w:r>
         <w:t xml:space="preserve">El archivo </w:t>
       </w:r>
+      <w:proofErr w:type="spellStart"/>
       <w:r>
         <w:rPr>
           <w:rFonts w:ascii="Courier New" w:hAnsi="Courier New" w:cs="Courier New"/>
         </w:rPr>
         <w:t>csv</w:t>
       </w:r>
-      <w:r>
-        <w:t xml:space="preserve"> tenía dentro varios errores de escritura en los identificadores de las columnas: un carácter extraño (‘Â’) y dos comillas dobles ‘ “ ‘ al final de una de las cadenas. Para solucionar esto, he escrito un script en Python para quitar todas las comillas de los identificadores de las columnas.</w:t>
+      <w:proofErr w:type="spellEnd"/>
+      <w:r>
+        <w:t xml:space="preserve"> tenía dentro varios errores de escritura en los identificadores de las columnas: un carácter extraño (‘Â’) y dos comillas dobles </w:t>
+      </w:r>
+      <w:proofErr w:type="gramStart"/>
+      <w:r>
+        <w:t>‘ “</w:t>
+      </w:r>
+      <w:proofErr w:type="gramEnd"/>
+      <w:r>
+        <w:t xml:space="preserve"> ‘ al final de una de las cadenas. Para solucionar esto, he escrito un script en Python para quitar todas las comillas de los identificadores de las columnas.</w:t>
       </w:r>
     </w:p>
     <w:p>
@@ -2023,16 +3022,26 @@
       <w:r>
         <w:t xml:space="preserve">Archivo </w:t>
       </w:r>
+      <w:proofErr w:type="spellStart"/>
       <w:r>
         <w:rPr>
           <w:rFonts w:ascii="Courier New" w:hAnsi="Courier New" w:cs="Courier New"/>
         </w:rPr>
         <w:t>limpiarFilas</w:t>
       </w:r>
-    </w:p>
-    <w:p>
-      <w:r>
-        <w:t>Este archivo quita de la base de datos las filas con los outliers y los datos nulos que no se han podido rellenar.</w:t>
+      <w:proofErr w:type="spellEnd"/>
+    </w:p>
+    <w:p>
+      <w:r>
+        <w:t xml:space="preserve">Este archivo quita de la base de datos las filas con los </w:t>
+      </w:r>
+      <w:proofErr w:type="spellStart"/>
+      <w:r>
+        <w:t>outliers</w:t>
+      </w:r>
+      <w:proofErr w:type="spellEnd"/>
+      <w:r>
+        <w:t xml:space="preserve"> y los datos nulos que no se han podido rellenar.</w:t>
       </w:r>
     </w:p>
     <w:p>
@@ -2046,12 +3055,14 @@
       <w:r>
         <w:t xml:space="preserve">Archivo </w:t>
       </w:r>
+      <w:proofErr w:type="spellStart"/>
       <w:r>
         <w:rPr>
           <w:rFonts w:ascii="Courier New" w:hAnsi="Courier New" w:cs="Courier New"/>
         </w:rPr>
         <w:t>reemplazarColumnas</w:t>
       </w:r>
+      <w:proofErr w:type="spellEnd"/>
     </w:p>
     <w:p>
       <w:r>
@@ -2061,8 +3072,13 @@
         <w:t xml:space="preserve">grupos los datos de la encuesta, para posterior interpretación por el algoritmo de </w:t>
       </w:r>
       <w:r>
-        <w:t>Data Mining</w:t>
-      </w:r>
+        <w:t xml:space="preserve">Data </w:t>
+      </w:r>
+      <w:proofErr w:type="spellStart"/>
+      <w:r>
+        <w:t>Mining</w:t>
+      </w:r>
+      <w:proofErr w:type="spellEnd"/>
       <w:r>
         <w:t>.</w:t>
       </w:r>
@@ -2071,12 +3087,14 @@
       <w:r>
         <w:t xml:space="preserve">Tras el pre-procesado, la columna </w:t>
       </w:r>
+      <w:proofErr w:type="spellStart"/>
       <w:r>
         <w:rPr>
           <w:i/>
         </w:rPr>
         <w:t>label</w:t>
       </w:r>
+      <w:proofErr w:type="spellEnd"/>
       <w:r>
         <w:t xml:space="preserve"> se ha quedado así:</w:t>
       </w:r>
@@ -2106,7 +3124,7 @@
                     </pic:cNvPicPr>
                   </pic:nvPicPr>
                   <pic:blipFill>
-                    <a:blip r:embed="rId6">
+                    <a:blip r:embed="rId7">
                       <a:extLst>
                         <a:ext uri="{28A0092B-C50C-407E-A947-70E740481C1C}">
                           <a14:useLocalDpi xmlns:a14="http://schemas.microsoft.com/office/drawing/2010/main" val="0"/>
@@ -2143,22 +3161,51 @@
         <w:pStyle w:val="Ttulo2"/>
       </w:pPr>
       <w:r>
-        <w:t>Data Mining</w:t>
-      </w:r>
-    </w:p>
-    <w:p>
-      <w:r>
-        <w:t xml:space="preserve">Para realizar esta fase he decidido hacer uso de la página BigML. Esta herramienta me permite subir mi base de datos limpia y transformada, y evaluar diferentes modelos en ella. </w:t>
-      </w:r>
-    </w:p>
-    <w:p>
-      <w:pPr>
-        <w:rPr>
-          <w:color w:val="FF0000"/>
-        </w:rPr>
-      </w:pPr>
-      <w:r>
-        <w:t xml:space="preserve">Lo primero que hice fue cargar el dataset y apartar los datos para entrenamiento y testing, en proporción de 90% / 10%. Ahora, para los datos de entrenamiento, elegí un modelo supervisado </w:t>
+        <w:t xml:space="preserve">Data </w:t>
+      </w:r>
+      <w:proofErr w:type="spellStart"/>
+      <w:r>
+        <w:t>Mining</w:t>
+      </w:r>
+      <w:proofErr w:type="spellEnd"/>
+    </w:p>
+    <w:p>
+      <w:r>
+        <w:t xml:space="preserve">Para realizar esta fase he decidido hacer uso de la página </w:t>
+      </w:r>
+      <w:proofErr w:type="spellStart"/>
+      <w:r>
+        <w:t>BigML</w:t>
+      </w:r>
+      <w:proofErr w:type="spellEnd"/>
+      <w:r>
+        <w:t xml:space="preserve">. Esta herramienta me permite subir mi base de datos limpia y transformada, y evaluar diferentes modelos en ella. </w:t>
+      </w:r>
+    </w:p>
+    <w:p>
+      <w:pPr>
+        <w:rPr>
+          <w:color w:val="FF0000"/>
+        </w:rPr>
+      </w:pPr>
+      <w:r>
+        <w:t xml:space="preserve">Lo primero que hice fue cargar el </w:t>
+      </w:r>
+      <w:proofErr w:type="spellStart"/>
+      <w:r>
+        <w:t>dataset</w:t>
+      </w:r>
+      <w:proofErr w:type="spellEnd"/>
+      <w:r>
+        <w:t xml:space="preserve"> y apartar los datos para entrenamiento y </w:t>
+      </w:r>
+      <w:proofErr w:type="spellStart"/>
+      <w:r>
+        <w:t>testing</w:t>
+      </w:r>
+      <w:proofErr w:type="spellEnd"/>
+      <w:r>
+        <w:t xml:space="preserve">, en proporción de 90% / 10%. Ahora, para los datos de entrenamiento, elegí un modelo supervisado </w:t>
       </w:r>
       <w:r>
         <w:rPr>
@@ -2197,26 +3244,141 @@
         <w:rPr>
           <w:lang w:val="en-US"/>
         </w:rPr>
-        <w:t xml:space="preserve">El árbol </w:t>
-      </w:r>
-      <w:r>
-        <w:rPr>
-          <w:lang w:val="en-US"/>
-        </w:rPr>
-        <w:t xml:space="preserve">mostró la pregunta más decisiva para la clasificación: </w:t>
-      </w:r>
-      <w:r>
-        <w:rPr>
-          <w:i/>
-          <w:lang w:val="en-US"/>
-        </w:rPr>
-        <w:t>“If you have a mental health issue do you feel that it interferes with your work when NOT being treated effectively?”,</w:t>
-      </w:r>
-      <w:r>
-        <w:rPr>
-          <w:lang w:val="en-US"/>
-        </w:rPr>
-        <w:t xml:space="preserve"> seguida por </w:t>
+        <w:t xml:space="preserve">El </w:t>
+      </w:r>
+      <w:proofErr w:type="spellStart"/>
+      <w:r>
+        <w:rPr>
+          <w:lang w:val="en-US"/>
+        </w:rPr>
+        <w:t>árbol</w:t>
+      </w:r>
+      <w:proofErr w:type="spellEnd"/>
+      <w:r>
+        <w:rPr>
+          <w:lang w:val="en-US"/>
+        </w:rPr>
+        <w:t xml:space="preserve"> </w:t>
+      </w:r>
+      <w:proofErr w:type="spellStart"/>
+      <w:r>
+        <w:rPr>
+          <w:lang w:val="en-US"/>
+        </w:rPr>
+        <w:t>mostró</w:t>
+      </w:r>
+      <w:proofErr w:type="spellEnd"/>
+      <w:r>
+        <w:rPr>
+          <w:lang w:val="en-US"/>
+        </w:rPr>
+        <w:t xml:space="preserve"> la </w:t>
+      </w:r>
+      <w:proofErr w:type="spellStart"/>
+      <w:r>
+        <w:rPr>
+          <w:lang w:val="en-US"/>
+        </w:rPr>
+        <w:t>pregunta</w:t>
+      </w:r>
+      <w:proofErr w:type="spellEnd"/>
+      <w:r>
+        <w:rPr>
+          <w:lang w:val="en-US"/>
+        </w:rPr>
+        <w:t xml:space="preserve"> </w:t>
+      </w:r>
+      <w:proofErr w:type="spellStart"/>
+      <w:r>
+        <w:rPr>
+          <w:lang w:val="en-US"/>
+        </w:rPr>
+        <w:t>más</w:t>
+      </w:r>
+      <w:proofErr w:type="spellEnd"/>
+      <w:r>
+        <w:rPr>
+          <w:lang w:val="en-US"/>
+        </w:rPr>
+        <w:t xml:space="preserve"> </w:t>
+      </w:r>
+      <w:proofErr w:type="spellStart"/>
+      <w:r>
+        <w:rPr>
+          <w:lang w:val="en-US"/>
+        </w:rPr>
+        <w:t>decisiva</w:t>
+      </w:r>
+      <w:proofErr w:type="spellEnd"/>
+      <w:r>
+        <w:rPr>
+          <w:lang w:val="en-US"/>
+        </w:rPr>
+        <w:t xml:space="preserve"> para la </w:t>
+      </w:r>
+      <w:proofErr w:type="spellStart"/>
+      <w:r>
+        <w:rPr>
+          <w:lang w:val="en-US"/>
+        </w:rPr>
+        <w:t>clasificación</w:t>
+      </w:r>
+      <w:proofErr w:type="spellEnd"/>
+      <w:r>
+        <w:rPr>
+          <w:lang w:val="en-US"/>
+        </w:rPr>
+        <w:t xml:space="preserve">: </w:t>
+      </w:r>
+      <w:r>
+        <w:rPr>
+          <w:i/>
+          <w:lang w:val="en-US"/>
+        </w:rPr>
+        <w:t>“If you have a mental health issue do you feel that it interferes with your work when NOT being treated effectively?</w:t>
+      </w:r>
+      <w:proofErr w:type="gramStart"/>
+      <w:r>
+        <w:rPr>
+          <w:i/>
+          <w:lang w:val="en-US"/>
+        </w:rPr>
+        <w:t>”,</w:t>
+      </w:r>
+      <w:proofErr w:type="gramEnd"/>
+      <w:r>
+        <w:rPr>
+          <w:lang w:val="en-US"/>
+        </w:rPr>
+        <w:t xml:space="preserve"> </w:t>
+      </w:r>
+      <w:proofErr w:type="spellStart"/>
+      <w:r>
+        <w:rPr>
+          <w:lang w:val="en-US"/>
+        </w:rPr>
+        <w:t>seguida</w:t>
+      </w:r>
+      <w:proofErr w:type="spellEnd"/>
+      <w:r>
+        <w:rPr>
+          <w:lang w:val="en-US"/>
+        </w:rPr>
+        <w:t xml:space="preserve"> </w:t>
+      </w:r>
+      <w:proofErr w:type="spellStart"/>
+      <w:r>
+        <w:rPr>
+          <w:lang w:val="en-US"/>
+        </w:rPr>
+        <w:t>por</w:t>
+      </w:r>
+      <w:proofErr w:type="spellEnd"/>
+      <w:r>
+        <w:rPr>
+          <w:lang w:val="en-US"/>
+        </w:rPr>
+        <w:t xml:space="preserve"> </w:t>
       </w:r>
       <w:r>
         <w:rPr>
@@ -2269,7 +3431,7 @@
                     <pic:cNvPicPr/>
                   </pic:nvPicPr>
                   <pic:blipFill>
-                    <a:blip r:embed="rId7"/>
+                    <a:blip r:embed="rId8"/>
                     <a:stretch>
                       <a:fillRect/>
                     </a:stretch>
@@ -2368,7 +3530,7 @@
                     <pic:cNvPicPr/>
                   </pic:nvPicPr>
                   <pic:blipFill>
-                    <a:blip r:embed="rId8">
+                    <a:blip r:embed="rId9">
                       <a:extLst>
                         <a:ext uri="{28A0092B-C50C-407E-A947-70E740481C1C}">
                           <a14:useLocalDpi xmlns:a14="http://schemas.microsoft.com/office/drawing/2010/main" val="0"/>
@@ -2455,7 +3617,7 @@
                     <pic:cNvPicPr/>
                   </pic:nvPicPr>
                   <pic:blipFill>
-                    <a:blip r:embed="rId9">
+                    <a:blip r:embed="rId10">
                       <a:extLst>
                         <a:ext uri="{28A0092B-C50C-407E-A947-70E740481C1C}">
                           <a14:useLocalDpi xmlns:a14="http://schemas.microsoft.com/office/drawing/2010/main" val="0"/>
@@ -2606,7 +3768,7 @@
                     <pic:cNvPicPr/>
                   </pic:nvPicPr>
                   <pic:blipFill>
-                    <a:blip r:embed="rId10"/>
+                    <a:blip r:embed="rId11"/>
                     <a:stretch>
                       <a:fillRect/>
                     </a:stretch>
@@ -2656,11 +3818,32 @@
       </w:r>
     </w:p>
     <w:p>
-      <w:r>
-        <w:t xml:space="preserve">BigML tiene la opción de evaluar </w:t>
-      </w:r>
-      <w:r>
-        <w:t>el dataset con todos los algoritmos que ofrece, y mostrar el que ha tenido mejores resultados. El mejor modelo para mi dataset fue el de regresión logística:</w:t>
+      <w:proofErr w:type="spellStart"/>
+      <w:r>
+        <w:t>BigML</w:t>
+      </w:r>
+      <w:proofErr w:type="spellEnd"/>
+      <w:r>
+        <w:t xml:space="preserve"> tiene la opción de evaluar </w:t>
+      </w:r>
+      <w:r>
+        <w:t xml:space="preserve">el </w:t>
+      </w:r>
+      <w:proofErr w:type="spellStart"/>
+      <w:r>
+        <w:t>dataset</w:t>
+      </w:r>
+      <w:proofErr w:type="spellEnd"/>
+      <w:r>
+        <w:t xml:space="preserve"> con todos los algoritmos que ofrece, y mostrar el que ha tenido mejores resultados. El mejor modelo para mi </w:t>
+      </w:r>
+      <w:proofErr w:type="spellStart"/>
+      <w:r>
+        <w:t>dataset</w:t>
+      </w:r>
+      <w:proofErr w:type="spellEnd"/>
+      <w:r>
+        <w:t xml:space="preserve"> fue el de regresión logística:</w:t>
       </w:r>
     </w:p>
     <w:p>
@@ -2674,146 +3857,6 @@
             <wp:extent cx="5400040" cy="2616200"/>
             <wp:effectExtent l="0" t="0" r="0" b="0"/>
             <wp:docPr id="8" name="Imagen 8"/>
-            <wp:cNvGraphicFramePr>
-              <a:graphicFrameLocks xmlns:a="http://schemas.openxmlformats.org/drawingml/2006/main" noChangeAspect="1"/>
-            </wp:cNvGraphicFramePr>
-            <a:graphic xmlns:a="http://schemas.openxmlformats.org/drawingml/2006/main">
-              <a:graphicData uri="http://schemas.openxmlformats.org/drawingml/2006/picture">
-                <pic:pic xmlns:pic="http://schemas.openxmlformats.org/drawingml/2006/picture">
-                  <pic:nvPicPr>
-                    <pic:cNvPr id="1" name=""/>
-                    <pic:cNvPicPr/>
-                  </pic:nvPicPr>
-                  <pic:blipFill>
-                    <a:blip r:embed="rId11"/>
-                    <a:stretch>
-                      <a:fillRect/>
-                    </a:stretch>
-                  </pic:blipFill>
-                  <pic:spPr>
-                    <a:xfrm>
-                      <a:off x="0" y="0"/>
-                      <a:ext cx="5400040" cy="2616200"/>
-                    </a:xfrm>
-                    <a:prstGeom prst="rect">
-                      <a:avLst/>
-                    </a:prstGeom>
-                  </pic:spPr>
-                </pic:pic>
-              </a:graphicData>
-            </a:graphic>
-          </wp:inline>
-        </w:drawing>
-      </w:r>
-    </w:p>
-    <w:p/>
-    <w:p/>
-    <w:p/>
-    <w:p>
-      <w:r>
-        <w:t xml:space="preserve">Al ver estos resultados me di cuenta de lo siguiente: el modelo ha fallado demasiado prediciendo como “quizás” las personas respondieron que “Sí” creen que tienen una enfermedad mental (clase 2 predicha como clase 1). Esto me hizo reflexionar sobre la propia </w:t>
-      </w:r>
-      <w:r>
-        <w:lastRenderedPageBreak/>
-        <w:t>pregunta de la encuesta: si a una persona se le pregunta “¿Crees que tienes una enfermedad mental?” y responde “quizás”, es que siente que la tiene, pero no está completamente segura. Considero entonces que el algoritmo, al predecir los “sí” como “quizás”, no se ha equivocado del todo, porque una persona completamente sana siempre responderá rotundamente “no”, pero si ve que tiene algunos síntomas y no está segura de ello dirá que “quizás”.</w:t>
-      </w:r>
-    </w:p>
-    <w:p>
-      <w:r>
-        <w:t>Decidí entonces hacer otra iteración del KDD, juntando los valores de “Sí” y “Quizás” en un solo valor: el 1, que ahora representaría a las personas que, mentalmente, no se encuentran sanas.</w:t>
-      </w:r>
-    </w:p>
-    <w:p>
-      <w:pPr>
-        <w:pStyle w:val="Ttulo4"/>
-      </w:pPr>
-      <w:r>
-        <w:t>Scripts en Python</w:t>
-      </w:r>
-    </w:p>
-    <w:p>
-      <w:pPr>
-        <w:rPr>
-          <w:rFonts w:ascii="Courier New" w:hAnsi="Courier New" w:cs="Courier New"/>
-        </w:rPr>
-      </w:pPr>
-      <w:r>
-        <w:t xml:space="preserve">Para esta primera iteración he modificado un script en Python con el algoritmo KNN para adaptarlo a mi dataset. Este script se llama </w:t>
-      </w:r>
-      <w:r>
-        <w:rPr>
-          <w:rFonts w:ascii="Courier New" w:hAnsi="Courier New" w:cs="Courier New"/>
-        </w:rPr>
-        <w:t>knn.</w:t>
-      </w:r>
-    </w:p>
-    <w:p>
-      <w:r>
-        <w:br w:type="page"/>
-      </w:r>
-    </w:p>
-    <w:p>
-      <w:pPr>
-        <w:pStyle w:val="Ttulo1"/>
-      </w:pPr>
-      <w:r>
-        <w:lastRenderedPageBreak/>
-        <w:t>Segunda iteración</w:t>
-      </w:r>
-    </w:p>
-    <w:p>
-      <w:r>
-        <w:t>El cambio propuesto</w:t>
-      </w:r>
-      <w:r>
-        <w:t xml:space="preserve"> para esta segunda iteración son los siguientes:</w:t>
-      </w:r>
-    </w:p>
-    <w:p>
-      <w:pPr>
-        <w:pStyle w:val="Prrafodelista"/>
-        <w:numPr>
-          <w:ilvl w:val="0"/>
-          <w:numId w:val="6"/>
-        </w:numPr>
-      </w:pPr>
-      <w:r>
-        <w:t>Juntar los valores 1 y 2 de la label, correspondientes a las respuestas “Sí” y “Quizás” de la encuesta.</w:t>
-      </w:r>
-    </w:p>
-    <w:p/>
-    <w:p>
-      <w:pPr>
-        <w:pStyle w:val="Ttulo4"/>
-      </w:pPr>
-      <w:r>
-        <w:t>Modelos y evaluaciones</w:t>
-      </w:r>
-    </w:p>
-    <w:p/>
-    <w:p>
-      <w:pPr>
-        <w:pStyle w:val="Prrafodelista"/>
-        <w:numPr>
-          <w:ilvl w:val="0"/>
-          <w:numId w:val="8"/>
-        </w:numPr>
-      </w:pPr>
-      <w:r>
-        <w:t>Árbol de decisión</w:t>
-      </w:r>
-    </w:p>
-    <w:p>
-      <w:r>
-        <w:rPr>
-          <w:noProof/>
-          <w:lang w:eastAsia="es-ES"/>
-        </w:rPr>
-        <w:drawing>
-          <wp:inline distT="0" distB="0" distL="0" distR="0" wp14:anchorId="48D0EF84" wp14:editId="1B6373D8">
-            <wp:extent cx="5400040" cy="2361565"/>
-            <wp:effectExtent l="0" t="0" r="0" b="635"/>
-            <wp:docPr id="11" name="Imagen 11"/>
             <wp:cNvGraphicFramePr>
               <a:graphicFrameLocks xmlns:a="http://schemas.openxmlformats.org/drawingml/2006/main" noChangeAspect="1"/>
             </wp:cNvGraphicFramePr>
@@ -2833,6 +3876,359 @@
                   <pic:spPr>
                     <a:xfrm>
                       <a:off x="0" y="0"/>
+                      <a:ext cx="5400040" cy="2616200"/>
+                    </a:xfrm>
+                    <a:prstGeom prst="rect">
+                      <a:avLst/>
+                    </a:prstGeom>
+                  </pic:spPr>
+                </pic:pic>
+              </a:graphicData>
+            </a:graphic>
+          </wp:inline>
+        </w:drawing>
+      </w:r>
+    </w:p>
+    <w:p/>
+    <w:p>
+      <w:pPr>
+        <w:pStyle w:val="Ttulo4"/>
+      </w:pPr>
+      <w:proofErr w:type="spellStart"/>
+      <w:r>
+        <w:lastRenderedPageBreak/>
+        <w:t>Testing</w:t>
+      </w:r>
+      <w:proofErr w:type="spellEnd"/>
+    </w:p>
+    <w:p>
+      <w:r>
+        <w:rPr>
+          <w:noProof/>
+          <w:lang w:eastAsia="es-ES"/>
+        </w:rPr>
+        <w:drawing>
+          <wp:anchor distT="0" distB="0" distL="114300" distR="114300" simplePos="0" relativeHeight="251662336" behindDoc="1" locked="0" layoutInCell="1" allowOverlap="1" wp14:anchorId="41D2FF90" wp14:editId="78272160">
+            <wp:simplePos x="0" y="0"/>
+            <wp:positionH relativeFrom="margin">
+              <wp:align>right</wp:align>
+            </wp:positionH>
+            <wp:positionV relativeFrom="paragraph">
+              <wp:posOffset>450587</wp:posOffset>
+            </wp:positionV>
+            <wp:extent cx="5400040" cy="2106930"/>
+            <wp:effectExtent l="0" t="0" r="0" b="7620"/>
+            <wp:wrapTight wrapText="bothSides">
+              <wp:wrapPolygon edited="0">
+                <wp:start x="0" y="0"/>
+                <wp:lineTo x="0" y="21483"/>
+                <wp:lineTo x="21488" y="21483"/>
+                <wp:lineTo x="21488" y="0"/>
+                <wp:lineTo x="0" y="0"/>
+              </wp:wrapPolygon>
+            </wp:wrapTight>
+            <wp:docPr id="17" name="Imagen 17"/>
+            <wp:cNvGraphicFramePr>
+              <a:graphicFrameLocks xmlns:a="http://schemas.openxmlformats.org/drawingml/2006/main" noChangeAspect="1"/>
+            </wp:cNvGraphicFramePr>
+            <a:graphic xmlns:a="http://schemas.openxmlformats.org/drawingml/2006/main">
+              <a:graphicData uri="http://schemas.openxmlformats.org/drawingml/2006/picture">
+                <pic:pic xmlns:pic="http://schemas.openxmlformats.org/drawingml/2006/picture">
+                  <pic:nvPicPr>
+                    <pic:cNvPr id="1" name=""/>
+                    <pic:cNvPicPr/>
+                  </pic:nvPicPr>
+                  <pic:blipFill>
+                    <a:blip r:embed="rId13">
+                      <a:extLst>
+                        <a:ext uri="{28A0092B-C50C-407E-A947-70E740481C1C}">
+                          <a14:useLocalDpi xmlns:a14="http://schemas.microsoft.com/office/drawing/2010/main" val="0"/>
+                        </a:ext>
+                      </a:extLst>
+                    </a:blip>
+                    <a:stretch>
+                      <a:fillRect/>
+                    </a:stretch>
+                  </pic:blipFill>
+                  <pic:spPr>
+                    <a:xfrm>
+                      <a:off x="0" y="0"/>
+                      <a:ext cx="5400040" cy="2106930"/>
+                    </a:xfrm>
+                    <a:prstGeom prst="rect">
+                      <a:avLst/>
+                    </a:prstGeom>
+                  </pic:spPr>
+                </pic:pic>
+              </a:graphicData>
+            </a:graphic>
+          </wp:anchor>
+        </w:drawing>
+      </w:r>
+      <w:r>
+        <w:t xml:space="preserve">He pasado un test con las respuestas que yo daría a las preguntas, y me ha salido un “Sí” con un 85% de precisión, y sí, ha acertado. </w:t>
+      </w:r>
+    </w:p>
+    <w:p/>
+    <w:p>
+      <w:pPr>
+        <w:pStyle w:val="Ttulo4"/>
+      </w:pPr>
+      <w:r>
+        <w:t>Scripts en Python</w:t>
+      </w:r>
+    </w:p>
+    <w:p>
+      <w:pPr>
+        <w:rPr>
+          <w:rFonts w:ascii="Courier New" w:hAnsi="Courier New" w:cs="Courier New"/>
+        </w:rPr>
+      </w:pPr>
+      <w:r>
+        <w:t xml:space="preserve">Para esta primera iteración he modificado un script en Python con el algoritmo KNN para adaptarlo a mi </w:t>
+      </w:r>
+      <w:proofErr w:type="spellStart"/>
+      <w:r>
+        <w:t>dataset</w:t>
+      </w:r>
+      <w:proofErr w:type="spellEnd"/>
+      <w:r>
+        <w:t xml:space="preserve">. Este script se llama </w:t>
+      </w:r>
+      <w:proofErr w:type="spellStart"/>
+      <w:r>
+        <w:rPr>
+          <w:rFonts w:ascii="Courier New" w:hAnsi="Courier New" w:cs="Courier New"/>
+        </w:rPr>
+        <w:t>knn</w:t>
+      </w:r>
+      <w:proofErr w:type="spellEnd"/>
+      <w:r>
+        <w:rPr>
+          <w:rFonts w:ascii="Courier New" w:hAnsi="Courier New" w:cs="Courier New"/>
+        </w:rPr>
+        <w:t>.</w:t>
+      </w:r>
+    </w:p>
+    <w:p/>
+    <w:p>
+      <w:pPr>
+        <w:pStyle w:val="Ttulo4"/>
+      </w:pPr>
+      <w:r>
+        <w:t>Conclusiones de la iteración</w:t>
+      </w:r>
+    </w:p>
+    <w:p>
+      <w:r>
+        <w:t>Al ver estos resultados me di cuenta de lo siguiente: el modelo ha fallado demasiado prediciendo como “quizás” las personas respondieron que “Sí” creen que tienen una enfermedad mental (clase 2 predicha como clase 1). Esto me hizo reflexionar sobre la propia pregunta de la encuesta: si a una persona se le pregunta “¿Crees que tienes una enfermedad mental?” y responde “quizás”, es que siente que la tiene, pero no está completamente segura. Considero entonces que el algoritmo, al predecir los “sí” como “quizás”, no se ha equivocado del todo, porque una persona completamente sana siempre responderá rotundamente “no”, pero si ve que tiene algunos síntomas y no está segura de ello dirá que “quizás”.</w:t>
+      </w:r>
+    </w:p>
+    <w:p>
+      <w:r>
+        <w:t>Decidí entonces hacer otra iteración del KDD, juntando los valores de “Sí” y “Quizás” en un solo valor: el 1, que ahora representaría a las personas que, mentalmente, no se encuentran sanas.</w:t>
+      </w:r>
+    </w:p>
+    <w:p>
+      <w:r>
+        <w:br w:type="page"/>
+      </w:r>
+    </w:p>
+    <w:p>
+      <w:pPr>
+        <w:pStyle w:val="Ttulo1"/>
+      </w:pPr>
+      <w:r>
+        <w:lastRenderedPageBreak/>
+        <w:t>Segunda iteración</w:t>
+      </w:r>
+    </w:p>
+    <w:p/>
+    <w:p>
+      <w:pPr>
+        <w:pStyle w:val="Ttulo2"/>
+      </w:pPr>
+      <w:r>
+        <w:t>Pre-Procesado</w:t>
+      </w:r>
+    </w:p>
+    <w:p>
+      <w:r>
+        <w:t>El cambio propuesto</w:t>
+      </w:r>
+      <w:r>
+        <w:t xml:space="preserve"> para esta segunda iteración es el </w:t>
+      </w:r>
+      <w:r>
+        <w:t>siguiente:</w:t>
+      </w:r>
+    </w:p>
+    <w:p>
+      <w:pPr>
+        <w:pStyle w:val="Prrafodelista"/>
+        <w:numPr>
+          <w:ilvl w:val="0"/>
+          <w:numId w:val="6"/>
+        </w:numPr>
+      </w:pPr>
+      <w:r>
+        <w:t xml:space="preserve">Juntar los valores 1 y 2 de la </w:t>
+      </w:r>
+      <w:proofErr w:type="spellStart"/>
+      <w:r>
+        <w:t>label</w:t>
+      </w:r>
+      <w:proofErr w:type="spellEnd"/>
+      <w:r>
+        <w:t>, correspondientes a las respuestas “Sí” y “Quizás” de la encuesta.</w:t>
+      </w:r>
+    </w:p>
+    <w:p>
+      <w:r>
+        <w:t xml:space="preserve">Tras el cambio, los valores de la columna </w:t>
+      </w:r>
+      <w:proofErr w:type="spellStart"/>
+      <w:r>
+        <w:t>label</w:t>
+      </w:r>
+      <w:proofErr w:type="spellEnd"/>
+      <w:r>
+        <w:t xml:space="preserve"> han quedado así:</w:t>
+      </w:r>
+    </w:p>
+    <w:p>
+      <w:pPr>
+        <w:rPr>
+          <w:lang w:val="en-US"/>
+        </w:rPr>
+      </w:pPr>
+      <w:r>
+        <w:rPr>
+          <w:noProof/>
+          <w:lang w:eastAsia="es-ES"/>
+        </w:rPr>
+        <w:drawing>
+          <wp:inline distT="0" distB="0" distL="0" distR="0" wp14:anchorId="03C1A838" wp14:editId="43412212">
+            <wp:extent cx="5391785" cy="3597275"/>
+            <wp:effectExtent l="0" t="0" r="0" b="3175"/>
+            <wp:docPr id="16" name="Imagen 16" descr="C:\Users\lcalzado\Downloads\meta-chart (2).png"/>
+            <wp:cNvGraphicFramePr>
+              <a:graphicFrameLocks xmlns:a="http://schemas.openxmlformats.org/drawingml/2006/main" noChangeAspect="1"/>
+            </wp:cNvGraphicFramePr>
+            <a:graphic xmlns:a="http://schemas.openxmlformats.org/drawingml/2006/main">
+              <a:graphicData uri="http://schemas.openxmlformats.org/drawingml/2006/picture">
+                <pic:pic xmlns:pic="http://schemas.openxmlformats.org/drawingml/2006/picture">
+                  <pic:nvPicPr>
+                    <pic:cNvPr id="0" name="Picture 5" descr="C:\Users\lcalzado\Downloads\meta-chart (2).png"/>
+                    <pic:cNvPicPr>
+                      <a:picLocks noChangeAspect="1" noChangeArrowheads="1"/>
+                    </pic:cNvPicPr>
+                  </pic:nvPicPr>
+                  <pic:blipFill>
+                    <a:blip r:embed="rId14">
+                      <a:extLst>
+                        <a:ext uri="{28A0092B-C50C-407E-A947-70E740481C1C}">
+                          <a14:useLocalDpi xmlns:a14="http://schemas.microsoft.com/office/drawing/2010/main" val="0"/>
+                        </a:ext>
+                      </a:extLst>
+                    </a:blip>
+                    <a:srcRect/>
+                    <a:stretch>
+                      <a:fillRect/>
+                    </a:stretch>
+                  </pic:blipFill>
+                  <pic:spPr bwMode="auto">
+                    <a:xfrm>
+                      <a:off x="0" y="0"/>
+                      <a:ext cx="5391785" cy="3597275"/>
+                    </a:xfrm>
+                    <a:prstGeom prst="rect">
+                      <a:avLst/>
+                    </a:prstGeom>
+                    <a:noFill/>
+                    <a:ln>
+                      <a:noFill/>
+                    </a:ln>
+                  </pic:spPr>
+                </pic:pic>
+              </a:graphicData>
+            </a:graphic>
+          </wp:inline>
+        </w:drawing>
+      </w:r>
+    </w:p>
+    <w:p>
+      <w:pPr>
+        <w:rPr>
+          <w:lang w:val="en-US"/>
+        </w:rPr>
+      </w:pPr>
+    </w:p>
+    <w:p>
+      <w:pPr>
+        <w:pStyle w:val="Ttulo2"/>
+      </w:pPr>
+      <w:r>
+        <w:t xml:space="preserve">Data </w:t>
+      </w:r>
+      <w:proofErr w:type="spellStart"/>
+      <w:r>
+        <w:t>Mining</w:t>
+      </w:r>
+      <w:proofErr w:type="spellEnd"/>
+    </w:p>
+    <w:p>
+      <w:pPr>
+        <w:pStyle w:val="Ttulo4"/>
+      </w:pPr>
+      <w:r>
+        <w:t>Modelos y evaluaciones</w:t>
+      </w:r>
+    </w:p>
+    <w:p/>
+    <w:p>
+      <w:pPr>
+        <w:pStyle w:val="Prrafodelista"/>
+        <w:numPr>
+          <w:ilvl w:val="0"/>
+          <w:numId w:val="8"/>
+        </w:numPr>
+      </w:pPr>
+      <w:r>
+        <w:t>Árbol de decisión</w:t>
+      </w:r>
+    </w:p>
+    <w:p>
+      <w:r>
+        <w:rPr>
+          <w:noProof/>
+          <w:lang w:eastAsia="es-ES"/>
+        </w:rPr>
+        <w:lastRenderedPageBreak/>
+        <w:drawing>
+          <wp:inline distT="0" distB="0" distL="0" distR="0" wp14:anchorId="48D0EF84" wp14:editId="1B6373D8">
+            <wp:extent cx="5400040" cy="2361565"/>
+            <wp:effectExtent l="0" t="0" r="0" b="635"/>
+            <wp:docPr id="11" name="Imagen 11"/>
+            <wp:cNvGraphicFramePr>
+              <a:graphicFrameLocks xmlns:a="http://schemas.openxmlformats.org/drawingml/2006/main" noChangeAspect="1"/>
+            </wp:cNvGraphicFramePr>
+            <a:graphic xmlns:a="http://schemas.openxmlformats.org/drawingml/2006/main">
+              <a:graphicData uri="http://schemas.openxmlformats.org/drawingml/2006/picture">
+                <pic:pic xmlns:pic="http://schemas.openxmlformats.org/drawingml/2006/picture">
+                  <pic:nvPicPr>
+                    <pic:cNvPr id="1" name=""/>
+                    <pic:cNvPicPr/>
+                  </pic:nvPicPr>
+                  <pic:blipFill>
+                    <a:blip r:embed="rId15"/>
+                    <a:stretch>
+                      <a:fillRect/>
+                    </a:stretch>
+                  </pic:blipFill>
+                  <pic:spPr>
+                    <a:xfrm>
+                      <a:off x="0" y="0"/>
                       <a:ext cx="5400040" cy="2361565"/>
                     </a:xfrm>
                     <a:prstGeom prst="rect">
@@ -2846,6 +4242,7 @@
         </w:drawing>
       </w:r>
     </w:p>
+    <w:p/>
     <w:p>
       <w:pPr>
         <w:pStyle w:val="Prrafodelista"/>
@@ -2901,7 +4298,7 @@
                     <pic:cNvPicPr/>
                   </pic:nvPicPr>
                   <pic:blipFill>
-                    <a:blip r:embed="rId13">
+                    <a:blip r:embed="rId16">
                       <a:extLst>
                         <a:ext uri="{28A0092B-C50C-407E-A947-70E740481C1C}">
                           <a14:useLocalDpi xmlns:a14="http://schemas.microsoft.com/office/drawing/2010/main" val="0"/>
@@ -2972,7 +4369,7 @@
                     <pic:cNvPicPr/>
                   </pic:nvPicPr>
                   <pic:blipFill>
-                    <a:blip r:embed="rId14">
+                    <a:blip r:embed="rId17">
                       <a:extLst>
                         <a:ext uri="{28A0092B-C50C-407E-A947-70E740481C1C}">
                           <a14:useLocalDpi xmlns:a14="http://schemas.microsoft.com/office/drawing/2010/main" val="0"/>
@@ -3023,9 +4420,19 @@
           <w:numId w:val="8"/>
         </w:numPr>
       </w:pPr>
-      <w:r>
-        <w:t>Random forest</w:t>
-      </w:r>
+      <w:proofErr w:type="spellStart"/>
+      <w:r>
+        <w:t>Random</w:t>
+      </w:r>
+      <w:proofErr w:type="spellEnd"/>
+      <w:r>
+        <w:t xml:space="preserve"> </w:t>
+      </w:r>
+      <w:proofErr w:type="spellStart"/>
+      <w:r>
+        <w:t>forest</w:t>
+      </w:r>
+      <w:proofErr w:type="spellEnd"/>
     </w:p>
     <w:p>
       <w:r>
@@ -3050,7 +4457,7 @@
                     <pic:cNvPicPr/>
                   </pic:nvPicPr>
                   <pic:blipFill>
-                    <a:blip r:embed="rId15"/>
+                    <a:blip r:embed="rId18"/>
                     <a:stretch>
                       <a:fillRect/>
                     </a:stretch>
@@ -3072,96 +4479,1272 @@
       </w:r>
     </w:p>
     <w:p/>
+    <w:p>
+      <w:pPr>
+        <w:pStyle w:val="Prrafodelista"/>
+        <w:numPr>
+          <w:ilvl w:val="0"/>
+          <w:numId w:val="8"/>
+        </w:numPr>
+      </w:pPr>
+      <w:r>
+        <w:t>Regresión logística</w:t>
+      </w:r>
+    </w:p>
+    <w:p>
+      <w:r>
+        <w:t xml:space="preserve">De nuevo, he vuelto a usar la herramienta </w:t>
+      </w:r>
+      <w:proofErr w:type="spellStart"/>
+      <w:r>
+        <w:t>OptiML</w:t>
+      </w:r>
+      <w:proofErr w:type="spellEnd"/>
+      <w:r>
+        <w:t xml:space="preserve"> para ver qué modelo con qué parámetros tiene un mejor resultado, y de nuevo ha sido la regresión logística.</w:t>
+      </w:r>
+    </w:p>
+    <w:p>
+      <w:r>
+        <w:t xml:space="preserve">Sin embargo, los resultados que da son muy parecidos a los del </w:t>
+      </w:r>
+      <w:proofErr w:type="spellStart"/>
+      <w:r>
+        <w:t>random</w:t>
+      </w:r>
+      <w:proofErr w:type="spellEnd"/>
+      <w:r>
+        <w:t xml:space="preserve"> </w:t>
+      </w:r>
+      <w:proofErr w:type="spellStart"/>
+      <w:r>
+        <w:t>forest</w:t>
+      </w:r>
+      <w:proofErr w:type="spellEnd"/>
+      <w:r>
+        <w:t>, con tan solo UNA buena predicción más de cada clase.</w:t>
+      </w:r>
+    </w:p>
+    <w:p>
+      <w:r>
+        <w:rPr>
+          <w:noProof/>
+          <w:lang w:eastAsia="es-ES"/>
+        </w:rPr>
+        <w:drawing>
+          <wp:inline distT="0" distB="0" distL="0" distR="0" wp14:anchorId="6E3432FA" wp14:editId="0D21774B">
+            <wp:extent cx="5400040" cy="2465070"/>
+            <wp:effectExtent l="0" t="0" r="0" b="0"/>
+            <wp:docPr id="5" name="Imagen 5"/>
+            <wp:cNvGraphicFramePr>
+              <a:graphicFrameLocks xmlns:a="http://schemas.openxmlformats.org/drawingml/2006/main" noChangeAspect="1"/>
+            </wp:cNvGraphicFramePr>
+            <a:graphic xmlns:a="http://schemas.openxmlformats.org/drawingml/2006/main">
+              <a:graphicData uri="http://schemas.openxmlformats.org/drawingml/2006/picture">
+                <pic:pic xmlns:pic="http://schemas.openxmlformats.org/drawingml/2006/picture">
+                  <pic:nvPicPr>
+                    <pic:cNvPr id="1" name=""/>
+                    <pic:cNvPicPr/>
+                  </pic:nvPicPr>
+                  <pic:blipFill>
+                    <a:blip r:embed="rId19"/>
+                    <a:stretch>
+                      <a:fillRect/>
+                    </a:stretch>
+                  </pic:blipFill>
+                  <pic:spPr>
+                    <a:xfrm>
+                      <a:off x="0" y="0"/>
+                      <a:ext cx="5400040" cy="2465070"/>
+                    </a:xfrm>
+                    <a:prstGeom prst="rect">
+                      <a:avLst/>
+                    </a:prstGeom>
+                  </pic:spPr>
+                </pic:pic>
+              </a:graphicData>
+            </a:graphic>
+          </wp:inline>
+        </w:drawing>
+      </w:r>
+    </w:p>
+    <w:p/>
+    <w:p>
+      <w:pPr>
+        <w:pStyle w:val="Ttulo4"/>
+      </w:pPr>
+      <w:proofErr w:type="spellStart"/>
+      <w:r>
+        <w:t>Testing</w:t>
+      </w:r>
+      <w:proofErr w:type="spellEnd"/>
+    </w:p>
+    <w:p>
+      <w:pPr>
+        <w:rPr>
+          <w:color w:val="FF0000"/>
+        </w:rPr>
+      </w:pPr>
+      <w:r>
+        <w:rPr>
+          <w:color w:val="FF0000"/>
+        </w:rPr>
+        <w:t>HACER EL TESTING PARA ESTA ITERACION</w:t>
+      </w:r>
+    </w:p>
+    <w:p/>
+    <w:p>
+      <w:pPr>
+        <w:pStyle w:val="Ttulo4"/>
+      </w:pPr>
+      <w:r>
+        <w:t>Conclusiones de la iteración</w:t>
+      </w:r>
+    </w:p>
+    <w:p>
+      <w:r>
+        <w:t xml:space="preserve">Aunque generalmente ha dado mejores resultados, se han debido a que, en vez de tres clases, ahora tengo dos, y considero que una proporción de acierto de poco más de 2/3 es bastante mejorable. Sin embargo, como los resultados tampoco son malos del todo, he decidido darle otra oportunidad y hacer una tercera iteración, esta vez, pasando la </w:t>
+      </w:r>
+      <w:proofErr w:type="spellStart"/>
+      <w:r>
+        <w:t>label</w:t>
+      </w:r>
+      <w:proofErr w:type="spellEnd"/>
+      <w:r>
+        <w:t xml:space="preserve"> a las preguntas que vienen después de esta: </w:t>
+      </w:r>
+    </w:p>
+    <w:p>
+      <w:pPr>
+        <w:pStyle w:val="Prrafodelista"/>
+        <w:numPr>
+          <w:ilvl w:val="0"/>
+          <w:numId w:val="6"/>
+        </w:numPr>
+        <w:rPr>
+          <w:i/>
+          <w:lang w:val="en-US"/>
+        </w:rPr>
+      </w:pPr>
+      <w:r>
+        <w:rPr>
+          <w:i/>
+          <w:lang w:val="en-US"/>
+        </w:rPr>
+        <w:lastRenderedPageBreak/>
+        <w:t xml:space="preserve">If yes, what condition(s) </w:t>
+      </w:r>
+      <w:proofErr w:type="gramStart"/>
+      <w:r>
+        <w:rPr>
+          <w:i/>
+          <w:lang w:val="en-US"/>
+        </w:rPr>
+        <w:t>have you been diagnosed</w:t>
+      </w:r>
+      <w:proofErr w:type="gramEnd"/>
+      <w:r>
+        <w:rPr>
+          <w:i/>
+          <w:lang w:val="en-US"/>
+        </w:rPr>
+        <w:t xml:space="preserve"> with?</w:t>
+      </w:r>
+    </w:p>
+    <w:p>
+      <w:pPr>
+        <w:pStyle w:val="Prrafodelista"/>
+        <w:numPr>
+          <w:ilvl w:val="0"/>
+          <w:numId w:val="6"/>
+        </w:numPr>
+        <w:rPr>
+          <w:i/>
+          <w:lang w:val="en-US"/>
+        </w:rPr>
+      </w:pPr>
+      <w:r>
+        <w:rPr>
+          <w:i/>
+          <w:lang w:val="en-US"/>
+        </w:rPr>
+        <w:t>If maybe, what condition(s) do you believe you have?</w:t>
+      </w:r>
+    </w:p>
+    <w:p>
+      <w:r>
+        <w:t>A</w:t>
+      </w:r>
+      <w:r>
+        <w:t>hora, el objetivo será predecir, si cree que tiene o no una enfermedad mental, y en el caso de que tenga, averiguar cuál.</w:t>
+      </w:r>
+    </w:p>
+    <w:p>
+      <w:r>
+        <w:t xml:space="preserve">Para ello, voy a </w:t>
+      </w:r>
+      <w:r>
+        <w:t xml:space="preserve">juntar las dos columnas anteriormente mencionadas. </w:t>
+      </w:r>
+      <w:proofErr w:type="gramStart"/>
+      <w:r>
+        <w:t xml:space="preserve">Las respuestas de estas dos columnas dependen directamente de las dadas en la </w:t>
+      </w:r>
+      <w:r>
+        <w:t xml:space="preserve">de </w:t>
+      </w:r>
+      <w:r>
+        <w:rPr>
+          <w:i/>
+        </w:rPr>
+        <w:t>“</w:t>
+      </w:r>
+      <w:r>
+        <w:rPr>
+          <w:i/>
+        </w:rPr>
+        <w:t xml:space="preserve">Do </w:t>
+      </w:r>
+      <w:proofErr w:type="spellStart"/>
+      <w:r>
+        <w:rPr>
+          <w:i/>
+        </w:rPr>
+        <w:t>you</w:t>
+      </w:r>
+      <w:proofErr w:type="spellEnd"/>
+      <w:r>
+        <w:rPr>
+          <w:i/>
+        </w:rPr>
+        <w:t xml:space="preserve"> </w:t>
+      </w:r>
+      <w:proofErr w:type="spellStart"/>
+      <w:r>
+        <w:rPr>
+          <w:i/>
+        </w:rPr>
+        <w:t>currently</w:t>
+      </w:r>
+      <w:proofErr w:type="spellEnd"/>
+      <w:r>
+        <w:rPr>
+          <w:i/>
+        </w:rPr>
+        <w:t xml:space="preserve"> </w:t>
+      </w:r>
+      <w:proofErr w:type="spellStart"/>
+      <w:r>
+        <w:rPr>
+          <w:i/>
+        </w:rPr>
+        <w:t>have</w:t>
+      </w:r>
+      <w:proofErr w:type="spellEnd"/>
+      <w:r>
+        <w:rPr>
+          <w:i/>
+        </w:rPr>
+        <w:t xml:space="preserve"> a mental </w:t>
+      </w:r>
+      <w:proofErr w:type="spellStart"/>
+      <w:r>
+        <w:rPr>
+          <w:i/>
+        </w:rPr>
+        <w:t>health</w:t>
+      </w:r>
+      <w:proofErr w:type="spellEnd"/>
+      <w:r>
+        <w:rPr>
+          <w:i/>
+        </w:rPr>
+        <w:t xml:space="preserve"> </w:t>
+      </w:r>
+      <w:proofErr w:type="spellStart"/>
+      <w:r>
+        <w:rPr>
+          <w:i/>
+        </w:rPr>
+        <w:t>disorder</w:t>
+      </w:r>
+      <w:proofErr w:type="spellEnd"/>
+      <w:r>
+        <w:rPr>
+          <w:i/>
+        </w:rPr>
+        <w:t>?</w:t>
+      </w:r>
+      <w:proofErr w:type="gramEnd"/>
+      <w:r>
+        <w:rPr>
+          <w:i/>
+        </w:rPr>
+        <w:t>”</w:t>
+      </w:r>
+      <w:r>
+        <w:t>: si han dicho que “No” tienen una enfermedad mental, en la columna resultado de sumar esas dos habrá un valor nulo. Si han dicho que “Sí” o “Quizás”, en la columna resultado saldrá la enfermedad que tienen/creen tener.</w:t>
+      </w:r>
+    </w:p>
     <w:p/>
     <w:p/>
     <w:p/>
+    <w:p>
+      <w:r>
+        <w:br w:type="page"/>
+      </w:r>
+    </w:p>
+    <w:p>
+      <w:pPr>
+        <w:pStyle w:val="Ttulo1"/>
+      </w:pPr>
+      <w:r>
+        <w:lastRenderedPageBreak/>
+        <w:t>Tercera iteración</w:t>
+      </w:r>
+    </w:p>
+    <w:p/>
+    <w:p>
+      <w:pPr>
+        <w:pStyle w:val="Ttulo2"/>
+      </w:pPr>
+      <w:r>
+        <w:t>Pre-Procesado</w:t>
+      </w:r>
+    </w:p>
+    <w:p>
+      <w:r>
+        <w:t xml:space="preserve">En el script </w:t>
+      </w:r>
+      <w:proofErr w:type="spellStart"/>
+      <w:r>
+        <w:rPr>
+          <w:rFonts w:ascii="Courier New" w:hAnsi="Courier New" w:cs="Courier New"/>
+        </w:rPr>
+        <w:t>reemplazarColumnas</w:t>
+      </w:r>
+      <w:proofErr w:type="spellEnd"/>
+      <w:r>
+        <w:t xml:space="preserve"> de esta iteración he dividido las enfermedades mentales en 9 grupos:</w:t>
+      </w:r>
+    </w:p>
+    <w:p>
+      <w:pPr>
+        <w:pStyle w:val="Prrafodelista"/>
+        <w:numPr>
+          <w:ilvl w:val="0"/>
+          <w:numId w:val="6"/>
+        </w:numPr>
+      </w:pPr>
+      <w:proofErr w:type="spellStart"/>
+      <w:r>
+        <w:t>Anxiety</w:t>
+      </w:r>
+      <w:proofErr w:type="spellEnd"/>
+      <w:r>
+        <w:t xml:space="preserve"> </w:t>
+      </w:r>
+      <w:proofErr w:type="spellStart"/>
+      <w:r>
+        <w:t>disorder</w:t>
+      </w:r>
+      <w:proofErr w:type="spellEnd"/>
+      <w:r>
+        <w:t xml:space="preserve"> </w:t>
+      </w:r>
+      <w:r>
+        <w:t>- 0</w:t>
+      </w:r>
+    </w:p>
+    <w:p>
+      <w:pPr>
+        <w:pStyle w:val="Prrafodelista"/>
+        <w:numPr>
+          <w:ilvl w:val="0"/>
+          <w:numId w:val="6"/>
+        </w:numPr>
+      </w:pPr>
+      <w:proofErr w:type="spellStart"/>
+      <w:r>
+        <w:t>Attention</w:t>
+      </w:r>
+      <w:proofErr w:type="spellEnd"/>
+      <w:r>
+        <w:t xml:space="preserve"> </w:t>
+      </w:r>
+      <w:proofErr w:type="spellStart"/>
+      <w:r>
+        <w:t>Deficit</w:t>
+      </w:r>
+      <w:proofErr w:type="spellEnd"/>
+      <w:r>
+        <w:t xml:space="preserve"> </w:t>
+      </w:r>
+      <w:proofErr w:type="spellStart"/>
+      <w:r>
+        <w:t>Hyperactivity</w:t>
+      </w:r>
+      <w:proofErr w:type="spellEnd"/>
+      <w:r>
+        <w:t xml:space="preserve"> </w:t>
+      </w:r>
+      <w:proofErr w:type="spellStart"/>
+      <w:r>
+        <w:t>Disorder</w:t>
+      </w:r>
+      <w:proofErr w:type="spellEnd"/>
+      <w:r>
+        <w:t xml:space="preserve"> </w:t>
+      </w:r>
+      <w:r>
+        <w:t>- 1</w:t>
+      </w:r>
+    </w:p>
+    <w:p>
+      <w:pPr>
+        <w:pStyle w:val="Prrafodelista"/>
+        <w:numPr>
+          <w:ilvl w:val="0"/>
+          <w:numId w:val="6"/>
+        </w:numPr>
+      </w:pPr>
+      <w:proofErr w:type="spellStart"/>
+      <w:r>
+        <w:t>Autism</w:t>
+      </w:r>
+      <w:proofErr w:type="spellEnd"/>
+      <w:r>
+        <w:t xml:space="preserve"> </w:t>
+      </w:r>
+      <w:proofErr w:type="spellStart"/>
+      <w:r>
+        <w:t>Spectrum</w:t>
+      </w:r>
+      <w:proofErr w:type="spellEnd"/>
+      <w:r>
+        <w:t xml:space="preserve"> </w:t>
+      </w:r>
+      <w:proofErr w:type="spellStart"/>
+      <w:r>
+        <w:t>Disorder</w:t>
+      </w:r>
+      <w:proofErr w:type="spellEnd"/>
+      <w:r>
+        <w:t xml:space="preserve"> </w:t>
+      </w:r>
+      <w:r>
+        <w:t>–</w:t>
+      </w:r>
+      <w:r>
+        <w:t xml:space="preserve"> 2</w:t>
+      </w:r>
+    </w:p>
+    <w:p>
+      <w:pPr>
+        <w:pStyle w:val="Prrafodelista"/>
+        <w:numPr>
+          <w:ilvl w:val="0"/>
+          <w:numId w:val="6"/>
+        </w:numPr>
+      </w:pPr>
+      <w:proofErr w:type="spellStart"/>
+      <w:r>
+        <w:t>Eating</w:t>
+      </w:r>
+      <w:proofErr w:type="spellEnd"/>
+      <w:r>
+        <w:t xml:space="preserve"> </w:t>
+      </w:r>
+      <w:proofErr w:type="spellStart"/>
+      <w:r>
+        <w:t>disorder</w:t>
+      </w:r>
+      <w:proofErr w:type="spellEnd"/>
+      <w:r>
+        <w:t xml:space="preserve"> </w:t>
+      </w:r>
+      <w:r>
+        <w:t>- 3</w:t>
+      </w:r>
+    </w:p>
+    <w:p>
+      <w:pPr>
+        <w:pStyle w:val="Prrafodelista"/>
+        <w:numPr>
+          <w:ilvl w:val="0"/>
+          <w:numId w:val="6"/>
+        </w:numPr>
+      </w:pPr>
+      <w:proofErr w:type="spellStart"/>
+      <w:r>
+        <w:t>Mood</w:t>
+      </w:r>
+      <w:proofErr w:type="spellEnd"/>
+      <w:r>
+        <w:t xml:space="preserve"> </w:t>
+      </w:r>
+      <w:proofErr w:type="spellStart"/>
+      <w:r>
+        <w:t>disorder</w:t>
+      </w:r>
+      <w:proofErr w:type="spellEnd"/>
+      <w:r>
+        <w:t xml:space="preserve"> </w:t>
+      </w:r>
+      <w:r>
+        <w:t xml:space="preserve">- </w:t>
+      </w:r>
+      <w:r>
+        <w:t>4</w:t>
+      </w:r>
+    </w:p>
+    <w:p>
+      <w:pPr>
+        <w:pStyle w:val="Prrafodelista"/>
+        <w:numPr>
+          <w:ilvl w:val="0"/>
+          <w:numId w:val="6"/>
+        </w:numPr>
+      </w:pPr>
+      <w:proofErr w:type="spellStart"/>
+      <w:r>
+        <w:t>Obsessive-Compulsive</w:t>
+      </w:r>
+      <w:proofErr w:type="spellEnd"/>
+      <w:r>
+        <w:t xml:space="preserve"> </w:t>
+      </w:r>
+      <w:proofErr w:type="spellStart"/>
+      <w:r>
+        <w:t>Disorder</w:t>
+      </w:r>
+      <w:proofErr w:type="spellEnd"/>
+      <w:r>
+        <w:t xml:space="preserve"> - </w:t>
+      </w:r>
+      <w:r>
+        <w:t>5</w:t>
+      </w:r>
+    </w:p>
+    <w:p>
+      <w:pPr>
+        <w:pStyle w:val="Prrafodelista"/>
+        <w:numPr>
+          <w:ilvl w:val="0"/>
+          <w:numId w:val="6"/>
+        </w:numPr>
+      </w:pPr>
+      <w:proofErr w:type="spellStart"/>
+      <w:r>
+        <w:t>Personality</w:t>
+      </w:r>
+      <w:proofErr w:type="spellEnd"/>
+      <w:r>
+        <w:t xml:space="preserve"> </w:t>
+      </w:r>
+      <w:proofErr w:type="spellStart"/>
+      <w:r>
+        <w:t>Disorder</w:t>
+      </w:r>
+      <w:proofErr w:type="spellEnd"/>
+      <w:r>
+        <w:t xml:space="preserve"> - 6</w:t>
+      </w:r>
+    </w:p>
+    <w:p>
+      <w:pPr>
+        <w:pStyle w:val="Prrafodelista"/>
+        <w:numPr>
+          <w:ilvl w:val="0"/>
+          <w:numId w:val="6"/>
+        </w:numPr>
+      </w:pPr>
+      <w:r>
+        <w:t>Post-</w:t>
+      </w:r>
+      <w:proofErr w:type="spellStart"/>
+      <w:r>
+        <w:t>traumatic</w:t>
+      </w:r>
+      <w:proofErr w:type="spellEnd"/>
+      <w:r>
+        <w:t xml:space="preserve"> Stress </w:t>
+      </w:r>
+      <w:proofErr w:type="spellStart"/>
+      <w:r>
+        <w:t>Disorder</w:t>
+      </w:r>
+      <w:proofErr w:type="spellEnd"/>
+      <w:r>
+        <w:t xml:space="preserve"> - </w:t>
+      </w:r>
+      <w:r>
+        <w:t>7</w:t>
+      </w:r>
+    </w:p>
+    <w:p>
+      <w:pPr>
+        <w:pStyle w:val="Prrafodelista"/>
+        <w:numPr>
+          <w:ilvl w:val="0"/>
+          <w:numId w:val="6"/>
+        </w:numPr>
+      </w:pPr>
+      <w:proofErr w:type="spellStart"/>
+      <w:r>
+        <w:t>Psychotic</w:t>
+      </w:r>
+      <w:proofErr w:type="spellEnd"/>
+      <w:r>
+        <w:t xml:space="preserve"> </w:t>
+      </w:r>
+      <w:proofErr w:type="spellStart"/>
+      <w:r>
+        <w:t>Disorder</w:t>
+      </w:r>
+      <w:proofErr w:type="spellEnd"/>
+      <w:r>
+        <w:t xml:space="preserve"> - 8</w:t>
+      </w:r>
+    </w:p>
+    <w:p>
+      <w:pPr>
+        <w:pStyle w:val="Prrafodelista"/>
+        <w:numPr>
+          <w:ilvl w:val="0"/>
+          <w:numId w:val="6"/>
+        </w:numPr>
+      </w:pPr>
+      <w:r>
+        <w:t>Otros (aquí he puesto las enfermedades mentales que solo había puesto una persona, puesto que no merecía hacer un grupo solo para esa)</w:t>
+      </w:r>
+      <w:r>
+        <w:t xml:space="preserve"> –</w:t>
+      </w:r>
+      <w:r>
+        <w:t xml:space="preserve"> 9</w:t>
+      </w:r>
+    </w:p>
+    <w:p>
+      <w:r>
+        <w:t>Los que no tienen ninguna los he puesto en el grupo 10.</w:t>
+      </w:r>
+    </w:p>
+    <w:p>
+      <w:r>
+        <w:t xml:space="preserve">Como no soy una experta en este tema, he </w:t>
+      </w:r>
+      <w:r>
+        <w:t xml:space="preserve">hecho los grupos </w:t>
+      </w:r>
+      <w:r>
+        <w:t xml:space="preserve">después de una breve investigación en internet sobre las distintas enfermedades mentales. Además, como son respuestas múltiples y para reducir la complejidad de los grupos, he agrupado las respuestas </w:t>
+      </w:r>
+      <w:r>
+        <w:t>que tienen varias enfermedades según la primera</w:t>
+      </w:r>
+      <w:r>
+        <w:t>. Por ejemplo, “</w:t>
+      </w:r>
+      <w:r>
+        <w:t>'</w:t>
+      </w:r>
+      <w:proofErr w:type="spellStart"/>
+      <w:r>
+        <w:t>Mood</w:t>
+      </w:r>
+      <w:proofErr w:type="spellEnd"/>
+      <w:r>
+        <w:t xml:space="preserve"> </w:t>
+      </w:r>
+      <w:proofErr w:type="spellStart"/>
+      <w:r>
+        <w:t>Disorder</w:t>
+      </w:r>
+      <w:proofErr w:type="spellEnd"/>
+      <w:r>
+        <w:t xml:space="preserve"> (</w:t>
+      </w:r>
+      <w:proofErr w:type="spellStart"/>
+      <w:r>
+        <w:t>Depression</w:t>
+      </w:r>
+      <w:proofErr w:type="spellEnd"/>
+      <w:r>
+        <w:t xml:space="preserve">, Bipolar </w:t>
+      </w:r>
+      <w:proofErr w:type="spellStart"/>
+      <w:r>
+        <w:t>Disorder</w:t>
+      </w:r>
+      <w:proofErr w:type="spellEnd"/>
+      <w:r>
+        <w:t xml:space="preserve">, </w:t>
+      </w:r>
+      <w:proofErr w:type="spellStart"/>
+      <w:proofErr w:type="gramStart"/>
+      <w:r>
+        <w:t>etc</w:t>
+      </w:r>
+      <w:proofErr w:type="spellEnd"/>
+      <w:r>
+        <w:t>)|</w:t>
+      </w:r>
+      <w:proofErr w:type="spellStart"/>
+      <w:proofErr w:type="gramEnd"/>
+      <w:r>
+        <w:t>Personality</w:t>
+      </w:r>
+      <w:proofErr w:type="spellEnd"/>
+      <w:r>
+        <w:t xml:space="preserve"> </w:t>
+      </w:r>
+      <w:proofErr w:type="spellStart"/>
+      <w:r>
+        <w:t>Disorder</w:t>
+      </w:r>
+      <w:proofErr w:type="spellEnd"/>
+      <w:r>
+        <w:t xml:space="preserve"> (</w:t>
+      </w:r>
+      <w:proofErr w:type="spellStart"/>
+      <w:r>
+        <w:t>Borderline</w:t>
+      </w:r>
+      <w:proofErr w:type="spellEnd"/>
+      <w:r>
+        <w:t xml:space="preserve">, Antisocial, </w:t>
+      </w:r>
+      <w:proofErr w:type="spellStart"/>
+      <w:r>
+        <w:t>Paranoid</w:t>
+      </w:r>
+      <w:proofErr w:type="spellEnd"/>
+      <w:r>
+        <w:t xml:space="preserve">, </w:t>
+      </w:r>
+      <w:proofErr w:type="spellStart"/>
+      <w:r>
+        <w:t>etc</w:t>
+      </w:r>
+      <w:proofErr w:type="spellEnd"/>
+      <w:r>
+        <w:t>)',</w:t>
+      </w:r>
+      <w:r>
+        <w:t>” la he puesto en “</w:t>
+      </w:r>
+      <w:proofErr w:type="spellStart"/>
+      <w:r>
+        <w:t>Mood</w:t>
+      </w:r>
+      <w:proofErr w:type="spellEnd"/>
+      <w:r>
+        <w:t xml:space="preserve"> </w:t>
+      </w:r>
+      <w:proofErr w:type="spellStart"/>
+      <w:r>
+        <w:t>disorder</w:t>
+      </w:r>
+      <w:proofErr w:type="spellEnd"/>
+      <w:r>
+        <w:t>”. Esta aproximación me ha parecido correcta porque, en una lista, siempre se tiende a decir lo más importante primero, así que considero que esa persona tiene más parte de “</w:t>
+      </w:r>
+      <w:proofErr w:type="spellStart"/>
+      <w:r>
+        <w:t>Mood</w:t>
+      </w:r>
+      <w:proofErr w:type="spellEnd"/>
+      <w:r>
+        <w:t xml:space="preserve"> </w:t>
+      </w:r>
+      <w:proofErr w:type="spellStart"/>
+      <w:r>
+        <w:t>disorder</w:t>
+      </w:r>
+      <w:proofErr w:type="spellEnd"/>
+      <w:r>
+        <w:t>” que de “</w:t>
+      </w:r>
+      <w:proofErr w:type="spellStart"/>
+      <w:r>
+        <w:t>Personality</w:t>
+      </w:r>
+      <w:proofErr w:type="spellEnd"/>
+      <w:r>
+        <w:t xml:space="preserve"> </w:t>
+      </w:r>
+      <w:proofErr w:type="spellStart"/>
+      <w:r>
+        <w:t>disorder</w:t>
+      </w:r>
+      <w:proofErr w:type="spellEnd"/>
+      <w:r>
+        <w:t>”.</w:t>
+      </w:r>
+    </w:p>
+    <w:p/>
+    <w:p>
+      <w:pPr>
+        <w:pStyle w:val="Ttulo2"/>
+      </w:pPr>
+      <w:r>
+        <w:t xml:space="preserve">Data </w:t>
+      </w:r>
+      <w:proofErr w:type="spellStart"/>
+      <w:r>
+        <w:t>Mining</w:t>
+      </w:r>
+      <w:proofErr w:type="spellEnd"/>
+    </w:p>
+    <w:p>
+      <w:pPr>
+        <w:pStyle w:val="Ttulo4"/>
+      </w:pPr>
+      <w:r>
+        <w:t>Modelos y evaluaciones</w:t>
+      </w:r>
+    </w:p>
+    <w:p/>
+    <w:p>
+      <w:pPr>
+        <w:pStyle w:val="Prrafodelista"/>
+        <w:numPr>
+          <w:ilvl w:val="0"/>
+          <w:numId w:val="9"/>
+        </w:numPr>
+      </w:pPr>
+      <w:r>
+        <w:t>Árbol de decisión</w:t>
+      </w:r>
+    </w:p>
+    <w:p>
+      <w:r>
+        <w:rPr>
+          <w:noProof/>
+          <w:lang w:eastAsia="es-ES"/>
+        </w:rPr>
+        <w:lastRenderedPageBreak/>
+        <w:drawing>
+          <wp:inline distT="0" distB="0" distL="0" distR="0" wp14:anchorId="2E89784C" wp14:editId="53771303">
+            <wp:extent cx="5400040" cy="2611120"/>
+            <wp:effectExtent l="0" t="0" r="0" b="0"/>
+            <wp:docPr id="18" name="Imagen 18"/>
+            <wp:cNvGraphicFramePr>
+              <a:graphicFrameLocks xmlns:a="http://schemas.openxmlformats.org/drawingml/2006/main" noChangeAspect="1"/>
+            </wp:cNvGraphicFramePr>
+            <a:graphic xmlns:a="http://schemas.openxmlformats.org/drawingml/2006/main">
+              <a:graphicData uri="http://schemas.openxmlformats.org/drawingml/2006/picture">
+                <pic:pic xmlns:pic="http://schemas.openxmlformats.org/drawingml/2006/picture">
+                  <pic:nvPicPr>
+                    <pic:cNvPr id="1" name=""/>
+                    <pic:cNvPicPr/>
+                  </pic:nvPicPr>
+                  <pic:blipFill>
+                    <a:blip r:embed="rId20"/>
+                    <a:stretch>
+                      <a:fillRect/>
+                    </a:stretch>
+                  </pic:blipFill>
+                  <pic:spPr>
+                    <a:xfrm>
+                      <a:off x="0" y="0"/>
+                      <a:ext cx="5400040" cy="2611120"/>
+                    </a:xfrm>
+                    <a:prstGeom prst="rect">
+                      <a:avLst/>
+                    </a:prstGeom>
+                  </pic:spPr>
+                </pic:pic>
+              </a:graphicData>
+            </a:graphic>
+          </wp:inline>
+        </w:drawing>
+      </w:r>
+    </w:p>
+    <w:p>
+      <w:r>
+        <w:rPr>
+          <w:noProof/>
+          <w:lang w:eastAsia="es-ES"/>
+        </w:rPr>
+        <w:drawing>
+          <wp:inline distT="0" distB="0" distL="0" distR="0" wp14:anchorId="046891E5" wp14:editId="54224CC5">
+            <wp:extent cx="5400040" cy="1216025"/>
+            <wp:effectExtent l="0" t="0" r="0" b="3175"/>
+            <wp:docPr id="19" name="Imagen 19"/>
+            <wp:cNvGraphicFramePr>
+              <a:graphicFrameLocks xmlns:a="http://schemas.openxmlformats.org/drawingml/2006/main" noChangeAspect="1"/>
+            </wp:cNvGraphicFramePr>
+            <a:graphic xmlns:a="http://schemas.openxmlformats.org/drawingml/2006/main">
+              <a:graphicData uri="http://schemas.openxmlformats.org/drawingml/2006/picture">
+                <pic:pic xmlns:pic="http://schemas.openxmlformats.org/drawingml/2006/picture">
+                  <pic:nvPicPr>
+                    <pic:cNvPr id="1" name=""/>
+                    <pic:cNvPicPr/>
+                  </pic:nvPicPr>
+                  <pic:blipFill>
+                    <a:blip r:embed="rId21"/>
+                    <a:stretch>
+                      <a:fillRect/>
+                    </a:stretch>
+                  </pic:blipFill>
+                  <pic:spPr>
+                    <a:xfrm>
+                      <a:off x="0" y="0"/>
+                      <a:ext cx="5400040" cy="1216025"/>
+                    </a:xfrm>
+                    <a:prstGeom prst="rect">
+                      <a:avLst/>
+                    </a:prstGeom>
+                  </pic:spPr>
+                </pic:pic>
+              </a:graphicData>
+            </a:graphic>
+          </wp:inline>
+        </w:drawing>
+      </w:r>
+    </w:p>
+    <w:p>
+      <w:r>
+        <w:t>Este nuevo enfoque tiene una pobre precisión del 69.6%.</w:t>
+      </w:r>
+      <w:bookmarkStart w:id="0" w:name="_GoBack"/>
+      <w:bookmarkEnd w:id="0"/>
+      <w:r>
+        <w:t xml:space="preserve"> </w:t>
+      </w:r>
+    </w:p>
+    <w:p/>
+    <w:p>
+      <w:pPr>
+        <w:pStyle w:val="Ttulo4"/>
+      </w:pPr>
+      <w:r>
+        <w:t>Scripts</w:t>
+      </w:r>
+    </w:p>
+    <w:p>
+      <w:pPr>
+        <w:rPr>
+          <w:rFonts w:cstheme="minorHAnsi"/>
+        </w:rPr>
+      </w:pPr>
+      <w:r>
+        <w:t xml:space="preserve">Para hacer la clasificación de los grupos, he modificado el script </w:t>
+      </w:r>
+      <w:proofErr w:type="spellStart"/>
+      <w:r>
+        <w:rPr>
+          <w:rFonts w:ascii="Courier New" w:hAnsi="Courier New" w:cs="Courier New"/>
+        </w:rPr>
+        <w:t>reemplazarColumnas</w:t>
+      </w:r>
+      <w:proofErr w:type="spellEnd"/>
+      <w:r>
+        <w:rPr>
+          <w:rFonts w:cstheme="minorHAnsi"/>
+        </w:rPr>
+        <w:t>, creando a partir de él uno nuevo:</w:t>
+      </w:r>
+      <w:r>
+        <w:rPr>
+          <w:rFonts w:ascii="Courier New" w:hAnsi="Courier New" w:cs="Courier New"/>
+        </w:rPr>
+        <w:t xml:space="preserve"> reemplazarColumnas2Ej</w:t>
+      </w:r>
+      <w:r>
+        <w:rPr>
+          <w:rFonts w:cstheme="minorHAnsi"/>
+        </w:rPr>
+        <w:t>,</w:t>
+      </w:r>
+      <w:r>
+        <w:rPr>
+          <w:rFonts w:cstheme="minorHAnsi"/>
+        </w:rPr>
+        <w:t xml:space="preserve"> donde he borrado la anterior columna </w:t>
+      </w:r>
+      <w:proofErr w:type="spellStart"/>
+      <w:r>
+        <w:rPr>
+          <w:rFonts w:cstheme="minorHAnsi"/>
+        </w:rPr>
+        <w:t>label</w:t>
+      </w:r>
+      <w:proofErr w:type="spellEnd"/>
+      <w:r>
+        <w:rPr>
+          <w:rFonts w:cstheme="minorHAnsi"/>
+        </w:rPr>
+        <w:t xml:space="preserve"> </w:t>
+      </w:r>
+      <w:r>
+        <w:rPr>
+          <w:rFonts w:cstheme="minorHAnsi"/>
+          <w:i/>
+        </w:rPr>
+        <w:t>(</w:t>
+      </w:r>
+      <w:proofErr w:type="gramStart"/>
+      <w:r>
+        <w:rPr>
+          <w:rFonts w:cstheme="minorHAnsi"/>
+          <w:i/>
+        </w:rPr>
+        <w:t xml:space="preserve">“Do </w:t>
+      </w:r>
+      <w:proofErr w:type="spellStart"/>
+      <w:r>
+        <w:rPr>
+          <w:rFonts w:cstheme="minorHAnsi"/>
+          <w:i/>
+        </w:rPr>
+        <w:t>you</w:t>
+      </w:r>
+      <w:proofErr w:type="spellEnd"/>
+      <w:r>
+        <w:rPr>
+          <w:rFonts w:cstheme="minorHAnsi"/>
+          <w:i/>
+        </w:rPr>
+        <w:t xml:space="preserve"> </w:t>
+      </w:r>
+      <w:proofErr w:type="spellStart"/>
+      <w:r>
+        <w:rPr>
+          <w:rFonts w:cstheme="minorHAnsi"/>
+          <w:i/>
+        </w:rPr>
+        <w:t>currently</w:t>
+      </w:r>
+      <w:proofErr w:type="spellEnd"/>
+      <w:r>
+        <w:rPr>
+          <w:rFonts w:cstheme="minorHAnsi"/>
+          <w:i/>
+        </w:rPr>
+        <w:t xml:space="preserve"> </w:t>
+      </w:r>
+      <w:proofErr w:type="spellStart"/>
+      <w:r>
+        <w:rPr>
+          <w:rFonts w:cstheme="minorHAnsi"/>
+          <w:i/>
+        </w:rPr>
+        <w:t>have</w:t>
+      </w:r>
+      <w:proofErr w:type="spellEnd"/>
+      <w:r>
+        <w:rPr>
+          <w:rFonts w:cstheme="minorHAnsi"/>
+          <w:i/>
+        </w:rPr>
+        <w:t xml:space="preserve"> a mental </w:t>
+      </w:r>
+      <w:proofErr w:type="spellStart"/>
+      <w:r>
+        <w:rPr>
+          <w:rFonts w:cstheme="minorHAnsi"/>
+          <w:i/>
+        </w:rPr>
+        <w:t>disorder</w:t>
+      </w:r>
+      <w:proofErr w:type="spellEnd"/>
+      <w:r>
+        <w:rPr>
+          <w:rFonts w:cstheme="minorHAnsi"/>
+          <w:i/>
+        </w:rPr>
+        <w:t>?</w:t>
+      </w:r>
+      <w:proofErr w:type="gramEnd"/>
+      <w:r>
+        <w:rPr>
+          <w:rFonts w:cstheme="minorHAnsi"/>
+          <w:i/>
+        </w:rPr>
+        <w:t>”)</w:t>
+      </w:r>
+      <w:r>
+        <w:rPr>
+          <w:rFonts w:cstheme="minorHAnsi"/>
+          <w:i/>
+        </w:rPr>
+        <w:t xml:space="preserve"> </w:t>
+      </w:r>
+      <w:r>
+        <w:rPr>
+          <w:rFonts w:cstheme="minorHAnsi"/>
+        </w:rPr>
+        <w:t xml:space="preserve">y he renombrado las dos columnas unidas como la nueva </w:t>
+      </w:r>
+      <w:proofErr w:type="spellStart"/>
+      <w:r>
+        <w:rPr>
+          <w:rFonts w:cstheme="minorHAnsi"/>
+        </w:rPr>
+        <w:t>label</w:t>
+      </w:r>
+      <w:proofErr w:type="spellEnd"/>
+      <w:r>
+        <w:rPr>
+          <w:rFonts w:cstheme="minorHAnsi"/>
+        </w:rPr>
+        <w:t>.</w:t>
+      </w:r>
+    </w:p>
+    <w:p>
+      <w:pPr>
+        <w:rPr>
+          <w:rFonts w:cstheme="minorHAnsi"/>
+        </w:rPr>
+      </w:pPr>
+      <w:r>
+        <w:rPr>
+          <w:rFonts w:cstheme="minorHAnsi"/>
+        </w:rPr>
+        <w:t>He creado una versión para la segunda ejecución de todos los scripts.</w:t>
+      </w:r>
+    </w:p>
+    <w:p/>
+    <w:p>
+      <w:pPr>
+        <w:pStyle w:val="Ttulo4"/>
+      </w:pPr>
+      <w:r>
+        <w:t>Conclusiones de la iteración</w:t>
+      </w:r>
+    </w:p>
+    <w:p>
+      <w:r>
+        <w:t xml:space="preserve">Nada más ver la matriz de confusión del árbol de decisión me he dado cuenta de que esta iteración no ha sido del todo buena idea. Hay demasiadas clases, y muchas de ellas apenas tienen datos. He decidido no sacar ningún modelo más, </w:t>
+      </w:r>
+      <w:r>
+        <w:t>y reducir drásticamente los grupos de las enfermedades mentales a 3:</w:t>
+      </w:r>
+    </w:p>
+    <w:p>
+      <w:pPr>
+        <w:pStyle w:val="Prrafodelista"/>
+        <w:numPr>
+          <w:ilvl w:val="0"/>
+          <w:numId w:val="6"/>
+        </w:numPr>
+      </w:pPr>
+      <w:r>
+        <w:t>Ansiedad/Desorden del humor</w:t>
+      </w:r>
+    </w:p>
+    <w:p>
+      <w:pPr>
+        <w:pStyle w:val="Prrafodelista"/>
+        <w:numPr>
+          <w:ilvl w:val="0"/>
+          <w:numId w:val="6"/>
+        </w:numPr>
+      </w:pPr>
+      <w:r>
+        <w:t>Otra enfermedad</w:t>
+      </w:r>
+    </w:p>
+    <w:p>
+      <w:pPr>
+        <w:pStyle w:val="Prrafodelista"/>
+        <w:numPr>
+          <w:ilvl w:val="0"/>
+          <w:numId w:val="6"/>
+        </w:numPr>
+      </w:pPr>
+      <w:r>
+        <w:t>Ninguna enfermedad</w:t>
+      </w:r>
+    </w:p>
+    <w:p>
+      <w:r>
+        <w:br w:type="page"/>
+      </w:r>
+    </w:p>
+    <w:p>
+      <w:pPr>
+        <w:pStyle w:val="Ttulo1"/>
+      </w:pPr>
+      <w:r>
+        <w:lastRenderedPageBreak/>
+        <w:t>Cuarta iteración</w:t>
+      </w:r>
+    </w:p>
+    <w:p/>
+    <w:p>
+      <w:pPr>
+        <w:pStyle w:val="Ttulo2"/>
+      </w:pPr>
+      <w:r>
+        <w:t>Pre-Procesado</w:t>
+      </w:r>
+    </w:p>
+    <w:p>
+      <w:r>
+        <w:t>He agrupado las enfermedades mentales en los tres grupos mencionados en la conclusión de l</w:t>
+      </w:r>
+      <w:r>
+        <w:t>a iteración anterior:</w:t>
+      </w:r>
+    </w:p>
+    <w:p>
+      <w:pPr>
+        <w:pStyle w:val="Prrafodelista"/>
+        <w:numPr>
+          <w:ilvl w:val="0"/>
+          <w:numId w:val="6"/>
+        </w:numPr>
+      </w:pPr>
+      <w:r>
+        <w:t>Ansiedad/Desorden del humor - 0</w:t>
+      </w:r>
+    </w:p>
+    <w:p>
+      <w:pPr>
+        <w:pStyle w:val="Prrafodelista"/>
+        <w:numPr>
+          <w:ilvl w:val="0"/>
+          <w:numId w:val="6"/>
+        </w:numPr>
+      </w:pPr>
+      <w:r>
+        <w:t>Otra enfermedad – 1</w:t>
+      </w:r>
+    </w:p>
+    <w:p>
+      <w:r>
+        <w:t>Los que no tienen ninguna enfermedad los he agrupado en el número 2.</w:t>
+      </w:r>
+    </w:p>
+    <w:p/>
+    <w:p>
+      <w:pPr>
+        <w:pStyle w:val="Ttulo2"/>
+      </w:pPr>
+      <w:r>
+        <w:t xml:space="preserve">Data </w:t>
+      </w:r>
+      <w:proofErr w:type="spellStart"/>
+      <w:r>
+        <w:t>Mining</w:t>
+      </w:r>
+      <w:proofErr w:type="spellEnd"/>
+    </w:p>
+    <w:p>
+      <w:pPr>
+        <w:pStyle w:val="Ttulo4"/>
+      </w:pPr>
+      <w:r>
+        <w:t>Modelos y evaluaciones</w:t>
+      </w:r>
+    </w:p>
     <w:p/>
     <w:p/>
-    <w:p>
-      <w:r>
-        <w:t>Cambiar los grupos:</w:t>
-      </w:r>
-    </w:p>
-    <w:p>
-      <w:r>
-        <w:tab/>
-        <w:t>Ansiedad y depresión</w:t>
-      </w:r>
-    </w:p>
-    <w:p>
-      <w:r>
-        <w:tab/>
-        <w:t>Otros</w:t>
-      </w:r>
-    </w:p>
-    <w:p>
-      <w:r>
-        <w:tab/>
-        <w:t>Ninguno</w:t>
-      </w:r>
-    </w:p>
-    <w:p>
-      <w:r>
-        <w:t>Quitar la columna do you currently have a mental disorder para la segunda ejecución (si no es label, se quita)</w:t>
-      </w:r>
-      <w:bookmarkStart w:id="0" w:name="_GoBack"/>
-      <w:bookmarkEnd w:id="0"/>
-      <w:r>
-        <w:t xml:space="preserve"> </w:t>
-      </w:r>
-    </w:p>
-    <w:p>
-      <w:r>
-        <w:t>Hacer en big ml la segunda ejecución</w:t>
-      </w:r>
-    </w:p>
-    <w:p>
-      <w:r>
-        <w:t>Hacer en knn la segunda ejecución</w:t>
-      </w:r>
-    </w:p>
     <w:p/>
-    <w:p>
-      <w:pPr>
-        <w:pStyle w:val="Ttulo1"/>
-      </w:pPr>
-      <w:r>
-        <w:t>Tercera iteración</w:t>
-      </w:r>
-    </w:p>
-    <w:p>
-      <w:r>
-        <w:t>El cambio propuesto para la tercera iteraci</w:t>
-      </w:r>
-      <w:r>
-        <w:t>ón es el siguiente:</w:t>
-      </w:r>
-    </w:p>
-    <w:p>
-      <w:pPr>
-        <w:pStyle w:val="Prrafodelista"/>
-        <w:numPr>
-          <w:ilvl w:val="0"/>
-          <w:numId w:val="6"/>
-        </w:numPr>
-        <w:rPr>
-          <w:lang w:val="en-US"/>
-        </w:rPr>
-      </w:pPr>
-      <w:r>
-        <w:rPr>
-          <w:lang w:val="en-US"/>
-        </w:rPr>
-        <w:t>Cambiar la label a las preguntas “If yes, what condition(s) have you been diagnosed with?” y “If maybe, what condition(s) do you believe you have?”</w:t>
-      </w:r>
-    </w:p>
-    <w:p>
-      <w:pPr>
-        <w:rPr>
-          <w:lang w:val="en-US"/>
-        </w:rPr>
-      </w:pPr>
-    </w:p>
     <w:sectPr>
       <w:pgSz w:w="11906" w:h="16838"/>
       <w:pgMar w:top="1417" w:right="1701" w:bottom="1417" w:left="1701" w:header="708" w:footer="708" w:gutter="0"/>
@@ -3173,7 +5756,7 @@
 </file>
 
 <file path=word/numbering.xml><?xml version="1.0" encoding="utf-8"?>
-<w:numbering xmlns:wpc="http://schemas.microsoft.com/office/word/2010/wordprocessingCanvas" xmlns:cx="http://schemas.microsoft.com/office/drawing/2014/chartex" xmlns:cx1="http://schemas.microsoft.com/office/drawing/2015/9/8/chartex" xmlns:cx2="http://schemas.microsoft.com/office/drawing/2015/10/21/chartex" xmlns:cx3="http://schemas.microsoft.com/office/drawing/2016/5/9/chartex" xmlns:cx4="http://schemas.microsoft.com/office/drawing/2016/5/10/chartex" xmlns:cx5="http://schemas.microsoft.com/office/drawing/2016/5/11/chartex" xmlns:cx6="http://schemas.microsoft.com/office/drawing/2016/5/12/chartex" xmlns:cx7="http://schemas.microsoft.com/office/drawing/2016/5/13/chartex" xmlns:cx8="http://schemas.microsoft.com/office/drawing/2016/5/14/chartex" xmlns:mc="http://schemas.openxmlformats.org/markup-compatibility/2006" xmlns:aink="http://schemas.microsoft.com/office/drawing/2016/ink" xmlns:am3d="http://schemas.microsoft.com/office/drawing/2017/model3d" xmlns:o="urn:schemas-microsoft-com:office:office" xmlns:r="http://schemas.openxmlformats.org/officeDocument/2006/relationships" xmlns:m="http://schemas.openxmlformats.org/officeDocument/2006/math" xmlns:v="urn:schemas-microsoft-com:vml" xmlns:wp14="http://schemas.microsoft.com/office/word/2010/wordprocessingDrawing" xmlns:wp="http://schemas.openxmlformats.org/drawingml/2006/wordprocessingDrawing" xmlns:w10="urn:schemas-microsoft-com:office:word" xmlns:w="http://schemas.openxmlformats.org/wordprocessingml/2006/main" xmlns:w14="http://schemas.microsoft.com/office/word/2010/wordml" xmlns:w15="http://schemas.microsoft.com/office/word/2012/wordml" xmlns:w16cid="http://schemas.microsoft.com/office/word/2016/wordml/cid" xmlns:w16se="http://schemas.microsoft.com/office/word/2015/wordml/symex" xmlns:wpg="http://schemas.microsoft.com/office/word/2010/wordprocessingGroup" xmlns:wpi="http://schemas.microsoft.com/office/word/2010/wordprocessingInk" xmlns:wne="http://schemas.microsoft.com/office/word/2006/wordml" xmlns:wps="http://schemas.microsoft.com/office/word/2010/wordprocessingShape" mc:Ignorable="w14 w15 w16se w16cid wp14">
+<w:numbering xmlns:wpc="http://schemas.microsoft.com/office/word/2010/wordprocessingCanvas" xmlns:cx="http://schemas.microsoft.com/office/drawing/2014/chartex" xmlns:cx1="http://schemas.microsoft.com/office/drawing/2015/9/8/chartex" xmlns:mc="http://schemas.openxmlformats.org/markup-compatibility/2006" xmlns:o="urn:schemas-microsoft-com:office:office" xmlns:r="http://schemas.openxmlformats.org/officeDocument/2006/relationships" xmlns:m="http://schemas.openxmlformats.org/officeDocument/2006/math" xmlns:v="urn:schemas-microsoft-com:vml" xmlns:wp14="http://schemas.microsoft.com/office/word/2010/wordprocessingDrawing" xmlns:wp="http://schemas.openxmlformats.org/drawingml/2006/wordprocessingDrawing" xmlns:w10="urn:schemas-microsoft-com:office:word" xmlns:w="http://schemas.openxmlformats.org/wordprocessingml/2006/main" xmlns:w14="http://schemas.microsoft.com/office/word/2010/wordml" xmlns:w15="http://schemas.microsoft.com/office/word/2012/wordml" xmlns:w16se="http://schemas.microsoft.com/office/word/2015/wordml/symex" xmlns:wpg="http://schemas.microsoft.com/office/word/2010/wordprocessingGroup" xmlns:wpi="http://schemas.microsoft.com/office/word/2010/wordprocessingInk" xmlns:wne="http://schemas.microsoft.com/office/word/2006/wordml" xmlns:wps="http://schemas.microsoft.com/office/word/2010/wordprocessingShape" mc:Ignorable="w14 w15 w16se wp14">
   <w:abstractNum w:abstractNumId="0" w15:restartNumberingAfterBreak="0">
     <w:nsid w:val="18B21FF1"/>
     <w:multiLevelType w:val="hybridMultilevel"/>
@@ -3353,6 +5936,95 @@
     </w:lvl>
   </w:abstractNum>
   <w:abstractNum w:abstractNumId="2" w15:restartNumberingAfterBreak="0">
+    <w:nsid w:val="2D5B45C4"/>
+    <w:multiLevelType w:val="hybridMultilevel"/>
+    <w:tmpl w:val="FF808B86"/>
+    <w:lvl w:ilvl="0" w:tplc="0C0A000F">
+      <w:start w:val="1"/>
+      <w:numFmt w:val="decimal"/>
+      <w:lvlText w:val="%1."/>
+      <w:lvlJc w:val="left"/>
+      <w:pPr>
+        <w:ind w:left="720" w:hanging="360"/>
+      </w:pPr>
+      <w:rPr>
+        <w:rFonts w:hint="default"/>
+      </w:rPr>
+    </w:lvl>
+    <w:lvl w:ilvl="1" w:tplc="0C0A0019" w:tentative="1">
+      <w:start w:val="1"/>
+      <w:numFmt w:val="lowerLetter"/>
+      <w:lvlText w:val="%2."/>
+      <w:lvlJc w:val="left"/>
+      <w:pPr>
+        <w:ind w:left="1440" w:hanging="360"/>
+      </w:pPr>
+    </w:lvl>
+    <w:lvl w:ilvl="2" w:tplc="0C0A001B" w:tentative="1">
+      <w:start w:val="1"/>
+      <w:numFmt w:val="lowerRoman"/>
+      <w:lvlText w:val="%3."/>
+      <w:lvlJc w:val="right"/>
+      <w:pPr>
+        <w:ind w:left="2160" w:hanging="180"/>
+      </w:pPr>
+    </w:lvl>
+    <w:lvl w:ilvl="3" w:tplc="0C0A000F" w:tentative="1">
+      <w:start w:val="1"/>
+      <w:numFmt w:val="decimal"/>
+      <w:lvlText w:val="%4."/>
+      <w:lvlJc w:val="left"/>
+      <w:pPr>
+        <w:ind w:left="2880" w:hanging="360"/>
+      </w:pPr>
+    </w:lvl>
+    <w:lvl w:ilvl="4" w:tplc="0C0A0019" w:tentative="1">
+      <w:start w:val="1"/>
+      <w:numFmt w:val="lowerLetter"/>
+      <w:lvlText w:val="%5."/>
+      <w:lvlJc w:val="left"/>
+      <w:pPr>
+        <w:ind w:left="3600" w:hanging="360"/>
+      </w:pPr>
+    </w:lvl>
+    <w:lvl w:ilvl="5" w:tplc="0C0A001B" w:tentative="1">
+      <w:start w:val="1"/>
+      <w:numFmt w:val="lowerRoman"/>
+      <w:lvlText w:val="%6."/>
+      <w:lvlJc w:val="right"/>
+      <w:pPr>
+        <w:ind w:left="4320" w:hanging="180"/>
+      </w:pPr>
+    </w:lvl>
+    <w:lvl w:ilvl="6" w:tplc="0C0A000F" w:tentative="1">
+      <w:start w:val="1"/>
+      <w:numFmt w:val="decimal"/>
+      <w:lvlText w:val="%7."/>
+      <w:lvlJc w:val="left"/>
+      <w:pPr>
+        <w:ind w:left="5040" w:hanging="360"/>
+      </w:pPr>
+    </w:lvl>
+    <w:lvl w:ilvl="7" w:tplc="0C0A0019" w:tentative="1">
+      <w:start w:val="1"/>
+      <w:numFmt w:val="lowerLetter"/>
+      <w:lvlText w:val="%8."/>
+      <w:lvlJc w:val="left"/>
+      <w:pPr>
+        <w:ind w:left="5760" w:hanging="360"/>
+      </w:pPr>
+    </w:lvl>
+    <w:lvl w:ilvl="8" w:tplc="0C0A001B" w:tentative="1">
+      <w:start w:val="1"/>
+      <w:numFmt w:val="lowerRoman"/>
+      <w:lvlText w:val="%9."/>
+      <w:lvlJc w:val="right"/>
+      <w:pPr>
+        <w:ind w:left="6480" w:hanging="180"/>
+      </w:pPr>
+    </w:lvl>
+  </w:abstractNum>
+  <w:abstractNum w:abstractNumId="3" w15:restartNumberingAfterBreak="0">
     <w:nsid w:val="30821610"/>
     <w:multiLevelType w:val="hybridMultilevel"/>
     <w:tmpl w:val="8BA26806"/>
@@ -3441,7 +6113,7 @@
       </w:pPr>
     </w:lvl>
   </w:abstractNum>
-  <w:abstractNum w:abstractNumId="3" w15:restartNumberingAfterBreak="0">
+  <w:abstractNum w:abstractNumId="4" w15:restartNumberingAfterBreak="0">
     <w:nsid w:val="426672BB"/>
     <w:multiLevelType w:val="hybridMultilevel"/>
     <w:tmpl w:val="85E2A122"/>
@@ -3530,7 +6202,7 @@
       </w:pPr>
     </w:lvl>
   </w:abstractNum>
-  <w:abstractNum w:abstractNumId="4" w15:restartNumberingAfterBreak="0">
+  <w:abstractNum w:abstractNumId="5" w15:restartNumberingAfterBreak="0">
     <w:nsid w:val="54365914"/>
     <w:multiLevelType w:val="hybridMultilevel"/>
     <w:tmpl w:val="55A27A78"/>
@@ -3645,7 +6317,7 @@
       </w:rPr>
     </w:lvl>
   </w:abstractNum>
-  <w:abstractNum w:abstractNumId="5" w15:restartNumberingAfterBreak="0">
+  <w:abstractNum w:abstractNumId="6" w15:restartNumberingAfterBreak="0">
     <w:nsid w:val="5F7B3330"/>
     <w:multiLevelType w:val="hybridMultilevel"/>
     <w:tmpl w:val="90F0C89E"/>
@@ -3734,7 +6406,7 @@
       </w:pPr>
     </w:lvl>
   </w:abstractNum>
-  <w:abstractNum w:abstractNumId="6" w15:restartNumberingAfterBreak="0">
+  <w:abstractNum w:abstractNumId="7" w15:restartNumberingAfterBreak="0">
     <w:nsid w:val="64FB388E"/>
     <w:multiLevelType w:val="hybridMultilevel"/>
     <w:tmpl w:val="1B16781A"/>
@@ -3847,7 +6519,7 @@
       </w:rPr>
     </w:lvl>
   </w:abstractNum>
-  <w:abstractNum w:abstractNumId="7" w15:restartNumberingAfterBreak="0">
+  <w:abstractNum w:abstractNumId="8" w15:restartNumberingAfterBreak="0">
     <w:nsid w:val="6AF61E59"/>
     <w:multiLevelType w:val="hybridMultilevel"/>
     <w:tmpl w:val="2E364762"/>
@@ -3940,31 +6612,34 @@
     <w:abstractNumId w:val="0"/>
   </w:num>
   <w:num w:numId="2">
-    <w:abstractNumId w:val="2"/>
+    <w:abstractNumId w:val="3"/>
   </w:num>
   <w:num w:numId="3">
+    <w:abstractNumId w:val="8"/>
+  </w:num>
+  <w:num w:numId="4">
+    <w:abstractNumId w:val="4"/>
+  </w:num>
+  <w:num w:numId="5">
     <w:abstractNumId w:val="7"/>
   </w:num>
-  <w:num w:numId="4">
-    <w:abstractNumId w:val="3"/>
-  </w:num>
-  <w:num w:numId="5">
-    <w:abstractNumId w:val="6"/>
-  </w:num>
   <w:num w:numId="6">
-    <w:abstractNumId w:val="4"/>
+    <w:abstractNumId w:val="5"/>
   </w:num>
   <w:num w:numId="7">
-    <w:abstractNumId w:val="5"/>
+    <w:abstractNumId w:val="6"/>
   </w:num>
   <w:num w:numId="8">
     <w:abstractNumId w:val="1"/>
+  </w:num>
+  <w:num w:numId="9">
+    <w:abstractNumId w:val="2"/>
   </w:num>
 </w:numbering>
 </file>
 
 <file path=word/styles.xml><?xml version="1.0" encoding="utf-8"?>
-<w:styles xmlns:mc="http://schemas.openxmlformats.org/markup-compatibility/2006" xmlns:r="http://schemas.openxmlformats.org/officeDocument/2006/relationships" xmlns:w="http://schemas.openxmlformats.org/wordprocessingml/2006/main" xmlns:w14="http://schemas.microsoft.com/office/word/2010/wordml" xmlns:w15="http://schemas.microsoft.com/office/word/2012/wordml" xmlns:w16cid="http://schemas.microsoft.com/office/word/2016/wordml/cid" xmlns:w16se="http://schemas.microsoft.com/office/word/2015/wordml/symex" mc:Ignorable="w14 w15 w16se w16cid">
+<w:styles xmlns:mc="http://schemas.openxmlformats.org/markup-compatibility/2006" xmlns:r="http://schemas.openxmlformats.org/officeDocument/2006/relationships" xmlns:w="http://schemas.openxmlformats.org/wordprocessingml/2006/main" xmlns:w14="http://schemas.microsoft.com/office/word/2010/wordml" xmlns:w15="http://schemas.microsoft.com/office/word/2012/wordml" xmlns:w16se="http://schemas.microsoft.com/office/word/2015/wordml/symex" mc:Ignorable="w14 w15 w16se">
   <w:docDefaults>
     <w:rPrDefault>
       <w:rPr>
@@ -3980,7 +6655,7 @@
       </w:pPr>
     </w:pPrDefault>
   </w:docDefaults>
-  <w:latentStyles w:defLockedState="0" w:defUIPriority="99" w:defSemiHidden="0" w:defUnhideWhenUsed="0" w:defQFormat="0" w:count="376">
+  <w:latentStyles w:defLockedState="0" w:defUIPriority="99" w:defSemiHidden="0" w:defUnhideWhenUsed="0" w:defQFormat="0" w:count="371">
     <w:lsdException w:name="Normal" w:uiPriority="0" w:qFormat="1"/>
     <w:lsdException w:name="heading 1" w:uiPriority="9" w:qFormat="1"/>
     <w:lsdException w:name="heading 2" w:semiHidden="1" w:uiPriority="9" w:unhideWhenUsed="1" w:qFormat="1"/>
@@ -4352,11 +7027,6 @@
     <w:lsdException w:name="List Table 5 Dark Accent 6" w:uiPriority="50"/>
     <w:lsdException w:name="List Table 6 Colorful Accent 6" w:uiPriority="51"/>
     <w:lsdException w:name="List Table 7 Colorful Accent 6" w:uiPriority="52"/>
-    <w:lsdException w:name="Mention" w:semiHidden="1" w:unhideWhenUsed="1"/>
-    <w:lsdException w:name="Smart Hyperlink" w:semiHidden="1" w:unhideWhenUsed="1"/>
-    <w:lsdException w:name="Hashtag" w:semiHidden="1" w:unhideWhenUsed="1"/>
-    <w:lsdException w:name="Unresolved Mention" w:semiHidden="1" w:unhideWhenUsed="1"/>
-    <w:lsdException w:name="Smart Link" w:semiHidden="1" w:unhideWhenUsed="1"/>
   </w:latentStyles>
   <w:style w:type="paragraph" w:default="1" w:styleId="Normal">
     <w:name w:val="Normal"/>
@@ -4924,4 +7594,16 @@
     </a:ext>
   </a:extLst>
 </a:theme>
+</file>
+
+<file path=customXml/item1.xml><?xml version="1.0" encoding="utf-8"?>
+<b:Sources xmlns:b="http://schemas.openxmlformats.org/officeDocument/2006/bibliography" xmlns="http://schemas.openxmlformats.org/officeDocument/2006/bibliography" SelectedStyle="\APASixthEditionOfficeOnline.xsl" StyleName="APA" Version="6"/>
+</file>
+
+<file path=customXml/itemProps1.xml><?xml version="1.0" encoding="utf-8"?>
+<ds:datastoreItem xmlns:ds="http://schemas.openxmlformats.org/officeDocument/2006/customXml" ds:itemID="{478A64BC-FF5E-4955-9A59-DBB80FFB39BA}">
+  <ds:schemaRefs>
+    <ds:schemaRef ds:uri="http://schemas.openxmlformats.org/officeDocument/2006/bibliography"/>
+  </ds:schemaRefs>
+</ds:datastoreItem>
 </file>
--- a/Trabajo DataMining.docx
+++ b/Trabajo DataMining.docx
@@ -1,6 +1,6 @@
 
 <file path=word/document.xml><?xml version="1.0" encoding="utf-8"?>
-<w:document xmlns:wpc="http://schemas.microsoft.com/office/word/2010/wordprocessingCanvas" xmlns:cx="http://schemas.microsoft.com/office/drawing/2014/chartex" xmlns:cx1="http://schemas.microsoft.com/office/drawing/2015/9/8/chartex" xmlns:mc="http://schemas.openxmlformats.org/markup-compatibility/2006" xmlns:o="urn:schemas-microsoft-com:office:office" xmlns:r="http://schemas.openxmlformats.org/officeDocument/2006/relationships" xmlns:m="http://schemas.openxmlformats.org/officeDocument/2006/math" xmlns:v="urn:schemas-microsoft-com:vml" xmlns:wp14="http://schemas.microsoft.com/office/word/2010/wordprocessingDrawing" xmlns:wp="http://schemas.openxmlformats.org/drawingml/2006/wordprocessingDrawing" xmlns:w10="urn:schemas-microsoft-com:office:word" xmlns:w="http://schemas.openxmlformats.org/wordprocessingml/2006/main" xmlns:w14="http://schemas.microsoft.com/office/word/2010/wordml" xmlns:w15="http://schemas.microsoft.com/office/word/2012/wordml" xmlns:w16se="http://schemas.microsoft.com/office/word/2015/wordml/symex" xmlns:wpg="http://schemas.microsoft.com/office/word/2010/wordprocessingGroup" xmlns:wpi="http://schemas.microsoft.com/office/word/2010/wordprocessingInk" xmlns:wne="http://schemas.microsoft.com/office/word/2006/wordml" xmlns:wps="http://schemas.microsoft.com/office/word/2010/wordprocessingShape" mc:Ignorable="w14 w15 w16se wp14">
+<w:document xmlns:wpc="http://schemas.microsoft.com/office/word/2010/wordprocessingCanvas" xmlns:cx="http://schemas.microsoft.com/office/drawing/2014/chartex" xmlns:cx1="http://schemas.microsoft.com/office/drawing/2015/9/8/chartex" xmlns:cx2="http://schemas.microsoft.com/office/drawing/2015/10/21/chartex" xmlns:cx3="http://schemas.microsoft.com/office/drawing/2016/5/9/chartex" xmlns:cx4="http://schemas.microsoft.com/office/drawing/2016/5/10/chartex" xmlns:cx5="http://schemas.microsoft.com/office/drawing/2016/5/11/chartex" xmlns:cx6="http://schemas.microsoft.com/office/drawing/2016/5/12/chartex" xmlns:cx7="http://schemas.microsoft.com/office/drawing/2016/5/13/chartex" xmlns:cx8="http://schemas.microsoft.com/office/drawing/2016/5/14/chartex" xmlns:mc="http://schemas.openxmlformats.org/markup-compatibility/2006" xmlns:aink="http://schemas.microsoft.com/office/drawing/2016/ink" xmlns:am3d="http://schemas.microsoft.com/office/drawing/2017/model3d" xmlns:o="urn:schemas-microsoft-com:office:office" xmlns:r="http://schemas.openxmlformats.org/officeDocument/2006/relationships" xmlns:m="http://schemas.openxmlformats.org/officeDocument/2006/math" xmlns:v="urn:schemas-microsoft-com:vml" xmlns:wp14="http://schemas.microsoft.com/office/word/2010/wordprocessingDrawing" xmlns:wp="http://schemas.openxmlformats.org/drawingml/2006/wordprocessingDrawing" xmlns:w10="urn:schemas-microsoft-com:office:word" xmlns:w="http://schemas.openxmlformats.org/wordprocessingml/2006/main" xmlns:w14="http://schemas.microsoft.com/office/word/2010/wordml" xmlns:w15="http://schemas.microsoft.com/office/word/2012/wordml" xmlns:w16cid="http://schemas.microsoft.com/office/word/2016/wordml/cid" xmlns:w16se="http://schemas.microsoft.com/office/word/2015/wordml/symex" xmlns:wpg="http://schemas.microsoft.com/office/word/2010/wordprocessingGroup" xmlns:wpi="http://schemas.microsoft.com/office/word/2010/wordprocessingInk" xmlns:wne="http://schemas.microsoft.com/office/word/2006/wordml" xmlns:wps="http://schemas.microsoft.com/office/word/2010/wordprocessingShape" mc:Ignorable="w14 w15 w16se w16cid wp14">
   <w:body>
     <w:p>
       <w:pPr>
@@ -64,7 +64,13 @@
     </w:p>
     <w:p>
       <w:r>
-        <w:t xml:space="preserve">Una vez pasada la fase de transformación, decidí usar una página web, </w:t>
+        <w:t xml:space="preserve">Una vez pasada la fase de transformación, decidí usar una </w:t>
+      </w:r>
+      <w:r>
+        <w:t>herramienta</w:t>
+      </w:r>
+      <w:r>
+        <w:t xml:space="preserve"> web, </w:t>
       </w:r>
       <w:proofErr w:type="spellStart"/>
       <w:r>
@@ -72,13 +78,22 @@
       </w:r>
       <w:proofErr w:type="spellEnd"/>
       <w:r>
-        <w:t xml:space="preserve">, para realizar todo el proceso de Data </w:t>
+        <w:t xml:space="preserve">, para realizar </w:t>
+      </w:r>
+      <w:r>
+        <w:t>casi todo</w:t>
+      </w:r>
+      <w:r>
+        <w:t xml:space="preserve"> el proceso de Data </w:t>
       </w:r>
       <w:proofErr w:type="spellStart"/>
       <w:r>
         <w:t>Mining</w:t>
       </w:r>
       <w:proofErr w:type="spellEnd"/>
+      <w:r>
+        <w:t xml:space="preserve"> (exceptuando el algoritmo KNN mencionado anteriormente)</w:t>
+      </w:r>
       <w:r>
         <w:t>. Esta página me ha permitido lanzar varios modelos y evaluarlos rápidamente</w:t>
       </w:r>
@@ -265,13 +280,49 @@
               <w:rPr>
                 <w:color w:val="70AD47" w:themeColor="accent6"/>
               </w:rPr>
+              <w:t xml:space="preserve"> (llamada posteriormente ‘</w:t>
+            </w:r>
+            <w:proofErr w:type="spellStart"/>
+            <w:r>
+              <w:rPr>
+                <w:i/>
+                <w:iCs/>
+                <w:color w:val="70AD47" w:themeColor="accent6"/>
+              </w:rPr>
+              <w:t>label</w:t>
+            </w:r>
+            <w:proofErr w:type="spellEnd"/>
+            <w:r>
+              <w:rPr>
+                <w:color w:val="70AD47" w:themeColor="accent6"/>
+              </w:rPr>
+              <w:t>’)</w:t>
+            </w:r>
+            <w:r>
+              <w:rPr>
+                <w:color w:val="70AD47" w:themeColor="accent6"/>
+              </w:rPr>
               <w:br/>
             </w:r>
             <w:r>
               <w:rPr>
                 <w:color w:val="00B0F0"/>
               </w:rPr>
-              <w:t>Columna a tener en cuenta en posteriores ejecuciones</w:t>
+              <w:t xml:space="preserve">Columna </w:t>
+            </w:r>
+            <w:proofErr w:type="gramStart"/>
+            <w:r>
+              <w:rPr>
+                <w:color w:val="00B0F0"/>
+              </w:rPr>
+              <w:t>a</w:t>
+            </w:r>
+            <w:proofErr w:type="gramEnd"/>
+            <w:r>
+              <w:rPr>
+                <w:color w:val="00B0F0"/>
+              </w:rPr>
+              <w:t xml:space="preserve"> tener en cuenta en posteriores ejecuciones</w:t>
             </w:r>
             <w:r>
               <w:rPr>
@@ -374,21 +425,98 @@
           <w:lang w:val="en-US"/>
         </w:rPr>
       </w:pPr>
+      <w:r>
+        <w:rPr>
+          <w:color w:val="FF0000"/>
+          <w:lang w:val="en-US"/>
+        </w:rPr>
+        <w:t>Is your primary role within your company related to tech/IT?</w:t>
+      </w:r>
+    </w:p>
+    <w:p>
+      <w:pPr>
+        <w:pStyle w:val="Prrafodelista"/>
+        <w:numPr>
+          <w:ilvl w:val="0"/>
+          <w:numId w:val="3"/>
+        </w:numPr>
+        <w:rPr>
+          <w:lang w:val="en-US"/>
+        </w:rPr>
+      </w:pPr>
+      <w:r>
+        <w:rPr>
+          <w:lang w:val="en-US"/>
+        </w:rPr>
+        <w:t>Does your employer provide mental health benefits as part of healthcare coverage?</w:t>
+      </w:r>
+    </w:p>
+    <w:p>
+      <w:pPr>
+        <w:pStyle w:val="Prrafodelista"/>
+        <w:numPr>
+          <w:ilvl w:val="0"/>
+          <w:numId w:val="3"/>
+        </w:numPr>
+        <w:rPr>
+          <w:lang w:val="en-US"/>
+        </w:rPr>
+      </w:pPr>
+      <w:r>
+        <w:rPr>
+          <w:lang w:val="en-US"/>
+        </w:rPr>
+        <w:t>Do you know the options for mental health care available under your employer-provided coverage?</w:t>
+      </w:r>
+    </w:p>
+    <w:p>
+      <w:pPr>
+        <w:pStyle w:val="Prrafodelista"/>
+        <w:numPr>
+          <w:ilvl w:val="0"/>
+          <w:numId w:val="3"/>
+        </w:numPr>
+        <w:rPr>
+          <w:lang w:val="en-US"/>
+        </w:rPr>
+      </w:pPr>
+      <w:r>
+        <w:rPr>
+          <w:lang w:val="en-US"/>
+        </w:rPr>
+        <w:t>Has your employer ever formally discussed mental health (for example, as part of a wellness campaign or other official communication)?</w:t>
+      </w:r>
+    </w:p>
+    <w:p>
+      <w:pPr>
+        <w:pStyle w:val="Prrafodelista"/>
+        <w:numPr>
+          <w:ilvl w:val="0"/>
+          <w:numId w:val="3"/>
+        </w:numPr>
+        <w:rPr>
+          <w:lang w:val="en-US"/>
+        </w:rPr>
+      </w:pPr>
+      <w:r>
+        <w:rPr>
+          <w:lang w:val="en-US"/>
+        </w:rPr>
+        <w:t xml:space="preserve">Does your employer offer </w:t>
+      </w:r>
       <w:proofErr w:type="gramStart"/>
       <w:r>
         <w:rPr>
-          <w:color w:val="FF0000"/>
-          <w:lang w:val="en-US"/>
-        </w:rPr>
-        <w:t>Is your primary role within your company related</w:t>
+          <w:lang w:val="en-US"/>
+        </w:rPr>
+        <w:t>resources</w:t>
       </w:r>
       <w:proofErr w:type="gramEnd"/>
       <w:r>
         <w:rPr>
-          <w:color w:val="FF0000"/>
-          <w:lang w:val="en-US"/>
-        </w:rPr>
-        <w:t xml:space="preserve"> to tech/IT?</w:t>
+          <w:lang w:val="en-US"/>
+        </w:rPr>
+        <w:t xml:space="preserve"> to learn more about mental health concerns and options for seeking help?</w:t>
       </w:r>
     </w:p>
     <w:p>
@@ -406,87 +534,7 @@
         <w:rPr>
           <w:lang w:val="en-US"/>
         </w:rPr>
-        <w:t>Does your employer provide mental health benefits as part of healthcare coverage?</w:t>
-      </w:r>
-    </w:p>
-    <w:p>
-      <w:pPr>
-        <w:pStyle w:val="Prrafodelista"/>
-        <w:numPr>
-          <w:ilvl w:val="0"/>
-          <w:numId w:val="3"/>
-        </w:numPr>
-        <w:rPr>
-          <w:lang w:val="en-US"/>
-        </w:rPr>
-      </w:pPr>
-      <w:r>
-        <w:rPr>
-          <w:lang w:val="en-US"/>
-        </w:rPr>
-        <w:t>Do you know the options for mental health care available under your employer-provided coverage?</w:t>
-      </w:r>
-    </w:p>
-    <w:p>
-      <w:pPr>
-        <w:pStyle w:val="Prrafodelista"/>
-        <w:numPr>
-          <w:ilvl w:val="0"/>
-          <w:numId w:val="3"/>
-        </w:numPr>
-        <w:rPr>
-          <w:lang w:val="en-US"/>
-        </w:rPr>
-      </w:pPr>
-      <w:r>
-        <w:rPr>
-          <w:lang w:val="en-US"/>
-        </w:rPr>
-        <w:t>Has your employer ever formally discussed mental health (for example, as part of a wellness campaign or other official communication)?</w:t>
-      </w:r>
-    </w:p>
-    <w:p>
-      <w:pPr>
-        <w:pStyle w:val="Prrafodelista"/>
-        <w:numPr>
-          <w:ilvl w:val="0"/>
-          <w:numId w:val="3"/>
-        </w:numPr>
-        <w:rPr>
-          <w:lang w:val="en-US"/>
-        </w:rPr>
-      </w:pPr>
-      <w:r>
-        <w:rPr>
-          <w:lang w:val="en-US"/>
-        </w:rPr>
-        <w:t>Does your employer offer resources to learn more about mental health concerns and options for seeking help?</w:t>
-      </w:r>
-    </w:p>
-    <w:p>
-      <w:pPr>
-        <w:pStyle w:val="Prrafodelista"/>
-        <w:numPr>
-          <w:ilvl w:val="0"/>
-          <w:numId w:val="3"/>
-        </w:numPr>
-        <w:rPr>
-          <w:lang w:val="en-US"/>
-        </w:rPr>
-      </w:pPr>
-      <w:proofErr w:type="gramStart"/>
-      <w:r>
-        <w:rPr>
-          <w:lang w:val="en-US"/>
-        </w:rPr>
-        <w:t>Is your anonymity protected</w:t>
-      </w:r>
-      <w:proofErr w:type="gramEnd"/>
-      <w:r>
-        <w:rPr>
-          <w:lang w:val="en-US"/>
-        </w:rPr>
-        <w:t xml:space="preserve"> if you choose to take advantage of mental health or substance abuse treatment resources provided by your employer?</w:t>
+        <w:t>Is your anonymity protected if you choose to take advantage of mental health or substance abuse treatment resources provided by your employer?</w:t>
       </w:r>
     </w:p>
     <w:p>
@@ -687,1024 +735,861 @@
           <w:color w:val="FF0000"/>
           <w:lang w:val="en-US"/>
         </w:rPr>
-        <w:t xml:space="preserve">If you have been diagnosed or treated for a mental health disorder, do you ever reveal this to clients or business </w:t>
-      </w:r>
+        <w:t>If you have been diagnosed or treated for a mental health disorder, do you ever reveal this to clients or business contacts?</w:t>
+      </w:r>
+    </w:p>
+    <w:p>
+      <w:pPr>
+        <w:pStyle w:val="Prrafodelista"/>
+        <w:numPr>
+          <w:ilvl w:val="0"/>
+          <w:numId w:val="3"/>
+        </w:numPr>
+        <w:rPr>
+          <w:color w:val="FF0000"/>
+          <w:lang w:val="en-US"/>
+        </w:rPr>
+      </w:pPr>
+      <w:r>
+        <w:rPr>
+          <w:color w:val="FF0000"/>
+          <w:lang w:val="en-US"/>
+        </w:rPr>
+        <w:t>If you have revealed a mental health issue to a client or business contact, do you believe this has impacted you negatively?</w:t>
+      </w:r>
+    </w:p>
+    <w:p>
+      <w:pPr>
+        <w:pStyle w:val="Prrafodelista"/>
+        <w:numPr>
+          <w:ilvl w:val="0"/>
+          <w:numId w:val="3"/>
+        </w:numPr>
+        <w:rPr>
+          <w:color w:val="FF0000"/>
+          <w:lang w:val="en-US"/>
+        </w:rPr>
+      </w:pPr>
+      <w:r>
+        <w:rPr>
+          <w:color w:val="FF0000"/>
+          <w:lang w:val="en-US"/>
+        </w:rPr>
+        <w:t>If you have been diagnosed or treated for a mental health disorder, do you ever reveal this to coworkers or employees?</w:t>
+      </w:r>
+    </w:p>
+    <w:p>
+      <w:pPr>
+        <w:pStyle w:val="Prrafodelista"/>
+        <w:numPr>
+          <w:ilvl w:val="0"/>
+          <w:numId w:val="3"/>
+        </w:numPr>
+        <w:rPr>
+          <w:color w:val="FF0000"/>
+          <w:lang w:val="en-US"/>
+        </w:rPr>
+      </w:pPr>
+      <w:r>
+        <w:rPr>
+          <w:color w:val="FF0000"/>
+          <w:lang w:val="en-US"/>
+        </w:rPr>
+        <w:t>If you have revealed a mental health issue to a coworker or employee, do you believe this has impacted you negatively?</w:t>
+      </w:r>
+    </w:p>
+    <w:p>
+      <w:pPr>
+        <w:pStyle w:val="Prrafodelista"/>
+        <w:numPr>
+          <w:ilvl w:val="0"/>
+          <w:numId w:val="3"/>
+        </w:numPr>
+        <w:rPr>
+          <w:color w:val="FF0000"/>
+          <w:lang w:val="en-US"/>
+        </w:rPr>
+      </w:pPr>
+      <w:r>
+        <w:rPr>
+          <w:color w:val="FF0000"/>
+          <w:lang w:val="en-US"/>
+        </w:rPr>
+        <w:t>Do you believe your productivity is ever affected by a mental health issue?</w:t>
+      </w:r>
+    </w:p>
+    <w:p>
+      <w:pPr>
+        <w:pStyle w:val="Prrafodelista"/>
+        <w:numPr>
+          <w:ilvl w:val="0"/>
+          <w:numId w:val="3"/>
+        </w:numPr>
+        <w:rPr>
+          <w:color w:val="FF0000"/>
+          <w:lang w:val="en-US"/>
+        </w:rPr>
+      </w:pPr>
+      <w:r>
+        <w:rPr>
+          <w:color w:val="FF0000"/>
+          <w:lang w:val="en-US"/>
+        </w:rPr>
+        <w:t>If yes, what percentage of your work time (time performing primary or secondary job functions) is affected by a mental health issue?</w:t>
+      </w:r>
+    </w:p>
+    <w:p>
+      <w:pPr>
+        <w:pStyle w:val="Prrafodelista"/>
+        <w:numPr>
+          <w:ilvl w:val="0"/>
+          <w:numId w:val="3"/>
+        </w:numPr>
+        <w:rPr>
+          <w:color w:val="FF0000"/>
+          <w:lang w:val="en-US"/>
+        </w:rPr>
+      </w:pPr>
+      <w:r>
+        <w:rPr>
+          <w:color w:val="FF0000"/>
+          <w:lang w:val="en-US"/>
+        </w:rPr>
+        <w:t>Do you have previous employers?</w:t>
+      </w:r>
+    </w:p>
+    <w:p>
+      <w:pPr>
+        <w:pStyle w:val="Prrafodelista"/>
+        <w:numPr>
+          <w:ilvl w:val="0"/>
+          <w:numId w:val="3"/>
+        </w:numPr>
+        <w:rPr>
+          <w:color w:val="FF0000"/>
+          <w:lang w:val="en-US"/>
+        </w:rPr>
+      </w:pPr>
+      <w:r>
+        <w:rPr>
+          <w:color w:val="FF0000"/>
+          <w:lang w:val="en-US"/>
+        </w:rPr>
+        <w:t>Have your previous employers provided mental health benefits?</w:t>
+      </w:r>
+    </w:p>
+    <w:p>
+      <w:pPr>
+        <w:pStyle w:val="Prrafodelista"/>
+        <w:numPr>
+          <w:ilvl w:val="0"/>
+          <w:numId w:val="3"/>
+        </w:numPr>
+        <w:rPr>
+          <w:color w:val="FF0000"/>
+          <w:lang w:val="en-US"/>
+        </w:rPr>
+      </w:pPr>
+      <w:r>
+        <w:rPr>
+          <w:color w:val="FF0000"/>
+          <w:lang w:val="en-US"/>
+        </w:rPr>
+        <w:t>Were you aware of the options for mental health care provided by your previous employers?</w:t>
+      </w:r>
+    </w:p>
+    <w:p>
+      <w:pPr>
+        <w:pStyle w:val="Prrafodelista"/>
+        <w:numPr>
+          <w:ilvl w:val="0"/>
+          <w:numId w:val="3"/>
+        </w:numPr>
+        <w:rPr>
+          <w:color w:val="FF0000"/>
+          <w:lang w:val="en-US"/>
+        </w:rPr>
+      </w:pPr>
+      <w:r>
+        <w:rPr>
+          <w:color w:val="FF0000"/>
+          <w:lang w:val="en-US"/>
+        </w:rPr>
+        <w:t>Did your previous employers ever formally discuss mental health (as part of a wellness campaign or other official communication)?</w:t>
+      </w:r>
+    </w:p>
+    <w:p>
+      <w:pPr>
+        <w:pStyle w:val="Prrafodelista"/>
+        <w:numPr>
+          <w:ilvl w:val="0"/>
+          <w:numId w:val="3"/>
+        </w:numPr>
+        <w:rPr>
+          <w:color w:val="FF0000"/>
+          <w:lang w:val="en-US"/>
+        </w:rPr>
+      </w:pPr>
+      <w:r>
+        <w:rPr>
+          <w:color w:val="FF0000"/>
+          <w:lang w:val="en-US"/>
+        </w:rPr>
+        <w:t>Did your previous employers provide resources to learn more about mental health issues and how to seek help?</w:t>
+      </w:r>
+    </w:p>
+    <w:p>
+      <w:pPr>
+        <w:pStyle w:val="Prrafodelista"/>
+        <w:numPr>
+          <w:ilvl w:val="0"/>
+          <w:numId w:val="3"/>
+        </w:numPr>
+        <w:rPr>
+          <w:color w:val="FF0000"/>
+          <w:lang w:val="en-US"/>
+        </w:rPr>
+      </w:pPr>
+      <w:r>
+        <w:rPr>
+          <w:color w:val="FF0000"/>
+          <w:lang w:val="en-US"/>
+        </w:rPr>
+        <w:t>Was your anonymity protected if you chose to take advantage of mental health or substance abuse treatment resources with previous employers?</w:t>
+      </w:r>
+    </w:p>
+    <w:p>
+      <w:pPr>
+        <w:pStyle w:val="Prrafodelista"/>
+        <w:numPr>
+          <w:ilvl w:val="0"/>
+          <w:numId w:val="3"/>
+        </w:numPr>
+        <w:rPr>
+          <w:color w:val="FF0000"/>
+          <w:lang w:val="en-US"/>
+        </w:rPr>
+      </w:pPr>
+      <w:r>
+        <w:rPr>
+          <w:color w:val="FF0000"/>
+          <w:lang w:val="en-US"/>
+        </w:rPr>
+        <w:t>Do you think that discussing a mental health disorder with previous employers would have negative consequences?</w:t>
+      </w:r>
+    </w:p>
+    <w:p>
+      <w:pPr>
+        <w:pStyle w:val="Prrafodelista"/>
+        <w:numPr>
+          <w:ilvl w:val="0"/>
+          <w:numId w:val="3"/>
+        </w:numPr>
+        <w:rPr>
+          <w:color w:val="FF0000"/>
+          <w:lang w:val="en-US"/>
+        </w:rPr>
+      </w:pPr>
+      <w:r>
+        <w:rPr>
+          <w:color w:val="FF0000"/>
+          <w:lang w:val="en-US"/>
+        </w:rPr>
+        <w:t>Do you think that discussing a physical health issue with previous employers would have negative consequences?</w:t>
+      </w:r>
+    </w:p>
+    <w:p>
+      <w:pPr>
+        <w:pStyle w:val="Prrafodelista"/>
+        <w:numPr>
+          <w:ilvl w:val="0"/>
+          <w:numId w:val="3"/>
+        </w:numPr>
+        <w:rPr>
+          <w:color w:val="FF0000"/>
+          <w:lang w:val="en-US"/>
+        </w:rPr>
+      </w:pPr>
+      <w:r>
+        <w:rPr>
+          <w:color w:val="FF0000"/>
+          <w:lang w:val="en-US"/>
+        </w:rPr>
+        <w:t>Would you have been willing to discuss a mental health issue with your previous co-workers?</w:t>
+      </w:r>
+    </w:p>
+    <w:p>
+      <w:pPr>
+        <w:pStyle w:val="Prrafodelista"/>
+        <w:numPr>
+          <w:ilvl w:val="0"/>
+          <w:numId w:val="3"/>
+        </w:numPr>
+        <w:rPr>
+          <w:color w:val="FF0000"/>
+          <w:lang w:val="en-US"/>
+        </w:rPr>
+      </w:pPr>
+      <w:r>
+        <w:rPr>
+          <w:color w:val="FF0000"/>
+          <w:lang w:val="en-US"/>
+        </w:rPr>
+        <w:t>Would you have been willing to discuss a mental health issue with your direct supervisor(s)?</w:t>
+      </w:r>
+    </w:p>
+    <w:p>
+      <w:pPr>
+        <w:pStyle w:val="Prrafodelista"/>
+        <w:numPr>
+          <w:ilvl w:val="0"/>
+          <w:numId w:val="3"/>
+        </w:numPr>
+        <w:rPr>
+          <w:color w:val="FF0000"/>
+          <w:lang w:val="en-US"/>
+        </w:rPr>
+      </w:pPr>
+      <w:r>
+        <w:rPr>
+          <w:color w:val="FF0000"/>
+          <w:lang w:val="en-US"/>
+        </w:rPr>
+        <w:t>Did you feel that your previous employers took mental health as seriously as physical health?</w:t>
+      </w:r>
+    </w:p>
+    <w:p>
+      <w:pPr>
+        <w:pStyle w:val="Prrafodelista"/>
+        <w:numPr>
+          <w:ilvl w:val="0"/>
+          <w:numId w:val="3"/>
+        </w:numPr>
+        <w:rPr>
+          <w:color w:val="FF0000"/>
+          <w:lang w:val="en-US"/>
+        </w:rPr>
+      </w:pPr>
+      <w:r>
+        <w:rPr>
+          <w:color w:val="FF0000"/>
+          <w:lang w:val="en-US"/>
+        </w:rPr>
+        <w:t>Did you hear of or observe negative consequences for co-workers with mental health issues in your previous workplaces?</w:t>
+      </w:r>
+    </w:p>
+    <w:p>
+      <w:pPr>
+        <w:pStyle w:val="Prrafodelista"/>
+        <w:numPr>
+          <w:ilvl w:val="0"/>
+          <w:numId w:val="3"/>
+        </w:numPr>
+        <w:rPr>
+          <w:lang w:val="en-US"/>
+        </w:rPr>
+      </w:pPr>
+      <w:r>
+        <w:rPr>
+          <w:lang w:val="en-US"/>
+        </w:rPr>
+        <w:t>Would you be willing to bring up a physical health issue with a potential employer in an interview?</w:t>
+      </w:r>
+    </w:p>
+    <w:p>
+      <w:pPr>
+        <w:pStyle w:val="Prrafodelista"/>
+        <w:numPr>
+          <w:ilvl w:val="0"/>
+          <w:numId w:val="3"/>
+        </w:numPr>
+        <w:rPr>
+          <w:color w:val="FF0000"/>
+          <w:lang w:val="en-US"/>
+        </w:rPr>
+      </w:pPr>
+      <w:r>
+        <w:rPr>
+          <w:color w:val="FF0000"/>
+          <w:lang w:val="en-US"/>
+        </w:rPr>
+        <w:t>Why or why not?</w:t>
+      </w:r>
+    </w:p>
+    <w:p>
+      <w:pPr>
+        <w:pStyle w:val="Prrafodelista"/>
+        <w:numPr>
+          <w:ilvl w:val="0"/>
+          <w:numId w:val="3"/>
+        </w:numPr>
+        <w:rPr>
+          <w:lang w:val="en-US"/>
+        </w:rPr>
+      </w:pPr>
+      <w:r>
+        <w:rPr>
+          <w:lang w:val="en-US"/>
+        </w:rPr>
+        <w:t>Would you bring up a mental health issue with a potential employer in an interview?</w:t>
+      </w:r>
+    </w:p>
+    <w:p>
+      <w:pPr>
+        <w:pStyle w:val="Prrafodelista"/>
+        <w:numPr>
+          <w:ilvl w:val="0"/>
+          <w:numId w:val="3"/>
+        </w:numPr>
+        <w:rPr>
+          <w:color w:val="FF0000"/>
+          <w:lang w:val="en-US"/>
+        </w:rPr>
+      </w:pPr>
+      <w:r>
+        <w:rPr>
+          <w:color w:val="FF0000"/>
+          <w:lang w:val="en-US"/>
+        </w:rPr>
+        <w:t>Why or why not?</w:t>
+      </w:r>
+    </w:p>
+    <w:p>
+      <w:pPr>
+        <w:pStyle w:val="Prrafodelista"/>
+        <w:numPr>
+          <w:ilvl w:val="0"/>
+          <w:numId w:val="3"/>
+        </w:numPr>
+        <w:rPr>
+          <w:lang w:val="en-US"/>
+        </w:rPr>
+      </w:pPr>
+      <w:r>
+        <w:rPr>
+          <w:lang w:val="en-US"/>
+        </w:rPr>
+        <w:lastRenderedPageBreak/>
+        <w:t>Do you feel that being identified as a person with a mental health issue would hurt your career?</w:t>
+      </w:r>
+    </w:p>
+    <w:p>
+      <w:pPr>
+        <w:pStyle w:val="Prrafodelista"/>
+        <w:numPr>
+          <w:ilvl w:val="0"/>
+          <w:numId w:val="3"/>
+        </w:numPr>
+        <w:rPr>
+          <w:lang w:val="en-US"/>
+        </w:rPr>
+      </w:pPr>
+      <w:r>
+        <w:rPr>
+          <w:lang w:val="en-US"/>
+        </w:rPr>
+        <w:t>Do you think that team members/co-workers would view you more negatively if they knew you suffered from a mental health issue?</w:t>
+      </w:r>
+    </w:p>
+    <w:p>
+      <w:pPr>
+        <w:pStyle w:val="Prrafodelista"/>
+        <w:numPr>
+          <w:ilvl w:val="0"/>
+          <w:numId w:val="3"/>
+        </w:numPr>
+        <w:rPr>
+          <w:color w:val="FF0000"/>
+          <w:lang w:val="en-US"/>
+        </w:rPr>
+      </w:pPr>
+      <w:r>
+        <w:rPr>
+          <w:color w:val="FF0000"/>
+          <w:lang w:val="en-US"/>
+        </w:rPr>
+        <w:t>How willing would you be to share with friends and family that you have a mental illness?</w:t>
+      </w:r>
+    </w:p>
+    <w:p>
+      <w:pPr>
+        <w:pStyle w:val="Prrafodelista"/>
+        <w:numPr>
+          <w:ilvl w:val="0"/>
+          <w:numId w:val="3"/>
+        </w:numPr>
+        <w:rPr>
+          <w:lang w:val="en-US"/>
+        </w:rPr>
+      </w:pPr>
+      <w:r>
+        <w:rPr>
+          <w:lang w:val="en-US"/>
+        </w:rPr>
+        <w:t>Have you observed or experienced an unsupportive or badly handled response to a mental health issue in your current or previous workplace?</w:t>
+      </w:r>
+    </w:p>
+    <w:p>
+      <w:pPr>
+        <w:pStyle w:val="Prrafodelista"/>
+        <w:numPr>
+          <w:ilvl w:val="0"/>
+          <w:numId w:val="3"/>
+        </w:numPr>
+        <w:rPr>
+          <w:lang w:val="en-US"/>
+        </w:rPr>
+      </w:pPr>
+      <w:r>
+        <w:rPr>
+          <w:lang w:val="en-US"/>
+        </w:rPr>
+        <w:t>Have your observations of how another individual who discussed a mental health disorder made you less likely to reveal a mental health issue yourself in your current workplace?</w:t>
+      </w:r>
+    </w:p>
+    <w:p>
+      <w:pPr>
+        <w:pStyle w:val="Prrafodelista"/>
+        <w:numPr>
+          <w:ilvl w:val="0"/>
+          <w:numId w:val="3"/>
+        </w:numPr>
+        <w:rPr>
+          <w:color w:val="FF0000"/>
+          <w:lang w:val="en-US"/>
+        </w:rPr>
+      </w:pPr>
+      <w:r>
+        <w:rPr>
+          <w:color w:val="FF0000"/>
+          <w:lang w:val="en-US"/>
+        </w:rPr>
+        <w:t>Do you have a family history of mental illness?</w:t>
+      </w:r>
+    </w:p>
+    <w:p>
+      <w:pPr>
+        <w:pStyle w:val="Prrafodelista"/>
+        <w:numPr>
+          <w:ilvl w:val="0"/>
+          <w:numId w:val="3"/>
+        </w:numPr>
+        <w:rPr>
+          <w:color w:val="FF0000"/>
+          <w:lang w:val="en-US"/>
+        </w:rPr>
+      </w:pPr>
+      <w:r>
+        <w:rPr>
+          <w:color w:val="FF0000"/>
+          <w:lang w:val="en-US"/>
+        </w:rPr>
+        <w:t>Have you had a mental health disorder in the past?</w:t>
+      </w:r>
+    </w:p>
+    <w:p>
+      <w:pPr>
+        <w:pStyle w:val="Prrafodelista"/>
+        <w:numPr>
+          <w:ilvl w:val="0"/>
+          <w:numId w:val="3"/>
+        </w:numPr>
+        <w:rPr>
+          <w:color w:val="70AD47" w:themeColor="accent6"/>
+          <w:lang w:val="en-US"/>
+        </w:rPr>
+      </w:pPr>
+      <w:r>
+        <w:rPr>
+          <w:color w:val="70AD47" w:themeColor="accent6"/>
+          <w:lang w:val="en-US"/>
+        </w:rPr>
+        <w:t>Do you currently have a mental health disorder?</w:t>
+      </w:r>
+    </w:p>
+    <w:p>
+      <w:pPr>
+        <w:pStyle w:val="Prrafodelista"/>
+        <w:numPr>
+          <w:ilvl w:val="0"/>
+          <w:numId w:val="3"/>
+        </w:numPr>
+        <w:rPr>
+          <w:color w:val="00B0F0"/>
+          <w:lang w:val="en-US"/>
+        </w:rPr>
+      </w:pPr>
+      <w:r>
+        <w:rPr>
+          <w:color w:val="00B0F0"/>
+          <w:lang w:val="en-US"/>
+        </w:rPr>
+        <w:t>If yes, what condition(s) have you been diagnosed with?</w:t>
+      </w:r>
+    </w:p>
+    <w:p>
+      <w:pPr>
+        <w:pStyle w:val="Prrafodelista"/>
+        <w:numPr>
+          <w:ilvl w:val="0"/>
+          <w:numId w:val="3"/>
+        </w:numPr>
+        <w:rPr>
+          <w:color w:val="00B0F0"/>
+          <w:lang w:val="en-US"/>
+        </w:rPr>
+      </w:pPr>
+      <w:r>
+        <w:rPr>
+          <w:color w:val="00B0F0"/>
+          <w:lang w:val="en-US"/>
+        </w:rPr>
+        <w:t>If maybe, what condition(s) do you believe you have?</w:t>
+      </w:r>
+    </w:p>
+    <w:p>
+      <w:pPr>
+        <w:pStyle w:val="Prrafodelista"/>
+        <w:numPr>
+          <w:ilvl w:val="0"/>
+          <w:numId w:val="3"/>
+        </w:numPr>
+        <w:rPr>
+          <w:color w:val="FF0000"/>
+          <w:lang w:val="en-US"/>
+        </w:rPr>
+      </w:pPr>
+      <w:r>
+        <w:rPr>
+          <w:color w:val="FF0000"/>
+          <w:lang w:val="en-US"/>
+        </w:rPr>
+        <w:t>Have you been diagnosed with a mental health condition by a medical professional?</w:t>
+      </w:r>
+    </w:p>
+    <w:p>
+      <w:pPr>
+        <w:pStyle w:val="Prrafodelista"/>
+        <w:numPr>
+          <w:ilvl w:val="0"/>
+          <w:numId w:val="3"/>
+        </w:numPr>
+        <w:rPr>
+          <w:color w:val="FF0000"/>
+          <w:lang w:val="en-US"/>
+        </w:rPr>
+      </w:pPr>
+      <w:r>
+        <w:rPr>
+          <w:color w:val="FF0000"/>
+          <w:lang w:val="en-US"/>
+        </w:rPr>
+        <w:t>If so, what condition(s) were you diagnosed with?</w:t>
+      </w:r>
+    </w:p>
+    <w:p>
+      <w:pPr>
+        <w:pStyle w:val="Prrafodelista"/>
+        <w:numPr>
+          <w:ilvl w:val="0"/>
+          <w:numId w:val="3"/>
+        </w:numPr>
+        <w:rPr>
+          <w:color w:val="FF0000"/>
+          <w:lang w:val="en-US"/>
+        </w:rPr>
+      </w:pPr>
+      <w:r>
+        <w:rPr>
+          <w:color w:val="FF0000"/>
+          <w:lang w:val="en-US"/>
+        </w:rPr>
+        <w:t>Have you ever sought treatment for a mental health issue from a mental health professional?</w:t>
+      </w:r>
+    </w:p>
+    <w:p>
+      <w:pPr>
+        <w:pStyle w:val="Prrafodelista"/>
+        <w:numPr>
+          <w:ilvl w:val="0"/>
+          <w:numId w:val="3"/>
+        </w:numPr>
+        <w:rPr>
+          <w:lang w:val="en-US"/>
+        </w:rPr>
+      </w:pPr>
+      <w:r>
+        <w:rPr>
+          <w:lang w:val="en-US"/>
+        </w:rPr>
+        <w:t>If you have a mental health issue, do you feel that it interferes with your work when being treated effectively?</w:t>
+      </w:r>
+    </w:p>
+    <w:p>
+      <w:pPr>
+        <w:pStyle w:val="Prrafodelista"/>
+        <w:numPr>
+          <w:ilvl w:val="0"/>
+          <w:numId w:val="3"/>
+        </w:numPr>
+        <w:rPr>
+          <w:lang w:val="en-US"/>
+        </w:rPr>
+      </w:pPr>
+      <w:r>
+        <w:rPr>
+          <w:lang w:val="en-US"/>
+        </w:rPr>
+        <w:t>If you have a mental health issue, do you feel that it interferes with your work when NOT being treated effectively?</w:t>
+      </w:r>
+    </w:p>
+    <w:p>
+      <w:pPr>
+        <w:pStyle w:val="Prrafodelista"/>
+        <w:numPr>
+          <w:ilvl w:val="0"/>
+          <w:numId w:val="3"/>
+        </w:numPr>
+        <w:rPr>
+          <w:lang w:val="en-US"/>
+        </w:rPr>
+      </w:pPr>
+      <w:r>
+        <w:rPr>
+          <w:lang w:val="en-US"/>
+        </w:rPr>
+        <w:t>What is your age?</w:t>
+      </w:r>
+    </w:p>
+    <w:p>
+      <w:pPr>
+        <w:pStyle w:val="Prrafodelista"/>
+        <w:numPr>
+          <w:ilvl w:val="0"/>
+          <w:numId w:val="3"/>
+        </w:numPr>
+        <w:rPr>
+          <w:lang w:val="en-US"/>
+        </w:rPr>
+      </w:pPr>
+      <w:r>
+        <w:rPr>
+          <w:lang w:val="en-US"/>
+        </w:rPr>
+        <w:t>What is your gender?</w:t>
+      </w:r>
+    </w:p>
+    <w:p>
+      <w:pPr>
+        <w:pStyle w:val="Prrafodelista"/>
+        <w:numPr>
+          <w:ilvl w:val="0"/>
+          <w:numId w:val="3"/>
+        </w:numPr>
+        <w:rPr>
+          <w:color w:val="FF0000"/>
+          <w:lang w:val="en-US"/>
+        </w:rPr>
+      </w:pPr>
+      <w:r>
+        <w:rPr>
+          <w:color w:val="FF0000"/>
+          <w:lang w:val="en-US"/>
+        </w:rPr>
+        <w:t>What country do you live in?</w:t>
+      </w:r>
+    </w:p>
+    <w:p>
+      <w:pPr>
+        <w:pStyle w:val="Prrafodelista"/>
+        <w:numPr>
+          <w:ilvl w:val="0"/>
+          <w:numId w:val="3"/>
+        </w:numPr>
+        <w:rPr>
+          <w:color w:val="FF0000"/>
+          <w:lang w:val="en-US"/>
+        </w:rPr>
+      </w:pPr>
+      <w:r>
+        <w:rPr>
+          <w:color w:val="FF0000"/>
+          <w:lang w:val="en-US"/>
+        </w:rPr>
+        <w:t>What US state or territory do you live in?</w:t>
+      </w:r>
+    </w:p>
+    <w:p>
+      <w:pPr>
+        <w:pStyle w:val="Prrafodelista"/>
+        <w:numPr>
+          <w:ilvl w:val="0"/>
+          <w:numId w:val="3"/>
+        </w:numPr>
+        <w:rPr>
+          <w:color w:val="FF0000"/>
+          <w:lang w:val="en-US"/>
+        </w:rPr>
+      </w:pPr>
+      <w:r>
+        <w:rPr>
+          <w:color w:val="FF0000"/>
+          <w:lang w:val="en-US"/>
+        </w:rPr>
+        <w:t>What country do you work in?</w:t>
+      </w:r>
+    </w:p>
+    <w:p>
+      <w:pPr>
+        <w:pStyle w:val="Prrafodelista"/>
+        <w:numPr>
+          <w:ilvl w:val="0"/>
+          <w:numId w:val="3"/>
+        </w:numPr>
+        <w:rPr>
+          <w:color w:val="FF0000"/>
+          <w:lang w:val="en-US"/>
+        </w:rPr>
+      </w:pPr>
+      <w:r>
+        <w:rPr>
+          <w:color w:val="FF0000"/>
+          <w:lang w:val="en-US"/>
+        </w:rPr>
+        <w:t>What US state or territory do you work in?</w:t>
+      </w:r>
+    </w:p>
+    <w:p>
+      <w:pPr>
+        <w:pStyle w:val="Prrafodelista"/>
+        <w:numPr>
+          <w:ilvl w:val="0"/>
+          <w:numId w:val="3"/>
+        </w:numPr>
+        <w:rPr>
+          <w:color w:val="FF0000"/>
+          <w:lang w:val="en-US"/>
+        </w:rPr>
+      </w:pPr>
+      <w:r>
+        <w:rPr>
+          <w:color w:val="FF0000"/>
+          <w:lang w:val="en-US"/>
+        </w:rPr>
+        <w:t>Which of the following best describes your work position?</w:t>
+      </w:r>
+    </w:p>
+    <w:p>
+      <w:pPr>
+        <w:pStyle w:val="Prrafodelista"/>
+        <w:numPr>
+          <w:ilvl w:val="0"/>
+          <w:numId w:val="3"/>
+        </w:numPr>
+      </w:pPr>
       <w:proofErr w:type="gramStart"/>
       <w:r>
-        <w:rPr>
-          <w:color w:val="FF0000"/>
-          <w:lang w:val="en-US"/>
-        </w:rPr>
-        <w:t>contacts?</w:t>
-      </w:r>
-      <w:proofErr w:type="gramEnd"/>
-    </w:p>
-    <w:p>
-      <w:pPr>
-        <w:pStyle w:val="Prrafodelista"/>
-        <w:numPr>
-          <w:ilvl w:val="0"/>
-          <w:numId w:val="3"/>
-        </w:numPr>
-        <w:rPr>
-          <w:color w:val="FF0000"/>
-          <w:lang w:val="en-US"/>
-        </w:rPr>
-      </w:pPr>
-      <w:r>
-        <w:rPr>
-          <w:color w:val="FF0000"/>
-          <w:lang w:val="en-US"/>
-        </w:rPr>
-        <w:t xml:space="preserve">If you have revealed a mental health issue to a client or business contact, do you believe this has </w:t>
-      </w:r>
-      <w:proofErr w:type="gramStart"/>
-      <w:r>
-        <w:rPr>
-          <w:color w:val="FF0000"/>
-          <w:lang w:val="en-US"/>
-        </w:rPr>
-        <w:t>impacted</w:t>
-      </w:r>
-      <w:proofErr w:type="gramEnd"/>
-      <w:r>
-        <w:rPr>
-          <w:color w:val="FF0000"/>
-          <w:lang w:val="en-US"/>
-        </w:rPr>
-        <w:t xml:space="preserve"> you negatively?</w:t>
-      </w:r>
-    </w:p>
-    <w:p>
-      <w:pPr>
-        <w:pStyle w:val="Prrafodelista"/>
-        <w:numPr>
-          <w:ilvl w:val="0"/>
-          <w:numId w:val="3"/>
-        </w:numPr>
-        <w:rPr>
-          <w:color w:val="FF0000"/>
-          <w:lang w:val="en-US"/>
-        </w:rPr>
-      </w:pPr>
-      <w:r>
-        <w:rPr>
-          <w:color w:val="FF0000"/>
-          <w:lang w:val="en-US"/>
-        </w:rPr>
-        <w:t xml:space="preserve">If you have been diagnosed or treated for a mental health disorder, do you ever reveal this to coworkers or </w:t>
-      </w:r>
-      <w:proofErr w:type="gramStart"/>
-      <w:r>
-        <w:rPr>
-          <w:color w:val="FF0000"/>
-          <w:lang w:val="en-US"/>
-        </w:rPr>
-        <w:t>employees?</w:t>
-      </w:r>
-      <w:proofErr w:type="gramEnd"/>
-    </w:p>
-    <w:p>
-      <w:pPr>
-        <w:pStyle w:val="Prrafodelista"/>
-        <w:numPr>
-          <w:ilvl w:val="0"/>
-          <w:numId w:val="3"/>
-        </w:numPr>
-        <w:rPr>
-          <w:color w:val="FF0000"/>
-          <w:lang w:val="en-US"/>
-        </w:rPr>
-      </w:pPr>
-      <w:r>
-        <w:rPr>
-          <w:color w:val="FF0000"/>
-          <w:lang w:val="en-US"/>
-        </w:rPr>
-        <w:t xml:space="preserve">If you have revealed a mental health issue to a coworker or employee, do you believe this has </w:t>
-      </w:r>
-      <w:proofErr w:type="gramStart"/>
-      <w:r>
-        <w:rPr>
-          <w:color w:val="FF0000"/>
-          <w:lang w:val="en-US"/>
-        </w:rPr>
-        <w:t>impacted</w:t>
-      </w:r>
-      <w:proofErr w:type="gramEnd"/>
-      <w:r>
-        <w:rPr>
-          <w:color w:val="FF0000"/>
-          <w:lang w:val="en-US"/>
-        </w:rPr>
-        <w:t xml:space="preserve"> you negatively?</w:t>
-      </w:r>
-    </w:p>
-    <w:p>
-      <w:pPr>
-        <w:pStyle w:val="Prrafodelista"/>
-        <w:numPr>
-          <w:ilvl w:val="0"/>
-          <w:numId w:val="3"/>
-        </w:numPr>
-        <w:rPr>
-          <w:color w:val="FF0000"/>
-          <w:lang w:val="en-US"/>
-        </w:rPr>
-      </w:pPr>
-      <w:r>
-        <w:rPr>
-          <w:color w:val="FF0000"/>
-          <w:lang w:val="en-US"/>
-        </w:rPr>
-        <w:t xml:space="preserve">Do you believe your productivity </w:t>
-      </w:r>
-      <w:proofErr w:type="gramStart"/>
-      <w:r>
-        <w:rPr>
-          <w:color w:val="FF0000"/>
-          <w:lang w:val="en-US"/>
-        </w:rPr>
-        <w:t>is ever affected</w:t>
-      </w:r>
-      <w:proofErr w:type="gramEnd"/>
-      <w:r>
-        <w:rPr>
-          <w:color w:val="FF0000"/>
-          <w:lang w:val="en-US"/>
-        </w:rPr>
-        <w:t xml:space="preserve"> by a mental health issue?</w:t>
-      </w:r>
-    </w:p>
-    <w:p>
-      <w:pPr>
-        <w:pStyle w:val="Prrafodelista"/>
-        <w:numPr>
-          <w:ilvl w:val="0"/>
-          <w:numId w:val="3"/>
-        </w:numPr>
-        <w:rPr>
-          <w:color w:val="FF0000"/>
-          <w:lang w:val="en-US"/>
-        </w:rPr>
-      </w:pPr>
-      <w:r>
-        <w:rPr>
-          <w:color w:val="FF0000"/>
-          <w:lang w:val="en-US"/>
-        </w:rPr>
-        <w:t xml:space="preserve">If yes, what percentage of your work time (time performing primary or secondary job functions) </w:t>
-      </w:r>
-      <w:proofErr w:type="gramStart"/>
-      <w:r>
-        <w:rPr>
-          <w:color w:val="FF0000"/>
-          <w:lang w:val="en-US"/>
-        </w:rPr>
-        <w:t>is affected</w:t>
-      </w:r>
-      <w:proofErr w:type="gramEnd"/>
-      <w:r>
-        <w:rPr>
-          <w:color w:val="FF0000"/>
-          <w:lang w:val="en-US"/>
-        </w:rPr>
-        <w:t xml:space="preserve"> by a mental health issue?</w:t>
-      </w:r>
-    </w:p>
-    <w:p>
-      <w:pPr>
-        <w:pStyle w:val="Prrafodelista"/>
-        <w:numPr>
-          <w:ilvl w:val="0"/>
-          <w:numId w:val="3"/>
-        </w:numPr>
-        <w:rPr>
-          <w:color w:val="FF0000"/>
-          <w:lang w:val="en-US"/>
-        </w:rPr>
-      </w:pPr>
-      <w:r>
-        <w:rPr>
-          <w:color w:val="FF0000"/>
-          <w:lang w:val="en-US"/>
-        </w:rPr>
-        <w:t>Do you have previous employers?</w:t>
-      </w:r>
-    </w:p>
-    <w:p>
-      <w:pPr>
-        <w:pStyle w:val="Prrafodelista"/>
-        <w:numPr>
-          <w:ilvl w:val="0"/>
-          <w:numId w:val="3"/>
-        </w:numPr>
-        <w:rPr>
-          <w:color w:val="FF0000"/>
-          <w:lang w:val="en-US"/>
-        </w:rPr>
-      </w:pPr>
-      <w:r>
-        <w:rPr>
-          <w:color w:val="FF0000"/>
-          <w:lang w:val="en-US"/>
-        </w:rPr>
-        <w:t>Have your previous employers provided mental health benefits?</w:t>
-      </w:r>
-    </w:p>
-    <w:p>
-      <w:pPr>
-        <w:pStyle w:val="Prrafodelista"/>
-        <w:numPr>
-          <w:ilvl w:val="0"/>
-          <w:numId w:val="3"/>
-        </w:numPr>
-        <w:rPr>
-          <w:color w:val="FF0000"/>
-          <w:lang w:val="en-US"/>
-        </w:rPr>
-      </w:pPr>
-      <w:r>
-        <w:rPr>
-          <w:color w:val="FF0000"/>
-          <w:lang w:val="en-US"/>
-        </w:rPr>
-        <w:t>Were you aware of the options for mental health care provided by your previous employers?</w:t>
-      </w:r>
-    </w:p>
-    <w:p>
-      <w:pPr>
-        <w:pStyle w:val="Prrafodelista"/>
-        <w:numPr>
-          <w:ilvl w:val="0"/>
-          <w:numId w:val="3"/>
-        </w:numPr>
-        <w:rPr>
-          <w:color w:val="FF0000"/>
-          <w:lang w:val="en-US"/>
-        </w:rPr>
-      </w:pPr>
-      <w:r>
-        <w:rPr>
-          <w:color w:val="FF0000"/>
-          <w:lang w:val="en-US"/>
-        </w:rPr>
-        <w:t>Did your previous employers ever formally discuss mental health (as part of a wellness campaign or other official communication)?</w:t>
-      </w:r>
-    </w:p>
-    <w:p>
-      <w:pPr>
-        <w:pStyle w:val="Prrafodelista"/>
-        <w:numPr>
-          <w:ilvl w:val="0"/>
-          <w:numId w:val="3"/>
-        </w:numPr>
-        <w:rPr>
-          <w:color w:val="FF0000"/>
-          <w:lang w:val="en-US"/>
-        </w:rPr>
-      </w:pPr>
-      <w:r>
-        <w:rPr>
-          <w:color w:val="FF0000"/>
-          <w:lang w:val="en-US"/>
-        </w:rPr>
-        <w:t xml:space="preserve">Did your previous employers provide resources to learn more about </w:t>
-      </w:r>
-      <w:proofErr w:type="gramStart"/>
-      <w:r>
-        <w:rPr>
-          <w:color w:val="FF0000"/>
-          <w:lang w:val="en-US"/>
-        </w:rPr>
-        <w:t>mental health issues and how to seek help</w:t>
-      </w:r>
-      <w:proofErr w:type="gramEnd"/>
-      <w:r>
-        <w:rPr>
-          <w:color w:val="FF0000"/>
-          <w:lang w:val="en-US"/>
-        </w:rPr>
-        <w:t>?</w:t>
-      </w:r>
-    </w:p>
-    <w:p>
-      <w:pPr>
-        <w:pStyle w:val="Prrafodelista"/>
-        <w:numPr>
-          <w:ilvl w:val="0"/>
-          <w:numId w:val="3"/>
-        </w:numPr>
-        <w:rPr>
-          <w:color w:val="FF0000"/>
-          <w:lang w:val="en-US"/>
-        </w:rPr>
-      </w:pPr>
-      <w:proofErr w:type="gramStart"/>
-      <w:r>
-        <w:rPr>
-          <w:color w:val="FF0000"/>
-          <w:lang w:val="en-US"/>
-        </w:rPr>
-        <w:t>Was your anonymity protected</w:t>
-      </w:r>
-      <w:proofErr w:type="gramEnd"/>
-      <w:r>
-        <w:rPr>
-          <w:color w:val="FF0000"/>
-          <w:lang w:val="en-US"/>
-        </w:rPr>
-        <w:t xml:space="preserve"> if you chose to take advantage of mental health or substance abuse treatment resources with previous employers?</w:t>
-      </w:r>
-    </w:p>
-    <w:p>
-      <w:pPr>
-        <w:pStyle w:val="Prrafodelista"/>
-        <w:numPr>
-          <w:ilvl w:val="0"/>
-          <w:numId w:val="3"/>
-        </w:numPr>
-        <w:rPr>
-          <w:color w:val="FF0000"/>
-          <w:lang w:val="en-US"/>
-        </w:rPr>
-      </w:pPr>
-      <w:r>
-        <w:rPr>
-          <w:color w:val="FF0000"/>
-          <w:lang w:val="en-US"/>
-        </w:rPr>
-        <w:t>Do you think that discussing a mental health disorder with previous employers would have negative consequences?</w:t>
-      </w:r>
-    </w:p>
-    <w:p>
-      <w:pPr>
-        <w:pStyle w:val="Prrafodelista"/>
-        <w:numPr>
-          <w:ilvl w:val="0"/>
-          <w:numId w:val="3"/>
-        </w:numPr>
-        <w:rPr>
-          <w:color w:val="FF0000"/>
-          <w:lang w:val="en-US"/>
-        </w:rPr>
-      </w:pPr>
-      <w:r>
-        <w:rPr>
-          <w:color w:val="FF0000"/>
-          <w:lang w:val="en-US"/>
-        </w:rPr>
-        <w:t>Do you think that discussing a physical health issue with previous employers would have negative consequences?</w:t>
-      </w:r>
-    </w:p>
-    <w:p>
-      <w:pPr>
-        <w:pStyle w:val="Prrafodelista"/>
-        <w:numPr>
-          <w:ilvl w:val="0"/>
-          <w:numId w:val="3"/>
-        </w:numPr>
-        <w:rPr>
-          <w:color w:val="FF0000"/>
-          <w:lang w:val="en-US"/>
-        </w:rPr>
-      </w:pPr>
-      <w:r>
-        <w:rPr>
-          <w:color w:val="FF0000"/>
-          <w:lang w:val="en-US"/>
-        </w:rPr>
-        <w:t>Would you have been willing to discuss a mental health issue with your previous co-workers?</w:t>
-      </w:r>
-    </w:p>
-    <w:p>
-      <w:pPr>
-        <w:pStyle w:val="Prrafodelista"/>
-        <w:numPr>
-          <w:ilvl w:val="0"/>
-          <w:numId w:val="3"/>
-        </w:numPr>
-        <w:rPr>
-          <w:color w:val="FF0000"/>
-          <w:lang w:val="en-US"/>
-        </w:rPr>
-      </w:pPr>
-      <w:r>
-        <w:rPr>
-          <w:color w:val="FF0000"/>
-          <w:lang w:val="en-US"/>
-        </w:rPr>
-        <w:t>Would you have been willing to discuss a mental health issue with your direct supervisor(s)?</w:t>
-      </w:r>
-    </w:p>
-    <w:p>
-      <w:pPr>
-        <w:pStyle w:val="Prrafodelista"/>
-        <w:numPr>
-          <w:ilvl w:val="0"/>
-          <w:numId w:val="3"/>
-        </w:numPr>
-        <w:rPr>
-          <w:color w:val="FF0000"/>
-          <w:lang w:val="en-US"/>
-        </w:rPr>
-      </w:pPr>
-      <w:r>
-        <w:rPr>
-          <w:color w:val="FF0000"/>
-          <w:lang w:val="en-US"/>
-        </w:rPr>
-        <w:t>Did you feel that your previous employers took mental health as seriously as physical health?</w:t>
-      </w:r>
-    </w:p>
-    <w:p>
-      <w:pPr>
-        <w:pStyle w:val="Prrafodelista"/>
-        <w:numPr>
-          <w:ilvl w:val="0"/>
-          <w:numId w:val="3"/>
-        </w:numPr>
-        <w:rPr>
-          <w:color w:val="FF0000"/>
-          <w:lang w:val="en-US"/>
-        </w:rPr>
-      </w:pPr>
-      <w:r>
-        <w:rPr>
-          <w:color w:val="FF0000"/>
-          <w:lang w:val="en-US"/>
-        </w:rPr>
-        <w:t>Did you hear of or observe negative consequences for co-workers with mental health issues in your previous workplaces?</w:t>
-      </w:r>
-    </w:p>
-    <w:p>
-      <w:pPr>
-        <w:pStyle w:val="Prrafodelista"/>
-        <w:numPr>
-          <w:ilvl w:val="0"/>
-          <w:numId w:val="3"/>
-        </w:numPr>
-        <w:rPr>
-          <w:lang w:val="en-US"/>
-        </w:rPr>
-      </w:pPr>
-      <w:r>
-        <w:rPr>
-          <w:lang w:val="en-US"/>
-        </w:rPr>
-        <w:t>Would you be willing to bring up a physical health issue with a potential employer in an interview?</w:t>
-      </w:r>
-    </w:p>
-    <w:p>
-      <w:pPr>
-        <w:pStyle w:val="Prrafodelista"/>
-        <w:numPr>
-          <w:ilvl w:val="0"/>
-          <w:numId w:val="3"/>
-        </w:numPr>
-        <w:rPr>
-          <w:color w:val="FF0000"/>
-          <w:lang w:val="en-US"/>
-        </w:rPr>
-      </w:pPr>
-      <w:r>
-        <w:rPr>
-          <w:color w:val="FF0000"/>
-          <w:lang w:val="en-US"/>
-        </w:rPr>
-        <w:t>Why or why not?</w:t>
-      </w:r>
-    </w:p>
-    <w:p>
-      <w:pPr>
-        <w:pStyle w:val="Prrafodelista"/>
-        <w:numPr>
-          <w:ilvl w:val="0"/>
-          <w:numId w:val="3"/>
-        </w:numPr>
-        <w:rPr>
-          <w:lang w:val="en-US"/>
-        </w:rPr>
-      </w:pPr>
-      <w:r>
-        <w:rPr>
-          <w:lang w:val="en-US"/>
-        </w:rPr>
-        <w:t>Would you bring up a mental health issue with a potential employer in an interview?</w:t>
-      </w:r>
-    </w:p>
-    <w:p>
-      <w:pPr>
-        <w:pStyle w:val="Prrafodelista"/>
-        <w:numPr>
-          <w:ilvl w:val="0"/>
-          <w:numId w:val="3"/>
-        </w:numPr>
-        <w:rPr>
-          <w:color w:val="FF0000"/>
-          <w:lang w:val="en-US"/>
-        </w:rPr>
-      </w:pPr>
-      <w:r>
-        <w:rPr>
-          <w:color w:val="FF0000"/>
-          <w:lang w:val="en-US"/>
-        </w:rPr>
-        <w:t>Why or why not?</w:t>
-      </w:r>
-    </w:p>
-    <w:p>
-      <w:pPr>
-        <w:pStyle w:val="Prrafodelista"/>
-        <w:numPr>
-          <w:ilvl w:val="0"/>
-          <w:numId w:val="3"/>
-        </w:numPr>
-        <w:rPr>
-          <w:lang w:val="en-US"/>
-        </w:rPr>
-      </w:pPr>
-      <w:r>
-        <w:rPr>
-          <w:lang w:val="en-US"/>
-        </w:rPr>
-        <w:lastRenderedPageBreak/>
-        <w:t xml:space="preserve">Do you feel that being </w:t>
-      </w:r>
-      <w:proofErr w:type="gramStart"/>
-      <w:r>
-        <w:rPr>
-          <w:lang w:val="en-US"/>
-        </w:rPr>
-        <w:t>identified</w:t>
-      </w:r>
-      <w:proofErr w:type="gramEnd"/>
-      <w:r>
-        <w:rPr>
-          <w:lang w:val="en-US"/>
-        </w:rPr>
-        <w:t xml:space="preserve"> as a person with a mental health issue would hurt your career?</w:t>
-      </w:r>
-    </w:p>
-    <w:p>
-      <w:pPr>
-        <w:pStyle w:val="Prrafodelista"/>
-        <w:numPr>
-          <w:ilvl w:val="0"/>
-          <w:numId w:val="3"/>
-        </w:numPr>
-        <w:rPr>
-          <w:lang w:val="en-US"/>
-        </w:rPr>
-      </w:pPr>
-      <w:r>
-        <w:rPr>
-          <w:lang w:val="en-US"/>
-        </w:rPr>
-        <w:t>Do you think that team members/co-workers would view you more negatively if they knew you suffered from a mental health issue?</w:t>
-      </w:r>
-    </w:p>
-    <w:p>
-      <w:pPr>
-        <w:pStyle w:val="Prrafodelista"/>
-        <w:numPr>
-          <w:ilvl w:val="0"/>
-          <w:numId w:val="3"/>
-        </w:numPr>
-        <w:rPr>
-          <w:color w:val="FF0000"/>
-          <w:lang w:val="en-US"/>
-        </w:rPr>
-      </w:pPr>
-      <w:r>
-        <w:rPr>
-          <w:color w:val="FF0000"/>
-          <w:lang w:val="en-US"/>
-        </w:rPr>
-        <w:t>How willing would you be to share with friends and family that you have a mental illness?</w:t>
-      </w:r>
-    </w:p>
-    <w:p>
-      <w:pPr>
-        <w:pStyle w:val="Prrafodelista"/>
-        <w:numPr>
-          <w:ilvl w:val="0"/>
-          <w:numId w:val="3"/>
-        </w:numPr>
-        <w:rPr>
-          <w:lang w:val="en-US"/>
-        </w:rPr>
-      </w:pPr>
-      <w:r>
-        <w:rPr>
-          <w:lang w:val="en-US"/>
-        </w:rPr>
-        <w:t>Have you observed or experienced an unsupportive or badly handled response to a mental health issue in your current or previous workplace?</w:t>
-      </w:r>
-    </w:p>
-    <w:p>
-      <w:pPr>
-        <w:pStyle w:val="Prrafodelista"/>
-        <w:numPr>
-          <w:ilvl w:val="0"/>
-          <w:numId w:val="3"/>
-        </w:numPr>
-        <w:rPr>
-          <w:lang w:val="en-US"/>
-        </w:rPr>
-      </w:pPr>
-      <w:r>
-        <w:rPr>
-          <w:lang w:val="en-US"/>
-        </w:rPr>
-        <w:t>Have your observations of how another individual who discussed a mental health disorder made you less likely to reveal a mental health issue yourself in your current workplace?</w:t>
-      </w:r>
-    </w:p>
-    <w:p>
-      <w:pPr>
-        <w:pStyle w:val="Prrafodelista"/>
-        <w:numPr>
-          <w:ilvl w:val="0"/>
-          <w:numId w:val="3"/>
-        </w:numPr>
-        <w:rPr>
-          <w:color w:val="FF0000"/>
-          <w:lang w:val="en-US"/>
-        </w:rPr>
-      </w:pPr>
-      <w:r>
-        <w:rPr>
-          <w:color w:val="FF0000"/>
-          <w:lang w:val="en-US"/>
-        </w:rPr>
-        <w:t>Do you have a family history of mental illness?</w:t>
-      </w:r>
-    </w:p>
-    <w:p>
-      <w:pPr>
-        <w:pStyle w:val="Prrafodelista"/>
-        <w:numPr>
-          <w:ilvl w:val="0"/>
-          <w:numId w:val="3"/>
-        </w:numPr>
-        <w:rPr>
-          <w:color w:val="FF0000"/>
-          <w:lang w:val="en-US"/>
-        </w:rPr>
-      </w:pPr>
-      <w:r>
-        <w:rPr>
-          <w:color w:val="FF0000"/>
-          <w:lang w:val="en-US"/>
-        </w:rPr>
-        <w:t>Have you had a mental health disorder in the past?</w:t>
-      </w:r>
-    </w:p>
-    <w:p>
-      <w:pPr>
-        <w:pStyle w:val="Prrafodelista"/>
-        <w:numPr>
-          <w:ilvl w:val="0"/>
-          <w:numId w:val="3"/>
-        </w:numPr>
-        <w:rPr>
-          <w:color w:val="70AD47" w:themeColor="accent6"/>
-          <w:lang w:val="en-US"/>
-        </w:rPr>
-      </w:pPr>
-      <w:r>
-        <w:rPr>
-          <w:color w:val="70AD47" w:themeColor="accent6"/>
-          <w:lang w:val="en-US"/>
-        </w:rPr>
-        <w:t>Do you currently have a mental health disorder?</w:t>
-      </w:r>
-    </w:p>
-    <w:p>
-      <w:pPr>
-        <w:pStyle w:val="Prrafodelista"/>
-        <w:numPr>
-          <w:ilvl w:val="0"/>
-          <w:numId w:val="3"/>
-        </w:numPr>
-        <w:rPr>
-          <w:color w:val="00B0F0"/>
-          <w:lang w:val="en-US"/>
-        </w:rPr>
-      </w:pPr>
-      <w:r>
-        <w:rPr>
-          <w:color w:val="00B0F0"/>
-          <w:lang w:val="en-US"/>
-        </w:rPr>
-        <w:t xml:space="preserve">If yes, what condition(s) </w:t>
-      </w:r>
-      <w:proofErr w:type="gramStart"/>
-      <w:r>
-        <w:rPr>
-          <w:color w:val="00B0F0"/>
-          <w:lang w:val="en-US"/>
-        </w:rPr>
-        <w:t>have you been diagnosed</w:t>
-      </w:r>
-      <w:proofErr w:type="gramEnd"/>
-      <w:r>
-        <w:rPr>
-          <w:color w:val="00B0F0"/>
-          <w:lang w:val="en-US"/>
-        </w:rPr>
-        <w:t xml:space="preserve"> with?</w:t>
-      </w:r>
-    </w:p>
-    <w:p>
-      <w:pPr>
-        <w:pStyle w:val="Prrafodelista"/>
-        <w:numPr>
-          <w:ilvl w:val="0"/>
-          <w:numId w:val="3"/>
-        </w:numPr>
-        <w:rPr>
-          <w:color w:val="FF0000"/>
-          <w:lang w:val="en-US"/>
-        </w:rPr>
-      </w:pPr>
-      <w:r>
-        <w:rPr>
-          <w:color w:val="FF0000"/>
-          <w:lang w:val="en-US"/>
-        </w:rPr>
-        <w:t>If maybe, what condition(s) do you believe you have?</w:t>
-      </w:r>
-    </w:p>
-    <w:p>
-      <w:pPr>
-        <w:pStyle w:val="Prrafodelista"/>
-        <w:numPr>
-          <w:ilvl w:val="0"/>
-          <w:numId w:val="3"/>
-        </w:numPr>
-        <w:rPr>
-          <w:color w:val="FF0000"/>
-          <w:lang w:val="en-US"/>
-        </w:rPr>
-      </w:pPr>
-      <w:proofErr w:type="gramStart"/>
-      <w:r>
-        <w:rPr>
-          <w:color w:val="FF0000"/>
-          <w:lang w:val="en-US"/>
-        </w:rPr>
-        <w:t>Have you been diagnosed with a mental health condition by a medical professional</w:t>
-      </w:r>
-      <w:proofErr w:type="gramEnd"/>
-      <w:r>
-        <w:rPr>
-          <w:color w:val="FF0000"/>
-          <w:lang w:val="en-US"/>
-        </w:rPr>
-        <w:t>?</w:t>
-      </w:r>
-    </w:p>
-    <w:p>
-      <w:pPr>
-        <w:pStyle w:val="Prrafodelista"/>
-        <w:numPr>
-          <w:ilvl w:val="0"/>
-          <w:numId w:val="3"/>
-        </w:numPr>
-        <w:rPr>
-          <w:color w:val="FF0000"/>
-          <w:lang w:val="en-US"/>
-        </w:rPr>
-      </w:pPr>
-      <w:r>
-        <w:rPr>
-          <w:color w:val="FF0000"/>
-          <w:lang w:val="en-US"/>
-        </w:rPr>
-        <w:t xml:space="preserve">If so, what condition(s) were you diagnosed </w:t>
-      </w:r>
-      <w:proofErr w:type="gramStart"/>
-      <w:r>
-        <w:rPr>
-          <w:color w:val="FF0000"/>
-          <w:lang w:val="en-US"/>
-        </w:rPr>
-        <w:t>with?</w:t>
-      </w:r>
-      <w:proofErr w:type="gramEnd"/>
-    </w:p>
-    <w:p>
-      <w:pPr>
-        <w:pStyle w:val="Prrafodelista"/>
-        <w:numPr>
-          <w:ilvl w:val="0"/>
-          <w:numId w:val="3"/>
-        </w:numPr>
-        <w:rPr>
-          <w:color w:val="FF0000"/>
-          <w:lang w:val="en-US"/>
-        </w:rPr>
-      </w:pPr>
-      <w:r>
-        <w:rPr>
-          <w:color w:val="FF0000"/>
-          <w:lang w:val="en-US"/>
-        </w:rPr>
-        <w:t>Have you ever sought treatment for a mental health issue from a mental health professional?</w:t>
-      </w:r>
-    </w:p>
-    <w:p>
-      <w:pPr>
-        <w:pStyle w:val="Prrafodelista"/>
-        <w:numPr>
-          <w:ilvl w:val="0"/>
-          <w:numId w:val="3"/>
-        </w:numPr>
-        <w:rPr>
-          <w:lang w:val="en-US"/>
-        </w:rPr>
-      </w:pPr>
-      <w:r>
-        <w:rPr>
-          <w:lang w:val="en-US"/>
-        </w:rPr>
-        <w:t>If you have a mental health issue, do you feel that it interferes with your work when being treated effectively?</w:t>
-      </w:r>
-    </w:p>
-    <w:p>
-      <w:pPr>
-        <w:pStyle w:val="Prrafodelista"/>
-        <w:numPr>
-          <w:ilvl w:val="0"/>
-          <w:numId w:val="3"/>
-        </w:numPr>
-        <w:rPr>
-          <w:lang w:val="en-US"/>
-        </w:rPr>
-      </w:pPr>
-      <w:r>
-        <w:rPr>
-          <w:lang w:val="en-US"/>
-        </w:rPr>
-        <w:t>If you have a mental health issue, do you feel that it interferes with your work when NOT being treated effectively?</w:t>
-      </w:r>
-    </w:p>
-    <w:p>
-      <w:pPr>
-        <w:pStyle w:val="Prrafodelista"/>
-        <w:numPr>
-          <w:ilvl w:val="0"/>
-          <w:numId w:val="3"/>
-        </w:numPr>
-        <w:rPr>
-          <w:lang w:val="en-US"/>
-        </w:rPr>
-      </w:pPr>
-      <w:r>
-        <w:rPr>
-          <w:lang w:val="en-US"/>
-        </w:rPr>
-        <w:t>What is your age?</w:t>
-      </w:r>
-    </w:p>
-    <w:p>
-      <w:pPr>
-        <w:pStyle w:val="Prrafodelista"/>
-        <w:numPr>
-          <w:ilvl w:val="0"/>
-          <w:numId w:val="3"/>
-        </w:numPr>
-        <w:rPr>
-          <w:lang w:val="en-US"/>
-        </w:rPr>
-      </w:pPr>
-      <w:r>
-        <w:rPr>
-          <w:lang w:val="en-US"/>
-        </w:rPr>
-        <w:t>What is your gender?</w:t>
-      </w:r>
-    </w:p>
-    <w:p>
-      <w:pPr>
-        <w:pStyle w:val="Prrafodelista"/>
-        <w:numPr>
-          <w:ilvl w:val="0"/>
-          <w:numId w:val="3"/>
-        </w:numPr>
-        <w:rPr>
-          <w:color w:val="FF0000"/>
-          <w:lang w:val="en-US"/>
-        </w:rPr>
-      </w:pPr>
-      <w:r>
-        <w:rPr>
-          <w:color w:val="FF0000"/>
-          <w:lang w:val="en-US"/>
-        </w:rPr>
-        <w:t>What country do you live in?</w:t>
-      </w:r>
-    </w:p>
-    <w:p>
-      <w:pPr>
-        <w:pStyle w:val="Prrafodelista"/>
-        <w:numPr>
-          <w:ilvl w:val="0"/>
-          <w:numId w:val="3"/>
-        </w:numPr>
-        <w:rPr>
-          <w:color w:val="FF0000"/>
-          <w:lang w:val="en-US"/>
-        </w:rPr>
-      </w:pPr>
-      <w:r>
-        <w:rPr>
-          <w:color w:val="FF0000"/>
-          <w:lang w:val="en-US"/>
-        </w:rPr>
-        <w:t>What US state or territory do you live in?</w:t>
-      </w:r>
-    </w:p>
-    <w:p>
-      <w:pPr>
-        <w:pStyle w:val="Prrafodelista"/>
-        <w:numPr>
-          <w:ilvl w:val="0"/>
-          <w:numId w:val="3"/>
-        </w:numPr>
-        <w:rPr>
-          <w:color w:val="FF0000"/>
-          <w:lang w:val="en-US"/>
-        </w:rPr>
-      </w:pPr>
-      <w:r>
-        <w:rPr>
-          <w:color w:val="FF0000"/>
-          <w:lang w:val="en-US"/>
-        </w:rPr>
-        <w:t>What country do you work in?</w:t>
-      </w:r>
-    </w:p>
-    <w:p>
-      <w:pPr>
-        <w:pStyle w:val="Prrafodelista"/>
-        <w:numPr>
-          <w:ilvl w:val="0"/>
-          <w:numId w:val="3"/>
-        </w:numPr>
-        <w:rPr>
-          <w:color w:val="FF0000"/>
-          <w:lang w:val="en-US"/>
-        </w:rPr>
-      </w:pPr>
-      <w:r>
-        <w:rPr>
-          <w:color w:val="FF0000"/>
-          <w:lang w:val="en-US"/>
-        </w:rPr>
-        <w:t>What US state or territory do you work in?</w:t>
-      </w:r>
-    </w:p>
-    <w:p>
-      <w:pPr>
-        <w:pStyle w:val="Prrafodelista"/>
-        <w:numPr>
-          <w:ilvl w:val="0"/>
-          <w:numId w:val="3"/>
-        </w:numPr>
-        <w:rPr>
-          <w:color w:val="FF0000"/>
-          <w:lang w:val="en-US"/>
-        </w:rPr>
-      </w:pPr>
-      <w:r>
-        <w:rPr>
-          <w:color w:val="FF0000"/>
-          <w:lang w:val="en-US"/>
-        </w:rPr>
-        <w:t>Which of the following best describes your work position?</w:t>
-      </w:r>
-    </w:p>
-    <w:p>
-      <w:pPr>
-        <w:pStyle w:val="Prrafodelista"/>
-        <w:numPr>
-          <w:ilvl w:val="0"/>
-          <w:numId w:val="3"/>
-        </w:numPr>
-      </w:pPr>
-      <w:proofErr w:type="gramStart"/>
-      <w:r>
-        <w:t xml:space="preserve">Do </w:t>
-      </w:r>
-      <w:proofErr w:type="spellStart"/>
-      <w:r>
-        <w:t>you</w:t>
-      </w:r>
-      <w:proofErr w:type="spellEnd"/>
-      <w:r>
-        <w:t xml:space="preserve"> </w:t>
+        <w:t xml:space="preserve">Do you </w:t>
       </w:r>
       <w:proofErr w:type="spellStart"/>
       <w:r>
@@ -2084,8 +1969,228 @@
     </w:p>
     <w:p>
       <w:r>
+        <w:t>He cogido la columna “</w:t>
+      </w:r>
+      <w:r>
+        <w:rPr>
+          <w:i/>
+          <w:iCs/>
+        </w:rPr>
+        <w:t xml:space="preserve">Do you </w:t>
+      </w:r>
+      <w:proofErr w:type="spellStart"/>
+      <w:r>
+        <w:rPr>
+          <w:i/>
+          <w:iCs/>
+        </w:rPr>
+        <w:t>currently</w:t>
+      </w:r>
+      <w:proofErr w:type="spellEnd"/>
+      <w:r>
+        <w:rPr>
+          <w:i/>
+          <w:iCs/>
+        </w:rPr>
         <w:t xml:space="preserve"> </w:t>
       </w:r>
+      <w:proofErr w:type="spellStart"/>
+      <w:r>
+        <w:rPr>
+          <w:i/>
+          <w:iCs/>
+        </w:rPr>
+        <w:t>have</w:t>
+      </w:r>
+      <w:proofErr w:type="spellEnd"/>
+      <w:r>
+        <w:rPr>
+          <w:i/>
+          <w:iCs/>
+        </w:rPr>
+        <w:t xml:space="preserve"> a mental </w:t>
+      </w:r>
+      <w:proofErr w:type="spellStart"/>
+      <w:r>
+        <w:rPr>
+          <w:i/>
+          <w:iCs/>
+        </w:rPr>
+        <w:t>health</w:t>
+      </w:r>
+      <w:proofErr w:type="spellEnd"/>
+      <w:r>
+        <w:rPr>
+          <w:i/>
+          <w:iCs/>
+        </w:rPr>
+        <w:t xml:space="preserve"> </w:t>
+      </w:r>
+      <w:proofErr w:type="spellStart"/>
+      <w:r>
+        <w:rPr>
+          <w:i/>
+          <w:iCs/>
+        </w:rPr>
+        <w:t>disorder</w:t>
+      </w:r>
+      <w:proofErr w:type="spellEnd"/>
+      <w:r>
+        <w:rPr>
+          <w:i/>
+          <w:iCs/>
+        </w:rPr>
+        <w:t xml:space="preserve">?” </w:t>
+      </w:r>
+      <w:r>
+        <w:t xml:space="preserve">en vez de </w:t>
+      </w:r>
+      <w:r>
+        <w:rPr>
+          <w:i/>
+          <w:iCs/>
+        </w:rPr>
+        <w:t>“</w:t>
+      </w:r>
+      <w:proofErr w:type="spellStart"/>
+      <w:r>
+        <w:rPr>
+          <w:i/>
+          <w:iCs/>
+        </w:rPr>
+        <w:t>Have</w:t>
+      </w:r>
+      <w:proofErr w:type="spellEnd"/>
+      <w:r>
+        <w:rPr>
+          <w:i/>
+          <w:iCs/>
+        </w:rPr>
+        <w:t xml:space="preserve"> you </w:t>
+      </w:r>
+      <w:proofErr w:type="spellStart"/>
+      <w:r>
+        <w:rPr>
+          <w:i/>
+          <w:iCs/>
+        </w:rPr>
+        <w:t>been</w:t>
+      </w:r>
+      <w:proofErr w:type="spellEnd"/>
+      <w:r>
+        <w:rPr>
+          <w:i/>
+          <w:iCs/>
+        </w:rPr>
+        <w:t xml:space="preserve"> </w:t>
+      </w:r>
+      <w:proofErr w:type="spellStart"/>
+      <w:r>
+        <w:rPr>
+          <w:i/>
+          <w:iCs/>
+        </w:rPr>
+        <w:t>diagnosed</w:t>
+      </w:r>
+      <w:proofErr w:type="spellEnd"/>
+      <w:r>
+        <w:rPr>
+          <w:i/>
+          <w:iCs/>
+        </w:rPr>
+        <w:t xml:space="preserve"> </w:t>
+      </w:r>
+      <w:proofErr w:type="spellStart"/>
+      <w:r>
+        <w:rPr>
+          <w:i/>
+          <w:iCs/>
+        </w:rPr>
+        <w:t>with</w:t>
+      </w:r>
+      <w:proofErr w:type="spellEnd"/>
+      <w:r>
+        <w:rPr>
+          <w:i/>
+          <w:iCs/>
+        </w:rPr>
+        <w:t xml:space="preserve"> a mental </w:t>
+      </w:r>
+      <w:proofErr w:type="spellStart"/>
+      <w:r>
+        <w:rPr>
+          <w:i/>
+          <w:iCs/>
+        </w:rPr>
+        <w:t>health</w:t>
+      </w:r>
+      <w:proofErr w:type="spellEnd"/>
+      <w:r>
+        <w:rPr>
+          <w:i/>
+          <w:iCs/>
+        </w:rPr>
+        <w:t xml:space="preserve"> </w:t>
+      </w:r>
+      <w:proofErr w:type="spellStart"/>
+      <w:r>
+        <w:rPr>
+          <w:i/>
+          <w:iCs/>
+        </w:rPr>
+        <w:t>condition</w:t>
+      </w:r>
+      <w:proofErr w:type="spellEnd"/>
+      <w:r>
+        <w:rPr>
+          <w:i/>
+          <w:iCs/>
+        </w:rPr>
+        <w:t xml:space="preserve"> </w:t>
+      </w:r>
+      <w:proofErr w:type="spellStart"/>
+      <w:r>
+        <w:rPr>
+          <w:i/>
+          <w:iCs/>
+        </w:rPr>
+        <w:t>by</w:t>
+      </w:r>
+      <w:proofErr w:type="spellEnd"/>
+      <w:r>
+        <w:rPr>
+          <w:i/>
+          <w:iCs/>
+        </w:rPr>
+        <w:t xml:space="preserve"> a medical </w:t>
+      </w:r>
+      <w:proofErr w:type="spellStart"/>
+      <w:r>
+        <w:rPr>
+          <w:i/>
+          <w:iCs/>
+        </w:rPr>
+        <w:t>professional</w:t>
+      </w:r>
+      <w:proofErr w:type="spellEnd"/>
+      <w:r>
+        <w:rPr>
+          <w:i/>
+          <w:iCs/>
+        </w:rPr>
+        <w:t>?</w:t>
+      </w:r>
+      <w:r>
+        <w:t>”, porque lo que me inte</w:t>
+      </w:r>
+      <w:r>
+        <w:t>resa es saber si la persona piensa que tiene un desorden mental, no si ha ido a que un profesional le afirme que lo tiene, puesto que si la persona piensa que lo tiene es que no se encuentra bien, y es eso lo que quiero intentar averiguar.</w:t>
+      </w:r>
+    </w:p>
+    <w:p>
+      <w:r>
+        <w:t xml:space="preserve"> </w:t>
+      </w:r>
       <w:r>
         <w:t>Obtengo la tarjeta de datos en esta fase.</w:t>
       </w:r>
@@ -2094,9 +2199,13 @@
       <w:pPr>
         <w:pStyle w:val="Ttulo2"/>
       </w:pPr>
+      <w:proofErr w:type="spellStart"/>
+      <w:proofErr w:type="gramStart"/>
       <w:r>
         <w:t>Pre-procesamiento</w:t>
       </w:r>
+      <w:proofErr w:type="spellEnd"/>
+      <w:proofErr w:type="gramEnd"/>
     </w:p>
     <w:p>
       <w:pPr>
@@ -2131,20 +2240,712 @@
         </w:numPr>
       </w:pPr>
       <w:r>
-        <w:t>Conversión del formato de la base de datos</w:t>
-      </w:r>
-    </w:p>
-    <w:p>
-      <w:r>
-        <w:t xml:space="preserve">Dado que </w:t>
-      </w:r>
-      <w:proofErr w:type="spellStart"/>
-      <w:r>
-        <w:t>Kaggle</w:t>
-      </w:r>
-      <w:proofErr w:type="spellEnd"/>
-      <w:r>
-        <w:t xml:space="preserve"> me ha permitido descargar la base de datos en formato </w:t>
+        <w:t>Datos en blanco</w:t>
+      </w:r>
+    </w:p>
+    <w:p>
+      <w:r>
+        <w:t xml:space="preserve">Los datos en blanco del </w:t>
+      </w:r>
+      <w:proofErr w:type="spellStart"/>
+      <w:r>
+        <w:t>dataset</w:t>
+      </w:r>
+      <w:proofErr w:type="spellEnd"/>
+      <w:r>
+        <w:t xml:space="preserve"> se han convertido en datos nulos</w:t>
+      </w:r>
+      <w:r>
+        <w:t xml:space="preserve"> al pasarlo a Python</w:t>
+      </w:r>
+      <w:r>
+        <w:t>. Estos datos son respuestas de la encuesta que se han dejado en blanco. En la mayoría de los casos, las he decidido interpretar dependiendo del contexto de la pregunta, asignándoles el valor “quizá”, puesto que he considerado que si se deja una pregunta de sí/no en blanco en una encuesta es porque la respuesta sería “quizá”.</w:t>
+      </w:r>
+    </w:p>
+    <w:p>
+      <w:pPr>
+        <w:pStyle w:val="Prrafodelista"/>
+        <w:numPr>
+          <w:ilvl w:val="0"/>
+          <w:numId w:val="2"/>
+        </w:numPr>
+      </w:pPr>
+      <w:r>
+        <w:t>Datos nulos, o que se salen de los parámetros</w:t>
+      </w:r>
+    </w:p>
+    <w:p>
+      <w:pPr>
+        <w:rPr>
+          <w:shd w:val="clear" w:color="auto" w:fill="FFFFFF"/>
+        </w:rPr>
+      </w:pPr>
+      <w:proofErr w:type="gramStart"/>
+      <w:r>
+        <w:rPr>
+          <w:shd w:val="clear" w:color="auto" w:fill="FFFFFF"/>
+        </w:rPr>
+        <w:t xml:space="preserve">He filtrado toda la tabla dependiendo de la primera columna, </w:t>
+      </w:r>
+      <w:r>
+        <w:rPr>
+          <w:i/>
+          <w:shd w:val="clear" w:color="auto" w:fill="FFFFFF"/>
+        </w:rPr>
+        <w:t xml:space="preserve">“Are you </w:t>
+      </w:r>
+      <w:proofErr w:type="spellStart"/>
+      <w:r>
+        <w:rPr>
+          <w:i/>
+          <w:shd w:val="clear" w:color="auto" w:fill="FFFFFF"/>
+        </w:rPr>
+        <w:t>self-employed</w:t>
+      </w:r>
+      <w:proofErr w:type="spellEnd"/>
+      <w:r>
+        <w:rPr>
+          <w:i/>
+          <w:shd w:val="clear" w:color="auto" w:fill="FFFFFF"/>
+        </w:rPr>
+        <w:t>?</w:t>
+      </w:r>
+      <w:proofErr w:type="gramEnd"/>
+      <w:r>
+        <w:rPr>
+          <w:i/>
+          <w:shd w:val="clear" w:color="auto" w:fill="FFFFFF"/>
+        </w:rPr>
+        <w:t>”,</w:t>
+      </w:r>
+      <w:r>
+        <w:rPr>
+          <w:shd w:val="clear" w:color="auto" w:fill="FFFFFF"/>
+        </w:rPr>
+        <w:t xml:space="preserve"> porque si el empleado no pertenece a una empresa, su encuesta es inútil para el ejercicio.</w:t>
+      </w:r>
+    </w:p>
+    <w:p>
+      <w:r>
+        <w:t xml:space="preserve">Dado que es una encuesta y la mayoría de </w:t>
+      </w:r>
+      <w:proofErr w:type="gramStart"/>
+      <w:r>
+        <w:t>respuestas</w:t>
+      </w:r>
+      <w:proofErr w:type="gramEnd"/>
+      <w:r>
+        <w:t xml:space="preserve"> son binarias o están dentro de ciertos grupos cerrados, solo he encontrado un par de “</w:t>
+      </w:r>
+      <w:proofErr w:type="spellStart"/>
+      <w:r>
+        <w:t>outliers</w:t>
+      </w:r>
+      <w:proofErr w:type="spellEnd"/>
+      <w:r>
+        <w:t>”. Estos son, por ejemplo, los valores “3”, “323” y “99”</w:t>
+      </w:r>
+      <w:r>
+        <w:t xml:space="preserve"> en el campo de edad. He decidido borrar las entradas enteras de la base de datos, porque es imposible saber la edad real de esas personas.</w:t>
+      </w:r>
+    </w:p>
+    <w:p>
+      <w:proofErr w:type="gramStart"/>
+      <w:r>
+        <w:t xml:space="preserve">En el caso de la pregunta </w:t>
+      </w:r>
+      <w:r>
+        <w:rPr>
+          <w:i/>
+        </w:rPr>
+        <w:t>“</w:t>
+      </w:r>
+      <w:proofErr w:type="spellStart"/>
+      <w:r>
+        <w:rPr>
+          <w:i/>
+        </w:rPr>
+        <w:t>Have</w:t>
+      </w:r>
+      <w:proofErr w:type="spellEnd"/>
+      <w:r>
+        <w:rPr>
+          <w:i/>
+        </w:rPr>
+        <w:t xml:space="preserve"> </w:t>
+      </w:r>
+      <w:proofErr w:type="spellStart"/>
+      <w:r>
+        <w:rPr>
+          <w:i/>
+        </w:rPr>
+        <w:t>your</w:t>
+      </w:r>
+      <w:proofErr w:type="spellEnd"/>
+      <w:r>
+        <w:rPr>
+          <w:i/>
+        </w:rPr>
+        <w:t xml:space="preserve"> </w:t>
+      </w:r>
+      <w:proofErr w:type="spellStart"/>
+      <w:r>
+        <w:rPr>
+          <w:i/>
+        </w:rPr>
+        <w:t>observations</w:t>
+      </w:r>
+      <w:proofErr w:type="spellEnd"/>
+      <w:r>
+        <w:rPr>
+          <w:i/>
+        </w:rPr>
+        <w:t xml:space="preserve"> </w:t>
+      </w:r>
+      <w:proofErr w:type="spellStart"/>
+      <w:r>
+        <w:rPr>
+          <w:i/>
+        </w:rPr>
+        <w:t>of</w:t>
+      </w:r>
+      <w:proofErr w:type="spellEnd"/>
+      <w:r>
+        <w:rPr>
+          <w:i/>
+        </w:rPr>
+        <w:t xml:space="preserve"> </w:t>
+      </w:r>
+      <w:proofErr w:type="spellStart"/>
+      <w:r>
+        <w:rPr>
+          <w:i/>
+        </w:rPr>
+        <w:t>how</w:t>
+      </w:r>
+      <w:proofErr w:type="spellEnd"/>
+      <w:r>
+        <w:rPr>
+          <w:i/>
+        </w:rPr>
+        <w:t xml:space="preserve"> </w:t>
+      </w:r>
+      <w:proofErr w:type="spellStart"/>
+      <w:r>
+        <w:rPr>
+          <w:i/>
+        </w:rPr>
+        <w:t>another</w:t>
+      </w:r>
+      <w:proofErr w:type="spellEnd"/>
+      <w:r>
+        <w:rPr>
+          <w:i/>
+        </w:rPr>
+        <w:t xml:space="preserve"> individual </w:t>
+      </w:r>
+      <w:proofErr w:type="spellStart"/>
+      <w:r>
+        <w:rPr>
+          <w:i/>
+        </w:rPr>
+        <w:t>who</w:t>
+      </w:r>
+      <w:proofErr w:type="spellEnd"/>
+      <w:r>
+        <w:rPr>
+          <w:i/>
+        </w:rPr>
+        <w:t xml:space="preserve"> </w:t>
+      </w:r>
+      <w:proofErr w:type="spellStart"/>
+      <w:r>
+        <w:rPr>
+          <w:i/>
+        </w:rPr>
+        <w:t>discussed</w:t>
+      </w:r>
+      <w:proofErr w:type="spellEnd"/>
+      <w:r>
+        <w:rPr>
+          <w:i/>
+        </w:rPr>
+        <w:t xml:space="preserve"> a mental </w:t>
+      </w:r>
+      <w:proofErr w:type="spellStart"/>
+      <w:r>
+        <w:rPr>
+          <w:i/>
+        </w:rPr>
+        <w:t>health</w:t>
+      </w:r>
+      <w:proofErr w:type="spellEnd"/>
+      <w:r>
+        <w:rPr>
+          <w:i/>
+        </w:rPr>
+        <w:t xml:space="preserve"> </w:t>
+      </w:r>
+      <w:proofErr w:type="spellStart"/>
+      <w:r>
+        <w:rPr>
+          <w:i/>
+        </w:rPr>
+        <w:t>disorder</w:t>
+      </w:r>
+      <w:proofErr w:type="spellEnd"/>
+      <w:r>
+        <w:rPr>
+          <w:i/>
+        </w:rPr>
+        <w:t xml:space="preserve"> </w:t>
+      </w:r>
+      <w:proofErr w:type="spellStart"/>
+      <w:r>
+        <w:rPr>
+          <w:i/>
+        </w:rPr>
+        <w:t>made</w:t>
+      </w:r>
+      <w:proofErr w:type="spellEnd"/>
+      <w:r>
+        <w:rPr>
+          <w:i/>
+        </w:rPr>
+        <w:t xml:space="preserve"> you </w:t>
+      </w:r>
+      <w:proofErr w:type="spellStart"/>
+      <w:r>
+        <w:rPr>
+          <w:i/>
+        </w:rPr>
+        <w:t>less</w:t>
+      </w:r>
+      <w:proofErr w:type="spellEnd"/>
+      <w:r>
+        <w:rPr>
+          <w:i/>
+        </w:rPr>
+        <w:t xml:space="preserve"> </w:t>
+      </w:r>
+      <w:proofErr w:type="spellStart"/>
+      <w:r>
+        <w:rPr>
+          <w:i/>
+        </w:rPr>
+        <w:t>likely</w:t>
+      </w:r>
+      <w:proofErr w:type="spellEnd"/>
+      <w:r>
+        <w:rPr>
+          <w:i/>
+        </w:rPr>
+        <w:t xml:space="preserve"> </w:t>
+      </w:r>
+      <w:proofErr w:type="spellStart"/>
+      <w:r>
+        <w:rPr>
+          <w:i/>
+        </w:rPr>
+        <w:t>to</w:t>
+      </w:r>
+      <w:proofErr w:type="spellEnd"/>
+      <w:r>
+        <w:rPr>
+          <w:i/>
+        </w:rPr>
+        <w:t xml:space="preserve"> </w:t>
+      </w:r>
+      <w:proofErr w:type="spellStart"/>
+      <w:r>
+        <w:rPr>
+          <w:i/>
+        </w:rPr>
+        <w:t>reveal</w:t>
+      </w:r>
+      <w:proofErr w:type="spellEnd"/>
+      <w:r>
+        <w:rPr>
+          <w:i/>
+        </w:rPr>
+        <w:t xml:space="preserve"> a mental </w:t>
+      </w:r>
+      <w:proofErr w:type="spellStart"/>
+      <w:r>
+        <w:rPr>
+          <w:i/>
+        </w:rPr>
+        <w:t>health</w:t>
+      </w:r>
+      <w:proofErr w:type="spellEnd"/>
+      <w:r>
+        <w:rPr>
+          <w:i/>
+        </w:rPr>
+        <w:t xml:space="preserve"> </w:t>
+      </w:r>
+      <w:proofErr w:type="spellStart"/>
+      <w:r>
+        <w:rPr>
+          <w:i/>
+        </w:rPr>
+        <w:t>issue</w:t>
+      </w:r>
+      <w:proofErr w:type="spellEnd"/>
+      <w:r>
+        <w:rPr>
+          <w:i/>
+        </w:rPr>
+        <w:t xml:space="preserve"> </w:t>
+      </w:r>
+      <w:proofErr w:type="spellStart"/>
+      <w:r>
+        <w:rPr>
+          <w:i/>
+        </w:rPr>
+        <w:t>yourself</w:t>
+      </w:r>
+      <w:proofErr w:type="spellEnd"/>
+      <w:r>
+        <w:rPr>
+          <w:i/>
+        </w:rPr>
+        <w:t xml:space="preserve"> in </w:t>
+      </w:r>
+      <w:proofErr w:type="spellStart"/>
+      <w:r>
+        <w:rPr>
+          <w:i/>
+        </w:rPr>
+        <w:t>your</w:t>
+      </w:r>
+      <w:proofErr w:type="spellEnd"/>
+      <w:r>
+        <w:rPr>
+          <w:i/>
+        </w:rPr>
+        <w:t xml:space="preserve"> </w:t>
+      </w:r>
+      <w:proofErr w:type="spellStart"/>
+      <w:r>
+        <w:rPr>
+          <w:i/>
+        </w:rPr>
+        <w:t>current</w:t>
+      </w:r>
+      <w:proofErr w:type="spellEnd"/>
+      <w:r>
+        <w:rPr>
+          <w:i/>
+        </w:rPr>
+        <w:t xml:space="preserve"> </w:t>
+      </w:r>
+      <w:proofErr w:type="spellStart"/>
+      <w:r>
+        <w:rPr>
+          <w:i/>
+        </w:rPr>
+        <w:t>workplace</w:t>
+      </w:r>
+      <w:proofErr w:type="spellEnd"/>
+      <w:r>
+        <w:rPr>
+          <w:i/>
+        </w:rPr>
+        <w:t>?</w:t>
+      </w:r>
+      <w:proofErr w:type="gramEnd"/>
+      <w:r>
+        <w:rPr>
+          <w:i/>
+        </w:rPr>
+        <w:t xml:space="preserve">”, </w:t>
+      </w:r>
+      <w:r>
+        <w:t xml:space="preserve">los datos nulos los he tratado como “no aplica”, porque si no han contestado es probable que sea porque no han </w:t>
+      </w:r>
+      <w:r>
+        <w:t>observado nada aplicable a esa pregunta.</w:t>
+      </w:r>
+    </w:p>
+    <w:p>
+      <w:pPr>
+        <w:pStyle w:val="Prrafodelista"/>
+        <w:numPr>
+          <w:ilvl w:val="0"/>
+          <w:numId w:val="2"/>
+        </w:numPr>
+      </w:pPr>
+      <w:r>
+        <w:t>Datos mal escritos</w:t>
+      </w:r>
+    </w:p>
+    <w:p>
+      <w:r>
+        <w:t>En esta sección explicaré cómo he tenido que modificar la tabla para poder pasarla por los scripts de Python.</w:t>
+      </w:r>
+    </w:p>
+    <w:p>
+      <w:r>
+        <w:t>He tenido varios problemas:</w:t>
+      </w:r>
+    </w:p>
+    <w:p>
+      <w:pPr>
+        <w:pStyle w:val="Prrafodelista"/>
+        <w:numPr>
+          <w:ilvl w:val="0"/>
+          <w:numId w:val="6"/>
+        </w:numPr>
+      </w:pPr>
+      <w:r>
+        <w:lastRenderedPageBreak/>
+        <w:t>Los nombres de las columnas estaban entre comillas… Pero no todos. He solucionado este problema quitando las comillas dobles a toda la tabla.</w:t>
+      </w:r>
+    </w:p>
+    <w:p>
+      <w:pPr>
+        <w:pStyle w:val="Prrafodelista"/>
+        <w:numPr>
+          <w:ilvl w:val="0"/>
+          <w:numId w:val="6"/>
+        </w:numPr>
+      </w:pPr>
+      <w:r>
+        <w:t xml:space="preserve">En los nombres de algunas columnas había comas. </w:t>
+      </w:r>
+      <w:proofErr w:type="gramStart"/>
+      <w:r>
+        <w:t xml:space="preserve">Por ejemplo, en la pregunta </w:t>
+      </w:r>
+      <w:r>
+        <w:rPr>
+          <w:i/>
+        </w:rPr>
+        <w:t>“</w:t>
+      </w:r>
+      <w:proofErr w:type="spellStart"/>
+      <w:r>
+        <w:rPr>
+          <w:i/>
+        </w:rPr>
+        <w:t>If</w:t>
+      </w:r>
+      <w:proofErr w:type="spellEnd"/>
+      <w:r>
+        <w:rPr>
+          <w:i/>
+        </w:rPr>
+        <w:t xml:space="preserve"> you </w:t>
+      </w:r>
+      <w:proofErr w:type="spellStart"/>
+      <w:r>
+        <w:rPr>
+          <w:i/>
+        </w:rPr>
+        <w:t>have</w:t>
+      </w:r>
+      <w:proofErr w:type="spellEnd"/>
+      <w:r>
+        <w:rPr>
+          <w:i/>
+        </w:rPr>
+        <w:t xml:space="preserve"> a mental </w:t>
+      </w:r>
+      <w:proofErr w:type="spellStart"/>
+      <w:r>
+        <w:rPr>
+          <w:i/>
+        </w:rPr>
+        <w:t>health</w:t>
+      </w:r>
+      <w:proofErr w:type="spellEnd"/>
+      <w:r>
+        <w:rPr>
+          <w:i/>
+        </w:rPr>
+        <w:t xml:space="preserve"> </w:t>
+      </w:r>
+      <w:proofErr w:type="spellStart"/>
+      <w:r>
+        <w:rPr>
+          <w:i/>
+        </w:rPr>
+        <w:t>issue</w:t>
+      </w:r>
+      <w:proofErr w:type="spellEnd"/>
+      <w:r>
+        <w:rPr>
+          <w:i/>
+        </w:rPr>
+        <w:t xml:space="preserve">, do you </w:t>
+      </w:r>
+      <w:proofErr w:type="spellStart"/>
+      <w:r>
+        <w:rPr>
+          <w:i/>
+        </w:rPr>
+        <w:t>feel</w:t>
+      </w:r>
+      <w:proofErr w:type="spellEnd"/>
+      <w:r>
+        <w:rPr>
+          <w:i/>
+        </w:rPr>
+        <w:t xml:space="preserve"> </w:t>
+      </w:r>
+      <w:proofErr w:type="spellStart"/>
+      <w:r>
+        <w:rPr>
+          <w:i/>
+        </w:rPr>
+        <w:t>that</w:t>
+      </w:r>
+      <w:proofErr w:type="spellEnd"/>
+      <w:r>
+        <w:rPr>
+          <w:i/>
+        </w:rPr>
+        <w:t xml:space="preserve"> </w:t>
+      </w:r>
+      <w:proofErr w:type="spellStart"/>
+      <w:r>
+        <w:rPr>
+          <w:i/>
+        </w:rPr>
+        <w:t>it</w:t>
+      </w:r>
+      <w:proofErr w:type="spellEnd"/>
+      <w:r>
+        <w:rPr>
+          <w:i/>
+        </w:rPr>
+        <w:t xml:space="preserve"> </w:t>
+      </w:r>
+      <w:proofErr w:type="spellStart"/>
+      <w:r>
+        <w:rPr>
+          <w:i/>
+        </w:rPr>
+        <w:t>interferes</w:t>
+      </w:r>
+      <w:proofErr w:type="spellEnd"/>
+      <w:r>
+        <w:rPr>
+          <w:i/>
+        </w:rPr>
+        <w:t xml:space="preserve"> </w:t>
+      </w:r>
+      <w:proofErr w:type="spellStart"/>
+      <w:r>
+        <w:rPr>
+          <w:i/>
+        </w:rPr>
+        <w:t>with</w:t>
+      </w:r>
+      <w:proofErr w:type="spellEnd"/>
+      <w:r>
+        <w:rPr>
+          <w:i/>
+        </w:rPr>
+        <w:t xml:space="preserve"> </w:t>
+      </w:r>
+      <w:proofErr w:type="spellStart"/>
+      <w:r>
+        <w:rPr>
+          <w:i/>
+        </w:rPr>
+        <w:t>your</w:t>
+      </w:r>
+      <w:proofErr w:type="spellEnd"/>
+      <w:r>
+        <w:rPr>
+          <w:i/>
+        </w:rPr>
+        <w:t xml:space="preserve"> </w:t>
+      </w:r>
+      <w:proofErr w:type="spellStart"/>
+      <w:r>
+        <w:rPr>
+          <w:i/>
+        </w:rPr>
+        <w:t>work</w:t>
+      </w:r>
+      <w:proofErr w:type="spellEnd"/>
+      <w:r>
+        <w:rPr>
+          <w:i/>
+        </w:rPr>
+        <w:t xml:space="preserve"> </w:t>
+      </w:r>
+      <w:proofErr w:type="spellStart"/>
+      <w:r>
+        <w:rPr>
+          <w:i/>
+        </w:rPr>
+        <w:t>when</w:t>
+      </w:r>
+      <w:proofErr w:type="spellEnd"/>
+      <w:r>
+        <w:rPr>
+          <w:i/>
+        </w:rPr>
+        <w:t xml:space="preserve"> </w:t>
+      </w:r>
+      <w:proofErr w:type="spellStart"/>
+      <w:r>
+        <w:rPr>
+          <w:i/>
+        </w:rPr>
+        <w:t>being</w:t>
+      </w:r>
+      <w:proofErr w:type="spellEnd"/>
+      <w:r>
+        <w:rPr>
+          <w:i/>
+        </w:rPr>
+        <w:t xml:space="preserve"> </w:t>
+      </w:r>
+      <w:proofErr w:type="spellStart"/>
+      <w:r>
+        <w:rPr>
+          <w:i/>
+        </w:rPr>
+        <w:t>treated</w:t>
+      </w:r>
+      <w:proofErr w:type="spellEnd"/>
+      <w:r>
+        <w:rPr>
+          <w:i/>
+        </w:rPr>
+        <w:t xml:space="preserve"> </w:t>
+      </w:r>
+      <w:proofErr w:type="spellStart"/>
+      <w:r>
+        <w:rPr>
+          <w:i/>
+        </w:rPr>
+        <w:t>effectively</w:t>
+      </w:r>
+      <w:proofErr w:type="spellEnd"/>
+      <w:r>
+        <w:rPr>
+          <w:i/>
+        </w:rPr>
+        <w:t>?</w:t>
+      </w:r>
+      <w:proofErr w:type="gramEnd"/>
+      <w:r>
+        <w:rPr>
+          <w:i/>
+        </w:rPr>
+        <w:t xml:space="preserve">” </w:t>
+      </w:r>
+      <w:r>
+        <w:t xml:space="preserve">hay una coma, lo que genera una nueva columna al </w:t>
+      </w:r>
+      <w:r>
+        <w:t xml:space="preserve">ser el </w:t>
       </w:r>
       <w:proofErr w:type="spellStart"/>
       <w:r>
@@ -2155,937 +2956,259 @@
       </w:r>
       <w:proofErr w:type="spellEnd"/>
       <w:r>
-        <w:t xml:space="preserve">, no he tenido que </w:t>
-      </w:r>
-      <w:r>
-        <w:t>convertir la base de datos.</w:t>
-      </w:r>
-    </w:p>
-    <w:p>
-      <w:pPr>
-        <w:pStyle w:val="Prrafodelista"/>
-        <w:numPr>
-          <w:ilvl w:val="0"/>
-          <w:numId w:val="2"/>
-        </w:numPr>
-      </w:pPr>
-      <w:r>
-        <w:t>Datos en blanco</w:t>
-      </w:r>
-    </w:p>
-    <w:p>
-      <w:r>
-        <w:t xml:space="preserve">Los datos en blanco del </w:t>
-      </w:r>
-      <w:proofErr w:type="spellStart"/>
-      <w:r>
-        <w:t>dataset</w:t>
-      </w:r>
-      <w:proofErr w:type="spellEnd"/>
-      <w:r>
-        <w:t xml:space="preserve"> se han convertido en datos nulos</w:t>
-      </w:r>
-      <w:r>
-        <w:t xml:space="preserve"> al pasarlo a Python</w:t>
-      </w:r>
-      <w:r>
-        <w:t xml:space="preserve">. Estos datos son respuestas de la encuesta que se han dejado en blanco. En la mayoría de los casos, las he decidido interpretar dependiendo del contexto de la pregunta, asignándoles el valor “quizá”, puesto que he considerado que si se deja una pregunta de sí/no en blanco en una encuesta es porque la respuesta sería “quizá”. Sin embargo, en algunos casos he decidido borrar directamente las entradas con datos en blanco, si no eran muchos. </w:t>
-      </w:r>
-    </w:p>
-    <w:p>
-      <w:pPr>
-        <w:pStyle w:val="Prrafodelista"/>
-        <w:numPr>
-          <w:ilvl w:val="0"/>
-          <w:numId w:val="2"/>
-        </w:numPr>
-      </w:pPr>
-      <w:r>
-        <w:t>Datos nulos, o que se salen de los parámetros</w:t>
-      </w:r>
-    </w:p>
-    <w:p>
-      <w:pPr>
-        <w:rPr>
-          <w:shd w:val="clear" w:color="auto" w:fill="FFFFFF"/>
-        </w:rPr>
-      </w:pPr>
+        <w:t xml:space="preserve"> un archivo delimitado por comas. Para ello he decidido reemplazar en uno de los scripts los nombres de esas columnas por el mismo nombre, pero sin coma.</w:t>
+      </w:r>
+    </w:p>
+    <w:p>
+      <w:pPr>
+        <w:pStyle w:val="Ttulo4"/>
+      </w:pPr>
+      <w:r>
+        <w:t>Scripts en Python</w:t>
+      </w:r>
+    </w:p>
+    <w:p>
+      <w:r>
+        <w:t>Para poder realizar t</w:t>
+      </w:r>
+      <w:r>
+        <w:t>odo lo anteriormente mencionado, he escrito unos scripts en Python que hay que ejecutar para adecuar la base de datos para el siguiente paso. Estos son los archivos:</w:t>
+      </w:r>
+    </w:p>
+    <w:p>
+      <w:pPr>
+        <w:pStyle w:val="Prrafodelista"/>
+        <w:numPr>
+          <w:ilvl w:val="0"/>
+          <w:numId w:val="6"/>
+        </w:numPr>
+      </w:pPr>
+      <w:r>
+        <w:t xml:space="preserve">Archivo </w:t>
+      </w:r>
+      <w:proofErr w:type="spellStart"/>
+      <w:r>
+        <w:rPr>
+          <w:rFonts w:ascii="Courier New" w:hAnsi="Courier New" w:cs="Courier New"/>
+        </w:rPr>
+        <w:t>quitarColumnas</w:t>
+      </w:r>
+      <w:proofErr w:type="spellEnd"/>
+    </w:p>
+    <w:p>
+      <w:r>
+        <w:t>Este archivo contiene las columnas que se van a quitar de la base de datos. Es el primero que debe ejecutarse.</w:t>
+      </w:r>
+    </w:p>
+    <w:p>
+      <w:r>
+        <w:t>Aquí soluciono también el problema del carácter extraño ‘Â’, que no fue muy complicado ya que la columna que lo contenía, igualmente, había que borrarla en el proceso de selección. Para esto, simplemente he copiado y pegado el nombre de la columna en el archivo que las borra.</w:t>
+      </w:r>
+    </w:p>
+    <w:p>
+      <w:pPr>
+        <w:pStyle w:val="Prrafodelista"/>
+        <w:numPr>
+          <w:ilvl w:val="0"/>
+          <w:numId w:val="6"/>
+        </w:numPr>
+      </w:pPr>
+      <w:r>
+        <w:t xml:space="preserve">Archivo </w:t>
+      </w:r>
+      <w:proofErr w:type="spellStart"/>
+      <w:r>
+        <w:rPr>
+          <w:rFonts w:ascii="Courier New" w:hAnsi="Courier New" w:cs="Courier New"/>
+        </w:rPr>
+        <w:t>quitarComillas</w:t>
+      </w:r>
+      <w:proofErr w:type="spellEnd"/>
+    </w:p>
+    <w:p>
+      <w:r>
+        <w:t xml:space="preserve">El archivo </w:t>
+      </w:r>
+      <w:proofErr w:type="spellStart"/>
+      <w:r>
+        <w:rPr>
+          <w:rFonts w:ascii="Courier New" w:hAnsi="Courier New" w:cs="Courier New"/>
+        </w:rPr>
+        <w:t>csv</w:t>
+      </w:r>
+      <w:proofErr w:type="spellEnd"/>
+      <w:r>
+        <w:t xml:space="preserve"> tenía dentro varios errores de escritura en los identificadores de las columnas: un carácter extraño (‘Â’) y dos comillas dobles </w:t>
+      </w:r>
       <w:proofErr w:type="gramStart"/>
       <w:r>
-        <w:rPr>
-          <w:shd w:val="clear" w:color="auto" w:fill="FFFFFF"/>
-        </w:rPr>
-        <w:t xml:space="preserve">He filtrado toda la tabla dependiendo de la primera columna, </w:t>
-      </w:r>
-      <w:r>
-        <w:rPr>
-          <w:i/>
-          <w:shd w:val="clear" w:color="auto" w:fill="FFFFFF"/>
-        </w:rPr>
-        <w:t xml:space="preserve">“Are </w:t>
-      </w:r>
-      <w:proofErr w:type="spellStart"/>
-      <w:r>
-        <w:rPr>
-          <w:i/>
-          <w:shd w:val="clear" w:color="auto" w:fill="FFFFFF"/>
-        </w:rPr>
-        <w:t>you</w:t>
-      </w:r>
-      <w:proofErr w:type="spellEnd"/>
-      <w:r>
-        <w:rPr>
-          <w:i/>
-          <w:shd w:val="clear" w:color="auto" w:fill="FFFFFF"/>
+        <w:t>‘ “</w:t>
+      </w:r>
+      <w:proofErr w:type="gramEnd"/>
+      <w:r>
+        <w:t xml:space="preserve"> ‘ al final de una de las cadenas. Para solucionar esto, he escrito un script en Python para quitar todas las comillas de los identificadores de las columnas.</w:t>
+      </w:r>
+    </w:p>
+    <w:p>
+      <w:r>
+        <w:t xml:space="preserve">En este script también se suprimen las comas dentro de los nombres de las columnas que generaban más columnas de la cuenta. </w:t>
+      </w:r>
+    </w:p>
+    <w:p>
+      <w:pPr>
+        <w:pStyle w:val="Prrafodelista"/>
+        <w:numPr>
+          <w:ilvl w:val="0"/>
+          <w:numId w:val="6"/>
+        </w:numPr>
+      </w:pPr>
+      <w:r>
+        <w:t xml:space="preserve">Archivo </w:t>
+      </w:r>
+      <w:proofErr w:type="spellStart"/>
+      <w:r>
+        <w:rPr>
+          <w:rFonts w:ascii="Courier New" w:hAnsi="Courier New" w:cs="Courier New"/>
+        </w:rPr>
+        <w:t>limpiarFilas</w:t>
+      </w:r>
+      <w:proofErr w:type="spellEnd"/>
+    </w:p>
+    <w:p>
+      <w:r>
+        <w:t xml:space="preserve">Este archivo quita de la base de datos las filas con los </w:t>
+      </w:r>
+      <w:proofErr w:type="spellStart"/>
+      <w:r>
+        <w:t>outliers</w:t>
+      </w:r>
+      <w:proofErr w:type="spellEnd"/>
+      <w:r>
+        <w:t xml:space="preserve"> y los datos nulos que no se han podido rellenar.</w:t>
+      </w:r>
+    </w:p>
+    <w:p>
+      <w:pPr>
+        <w:pStyle w:val="Prrafodelista"/>
+        <w:numPr>
+          <w:ilvl w:val="0"/>
+          <w:numId w:val="6"/>
+        </w:numPr>
+      </w:pPr>
+      <w:r>
+        <w:t xml:space="preserve">Archivo </w:t>
+      </w:r>
+      <w:proofErr w:type="spellStart"/>
+      <w:r>
+        <w:rPr>
+          <w:rFonts w:ascii="Courier New" w:hAnsi="Courier New" w:cs="Courier New"/>
+        </w:rPr>
+        <w:t>reemplazarColumnas</w:t>
+      </w:r>
+      <w:proofErr w:type="spellEnd"/>
+    </w:p>
+    <w:p>
+      <w:r>
+        <w:t xml:space="preserve">Este archivo es muy importante: es el que contiene todo el proceso de adecuación de la base de datos. En él, se pasan a números y </w:t>
+      </w:r>
+      <w:r>
+        <w:t xml:space="preserve">grupos los datos de la encuesta, para posterior interpretación por el algoritmo de </w:t>
+      </w:r>
+      <w:r>
+        <w:t xml:space="preserve">Data </w:t>
+      </w:r>
+      <w:proofErr w:type="spellStart"/>
+      <w:r>
+        <w:t>Mining</w:t>
+      </w:r>
+      <w:proofErr w:type="spellEnd"/>
+      <w:r>
+        <w:t>.</w:t>
+      </w:r>
+    </w:p>
+    <w:p>
+      <w:r>
+        <w:t xml:space="preserve">Para todo el código que he escrito en Python (tanto este de </w:t>
+      </w:r>
+      <w:proofErr w:type="spellStart"/>
+      <w:r>
+        <w:t>pre-procesado</w:t>
+      </w:r>
+      <w:proofErr w:type="spellEnd"/>
+      <w:r>
+        <w:t xml:space="preserve"> como el archivo con el algoritmo KNN) he usado las librerías </w:t>
+      </w:r>
+      <w:r>
+        <w:rPr>
+          <w:rFonts w:ascii="Courier New" w:hAnsi="Courier New" w:cs="Courier New"/>
+        </w:rPr>
+        <w:t>Pandas</w:t>
+      </w:r>
+      <w:r>
+        <w:t xml:space="preserve"> (para tratar con la base de datos) y </w:t>
+      </w:r>
+      <w:proofErr w:type="spellStart"/>
+      <w:r>
+        <w:rPr>
+          <w:rFonts w:ascii="Courier New" w:hAnsi="Courier New" w:cs="Courier New"/>
+        </w:rPr>
+        <w:t>sklearn</w:t>
+      </w:r>
+      <w:proofErr w:type="spellEnd"/>
+      <w:r>
+        <w:rPr>
+          <w:rFonts w:ascii="Courier New" w:hAnsi="Courier New" w:cs="Courier New"/>
         </w:rPr>
         <w:t xml:space="preserve"> </w:t>
       </w:r>
-      <w:proofErr w:type="spellStart"/>
-      <w:r>
-        <w:rPr>
-          <w:i/>
-          <w:shd w:val="clear" w:color="auto" w:fill="FFFFFF"/>
-        </w:rPr>
-        <w:t>self-employed</w:t>
-      </w:r>
-      <w:proofErr w:type="spellEnd"/>
-      <w:r>
-        <w:rPr>
-          <w:i/>
-          <w:shd w:val="clear" w:color="auto" w:fill="FFFFFF"/>
-        </w:rPr>
-        <w:t>?</w:t>
-      </w:r>
-      <w:proofErr w:type="gramEnd"/>
-      <w:r>
-        <w:rPr>
-          <w:i/>
-          <w:shd w:val="clear" w:color="auto" w:fill="FFFFFF"/>
-        </w:rPr>
-        <w:t>”,</w:t>
-      </w:r>
-      <w:r>
-        <w:rPr>
-          <w:shd w:val="clear" w:color="auto" w:fill="FFFFFF"/>
-        </w:rPr>
-        <w:t xml:space="preserve"> porque si el empleado no pertenece a una empresa, su encuesta es inútil para el ejercicio.</w:t>
-      </w:r>
-    </w:p>
-    <w:p>
-      <w:r>
-        <w:t>Dado que es una encuesta y la mayoría de respuestas son binarias o están dentro de ciertos grupos cerrados, solo he encontrado un par de “</w:t>
-      </w:r>
-      <w:proofErr w:type="spellStart"/>
-      <w:r>
-        <w:t>outliers</w:t>
-      </w:r>
-      <w:proofErr w:type="spellEnd"/>
-      <w:r>
-        <w:t>”. Estos son, por ejemplo, los valores “3”, “323” y “99”</w:t>
-      </w:r>
-      <w:r>
-        <w:t xml:space="preserve"> en el campo de edad. He decidido borrar las entradas enteras de la base de datos, porque es imposible saber la edad real de esas personas.</w:t>
-      </w:r>
-    </w:p>
-    <w:p>
-      <w:proofErr w:type="gramStart"/>
-      <w:r>
-        <w:t xml:space="preserve">En el caso de la pregunta </w:t>
-      </w:r>
-      <w:r>
-        <w:rPr>
-          <w:i/>
-        </w:rPr>
-        <w:t>“</w:t>
-      </w:r>
-      <w:proofErr w:type="spellStart"/>
-      <w:r>
-        <w:rPr>
-          <w:i/>
-        </w:rPr>
-        <w:t>Have</w:t>
-      </w:r>
-      <w:proofErr w:type="spellEnd"/>
-      <w:r>
-        <w:rPr>
-          <w:i/>
-        </w:rPr>
-        <w:t xml:space="preserve"> </w:t>
-      </w:r>
-      <w:proofErr w:type="spellStart"/>
-      <w:r>
-        <w:rPr>
-          <w:i/>
-        </w:rPr>
-        <w:t>your</w:t>
-      </w:r>
-      <w:proofErr w:type="spellEnd"/>
-      <w:r>
-        <w:rPr>
-          <w:i/>
-        </w:rPr>
-        <w:t xml:space="preserve"> </w:t>
-      </w:r>
-      <w:proofErr w:type="spellStart"/>
-      <w:r>
-        <w:rPr>
-          <w:i/>
-        </w:rPr>
-        <w:t>observations</w:t>
-      </w:r>
-      <w:proofErr w:type="spellEnd"/>
-      <w:r>
-        <w:rPr>
-          <w:i/>
-        </w:rPr>
-        <w:t xml:space="preserve"> of </w:t>
-      </w:r>
-      <w:proofErr w:type="spellStart"/>
-      <w:r>
-        <w:rPr>
-          <w:i/>
-        </w:rPr>
-        <w:t>how</w:t>
-      </w:r>
-      <w:proofErr w:type="spellEnd"/>
-      <w:r>
-        <w:rPr>
-          <w:i/>
-        </w:rPr>
-        <w:t xml:space="preserve"> </w:t>
-      </w:r>
-      <w:proofErr w:type="spellStart"/>
-      <w:r>
-        <w:rPr>
-          <w:i/>
-        </w:rPr>
-        <w:t>another</w:t>
-      </w:r>
-      <w:proofErr w:type="spellEnd"/>
-      <w:r>
-        <w:rPr>
-          <w:i/>
-        </w:rPr>
-        <w:t xml:space="preserve"> individual </w:t>
-      </w:r>
-      <w:proofErr w:type="spellStart"/>
-      <w:r>
-        <w:rPr>
-          <w:i/>
-        </w:rPr>
-        <w:t>who</w:t>
-      </w:r>
-      <w:proofErr w:type="spellEnd"/>
-      <w:r>
-        <w:rPr>
-          <w:i/>
-        </w:rPr>
-        <w:t xml:space="preserve"> </w:t>
-      </w:r>
-      <w:proofErr w:type="spellStart"/>
-      <w:r>
-        <w:rPr>
-          <w:i/>
-        </w:rPr>
-        <w:t>discussed</w:t>
-      </w:r>
-      <w:proofErr w:type="spellEnd"/>
-      <w:r>
-        <w:rPr>
-          <w:i/>
-        </w:rPr>
-        <w:t xml:space="preserve"> a mental </w:t>
-      </w:r>
-      <w:proofErr w:type="spellStart"/>
-      <w:r>
-        <w:rPr>
-          <w:i/>
-        </w:rPr>
-        <w:t>health</w:t>
-      </w:r>
-      <w:proofErr w:type="spellEnd"/>
-      <w:r>
-        <w:rPr>
-          <w:i/>
-        </w:rPr>
-        <w:t xml:space="preserve"> </w:t>
-      </w:r>
-      <w:proofErr w:type="spellStart"/>
-      <w:r>
-        <w:rPr>
-          <w:i/>
-        </w:rPr>
-        <w:t>disorder</w:t>
-      </w:r>
-      <w:proofErr w:type="spellEnd"/>
-      <w:r>
-        <w:rPr>
-          <w:i/>
-        </w:rPr>
-        <w:t xml:space="preserve"> </w:t>
-      </w:r>
-      <w:proofErr w:type="spellStart"/>
-      <w:r>
-        <w:rPr>
-          <w:i/>
-        </w:rPr>
-        <w:t>made</w:t>
-      </w:r>
-      <w:proofErr w:type="spellEnd"/>
-      <w:r>
-        <w:rPr>
-          <w:i/>
-        </w:rPr>
-        <w:t xml:space="preserve"> </w:t>
-      </w:r>
-      <w:proofErr w:type="spellStart"/>
-      <w:r>
-        <w:rPr>
-          <w:i/>
-        </w:rPr>
-        <w:t>you</w:t>
-      </w:r>
-      <w:proofErr w:type="spellEnd"/>
-      <w:r>
-        <w:rPr>
-          <w:i/>
-        </w:rPr>
-        <w:t xml:space="preserve"> </w:t>
-      </w:r>
-      <w:proofErr w:type="spellStart"/>
-      <w:r>
-        <w:rPr>
-          <w:i/>
-        </w:rPr>
-        <w:t>less</w:t>
-      </w:r>
-      <w:proofErr w:type="spellEnd"/>
-      <w:r>
-        <w:rPr>
-          <w:i/>
-        </w:rPr>
-        <w:t xml:space="preserve"> </w:t>
-      </w:r>
-      <w:proofErr w:type="spellStart"/>
-      <w:r>
-        <w:rPr>
-          <w:i/>
-        </w:rPr>
-        <w:t>likely</w:t>
-      </w:r>
-      <w:proofErr w:type="spellEnd"/>
-      <w:r>
-        <w:rPr>
-          <w:i/>
-        </w:rPr>
-        <w:t xml:space="preserve"> to </w:t>
-      </w:r>
-      <w:proofErr w:type="spellStart"/>
-      <w:r>
-        <w:rPr>
-          <w:i/>
-        </w:rPr>
-        <w:t>reveal</w:t>
-      </w:r>
-      <w:proofErr w:type="spellEnd"/>
-      <w:r>
-        <w:rPr>
-          <w:i/>
-        </w:rPr>
-        <w:t xml:space="preserve"> a mental </w:t>
-      </w:r>
-      <w:proofErr w:type="spellStart"/>
-      <w:r>
-        <w:rPr>
-          <w:i/>
-        </w:rPr>
-        <w:t>health</w:t>
-      </w:r>
-      <w:proofErr w:type="spellEnd"/>
-      <w:r>
-        <w:rPr>
-          <w:i/>
-        </w:rPr>
-        <w:t xml:space="preserve"> </w:t>
-      </w:r>
-      <w:proofErr w:type="spellStart"/>
-      <w:r>
-        <w:rPr>
-          <w:i/>
-        </w:rPr>
-        <w:t>issue</w:t>
-      </w:r>
-      <w:proofErr w:type="spellEnd"/>
-      <w:r>
-        <w:rPr>
-          <w:i/>
-        </w:rPr>
-        <w:t xml:space="preserve"> </w:t>
-      </w:r>
-      <w:proofErr w:type="spellStart"/>
-      <w:r>
-        <w:rPr>
-          <w:i/>
-        </w:rPr>
-        <w:t>yourself</w:t>
-      </w:r>
-      <w:proofErr w:type="spellEnd"/>
-      <w:r>
-        <w:rPr>
-          <w:i/>
-        </w:rPr>
-        <w:t xml:space="preserve"> in </w:t>
-      </w:r>
-      <w:proofErr w:type="spellStart"/>
-      <w:r>
-        <w:rPr>
-          <w:i/>
-        </w:rPr>
-        <w:t>your</w:t>
-      </w:r>
-      <w:proofErr w:type="spellEnd"/>
-      <w:r>
-        <w:rPr>
-          <w:i/>
-        </w:rPr>
-        <w:t xml:space="preserve"> </w:t>
-      </w:r>
-      <w:proofErr w:type="spellStart"/>
-      <w:r>
-        <w:rPr>
-          <w:i/>
-        </w:rPr>
-        <w:t>current</w:t>
-      </w:r>
-      <w:proofErr w:type="spellEnd"/>
-      <w:r>
-        <w:rPr>
-          <w:i/>
-        </w:rPr>
-        <w:t xml:space="preserve"> </w:t>
-      </w:r>
-      <w:proofErr w:type="spellStart"/>
-      <w:r>
-        <w:rPr>
-          <w:i/>
-        </w:rPr>
-        <w:t>workplace</w:t>
-      </w:r>
-      <w:proofErr w:type="spellEnd"/>
-      <w:r>
-        <w:rPr>
-          <w:i/>
-        </w:rPr>
-        <w:t>?</w:t>
-      </w:r>
-      <w:proofErr w:type="gramEnd"/>
-      <w:r>
-        <w:rPr>
-          <w:i/>
-        </w:rPr>
-        <w:t xml:space="preserve">”, </w:t>
-      </w:r>
-      <w:r>
-        <w:t xml:space="preserve">los datos nulos los he tratado como “no aplica”, porque si no han contestado es probable que sea porque no han </w:t>
-      </w:r>
-      <w:r>
-        <w:t>observado nada aplicable a esa pregunta.</w:t>
-      </w:r>
-    </w:p>
-    <w:p>
-      <w:pPr>
-        <w:pStyle w:val="Prrafodelista"/>
-        <w:numPr>
-          <w:ilvl w:val="0"/>
-          <w:numId w:val="2"/>
-        </w:numPr>
-      </w:pPr>
-      <w:r>
-        <w:t>Datos mal escritos</w:t>
-      </w:r>
-    </w:p>
-    <w:p>
-      <w:r>
-        <w:t>En esta sección explicaré cómo he tenido que modificar la tabla para poder pasarla por los scripts de Python.</w:t>
-      </w:r>
-    </w:p>
-    <w:p>
-      <w:r>
-        <w:t>He tenido varios problemas:</w:t>
-      </w:r>
-    </w:p>
-    <w:p>
-      <w:pPr>
-        <w:pStyle w:val="Prrafodelista"/>
-        <w:numPr>
-          <w:ilvl w:val="0"/>
-          <w:numId w:val="6"/>
-        </w:numPr>
-      </w:pPr>
-      <w:r>
-        <w:t>Los nombres de las columnas estaban entre comillas… Pero no todos. He solucionado este problema quitando las comillas dobles a toda la tabla.</w:t>
-      </w:r>
-    </w:p>
-    <w:p>
-      <w:pPr>
-        <w:pStyle w:val="Prrafodelista"/>
-        <w:numPr>
-          <w:ilvl w:val="0"/>
-          <w:numId w:val="6"/>
-        </w:numPr>
-      </w:pPr>
+      <w:r>
+        <w:rPr>
+          <w:rFonts w:cstheme="minorHAnsi"/>
+        </w:rPr>
+        <w:t>(para el algoritmo)</w:t>
+      </w:r>
+      <w:r>
+        <w:t xml:space="preserve">. También me he apoyado en algunas como </w:t>
+      </w:r>
+      <w:proofErr w:type="spellStart"/>
+      <w:r>
+        <w:rPr>
+          <w:rFonts w:ascii="Courier New" w:hAnsi="Courier New" w:cs="Courier New"/>
+        </w:rPr>
+        <w:t>numpy</w:t>
+      </w:r>
+      <w:proofErr w:type="spellEnd"/>
+      <w:r>
+        <w:t xml:space="preserve"> y </w:t>
+      </w:r>
+      <w:proofErr w:type="spellStart"/>
+      <w:r>
+        <w:rPr>
+          <w:rFonts w:ascii="Courier New" w:hAnsi="Courier New" w:cs="Courier New"/>
+        </w:rPr>
+        <w:t>matplotlib</w:t>
+      </w:r>
+      <w:proofErr w:type="spellEnd"/>
+      <w:r>
+        <w:t>.</w:t>
+      </w:r>
+    </w:p>
+    <w:p/>
+    <w:p/>
+    <w:p/>
+    <w:p/>
+    <w:p>
       <w:r>
         <w:lastRenderedPageBreak/>
-        <w:t xml:space="preserve">En los nombres de algunas columnas había comas. </w:t>
-      </w:r>
-      <w:proofErr w:type="gramStart"/>
-      <w:r>
-        <w:t xml:space="preserve">Por ejemplo, en la pregunta </w:t>
-      </w:r>
-      <w:r>
-        <w:rPr>
-          <w:i/>
-        </w:rPr>
-        <w:t>“</w:t>
-      </w:r>
-      <w:proofErr w:type="spellStart"/>
-      <w:r>
-        <w:rPr>
-          <w:i/>
-        </w:rPr>
-        <w:t>If</w:t>
-      </w:r>
-      <w:proofErr w:type="spellEnd"/>
-      <w:r>
-        <w:rPr>
-          <w:i/>
-        </w:rPr>
-        <w:t xml:space="preserve"> </w:t>
-      </w:r>
-      <w:proofErr w:type="spellStart"/>
-      <w:r>
-        <w:rPr>
-          <w:i/>
-        </w:rPr>
-        <w:t>you</w:t>
-      </w:r>
-      <w:proofErr w:type="spellEnd"/>
-      <w:r>
-        <w:rPr>
-          <w:i/>
-        </w:rPr>
-        <w:t xml:space="preserve"> </w:t>
-      </w:r>
-      <w:proofErr w:type="spellStart"/>
-      <w:r>
-        <w:rPr>
-          <w:i/>
-        </w:rPr>
-        <w:t>have</w:t>
-      </w:r>
-      <w:proofErr w:type="spellEnd"/>
-      <w:r>
-        <w:rPr>
-          <w:i/>
-        </w:rPr>
-        <w:t xml:space="preserve"> a mental </w:t>
-      </w:r>
-      <w:proofErr w:type="spellStart"/>
-      <w:r>
-        <w:rPr>
-          <w:i/>
-        </w:rPr>
-        <w:t>health</w:t>
-      </w:r>
-      <w:proofErr w:type="spellEnd"/>
-      <w:r>
-        <w:rPr>
-          <w:i/>
-        </w:rPr>
-        <w:t xml:space="preserve"> </w:t>
-      </w:r>
-      <w:proofErr w:type="spellStart"/>
-      <w:r>
-        <w:rPr>
-          <w:i/>
-        </w:rPr>
-        <w:t>issue</w:t>
-      </w:r>
-      <w:proofErr w:type="spellEnd"/>
-      <w:r>
-        <w:rPr>
-          <w:i/>
-        </w:rPr>
-        <w:t xml:space="preserve">, do </w:t>
-      </w:r>
-      <w:proofErr w:type="spellStart"/>
-      <w:r>
-        <w:rPr>
-          <w:i/>
-        </w:rPr>
-        <w:t>you</w:t>
-      </w:r>
-      <w:proofErr w:type="spellEnd"/>
-      <w:r>
-        <w:rPr>
-          <w:i/>
-        </w:rPr>
-        <w:t xml:space="preserve"> </w:t>
-      </w:r>
-      <w:proofErr w:type="spellStart"/>
-      <w:r>
-        <w:rPr>
-          <w:i/>
-        </w:rPr>
-        <w:t>feel</w:t>
-      </w:r>
-      <w:proofErr w:type="spellEnd"/>
-      <w:r>
-        <w:rPr>
-          <w:i/>
-        </w:rPr>
-        <w:t xml:space="preserve"> </w:t>
-      </w:r>
-      <w:proofErr w:type="spellStart"/>
-      <w:r>
-        <w:rPr>
-          <w:i/>
-        </w:rPr>
-        <w:t>that</w:t>
-      </w:r>
-      <w:proofErr w:type="spellEnd"/>
-      <w:r>
-        <w:rPr>
-          <w:i/>
-        </w:rPr>
-        <w:t xml:space="preserve"> </w:t>
-      </w:r>
-      <w:proofErr w:type="spellStart"/>
-      <w:r>
-        <w:rPr>
-          <w:i/>
-        </w:rPr>
-        <w:t>it</w:t>
-      </w:r>
-      <w:proofErr w:type="spellEnd"/>
-      <w:r>
-        <w:rPr>
-          <w:i/>
-        </w:rPr>
-        <w:t xml:space="preserve"> </w:t>
-      </w:r>
-      <w:proofErr w:type="spellStart"/>
-      <w:r>
-        <w:rPr>
-          <w:i/>
-        </w:rPr>
-        <w:t>interferes</w:t>
-      </w:r>
-      <w:proofErr w:type="spellEnd"/>
-      <w:r>
-        <w:rPr>
-          <w:i/>
-        </w:rPr>
-        <w:t xml:space="preserve"> </w:t>
-      </w:r>
-      <w:proofErr w:type="spellStart"/>
-      <w:r>
-        <w:rPr>
-          <w:i/>
-        </w:rPr>
-        <w:t>with</w:t>
-      </w:r>
-      <w:proofErr w:type="spellEnd"/>
-      <w:r>
-        <w:rPr>
-          <w:i/>
-        </w:rPr>
-        <w:t xml:space="preserve"> </w:t>
-      </w:r>
-      <w:proofErr w:type="spellStart"/>
-      <w:r>
-        <w:rPr>
-          <w:i/>
-        </w:rPr>
-        <w:t>your</w:t>
-      </w:r>
-      <w:proofErr w:type="spellEnd"/>
-      <w:r>
-        <w:rPr>
-          <w:i/>
-        </w:rPr>
-        <w:t xml:space="preserve"> </w:t>
-      </w:r>
-      <w:proofErr w:type="spellStart"/>
-      <w:r>
-        <w:rPr>
-          <w:i/>
-        </w:rPr>
-        <w:t>work</w:t>
-      </w:r>
-      <w:proofErr w:type="spellEnd"/>
-      <w:r>
-        <w:rPr>
-          <w:i/>
-        </w:rPr>
-        <w:t xml:space="preserve"> </w:t>
-      </w:r>
-      <w:proofErr w:type="spellStart"/>
-      <w:r>
-        <w:rPr>
-          <w:i/>
-        </w:rPr>
-        <w:t>when</w:t>
-      </w:r>
-      <w:proofErr w:type="spellEnd"/>
-      <w:r>
-        <w:rPr>
-          <w:i/>
-        </w:rPr>
-        <w:t xml:space="preserve"> </w:t>
-      </w:r>
-      <w:proofErr w:type="spellStart"/>
-      <w:r>
-        <w:rPr>
-          <w:i/>
-        </w:rPr>
-        <w:t>being</w:t>
-      </w:r>
-      <w:proofErr w:type="spellEnd"/>
-      <w:r>
-        <w:rPr>
-          <w:i/>
-        </w:rPr>
-        <w:t xml:space="preserve"> </w:t>
-      </w:r>
-      <w:proofErr w:type="spellStart"/>
-      <w:r>
-        <w:rPr>
-          <w:i/>
-        </w:rPr>
-        <w:t>treated</w:t>
-      </w:r>
-      <w:proofErr w:type="spellEnd"/>
-      <w:r>
-        <w:rPr>
-          <w:i/>
-        </w:rPr>
-        <w:t xml:space="preserve"> </w:t>
-      </w:r>
-      <w:proofErr w:type="spellStart"/>
-      <w:r>
-        <w:rPr>
-          <w:i/>
-        </w:rPr>
-        <w:t>effectively</w:t>
-      </w:r>
-      <w:proofErr w:type="spellEnd"/>
-      <w:r>
-        <w:rPr>
-          <w:i/>
-        </w:rPr>
-        <w:t>?</w:t>
-      </w:r>
-      <w:proofErr w:type="gramEnd"/>
-      <w:r>
-        <w:rPr>
-          <w:i/>
-        </w:rPr>
-        <w:t xml:space="preserve">” </w:t>
-      </w:r>
-      <w:r>
-        <w:t xml:space="preserve">hay una coma, lo que genera una nueva columna al </w:t>
-      </w:r>
-      <w:r>
-        <w:t xml:space="preserve">ser el </w:t>
-      </w:r>
-      <w:proofErr w:type="spellStart"/>
-      <w:r>
-        <w:rPr>
-          <w:rFonts w:ascii="Courier New" w:hAnsi="Courier New" w:cs="Courier New"/>
-        </w:rPr>
-        <w:t>csv</w:t>
-      </w:r>
-      <w:proofErr w:type="spellEnd"/>
-      <w:r>
-        <w:t xml:space="preserve"> un archivo delimitado por comas. Para ello he decidido reemplazar en uno de los scripts los nombres de esas columnas por el mismo nombre, pero sin coma.</w:t>
-      </w:r>
-    </w:p>
-    <w:p>
-      <w:pPr>
-        <w:pStyle w:val="Ttulo4"/>
-      </w:pPr>
-    </w:p>
-    <w:p>
-      <w:pPr>
-        <w:pStyle w:val="Ttulo4"/>
-      </w:pPr>
-      <w:r>
-        <w:t>Scripts en Python</w:t>
-      </w:r>
-    </w:p>
-    <w:p>
-      <w:r>
-        <w:t>Para poder realizar t</w:t>
-      </w:r>
-      <w:r>
-        <w:t>odo lo anteriormente mencionado, he escrito unos scripts en Python que hay que ejecutar para adecuar la base de datos para el siguiente paso. Estos son los archivos:</w:t>
-      </w:r>
-    </w:p>
-    <w:p>
-      <w:pPr>
-        <w:pStyle w:val="Prrafodelista"/>
-        <w:numPr>
-          <w:ilvl w:val="0"/>
-          <w:numId w:val="6"/>
-        </w:numPr>
-      </w:pPr>
-      <w:r>
-        <w:t xml:space="preserve">Archivo </w:t>
-      </w:r>
-      <w:proofErr w:type="spellStart"/>
-      <w:r>
-        <w:rPr>
-          <w:rFonts w:ascii="Courier New" w:hAnsi="Courier New" w:cs="Courier New"/>
-        </w:rPr>
-        <w:t>quitarColumnas</w:t>
-      </w:r>
-      <w:proofErr w:type="spellEnd"/>
-    </w:p>
-    <w:p>
-      <w:r>
-        <w:t>Este archivo contiene las columnas que se van a quitar de la base de datos. Es el primero que debe ejecutarse.</w:t>
-      </w:r>
-    </w:p>
-    <w:p>
-      <w:r>
-        <w:t>Aquí soluciono también el problema del carácter extraño ‘Â’, que no fue muy complicado ya que la columna que lo contenía, igualmente, había que borrarla en el proceso de selección. Para esto, simplemente he copiado y pegado el nombre de la columna en el archivo que las borra.</w:t>
-      </w:r>
-    </w:p>
-    <w:p>
-      <w:pPr>
-        <w:pStyle w:val="Prrafodelista"/>
-        <w:numPr>
-          <w:ilvl w:val="0"/>
-          <w:numId w:val="6"/>
-        </w:numPr>
-      </w:pPr>
-      <w:r>
-        <w:t xml:space="preserve">Archivo </w:t>
-      </w:r>
-      <w:proofErr w:type="spellStart"/>
-      <w:r>
-        <w:rPr>
-          <w:rFonts w:ascii="Courier New" w:hAnsi="Courier New" w:cs="Courier New"/>
-        </w:rPr>
-        <w:t>quitarComillas</w:t>
-      </w:r>
-      <w:proofErr w:type="spellEnd"/>
-    </w:p>
-    <w:p>
-      <w:r>
-        <w:t xml:space="preserve">El archivo </w:t>
-      </w:r>
-      <w:proofErr w:type="spellStart"/>
-      <w:r>
-        <w:rPr>
-          <w:rFonts w:ascii="Courier New" w:hAnsi="Courier New" w:cs="Courier New"/>
-        </w:rPr>
-        <w:t>csv</w:t>
-      </w:r>
-      <w:proofErr w:type="spellEnd"/>
-      <w:r>
-        <w:t xml:space="preserve"> tenía dentro varios errores de escritura en los identificadores de las columnas: un carácter extraño (‘Â’) y dos comillas dobles </w:t>
-      </w:r>
-      <w:proofErr w:type="gramStart"/>
-      <w:r>
-        <w:t>‘ “</w:t>
-      </w:r>
-      <w:proofErr w:type="gramEnd"/>
-      <w:r>
-        <w:t xml:space="preserve"> ‘ al final de una de las cadenas. Para solucionar esto, he escrito un script en Python para quitar todas las comillas de los identificadores de las columnas.</w:t>
-      </w:r>
-    </w:p>
-    <w:p>
-      <w:r>
-        <w:t xml:space="preserve">En este script también se suprimen las comas dentro de los nombres de las columnas que generaban más columnas de la cuenta. </w:t>
-      </w:r>
-    </w:p>
-    <w:p>
-      <w:pPr>
-        <w:pStyle w:val="Prrafodelista"/>
-        <w:numPr>
-          <w:ilvl w:val="0"/>
-          <w:numId w:val="6"/>
-        </w:numPr>
-      </w:pPr>
-      <w:r>
-        <w:t xml:space="preserve">Archivo </w:t>
-      </w:r>
-      <w:proofErr w:type="spellStart"/>
-      <w:r>
-        <w:rPr>
-          <w:rFonts w:ascii="Courier New" w:hAnsi="Courier New" w:cs="Courier New"/>
-        </w:rPr>
-        <w:t>limpiarFilas</w:t>
-      </w:r>
-      <w:proofErr w:type="spellEnd"/>
-    </w:p>
-    <w:p>
-      <w:r>
-        <w:t xml:space="preserve">Este archivo quita de la base de datos las filas con los </w:t>
-      </w:r>
-      <w:proofErr w:type="spellStart"/>
-      <w:r>
-        <w:t>outliers</w:t>
-      </w:r>
-      <w:proofErr w:type="spellEnd"/>
-      <w:r>
-        <w:t xml:space="preserve"> y los datos nulos que no se han podido rellenar.</w:t>
-      </w:r>
-    </w:p>
-    <w:p>
-      <w:pPr>
-        <w:pStyle w:val="Prrafodelista"/>
-        <w:numPr>
-          <w:ilvl w:val="0"/>
-          <w:numId w:val="6"/>
-        </w:numPr>
-      </w:pPr>
-      <w:r>
-        <w:t xml:space="preserve">Archivo </w:t>
-      </w:r>
-      <w:proofErr w:type="spellStart"/>
-      <w:r>
-        <w:rPr>
-          <w:rFonts w:ascii="Courier New" w:hAnsi="Courier New" w:cs="Courier New"/>
-        </w:rPr>
-        <w:t>reemplazarColumnas</w:t>
-      </w:r>
-      <w:proofErr w:type="spellEnd"/>
-    </w:p>
-    <w:p>
-      <w:r>
-        <w:t xml:space="preserve">Este archivo es muy importante: es el que contiene todo el proceso de adecuación de la base de datos. En él, se pasan a números y </w:t>
-      </w:r>
-      <w:r>
-        <w:t xml:space="preserve">grupos los datos de la encuesta, para posterior interpretación por el algoritmo de </w:t>
-      </w:r>
-      <w:r>
-        <w:t xml:space="preserve">Data </w:t>
-      </w:r>
-      <w:proofErr w:type="spellStart"/>
-      <w:r>
-        <w:t>Mining</w:t>
-      </w:r>
-      <w:proofErr w:type="spellEnd"/>
-      <w:r>
-        <w:t>.</w:t>
-      </w:r>
-    </w:p>
-    <w:p>
-      <w:r>
-        <w:t xml:space="preserve">Tras el pre-procesado, la columna </w:t>
+        <w:t xml:space="preserve">Tras el </w:t>
+      </w:r>
+      <w:proofErr w:type="spellStart"/>
+      <w:r>
+        <w:t>pre-procesado</w:t>
+      </w:r>
+      <w:proofErr w:type="spellEnd"/>
+      <w:r>
+        <w:t xml:space="preserve">, la columna </w:t>
       </w:r>
       <w:proofErr w:type="spellStart"/>
       <w:r>
@@ -3100,12 +3223,14 @@
       </w:r>
     </w:p>
     <w:p>
+      <w:pPr>
+        <w:keepNext/>
+      </w:pPr>
       <w:r>
         <w:rPr>
           <w:noProof/>
           <w:lang w:eastAsia="es-ES"/>
         </w:rPr>
-        <w:lastRenderedPageBreak/>
         <w:drawing>
           <wp:inline distT="0" distB="0" distL="0" distR="0" wp14:anchorId="7A551CA9" wp14:editId="319820AE">
             <wp:extent cx="5397500" cy="3592830"/>
@@ -3158,6 +3283,24 @@
     </w:p>
     <w:p>
       <w:pPr>
+        <w:pStyle w:val="Descripcin"/>
+        <w:jc w:val="right"/>
+      </w:pPr>
+      <w:r>
+        <w:t>Columna '</w:t>
+      </w:r>
+      <w:proofErr w:type="spellStart"/>
+      <w:r>
+        <w:t>label</w:t>
+      </w:r>
+      <w:proofErr w:type="spellEnd"/>
+      <w:r>
+        <w:t>' de la primera iteración</w:t>
+      </w:r>
+    </w:p>
+    <w:p/>
+    <w:p>
+      <w:pPr>
         <w:pStyle w:val="Ttulo2"/>
       </w:pPr>
       <w:r>
@@ -3171,7 +3314,13 @@
     </w:p>
     <w:p>
       <w:r>
-        <w:t xml:space="preserve">Para realizar esta fase he decidido hacer uso de la página </w:t>
+        <w:t>Para realizar esta fase he decidido hacer uso</w:t>
+      </w:r>
+      <w:r>
+        <w:t xml:space="preserve"> en gran parte</w:t>
+      </w:r>
+      <w:r>
+        <w:t xml:space="preserve"> de la página </w:t>
       </w:r>
       <w:proofErr w:type="spellStart"/>
       <w:r>
@@ -3183,11 +3332,6 @@
       </w:r>
     </w:p>
     <w:p>
-      <w:pPr>
-        <w:rPr>
-          <w:color w:val="FF0000"/>
-        </w:rPr>
-      </w:pPr>
       <w:r>
         <w:t xml:space="preserve">Lo primero que hice fue cargar el </w:t>
       </w:r>
@@ -3205,13 +3349,27 @@
       </w:r>
       <w:proofErr w:type="spellEnd"/>
       <w:r>
-        <w:t xml:space="preserve">, en proporción de 90% / 10%. Ahora, para los datos de entrenamiento, elegí un modelo supervisado </w:t>
-      </w:r>
-      <w:r>
-        <w:rPr>
-          <w:color w:val="FF0000"/>
-        </w:rPr>
-        <w:t>PORQUEEEEEE……………………</w:t>
+        <w:t xml:space="preserve">, en proporción de 90% / 10%. Ahora, para los datos de entrenamiento, </w:t>
+      </w:r>
+      <w:r>
+        <w:t>elegí varios modelos supervisados, que expongo a continuación.</w:t>
+      </w:r>
+    </w:p>
+    <w:p>
+      <w:r>
+        <w:t xml:space="preserve">La medida de rendimiento que vamos a estar teniendo en cuenta va a ser la </w:t>
+      </w:r>
+      <w:proofErr w:type="spellStart"/>
+      <w:r>
+        <w:rPr>
+          <w:i/>
+          <w:iCs/>
+        </w:rPr>
+        <w:t>accuracy</w:t>
+      </w:r>
+      <w:proofErr w:type="spellEnd"/>
+      <w:r>
+        <w:t>, porque en este caso, interesa más clasificar bien los datos que entran que tener precisión en una sola clase.</w:t>
       </w:r>
     </w:p>
     <w:p>
@@ -3244,14 +3402,28 @@
         <w:rPr>
           <w:lang w:val="en-US"/>
         </w:rPr>
-        <w:t xml:space="preserve">El </w:t>
-      </w:r>
-      <w:proofErr w:type="spellStart"/>
-      <w:r>
-        <w:rPr>
-          <w:lang w:val="en-US"/>
-        </w:rPr>
-        <w:t>árbol</w:t>
+        <w:t xml:space="preserve">El árbol </w:t>
+      </w:r>
+      <w:proofErr w:type="spellStart"/>
+      <w:r>
+        <w:rPr>
+          <w:lang w:val="en-US"/>
+        </w:rPr>
+        <w:t>mostró</w:t>
+      </w:r>
+      <w:proofErr w:type="spellEnd"/>
+      <w:r>
+        <w:rPr>
+          <w:lang w:val="en-US"/>
+        </w:rPr>
+        <w:t xml:space="preserve"> la </w:t>
+      </w:r>
+      <w:proofErr w:type="spellStart"/>
+      <w:r>
+        <w:rPr>
+          <w:lang w:val="en-US"/>
+        </w:rPr>
+        <w:t>pregunta</w:t>
       </w:r>
       <w:proofErr w:type="spellEnd"/>
       <w:r>
@@ -3265,21 +3437,7 @@
         <w:rPr>
           <w:lang w:val="en-US"/>
         </w:rPr>
-        <w:t>mostró</w:t>
-      </w:r>
-      <w:proofErr w:type="spellEnd"/>
-      <w:r>
-        <w:rPr>
-          <w:lang w:val="en-US"/>
-        </w:rPr>
-        <w:t xml:space="preserve"> la </w:t>
-      </w:r>
-      <w:proofErr w:type="spellStart"/>
-      <w:r>
-        <w:rPr>
-          <w:lang w:val="en-US"/>
-        </w:rPr>
-        <w:t>pregunta</w:t>
+        <w:t>más</w:t>
       </w:r>
       <w:proofErr w:type="spellEnd"/>
       <w:r>
@@ -3293,9 +3451,36 @@
         <w:rPr>
           <w:lang w:val="en-US"/>
         </w:rPr>
-        <w:t>más</w:t>
-      </w:r>
-      <w:proofErr w:type="spellEnd"/>
+        <w:t>decisiva</w:t>
+      </w:r>
+      <w:proofErr w:type="spellEnd"/>
+      <w:r>
+        <w:rPr>
+          <w:lang w:val="en-US"/>
+        </w:rPr>
+        <w:t xml:space="preserve"> para la </w:t>
+      </w:r>
+      <w:proofErr w:type="spellStart"/>
+      <w:r>
+        <w:rPr>
+          <w:lang w:val="en-US"/>
+        </w:rPr>
+        <w:t>clasificación</w:t>
+      </w:r>
+      <w:proofErr w:type="spellEnd"/>
+      <w:r>
+        <w:rPr>
+          <w:lang w:val="en-US"/>
+        </w:rPr>
+        <w:t xml:space="preserve">: </w:t>
+      </w:r>
+      <w:r>
+        <w:rPr>
+          <w:i/>
+          <w:lang w:val="en-US"/>
+        </w:rPr>
+        <w:t>“If you have a mental health issue do you feel that it interferes with your work when NOT being treated effectively?”,</w:t>
+      </w:r>
       <w:r>
         <w:rPr>
           <w:lang w:val="en-US"/>
@@ -3307,114 +3492,53 @@
         <w:rPr>
           <w:lang w:val="en-US"/>
         </w:rPr>
-        <w:t>decisiva</w:t>
-      </w:r>
-      <w:proofErr w:type="spellEnd"/>
-      <w:r>
-        <w:rPr>
-          <w:lang w:val="en-US"/>
-        </w:rPr>
-        <w:t xml:space="preserve"> para la </w:t>
-      </w:r>
-      <w:proofErr w:type="spellStart"/>
-      <w:r>
-        <w:rPr>
-          <w:lang w:val="en-US"/>
-        </w:rPr>
-        <w:t>clasificación</w:t>
-      </w:r>
-      <w:proofErr w:type="spellEnd"/>
-      <w:r>
-        <w:rPr>
-          <w:lang w:val="en-US"/>
-        </w:rPr>
-        <w:t xml:space="preserve">: </w:t>
-      </w:r>
-      <w:r>
-        <w:rPr>
-          <w:i/>
-          <w:lang w:val="en-US"/>
-        </w:rPr>
-        <w:t>“If you have a mental health issue do you feel that it interferes with your work when NOT being treated effectively?</w:t>
-      </w:r>
-      <w:proofErr w:type="gramStart"/>
-      <w:r>
-        <w:rPr>
-          <w:i/>
-          <w:lang w:val="en-US"/>
-        </w:rPr>
-        <w:t>”,</w:t>
-      </w:r>
-      <w:proofErr w:type="gramEnd"/>
+        <w:t>seguida</w:t>
+      </w:r>
+      <w:proofErr w:type="spellEnd"/>
+      <w:r>
+        <w:rPr>
+          <w:lang w:val="en-US"/>
+        </w:rPr>
+        <w:t xml:space="preserve"> por </w:t>
+      </w:r>
+      <w:r>
+        <w:rPr>
+          <w:i/>
+          <w:lang w:val="en-US"/>
+        </w:rPr>
+        <w:t>“If you have a mental health issue do you feel that it interferes with your work when being treated effectively?”.</w:t>
+      </w:r>
       <w:r>
         <w:rPr>
           <w:lang w:val="en-US"/>
         </w:rPr>
         <w:t xml:space="preserve"> </w:t>
       </w:r>
-      <w:proofErr w:type="spellStart"/>
-      <w:r>
-        <w:rPr>
-          <w:lang w:val="en-US"/>
-        </w:rPr>
-        <w:t>seguida</w:t>
-      </w:r>
-      <w:proofErr w:type="spellEnd"/>
-      <w:r>
-        <w:rPr>
-          <w:lang w:val="en-US"/>
-        </w:rPr>
+      <w:r>
+        <w:t>Estas dos preguntas son importantes, porque muestran la importancia que la gente da a las enfe</w:t>
+      </w:r>
+      <w:r>
+        <w:t>rmedades mentales en su trabajo, y la respuesta que den podría denotar la experiencia que tienen con enfermedades mentales.</w:t>
+      </w:r>
+      <w:r>
         <w:t xml:space="preserve"> </w:t>
       </w:r>
-      <w:proofErr w:type="spellStart"/>
-      <w:r>
-        <w:rPr>
-          <w:lang w:val="en-US"/>
-        </w:rPr>
-        <w:t>por</w:t>
-      </w:r>
-      <w:proofErr w:type="spellEnd"/>
-      <w:r>
-        <w:rPr>
-          <w:lang w:val="en-US"/>
-        </w:rPr>
-        <w:t xml:space="preserve"> </w:t>
-      </w:r>
-      <w:r>
-        <w:rPr>
-          <w:i/>
-          <w:lang w:val="en-US"/>
-        </w:rPr>
-        <w:t>“If you have a mental health issue do you feel that it interferes with your work when being treated effectively?”.</w:t>
-      </w:r>
-      <w:r>
-        <w:rPr>
-          <w:lang w:val="en-US"/>
-        </w:rPr>
-        <w:t xml:space="preserve"> </w:t>
-      </w:r>
-      <w:r>
-        <w:t>Estas dos preguntas son importantes, porque muestran la importancia que la gente da a las enfe</w:t>
-      </w:r>
-      <w:r>
-        <w:t>rmedades mentales en su trabajo, y la respuesta que den podría denotar la experiencia que tienen con enfermedades mentales.</w:t>
-      </w:r>
-      <w:r>
-        <w:t xml:space="preserve"> </w:t>
-      </w:r>
-    </w:p>
-    <w:p>
-      <w:r>
+    </w:p>
+    <w:p>
+      <w:r>
+        <w:lastRenderedPageBreak/>
         <w:t>Al evaluar el árbol, he obtenido los siguientes resultados:</w:t>
       </w:r>
     </w:p>
     <w:p>
+      <w:pPr>
+        <w:keepNext/>
+      </w:pPr>
       <w:r>
         <w:rPr>
           <w:noProof/>
           <w:lang w:eastAsia="es-ES"/>
         </w:rPr>
-        <w:lastRenderedPageBreak/>
         <w:drawing>
           <wp:inline distT="0" distB="0" distL="0" distR="0" wp14:anchorId="4C7C35F5" wp14:editId="6A1E19A5">
             <wp:extent cx="5400040" cy="2592705"/>
@@ -3453,6 +3577,16 @@
       </w:r>
     </w:p>
     <w:p>
+      <w:pPr>
+        <w:pStyle w:val="Descripcin"/>
+        <w:jc w:val="right"/>
+      </w:pPr>
+      <w:r>
+        <w:t>Árbol de decisión de la primera iteración</w:t>
+      </w:r>
+    </w:p>
+    <w:p/>
+    <w:p>
       <w:r>
         <w:t xml:space="preserve">Muestran un </w:t>
       </w:r>
@@ -3460,7 +3594,19 @@
         <w:t>51.3</w:t>
       </w:r>
       <w:r>
-        <w:t>% de precisión del modelo escogido.</w:t>
+        <w:t xml:space="preserve">% de </w:t>
+      </w:r>
+      <w:proofErr w:type="spellStart"/>
+      <w:r>
+        <w:rPr>
+          <w:i/>
+          <w:iCs/>
+        </w:rPr>
+        <w:t>accuracy</w:t>
+      </w:r>
+      <w:proofErr w:type="spellEnd"/>
+      <w:r>
+        <w:t xml:space="preserve"> del modelo escogido.</w:t>
       </w:r>
     </w:p>
     <w:p/>
@@ -3672,10 +3818,51 @@
       <w:pPr>
         <w:rPr>
           <w:noProof/>
-          <w:color w:val="FF0000"/>
           <w:lang w:eastAsia="es-ES"/>
         </w:rPr>
       </w:pPr>
+      <w:r>
+        <w:rPr>
+          <w:noProof/>
+          <w:lang w:eastAsia="es-ES"/>
+        </w:rPr>
+        <w:t>Este modelo ha salido bastante mejor en las clases 0</w:t>
+      </w:r>
+      <w:r>
+        <w:rPr>
+          <w:noProof/>
+          <w:lang w:eastAsia="es-ES"/>
+        </w:rPr>
+        <w:t xml:space="preserve"> (“No”)</w:t>
+      </w:r>
+      <w:r>
+        <w:rPr>
+          <w:noProof/>
+          <w:lang w:eastAsia="es-ES"/>
+        </w:rPr>
+        <w:t xml:space="preserve"> y 2</w:t>
+      </w:r>
+      <w:r>
+        <w:rPr>
+          <w:noProof/>
+          <w:lang w:eastAsia="es-ES"/>
+        </w:rPr>
+        <w:t xml:space="preserve"> (“Sí”)</w:t>
+      </w:r>
+      <w:r>
+        <w:rPr>
+          <w:noProof/>
+          <w:lang w:eastAsia="es-ES"/>
+        </w:rPr>
+        <w:t xml:space="preserve">, pero </w:t>
+      </w:r>
+      <w:r>
+        <w:rPr>
+          <w:noProof/>
+          <w:lang w:eastAsia="es-ES"/>
+        </w:rPr>
+        <w:t>la clase 1 (“Quizás”) ha tenido en general, menos verdaderos positivos, y algunos falsos negativos.</w:t>
+      </w:r>
     </w:p>
     <w:p>
       <w:pPr>
@@ -3721,6 +3908,7 @@
           <w:noProof/>
           <w:lang w:eastAsia="es-ES"/>
         </w:rPr>
+        <w:lastRenderedPageBreak/>
         <w:t>Random forest</w:t>
       </w:r>
     </w:p>
@@ -3736,7 +3924,7 @@
           <w:noProof/>
           <w:lang w:eastAsia="es-ES"/>
         </w:rPr>
-        <w:t>Los resultados del random forest fueron ligeramente mejores que los del árbol de decisión, con una precisión del 54.8%.</w:t>
+        <w:t>Random forest es llamado “Ensemble” en BigML.</w:t>
       </w:r>
     </w:p>
     <w:p>
@@ -3751,7 +3939,51 @@
           <w:noProof/>
           <w:lang w:eastAsia="es-ES"/>
         </w:rPr>
-        <w:lastRenderedPageBreak/>
+        <w:t>Los resultados de</w:t>
+      </w:r>
+      <w:r>
+        <w:rPr>
+          <w:noProof/>
+          <w:lang w:eastAsia="es-ES"/>
+        </w:rPr>
+        <w:t xml:space="preserve"> este modelo</w:t>
+      </w:r>
+      <w:r>
+        <w:rPr>
+          <w:noProof/>
+          <w:lang w:eastAsia="es-ES"/>
+        </w:rPr>
+        <w:t xml:space="preserve"> fueron ligeramente mejores que los del árbol de decisión, con una </w:t>
+      </w:r>
+      <w:r>
+        <w:rPr>
+          <w:i/>
+          <w:iCs/>
+          <w:noProof/>
+          <w:lang w:eastAsia="es-ES"/>
+        </w:rPr>
+        <w:t>accuracy</w:t>
+      </w:r>
+      <w:r>
+        <w:rPr>
+          <w:noProof/>
+          <w:lang w:eastAsia="es-ES"/>
+        </w:rPr>
+        <w:t xml:space="preserve"> del 54.8%.</w:t>
+      </w:r>
+    </w:p>
+    <w:p>
+      <w:pPr>
+        <w:rPr>
+          <w:noProof/>
+          <w:lang w:eastAsia="es-ES"/>
+        </w:rPr>
+      </w:pPr>
+      <w:r>
+        <w:rPr>
+          <w:noProof/>
+          <w:lang w:eastAsia="es-ES"/>
+        </w:rPr>
         <w:drawing>
           <wp:inline distT="0" distB="0" distL="0" distR="0" wp14:anchorId="683E16AB" wp14:editId="485241DB">
             <wp:extent cx="5400040" cy="2595880"/>
@@ -3824,10 +4056,39 @@
       </w:r>
       <w:proofErr w:type="spellEnd"/>
       <w:r>
-        <w:t xml:space="preserve"> tiene la opción de evaluar </w:t>
-      </w:r>
-      <w:r>
-        <w:t xml:space="preserve">el </w:t>
+        <w:t xml:space="preserve"> tiene </w:t>
+      </w:r>
+      <w:r>
+        <w:t>una</w:t>
+      </w:r>
+      <w:r>
+        <w:t xml:space="preserve"> opción</w:t>
+      </w:r>
+      <w:r>
+        <w:t xml:space="preserve">, llamada </w:t>
+      </w:r>
+      <w:proofErr w:type="spellStart"/>
+      <w:r>
+        <w:t>OptiML</w:t>
+      </w:r>
+      <w:proofErr w:type="spellEnd"/>
+      <w:r>
+        <w:t>:</w:t>
+      </w:r>
+      <w:r>
+        <w:rPr>
+          <w:rStyle w:val="tlid-translation"/>
+        </w:rPr>
+        <w:t xml:space="preserve"> un proceso de optimización para la selección y parametrización de los modelos que encuentra automáticamente el mejor de ellos para resolver problemas de clasificación y regresión.</w:t>
+      </w:r>
+      <w:r>
+        <w:t xml:space="preserve"> El</w:t>
+      </w:r>
+      <w:r>
+        <w:t xml:space="preserve"> modelo con mejores resultados </w:t>
+      </w:r>
+      <w:r>
+        <w:t xml:space="preserve">para mi </w:t>
       </w:r>
       <w:proofErr w:type="spellStart"/>
       <w:r>
@@ -3835,14 +4096,6 @@
       </w:r>
       <w:proofErr w:type="spellEnd"/>
       <w:r>
-        <w:t xml:space="preserve"> con todos los algoritmos que ofrece, y mostrar el que ha tenido mejores resultados. El mejor modelo para mi </w:t>
-      </w:r>
-      <w:proofErr w:type="spellStart"/>
-      <w:r>
-        <w:t>dataset</w:t>
-      </w:r>
-      <w:proofErr w:type="spellEnd"/>
-      <w:r>
         <w:t xml:space="preserve"> fue el de regresión logística:</w:t>
       </w:r>
     </w:p>
@@ -3850,13 +4103,12 @@
       <w:r>
         <w:rPr>
           <w:noProof/>
-          <w:lang w:eastAsia="es-ES"/>
         </w:rPr>
         <w:drawing>
-          <wp:inline distT="0" distB="0" distL="0" distR="0" wp14:anchorId="37E601D8" wp14:editId="496F09D4">
-            <wp:extent cx="5400040" cy="2616200"/>
+          <wp:inline distT="0" distB="0" distL="0" distR="0" wp14:anchorId="48A84322" wp14:editId="032215CD">
+            <wp:extent cx="5400040" cy="2593340"/>
             <wp:effectExtent l="0" t="0" r="0" b="0"/>
-            <wp:docPr id="8" name="Imagen 8"/>
+            <wp:docPr id="21" name="Imagen 21"/>
             <wp:cNvGraphicFramePr>
               <a:graphicFrameLocks xmlns:a="http://schemas.openxmlformats.org/drawingml/2006/main" noChangeAspect="1"/>
             </wp:cNvGraphicFramePr>
@@ -3876,7 +4128,7 @@
                   <pic:spPr>
                     <a:xfrm>
                       <a:off x="0" y="0"/>
-                      <a:ext cx="5400040" cy="2616200"/>
+                      <a:ext cx="5400040" cy="2593340"/>
                     </a:xfrm>
                     <a:prstGeom prst="rect">
                       <a:avLst/>
@@ -3889,92 +4141,12 @@
         </w:drawing>
       </w:r>
     </w:p>
-    <w:p/>
     <w:p>
       <w:pPr>
         <w:pStyle w:val="Ttulo4"/>
       </w:pPr>
-      <w:proofErr w:type="spellStart"/>
       <w:r>
         <w:lastRenderedPageBreak/>
-        <w:t>Testing</w:t>
-      </w:r>
-      <w:proofErr w:type="spellEnd"/>
-    </w:p>
-    <w:p>
-      <w:r>
-        <w:rPr>
-          <w:noProof/>
-          <w:lang w:eastAsia="es-ES"/>
-        </w:rPr>
-        <w:drawing>
-          <wp:anchor distT="0" distB="0" distL="114300" distR="114300" simplePos="0" relativeHeight="251662336" behindDoc="1" locked="0" layoutInCell="1" allowOverlap="1" wp14:anchorId="41D2FF90" wp14:editId="78272160">
-            <wp:simplePos x="0" y="0"/>
-            <wp:positionH relativeFrom="margin">
-              <wp:align>right</wp:align>
-            </wp:positionH>
-            <wp:positionV relativeFrom="paragraph">
-              <wp:posOffset>450587</wp:posOffset>
-            </wp:positionV>
-            <wp:extent cx="5400040" cy="2106930"/>
-            <wp:effectExtent l="0" t="0" r="0" b="7620"/>
-            <wp:wrapTight wrapText="bothSides">
-              <wp:wrapPolygon edited="0">
-                <wp:start x="0" y="0"/>
-                <wp:lineTo x="0" y="21483"/>
-                <wp:lineTo x="21488" y="21483"/>
-                <wp:lineTo x="21488" y="0"/>
-                <wp:lineTo x="0" y="0"/>
-              </wp:wrapPolygon>
-            </wp:wrapTight>
-            <wp:docPr id="17" name="Imagen 17"/>
-            <wp:cNvGraphicFramePr>
-              <a:graphicFrameLocks xmlns:a="http://schemas.openxmlformats.org/drawingml/2006/main" noChangeAspect="1"/>
-            </wp:cNvGraphicFramePr>
-            <a:graphic xmlns:a="http://schemas.openxmlformats.org/drawingml/2006/main">
-              <a:graphicData uri="http://schemas.openxmlformats.org/drawingml/2006/picture">
-                <pic:pic xmlns:pic="http://schemas.openxmlformats.org/drawingml/2006/picture">
-                  <pic:nvPicPr>
-                    <pic:cNvPr id="1" name=""/>
-                    <pic:cNvPicPr/>
-                  </pic:nvPicPr>
-                  <pic:blipFill>
-                    <a:blip r:embed="rId13">
-                      <a:extLst>
-                        <a:ext uri="{28A0092B-C50C-407E-A947-70E740481C1C}">
-                          <a14:useLocalDpi xmlns:a14="http://schemas.microsoft.com/office/drawing/2010/main" val="0"/>
-                        </a:ext>
-                      </a:extLst>
-                    </a:blip>
-                    <a:stretch>
-                      <a:fillRect/>
-                    </a:stretch>
-                  </pic:blipFill>
-                  <pic:spPr>
-                    <a:xfrm>
-                      <a:off x="0" y="0"/>
-                      <a:ext cx="5400040" cy="2106930"/>
-                    </a:xfrm>
-                    <a:prstGeom prst="rect">
-                      <a:avLst/>
-                    </a:prstGeom>
-                  </pic:spPr>
-                </pic:pic>
-              </a:graphicData>
-            </a:graphic>
-          </wp:anchor>
-        </w:drawing>
-      </w:r>
-      <w:r>
-        <w:t xml:space="preserve">He pasado un test con las respuestas que yo daría a las preguntas, y me ha salido un “Sí” con un 85% de precisión, y sí, ha acertado. </w:t>
-      </w:r>
-    </w:p>
-    <w:p/>
-    <w:p>
-      <w:pPr>
-        <w:pStyle w:val="Ttulo4"/>
-      </w:pPr>
-      <w:r>
         <w:t>Scripts en Python</w:t>
       </w:r>
     </w:p>
@@ -4072,10 +4244,20 @@
         </w:numPr>
       </w:pPr>
       <w:r>
-        <w:t xml:space="preserve">Juntar los valores 1 y 2 de la </w:t>
-      </w:r>
-      <w:proofErr w:type="spellStart"/>
-      <w:r>
+        <w:t xml:space="preserve">Juntar </w:t>
+      </w:r>
+      <w:r>
+        <w:t xml:space="preserve">las clases </w:t>
+      </w:r>
+      <w:r>
+        <w:t xml:space="preserve">1 y 2 de la </w:t>
+      </w:r>
+      <w:proofErr w:type="spellStart"/>
+      <w:r>
+        <w:rPr>
+          <w:i/>
+          <w:iCs/>
+        </w:rPr>
         <w:t>label</w:t>
       </w:r>
       <w:proofErr w:type="spellEnd"/>
@@ -4089,6 +4271,10 @@
       </w:r>
       <w:proofErr w:type="spellStart"/>
       <w:r>
+        <w:rPr>
+          <w:i/>
+          <w:iCs/>
+        </w:rPr>
         <w:t>label</w:t>
       </w:r>
       <w:proofErr w:type="spellEnd"/>
@@ -4125,7 +4311,7 @@
                     </pic:cNvPicPr>
                   </pic:nvPicPr>
                   <pic:blipFill>
-                    <a:blip r:embed="rId14">
+                    <a:blip r:embed="rId13">
                       <a:extLst>
                         <a:ext uri="{28A0092B-C50C-407E-A947-70E740481C1C}">
                           <a14:useLocalDpi xmlns:a14="http://schemas.microsoft.com/office/drawing/2010/main" val="0"/>
@@ -4221,7 +4407,7 @@
                     <pic:cNvPicPr/>
                   </pic:nvPicPr>
                   <pic:blipFill>
-                    <a:blip r:embed="rId15"/>
+                    <a:blip r:embed="rId14"/>
                     <a:stretch>
                       <a:fillRect/>
                     </a:stretch>
@@ -4240,6 +4426,11 @@
             </a:graphic>
           </wp:inline>
         </w:drawing>
+      </w:r>
+    </w:p>
+    <w:p>
+      <w:r>
+        <w:t>En general, el árbol de decisión tiene bastante mejores resultados en la clase 1, pero sigue teniendo demasiados falsos negativos (22 falsos negativos respecto a los 32 verdaderos positivos) en la clase 0.</w:t>
       </w:r>
     </w:p>
     <w:p/>
@@ -4298,7 +4489,7 @@
                     <pic:cNvPicPr/>
                   </pic:nvPicPr>
                   <pic:blipFill>
-                    <a:blip r:embed="rId16">
+                    <a:blip r:embed="rId15">
                       <a:extLst>
                         <a:ext uri="{28A0092B-C50C-407E-A947-70E740481C1C}">
                           <a14:useLocalDpi xmlns:a14="http://schemas.microsoft.com/office/drawing/2010/main" val="0"/>
@@ -4369,7 +4560,7 @@
                     <pic:cNvPicPr/>
                   </pic:nvPicPr>
                   <pic:blipFill>
-                    <a:blip r:embed="rId17">
+                    <a:blip r:embed="rId16">
                       <a:extLst>
                         <a:ext uri="{28A0092B-C50C-407E-A947-70E740481C1C}">
                           <a14:useLocalDpi xmlns:a14="http://schemas.microsoft.com/office/drawing/2010/main" val="0"/>
@@ -4410,6 +4601,9 @@
       <w:r>
         <w:t>Podemos observar que el algoritmo tiene problemas clasificando los valores “No”, puesto que ha clasificado 15 valores “No” como “Sí”.</w:t>
       </w:r>
+      <w:r>
+        <w:t xml:space="preserve"> Básicamente lo mismo que le pasaba al árbol de decisión.</w:t>
+      </w:r>
     </w:p>
     <w:p/>
     <w:p>
@@ -4446,6 +4640,116 @@
             <wp:extent cx="5400040" cy="2341880"/>
             <wp:effectExtent l="0" t="0" r="0" b="1270"/>
             <wp:docPr id="12" name="Imagen 12"/>
+            <wp:cNvGraphicFramePr>
+              <a:graphicFrameLocks xmlns:a="http://schemas.openxmlformats.org/drawingml/2006/main" noChangeAspect="1"/>
+            </wp:cNvGraphicFramePr>
+            <a:graphic xmlns:a="http://schemas.openxmlformats.org/drawingml/2006/main">
+              <a:graphicData uri="http://schemas.openxmlformats.org/drawingml/2006/picture">
+                <pic:pic xmlns:pic="http://schemas.openxmlformats.org/drawingml/2006/picture">
+                  <pic:nvPicPr>
+                    <pic:cNvPr id="1" name=""/>
+                    <pic:cNvPicPr/>
+                  </pic:nvPicPr>
+                  <pic:blipFill>
+                    <a:blip r:embed="rId17"/>
+                    <a:stretch>
+                      <a:fillRect/>
+                    </a:stretch>
+                  </pic:blipFill>
+                  <pic:spPr>
+                    <a:xfrm>
+                      <a:off x="0" y="0"/>
+                      <a:ext cx="5400040" cy="2341880"/>
+                    </a:xfrm>
+                    <a:prstGeom prst="rect">
+                      <a:avLst/>
+                    </a:prstGeom>
+                  </pic:spPr>
+                </pic:pic>
+              </a:graphicData>
+            </a:graphic>
+          </wp:inline>
+        </w:drawing>
+      </w:r>
+    </w:p>
+    <w:p>
+      <w:r>
+        <w:t xml:space="preserve">De nuevo, el </w:t>
+      </w:r>
+      <w:proofErr w:type="spellStart"/>
+      <w:r>
+        <w:t>random</w:t>
+      </w:r>
+      <w:proofErr w:type="spellEnd"/>
+      <w:r>
+        <w:t xml:space="preserve"> </w:t>
+      </w:r>
+      <w:proofErr w:type="spellStart"/>
+      <w:r>
+        <w:t>forest</w:t>
+      </w:r>
+      <w:proofErr w:type="spellEnd"/>
+      <w:r>
+        <w:t xml:space="preserve"> obtiene mejores resultados en el rendimiento… Pero en la clase 1. La clase 0 sigue fallando casi un 40% de las predicciones que hace. </w:t>
+      </w:r>
+    </w:p>
+    <w:p/>
+    <w:p>
+      <w:pPr>
+        <w:pStyle w:val="Prrafodelista"/>
+        <w:numPr>
+          <w:ilvl w:val="0"/>
+          <w:numId w:val="8"/>
+        </w:numPr>
+      </w:pPr>
+      <w:r>
+        <w:t>Regresión logística</w:t>
+      </w:r>
+    </w:p>
+    <w:p>
+      <w:r>
+        <w:t xml:space="preserve">De nuevo, he vuelto a usar la herramienta </w:t>
+      </w:r>
+      <w:proofErr w:type="spellStart"/>
+      <w:r>
+        <w:t>OptiML</w:t>
+      </w:r>
+      <w:proofErr w:type="spellEnd"/>
+      <w:r>
+        <w:t xml:space="preserve"> para ver qué modelo con qué parámetros tiene un mejor resultado, y de nuevo ha sido la regresión logística.</w:t>
+      </w:r>
+    </w:p>
+    <w:p>
+      <w:r>
+        <w:t xml:space="preserve">Sin embargo, los resultados que da son muy parecidos a los del </w:t>
+      </w:r>
+      <w:proofErr w:type="spellStart"/>
+      <w:r>
+        <w:t>random</w:t>
+      </w:r>
+      <w:proofErr w:type="spellEnd"/>
+      <w:r>
+        <w:t xml:space="preserve"> </w:t>
+      </w:r>
+      <w:proofErr w:type="spellStart"/>
+      <w:r>
+        <w:t>forest</w:t>
+      </w:r>
+      <w:proofErr w:type="spellEnd"/>
+      <w:r>
+        <w:t>, con tan solo UNA buena predicción más de cada clase.</w:t>
+      </w:r>
+    </w:p>
+    <w:p>
+      <w:r>
+        <w:rPr>
+          <w:noProof/>
+        </w:rPr>
+        <w:drawing>
+          <wp:inline distT="0" distB="0" distL="0" distR="0" wp14:anchorId="7D742D0C" wp14:editId="79124AEB">
+            <wp:extent cx="5400040" cy="2517140"/>
+            <wp:effectExtent l="0" t="0" r="0" b="0"/>
+            <wp:docPr id="22" name="Imagen 22"/>
             <wp:cNvGraphicFramePr>
               <a:graphicFrameLocks xmlns:a="http://schemas.openxmlformats.org/drawingml/2006/main" noChangeAspect="1"/>
             </wp:cNvGraphicFramePr>
@@ -4465,7 +4769,7 @@
                   <pic:spPr>
                     <a:xfrm>
                       <a:off x="0" y="0"/>
-                      <a:ext cx="5400040" cy="2341880"/>
+                      <a:ext cx="5400040" cy="2517140"/>
                     </a:xfrm>
                     <a:prstGeom prst="rect">
                       <a:avLst/>
@@ -4481,61 +4785,894 @@
     <w:p/>
     <w:p>
       <w:pPr>
-        <w:pStyle w:val="Prrafodelista"/>
-        <w:numPr>
-          <w:ilvl w:val="0"/>
-          <w:numId w:val="8"/>
-        </w:numPr>
-      </w:pPr>
-      <w:r>
-        <w:t>Regresión logística</w:t>
-      </w:r>
-    </w:p>
-    <w:p>
-      <w:r>
-        <w:t xml:space="preserve">De nuevo, he vuelto a usar la herramienta </w:t>
-      </w:r>
-      <w:proofErr w:type="spellStart"/>
-      <w:r>
-        <w:t>OptiML</w:t>
-      </w:r>
-      <w:proofErr w:type="spellEnd"/>
-      <w:r>
-        <w:t xml:space="preserve"> para ver qué modelo con qué parámetros tiene un mejor resultado, y de nuevo ha sido la regresión logística.</w:t>
-      </w:r>
-    </w:p>
-    <w:p>
-      <w:r>
-        <w:t xml:space="preserve">Sin embargo, los resultados que da son muy parecidos a los del </w:t>
-      </w:r>
-      <w:proofErr w:type="spellStart"/>
-      <w:r>
-        <w:t>random</w:t>
-      </w:r>
-      <w:proofErr w:type="spellEnd"/>
+        <w:pStyle w:val="Ttulo4"/>
+      </w:pPr>
+      <w:r>
+        <w:t>Conclusiones de la iteración</w:t>
+      </w:r>
+    </w:p>
+    <w:p>
+      <w:r>
+        <w:t xml:space="preserve">Aunque generalmente ha dado mejores resultados, se han debido a que, en vez de tres clases, ahora tengo dos, y considero que una proporción de acierto de poco más de 2/3 es bastante mejorable. Sin embargo, como los resultados tampoco son malos del todo, he decidido darle otra oportunidad y hacer una tercera iteración, esta vez, pasando la </w:t>
+      </w:r>
+      <w:proofErr w:type="spellStart"/>
+      <w:r>
+        <w:rPr>
+          <w:i/>
+          <w:iCs/>
+        </w:rPr>
+        <w:t>label</w:t>
+      </w:r>
+      <w:proofErr w:type="spellEnd"/>
+      <w:r>
+        <w:t xml:space="preserve"> a las preguntas que vienen después de esta: </w:t>
+      </w:r>
+    </w:p>
+    <w:p>
+      <w:pPr>
+        <w:pStyle w:val="Prrafodelista"/>
+        <w:numPr>
+          <w:ilvl w:val="0"/>
+          <w:numId w:val="6"/>
+        </w:numPr>
+        <w:rPr>
+          <w:i/>
+          <w:lang w:val="en-US"/>
+        </w:rPr>
+      </w:pPr>
+      <w:r>
+        <w:rPr>
+          <w:i/>
+          <w:lang w:val="en-US"/>
+        </w:rPr>
+        <w:t>If yes, what condition(s) have you been diagnosed with?</w:t>
+      </w:r>
+    </w:p>
+    <w:p>
+      <w:pPr>
+        <w:pStyle w:val="Prrafodelista"/>
+        <w:numPr>
+          <w:ilvl w:val="0"/>
+          <w:numId w:val="6"/>
+        </w:numPr>
+        <w:rPr>
+          <w:i/>
+          <w:lang w:val="en-US"/>
+        </w:rPr>
+      </w:pPr>
+      <w:r>
+        <w:rPr>
+          <w:i/>
+          <w:lang w:val="en-US"/>
+        </w:rPr>
+        <w:lastRenderedPageBreak/>
+        <w:t>If maybe, what condition(s) do you believe you have?</w:t>
+      </w:r>
+    </w:p>
+    <w:p>
+      <w:r>
+        <w:t>A</w:t>
+      </w:r>
+      <w:r>
+        <w:t>hora, el objetivo será predecir</w:t>
+      </w:r>
       <w:r>
         <w:t xml:space="preserve"> </w:t>
       </w:r>
-      <w:proofErr w:type="spellStart"/>
-      <w:r>
-        <w:t>forest</w:t>
-      </w:r>
-      <w:proofErr w:type="spellEnd"/>
-      <w:r>
-        <w:t>, con tan solo UNA buena predicción más de cada clase.</w:t>
+      <w:r>
+        <w:t xml:space="preserve">si </w:t>
+      </w:r>
+      <w:r>
+        <w:t xml:space="preserve">la persona </w:t>
+      </w:r>
+      <w:r>
+        <w:t>cree que tiene una enfermedad mental, y en el caso de que tenga, averiguar cuál.</w:t>
+      </w:r>
+    </w:p>
+    <w:p>
+      <w:pPr>
+        <w:rPr>
+          <w:i/>
+          <w:iCs/>
+        </w:rPr>
+      </w:pPr>
+      <w:proofErr w:type="gramStart"/>
+      <w:r>
+        <w:t xml:space="preserve">En realidad, para los algoritmos lo que predeciremos será qué enfermedad mental tiene la persona, porque las clases serán las enfermedades mentales posibles, y una clase aparte con las personas que han respondido que “No” a la pregunta anterior, </w:t>
+      </w:r>
+      <w:r>
+        <w:rPr>
+          <w:i/>
+          <w:iCs/>
+        </w:rPr>
+        <w:t xml:space="preserve">“Do you </w:t>
+      </w:r>
+      <w:proofErr w:type="spellStart"/>
+      <w:r>
+        <w:rPr>
+          <w:i/>
+          <w:iCs/>
+        </w:rPr>
+        <w:t>currently</w:t>
+      </w:r>
+      <w:proofErr w:type="spellEnd"/>
+      <w:r>
+        <w:rPr>
+          <w:i/>
+          <w:iCs/>
+        </w:rPr>
+        <w:t xml:space="preserve"> </w:t>
+      </w:r>
+      <w:proofErr w:type="spellStart"/>
+      <w:r>
+        <w:rPr>
+          <w:i/>
+          <w:iCs/>
+        </w:rPr>
+        <w:t>have</w:t>
+      </w:r>
+      <w:proofErr w:type="spellEnd"/>
+      <w:r>
+        <w:rPr>
+          <w:i/>
+          <w:iCs/>
+        </w:rPr>
+        <w:t xml:space="preserve"> a mental </w:t>
+      </w:r>
+      <w:proofErr w:type="spellStart"/>
+      <w:r>
+        <w:rPr>
+          <w:i/>
+          <w:iCs/>
+        </w:rPr>
+        <w:t>health</w:t>
+      </w:r>
+      <w:proofErr w:type="spellEnd"/>
+      <w:r>
+        <w:rPr>
+          <w:i/>
+          <w:iCs/>
+        </w:rPr>
+        <w:t xml:space="preserve"> </w:t>
+      </w:r>
+      <w:proofErr w:type="spellStart"/>
+      <w:r>
+        <w:rPr>
+          <w:i/>
+          <w:iCs/>
+        </w:rPr>
+        <w:t>disorder</w:t>
+      </w:r>
+      <w:proofErr w:type="spellEnd"/>
+      <w:r>
+        <w:rPr>
+          <w:i/>
+          <w:iCs/>
+        </w:rPr>
+        <w:t>?</w:t>
+      </w:r>
+      <w:proofErr w:type="gramEnd"/>
+      <w:r>
+        <w:rPr>
+          <w:i/>
+          <w:iCs/>
+        </w:rPr>
+        <w:t>”</w:t>
+      </w:r>
+    </w:p>
+    <w:p>
+      <w:r>
+        <w:t xml:space="preserve">Para ello, voy a </w:t>
+      </w:r>
+      <w:r>
+        <w:t xml:space="preserve">juntar las dos columnas anteriormente mencionadas. </w:t>
+      </w:r>
+      <w:proofErr w:type="gramStart"/>
+      <w:r>
+        <w:t xml:space="preserve">Las respuestas de estas dos columnas dependen directamente de las dadas en la </w:t>
+      </w:r>
+      <w:r>
+        <w:t xml:space="preserve">de </w:t>
+      </w:r>
+      <w:r>
+        <w:rPr>
+          <w:i/>
+        </w:rPr>
+        <w:t xml:space="preserve">“Do you </w:t>
+      </w:r>
+      <w:proofErr w:type="spellStart"/>
+      <w:r>
+        <w:rPr>
+          <w:i/>
+        </w:rPr>
+        <w:t>currently</w:t>
+      </w:r>
+      <w:proofErr w:type="spellEnd"/>
+      <w:r>
+        <w:rPr>
+          <w:i/>
+        </w:rPr>
+        <w:t xml:space="preserve"> </w:t>
+      </w:r>
+      <w:proofErr w:type="spellStart"/>
+      <w:r>
+        <w:rPr>
+          <w:i/>
+        </w:rPr>
+        <w:t>have</w:t>
+      </w:r>
+      <w:proofErr w:type="spellEnd"/>
+      <w:r>
+        <w:rPr>
+          <w:i/>
+        </w:rPr>
+        <w:t xml:space="preserve"> a mental </w:t>
+      </w:r>
+      <w:proofErr w:type="spellStart"/>
+      <w:r>
+        <w:rPr>
+          <w:i/>
+        </w:rPr>
+        <w:t>health</w:t>
+      </w:r>
+      <w:proofErr w:type="spellEnd"/>
+      <w:r>
+        <w:rPr>
+          <w:i/>
+        </w:rPr>
+        <w:t xml:space="preserve"> </w:t>
+      </w:r>
+      <w:proofErr w:type="spellStart"/>
+      <w:r>
+        <w:rPr>
+          <w:i/>
+        </w:rPr>
+        <w:t>disorder</w:t>
+      </w:r>
+      <w:proofErr w:type="spellEnd"/>
+      <w:r>
+        <w:rPr>
+          <w:i/>
+        </w:rPr>
+        <w:t>?</w:t>
+      </w:r>
+      <w:proofErr w:type="gramEnd"/>
+      <w:r>
+        <w:rPr>
+          <w:i/>
+        </w:rPr>
+        <w:t>”</w:t>
+      </w:r>
+      <w:r>
+        <w:t>: si han dicho que “No” tienen una enfermedad mental, en la columna resultado de sumar esas dos habrá un valor nulo. Si han dicho que “Sí” o “Quizás”, en la columna resultado saldrá la enfermedad que tienen/creen tener.</w:t>
+      </w:r>
+    </w:p>
+    <w:p/>
+    <w:p/>
+    <w:p/>
+    <w:p>
+      <w:r>
+        <w:br w:type="page"/>
+      </w:r>
+    </w:p>
+    <w:p>
+      <w:pPr>
+        <w:pStyle w:val="Ttulo1"/>
+      </w:pPr>
+      <w:r>
+        <w:lastRenderedPageBreak/>
+        <w:t>Tercera iteración</w:t>
+      </w:r>
+    </w:p>
+    <w:p/>
+    <w:p>
+      <w:pPr>
+        <w:pStyle w:val="Ttulo2"/>
+      </w:pPr>
+      <w:r>
+        <w:t>Pre-Procesado</w:t>
+      </w:r>
+    </w:p>
+    <w:p>
+      <w:r>
+        <w:t xml:space="preserve">En el script </w:t>
+      </w:r>
+      <w:proofErr w:type="spellStart"/>
+      <w:r>
+        <w:rPr>
+          <w:rFonts w:ascii="Courier New" w:hAnsi="Courier New" w:cs="Courier New"/>
+        </w:rPr>
+        <w:t>reemplazarColumnas</w:t>
+      </w:r>
+      <w:proofErr w:type="spellEnd"/>
+      <w:r>
+        <w:t xml:space="preserve"> de esta iteración he dividido las enfermedades mentales en 9 grupos:</w:t>
+      </w:r>
+    </w:p>
+    <w:p>
+      <w:pPr>
+        <w:pStyle w:val="Prrafodelista"/>
+        <w:numPr>
+          <w:ilvl w:val="0"/>
+          <w:numId w:val="6"/>
+        </w:numPr>
+      </w:pPr>
+      <w:proofErr w:type="spellStart"/>
+      <w:r>
+        <w:t>Anxiety</w:t>
+      </w:r>
+      <w:proofErr w:type="spellEnd"/>
+      <w:r>
+        <w:t xml:space="preserve"> </w:t>
+      </w:r>
+      <w:proofErr w:type="spellStart"/>
+      <w:r>
+        <w:t>disorder</w:t>
+      </w:r>
+      <w:proofErr w:type="spellEnd"/>
+      <w:r>
+        <w:t xml:space="preserve"> - 0</w:t>
+      </w:r>
+    </w:p>
+    <w:p>
+      <w:pPr>
+        <w:pStyle w:val="Prrafodelista"/>
+        <w:numPr>
+          <w:ilvl w:val="0"/>
+          <w:numId w:val="6"/>
+        </w:numPr>
+      </w:pPr>
+      <w:proofErr w:type="spellStart"/>
+      <w:r>
+        <w:t>Attention</w:t>
+      </w:r>
+      <w:proofErr w:type="spellEnd"/>
+      <w:r>
+        <w:t xml:space="preserve"> </w:t>
+      </w:r>
+      <w:proofErr w:type="spellStart"/>
+      <w:r>
+        <w:t>Deficit</w:t>
+      </w:r>
+      <w:proofErr w:type="spellEnd"/>
+      <w:r>
+        <w:t xml:space="preserve"> </w:t>
+      </w:r>
+      <w:proofErr w:type="spellStart"/>
+      <w:r>
+        <w:t>Hyperactivity</w:t>
+      </w:r>
+      <w:proofErr w:type="spellEnd"/>
+      <w:r>
+        <w:t xml:space="preserve"> </w:t>
+      </w:r>
+      <w:proofErr w:type="spellStart"/>
+      <w:r>
+        <w:t>Disorder</w:t>
+      </w:r>
+      <w:proofErr w:type="spellEnd"/>
+      <w:r>
+        <w:t xml:space="preserve"> - 1</w:t>
+      </w:r>
+    </w:p>
+    <w:p>
+      <w:pPr>
+        <w:pStyle w:val="Prrafodelista"/>
+        <w:numPr>
+          <w:ilvl w:val="0"/>
+          <w:numId w:val="6"/>
+        </w:numPr>
+      </w:pPr>
+      <w:proofErr w:type="spellStart"/>
+      <w:r>
+        <w:t>Autism</w:t>
+      </w:r>
+      <w:proofErr w:type="spellEnd"/>
+      <w:r>
+        <w:t xml:space="preserve"> </w:t>
+      </w:r>
+      <w:proofErr w:type="spellStart"/>
+      <w:r>
+        <w:t>Spectrum</w:t>
+      </w:r>
+      <w:proofErr w:type="spellEnd"/>
+      <w:r>
+        <w:t xml:space="preserve"> </w:t>
+      </w:r>
+      <w:proofErr w:type="spellStart"/>
+      <w:r>
+        <w:t>Disorder</w:t>
+      </w:r>
+      <w:proofErr w:type="spellEnd"/>
+      <w:r>
+        <w:t xml:space="preserve"> –</w:t>
+      </w:r>
+      <w:r>
+        <w:t xml:space="preserve"> 2</w:t>
+      </w:r>
+    </w:p>
+    <w:p>
+      <w:pPr>
+        <w:pStyle w:val="Prrafodelista"/>
+        <w:numPr>
+          <w:ilvl w:val="0"/>
+          <w:numId w:val="6"/>
+        </w:numPr>
+      </w:pPr>
+      <w:proofErr w:type="spellStart"/>
+      <w:r>
+        <w:t>Eating</w:t>
+      </w:r>
+      <w:proofErr w:type="spellEnd"/>
+      <w:r>
+        <w:t xml:space="preserve"> </w:t>
+      </w:r>
+      <w:proofErr w:type="spellStart"/>
+      <w:r>
+        <w:t>disorder</w:t>
+      </w:r>
+      <w:proofErr w:type="spellEnd"/>
+      <w:r>
+        <w:t xml:space="preserve"> - 3</w:t>
+      </w:r>
+    </w:p>
+    <w:p>
+      <w:pPr>
+        <w:pStyle w:val="Prrafodelista"/>
+        <w:numPr>
+          <w:ilvl w:val="0"/>
+          <w:numId w:val="6"/>
+        </w:numPr>
+      </w:pPr>
+      <w:proofErr w:type="spellStart"/>
+      <w:r>
+        <w:t>Mood</w:t>
+      </w:r>
+      <w:proofErr w:type="spellEnd"/>
+      <w:r>
+        <w:t xml:space="preserve"> </w:t>
+      </w:r>
+      <w:proofErr w:type="spellStart"/>
+      <w:r>
+        <w:t>disorder</w:t>
+      </w:r>
+      <w:proofErr w:type="spellEnd"/>
+      <w:r>
+        <w:t xml:space="preserve"> </w:t>
+      </w:r>
+      <w:r>
+        <w:t xml:space="preserve">- </w:t>
+      </w:r>
+      <w:r>
+        <w:t>4</w:t>
+      </w:r>
+    </w:p>
+    <w:p>
+      <w:pPr>
+        <w:pStyle w:val="Prrafodelista"/>
+        <w:numPr>
+          <w:ilvl w:val="0"/>
+          <w:numId w:val="6"/>
+        </w:numPr>
+      </w:pPr>
+      <w:proofErr w:type="spellStart"/>
+      <w:r>
+        <w:t>Obsessive-Compulsive</w:t>
+      </w:r>
+      <w:proofErr w:type="spellEnd"/>
+      <w:r>
+        <w:t xml:space="preserve"> </w:t>
+      </w:r>
+      <w:proofErr w:type="spellStart"/>
+      <w:r>
+        <w:t>Disorder</w:t>
+      </w:r>
+      <w:proofErr w:type="spellEnd"/>
+      <w:r>
+        <w:t xml:space="preserve"> - </w:t>
+      </w:r>
+      <w:r>
+        <w:t>5</w:t>
+      </w:r>
+    </w:p>
+    <w:p>
+      <w:pPr>
+        <w:pStyle w:val="Prrafodelista"/>
+        <w:numPr>
+          <w:ilvl w:val="0"/>
+          <w:numId w:val="6"/>
+        </w:numPr>
+      </w:pPr>
+      <w:proofErr w:type="spellStart"/>
+      <w:r>
+        <w:t>Personality</w:t>
+      </w:r>
+      <w:proofErr w:type="spellEnd"/>
+      <w:r>
+        <w:t xml:space="preserve"> </w:t>
+      </w:r>
+      <w:proofErr w:type="spellStart"/>
+      <w:r>
+        <w:t>Disorder</w:t>
+      </w:r>
+      <w:proofErr w:type="spellEnd"/>
+      <w:r>
+        <w:t xml:space="preserve"> - 6</w:t>
+      </w:r>
+    </w:p>
+    <w:p>
+      <w:pPr>
+        <w:pStyle w:val="Prrafodelista"/>
+        <w:numPr>
+          <w:ilvl w:val="0"/>
+          <w:numId w:val="6"/>
+        </w:numPr>
+      </w:pPr>
+      <w:proofErr w:type="spellStart"/>
+      <w:r>
+        <w:t>Post-traumatic</w:t>
+      </w:r>
+      <w:proofErr w:type="spellEnd"/>
+      <w:r>
+        <w:t xml:space="preserve"> Stress </w:t>
+      </w:r>
+      <w:proofErr w:type="spellStart"/>
+      <w:r>
+        <w:t>Disorder</w:t>
+      </w:r>
+      <w:proofErr w:type="spellEnd"/>
+      <w:r>
+        <w:t xml:space="preserve"> - </w:t>
+      </w:r>
+      <w:r>
+        <w:t>7</w:t>
+      </w:r>
+    </w:p>
+    <w:p>
+      <w:pPr>
+        <w:pStyle w:val="Prrafodelista"/>
+        <w:numPr>
+          <w:ilvl w:val="0"/>
+          <w:numId w:val="6"/>
+        </w:numPr>
+      </w:pPr>
+      <w:proofErr w:type="spellStart"/>
+      <w:r>
+        <w:t>Psychotic</w:t>
+      </w:r>
+      <w:proofErr w:type="spellEnd"/>
+      <w:r>
+        <w:t xml:space="preserve"> </w:t>
+      </w:r>
+      <w:proofErr w:type="spellStart"/>
+      <w:r>
+        <w:t>Disorder</w:t>
+      </w:r>
+      <w:proofErr w:type="spellEnd"/>
+      <w:r>
+        <w:t xml:space="preserve"> - 8</w:t>
+      </w:r>
+    </w:p>
+    <w:p>
+      <w:pPr>
+        <w:pStyle w:val="Prrafodelista"/>
+        <w:numPr>
+          <w:ilvl w:val="0"/>
+          <w:numId w:val="6"/>
+        </w:numPr>
+      </w:pPr>
+      <w:r>
+        <w:t>Otros (aquí he puesto las enfermedades mentales que solo había puesto una persona, puesto que no merecía hacer un grupo solo para esa) –</w:t>
+      </w:r>
+      <w:r>
+        <w:t xml:space="preserve"> 9</w:t>
+      </w:r>
+    </w:p>
+    <w:p>
+      <w:pPr>
+        <w:pStyle w:val="Prrafodelista"/>
+        <w:numPr>
+          <w:ilvl w:val="0"/>
+          <w:numId w:val="6"/>
+        </w:numPr>
+      </w:pPr>
+      <w:r>
+        <w:t>Ninguna enfermedad mental (</w:t>
+      </w:r>
+      <w:proofErr w:type="gramStart"/>
+      <w:r>
+        <w:t xml:space="preserve">respondió “No” a la pregunta </w:t>
+      </w:r>
+      <w:r>
+        <w:rPr>
+          <w:i/>
+          <w:iCs/>
+        </w:rPr>
+        <w:t xml:space="preserve">“Do you </w:t>
+      </w:r>
+      <w:proofErr w:type="spellStart"/>
+      <w:r>
+        <w:rPr>
+          <w:i/>
+          <w:iCs/>
+        </w:rPr>
+        <w:t>currently</w:t>
+      </w:r>
+      <w:proofErr w:type="spellEnd"/>
+      <w:r>
+        <w:rPr>
+          <w:i/>
+          <w:iCs/>
+        </w:rPr>
+        <w:t xml:space="preserve"> </w:t>
+      </w:r>
+      <w:proofErr w:type="spellStart"/>
+      <w:r>
+        <w:rPr>
+          <w:i/>
+          <w:iCs/>
+        </w:rPr>
+        <w:t>have</w:t>
+      </w:r>
+      <w:proofErr w:type="spellEnd"/>
+      <w:r>
+        <w:rPr>
+          <w:i/>
+          <w:iCs/>
+        </w:rPr>
+        <w:t xml:space="preserve"> a mental </w:t>
+      </w:r>
+      <w:proofErr w:type="spellStart"/>
+      <w:r>
+        <w:rPr>
+          <w:i/>
+          <w:iCs/>
+        </w:rPr>
+        <w:t>health</w:t>
+      </w:r>
+      <w:proofErr w:type="spellEnd"/>
+      <w:r>
+        <w:rPr>
+          <w:i/>
+          <w:iCs/>
+        </w:rPr>
+        <w:t xml:space="preserve"> </w:t>
+      </w:r>
+      <w:proofErr w:type="spellStart"/>
+      <w:r>
+        <w:rPr>
+          <w:i/>
+          <w:iCs/>
+        </w:rPr>
+        <w:t>disorder</w:t>
+      </w:r>
+      <w:proofErr w:type="spellEnd"/>
+      <w:r>
+        <w:rPr>
+          <w:i/>
+          <w:iCs/>
+        </w:rPr>
+        <w:t>?</w:t>
+      </w:r>
+      <w:proofErr w:type="gramEnd"/>
+      <w:r>
+        <w:rPr>
+          <w:i/>
+          <w:iCs/>
+        </w:rPr>
+        <w:t>”)</w:t>
+      </w:r>
+    </w:p>
+    <w:p>
+      <w:r>
+        <w:t xml:space="preserve">Además, he borrado la columna que anteriormente era la </w:t>
+      </w:r>
+      <w:proofErr w:type="spellStart"/>
+      <w:r>
+        <w:rPr>
+          <w:i/>
+          <w:iCs/>
+        </w:rPr>
+        <w:t>label</w:t>
+      </w:r>
+      <w:proofErr w:type="spellEnd"/>
+      <w:r>
+        <w:t>, puesto que agrupar a las personas en la clase 10 sería instantáneo, ya que estas dos nuevas columnas dependen de ella.</w:t>
+      </w:r>
+    </w:p>
+    <w:p>
+      <w:r>
+        <w:t xml:space="preserve">Como no soy una experta en este tema, he </w:t>
+      </w:r>
+      <w:r>
+        <w:t xml:space="preserve">hecho los grupos </w:t>
+      </w:r>
+      <w:r>
+        <w:t xml:space="preserve">después de una breve investigación en internet sobre las distintas enfermedades mentales. Además, como son respuestas múltiples y para reducir la complejidad de los grupos, he agrupado las respuestas </w:t>
+      </w:r>
+      <w:r>
+        <w:t>que tienen varias enfermedades según la primera</w:t>
+      </w:r>
+      <w:r>
+        <w:t>. Por ejemplo, “</w:t>
+      </w:r>
+      <w:r>
+        <w:t>'</w:t>
+      </w:r>
+      <w:proofErr w:type="spellStart"/>
+      <w:r>
+        <w:t>Mood</w:t>
+      </w:r>
+      <w:proofErr w:type="spellEnd"/>
+      <w:r>
+        <w:t xml:space="preserve"> </w:t>
+      </w:r>
+      <w:proofErr w:type="spellStart"/>
+      <w:r>
+        <w:t>Disorder</w:t>
+      </w:r>
+      <w:proofErr w:type="spellEnd"/>
+      <w:r>
+        <w:t xml:space="preserve"> (</w:t>
+      </w:r>
+      <w:proofErr w:type="spellStart"/>
+      <w:r>
+        <w:t>Depression</w:t>
+      </w:r>
+      <w:proofErr w:type="spellEnd"/>
+      <w:r>
+        <w:t xml:space="preserve">, Bipolar </w:t>
+      </w:r>
+      <w:proofErr w:type="spellStart"/>
+      <w:r>
+        <w:t>Disorder</w:t>
+      </w:r>
+      <w:proofErr w:type="spellEnd"/>
+      <w:r>
+        <w:t xml:space="preserve">, </w:t>
+      </w:r>
+      <w:proofErr w:type="spellStart"/>
+      <w:proofErr w:type="gramStart"/>
+      <w:r>
+        <w:t>etc</w:t>
+      </w:r>
+      <w:proofErr w:type="spellEnd"/>
+      <w:r>
+        <w:t>)|</w:t>
+      </w:r>
+      <w:proofErr w:type="spellStart"/>
+      <w:proofErr w:type="gramEnd"/>
+      <w:r>
+        <w:t>Personality</w:t>
+      </w:r>
+      <w:proofErr w:type="spellEnd"/>
+      <w:r>
+        <w:t xml:space="preserve"> </w:t>
+      </w:r>
+      <w:proofErr w:type="spellStart"/>
+      <w:r>
+        <w:t>Disorder</w:t>
+      </w:r>
+      <w:proofErr w:type="spellEnd"/>
+      <w:r>
+        <w:t xml:space="preserve"> (</w:t>
+      </w:r>
+      <w:proofErr w:type="spellStart"/>
+      <w:r>
+        <w:t>Borderline</w:t>
+      </w:r>
+      <w:proofErr w:type="spellEnd"/>
+      <w:r>
+        <w:t xml:space="preserve">, Antisocial, </w:t>
+      </w:r>
+      <w:proofErr w:type="spellStart"/>
+      <w:r>
+        <w:t>Paranoid</w:t>
+      </w:r>
+      <w:proofErr w:type="spellEnd"/>
+      <w:r>
+        <w:t xml:space="preserve">, </w:t>
+      </w:r>
+      <w:proofErr w:type="spellStart"/>
+      <w:r>
+        <w:t>etc</w:t>
+      </w:r>
+      <w:proofErr w:type="spellEnd"/>
+      <w:r>
+        <w:t>)',</w:t>
+      </w:r>
+      <w:r>
+        <w:t>” la he puesto en “</w:t>
+      </w:r>
+      <w:proofErr w:type="spellStart"/>
+      <w:r>
+        <w:t>Mood</w:t>
+      </w:r>
+      <w:proofErr w:type="spellEnd"/>
+      <w:r>
+        <w:t xml:space="preserve"> </w:t>
+      </w:r>
+      <w:proofErr w:type="spellStart"/>
+      <w:r>
+        <w:t>disorder</w:t>
+      </w:r>
+      <w:proofErr w:type="spellEnd"/>
+      <w:r>
+        <w:t>”. Esta aproximación me ha parecido correcta porque, en una lista, siempre se tiende a decir lo más importante primero, así que considero que esa persona tiene más parte de “</w:t>
+      </w:r>
+      <w:proofErr w:type="spellStart"/>
+      <w:r>
+        <w:t>Mood</w:t>
+      </w:r>
+      <w:proofErr w:type="spellEnd"/>
+      <w:r>
+        <w:t xml:space="preserve"> </w:t>
+      </w:r>
+      <w:proofErr w:type="spellStart"/>
+      <w:r>
+        <w:t>disorder</w:t>
+      </w:r>
+      <w:proofErr w:type="spellEnd"/>
+      <w:r>
+        <w:t>” que de “</w:t>
+      </w:r>
+      <w:proofErr w:type="spellStart"/>
+      <w:r>
+        <w:t>Personality</w:t>
+      </w:r>
+      <w:proofErr w:type="spellEnd"/>
+      <w:r>
+        <w:t xml:space="preserve"> </w:t>
+      </w:r>
+      <w:proofErr w:type="spellStart"/>
+      <w:r>
+        <w:t>disorder</w:t>
+      </w:r>
+      <w:proofErr w:type="spellEnd"/>
+      <w:r>
+        <w:t>”.</w:t>
+      </w:r>
+    </w:p>
+    <w:p/>
+    <w:p/>
+    <w:p/>
+    <w:p/>
+    <w:p/>
+    <w:p/>
+    <w:p/>
+    <w:p/>
+    <w:p/>
+    <w:p/>
+    <w:p/>
+    <w:p>
+      <w:r>
+        <w:lastRenderedPageBreak/>
+        <w:t xml:space="preserve">La columna </w:t>
+      </w:r>
+      <w:proofErr w:type="spellStart"/>
+      <w:r>
+        <w:rPr>
+          <w:i/>
+          <w:iCs/>
+        </w:rPr>
+        <w:t>label</w:t>
+      </w:r>
+      <w:proofErr w:type="spellEnd"/>
+      <w:r>
+        <w:t xml:space="preserve"> en esta iteración se ha quedado así:</w:t>
       </w:r>
     </w:p>
     <w:p>
       <w:r>
         <w:rPr>
           <w:noProof/>
-          <w:lang w:eastAsia="es-ES"/>
+          <w:color w:val="FF0000"/>
         </w:rPr>
         <w:drawing>
-          <wp:inline distT="0" distB="0" distL="0" distR="0" wp14:anchorId="6E3432FA" wp14:editId="0D21774B">
-            <wp:extent cx="5400040" cy="2465070"/>
+          <wp:inline distT="0" distB="0" distL="0" distR="0" wp14:anchorId="6BC03811" wp14:editId="4833D432">
+            <wp:extent cx="5391150" cy="3600450"/>
             <wp:effectExtent l="0" t="0" r="0" b="0"/>
-            <wp:docPr id="5" name="Imagen 5"/>
+            <wp:docPr id="6" name="Imagen 6"/>
             <wp:cNvGraphicFramePr>
               <a:graphicFrameLocks xmlns:a="http://schemas.openxmlformats.org/drawingml/2006/main" noChangeAspect="1"/>
             </wp:cNvGraphicFramePr>
@@ -4543,23 +5680,36 @@
               <a:graphicData uri="http://schemas.openxmlformats.org/drawingml/2006/picture">
                 <pic:pic xmlns:pic="http://schemas.openxmlformats.org/drawingml/2006/picture">
                   <pic:nvPicPr>
-                    <pic:cNvPr id="1" name=""/>
-                    <pic:cNvPicPr/>
+                    <pic:cNvPr id="0" name="Picture 1"/>
+                    <pic:cNvPicPr>
+                      <a:picLocks noChangeAspect="1" noChangeArrowheads="1"/>
+                    </pic:cNvPicPr>
                   </pic:nvPicPr>
                   <pic:blipFill>
-                    <a:blip r:embed="rId19"/>
+                    <a:blip r:embed="rId19">
+                      <a:extLst>
+                        <a:ext uri="{28A0092B-C50C-407E-A947-70E740481C1C}">
+                          <a14:useLocalDpi xmlns:a14="http://schemas.microsoft.com/office/drawing/2010/main" val="0"/>
+                        </a:ext>
+                      </a:extLst>
+                    </a:blip>
+                    <a:srcRect/>
                     <a:stretch>
                       <a:fillRect/>
                     </a:stretch>
                   </pic:blipFill>
-                  <pic:spPr>
+                  <pic:spPr bwMode="auto">
                     <a:xfrm>
                       <a:off x="0" y="0"/>
-                      <a:ext cx="5400040" cy="2465070"/>
+                      <a:ext cx="5391150" cy="3600450"/>
                     </a:xfrm>
                     <a:prstGeom prst="rect">
                       <a:avLst/>
                     </a:prstGeom>
+                    <a:noFill/>
+                    <a:ln>
+                      <a:noFill/>
+                    </a:ln>
                   </pic:spPr>
                 </pic:pic>
               </a:graphicData>
@@ -4568,719 +5718,21 @@
         </w:drawing>
       </w:r>
     </w:p>
-    <w:p/>
-    <w:p>
-      <w:pPr>
-        <w:pStyle w:val="Ttulo4"/>
-      </w:pPr>
-      <w:proofErr w:type="spellStart"/>
-      <w:r>
-        <w:t>Testing</w:t>
-      </w:r>
-      <w:proofErr w:type="spellEnd"/>
-    </w:p>
-    <w:p>
-      <w:pPr>
-        <w:rPr>
-          <w:color w:val="FF0000"/>
-        </w:rPr>
-      </w:pPr>
-      <w:r>
-        <w:rPr>
-          <w:color w:val="FF0000"/>
-        </w:rPr>
-        <w:t>HACER EL TESTING PARA ESTA ITERACION</w:t>
-      </w:r>
-    </w:p>
-    <w:p/>
-    <w:p>
-      <w:pPr>
-        <w:pStyle w:val="Ttulo4"/>
-      </w:pPr>
-      <w:r>
-        <w:t>Conclusiones de la iteración</w:t>
-      </w:r>
-    </w:p>
-    <w:p>
-      <w:r>
-        <w:t xml:space="preserve">Aunque generalmente ha dado mejores resultados, se han debido a que, en vez de tres clases, ahora tengo dos, y considero que una proporción de acierto de poco más de 2/3 es bastante mejorable. Sin embargo, como los resultados tampoco son malos del todo, he decidido darle otra oportunidad y hacer una tercera iteración, esta vez, pasando la </w:t>
-      </w:r>
-      <w:proofErr w:type="spellStart"/>
-      <w:r>
+    <w:p>
+      <w:r>
+        <w:t xml:space="preserve">Tras ver lo desbalanceados que están las clases de esta nueva </w:t>
+      </w:r>
+      <w:proofErr w:type="spellStart"/>
+      <w:r>
+        <w:rPr>
+          <w:i/>
+          <w:iCs/>
+        </w:rPr>
         <w:t>label</w:t>
       </w:r>
       <w:proofErr w:type="spellEnd"/>
       <w:r>
-        <w:t xml:space="preserve"> a las preguntas que vienen después de esta: </w:t>
-      </w:r>
-    </w:p>
-    <w:p>
-      <w:pPr>
-        <w:pStyle w:val="Prrafodelista"/>
-        <w:numPr>
-          <w:ilvl w:val="0"/>
-          <w:numId w:val="6"/>
-        </w:numPr>
-        <w:rPr>
-          <w:i/>
-          <w:lang w:val="en-US"/>
-        </w:rPr>
-      </w:pPr>
-      <w:r>
-        <w:rPr>
-          <w:i/>
-          <w:lang w:val="en-US"/>
-        </w:rPr>
-        <w:lastRenderedPageBreak/>
-        <w:t xml:space="preserve">If yes, what condition(s) </w:t>
-      </w:r>
-      <w:proofErr w:type="gramStart"/>
-      <w:r>
-        <w:rPr>
-          <w:i/>
-          <w:lang w:val="en-US"/>
-        </w:rPr>
-        <w:t>have you been diagnosed</w:t>
-      </w:r>
-      <w:proofErr w:type="gramEnd"/>
-      <w:r>
-        <w:rPr>
-          <w:i/>
-          <w:lang w:val="en-US"/>
-        </w:rPr>
-        <w:t xml:space="preserve"> with?</w:t>
-      </w:r>
-    </w:p>
-    <w:p>
-      <w:pPr>
-        <w:pStyle w:val="Prrafodelista"/>
-        <w:numPr>
-          <w:ilvl w:val="0"/>
-          <w:numId w:val="6"/>
-        </w:numPr>
-        <w:rPr>
-          <w:i/>
-          <w:lang w:val="en-US"/>
-        </w:rPr>
-      </w:pPr>
-      <w:r>
-        <w:rPr>
-          <w:i/>
-          <w:lang w:val="en-US"/>
-        </w:rPr>
-        <w:t>If maybe, what condition(s) do you believe you have?</w:t>
-      </w:r>
-    </w:p>
-    <w:p>
-      <w:r>
-        <w:t>A</w:t>
-      </w:r>
-      <w:r>
-        <w:t>hora, el objetivo será predecir, si cree que tiene o no una enfermedad mental, y en el caso de que tenga, averiguar cuál.</w:t>
-      </w:r>
-    </w:p>
-    <w:p>
-      <w:r>
-        <w:t xml:space="preserve">Para ello, voy a </w:t>
-      </w:r>
-      <w:r>
-        <w:t xml:space="preserve">juntar las dos columnas anteriormente mencionadas. </w:t>
-      </w:r>
-      <w:proofErr w:type="gramStart"/>
-      <w:r>
-        <w:t xml:space="preserve">Las respuestas de estas dos columnas dependen directamente de las dadas en la </w:t>
-      </w:r>
-      <w:r>
-        <w:t xml:space="preserve">de </w:t>
-      </w:r>
-      <w:r>
-        <w:rPr>
-          <w:i/>
-        </w:rPr>
-        <w:t>“</w:t>
-      </w:r>
-      <w:r>
-        <w:rPr>
-          <w:i/>
-        </w:rPr>
-        <w:t xml:space="preserve">Do </w:t>
-      </w:r>
-      <w:proofErr w:type="spellStart"/>
-      <w:r>
-        <w:rPr>
-          <w:i/>
-        </w:rPr>
-        <w:t>you</w:t>
-      </w:r>
-      <w:proofErr w:type="spellEnd"/>
-      <w:r>
-        <w:rPr>
-          <w:i/>
-        </w:rPr>
-        <w:t xml:space="preserve"> </w:t>
-      </w:r>
-      <w:proofErr w:type="spellStart"/>
-      <w:r>
-        <w:rPr>
-          <w:i/>
-        </w:rPr>
-        <w:t>currently</w:t>
-      </w:r>
-      <w:proofErr w:type="spellEnd"/>
-      <w:r>
-        <w:rPr>
-          <w:i/>
-        </w:rPr>
-        <w:t xml:space="preserve"> </w:t>
-      </w:r>
-      <w:proofErr w:type="spellStart"/>
-      <w:r>
-        <w:rPr>
-          <w:i/>
-        </w:rPr>
-        <w:t>have</w:t>
-      </w:r>
-      <w:proofErr w:type="spellEnd"/>
-      <w:r>
-        <w:rPr>
-          <w:i/>
-        </w:rPr>
-        <w:t xml:space="preserve"> a mental </w:t>
-      </w:r>
-      <w:proofErr w:type="spellStart"/>
-      <w:r>
-        <w:rPr>
-          <w:i/>
-        </w:rPr>
-        <w:t>health</w:t>
-      </w:r>
-      <w:proofErr w:type="spellEnd"/>
-      <w:r>
-        <w:rPr>
-          <w:i/>
-        </w:rPr>
-        <w:t xml:space="preserve"> </w:t>
-      </w:r>
-      <w:proofErr w:type="spellStart"/>
-      <w:r>
-        <w:rPr>
-          <w:i/>
-        </w:rPr>
-        <w:t>disorder</w:t>
-      </w:r>
-      <w:proofErr w:type="spellEnd"/>
-      <w:r>
-        <w:rPr>
-          <w:i/>
-        </w:rPr>
-        <w:t>?</w:t>
-      </w:r>
-      <w:proofErr w:type="gramEnd"/>
-      <w:r>
-        <w:rPr>
-          <w:i/>
-        </w:rPr>
-        <w:t>”</w:t>
-      </w:r>
-      <w:r>
-        <w:t>: si han dicho que “No” tienen una enfermedad mental, en la columna resultado de sumar esas dos habrá un valor nulo. Si han dicho que “Sí” o “Quizás”, en la columna resultado saldrá la enfermedad que tienen/creen tener.</w:t>
-      </w:r>
-    </w:p>
-    <w:p/>
-    <w:p/>
-    <w:p/>
-    <w:p>
-      <w:r>
-        <w:br w:type="page"/>
-      </w:r>
-    </w:p>
-    <w:p>
-      <w:pPr>
-        <w:pStyle w:val="Ttulo1"/>
-      </w:pPr>
-      <w:r>
-        <w:lastRenderedPageBreak/>
-        <w:t>Tercera iteración</w:t>
-      </w:r>
-    </w:p>
-    <w:p/>
-    <w:p>
-      <w:pPr>
-        <w:pStyle w:val="Ttulo2"/>
-      </w:pPr>
-      <w:r>
-        <w:t>Pre-Procesado</w:t>
-      </w:r>
-    </w:p>
-    <w:p>
-      <w:r>
-        <w:t xml:space="preserve">En el script </w:t>
-      </w:r>
-      <w:proofErr w:type="spellStart"/>
-      <w:r>
-        <w:rPr>
-          <w:rFonts w:ascii="Courier New" w:hAnsi="Courier New" w:cs="Courier New"/>
-        </w:rPr>
-        <w:t>reemplazarColumnas</w:t>
-      </w:r>
-      <w:proofErr w:type="spellEnd"/>
-      <w:r>
-        <w:t xml:space="preserve"> de esta iteración he dividido las enfermedades mentales en 9 grupos:</w:t>
-      </w:r>
-    </w:p>
-    <w:p>
-      <w:pPr>
-        <w:pStyle w:val="Prrafodelista"/>
-        <w:numPr>
-          <w:ilvl w:val="0"/>
-          <w:numId w:val="6"/>
-        </w:numPr>
-      </w:pPr>
-      <w:proofErr w:type="spellStart"/>
-      <w:r>
-        <w:t>Anxiety</w:t>
-      </w:r>
-      <w:proofErr w:type="spellEnd"/>
-      <w:r>
-        <w:t xml:space="preserve"> </w:t>
-      </w:r>
-      <w:proofErr w:type="spellStart"/>
-      <w:r>
-        <w:t>disorder</w:t>
-      </w:r>
-      <w:proofErr w:type="spellEnd"/>
-      <w:r>
-        <w:t xml:space="preserve"> </w:t>
-      </w:r>
-      <w:r>
-        <w:t>- 0</w:t>
-      </w:r>
-    </w:p>
-    <w:p>
-      <w:pPr>
-        <w:pStyle w:val="Prrafodelista"/>
-        <w:numPr>
-          <w:ilvl w:val="0"/>
-          <w:numId w:val="6"/>
-        </w:numPr>
-      </w:pPr>
-      <w:proofErr w:type="spellStart"/>
-      <w:r>
-        <w:t>Attention</w:t>
-      </w:r>
-      <w:proofErr w:type="spellEnd"/>
-      <w:r>
-        <w:t xml:space="preserve"> </w:t>
-      </w:r>
-      <w:proofErr w:type="spellStart"/>
-      <w:r>
-        <w:t>Deficit</w:t>
-      </w:r>
-      <w:proofErr w:type="spellEnd"/>
-      <w:r>
-        <w:t xml:space="preserve"> </w:t>
-      </w:r>
-      <w:proofErr w:type="spellStart"/>
-      <w:r>
-        <w:t>Hyperactivity</w:t>
-      </w:r>
-      <w:proofErr w:type="spellEnd"/>
-      <w:r>
-        <w:t xml:space="preserve"> </w:t>
-      </w:r>
-      <w:proofErr w:type="spellStart"/>
-      <w:r>
-        <w:t>Disorder</w:t>
-      </w:r>
-      <w:proofErr w:type="spellEnd"/>
-      <w:r>
-        <w:t xml:space="preserve"> </w:t>
-      </w:r>
-      <w:r>
-        <w:t>- 1</w:t>
-      </w:r>
-    </w:p>
-    <w:p>
-      <w:pPr>
-        <w:pStyle w:val="Prrafodelista"/>
-        <w:numPr>
-          <w:ilvl w:val="0"/>
-          <w:numId w:val="6"/>
-        </w:numPr>
-      </w:pPr>
-      <w:proofErr w:type="spellStart"/>
-      <w:r>
-        <w:t>Autism</w:t>
-      </w:r>
-      <w:proofErr w:type="spellEnd"/>
-      <w:r>
-        <w:t xml:space="preserve"> </w:t>
-      </w:r>
-      <w:proofErr w:type="spellStart"/>
-      <w:r>
-        <w:t>Spectrum</w:t>
-      </w:r>
-      <w:proofErr w:type="spellEnd"/>
-      <w:r>
-        <w:t xml:space="preserve"> </w:t>
-      </w:r>
-      <w:proofErr w:type="spellStart"/>
-      <w:r>
-        <w:t>Disorder</w:t>
-      </w:r>
-      <w:proofErr w:type="spellEnd"/>
-      <w:r>
-        <w:t xml:space="preserve"> </w:t>
-      </w:r>
-      <w:r>
-        <w:t>–</w:t>
-      </w:r>
-      <w:r>
-        <w:t xml:space="preserve"> 2</w:t>
-      </w:r>
-    </w:p>
-    <w:p>
-      <w:pPr>
-        <w:pStyle w:val="Prrafodelista"/>
-        <w:numPr>
-          <w:ilvl w:val="0"/>
-          <w:numId w:val="6"/>
-        </w:numPr>
-      </w:pPr>
-      <w:proofErr w:type="spellStart"/>
-      <w:r>
-        <w:t>Eating</w:t>
-      </w:r>
-      <w:proofErr w:type="spellEnd"/>
-      <w:r>
-        <w:t xml:space="preserve"> </w:t>
-      </w:r>
-      <w:proofErr w:type="spellStart"/>
-      <w:r>
-        <w:t>disorder</w:t>
-      </w:r>
-      <w:proofErr w:type="spellEnd"/>
-      <w:r>
-        <w:t xml:space="preserve"> </w:t>
-      </w:r>
-      <w:r>
-        <w:t>- 3</w:t>
-      </w:r>
-    </w:p>
-    <w:p>
-      <w:pPr>
-        <w:pStyle w:val="Prrafodelista"/>
-        <w:numPr>
-          <w:ilvl w:val="0"/>
-          <w:numId w:val="6"/>
-        </w:numPr>
-      </w:pPr>
-      <w:proofErr w:type="spellStart"/>
-      <w:r>
-        <w:t>Mood</w:t>
-      </w:r>
-      <w:proofErr w:type="spellEnd"/>
-      <w:r>
-        <w:t xml:space="preserve"> </w:t>
-      </w:r>
-      <w:proofErr w:type="spellStart"/>
-      <w:r>
-        <w:t>disorder</w:t>
-      </w:r>
-      <w:proofErr w:type="spellEnd"/>
-      <w:r>
-        <w:t xml:space="preserve"> </w:t>
-      </w:r>
-      <w:r>
-        <w:t xml:space="preserve">- </w:t>
-      </w:r>
-      <w:r>
-        <w:t>4</w:t>
-      </w:r>
-    </w:p>
-    <w:p>
-      <w:pPr>
-        <w:pStyle w:val="Prrafodelista"/>
-        <w:numPr>
-          <w:ilvl w:val="0"/>
-          <w:numId w:val="6"/>
-        </w:numPr>
-      </w:pPr>
-      <w:proofErr w:type="spellStart"/>
-      <w:r>
-        <w:t>Obsessive-Compulsive</w:t>
-      </w:r>
-      <w:proofErr w:type="spellEnd"/>
-      <w:r>
-        <w:t xml:space="preserve"> </w:t>
-      </w:r>
-      <w:proofErr w:type="spellStart"/>
-      <w:r>
-        <w:t>Disorder</w:t>
-      </w:r>
-      <w:proofErr w:type="spellEnd"/>
-      <w:r>
-        <w:t xml:space="preserve"> - </w:t>
-      </w:r>
-      <w:r>
-        <w:t>5</w:t>
-      </w:r>
-    </w:p>
-    <w:p>
-      <w:pPr>
-        <w:pStyle w:val="Prrafodelista"/>
-        <w:numPr>
-          <w:ilvl w:val="0"/>
-          <w:numId w:val="6"/>
-        </w:numPr>
-      </w:pPr>
-      <w:proofErr w:type="spellStart"/>
-      <w:r>
-        <w:t>Personality</w:t>
-      </w:r>
-      <w:proofErr w:type="spellEnd"/>
-      <w:r>
-        <w:t xml:space="preserve"> </w:t>
-      </w:r>
-      <w:proofErr w:type="spellStart"/>
-      <w:r>
-        <w:t>Disorder</w:t>
-      </w:r>
-      <w:proofErr w:type="spellEnd"/>
-      <w:r>
-        <w:t xml:space="preserve"> - 6</w:t>
-      </w:r>
-    </w:p>
-    <w:p>
-      <w:pPr>
-        <w:pStyle w:val="Prrafodelista"/>
-        <w:numPr>
-          <w:ilvl w:val="0"/>
-          <w:numId w:val="6"/>
-        </w:numPr>
-      </w:pPr>
-      <w:r>
-        <w:t>Post-</w:t>
-      </w:r>
-      <w:proofErr w:type="spellStart"/>
-      <w:r>
-        <w:t>traumatic</w:t>
-      </w:r>
-      <w:proofErr w:type="spellEnd"/>
-      <w:r>
-        <w:t xml:space="preserve"> Stress </w:t>
-      </w:r>
-      <w:proofErr w:type="spellStart"/>
-      <w:r>
-        <w:t>Disorder</w:t>
-      </w:r>
-      <w:proofErr w:type="spellEnd"/>
-      <w:r>
-        <w:t xml:space="preserve"> - </w:t>
-      </w:r>
-      <w:r>
-        <w:t>7</w:t>
-      </w:r>
-    </w:p>
-    <w:p>
-      <w:pPr>
-        <w:pStyle w:val="Prrafodelista"/>
-        <w:numPr>
-          <w:ilvl w:val="0"/>
-          <w:numId w:val="6"/>
-        </w:numPr>
-      </w:pPr>
-      <w:proofErr w:type="spellStart"/>
-      <w:r>
-        <w:t>Psychotic</w:t>
-      </w:r>
-      <w:proofErr w:type="spellEnd"/>
-      <w:r>
-        <w:t xml:space="preserve"> </w:t>
-      </w:r>
-      <w:proofErr w:type="spellStart"/>
-      <w:r>
-        <w:t>Disorder</w:t>
-      </w:r>
-      <w:proofErr w:type="spellEnd"/>
-      <w:r>
-        <w:t xml:space="preserve"> - 8</w:t>
-      </w:r>
-    </w:p>
-    <w:p>
-      <w:pPr>
-        <w:pStyle w:val="Prrafodelista"/>
-        <w:numPr>
-          <w:ilvl w:val="0"/>
-          <w:numId w:val="6"/>
-        </w:numPr>
-      </w:pPr>
-      <w:r>
-        <w:t>Otros (aquí he puesto las enfermedades mentales que solo había puesto una persona, puesto que no merecía hacer un grupo solo para esa)</w:t>
-      </w:r>
-      <w:r>
-        <w:t xml:space="preserve"> –</w:t>
-      </w:r>
-      <w:r>
-        <w:t xml:space="preserve"> 9</w:t>
-      </w:r>
-    </w:p>
-    <w:p>
-      <w:r>
-        <w:t>Los que no tienen ninguna los he puesto en el grupo 10.</w:t>
-      </w:r>
-    </w:p>
-    <w:p>
-      <w:r>
-        <w:t xml:space="preserve">Como no soy una experta en este tema, he </w:t>
-      </w:r>
-      <w:r>
-        <w:t xml:space="preserve">hecho los grupos </w:t>
-      </w:r>
-      <w:r>
-        <w:t xml:space="preserve">después de una breve investigación en internet sobre las distintas enfermedades mentales. Además, como son respuestas múltiples y para reducir la complejidad de los grupos, he agrupado las respuestas </w:t>
-      </w:r>
-      <w:r>
-        <w:t>que tienen varias enfermedades según la primera</w:t>
-      </w:r>
-      <w:r>
-        <w:t>. Por ejemplo, “</w:t>
-      </w:r>
-      <w:r>
-        <w:t>'</w:t>
-      </w:r>
-      <w:proofErr w:type="spellStart"/>
-      <w:r>
-        <w:t>Mood</w:t>
-      </w:r>
-      <w:proofErr w:type="spellEnd"/>
-      <w:r>
-        <w:t xml:space="preserve"> </w:t>
-      </w:r>
-      <w:proofErr w:type="spellStart"/>
-      <w:r>
-        <w:t>Disorder</w:t>
-      </w:r>
-      <w:proofErr w:type="spellEnd"/>
-      <w:r>
-        <w:t xml:space="preserve"> (</w:t>
-      </w:r>
-      <w:proofErr w:type="spellStart"/>
-      <w:r>
-        <w:t>Depression</w:t>
-      </w:r>
-      <w:proofErr w:type="spellEnd"/>
-      <w:r>
-        <w:t xml:space="preserve">, Bipolar </w:t>
-      </w:r>
-      <w:proofErr w:type="spellStart"/>
-      <w:r>
-        <w:t>Disorder</w:t>
-      </w:r>
-      <w:proofErr w:type="spellEnd"/>
-      <w:r>
-        <w:t xml:space="preserve">, </w:t>
-      </w:r>
-      <w:proofErr w:type="spellStart"/>
-      <w:proofErr w:type="gramStart"/>
-      <w:r>
-        <w:t>etc</w:t>
-      </w:r>
-      <w:proofErr w:type="spellEnd"/>
-      <w:r>
-        <w:t>)|</w:t>
-      </w:r>
-      <w:proofErr w:type="spellStart"/>
-      <w:proofErr w:type="gramEnd"/>
-      <w:r>
-        <w:t>Personality</w:t>
-      </w:r>
-      <w:proofErr w:type="spellEnd"/>
-      <w:r>
-        <w:t xml:space="preserve"> </w:t>
-      </w:r>
-      <w:proofErr w:type="spellStart"/>
-      <w:r>
-        <w:t>Disorder</w:t>
-      </w:r>
-      <w:proofErr w:type="spellEnd"/>
-      <w:r>
-        <w:t xml:space="preserve"> (</w:t>
-      </w:r>
-      <w:proofErr w:type="spellStart"/>
-      <w:r>
-        <w:t>Borderline</w:t>
-      </w:r>
-      <w:proofErr w:type="spellEnd"/>
-      <w:r>
-        <w:t xml:space="preserve">, Antisocial, </w:t>
-      </w:r>
-      <w:proofErr w:type="spellStart"/>
-      <w:r>
-        <w:t>Paranoid</w:t>
-      </w:r>
-      <w:proofErr w:type="spellEnd"/>
-      <w:r>
-        <w:t xml:space="preserve">, </w:t>
-      </w:r>
-      <w:proofErr w:type="spellStart"/>
-      <w:r>
-        <w:t>etc</w:t>
-      </w:r>
-      <w:proofErr w:type="spellEnd"/>
-      <w:r>
-        <w:t>)',</w:t>
-      </w:r>
-      <w:r>
-        <w:t>” la he puesto en “</w:t>
-      </w:r>
-      <w:proofErr w:type="spellStart"/>
-      <w:r>
-        <w:t>Mood</w:t>
-      </w:r>
-      <w:proofErr w:type="spellEnd"/>
-      <w:r>
-        <w:t xml:space="preserve"> </w:t>
-      </w:r>
-      <w:proofErr w:type="spellStart"/>
-      <w:r>
-        <w:t>disorder</w:t>
-      </w:r>
-      <w:proofErr w:type="spellEnd"/>
-      <w:r>
-        <w:t>”. Esta aproximación me ha parecido correcta porque, en una lista, siempre se tiende a decir lo más importante primero, así que considero que esa persona tiene más parte de “</w:t>
-      </w:r>
-      <w:proofErr w:type="spellStart"/>
-      <w:r>
-        <w:t>Mood</w:t>
-      </w:r>
-      <w:proofErr w:type="spellEnd"/>
-      <w:r>
-        <w:t xml:space="preserve"> </w:t>
-      </w:r>
-      <w:proofErr w:type="spellStart"/>
-      <w:r>
-        <w:t>disorder</w:t>
-      </w:r>
-      <w:proofErr w:type="spellEnd"/>
-      <w:r>
-        <w:t>” que de “</w:t>
-      </w:r>
-      <w:proofErr w:type="spellStart"/>
-      <w:r>
-        <w:t>Personality</w:t>
-      </w:r>
-      <w:proofErr w:type="spellEnd"/>
-      <w:r>
-        <w:t xml:space="preserve"> </w:t>
-      </w:r>
-      <w:proofErr w:type="spellStart"/>
-      <w:r>
-        <w:t>disorder</w:t>
-      </w:r>
-      <w:proofErr w:type="spellEnd"/>
-      <w:r>
-        <w:t>”.</w:t>
+        <w:t xml:space="preserve"> no tengo mucha confianza en que esta iteración vaya a salir bien. Sin embargo, decido intentarlo al menos con el árbol de decisión.</w:t>
       </w:r>
     </w:p>
     <w:p/>
@@ -5324,7 +5776,6 @@
           <w:noProof/>
           <w:lang w:eastAsia="es-ES"/>
         </w:rPr>
-        <w:lastRenderedPageBreak/>
         <w:drawing>
           <wp:inline distT="0" distB="0" distL="0" distR="0" wp14:anchorId="2E89784C" wp14:editId="53771303">
             <wp:extent cx="5400040" cy="2611120"/>
@@ -5368,6 +5819,7 @@
           <w:noProof/>
           <w:lang w:eastAsia="es-ES"/>
         </w:rPr>
+        <w:lastRenderedPageBreak/>
         <w:drawing>
           <wp:inline distT="0" distB="0" distL="0" distR="0" wp14:anchorId="046891E5" wp14:editId="54224CC5">
             <wp:extent cx="5400040" cy="1216025"/>
@@ -5407,10 +5859,28 @@
     </w:p>
     <w:p>
       <w:r>
-        <w:t>Este nuevo enfoque tiene una pobre precisión del 69.6%.</w:t>
-      </w:r>
-      <w:bookmarkStart w:id="0" w:name="_GoBack"/>
-      <w:bookmarkEnd w:id="0"/>
+        <w:t xml:space="preserve">Este nuevo enfoque tiene una </w:t>
+      </w:r>
+      <w:proofErr w:type="spellStart"/>
+      <w:r>
+        <w:rPr>
+          <w:i/>
+          <w:iCs/>
+        </w:rPr>
+        <w:t>accuracy</w:t>
+      </w:r>
+      <w:proofErr w:type="spellEnd"/>
+      <w:r>
+        <w:t xml:space="preserve"> del 69.6%.</w:t>
+      </w:r>
+      <w:r>
+        <w:t>.. Que no es del todo mala.</w:t>
+      </w:r>
+    </w:p>
+    <w:p>
+      <w:r>
+        <w:t>Sin embargo, ocurre lo esperado: no clasifica bien ninguna de las clases que apenas tienen datos.</w:t>
+      </w:r>
       <w:r>
         <w:t xml:space="preserve"> </w:t>
       </w:r>
@@ -5469,6 +5939,8 @@
       <w:r>
         <w:rPr>
           <w:rFonts w:cstheme="minorHAnsi"/>
+          <w:i/>
+          <w:iCs/>
         </w:rPr>
         <w:t>label</w:t>
       </w:r>
@@ -5492,7 +5964,7 @@
           <w:rFonts w:cstheme="minorHAnsi"/>
           <w:i/>
         </w:rPr>
-        <w:t xml:space="preserve">“Do </w:t>
+        <w:t xml:space="preserve">“Do you </w:t>
       </w:r>
       <w:proofErr w:type="spellStart"/>
       <w:r>
@@ -5500,7 +5972,7 @@
           <w:rFonts w:cstheme="minorHAnsi"/>
           <w:i/>
         </w:rPr>
-        <w:t>you</w:t>
+        <w:t>currently</w:t>
       </w:r>
       <w:proofErr w:type="spellEnd"/>
       <w:r>
@@ -5516,7 +5988,7 @@
           <w:rFonts w:cstheme="minorHAnsi"/>
           <w:i/>
         </w:rPr>
-        <w:t>currently</w:t>
+        <w:t>have</w:t>
       </w:r>
       <w:proofErr w:type="spellEnd"/>
       <w:r>
@@ -5524,117 +5996,145 @@
           <w:rFonts w:cstheme="minorHAnsi"/>
           <w:i/>
         </w:rPr>
+        <w:t xml:space="preserve"> a mental </w:t>
+      </w:r>
+      <w:proofErr w:type="spellStart"/>
+      <w:r>
+        <w:rPr>
+          <w:rFonts w:cstheme="minorHAnsi"/>
+          <w:i/>
+        </w:rPr>
+        <w:t>disorder</w:t>
+      </w:r>
+      <w:proofErr w:type="spellEnd"/>
+      <w:r>
+        <w:rPr>
+          <w:rFonts w:cstheme="minorHAnsi"/>
+          <w:i/>
+        </w:rPr>
+        <w:t>?</w:t>
+      </w:r>
+      <w:proofErr w:type="gramEnd"/>
+      <w:r>
+        <w:rPr>
+          <w:rFonts w:cstheme="minorHAnsi"/>
+          <w:i/>
+        </w:rPr>
+        <w:t>”)</w:t>
+      </w:r>
+      <w:r>
+        <w:rPr>
+          <w:rFonts w:cstheme="minorHAnsi"/>
+          <w:i/>
+        </w:rPr>
         <w:t xml:space="preserve"> </w:t>
       </w:r>
-      <w:proofErr w:type="spellStart"/>
       <w:r>
         <w:rPr>
           <w:rFonts w:cstheme="minorHAnsi"/>
-          <w:i/>
-        </w:rPr>
-        <w:t>have</w:t>
-      </w:r>
-      <w:proofErr w:type="spellEnd"/>
+        </w:rPr>
+        <w:t xml:space="preserve">y he renombrado las dos columnas unidas como la nueva </w:t>
+      </w:r>
+      <w:proofErr w:type="spellStart"/>
       <w:r>
         <w:rPr>
           <w:rFonts w:cstheme="minorHAnsi"/>
           <w:i/>
-        </w:rPr>
-        <w:t xml:space="preserve"> a mental </w:t>
-      </w:r>
-      <w:proofErr w:type="spellStart"/>
+          <w:iCs/>
+        </w:rPr>
+        <w:t>label</w:t>
+      </w:r>
+      <w:proofErr w:type="spellEnd"/>
       <w:r>
         <w:rPr>
           <w:rFonts w:cstheme="minorHAnsi"/>
-          <w:i/>
-        </w:rPr>
+        </w:rPr>
+        <w:t>.</w:t>
+      </w:r>
+    </w:p>
+    <w:p>
+      <w:pPr>
+        <w:rPr>
+          <w:rFonts w:cstheme="minorHAnsi"/>
+        </w:rPr>
+      </w:pPr>
+      <w:r>
+        <w:rPr>
+          <w:rFonts w:cstheme="minorHAnsi"/>
+        </w:rPr>
+        <w:t>He creado una versión para la segunda ejecución de todos los scripts.</w:t>
+      </w:r>
+    </w:p>
+    <w:p/>
+    <w:p>
+      <w:pPr>
+        <w:pStyle w:val="Ttulo4"/>
+      </w:pPr>
+      <w:r>
+        <w:t>Conclusiones de la iteración</w:t>
+      </w:r>
+    </w:p>
+    <w:p>
+      <w:pPr>
+        <w:rPr>
+          <w:color w:val="FF0000"/>
+        </w:rPr>
+      </w:pPr>
+      <w:r>
+        <w:t xml:space="preserve">Nada más ver la matriz de confusión del árbol de decisión me he dado cuenta de que esta iteración no ha sido del todo buena idea. </w:t>
+      </w:r>
+      <w:r>
+        <w:t>Tal y como muestra el histograma, h</w:t>
+      </w:r>
+      <w:r>
+        <w:t>ay demasiadas clases, y muchas de ellas apenas tienen datos</w:t>
+      </w:r>
+      <w:r>
+        <w:t>.</w:t>
+      </w:r>
+    </w:p>
+    <w:p>
+      <w:r>
+        <w:t>He decidido no sacar ningún modelo más, y reducir drásticamente los grupos de las enfermedades mentales a 3:</w:t>
+      </w:r>
+    </w:p>
+    <w:p>
+      <w:pPr>
+        <w:pStyle w:val="Prrafodelista"/>
+        <w:numPr>
+          <w:ilvl w:val="0"/>
+          <w:numId w:val="6"/>
+        </w:numPr>
+      </w:pPr>
+      <w:proofErr w:type="spellStart"/>
+      <w:r>
+        <w:t>Anxiety</w:t>
+      </w:r>
+      <w:proofErr w:type="spellEnd"/>
+      <w:r>
+        <w:t xml:space="preserve"> </w:t>
+      </w:r>
+      <w:proofErr w:type="spellStart"/>
+      <w:r>
         <w:t>disorder</w:t>
       </w:r>
       <w:proofErr w:type="spellEnd"/>
       <w:r>
-        <w:rPr>
-          <w:rFonts w:cstheme="minorHAnsi"/>
-          <w:i/>
-        </w:rPr>
-        <w:t>?</w:t>
-      </w:r>
-      <w:proofErr w:type="gramEnd"/>
-      <w:r>
-        <w:rPr>
-          <w:rFonts w:cstheme="minorHAnsi"/>
-          <w:i/>
-        </w:rPr>
-        <w:t>”)</w:t>
-      </w:r>
-      <w:r>
-        <w:rPr>
-          <w:rFonts w:cstheme="minorHAnsi"/>
-          <w:i/>
-        </w:rPr>
+        <w:t xml:space="preserve"> / </w:t>
+      </w:r>
+      <w:proofErr w:type="spellStart"/>
+      <w:r>
+        <w:t>mood</w:t>
+      </w:r>
+      <w:proofErr w:type="spellEnd"/>
+      <w:r>
         <w:t xml:space="preserve"> </w:t>
       </w:r>
-      <w:r>
-        <w:rPr>
-          <w:rFonts w:cstheme="minorHAnsi"/>
-        </w:rPr>
-        <w:t xml:space="preserve">y he renombrado las dos columnas unidas como la nueva </w:t>
-      </w:r>
-      <w:proofErr w:type="spellStart"/>
-      <w:r>
-        <w:rPr>
-          <w:rFonts w:cstheme="minorHAnsi"/>
-        </w:rPr>
-        <w:t>label</w:t>
-      </w:r>
-      <w:proofErr w:type="spellEnd"/>
-      <w:r>
-        <w:rPr>
-          <w:rFonts w:cstheme="minorHAnsi"/>
-        </w:rPr>
-        <w:t>.</w:t>
-      </w:r>
-    </w:p>
-    <w:p>
-      <w:pPr>
-        <w:rPr>
-          <w:rFonts w:cstheme="minorHAnsi"/>
-        </w:rPr>
-      </w:pPr>
-      <w:r>
-        <w:rPr>
-          <w:rFonts w:cstheme="minorHAnsi"/>
-        </w:rPr>
-        <w:t>He creado una versión para la segunda ejecución de todos los scripts.</w:t>
-      </w:r>
-    </w:p>
-    <w:p/>
-    <w:p>
-      <w:pPr>
-        <w:pStyle w:val="Ttulo4"/>
-      </w:pPr>
-      <w:r>
-        <w:t>Conclusiones de la iteración</w:t>
-      </w:r>
-    </w:p>
-    <w:p>
-      <w:r>
-        <w:t xml:space="preserve">Nada más ver la matriz de confusión del árbol de decisión me he dado cuenta de que esta iteración no ha sido del todo buena idea. Hay demasiadas clases, y muchas de ellas apenas tienen datos. He decidido no sacar ningún modelo más, </w:t>
-      </w:r>
-      <w:r>
-        <w:t>y reducir drásticamente los grupos de las enfermedades mentales a 3:</w:t>
-      </w:r>
-    </w:p>
-    <w:p>
-      <w:pPr>
-        <w:pStyle w:val="Prrafodelista"/>
-        <w:numPr>
-          <w:ilvl w:val="0"/>
-          <w:numId w:val="6"/>
-        </w:numPr>
-      </w:pPr>
-      <w:r>
-        <w:t>Ansiedad/Desorden del humor</w:t>
-      </w:r>
+      <w:proofErr w:type="spellStart"/>
+      <w:r>
+        <w:t>disorder</w:t>
+      </w:r>
+      <w:proofErr w:type="spellEnd"/>
     </w:p>
     <w:p>
       <w:pPr>
@@ -5716,35 +6216,1967 @@
       </w:r>
     </w:p>
     <w:p>
-      <w:r>
-        <w:t>Los que no tienen ninguna enfermedad los he agrupado en el número 2.</w:t>
-      </w:r>
-    </w:p>
-    <w:p/>
-    <w:p>
-      <w:pPr>
-        <w:pStyle w:val="Ttulo2"/>
-      </w:pPr>
-      <w:r>
-        <w:t xml:space="preserve">Data </w:t>
-      </w:r>
-      <w:proofErr w:type="spellStart"/>
-      <w:r>
-        <w:t>Mining</w:t>
-      </w:r>
-      <w:proofErr w:type="spellEnd"/>
-    </w:p>
-    <w:p>
-      <w:pPr>
-        <w:pStyle w:val="Ttulo4"/>
-      </w:pPr>
-      <w:r>
-        <w:t>Modelos y evaluaciones</w:t>
+      <w:pPr>
+        <w:pStyle w:val="Prrafodelista"/>
+        <w:numPr>
+          <w:ilvl w:val="0"/>
+          <w:numId w:val="6"/>
+        </w:numPr>
+      </w:pPr>
+      <w:r>
+        <w:t>Ninguna enfermedad – 2</w:t>
+      </w:r>
+    </w:p>
+    <w:p>
+      <w:r>
+        <w:rPr>
+          <w:noProof/>
+        </w:rPr>
+        <w:drawing>
+          <wp:anchor distT="0" distB="0" distL="114300" distR="114300" simplePos="0" relativeHeight="251664384" behindDoc="1" locked="0" layoutInCell="1" allowOverlap="1" wp14:anchorId="079B4BB1" wp14:editId="2EE49011">
+            <wp:simplePos x="0" y="0"/>
+            <wp:positionH relativeFrom="column">
+              <wp:posOffset>148590</wp:posOffset>
+            </wp:positionH>
+            <wp:positionV relativeFrom="paragraph">
+              <wp:posOffset>244475</wp:posOffset>
+            </wp:positionV>
+            <wp:extent cx="5391150" cy="3600450"/>
+            <wp:effectExtent l="0" t="0" r="0" b="0"/>
+            <wp:wrapTight wrapText="bothSides">
+              <wp:wrapPolygon edited="0">
+                <wp:start x="5953" y="229"/>
+                <wp:lineTo x="458" y="1600"/>
+                <wp:lineTo x="305" y="2286"/>
+                <wp:lineTo x="1450" y="2286"/>
+                <wp:lineTo x="1450" y="4114"/>
+                <wp:lineTo x="305" y="5829"/>
+                <wp:lineTo x="1374" y="7771"/>
+                <wp:lineTo x="382" y="9600"/>
+                <wp:lineTo x="382" y="9829"/>
+                <wp:lineTo x="1298" y="11429"/>
+                <wp:lineTo x="1450" y="13257"/>
+                <wp:lineTo x="382" y="13257"/>
+                <wp:lineTo x="382" y="13829"/>
+                <wp:lineTo x="1450" y="15086"/>
+                <wp:lineTo x="1450" y="16914"/>
+                <wp:lineTo x="687" y="17486"/>
+                <wp:lineTo x="1145" y="18743"/>
+                <wp:lineTo x="10762" y="18743"/>
+                <wp:lineTo x="9617" y="19543"/>
+                <wp:lineTo x="9617" y="20343"/>
+                <wp:lineTo x="10762" y="20571"/>
+                <wp:lineTo x="18929" y="21486"/>
+                <wp:lineTo x="19387" y="21486"/>
+                <wp:lineTo x="21447" y="21371"/>
+                <wp:lineTo x="21142" y="20800"/>
+                <wp:lineTo x="11830" y="20229"/>
+                <wp:lineTo x="11830" y="19771"/>
+                <wp:lineTo x="10762" y="18743"/>
+                <wp:lineTo x="18089" y="18743"/>
+                <wp:lineTo x="21447" y="18171"/>
+                <wp:lineTo x="21524" y="1829"/>
+                <wp:lineTo x="15570" y="229"/>
+                <wp:lineTo x="5953" y="229"/>
+              </wp:wrapPolygon>
+            </wp:wrapTight>
+            <wp:docPr id="15" name="Imagen 15"/>
+            <wp:cNvGraphicFramePr>
+              <a:graphicFrameLocks xmlns:a="http://schemas.openxmlformats.org/drawingml/2006/main" noChangeAspect="1"/>
+            </wp:cNvGraphicFramePr>
+            <a:graphic xmlns:a="http://schemas.openxmlformats.org/drawingml/2006/main">
+              <a:graphicData uri="http://schemas.openxmlformats.org/drawingml/2006/picture">
+                <pic:pic xmlns:pic="http://schemas.openxmlformats.org/drawingml/2006/picture">
+                  <pic:nvPicPr>
+                    <pic:cNvPr id="0" name="Picture 2"/>
+                    <pic:cNvPicPr>
+                      <a:picLocks noChangeAspect="1" noChangeArrowheads="1"/>
+                    </pic:cNvPicPr>
+                  </pic:nvPicPr>
+                  <pic:blipFill>
+                    <a:blip r:embed="rId22">
+                      <a:extLst>
+                        <a:ext uri="{28A0092B-C50C-407E-A947-70E740481C1C}">
+                          <a14:useLocalDpi xmlns:a14="http://schemas.microsoft.com/office/drawing/2010/main" val="0"/>
+                        </a:ext>
+                      </a:extLst>
+                    </a:blip>
+                    <a:srcRect/>
+                    <a:stretch>
+                      <a:fillRect/>
+                    </a:stretch>
+                  </pic:blipFill>
+                  <pic:spPr bwMode="auto">
+                    <a:xfrm>
+                      <a:off x="0" y="0"/>
+                      <a:ext cx="5391150" cy="3600450"/>
+                    </a:xfrm>
+                    <a:prstGeom prst="rect">
+                      <a:avLst/>
+                    </a:prstGeom>
+                    <a:noFill/>
+                    <a:ln>
+                      <a:noFill/>
+                    </a:ln>
+                  </pic:spPr>
+                </pic:pic>
+              </a:graphicData>
+            </a:graphic>
+          </wp:anchor>
+        </w:drawing>
+      </w:r>
+      <w:r>
+        <w:t xml:space="preserve">Así, los datos de la columna </w:t>
+      </w:r>
+      <w:proofErr w:type="spellStart"/>
+      <w:r>
+        <w:rPr>
+          <w:i/>
+          <w:iCs/>
+        </w:rPr>
+        <w:t>label</w:t>
+      </w:r>
+      <w:proofErr w:type="spellEnd"/>
+      <w:r>
+        <w:t xml:space="preserve"> han quedado repartidos de la siguiente forma:</w:t>
       </w:r>
     </w:p>
     <w:p/>
     <w:p/>
     <w:p/>
+    <w:p/>
+    <w:p/>
+    <w:p/>
+    <w:p/>
+    <w:p/>
+    <w:p>
+      <w:r>
+        <w:t>Nada más ver el histograma de los datos totales que se quedan en cada grupo, creo que los del grupo “</w:t>
+      </w:r>
+      <w:proofErr w:type="spellStart"/>
+      <w:r>
+        <w:t>Other</w:t>
+      </w:r>
+      <w:proofErr w:type="spellEnd"/>
+      <w:r>
+        <w:t xml:space="preserve"> </w:t>
+      </w:r>
+      <w:proofErr w:type="spellStart"/>
+      <w:r>
+        <w:t>disorder</w:t>
+      </w:r>
+      <w:proofErr w:type="spellEnd"/>
+      <w:r>
+        <w:t>” no los va a clasificar bien. Sin embargo, he decidido dar</w:t>
+      </w:r>
+      <w:r>
+        <w:t xml:space="preserve"> una oportunidad</w:t>
+      </w:r>
+      <w:r>
+        <w:t xml:space="preserve"> a los</w:t>
+      </w:r>
+      <w:r>
+        <w:t xml:space="preserve"> algoritmos, ya que el </w:t>
+      </w:r>
+      <w:proofErr w:type="spellStart"/>
+      <w:r>
+        <w:t>pre-procesado</w:t>
+      </w:r>
+      <w:proofErr w:type="spellEnd"/>
+      <w:r>
+        <w:t xml:space="preserve"> está terminado</w:t>
+      </w:r>
+      <w:r>
+        <w:t>.</w:t>
+      </w:r>
+    </w:p>
+    <w:p/>
+    <w:p>
+      <w:pPr>
+        <w:pStyle w:val="Ttulo2"/>
+      </w:pPr>
+      <w:r>
+        <w:t xml:space="preserve">Data </w:t>
+      </w:r>
+      <w:proofErr w:type="spellStart"/>
+      <w:r>
+        <w:t>Mining</w:t>
+      </w:r>
+      <w:proofErr w:type="spellEnd"/>
+    </w:p>
+    <w:p>
+      <w:pPr>
+        <w:pStyle w:val="Ttulo4"/>
+      </w:pPr>
+      <w:r>
+        <w:t>Modelos y evaluaciones</w:t>
+      </w:r>
+    </w:p>
+    <w:p/>
+    <w:p>
+      <w:pPr>
+        <w:pStyle w:val="Prrafodelista"/>
+        <w:numPr>
+          <w:ilvl w:val="0"/>
+          <w:numId w:val="10"/>
+        </w:numPr>
+      </w:pPr>
+      <w:r>
+        <w:t>Árbol de decisión</w:t>
+      </w:r>
+    </w:p>
+    <w:p/>
+    <w:p>
+      <w:r>
+        <w:rPr>
+          <w:noProof/>
+        </w:rPr>
+        <w:lastRenderedPageBreak/>
+        <w:drawing>
+          <wp:inline distT="0" distB="0" distL="0" distR="0" wp14:anchorId="25F2E4C6" wp14:editId="7611C7A5">
+            <wp:extent cx="5400040" cy="2608580"/>
+            <wp:effectExtent l="0" t="0" r="0" b="1270"/>
+            <wp:docPr id="17" name="Imagen 17"/>
+            <wp:cNvGraphicFramePr>
+              <a:graphicFrameLocks xmlns:a="http://schemas.openxmlformats.org/drawingml/2006/main" noChangeAspect="1"/>
+            </wp:cNvGraphicFramePr>
+            <a:graphic xmlns:a="http://schemas.openxmlformats.org/drawingml/2006/main">
+              <a:graphicData uri="http://schemas.openxmlformats.org/drawingml/2006/picture">
+                <pic:pic xmlns:pic="http://schemas.openxmlformats.org/drawingml/2006/picture">
+                  <pic:nvPicPr>
+                    <pic:cNvPr id="1" name=""/>
+                    <pic:cNvPicPr/>
+                  </pic:nvPicPr>
+                  <pic:blipFill>
+                    <a:blip r:embed="rId23"/>
+                    <a:stretch>
+                      <a:fillRect/>
+                    </a:stretch>
+                  </pic:blipFill>
+                  <pic:spPr>
+                    <a:xfrm>
+                      <a:off x="0" y="0"/>
+                      <a:ext cx="5400040" cy="2608580"/>
+                    </a:xfrm>
+                    <a:prstGeom prst="rect">
+                      <a:avLst/>
+                    </a:prstGeom>
+                  </pic:spPr>
+                </pic:pic>
+              </a:graphicData>
+            </a:graphic>
+          </wp:inline>
+        </w:drawing>
+      </w:r>
+    </w:p>
+    <w:p/>
+    <w:p>
+      <w:pPr>
+        <w:pStyle w:val="Prrafodelista"/>
+        <w:numPr>
+          <w:ilvl w:val="0"/>
+          <w:numId w:val="10"/>
+        </w:numPr>
+      </w:pPr>
+      <w:r>
+        <w:t>Algoritmo KNN</w:t>
+      </w:r>
+    </w:p>
+    <w:p>
+      <w:r>
+        <w:rPr>
+          <w:noProof/>
+        </w:rPr>
+        <w:drawing>
+          <wp:anchor distT="0" distB="0" distL="114300" distR="114300" simplePos="0" relativeHeight="251662336" behindDoc="1" locked="0" layoutInCell="1" allowOverlap="1" wp14:anchorId="6659548D" wp14:editId="443F723B">
+            <wp:simplePos x="0" y="0"/>
+            <wp:positionH relativeFrom="margin">
+              <wp:posOffset>-466725</wp:posOffset>
+            </wp:positionH>
+            <wp:positionV relativeFrom="paragraph">
+              <wp:posOffset>304165</wp:posOffset>
+            </wp:positionV>
+            <wp:extent cx="3507740" cy="2219325"/>
+            <wp:effectExtent l="0" t="0" r="0" b="9525"/>
+            <wp:wrapTight wrapText="bothSides">
+              <wp:wrapPolygon edited="0">
+                <wp:start x="0" y="0"/>
+                <wp:lineTo x="0" y="21507"/>
+                <wp:lineTo x="21467" y="21507"/>
+                <wp:lineTo x="21467" y="0"/>
+                <wp:lineTo x="0" y="0"/>
+              </wp:wrapPolygon>
+            </wp:wrapTight>
+            <wp:docPr id="13" name="Imagen 13"/>
+            <wp:cNvGraphicFramePr>
+              <a:graphicFrameLocks xmlns:a="http://schemas.openxmlformats.org/drawingml/2006/main" noChangeAspect="1"/>
+            </wp:cNvGraphicFramePr>
+            <a:graphic xmlns:a="http://schemas.openxmlformats.org/drawingml/2006/main">
+              <a:graphicData uri="http://schemas.openxmlformats.org/drawingml/2006/picture">
+                <pic:pic xmlns:pic="http://schemas.openxmlformats.org/drawingml/2006/picture">
+                  <pic:nvPicPr>
+                    <pic:cNvPr id="1" name=""/>
+                    <pic:cNvPicPr/>
+                  </pic:nvPicPr>
+                  <pic:blipFill>
+                    <a:blip r:embed="rId24">
+                      <a:extLst>
+                        <a:ext uri="{28A0092B-C50C-407E-A947-70E740481C1C}">
+                          <a14:useLocalDpi xmlns:a14="http://schemas.microsoft.com/office/drawing/2010/main" val="0"/>
+                        </a:ext>
+                      </a:extLst>
+                    </a:blip>
+                    <a:stretch>
+                      <a:fillRect/>
+                    </a:stretch>
+                  </pic:blipFill>
+                  <pic:spPr>
+                    <a:xfrm>
+                      <a:off x="0" y="0"/>
+                      <a:ext cx="3507740" cy="2219325"/>
+                    </a:xfrm>
+                    <a:prstGeom prst="rect">
+                      <a:avLst/>
+                    </a:prstGeom>
+                  </pic:spPr>
+                </pic:pic>
+              </a:graphicData>
+            </a:graphic>
+            <wp14:sizeRelH relativeFrom="margin">
+              <wp14:pctWidth>0</wp14:pctWidth>
+            </wp14:sizeRelH>
+            <wp14:sizeRelV relativeFrom="margin">
+              <wp14:pctHeight>0</wp14:pctHeight>
+            </wp14:sizeRelV>
+          </wp:anchor>
+        </w:drawing>
+      </w:r>
+      <w:r>
+        <w:t xml:space="preserve">Estos son los resultados de la ejecución del algoritmo KNN en este tercer </w:t>
+      </w:r>
+      <w:proofErr w:type="spellStart"/>
+      <w:r>
+        <w:t>dataset</w:t>
+      </w:r>
+      <w:proofErr w:type="spellEnd"/>
+      <w:r>
+        <w:t>:</w:t>
+      </w:r>
+    </w:p>
+    <w:p>
+      <w:r>
+        <w:t xml:space="preserve">Es un poco complicado decidir cuál es el punto más alto, pero creo que es, de </w:t>
+      </w:r>
+      <w:proofErr w:type="spellStart"/>
+      <w:r>
+        <w:rPr>
+          <w:i/>
+          <w:iCs/>
+        </w:rPr>
+        <w:t>distance</w:t>
+      </w:r>
+      <w:proofErr w:type="spellEnd"/>
+      <w:r>
+        <w:t>, el cuarto comenzando por la derecha. Esta es su matriz de confusión:</w:t>
+      </w:r>
+    </w:p>
+    <w:p>
+      <w:r>
+        <w:rPr>
+          <w:noProof/>
+        </w:rPr>
+        <w:drawing>
+          <wp:anchor distT="0" distB="0" distL="114300" distR="114300" simplePos="0" relativeHeight="251663360" behindDoc="1" locked="0" layoutInCell="1" allowOverlap="1" wp14:anchorId="737197C1" wp14:editId="1D428103">
+            <wp:simplePos x="0" y="0"/>
+            <wp:positionH relativeFrom="column">
+              <wp:posOffset>3187065</wp:posOffset>
+            </wp:positionH>
+            <wp:positionV relativeFrom="paragraph">
+              <wp:posOffset>187325</wp:posOffset>
+            </wp:positionV>
+            <wp:extent cx="2486025" cy="714375"/>
+            <wp:effectExtent l="0" t="0" r="9525" b="9525"/>
+            <wp:wrapTight wrapText="bothSides">
+              <wp:wrapPolygon edited="0">
+                <wp:start x="0" y="0"/>
+                <wp:lineTo x="0" y="21312"/>
+                <wp:lineTo x="21517" y="21312"/>
+                <wp:lineTo x="21517" y="0"/>
+                <wp:lineTo x="0" y="0"/>
+              </wp:wrapPolygon>
+            </wp:wrapTight>
+            <wp:docPr id="14" name="Imagen 14"/>
+            <wp:cNvGraphicFramePr>
+              <a:graphicFrameLocks xmlns:a="http://schemas.openxmlformats.org/drawingml/2006/main" noChangeAspect="1"/>
+            </wp:cNvGraphicFramePr>
+            <a:graphic xmlns:a="http://schemas.openxmlformats.org/drawingml/2006/main">
+              <a:graphicData uri="http://schemas.openxmlformats.org/drawingml/2006/picture">
+                <pic:pic xmlns:pic="http://schemas.openxmlformats.org/drawingml/2006/picture">
+                  <pic:nvPicPr>
+                    <pic:cNvPr id="1" name=""/>
+                    <pic:cNvPicPr/>
+                  </pic:nvPicPr>
+                  <pic:blipFill>
+                    <a:blip r:embed="rId25">
+                      <a:extLst>
+                        <a:ext uri="{28A0092B-C50C-407E-A947-70E740481C1C}">
+                          <a14:useLocalDpi xmlns:a14="http://schemas.microsoft.com/office/drawing/2010/main" val="0"/>
+                        </a:ext>
+                      </a:extLst>
+                    </a:blip>
+                    <a:stretch>
+                      <a:fillRect/>
+                    </a:stretch>
+                  </pic:blipFill>
+                  <pic:spPr>
+                    <a:xfrm>
+                      <a:off x="0" y="0"/>
+                      <a:ext cx="2486025" cy="714375"/>
+                    </a:xfrm>
+                    <a:prstGeom prst="rect">
+                      <a:avLst/>
+                    </a:prstGeom>
+                  </pic:spPr>
+                </pic:pic>
+              </a:graphicData>
+            </a:graphic>
+          </wp:anchor>
+        </w:drawing>
+      </w:r>
+    </w:p>
+    <w:p/>
+    <w:p/>
+    <w:p>
+      <w:r>
+        <w:t xml:space="preserve">Parece que, efectivamente, el algoritmo tiene problemas </w:t>
+      </w:r>
+      <w:r>
+        <w:t xml:space="preserve">clasificando </w:t>
+      </w:r>
+      <w:r>
+        <w:t xml:space="preserve">como “No” varias de las personas </w:t>
+      </w:r>
+      <w:r>
+        <w:t>de “</w:t>
+      </w:r>
+      <w:proofErr w:type="spellStart"/>
+      <w:r>
+        <w:t>Anxiety</w:t>
+      </w:r>
+      <w:proofErr w:type="spellEnd"/>
+      <w:r>
+        <w:t>/</w:t>
+      </w:r>
+      <w:proofErr w:type="spellStart"/>
+      <w:r>
+        <w:t>Mood</w:t>
+      </w:r>
+      <w:proofErr w:type="spellEnd"/>
+      <w:r>
+        <w:t xml:space="preserve"> </w:t>
+      </w:r>
+      <w:proofErr w:type="spellStart"/>
+      <w:r>
+        <w:t>disorders</w:t>
+      </w:r>
+      <w:proofErr w:type="spellEnd"/>
+      <w:r>
+        <w:t>”.</w:t>
+      </w:r>
+      <w:r>
+        <w:t xml:space="preserve"> Además, no ha conseguido clasificar bien ninguno del grupo “</w:t>
+      </w:r>
+      <w:proofErr w:type="spellStart"/>
+      <w:r>
+        <w:t>Other</w:t>
+      </w:r>
+      <w:proofErr w:type="spellEnd"/>
+      <w:r>
+        <w:t xml:space="preserve"> mental </w:t>
+      </w:r>
+      <w:proofErr w:type="spellStart"/>
+      <w:r>
+        <w:t>disorders</w:t>
+      </w:r>
+      <w:proofErr w:type="spellEnd"/>
+      <w:r>
+        <w:t>”.</w:t>
+      </w:r>
+    </w:p>
+    <w:p>
+      <w:r>
+        <w:t>O bien el KNN no es capaz de diferenciar entre ansiedad/trastorno del humor y otras enfermedades mentales, o bien faltan datos</w:t>
+      </w:r>
+      <w:r>
+        <w:t xml:space="preserve"> (esta pregunta está claramente desbalanceada)</w:t>
+      </w:r>
+      <w:r>
+        <w:t xml:space="preserve">. Yo me inclinaría por la segunda opción, puesto que, aunque he agrupado los datos, sigue habiendo una diferencia abismal entre la cantidad de datos de los dos grupos. </w:t>
+      </w:r>
+    </w:p>
+    <w:p/>
+    <w:p/>
+    <w:p/>
+    <w:p/>
+    <w:p>
+      <w:pPr>
+        <w:pStyle w:val="Prrafodelista"/>
+        <w:numPr>
+          <w:ilvl w:val="0"/>
+          <w:numId w:val="10"/>
+        </w:numPr>
+      </w:pPr>
+      <w:proofErr w:type="spellStart"/>
+      <w:r>
+        <w:lastRenderedPageBreak/>
+        <w:t>Random</w:t>
+      </w:r>
+      <w:proofErr w:type="spellEnd"/>
+      <w:r>
+        <w:t xml:space="preserve"> </w:t>
+      </w:r>
+      <w:proofErr w:type="spellStart"/>
+      <w:r>
+        <w:t>forest</w:t>
+      </w:r>
+      <w:proofErr w:type="spellEnd"/>
+    </w:p>
+    <w:p>
+      <w:r>
+        <w:rPr>
+          <w:noProof/>
+        </w:rPr>
+        <w:drawing>
+          <wp:inline distT="0" distB="0" distL="0" distR="0" wp14:anchorId="5BF9D750" wp14:editId="1C09EB7E">
+            <wp:extent cx="5400040" cy="2616200"/>
+            <wp:effectExtent l="0" t="0" r="0" b="0"/>
+            <wp:docPr id="24" name="Imagen 24"/>
+            <wp:cNvGraphicFramePr>
+              <a:graphicFrameLocks xmlns:a="http://schemas.openxmlformats.org/drawingml/2006/main" noChangeAspect="1"/>
+            </wp:cNvGraphicFramePr>
+            <a:graphic xmlns:a="http://schemas.openxmlformats.org/drawingml/2006/main">
+              <a:graphicData uri="http://schemas.openxmlformats.org/drawingml/2006/picture">
+                <pic:pic xmlns:pic="http://schemas.openxmlformats.org/drawingml/2006/picture">
+                  <pic:nvPicPr>
+                    <pic:cNvPr id="1" name=""/>
+                    <pic:cNvPicPr/>
+                  </pic:nvPicPr>
+                  <pic:blipFill>
+                    <a:blip r:embed="rId26"/>
+                    <a:stretch>
+                      <a:fillRect/>
+                    </a:stretch>
+                  </pic:blipFill>
+                  <pic:spPr>
+                    <a:xfrm>
+                      <a:off x="0" y="0"/>
+                      <a:ext cx="5400040" cy="2616200"/>
+                    </a:xfrm>
+                    <a:prstGeom prst="rect">
+                      <a:avLst/>
+                    </a:prstGeom>
+                  </pic:spPr>
+                </pic:pic>
+              </a:graphicData>
+            </a:graphic>
+          </wp:inline>
+        </w:drawing>
+      </w:r>
+    </w:p>
+    <w:p>
+      <w:r>
+        <w:t xml:space="preserve">Esta vez, el </w:t>
+      </w:r>
+      <w:proofErr w:type="spellStart"/>
+      <w:r>
+        <w:t>random</w:t>
+      </w:r>
+      <w:proofErr w:type="spellEnd"/>
+      <w:r>
+        <w:t xml:space="preserve"> </w:t>
+      </w:r>
+      <w:proofErr w:type="spellStart"/>
+      <w:r>
+        <w:t>forest</w:t>
+      </w:r>
+      <w:proofErr w:type="spellEnd"/>
+      <w:r>
+        <w:t xml:space="preserve"> ha dado una </w:t>
+      </w:r>
+      <w:proofErr w:type="spellStart"/>
+      <w:r>
+        <w:rPr>
+          <w:i/>
+          <w:iCs/>
+        </w:rPr>
+        <w:t>accuracy</w:t>
+      </w:r>
+      <w:proofErr w:type="spellEnd"/>
+      <w:r>
+        <w:t xml:space="preserve"> del 83.5%, la mejor hasta ahora, aunque seguimos con el mismo problema: no sabe clasificar los datos de la clase 1: “</w:t>
+      </w:r>
+      <w:proofErr w:type="spellStart"/>
+      <w:r>
+        <w:rPr>
+          <w:i/>
+          <w:iCs/>
+        </w:rPr>
+        <w:t>Other</w:t>
+      </w:r>
+      <w:proofErr w:type="spellEnd"/>
+      <w:r>
+        <w:rPr>
+          <w:i/>
+          <w:iCs/>
+        </w:rPr>
+        <w:t xml:space="preserve"> mental </w:t>
+      </w:r>
+      <w:proofErr w:type="spellStart"/>
+      <w:r>
+        <w:rPr>
+          <w:i/>
+          <w:iCs/>
+        </w:rPr>
+        <w:t>health</w:t>
+      </w:r>
+      <w:proofErr w:type="spellEnd"/>
+      <w:r>
+        <w:rPr>
+          <w:i/>
+          <w:iCs/>
+        </w:rPr>
+        <w:t xml:space="preserve"> </w:t>
+      </w:r>
+      <w:proofErr w:type="spellStart"/>
+      <w:r>
+        <w:rPr>
+          <w:i/>
+          <w:iCs/>
+        </w:rPr>
+        <w:t>disorder</w:t>
+      </w:r>
+      <w:r>
+        <w:t>s</w:t>
+      </w:r>
+      <w:proofErr w:type="spellEnd"/>
+      <w:r>
+        <w:t xml:space="preserve">”. </w:t>
+      </w:r>
+    </w:p>
+    <w:p/>
+    <w:p>
+      <w:pPr>
+        <w:pStyle w:val="Prrafodelista"/>
+        <w:numPr>
+          <w:ilvl w:val="0"/>
+          <w:numId w:val="10"/>
+        </w:numPr>
+      </w:pPr>
+      <w:r>
+        <w:t>Regresión logística</w:t>
+      </w:r>
+    </w:p>
+    <w:p>
+      <w:pPr>
+        <w:ind w:left="360"/>
+      </w:pPr>
+      <w:r>
+        <w:t xml:space="preserve">Esta vez, la regresión logística que ha sacado el </w:t>
+      </w:r>
+      <w:proofErr w:type="spellStart"/>
+      <w:r>
+        <w:t>OptiML</w:t>
+      </w:r>
+      <w:proofErr w:type="spellEnd"/>
+      <w:r>
+        <w:t xml:space="preserve"> no ha sido la mejor opción, sino, en esta iteración, el </w:t>
+      </w:r>
+      <w:proofErr w:type="spellStart"/>
+      <w:r>
+        <w:t>random</w:t>
+      </w:r>
+      <w:proofErr w:type="spellEnd"/>
+      <w:r>
+        <w:t xml:space="preserve"> </w:t>
+      </w:r>
+      <w:proofErr w:type="spellStart"/>
+      <w:r>
+        <w:t>forest</w:t>
+      </w:r>
+      <w:proofErr w:type="spellEnd"/>
+      <w:r>
+        <w:t>, que ha acertado una predicción más en la clase 2.</w:t>
+      </w:r>
+    </w:p>
+    <w:p>
+      <w:r>
+        <w:rPr>
+          <w:noProof/>
+        </w:rPr>
+        <w:drawing>
+          <wp:inline distT="0" distB="0" distL="0" distR="0" wp14:anchorId="1F6EBD1C" wp14:editId="4C5FB8B6">
+            <wp:extent cx="5400040" cy="2573020"/>
+            <wp:effectExtent l="0" t="0" r="0" b="0"/>
+            <wp:docPr id="23" name="Imagen 23"/>
+            <wp:cNvGraphicFramePr>
+              <a:graphicFrameLocks xmlns:a="http://schemas.openxmlformats.org/drawingml/2006/main" noChangeAspect="1"/>
+            </wp:cNvGraphicFramePr>
+            <a:graphic xmlns:a="http://schemas.openxmlformats.org/drawingml/2006/main">
+              <a:graphicData uri="http://schemas.openxmlformats.org/drawingml/2006/picture">
+                <pic:pic xmlns:pic="http://schemas.openxmlformats.org/drawingml/2006/picture">
+                  <pic:nvPicPr>
+                    <pic:cNvPr id="1" name=""/>
+                    <pic:cNvPicPr/>
+                  </pic:nvPicPr>
+                  <pic:blipFill>
+                    <a:blip r:embed="rId27"/>
+                    <a:stretch>
+                      <a:fillRect/>
+                    </a:stretch>
+                  </pic:blipFill>
+                  <pic:spPr>
+                    <a:xfrm>
+                      <a:off x="0" y="0"/>
+                      <a:ext cx="5400040" cy="2573020"/>
+                    </a:xfrm>
+                    <a:prstGeom prst="rect">
+                      <a:avLst/>
+                    </a:prstGeom>
+                  </pic:spPr>
+                </pic:pic>
+              </a:graphicData>
+            </a:graphic>
+          </wp:inline>
+        </w:drawing>
+      </w:r>
+    </w:p>
+    <w:p>
+      <w:pPr>
+        <w:pStyle w:val="Ttulo4"/>
+      </w:pPr>
+      <w:r>
+        <w:t>Scripts</w:t>
+      </w:r>
+    </w:p>
+    <w:p>
+      <w:r>
+        <w:t xml:space="preserve">He hecho una nueva versión del script </w:t>
+      </w:r>
+      <w:proofErr w:type="spellStart"/>
+      <w:r>
+        <w:rPr>
+          <w:rFonts w:ascii="Courier New" w:hAnsi="Courier New" w:cs="Courier New"/>
+        </w:rPr>
+        <w:t>reemplazarColumnas</w:t>
+      </w:r>
+      <w:proofErr w:type="spellEnd"/>
+      <w:r>
+        <w:rPr>
+          <w:rFonts w:ascii="Courier New" w:hAnsi="Courier New" w:cs="Courier New"/>
+        </w:rPr>
+        <w:t xml:space="preserve"> </w:t>
+      </w:r>
+      <w:r>
+        <w:t xml:space="preserve">de la iteración anterior, porque no quería sobrescribirlo, para juntar la </w:t>
+      </w:r>
+      <w:proofErr w:type="spellStart"/>
+      <w:r>
+        <w:rPr>
+          <w:i/>
+          <w:iCs/>
+        </w:rPr>
+        <w:t>label</w:t>
+      </w:r>
+      <w:proofErr w:type="spellEnd"/>
+      <w:r>
+        <w:t xml:space="preserve"> en las 3 clases.</w:t>
+      </w:r>
+    </w:p>
+    <w:p>
+      <w:pPr>
+        <w:pStyle w:val="Ttulo4"/>
+      </w:pPr>
+    </w:p>
+    <w:p>
+      <w:pPr>
+        <w:pStyle w:val="Ttulo4"/>
+      </w:pPr>
+      <w:r>
+        <w:t>Conclusiones</w:t>
+      </w:r>
+    </w:p>
+    <w:p>
+      <w:r>
+        <w:t xml:space="preserve">Creo que puedo afirmar, sin duda, que este nuevo enfoque es el que mejor funciona, con una </w:t>
+      </w:r>
+      <w:proofErr w:type="spellStart"/>
+      <w:r>
+        <w:rPr>
+          <w:i/>
+          <w:iCs/>
+        </w:rPr>
+        <w:t>accuracy</w:t>
+      </w:r>
+      <w:proofErr w:type="spellEnd"/>
+      <w:r>
+        <w:t xml:space="preserve"> en la regresión logística del 82.6%. Sin embargo, me sigue preocupando que no </w:t>
+      </w:r>
+      <w:r>
+        <w:lastRenderedPageBreak/>
+        <w:t>clasifique bien ningún dato de la clase 1, aunque entiendo que es porque está completamente desbalanceada</w:t>
+      </w:r>
+      <w:r>
+        <w:t>.</w:t>
+      </w:r>
+    </w:p>
+    <w:p>
+      <w:pPr>
+        <w:rPr>
+          <w:rFonts w:asciiTheme="majorHAnsi" w:eastAsiaTheme="majorEastAsia" w:hAnsiTheme="majorHAnsi" w:cstheme="majorBidi"/>
+          <w:spacing w:val="-10"/>
+          <w:kern w:val="28"/>
+          <w:sz w:val="56"/>
+          <w:szCs w:val="56"/>
+        </w:rPr>
+      </w:pPr>
+      <w:r>
+        <w:br w:type="page"/>
+      </w:r>
+    </w:p>
+    <w:p>
+      <w:pPr>
+        <w:pStyle w:val="Ttulo"/>
+      </w:pPr>
+      <w:r>
+        <w:lastRenderedPageBreak/>
+        <w:t>Conclusiones generales</w:t>
+      </w:r>
+    </w:p>
+    <w:p>
+      <w:r>
+        <w:t>Al principio comencé este trabajo porque me parecía muy interesante intentar saber si, dependiendo de lo que pensaba una persona sobre cómo</w:t>
+      </w:r>
+      <w:r>
+        <w:t xml:space="preserve"> se llevan</w:t>
+      </w:r>
+      <w:r>
+        <w:t xml:space="preserve"> las enfermedades mentales</w:t>
+      </w:r>
+      <w:r>
+        <w:t xml:space="preserve"> en su ambiente laboral</w:t>
+      </w:r>
+      <w:r>
+        <w:t>, se podría saber si tiene una enfermedad menta</w:t>
+      </w:r>
+      <w:r>
+        <w:t>l. Preguntas como “</w:t>
+      </w:r>
+      <w:r>
+        <w:t>Le contarías a tu supervisor que crees que tienes una enfermedad mental”, que denotan la confianza que se tiene para hablar de enfermedades mentales en el ambiente laboral</w:t>
+      </w:r>
+      <w:r>
+        <w:t>; o “¿Tu empresa tiene planes de concienciación sobre las enfermedades mentales?”, que denotan el compromiso que tiene la empresa con este tipo de enfermedades.</w:t>
+      </w:r>
+    </w:p>
+    <w:p>
+      <w:r>
+        <w:t>Al principio todas las preguntas me parecían bastante buenas, hasta que vi la pregunta más decisiva sacada por el primer árbol de decisión:</w:t>
+      </w:r>
+    </w:p>
+    <w:p>
+      <w:pPr>
+        <w:rPr>
+          <w:i/>
+          <w:lang w:val="en-US"/>
+        </w:rPr>
+      </w:pPr>
+      <w:r>
+        <w:rPr>
+          <w:i/>
+          <w:lang w:val="en-US"/>
+        </w:rPr>
+        <w:t>“If you have a mental health issue do you feel that it interferes with your work when NOT being treated effectively?”</w:t>
+      </w:r>
+    </w:p>
+    <w:p>
+      <w:pPr>
+        <w:rPr>
+          <w:iCs/>
+        </w:rPr>
+      </w:pPr>
+      <w:r>
+        <w:rPr>
+          <w:iCs/>
+        </w:rPr>
+        <w:t>Est</w:t>
+      </w:r>
+      <w:r>
+        <w:rPr>
+          <w:iCs/>
+        </w:rPr>
+        <w:t xml:space="preserve">o me hizo reflexionar bastante sobre cómo </w:t>
+      </w:r>
+      <w:r>
+        <w:rPr>
+          <w:iCs/>
+        </w:rPr>
+        <w:t>iban a funcionar</w:t>
+      </w:r>
+      <w:r>
+        <w:rPr>
+          <w:iCs/>
+        </w:rPr>
+        <w:t xml:space="preserve"> los algoritmos con la base de datos. Si se piensa, una pregunta así denota </w:t>
+      </w:r>
+      <w:r>
+        <w:rPr>
+          <w:b/>
+          <w:bCs/>
+          <w:iCs/>
+        </w:rPr>
+        <w:t>experiencia</w:t>
+      </w:r>
+      <w:r>
+        <w:rPr>
+          <w:iCs/>
+        </w:rPr>
+        <w:t>. Las personas que responden que sí, piensan que la enfermedad mental interfiere con el trabajo cuando no se trata, es porque quizá lo estuvieran sufriendo en ese momento. ¡Puede que no!, pero considero que esa pregunta es un buen comienzo.</w:t>
+      </w:r>
+    </w:p>
+    <w:p>
+      <w:r>
+        <w:t>En este trabajo he hecho dos acercamientos</w:t>
+      </w:r>
+      <w:r>
+        <w:t xml:space="preserve"> para </w:t>
+      </w:r>
+      <w:r>
+        <w:t>aplicar</w:t>
+      </w:r>
+      <w:r>
+        <w:t xml:space="preserve"> minería de datos</w:t>
+      </w:r>
+      <w:r>
+        <w:t xml:space="preserve"> a la base de datos</w:t>
+      </w:r>
+      <w:r>
+        <w:t>:</w:t>
+      </w:r>
+    </w:p>
+    <w:p>
+      <w:pPr>
+        <w:pStyle w:val="Prrafodelista"/>
+        <w:numPr>
+          <w:ilvl w:val="0"/>
+          <w:numId w:val="11"/>
+        </w:numPr>
+        <w:rPr>
+          <w:lang w:val="en-US"/>
+        </w:rPr>
+      </w:pPr>
+      <w:proofErr w:type="spellStart"/>
+      <w:r>
+        <w:rPr>
+          <w:lang w:val="en-US"/>
+        </w:rPr>
+        <w:t>Clasificar</w:t>
+      </w:r>
+      <w:proofErr w:type="spellEnd"/>
+      <w:r>
+        <w:rPr>
+          <w:lang w:val="en-US"/>
+        </w:rPr>
+        <w:t xml:space="preserve"> por “</w:t>
+      </w:r>
+      <w:r>
+        <w:rPr>
+          <w:rFonts w:cstheme="minorHAnsi"/>
+          <w:i/>
+          <w:lang w:val="en-US"/>
+        </w:rPr>
+        <w:t>Do you currently have a mental disorder?”</w:t>
+      </w:r>
+    </w:p>
+    <w:p>
+      <w:r>
+        <w:t xml:space="preserve">Es la </w:t>
+      </w:r>
+      <w:r>
+        <w:t xml:space="preserve">primera idea que se me ocurrió, y de la que iba a ir en principio todo el proceso. </w:t>
+      </w:r>
+    </w:p>
+    <w:p>
+      <w:r>
+        <w:t xml:space="preserve">Esta clasificación no dio </w:t>
+      </w:r>
+      <w:r>
+        <w:t>resultados perfectos, pero se acercó mucho</w:t>
+      </w:r>
+      <w:r>
+        <w:t xml:space="preserve"> gracias a la segunda iteración</w:t>
+      </w:r>
+      <w:r>
+        <w:t>, que ya dio</w:t>
+      </w:r>
+      <w:r>
+        <w:t xml:space="preserve"> resultados deseables</w:t>
+      </w:r>
+      <w:r>
+        <w:t xml:space="preserve">: la </w:t>
+      </w:r>
+      <w:proofErr w:type="spellStart"/>
+      <w:r>
+        <w:rPr>
+          <w:i/>
+          <w:iCs/>
+        </w:rPr>
+        <w:t>accuracy</w:t>
+      </w:r>
+      <w:proofErr w:type="spellEnd"/>
+      <w:r>
+        <w:t xml:space="preserve"> del mejor modelo</w:t>
+      </w:r>
+      <w:r>
+        <w:t>, la regresión logística,</w:t>
+      </w:r>
+      <w:r>
+        <w:t xml:space="preserve"> </w:t>
+      </w:r>
+      <w:r>
+        <w:t>fue 77.4%</w:t>
+      </w:r>
+      <w:r>
+        <w:t>.</w:t>
+      </w:r>
+    </w:p>
+    <w:p>
+      <w:r>
+        <w:rPr>
+          <w:noProof/>
+        </w:rPr>
+        <w:drawing>
+          <wp:inline distT="0" distB="0" distL="0" distR="0" wp14:anchorId="42BE7013" wp14:editId="5405B5BF">
+            <wp:extent cx="5467350" cy="1375655"/>
+            <wp:effectExtent l="0" t="0" r="0" b="0"/>
+            <wp:docPr id="5" name="Imagen 5"/>
+            <wp:cNvGraphicFramePr>
+              <a:graphicFrameLocks xmlns:a="http://schemas.openxmlformats.org/drawingml/2006/main" noChangeAspect="1"/>
+            </wp:cNvGraphicFramePr>
+            <a:graphic xmlns:a="http://schemas.openxmlformats.org/drawingml/2006/main">
+              <a:graphicData uri="http://schemas.openxmlformats.org/drawingml/2006/picture">
+                <pic:pic xmlns:pic="http://schemas.openxmlformats.org/drawingml/2006/picture">
+                  <pic:nvPicPr>
+                    <pic:cNvPr id="1" name=""/>
+                    <pic:cNvPicPr/>
+                  </pic:nvPicPr>
+                  <pic:blipFill>
+                    <a:blip r:embed="rId28"/>
+                    <a:stretch>
+                      <a:fillRect/>
+                    </a:stretch>
+                  </pic:blipFill>
+                  <pic:spPr>
+                    <a:xfrm>
+                      <a:off x="0" y="0"/>
+                      <a:ext cx="5499091" cy="1383641"/>
+                    </a:xfrm>
+                    <a:prstGeom prst="rect">
+                      <a:avLst/>
+                    </a:prstGeom>
+                  </pic:spPr>
+                </pic:pic>
+              </a:graphicData>
+            </a:graphic>
+          </wp:inline>
+        </w:drawing>
+      </w:r>
+      <w:r>
+        <w:t>Como no consideraba que los resultados fueran malos, quería probar si podía clasificar</w:t>
+      </w:r>
+      <w:r>
+        <w:t xml:space="preserve"> el tipo de enfermedad mental</w:t>
+      </w:r>
+      <w:r>
+        <w:t xml:space="preserve"> de</w:t>
+      </w:r>
+      <w:r>
+        <w:t xml:space="preserve"> la gente que creyera tener</w:t>
+      </w:r>
+      <w:r>
+        <w:t xml:space="preserve"> alguna</w:t>
+      </w:r>
+      <w:r>
+        <w:t>.</w:t>
+      </w:r>
+    </w:p>
+    <w:p>
+      <w:r>
+        <w:t xml:space="preserve"> </w:t>
+      </w:r>
+    </w:p>
+    <w:p>
+      <w:pPr>
+        <w:pStyle w:val="Prrafodelista"/>
+        <w:numPr>
+          <w:ilvl w:val="0"/>
+          <w:numId w:val="11"/>
+        </w:numPr>
+        <w:rPr>
+          <w:i/>
+          <w:lang w:val="en-US"/>
+        </w:rPr>
+      </w:pPr>
+      <w:proofErr w:type="spellStart"/>
+      <w:r>
+        <w:rPr>
+          <w:lang w:val="en-US"/>
+        </w:rPr>
+        <w:t>C</w:t>
+      </w:r>
+      <w:r>
+        <w:rPr>
+          <w:lang w:val="en-US"/>
+        </w:rPr>
+        <w:t>lasificar</w:t>
+      </w:r>
+      <w:proofErr w:type="spellEnd"/>
+      <w:r>
+        <w:rPr>
+          <w:lang w:val="en-US"/>
+        </w:rPr>
+        <w:t xml:space="preserve"> </w:t>
+      </w:r>
+      <w:proofErr w:type="spellStart"/>
+      <w:r>
+        <w:rPr>
+          <w:lang w:val="en-US"/>
+        </w:rPr>
+        <w:t>juntando</w:t>
+      </w:r>
+      <w:proofErr w:type="spellEnd"/>
+      <w:r>
+        <w:rPr>
+          <w:lang w:val="en-US"/>
+        </w:rPr>
+        <w:t xml:space="preserve"> las dos </w:t>
+      </w:r>
+      <w:proofErr w:type="spellStart"/>
+      <w:r>
+        <w:rPr>
+          <w:lang w:val="en-US"/>
+        </w:rPr>
+        <w:t>columnas</w:t>
+      </w:r>
+      <w:proofErr w:type="spellEnd"/>
+      <w:r>
+        <w:rPr>
+          <w:lang w:val="en-US"/>
+        </w:rPr>
+        <w:t xml:space="preserve"> “</w:t>
+      </w:r>
+      <w:r>
+        <w:rPr>
+          <w:i/>
+          <w:lang w:val="en-US"/>
+        </w:rPr>
+        <w:t xml:space="preserve">If yes, what condition(s) have you been diagnosed with?” </w:t>
+      </w:r>
+      <w:r>
+        <w:rPr>
+          <w:iCs/>
+          <w:lang w:val="en-US"/>
+        </w:rPr>
+        <w:t xml:space="preserve">y </w:t>
+      </w:r>
+      <w:r>
+        <w:rPr>
+          <w:i/>
+          <w:lang w:val="en-US"/>
+        </w:rPr>
+        <w:t xml:space="preserve">“If </w:t>
+      </w:r>
+      <w:r>
+        <w:rPr>
+          <w:i/>
+          <w:lang w:val="en-US"/>
+        </w:rPr>
+        <w:t>maybe</w:t>
+      </w:r>
+      <w:r>
+        <w:rPr>
+          <w:i/>
+          <w:lang w:val="en-US"/>
+        </w:rPr>
+        <w:t>, what condition(s) have you been diagnosed with?”</w:t>
+      </w:r>
+    </w:p>
+    <w:p>
+      <w:pPr>
+        <w:rPr>
+          <w:iCs/>
+        </w:rPr>
+      </w:pPr>
+      <w:r>
+        <w:rPr>
+          <w:iCs/>
+        </w:rPr>
+        <w:t xml:space="preserve">Me parecía interesante ver si </w:t>
+      </w:r>
+      <w:r>
+        <w:rPr>
+          <w:iCs/>
+        </w:rPr>
+        <w:t xml:space="preserve">se podía diferenciar entre las distintas enfermedades mentales que la gente creía tener, puesto que es un acercamiento bastante parecido al anterior, solo que, vaya, con más de dos clases. </w:t>
+      </w:r>
+    </w:p>
+    <w:p>
+      <w:pPr>
+        <w:rPr>
+          <w:iCs/>
+        </w:rPr>
+      </w:pPr>
+      <w:r>
+        <w:rPr>
+          <w:iCs/>
+        </w:rPr>
+        <w:lastRenderedPageBreak/>
+        <w:t>También hice dos iteraciones, una con las 10 clases que suponía clasificar las distintas respuestas que dio la gente, y otra juntando las dos clases con más datos y todas las demás en una.</w:t>
+      </w:r>
+    </w:p>
+    <w:p>
+      <w:pPr>
+        <w:rPr>
+          <w:iCs/>
+        </w:rPr>
+      </w:pPr>
+      <w:r>
+        <w:rPr>
+          <w:iCs/>
+        </w:rPr>
+        <w:t xml:space="preserve">El principal problema que vi con este enfoque fue la clasificación de las respuestas en la fase de </w:t>
+      </w:r>
+      <w:proofErr w:type="spellStart"/>
+      <w:r>
+        <w:rPr>
+          <w:iCs/>
+        </w:rPr>
+        <w:t>pre-procesado</w:t>
+      </w:r>
+      <w:proofErr w:type="spellEnd"/>
+      <w:r>
+        <w:rPr>
+          <w:iCs/>
+        </w:rPr>
+        <w:t xml:space="preserve"> de la tercera iteración. Ciertamente, era un campo múltiple donde la persona podía poner tantas respuestas como considerara oportunas. Entonces, ¿en qué clase debía meter una respuesta</w:t>
+      </w:r>
+      <w:r>
+        <w:rPr>
+          <w:iCs/>
+        </w:rPr>
+        <w:t xml:space="preserve"> denotada como </w:t>
+      </w:r>
+      <w:r>
+        <w:rPr>
+          <w:i/>
+        </w:rPr>
+        <w:t>“</w:t>
+      </w:r>
+      <w:proofErr w:type="spellStart"/>
+      <w:r>
+        <w:rPr>
+          <w:i/>
+        </w:rPr>
+        <w:t>Mood</w:t>
+      </w:r>
+      <w:proofErr w:type="spellEnd"/>
+      <w:r>
+        <w:rPr>
+          <w:i/>
+        </w:rPr>
+        <w:t xml:space="preserve"> </w:t>
+      </w:r>
+      <w:proofErr w:type="spellStart"/>
+      <w:r>
+        <w:rPr>
+          <w:i/>
+        </w:rPr>
+        <w:t>disorder</w:t>
+      </w:r>
+      <w:proofErr w:type="spellEnd"/>
+      <w:r>
+        <w:rPr>
+          <w:i/>
+        </w:rPr>
+        <w:t xml:space="preserve"> | </w:t>
+      </w:r>
+      <w:proofErr w:type="spellStart"/>
+      <w:r>
+        <w:rPr>
+          <w:i/>
+        </w:rPr>
+        <w:t>Anxiety</w:t>
+      </w:r>
+      <w:proofErr w:type="spellEnd"/>
+      <w:r>
+        <w:rPr>
+          <w:i/>
+        </w:rPr>
+        <w:t xml:space="preserve"> </w:t>
+      </w:r>
+      <w:proofErr w:type="spellStart"/>
+      <w:r>
+        <w:rPr>
+          <w:i/>
+        </w:rPr>
+        <w:t>disorder</w:t>
+      </w:r>
+      <w:proofErr w:type="spellEnd"/>
+      <w:r>
+        <w:rPr>
+          <w:i/>
+        </w:rPr>
+        <w:t xml:space="preserve"> | </w:t>
+      </w:r>
+      <w:proofErr w:type="spellStart"/>
+      <w:r>
+        <w:rPr>
+          <w:i/>
+        </w:rPr>
+        <w:t>Eating</w:t>
+      </w:r>
+      <w:proofErr w:type="spellEnd"/>
+      <w:r>
+        <w:rPr>
+          <w:i/>
+        </w:rPr>
+        <w:t xml:space="preserve"> </w:t>
+      </w:r>
+      <w:proofErr w:type="spellStart"/>
+      <w:r>
+        <w:rPr>
+          <w:i/>
+        </w:rPr>
+        <w:t>disorder</w:t>
+      </w:r>
+      <w:proofErr w:type="spellEnd"/>
+      <w:r>
+        <w:rPr>
+          <w:i/>
+        </w:rPr>
+        <w:t>”</w:t>
+      </w:r>
+      <w:r>
+        <w:rPr>
+          <w:iCs/>
+        </w:rPr>
+        <w:t>?</w:t>
+      </w:r>
+      <w:r>
+        <w:rPr>
+          <w:iCs/>
+        </w:rPr>
+        <w:t xml:space="preserve"> </w:t>
+      </w:r>
+      <w:r>
+        <w:rPr>
+          <w:iCs/>
+        </w:rPr>
+        <w:t>Pasé las respuestas múltiples a las clases según la primera enfermedad, sin embargo, un/a profesional de la psicología probablemente sabría, de esas tres, cuál es la más importante o la posible desencadenante de las demás, y ponerla entonces en la clase que verdaderamente le corresponde.</w:t>
+      </w:r>
+    </w:p>
+    <w:p>
+      <w:pPr>
+        <w:rPr>
+          <w:iCs/>
+        </w:rPr>
+      </w:pPr>
+      <w:r>
+        <w:rPr>
+          <w:iCs/>
+        </w:rPr>
+        <w:t>Por eso, pienso que el problema de que las clases estuvieran desbalanceadas era porque yo no hice bien la clasificación en primera instancia. Aunque también era debido a que había pocos datos de la mayoría de las clases, porque son enfermedades mentales mucho más raras que la ansiedad y el desorden del humor.</w:t>
+      </w:r>
+    </w:p>
+    <w:p>
+      <w:r>
+        <w:t>Aquí notamos, de nuevo, cómo de desbalanceadas estaban las clases en las dos últimas iteraciones:</w:t>
+      </w:r>
+    </w:p>
+    <w:p>
+      <w:pPr>
+        <w:ind w:left="360"/>
+      </w:pPr>
+    </w:p>
+    <w:p>
+      <w:pPr>
+        <w:ind w:left="360"/>
+      </w:pPr>
+      <w:r>
+        <w:rPr>
+          <w:noProof/>
+        </w:rPr>
+        <w:drawing>
+          <wp:anchor distT="0" distB="0" distL="114300" distR="114300" simplePos="0" relativeHeight="251667456" behindDoc="1" locked="0" layoutInCell="1" allowOverlap="1" wp14:anchorId="52E14675" wp14:editId="6E39C72A">
+            <wp:simplePos x="0" y="0"/>
+            <wp:positionH relativeFrom="column">
+              <wp:posOffset>2748915</wp:posOffset>
+            </wp:positionH>
+            <wp:positionV relativeFrom="paragraph">
+              <wp:posOffset>0</wp:posOffset>
+            </wp:positionV>
+            <wp:extent cx="3408680" cy="2333625"/>
+            <wp:effectExtent l="0" t="0" r="1270" b="9525"/>
+            <wp:wrapTight wrapText="bothSides">
+              <wp:wrapPolygon edited="0">
+                <wp:start x="5794" y="0"/>
+                <wp:lineTo x="483" y="1587"/>
+                <wp:lineTo x="241" y="1940"/>
+                <wp:lineTo x="1328" y="3174"/>
+                <wp:lineTo x="241" y="5995"/>
+                <wp:lineTo x="1207" y="8816"/>
+                <wp:lineTo x="362" y="9522"/>
+                <wp:lineTo x="362" y="9698"/>
+                <wp:lineTo x="1328" y="11638"/>
+                <wp:lineTo x="362" y="13401"/>
+                <wp:lineTo x="362" y="13930"/>
+                <wp:lineTo x="1328" y="14459"/>
+                <wp:lineTo x="724" y="17280"/>
+                <wp:lineTo x="724" y="17985"/>
+                <wp:lineTo x="7364" y="20101"/>
+                <wp:lineTo x="17021" y="21512"/>
+                <wp:lineTo x="18832" y="21512"/>
+                <wp:lineTo x="19435" y="21512"/>
+                <wp:lineTo x="21487" y="21512"/>
+                <wp:lineTo x="21246" y="20807"/>
+                <wp:lineTo x="11951" y="20101"/>
+                <wp:lineTo x="15331" y="20101"/>
+                <wp:lineTo x="21487" y="18338"/>
+                <wp:lineTo x="21487" y="1763"/>
+                <wp:lineTo x="20522" y="1411"/>
+                <wp:lineTo x="15572" y="0"/>
+                <wp:lineTo x="5794" y="0"/>
+              </wp:wrapPolygon>
+            </wp:wrapTight>
+            <wp:docPr id="25" name="Imagen 25"/>
+            <wp:cNvGraphicFramePr>
+              <a:graphicFrameLocks xmlns:a="http://schemas.openxmlformats.org/drawingml/2006/main" noChangeAspect="1"/>
+            </wp:cNvGraphicFramePr>
+            <a:graphic xmlns:a="http://schemas.openxmlformats.org/drawingml/2006/main">
+              <a:graphicData uri="http://schemas.openxmlformats.org/drawingml/2006/picture">
+                <pic:pic xmlns:pic="http://schemas.openxmlformats.org/drawingml/2006/picture">
+                  <pic:nvPicPr>
+                    <pic:cNvPr id="0" name="Picture 2"/>
+                    <pic:cNvPicPr>
+                      <a:picLocks noChangeAspect="1" noChangeArrowheads="1"/>
+                    </pic:cNvPicPr>
+                  </pic:nvPicPr>
+                  <pic:blipFill>
+                    <a:blip r:embed="rId29" cstate="print">
+                      <a:extLst>
+                        <a:ext uri="{28A0092B-C50C-407E-A947-70E740481C1C}">
+                          <a14:useLocalDpi xmlns:a14="http://schemas.microsoft.com/office/drawing/2010/main" val="0"/>
+                        </a:ext>
+                      </a:extLst>
+                    </a:blip>
+                    <a:srcRect/>
+                    <a:stretch>
+                      <a:fillRect/>
+                    </a:stretch>
+                  </pic:blipFill>
+                  <pic:spPr bwMode="auto">
+                    <a:xfrm>
+                      <a:off x="0" y="0"/>
+                      <a:ext cx="3408680" cy="2333625"/>
+                    </a:xfrm>
+                    <a:prstGeom prst="rect">
+                      <a:avLst/>
+                    </a:prstGeom>
+                    <a:noFill/>
+                    <a:ln>
+                      <a:noFill/>
+                    </a:ln>
+                  </pic:spPr>
+                </pic:pic>
+              </a:graphicData>
+            </a:graphic>
+            <wp14:sizeRelH relativeFrom="margin">
+              <wp14:pctWidth>0</wp14:pctWidth>
+            </wp14:sizeRelH>
+            <wp14:sizeRelV relativeFrom="margin">
+              <wp14:pctHeight>0</wp14:pctHeight>
+            </wp14:sizeRelV>
+          </wp:anchor>
+        </w:drawing>
+      </w:r>
+      <w:r>
+        <w:rPr>
+          <w:noProof/>
+          <w:color w:val="FF0000"/>
+        </w:rPr>
+        <w:drawing>
+          <wp:anchor distT="0" distB="0" distL="114300" distR="114300" simplePos="0" relativeHeight="251665408" behindDoc="1" locked="0" layoutInCell="1" allowOverlap="1" wp14:anchorId="19A22505" wp14:editId="22484B9F">
+            <wp:simplePos x="0" y="0"/>
+            <wp:positionH relativeFrom="column">
+              <wp:posOffset>-870585</wp:posOffset>
+            </wp:positionH>
+            <wp:positionV relativeFrom="paragraph">
+              <wp:posOffset>0</wp:posOffset>
+            </wp:positionV>
+            <wp:extent cx="3508375" cy="2343150"/>
+            <wp:effectExtent l="0" t="0" r="0" b="0"/>
+            <wp:wrapTight wrapText="bothSides">
+              <wp:wrapPolygon edited="0">
+                <wp:start x="5864" y="0"/>
+                <wp:lineTo x="469" y="1580"/>
+                <wp:lineTo x="235" y="1932"/>
+                <wp:lineTo x="1290" y="3161"/>
+                <wp:lineTo x="352" y="4917"/>
+                <wp:lineTo x="352" y="5093"/>
+                <wp:lineTo x="1290" y="5971"/>
+                <wp:lineTo x="352" y="7902"/>
+                <wp:lineTo x="352" y="8605"/>
+                <wp:lineTo x="1290" y="8780"/>
+                <wp:lineTo x="235" y="11415"/>
+                <wp:lineTo x="235" y="14400"/>
+                <wp:lineTo x="704" y="17210"/>
+                <wp:lineTo x="704" y="18263"/>
+                <wp:lineTo x="6333" y="20020"/>
+                <wp:lineTo x="17006" y="21424"/>
+                <wp:lineTo x="18883" y="21424"/>
+                <wp:lineTo x="19352" y="21424"/>
+                <wp:lineTo x="21463" y="21424"/>
+                <wp:lineTo x="21229" y="20722"/>
+                <wp:lineTo x="11963" y="20020"/>
+                <wp:lineTo x="16420" y="20020"/>
+                <wp:lineTo x="21463" y="18615"/>
+                <wp:lineTo x="21463" y="1756"/>
+                <wp:lineTo x="20525" y="1405"/>
+                <wp:lineTo x="15599" y="0"/>
+                <wp:lineTo x="5864" y="0"/>
+              </wp:wrapPolygon>
+            </wp:wrapTight>
+            <wp:docPr id="8" name="Imagen 8"/>
+            <wp:cNvGraphicFramePr>
+              <a:graphicFrameLocks xmlns:a="http://schemas.openxmlformats.org/drawingml/2006/main" noChangeAspect="1"/>
+            </wp:cNvGraphicFramePr>
+            <a:graphic xmlns:a="http://schemas.openxmlformats.org/drawingml/2006/main">
+              <a:graphicData uri="http://schemas.openxmlformats.org/drawingml/2006/picture">
+                <pic:pic xmlns:pic="http://schemas.openxmlformats.org/drawingml/2006/picture">
+                  <pic:nvPicPr>
+                    <pic:cNvPr id="0" name="Picture 1"/>
+                    <pic:cNvPicPr>
+                      <a:picLocks noChangeAspect="1" noChangeArrowheads="1"/>
+                    </pic:cNvPicPr>
+                  </pic:nvPicPr>
+                  <pic:blipFill>
+                    <a:blip r:embed="rId19" cstate="print">
+                      <a:extLst>
+                        <a:ext uri="{28A0092B-C50C-407E-A947-70E740481C1C}">
+                          <a14:useLocalDpi xmlns:a14="http://schemas.microsoft.com/office/drawing/2010/main" val="0"/>
+                        </a:ext>
+                      </a:extLst>
+                    </a:blip>
+                    <a:srcRect/>
+                    <a:stretch>
+                      <a:fillRect/>
+                    </a:stretch>
+                  </pic:blipFill>
+                  <pic:spPr bwMode="auto">
+                    <a:xfrm>
+                      <a:off x="0" y="0"/>
+                      <a:ext cx="3508375" cy="2343150"/>
+                    </a:xfrm>
+                    <a:prstGeom prst="rect">
+                      <a:avLst/>
+                    </a:prstGeom>
+                    <a:noFill/>
+                    <a:ln>
+                      <a:noFill/>
+                    </a:ln>
+                  </pic:spPr>
+                </pic:pic>
+              </a:graphicData>
+            </a:graphic>
+            <wp14:sizeRelH relativeFrom="margin">
+              <wp14:pctWidth>0</wp14:pctWidth>
+            </wp14:sizeRelH>
+            <wp14:sizeRelV relativeFrom="margin">
+              <wp14:pctHeight>0</wp14:pctHeight>
+            </wp14:sizeRelV>
+          </wp:anchor>
+        </w:drawing>
+      </w:r>
+    </w:p>
+    <w:p>
+      <w:pPr>
+        <w:ind w:left="360"/>
+      </w:pPr>
+      <w:r>
+        <w:rPr>
+          <w:noProof/>
+        </w:rPr>
+        <mc:AlternateContent>
+          <mc:Choice Requires="wps">
+            <w:drawing>
+              <wp:anchor distT="0" distB="0" distL="114300" distR="114300" simplePos="0" relativeHeight="251669504" behindDoc="1" locked="0" layoutInCell="1" allowOverlap="1" wp14:anchorId="7FACF984" wp14:editId="329ABC9F">
+                <wp:simplePos x="0" y="0"/>
+                <wp:positionH relativeFrom="column">
+                  <wp:posOffset>-911860</wp:posOffset>
+                </wp:positionH>
+                <wp:positionV relativeFrom="paragraph">
+                  <wp:posOffset>53340</wp:posOffset>
+                </wp:positionV>
+                <wp:extent cx="3508375" cy="635"/>
+                <wp:effectExtent l="0" t="0" r="0" b="0"/>
+                <wp:wrapTight wrapText="bothSides">
+                  <wp:wrapPolygon edited="0">
+                    <wp:start x="0" y="0"/>
+                    <wp:lineTo x="0" y="21600"/>
+                    <wp:lineTo x="21600" y="21600"/>
+                    <wp:lineTo x="21600" y="0"/>
+                  </wp:wrapPolygon>
+                </wp:wrapTight>
+                <wp:docPr id="26" name="Cuadro de texto 26"/>
+                <wp:cNvGraphicFramePr/>
+                <a:graphic xmlns:a="http://schemas.openxmlformats.org/drawingml/2006/main">
+                  <a:graphicData uri="http://schemas.microsoft.com/office/word/2010/wordprocessingShape">
+                    <wps:wsp>
+                      <wps:cNvSpPr txBox="1"/>
+                      <wps:spPr>
+                        <a:xfrm>
+                          <a:off x="0" y="0"/>
+                          <a:ext cx="3508375" cy="635"/>
+                        </a:xfrm>
+                        <a:prstGeom prst="rect">
+                          <a:avLst/>
+                        </a:prstGeom>
+                        <a:solidFill>
+                          <a:prstClr val="white"/>
+                        </a:solidFill>
+                        <a:ln>
+                          <a:noFill/>
+                        </a:ln>
+                      </wps:spPr>
+                      <wps:txbx>
+                        <w:txbxContent>
+                          <w:p>
+                            <w:pPr>
+                              <w:pStyle w:val="Descripcin"/>
+                              <w:jc w:val="right"/>
+                              <w:rPr>
+                                <w:noProof/>
+                              </w:rPr>
+                            </w:pPr>
+                            <w:r>
+                              <w:t>Tercera iteración: 10 clases</w:t>
+                            </w:r>
+                          </w:p>
+                        </w:txbxContent>
+                      </wps:txbx>
+                      <wps:bodyPr rot="0" spcFirstLastPara="0" vertOverflow="overflow" horzOverflow="overflow" vert="horz" wrap="square" lIns="0" tIns="0" rIns="0" bIns="0" numCol="1" spcCol="0" rtlCol="0" fromWordArt="0" anchor="t" anchorCtr="0" forceAA="0" compatLnSpc="1">
+                        <a:prstTxWarp prst="textNoShape">
+                          <a:avLst/>
+                        </a:prstTxWarp>
+                        <a:spAutoFit/>
+                      </wps:bodyPr>
+                    </wps:wsp>
+                  </a:graphicData>
+                </a:graphic>
+              </wp:anchor>
+            </w:drawing>
+          </mc:Choice>
+          <mc:Fallback>
+            <w:pict>
+              <v:shapetype w14:anchorId="7FACF984" id="_x0000_t202" coordsize="21600,21600" o:spt="202" path="m,l,21600r21600,l21600,xe">
+                <v:stroke joinstyle="miter"/>
+                <v:path gradientshapeok="t" o:connecttype="rect"/>
+              </v:shapetype>
+              <v:shape id="Cuadro de texto 26" o:spid="_x0000_s1026" type="#_x0000_t202" style="position:absolute;left:0;text-align:left;margin-left:-71.8pt;margin-top:4.2pt;width:276.25pt;height:.05pt;z-index:-251646976;visibility:visible;mso-wrap-style:square;mso-wrap-distance-left:9pt;mso-wrap-distance-top:0;mso-wrap-distance-right:9pt;mso-wrap-distance-bottom:0;mso-position-horizontal:absolute;mso-position-horizontal-relative:text;mso-position-vertical:absolute;mso-position-vertical-relative:text;v-text-anchor:top" o:gfxdata="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" stroked="f">
+                <v:textbox style="mso-fit-shape-to-text:t" inset="0,0,0,0">
+                  <w:txbxContent>
+                    <w:p>
+                      <w:pPr>
+                        <w:pStyle w:val="Descripcin"/>
+                        <w:jc w:val="right"/>
+                        <w:rPr>
+                          <w:noProof/>
+                        </w:rPr>
+                      </w:pPr>
+                      <w:r>
+                        <w:t>Tercera iteración: 10 clases</w:t>
+                      </w:r>
+                    </w:p>
+                  </w:txbxContent>
+                </v:textbox>
+                <w10:wrap type="tight"/>
+              </v:shape>
+            </w:pict>
+          </mc:Fallback>
+        </mc:AlternateContent>
+      </w:r>
+      <w:r>
+        <w:rPr>
+          <w:noProof/>
+        </w:rPr>
+        <mc:AlternateContent>
+          <mc:Choice Requires="wps">
+            <w:drawing>
+              <wp:anchor distT="0" distB="0" distL="114300" distR="114300" simplePos="0" relativeHeight="251671552" behindDoc="1" locked="0" layoutInCell="1" allowOverlap="1" wp14:anchorId="36AF84BC" wp14:editId="04212040">
+                <wp:simplePos x="0" y="0"/>
+                <wp:positionH relativeFrom="column">
+                  <wp:posOffset>4139565</wp:posOffset>
+                </wp:positionH>
+                <wp:positionV relativeFrom="paragraph">
+                  <wp:posOffset>26035</wp:posOffset>
+                </wp:positionV>
+                <wp:extent cx="1960880" cy="635"/>
+                <wp:effectExtent l="0" t="0" r="1270" b="0"/>
+                <wp:wrapTight wrapText="bothSides">
+                  <wp:wrapPolygon edited="0">
+                    <wp:start x="0" y="0"/>
+                    <wp:lineTo x="0" y="20057"/>
+                    <wp:lineTo x="21404" y="20057"/>
+                    <wp:lineTo x="21404" y="0"/>
+                    <wp:lineTo x="0" y="0"/>
+                  </wp:wrapPolygon>
+                </wp:wrapTight>
+                <wp:docPr id="27" name="Cuadro de texto 27"/>
+                <wp:cNvGraphicFramePr/>
+                <a:graphic xmlns:a="http://schemas.openxmlformats.org/drawingml/2006/main">
+                  <a:graphicData uri="http://schemas.microsoft.com/office/word/2010/wordprocessingShape">
+                    <wps:wsp>
+                      <wps:cNvSpPr txBox="1"/>
+                      <wps:spPr>
+                        <a:xfrm>
+                          <a:off x="0" y="0"/>
+                          <a:ext cx="1960880" cy="635"/>
+                        </a:xfrm>
+                        <a:prstGeom prst="rect">
+                          <a:avLst/>
+                        </a:prstGeom>
+                        <a:solidFill>
+                          <a:prstClr val="white"/>
+                        </a:solidFill>
+                        <a:ln>
+                          <a:noFill/>
+                        </a:ln>
+                      </wps:spPr>
+                      <wps:txbx>
+                        <w:txbxContent>
+                          <w:p>
+                            <w:pPr>
+                              <w:pStyle w:val="Descripcin"/>
+                              <w:jc w:val="right"/>
+                              <w:rPr>
+                                <w:noProof/>
+                              </w:rPr>
+                            </w:pPr>
+                            <w:r>
+                              <w:t>Cuarta iteración: 3 clases</w:t>
+                            </w:r>
+                          </w:p>
+                        </w:txbxContent>
+                      </wps:txbx>
+                      <wps:bodyPr rot="0" spcFirstLastPara="0" vertOverflow="overflow" horzOverflow="overflow" vert="horz" wrap="square" lIns="0" tIns="0" rIns="0" bIns="0" numCol="1" spcCol="0" rtlCol="0" fromWordArt="0" anchor="t" anchorCtr="0" forceAA="0" compatLnSpc="1">
+                        <a:prstTxWarp prst="textNoShape">
+                          <a:avLst/>
+                        </a:prstTxWarp>
+                        <a:spAutoFit/>
+                      </wps:bodyPr>
+                    </wps:wsp>
+                  </a:graphicData>
+                </a:graphic>
+                <wp14:sizeRelH relativeFrom="margin">
+                  <wp14:pctWidth>0</wp14:pctWidth>
+                </wp14:sizeRelH>
+              </wp:anchor>
+            </w:drawing>
+          </mc:Choice>
+          <mc:Fallback>
+            <w:pict>
+              <v:shape w14:anchorId="36AF84BC" id="Cuadro de texto 27" o:spid="_x0000_s1027" type="#_x0000_t202" style="position:absolute;left:0;text-align:left;margin-left:325.95pt;margin-top:2.05pt;width:154.4pt;height:.05pt;z-index:-251644928;visibility:visible;mso-wrap-style:square;mso-width-percent:0;mso-wrap-distance-left:9pt;mso-wrap-distance-top:0;mso-wrap-distance-right:9pt;mso-wrap-distance-bottom:0;mso-position-horizontal:absolute;mso-position-horizontal-relative:text;mso-position-vertical:absolute;mso-position-vertical-relative:text;mso-width-percent:0;mso-width-relative:margin;v-text-anchor:top" o:gfxdata="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" stroked="f">
+                <v:textbox style="mso-fit-shape-to-text:t" inset="0,0,0,0">
+                  <w:txbxContent>
+                    <w:p>
+                      <w:pPr>
+                        <w:pStyle w:val="Descripcin"/>
+                        <w:jc w:val="right"/>
+                        <w:rPr>
+                          <w:noProof/>
+                        </w:rPr>
+                      </w:pPr>
+                      <w:r>
+                        <w:t>Cuarta iteración: 3 clases</w:t>
+                      </w:r>
+                    </w:p>
+                  </w:txbxContent>
+                </v:textbox>
+                <w10:wrap type="tight"/>
+              </v:shape>
+            </w:pict>
+          </mc:Fallback>
+        </mc:AlternateContent>
+      </w:r>
+    </w:p>
+    <w:p>
+      <w:pPr>
+        <w:ind w:left="360"/>
+      </w:pPr>
+    </w:p>
+    <w:p>
+      <w:r>
+        <w:t>Efectivamente, eso hizo que los modelos no clasificaran bien ninguna de los desórdenes mentales que no fueran ni ansiedad ni trastornos del humor.</w:t>
+      </w:r>
+    </w:p>
+    <w:p>
+      <w:r>
+        <w:t xml:space="preserve">Puedo concluir, entonces, </w:t>
+      </w:r>
+      <w:proofErr w:type="gramStart"/>
+      <w:r>
+        <w:t>que</w:t>
+      </w:r>
+      <w:proofErr w:type="gramEnd"/>
+      <w:r>
+        <w:t xml:space="preserve"> a</w:t>
+      </w:r>
+      <w:r>
+        <w:t xml:space="preserve">unque me hubiera gustado que los resultados hubieran pasado </w:t>
+      </w:r>
+      <w:r>
+        <w:t xml:space="preserve">del 90% en </w:t>
+      </w:r>
+      <w:proofErr w:type="spellStart"/>
+      <w:r>
+        <w:rPr>
+          <w:i/>
+          <w:iCs/>
+        </w:rPr>
+        <w:t>accuracy</w:t>
+      </w:r>
+      <w:proofErr w:type="spellEnd"/>
+      <w:r>
+        <w:t>, creo que no son del todo malos y que el hecho de cómo se ven las enfermedades mentales en el ambiente laboral, dice mucho de cómo se sienten las personas que trabajan en él.</w:t>
+      </w:r>
+    </w:p>
+    <w:p>
+      <w:r>
+        <w:t xml:space="preserve">Finalmente, me gustaría terminar comentando que este trabajo me ha parecido muy interesante. He aprendido mucho, y me ha parecido increíble lo que se puede sacar de una base de datos gracias a la minería de datos. ¡Es muy útil! </w:t>
+      </w:r>
+    </w:p>
+    <w:p>
+      <w:r>
+        <w:t>A continuación, muestro unas ideas para trabajos futuros sobre esta misma base de datos.</w:t>
+      </w:r>
+      <w:bookmarkStart w:id="0" w:name="_GoBack"/>
+      <w:bookmarkEnd w:id="0"/>
+    </w:p>
+    <w:p>
+      <w:pPr>
+        <w:pStyle w:val="Ttulo"/>
+      </w:pPr>
+      <w:r>
+        <w:lastRenderedPageBreak/>
+        <w:t xml:space="preserve">Propuestas </w:t>
+      </w:r>
+      <w:r>
+        <w:t>futuras</w:t>
+      </w:r>
+    </w:p>
+    <w:p/>
+    <w:p>
+      <w:r>
+        <w:t>Tras terminar este proyecto, tengo varias propuestas para futuros desarrollos.</w:t>
+      </w:r>
+    </w:p>
+    <w:p>
+      <w:pPr>
+        <w:pStyle w:val="Ttulo1"/>
+      </w:pPr>
+      <w:r>
+        <w:t>Aumentar el tamaño de la base de datos</w:t>
+      </w:r>
+    </w:p>
+    <w:p>
+      <w:r>
+        <w:t xml:space="preserve">Después de haber visto la evolución del proyecto, he llegado a la conclusión de que la base de datos inicial no era pequeña, pero ahora tampoco creo que fuera adecuada para pasar por un proceso de Minería de datos. </w:t>
+      </w:r>
+    </w:p>
+    <w:p>
+      <w:r>
+        <w:t>Dado que es evidente que la encuesta se hizo on-line a un grupo grande de personas, propongo rehacerla contando con el triple, o incluso con el cuádruple de personal.</w:t>
+      </w:r>
+    </w:p>
+    <w:p/>
+    <w:p>
+      <w:pPr>
+        <w:pStyle w:val="Ttulo1"/>
+      </w:pPr>
+      <w:r>
+        <w:t>Hacer más iteraciones</w:t>
+      </w:r>
+    </w:p>
+    <w:p>
+      <w:r>
+        <w:t>Mi segunda propuesta es que se podrían hacer más iteraciones, puesto que los algoritmos no dan un resultado ejemplar. Se podría estudiar pasar, desde la última iteración, la clase que contiene tanto “</w:t>
+      </w:r>
+      <w:proofErr w:type="spellStart"/>
+      <w:r>
+        <w:t>Mood</w:t>
+      </w:r>
+      <w:proofErr w:type="spellEnd"/>
+      <w:r>
+        <w:t xml:space="preserve"> </w:t>
+      </w:r>
+      <w:proofErr w:type="spellStart"/>
+      <w:r>
+        <w:t>disorder</w:t>
+      </w:r>
+      <w:proofErr w:type="spellEnd"/>
+      <w:r>
+        <w:t>” como “</w:t>
+      </w:r>
+      <w:proofErr w:type="spellStart"/>
+      <w:r>
+        <w:t>Anxiety</w:t>
+      </w:r>
+      <w:proofErr w:type="spellEnd"/>
+      <w:r>
+        <w:t xml:space="preserve"> </w:t>
+      </w:r>
+      <w:proofErr w:type="spellStart"/>
+      <w:r>
+        <w:t>disorder</w:t>
+      </w:r>
+      <w:proofErr w:type="spellEnd"/>
+      <w:r>
+        <w:t xml:space="preserve">” de la </w:t>
+      </w:r>
+      <w:proofErr w:type="spellStart"/>
+      <w:r>
+        <w:t>label</w:t>
+      </w:r>
+      <w:proofErr w:type="spellEnd"/>
+      <w:r>
+        <w:t xml:space="preserve"> a clases distintas. Sin embargo, reitero la palabra “estudiar”, porque creo que debido a los pocos datos que se tienen de “</w:t>
+      </w:r>
+      <w:proofErr w:type="spellStart"/>
+      <w:r>
+        <w:t>Other</w:t>
+      </w:r>
+      <w:proofErr w:type="spellEnd"/>
+      <w:r>
+        <w:t xml:space="preserve"> mental </w:t>
+      </w:r>
+      <w:proofErr w:type="spellStart"/>
+      <w:r>
+        <w:t>disorders</w:t>
+      </w:r>
+      <w:proofErr w:type="spellEnd"/>
+      <w:r>
+        <w:t xml:space="preserve">” no creo que ello aumentase mucho la confianza de los algoritmos a la hora de clasificar. </w:t>
+      </w:r>
+    </w:p>
     <w:sectPr>
       <w:pgSz w:w="11906" w:h="16838"/>
       <w:pgMar w:top="1417" w:right="1701" w:bottom="1417" w:left="1701" w:header="708" w:footer="708" w:gutter="0"/>
@@ -5756,7 +8188,7 @@
 </file>
 
 <file path=word/numbering.xml><?xml version="1.0" encoding="utf-8"?>
-<w:numbering xmlns:wpc="http://schemas.microsoft.com/office/word/2010/wordprocessingCanvas" xmlns:cx="http://schemas.microsoft.com/office/drawing/2014/chartex" xmlns:cx1="http://schemas.microsoft.com/office/drawing/2015/9/8/chartex" xmlns:mc="http://schemas.openxmlformats.org/markup-compatibility/2006" xmlns:o="urn:schemas-microsoft-com:office:office" xmlns:r="http://schemas.openxmlformats.org/officeDocument/2006/relationships" xmlns:m="http://schemas.openxmlformats.org/officeDocument/2006/math" xmlns:v="urn:schemas-microsoft-com:vml" xmlns:wp14="http://schemas.microsoft.com/office/word/2010/wordprocessingDrawing" xmlns:wp="http://schemas.openxmlformats.org/drawingml/2006/wordprocessingDrawing" xmlns:w10="urn:schemas-microsoft-com:office:word" xmlns:w="http://schemas.openxmlformats.org/wordprocessingml/2006/main" xmlns:w14="http://schemas.microsoft.com/office/word/2010/wordml" xmlns:w15="http://schemas.microsoft.com/office/word/2012/wordml" xmlns:w16se="http://schemas.microsoft.com/office/word/2015/wordml/symex" xmlns:wpg="http://schemas.microsoft.com/office/word/2010/wordprocessingGroup" xmlns:wpi="http://schemas.microsoft.com/office/word/2010/wordprocessingInk" xmlns:wne="http://schemas.microsoft.com/office/word/2006/wordml" xmlns:wps="http://schemas.microsoft.com/office/word/2010/wordprocessingShape" mc:Ignorable="w14 w15 w16se wp14">
+<w:numbering xmlns:wpc="http://schemas.microsoft.com/office/word/2010/wordprocessingCanvas" xmlns:cx="http://schemas.microsoft.com/office/drawing/2014/chartex" xmlns:cx1="http://schemas.microsoft.com/office/drawing/2015/9/8/chartex" xmlns:cx2="http://schemas.microsoft.com/office/drawing/2015/10/21/chartex" xmlns:cx3="http://schemas.microsoft.com/office/drawing/2016/5/9/chartex" xmlns:cx4="http://schemas.microsoft.com/office/drawing/2016/5/10/chartex" xmlns:cx5="http://schemas.microsoft.com/office/drawing/2016/5/11/chartex" xmlns:cx6="http://schemas.microsoft.com/office/drawing/2016/5/12/chartex" xmlns:cx7="http://schemas.microsoft.com/office/drawing/2016/5/13/chartex" xmlns:cx8="http://schemas.microsoft.com/office/drawing/2016/5/14/chartex" xmlns:mc="http://schemas.openxmlformats.org/markup-compatibility/2006" xmlns:aink="http://schemas.microsoft.com/office/drawing/2016/ink" xmlns:am3d="http://schemas.microsoft.com/office/drawing/2017/model3d" xmlns:o="urn:schemas-microsoft-com:office:office" xmlns:r="http://schemas.openxmlformats.org/officeDocument/2006/relationships" xmlns:m="http://schemas.openxmlformats.org/officeDocument/2006/math" xmlns:v="urn:schemas-microsoft-com:vml" xmlns:wp14="http://schemas.microsoft.com/office/word/2010/wordprocessingDrawing" xmlns:wp="http://schemas.openxmlformats.org/drawingml/2006/wordprocessingDrawing" xmlns:w10="urn:schemas-microsoft-com:office:word" xmlns:w="http://schemas.openxmlformats.org/wordprocessingml/2006/main" xmlns:w14="http://schemas.microsoft.com/office/word/2010/wordml" xmlns:w15="http://schemas.microsoft.com/office/word/2012/wordml" xmlns:w16cid="http://schemas.microsoft.com/office/word/2016/wordml/cid" xmlns:w16se="http://schemas.microsoft.com/office/word/2015/wordml/symex" xmlns:wpg="http://schemas.microsoft.com/office/word/2010/wordprocessingGroup" xmlns:wpi="http://schemas.microsoft.com/office/word/2010/wordprocessingInk" xmlns:wne="http://schemas.microsoft.com/office/word/2006/wordml" xmlns:wps="http://schemas.microsoft.com/office/word/2010/wordprocessingShape" mc:Ignorable="w14 w15 w16se w16cid wp14">
   <w:abstractNum w:abstractNumId="0" w15:restartNumberingAfterBreak="0">
     <w:nsid w:val="18B21FF1"/>
     <w:multiLevelType w:val="hybridMultilevel"/>
@@ -5847,13 +8279,13 @@
     </w:lvl>
   </w:abstractNum>
   <w:abstractNum w:abstractNumId="1" w15:restartNumberingAfterBreak="0">
-    <w:nsid w:val="2A263756"/>
+    <w:nsid w:val="1C175545"/>
     <w:multiLevelType w:val="hybridMultilevel"/>
-    <w:tmpl w:val="6D6C3628"/>
-    <w:lvl w:ilvl="0" w:tplc="0C0A000F">
+    <w:tmpl w:val="E424CEDC"/>
+    <w:lvl w:ilvl="0" w:tplc="0C0A0011">
       <w:start w:val="1"/>
       <w:numFmt w:val="decimal"/>
-      <w:lvlText w:val="%1."/>
+      <w:lvlText w:val="%1)"/>
       <w:lvlJc w:val="left"/>
       <w:pPr>
         <w:ind w:left="720" w:hanging="360"/>
@@ -5936,9 +8368,9 @@
     </w:lvl>
   </w:abstractNum>
   <w:abstractNum w:abstractNumId="2" w15:restartNumberingAfterBreak="0">
-    <w:nsid w:val="2D5B45C4"/>
+    <w:nsid w:val="24BB4686"/>
     <w:multiLevelType w:val="hybridMultilevel"/>
-    <w:tmpl w:val="FF808B86"/>
+    <w:tmpl w:val="A4D8655A"/>
     <w:lvl w:ilvl="0" w:tplc="0C0A000F">
       <w:start w:val="1"/>
       <w:numFmt w:val="decimal"/>
@@ -6025,13 +8457,13 @@
     </w:lvl>
   </w:abstractNum>
   <w:abstractNum w:abstractNumId="3" w15:restartNumberingAfterBreak="0">
-    <w:nsid w:val="30821610"/>
+    <w:nsid w:val="2A263756"/>
     <w:multiLevelType w:val="hybridMultilevel"/>
-    <w:tmpl w:val="8BA26806"/>
-    <w:lvl w:ilvl="0" w:tplc="0C0A0011">
+    <w:tmpl w:val="6D6C3628"/>
+    <w:lvl w:ilvl="0" w:tplc="0C0A000F">
       <w:start w:val="1"/>
       <w:numFmt w:val="decimal"/>
-      <w:lvlText w:val="%1)"/>
+      <w:lvlText w:val="%1."/>
       <w:lvlJc w:val="left"/>
       <w:pPr>
         <w:ind w:left="720" w:hanging="360"/>
@@ -6114,13 +8546,13 @@
     </w:lvl>
   </w:abstractNum>
   <w:abstractNum w:abstractNumId="4" w15:restartNumberingAfterBreak="0">
-    <w:nsid w:val="426672BB"/>
+    <w:nsid w:val="2D5B45C4"/>
     <w:multiLevelType w:val="hybridMultilevel"/>
-    <w:tmpl w:val="85E2A122"/>
-    <w:lvl w:ilvl="0" w:tplc="0C0A0011">
+    <w:tmpl w:val="FF808B86"/>
+    <w:lvl w:ilvl="0" w:tplc="0C0A000F">
       <w:start w:val="1"/>
       <w:numFmt w:val="decimal"/>
-      <w:lvlText w:val="%1)"/>
+      <w:lvlText w:val="%1."/>
       <w:lvlJc w:val="left"/>
       <w:pPr>
         <w:ind w:left="720" w:hanging="360"/>
@@ -6203,6 +8635,184 @@
     </w:lvl>
   </w:abstractNum>
   <w:abstractNum w:abstractNumId="5" w15:restartNumberingAfterBreak="0">
+    <w:nsid w:val="30821610"/>
+    <w:multiLevelType w:val="hybridMultilevel"/>
+    <w:tmpl w:val="8BA26806"/>
+    <w:lvl w:ilvl="0" w:tplc="0C0A0011">
+      <w:start w:val="1"/>
+      <w:numFmt w:val="decimal"/>
+      <w:lvlText w:val="%1)"/>
+      <w:lvlJc w:val="left"/>
+      <w:pPr>
+        <w:ind w:left="720" w:hanging="360"/>
+      </w:pPr>
+      <w:rPr>
+        <w:rFonts w:hint="default"/>
+      </w:rPr>
+    </w:lvl>
+    <w:lvl w:ilvl="1" w:tplc="0C0A0019" w:tentative="1">
+      <w:start w:val="1"/>
+      <w:numFmt w:val="lowerLetter"/>
+      <w:lvlText w:val="%2."/>
+      <w:lvlJc w:val="left"/>
+      <w:pPr>
+        <w:ind w:left="1440" w:hanging="360"/>
+      </w:pPr>
+    </w:lvl>
+    <w:lvl w:ilvl="2" w:tplc="0C0A001B" w:tentative="1">
+      <w:start w:val="1"/>
+      <w:numFmt w:val="lowerRoman"/>
+      <w:lvlText w:val="%3."/>
+      <w:lvlJc w:val="right"/>
+      <w:pPr>
+        <w:ind w:left="2160" w:hanging="180"/>
+      </w:pPr>
+    </w:lvl>
+    <w:lvl w:ilvl="3" w:tplc="0C0A000F" w:tentative="1">
+      <w:start w:val="1"/>
+      <w:numFmt w:val="decimal"/>
+      <w:lvlText w:val="%4."/>
+      <w:lvlJc w:val="left"/>
+      <w:pPr>
+        <w:ind w:left="2880" w:hanging="360"/>
+      </w:pPr>
+    </w:lvl>
+    <w:lvl w:ilvl="4" w:tplc="0C0A0019" w:tentative="1">
+      <w:start w:val="1"/>
+      <w:numFmt w:val="lowerLetter"/>
+      <w:lvlText w:val="%5."/>
+      <w:lvlJc w:val="left"/>
+      <w:pPr>
+        <w:ind w:left="3600" w:hanging="360"/>
+      </w:pPr>
+    </w:lvl>
+    <w:lvl w:ilvl="5" w:tplc="0C0A001B" w:tentative="1">
+      <w:start w:val="1"/>
+      <w:numFmt w:val="lowerRoman"/>
+      <w:lvlText w:val="%6."/>
+      <w:lvlJc w:val="right"/>
+      <w:pPr>
+        <w:ind w:left="4320" w:hanging="180"/>
+      </w:pPr>
+    </w:lvl>
+    <w:lvl w:ilvl="6" w:tplc="0C0A000F" w:tentative="1">
+      <w:start w:val="1"/>
+      <w:numFmt w:val="decimal"/>
+      <w:lvlText w:val="%7."/>
+      <w:lvlJc w:val="left"/>
+      <w:pPr>
+        <w:ind w:left="5040" w:hanging="360"/>
+      </w:pPr>
+    </w:lvl>
+    <w:lvl w:ilvl="7" w:tplc="0C0A0019" w:tentative="1">
+      <w:start w:val="1"/>
+      <w:numFmt w:val="lowerLetter"/>
+      <w:lvlText w:val="%8."/>
+      <w:lvlJc w:val="left"/>
+      <w:pPr>
+        <w:ind w:left="5760" w:hanging="360"/>
+      </w:pPr>
+    </w:lvl>
+    <w:lvl w:ilvl="8" w:tplc="0C0A001B" w:tentative="1">
+      <w:start w:val="1"/>
+      <w:numFmt w:val="lowerRoman"/>
+      <w:lvlText w:val="%9."/>
+      <w:lvlJc w:val="right"/>
+      <w:pPr>
+        <w:ind w:left="6480" w:hanging="180"/>
+      </w:pPr>
+    </w:lvl>
+  </w:abstractNum>
+  <w:abstractNum w:abstractNumId="6" w15:restartNumberingAfterBreak="0">
+    <w:nsid w:val="426672BB"/>
+    <w:multiLevelType w:val="hybridMultilevel"/>
+    <w:tmpl w:val="85E2A122"/>
+    <w:lvl w:ilvl="0" w:tplc="0C0A0011">
+      <w:start w:val="1"/>
+      <w:numFmt w:val="decimal"/>
+      <w:lvlText w:val="%1)"/>
+      <w:lvlJc w:val="left"/>
+      <w:pPr>
+        <w:ind w:left="720" w:hanging="360"/>
+      </w:pPr>
+      <w:rPr>
+        <w:rFonts w:hint="default"/>
+      </w:rPr>
+    </w:lvl>
+    <w:lvl w:ilvl="1" w:tplc="0C0A0019" w:tentative="1">
+      <w:start w:val="1"/>
+      <w:numFmt w:val="lowerLetter"/>
+      <w:lvlText w:val="%2."/>
+      <w:lvlJc w:val="left"/>
+      <w:pPr>
+        <w:ind w:left="1440" w:hanging="360"/>
+      </w:pPr>
+    </w:lvl>
+    <w:lvl w:ilvl="2" w:tplc="0C0A001B" w:tentative="1">
+      <w:start w:val="1"/>
+      <w:numFmt w:val="lowerRoman"/>
+      <w:lvlText w:val="%3."/>
+      <w:lvlJc w:val="right"/>
+      <w:pPr>
+        <w:ind w:left="2160" w:hanging="180"/>
+      </w:pPr>
+    </w:lvl>
+    <w:lvl w:ilvl="3" w:tplc="0C0A000F" w:tentative="1">
+      <w:start w:val="1"/>
+      <w:numFmt w:val="decimal"/>
+      <w:lvlText w:val="%4."/>
+      <w:lvlJc w:val="left"/>
+      <w:pPr>
+        <w:ind w:left="2880" w:hanging="360"/>
+      </w:pPr>
+    </w:lvl>
+    <w:lvl w:ilvl="4" w:tplc="0C0A0019" w:tentative="1">
+      <w:start w:val="1"/>
+      <w:numFmt w:val="lowerLetter"/>
+      <w:lvlText w:val="%5."/>
+      <w:lvlJc w:val="left"/>
+      <w:pPr>
+        <w:ind w:left="3600" w:hanging="360"/>
+      </w:pPr>
+    </w:lvl>
+    <w:lvl w:ilvl="5" w:tplc="0C0A001B" w:tentative="1">
+      <w:start w:val="1"/>
+      <w:numFmt w:val="lowerRoman"/>
+      <w:lvlText w:val="%6."/>
+      <w:lvlJc w:val="right"/>
+      <w:pPr>
+        <w:ind w:left="4320" w:hanging="180"/>
+      </w:pPr>
+    </w:lvl>
+    <w:lvl w:ilvl="6" w:tplc="0C0A000F" w:tentative="1">
+      <w:start w:val="1"/>
+      <w:numFmt w:val="decimal"/>
+      <w:lvlText w:val="%7."/>
+      <w:lvlJc w:val="left"/>
+      <w:pPr>
+        <w:ind w:left="5040" w:hanging="360"/>
+      </w:pPr>
+    </w:lvl>
+    <w:lvl w:ilvl="7" w:tplc="0C0A0019" w:tentative="1">
+      <w:start w:val="1"/>
+      <w:numFmt w:val="lowerLetter"/>
+      <w:lvlText w:val="%8."/>
+      <w:lvlJc w:val="left"/>
+      <w:pPr>
+        <w:ind w:left="5760" w:hanging="360"/>
+      </w:pPr>
+    </w:lvl>
+    <w:lvl w:ilvl="8" w:tplc="0C0A001B" w:tentative="1">
+      <w:start w:val="1"/>
+      <w:numFmt w:val="lowerRoman"/>
+      <w:lvlText w:val="%9."/>
+      <w:lvlJc w:val="right"/>
+      <w:pPr>
+        <w:ind w:left="6480" w:hanging="180"/>
+      </w:pPr>
+    </w:lvl>
+  </w:abstractNum>
+  <w:abstractNum w:abstractNumId="7" w15:restartNumberingAfterBreak="0">
     <w:nsid w:val="54365914"/>
     <w:multiLevelType w:val="hybridMultilevel"/>
     <w:tmpl w:val="55A27A78"/>
@@ -6317,7 +8927,7 @@
       </w:rPr>
     </w:lvl>
   </w:abstractNum>
-  <w:abstractNum w:abstractNumId="6" w15:restartNumberingAfterBreak="0">
+  <w:abstractNum w:abstractNumId="8" w15:restartNumberingAfterBreak="0">
     <w:nsid w:val="5F7B3330"/>
     <w:multiLevelType w:val="hybridMultilevel"/>
     <w:tmpl w:val="90F0C89E"/>
@@ -6406,7 +9016,7 @@
       </w:pPr>
     </w:lvl>
   </w:abstractNum>
-  <w:abstractNum w:abstractNumId="7" w15:restartNumberingAfterBreak="0">
+  <w:abstractNum w:abstractNumId="9" w15:restartNumberingAfterBreak="0">
     <w:nsid w:val="64FB388E"/>
     <w:multiLevelType w:val="hybridMultilevel"/>
     <w:tmpl w:val="1B16781A"/>
@@ -6519,7 +9129,7 @@
       </w:rPr>
     </w:lvl>
   </w:abstractNum>
-  <w:abstractNum w:abstractNumId="8" w15:restartNumberingAfterBreak="0">
+  <w:abstractNum w:abstractNumId="10" w15:restartNumberingAfterBreak="0">
     <w:nsid w:val="6AF61E59"/>
     <w:multiLevelType w:val="hybridMultilevel"/>
     <w:tmpl w:val="2E364762"/>
@@ -6612,34 +9222,40 @@
     <w:abstractNumId w:val="0"/>
   </w:num>
   <w:num w:numId="2">
+    <w:abstractNumId w:val="5"/>
+  </w:num>
+  <w:num w:numId="3">
+    <w:abstractNumId w:val="10"/>
+  </w:num>
+  <w:num w:numId="4">
+    <w:abstractNumId w:val="6"/>
+  </w:num>
+  <w:num w:numId="5">
+    <w:abstractNumId w:val="9"/>
+  </w:num>
+  <w:num w:numId="6">
+    <w:abstractNumId w:val="7"/>
+  </w:num>
+  <w:num w:numId="7">
+    <w:abstractNumId w:val="8"/>
+  </w:num>
+  <w:num w:numId="8">
     <w:abstractNumId w:val="3"/>
   </w:num>
-  <w:num w:numId="3">
-    <w:abstractNumId w:val="8"/>
-  </w:num>
-  <w:num w:numId="4">
+  <w:num w:numId="9">
     <w:abstractNumId w:val="4"/>
   </w:num>
-  <w:num w:numId="5">
-    <w:abstractNumId w:val="7"/>
+  <w:num w:numId="10">
+    <w:abstractNumId w:val="2"/>
   </w:num>
-  <w:num w:numId="6">
-    <w:abstractNumId w:val="5"/>
-  </w:num>
-  <w:num w:numId="7">
-    <w:abstractNumId w:val="6"/>
-  </w:num>
-  <w:num w:numId="8">
+  <w:num w:numId="11">
     <w:abstractNumId w:val="1"/>
-  </w:num>
-  <w:num w:numId="9">
-    <w:abstractNumId w:val="2"/>
   </w:num>
 </w:numbering>
 </file>
 
 <file path=word/styles.xml><?xml version="1.0" encoding="utf-8"?>
-<w:styles xmlns:mc="http://schemas.openxmlformats.org/markup-compatibility/2006" xmlns:r="http://schemas.openxmlformats.org/officeDocument/2006/relationships" xmlns:w="http://schemas.openxmlformats.org/wordprocessingml/2006/main" xmlns:w14="http://schemas.microsoft.com/office/word/2010/wordml" xmlns:w15="http://schemas.microsoft.com/office/word/2012/wordml" xmlns:w16se="http://schemas.microsoft.com/office/word/2015/wordml/symex" mc:Ignorable="w14 w15 w16se">
+<w:styles xmlns:mc="http://schemas.openxmlformats.org/markup-compatibility/2006" xmlns:r="http://schemas.openxmlformats.org/officeDocument/2006/relationships" xmlns:w="http://schemas.openxmlformats.org/wordprocessingml/2006/main" xmlns:w14="http://schemas.microsoft.com/office/word/2010/wordml" xmlns:w15="http://schemas.microsoft.com/office/word/2012/wordml" xmlns:w16cid="http://schemas.microsoft.com/office/word/2016/wordml/cid" xmlns:w16se="http://schemas.microsoft.com/office/word/2015/wordml/symex" mc:Ignorable="w14 w15 w16se w16cid">
   <w:docDefaults>
     <w:rPrDefault>
       <w:rPr>
@@ -6655,7 +9271,7 @@
       </w:pPr>
     </w:pPrDefault>
   </w:docDefaults>
-  <w:latentStyles w:defLockedState="0" w:defUIPriority="99" w:defSemiHidden="0" w:defUnhideWhenUsed="0" w:defQFormat="0" w:count="371">
+  <w:latentStyles w:defLockedState="0" w:defUIPriority="99" w:defSemiHidden="0" w:defUnhideWhenUsed="0" w:defQFormat="0" w:count="376">
     <w:lsdException w:name="Normal" w:uiPriority="0" w:qFormat="1"/>
     <w:lsdException w:name="heading 1" w:uiPriority="9" w:qFormat="1"/>
     <w:lsdException w:name="heading 2" w:semiHidden="1" w:uiPriority="9" w:unhideWhenUsed="1" w:qFormat="1"/>
@@ -7027,6 +9643,11 @@
     <w:lsdException w:name="List Table 5 Dark Accent 6" w:uiPriority="50"/>
     <w:lsdException w:name="List Table 6 Colorful Accent 6" w:uiPriority="51"/>
     <w:lsdException w:name="List Table 7 Colorful Accent 6" w:uiPriority="52"/>
+    <w:lsdException w:name="Mention" w:semiHidden="1" w:unhideWhenUsed="1"/>
+    <w:lsdException w:name="Smart Hyperlink" w:semiHidden="1" w:unhideWhenUsed="1"/>
+    <w:lsdException w:name="Hashtag" w:semiHidden="1" w:unhideWhenUsed="1"/>
+    <w:lsdException w:name="Unresolved Mention" w:semiHidden="1" w:unhideWhenUsed="1"/>
+    <w:lsdException w:name="Smart Link" w:semiHidden="1" w:unhideWhenUsed="1"/>
   </w:latentStyles>
   <w:style w:type="paragraph" w:default="1" w:styleId="Normal">
     <w:name w:val="Normal"/>
@@ -7296,6 +9917,30 @@
       <w:kern w:val="28"/>
       <w:sz w:val="56"/>
       <w:szCs w:val="56"/>
+    </w:rPr>
+  </w:style>
+  <w:style w:type="character" w:customStyle="1" w:styleId="tlid-translation">
+    <w:name w:val="tlid-translation"/>
+    <w:basedOn w:val="Fuentedeprrafopredeter"/>
+    <w:rsid w:val="008A10D0"/>
+  </w:style>
+  <w:style w:type="paragraph" w:styleId="Descripcin">
+    <w:name w:val="caption"/>
+    <w:basedOn w:val="Normal"/>
+    <w:next w:val="Normal"/>
+    <w:uiPriority w:val="35"/>
+    <w:unhideWhenUsed/>
+    <w:qFormat/>
+    <w:rsid w:val="00C371F7"/>
+    <w:pPr>
+      <w:spacing w:after="200" w:line="240" w:lineRule="auto"/>
+    </w:pPr>
+    <w:rPr>
+      <w:i/>
+      <w:iCs/>
+      <w:color w:val="44546A" w:themeColor="text2"/>
+      <w:sz w:val="18"/>
+      <w:szCs w:val="18"/>
     </w:rPr>
   </w:style>
 </w:styles>
@@ -7601,7 +10246,7 @@
 </file>
 
 <file path=customXml/itemProps1.xml><?xml version="1.0" encoding="utf-8"?>
-<ds:datastoreItem xmlns:ds="http://schemas.openxmlformats.org/officeDocument/2006/customXml" ds:itemID="{478A64BC-FF5E-4955-9A59-DBB80FFB39BA}">
+<ds:datastoreItem xmlns:ds="http://schemas.openxmlformats.org/officeDocument/2006/customXml" ds:itemID="{9872C011-1F09-47CC-B0CE-7AA4AB1DEB4B}">
   <ds:schemaRefs>
     <ds:schemaRef ds:uri="http://schemas.openxmlformats.org/officeDocument/2006/bibliography"/>
   </ds:schemaRefs>
